--- a/3 курс/6 семестр/Системы управления данными/Курсовая работа/Курсовая_работа_КимКС_СУД.docx
+++ b/3 курс/6 семестр/Системы управления данными/Курсовая работа/Курсовая_работа_КимКС_СУД.docx
@@ -113,7 +113,7 @@
           <w:r>
             <w:fldChar w:fldCharType="separate"/>
           </w:r>
-          <w:hyperlink w:anchor="_Toc194270668" w:history="1">
+          <w:hyperlink w:anchor="_Toc195359238" w:history="1">
             <w:r>
               <w:rPr>
                 <w:rStyle w:val="aa"/>
@@ -140,7 +140,7 @@
                 <w:noProof/>
                 <w:webHidden/>
               </w:rPr>
-              <w:instrText xml:space="preserve"> PAGEREF _Toc194270668 \h </w:instrText>
+              <w:instrText xml:space="preserve"> PAGEREF _Toc195359238 \h </w:instrText>
             </w:r>
             <w:r>
               <w:rPr>
@@ -189,7 +189,7 @@
               <w14:ligatures w14:val="standardContextual"/>
             </w:rPr>
           </w:pPr>
-          <w:hyperlink w:anchor="_Toc194270669" w:history="1">
+          <w:hyperlink w:anchor="_Toc195359239" w:history="1">
             <w:r>
               <w:rPr>
                 <w:rStyle w:val="aa"/>
@@ -237,7 +237,7 @@
                 <w:noProof/>
                 <w:webHidden/>
               </w:rPr>
-              <w:instrText xml:space="preserve"> PAGEREF _Toc194270669 \h </w:instrText>
+              <w:instrText xml:space="preserve"> PAGEREF _Toc195359239 \h </w:instrText>
             </w:r>
             <w:r>
               <w:rPr>
@@ -285,7 +285,7 @@
               <w14:ligatures w14:val="standardContextual"/>
             </w:rPr>
           </w:pPr>
-          <w:hyperlink w:anchor="_Toc194270670" w:history="1">
+          <w:hyperlink w:anchor="_Toc195359240" w:history="1">
             <w:r>
               <w:rPr>
                 <w:rStyle w:val="aa"/>
@@ -331,7 +331,7 @@
                 <w:noProof/>
                 <w:webHidden/>
               </w:rPr>
-              <w:instrText xml:space="preserve"> PAGEREF _Toc194270670 \h </w:instrText>
+              <w:instrText xml:space="preserve"> PAGEREF _Toc195359240 \h </w:instrText>
             </w:r>
             <w:r>
               <w:rPr>
@@ -379,7 +379,7 @@
               <w14:ligatures w14:val="standardContextual"/>
             </w:rPr>
           </w:pPr>
-          <w:hyperlink w:anchor="_Toc194270671" w:history="1">
+          <w:hyperlink w:anchor="_Toc195359241" w:history="1">
             <w:r>
               <w:rPr>
                 <w:rStyle w:val="aa"/>
@@ -427,7 +427,7 @@
                 <w:noProof/>
                 <w:webHidden/>
               </w:rPr>
-              <w:instrText xml:space="preserve"> PAGEREF _Toc194270671 \h </w:instrText>
+              <w:instrText xml:space="preserve"> PAGEREF _Toc195359241 \h </w:instrText>
             </w:r>
             <w:r>
               <w:rPr>
@@ -475,7 +475,7 @@
               <w14:ligatures w14:val="standardContextual"/>
             </w:rPr>
           </w:pPr>
-          <w:hyperlink w:anchor="_Toc194270672" w:history="1">
+          <w:hyperlink w:anchor="_Toc195359242" w:history="1">
             <w:r>
               <w:rPr>
                 <w:rStyle w:val="aa"/>
@@ -523,7 +523,7 @@
                 <w:noProof/>
                 <w:webHidden/>
               </w:rPr>
-              <w:instrText xml:space="preserve"> PAGEREF _Toc194270672 \h </w:instrText>
+              <w:instrText xml:space="preserve"> PAGEREF _Toc195359242 \h </w:instrText>
             </w:r>
             <w:r>
               <w:rPr>
@@ -543,7 +543,7 @@
                 <w:noProof/>
                 <w:webHidden/>
               </w:rPr>
-              <w:t>5</w:t>
+              <w:t>6</w:t>
             </w:r>
             <w:r>
               <w:rPr>
@@ -572,7 +572,7 @@
               <w14:ligatures w14:val="standardContextual"/>
             </w:rPr>
           </w:pPr>
-          <w:hyperlink w:anchor="_Toc194270673" w:history="1">
+          <w:hyperlink w:anchor="_Toc195359243" w:history="1">
             <w:r>
               <w:rPr>
                 <w:rStyle w:val="aa"/>
@@ -620,7 +620,7 @@
                 <w:noProof/>
                 <w:webHidden/>
               </w:rPr>
-              <w:instrText xml:space="preserve"> PAGEREF _Toc194270673 \h </w:instrText>
+              <w:instrText xml:space="preserve"> PAGEREF _Toc195359243 \h </w:instrText>
             </w:r>
             <w:r>
               <w:rPr>
@@ -640,7 +640,7 @@
                 <w:noProof/>
                 <w:webHidden/>
               </w:rPr>
-              <w:t>8</w:t>
+              <w:t>10</w:t>
             </w:r>
             <w:r>
               <w:rPr>
@@ -668,7 +668,7 @@
               <w14:ligatures w14:val="standardContextual"/>
             </w:rPr>
           </w:pPr>
-          <w:hyperlink w:anchor="_Toc194270674" w:history="1">
+          <w:hyperlink w:anchor="_Toc195359244" w:history="1">
             <w:r>
               <w:rPr>
                 <w:rStyle w:val="aa"/>
@@ -714,7 +714,7 @@
                 <w:noProof/>
                 <w:webHidden/>
               </w:rPr>
-              <w:instrText xml:space="preserve"> PAGEREF _Toc194270674 \h </w:instrText>
+              <w:instrText xml:space="preserve"> PAGEREF _Toc195359244 \h </w:instrText>
             </w:r>
             <w:r>
               <w:rPr>
@@ -734,7 +734,7 @@
                 <w:noProof/>
                 <w:webHidden/>
               </w:rPr>
-              <w:t>8</w:t>
+              <w:t>10</w:t>
             </w:r>
             <w:r>
               <w:rPr>
@@ -762,7 +762,7 @@
               <w14:ligatures w14:val="standardContextual"/>
             </w:rPr>
           </w:pPr>
-          <w:hyperlink w:anchor="_Toc194270675" w:history="1">
+          <w:hyperlink w:anchor="_Toc195359245" w:history="1">
             <w:r>
               <w:rPr>
                 <w:rStyle w:val="aa"/>
@@ -808,7 +808,7 @@
                 <w:noProof/>
                 <w:webHidden/>
               </w:rPr>
-              <w:instrText xml:space="preserve"> PAGEREF _Toc194270675 \h </w:instrText>
+              <w:instrText xml:space="preserve"> PAGEREF _Toc195359245 \h </w:instrText>
             </w:r>
             <w:r>
               <w:rPr>
@@ -828,7 +828,7 @@
                 <w:noProof/>
                 <w:webHidden/>
               </w:rPr>
-              <w:t>8</w:t>
+              <w:t>15</w:t>
             </w:r>
             <w:r>
               <w:rPr>
@@ -856,7 +856,7 @@
               <w14:ligatures w14:val="standardContextual"/>
             </w:rPr>
           </w:pPr>
-          <w:hyperlink w:anchor="_Toc194270676" w:history="1">
+          <w:hyperlink w:anchor="_Toc195359246" w:history="1">
             <w:r>
               <w:rPr>
                 <w:rStyle w:val="aa"/>
@@ -902,7 +902,7 @@
                 <w:noProof/>
                 <w:webHidden/>
               </w:rPr>
-              <w:instrText xml:space="preserve"> PAGEREF _Toc194270676 \h </w:instrText>
+              <w:instrText xml:space="preserve"> PAGEREF _Toc195359246 \h </w:instrText>
             </w:r>
             <w:r>
               <w:rPr>
@@ -922,7 +922,7 @@
                 <w:noProof/>
                 <w:webHidden/>
               </w:rPr>
-              <w:t>8</w:t>
+              <w:t>16</w:t>
             </w:r>
             <w:r>
               <w:rPr>
@@ -948,7 +948,7 @@
               <w14:ligatures w14:val="standardContextual"/>
             </w:rPr>
           </w:pPr>
-          <w:hyperlink w:anchor="_Toc194270677" w:history="1">
+          <w:hyperlink w:anchor="_Toc195359247" w:history="1">
             <w:r>
               <w:rPr>
                 <w:rStyle w:val="aa"/>
@@ -975,7 +975,7 @@
                 <w:noProof/>
                 <w:webHidden/>
               </w:rPr>
-              <w:instrText xml:space="preserve"> PAGEREF _Toc194270677 \h </w:instrText>
+              <w:instrText xml:space="preserve"> PAGEREF _Toc195359247 \h </w:instrText>
             </w:r>
             <w:r>
               <w:rPr>
@@ -995,7 +995,7 @@
                 <w:noProof/>
                 <w:webHidden/>
               </w:rPr>
-              <w:t>9</w:t>
+              <w:t>17</w:t>
             </w:r>
             <w:r>
               <w:rPr>
@@ -1021,7 +1021,7 @@
               <w14:ligatures w14:val="standardContextual"/>
             </w:rPr>
           </w:pPr>
-          <w:hyperlink w:anchor="_Toc194270678" w:history="1">
+          <w:hyperlink w:anchor="_Toc195359248" w:history="1">
             <w:r>
               <w:rPr>
                 <w:rStyle w:val="aa"/>
@@ -1048,7 +1048,7 @@
                 <w:noProof/>
                 <w:webHidden/>
               </w:rPr>
-              <w:instrText xml:space="preserve"> PAGEREF _Toc194270678 \h </w:instrText>
+              <w:instrText xml:space="preserve"> PAGEREF _Toc195359248 \h </w:instrText>
             </w:r>
             <w:r>
               <w:rPr>
@@ -1068,7 +1068,7 @@
                 <w:noProof/>
                 <w:webHidden/>
               </w:rPr>
-              <w:t>10</w:t>
+              <w:t>18</w:t>
             </w:r>
             <w:r>
               <w:rPr>
@@ -1094,7 +1094,7 @@
               <w14:ligatures w14:val="standardContextual"/>
             </w:rPr>
           </w:pPr>
-          <w:hyperlink w:anchor="_Toc194270679" w:history="1">
+          <w:hyperlink w:anchor="_Toc195359249" w:history="1">
             <w:r>
               <w:rPr>
                 <w:rStyle w:val="aa"/>
@@ -1121,7 +1121,7 @@
                 <w:noProof/>
                 <w:webHidden/>
               </w:rPr>
-              <w:instrText xml:space="preserve"> PAGEREF _Toc194270679 \h </w:instrText>
+              <w:instrText xml:space="preserve"> PAGEREF _Toc195359249 \h </w:instrText>
             </w:r>
             <w:r>
               <w:rPr>
@@ -1141,7 +1141,7 @@
                 <w:noProof/>
                 <w:webHidden/>
               </w:rPr>
-              <w:t>11</w:t>
+              <w:t>19</w:t>
             </w:r>
             <w:r>
               <w:rPr>
@@ -1184,10 +1184,11 @@
       <w:pPr>
         <w:pStyle w:val="1"/>
         <w:spacing w:after="567"/>
+        <w:ind w:left="0" w:firstLine="709"/>
         <w:jc w:val="both"/>
       </w:pPr>
       <w:bookmarkStart w:id="1" w:name="_Toc73212128"/>
-      <w:bookmarkStart w:id="2" w:name="_Toc194270668"/>
+      <w:bookmarkStart w:id="2" w:name="_Toc195359238"/>
       <w:r>
         <w:lastRenderedPageBreak/>
         <w:t>Введение</w:t>
@@ -1787,17 +1788,921 @@
           <w:numId w:val="6"/>
         </w:numPr>
         <w:spacing w:after="567"/>
-        <w:ind w:left="709" w:firstLine="0"/>
+        <w:ind w:left="0" w:firstLine="709"/>
         <w:jc w:val="both"/>
       </w:pPr>
       <w:bookmarkStart w:id="3" w:name="_Toc73212129"/>
-      <w:bookmarkStart w:id="4" w:name="_Toc194270669"/>
+      <w:bookmarkStart w:id="4" w:name="_Toc195359239"/>
       <w:r>
         <w:lastRenderedPageBreak/>
         <w:t>Теоретическая часть</w:t>
       </w:r>
       <w:bookmarkEnd w:id="3"/>
       <w:bookmarkEnd w:id="4"/>
+    </w:p>
+    <w:p>
+      <w:pPr>
+        <w:pStyle w:val="2"/>
+        <w:numPr>
+          <w:ilvl w:val="1"/>
+          <w:numId w:val="6"/>
+        </w:numPr>
+        <w:tabs>
+          <w:tab w:val="left" w:pos="851"/>
+        </w:tabs>
+        <w:spacing w:before="851" w:after="567"/>
+        <w:ind w:left="0" w:firstLine="709"/>
+        <w:jc w:val="both"/>
+      </w:pPr>
+      <w:bookmarkStart w:id="5" w:name="_Toc195359240"/>
+      <w:r>
+        <w:t>Описание исследуемой области</w:t>
+      </w:r>
+      <w:bookmarkEnd w:id="5"/>
+    </w:p>
+    <w:p>
+      <w:pPr>
+        <w:spacing w:line="360" w:lineRule="auto"/>
+        <w:ind w:firstLine="709"/>
+        <w:jc w:val="both"/>
+        <w:rPr>
+          <w:rFonts w:ascii="Times New Roman" w:eastAsiaTheme="minorHAnsi" w:hAnsi="Times New Roman" w:cs="Times New Roman"/>
+          <w:sz w:val="28"/>
+          <w:szCs w:val="28"/>
+          <w:lang w:val="ru-RU" w:eastAsia="en-US"/>
+        </w:rPr>
+      </w:pPr>
+      <w:proofErr w:type="spellStart"/>
+      <w:r>
+        <w:rPr>
+          <w:rFonts w:ascii="Times New Roman" w:eastAsiaTheme="minorHAnsi" w:hAnsi="Times New Roman" w:cs="Times New Roman"/>
+          <w:sz w:val="28"/>
+          <w:szCs w:val="28"/>
+          <w:lang w:eastAsia="en-US"/>
+        </w:rPr>
+        <w:t>Анализ</w:t>
+      </w:r>
+      <w:proofErr w:type="spellEnd"/>
+      <w:r>
+        <w:rPr>
+          <w:rFonts w:ascii="Times New Roman" w:eastAsiaTheme="minorHAnsi" w:hAnsi="Times New Roman" w:cs="Times New Roman"/>
+          <w:sz w:val="28"/>
+          <w:szCs w:val="28"/>
+          <w:lang w:eastAsia="en-US"/>
+        </w:rPr>
+        <w:t xml:space="preserve"> </w:t>
+      </w:r>
+      <w:proofErr w:type="spellStart"/>
+      <w:r>
+        <w:rPr>
+          <w:rFonts w:ascii="Times New Roman" w:eastAsiaTheme="minorHAnsi" w:hAnsi="Times New Roman" w:cs="Times New Roman"/>
+          <w:sz w:val="28"/>
+          <w:szCs w:val="28"/>
+          <w:lang w:eastAsia="en-US"/>
+        </w:rPr>
+        <w:t>влияния</w:t>
+      </w:r>
+      <w:proofErr w:type="spellEnd"/>
+      <w:r>
+        <w:rPr>
+          <w:rFonts w:ascii="Times New Roman" w:eastAsiaTheme="minorHAnsi" w:hAnsi="Times New Roman" w:cs="Times New Roman"/>
+          <w:sz w:val="28"/>
+          <w:szCs w:val="28"/>
+          <w:lang w:eastAsia="en-US"/>
+        </w:rPr>
+        <w:t xml:space="preserve"> </w:t>
+      </w:r>
+      <w:proofErr w:type="spellStart"/>
+      <w:r>
+        <w:rPr>
+          <w:rFonts w:ascii="Times New Roman" w:eastAsiaTheme="minorHAnsi" w:hAnsi="Times New Roman" w:cs="Times New Roman"/>
+          <w:sz w:val="28"/>
+          <w:szCs w:val="28"/>
+          <w:lang w:eastAsia="en-US"/>
+        </w:rPr>
+        <w:t>загрязнения</w:t>
+      </w:r>
+      <w:proofErr w:type="spellEnd"/>
+      <w:r>
+        <w:rPr>
+          <w:rFonts w:ascii="Times New Roman" w:eastAsiaTheme="minorHAnsi" w:hAnsi="Times New Roman" w:cs="Times New Roman"/>
+          <w:sz w:val="28"/>
+          <w:szCs w:val="28"/>
+          <w:lang w:eastAsia="en-US"/>
+        </w:rPr>
+        <w:t xml:space="preserve"> </w:t>
+      </w:r>
+      <w:proofErr w:type="spellStart"/>
+      <w:r>
+        <w:rPr>
+          <w:rFonts w:ascii="Times New Roman" w:eastAsiaTheme="minorHAnsi" w:hAnsi="Times New Roman" w:cs="Times New Roman"/>
+          <w:sz w:val="28"/>
+          <w:szCs w:val="28"/>
+          <w:lang w:eastAsia="en-US"/>
+        </w:rPr>
+        <w:t>воздуха</w:t>
+      </w:r>
+      <w:proofErr w:type="spellEnd"/>
+      <w:r>
+        <w:rPr>
+          <w:rFonts w:ascii="Times New Roman" w:eastAsiaTheme="minorHAnsi" w:hAnsi="Times New Roman" w:cs="Times New Roman"/>
+          <w:sz w:val="28"/>
+          <w:szCs w:val="28"/>
+          <w:lang w:eastAsia="en-US"/>
+        </w:rPr>
+        <w:t xml:space="preserve"> </w:t>
+      </w:r>
+      <w:proofErr w:type="spellStart"/>
+      <w:r>
+        <w:rPr>
+          <w:rFonts w:ascii="Times New Roman" w:eastAsiaTheme="minorHAnsi" w:hAnsi="Times New Roman" w:cs="Times New Roman"/>
+          <w:sz w:val="28"/>
+          <w:szCs w:val="28"/>
+          <w:lang w:eastAsia="en-US"/>
+        </w:rPr>
+        <w:t>на</w:t>
+      </w:r>
+      <w:proofErr w:type="spellEnd"/>
+      <w:r>
+        <w:rPr>
+          <w:rFonts w:ascii="Times New Roman" w:eastAsiaTheme="minorHAnsi" w:hAnsi="Times New Roman" w:cs="Times New Roman"/>
+          <w:sz w:val="28"/>
+          <w:szCs w:val="28"/>
+          <w:lang w:eastAsia="en-US"/>
+        </w:rPr>
+        <w:t xml:space="preserve"> </w:t>
+      </w:r>
+      <w:proofErr w:type="spellStart"/>
+      <w:r>
+        <w:rPr>
+          <w:rFonts w:ascii="Times New Roman" w:eastAsiaTheme="minorHAnsi" w:hAnsi="Times New Roman" w:cs="Times New Roman"/>
+          <w:sz w:val="28"/>
+          <w:szCs w:val="28"/>
+          <w:lang w:eastAsia="en-US"/>
+        </w:rPr>
+        <w:t>уровень</w:t>
+      </w:r>
+      <w:proofErr w:type="spellEnd"/>
+      <w:r>
+        <w:rPr>
+          <w:rFonts w:ascii="Times New Roman" w:eastAsiaTheme="minorHAnsi" w:hAnsi="Times New Roman" w:cs="Times New Roman"/>
+          <w:sz w:val="28"/>
+          <w:szCs w:val="28"/>
+          <w:lang w:eastAsia="en-US"/>
+        </w:rPr>
+        <w:t xml:space="preserve"> </w:t>
+      </w:r>
+      <w:proofErr w:type="spellStart"/>
+      <w:r>
+        <w:rPr>
+          <w:rFonts w:ascii="Times New Roman" w:eastAsiaTheme="minorHAnsi" w:hAnsi="Times New Roman" w:cs="Times New Roman"/>
+          <w:sz w:val="28"/>
+          <w:szCs w:val="28"/>
+          <w:lang w:eastAsia="en-US"/>
+        </w:rPr>
+        <w:t>заболеваний</w:t>
+      </w:r>
+      <w:proofErr w:type="spellEnd"/>
+      <w:r>
+        <w:rPr>
+          <w:rFonts w:ascii="Times New Roman" w:eastAsiaTheme="minorHAnsi" w:hAnsi="Times New Roman" w:cs="Times New Roman"/>
+          <w:sz w:val="28"/>
+          <w:szCs w:val="28"/>
+          <w:lang w:eastAsia="en-US"/>
+        </w:rPr>
+        <w:t xml:space="preserve"> </w:t>
+      </w:r>
+      <w:proofErr w:type="spellStart"/>
+      <w:r>
+        <w:rPr>
+          <w:rFonts w:ascii="Times New Roman" w:eastAsiaTheme="minorHAnsi" w:hAnsi="Times New Roman" w:cs="Times New Roman"/>
+          <w:sz w:val="28"/>
+          <w:szCs w:val="28"/>
+          <w:lang w:eastAsia="en-US"/>
+        </w:rPr>
+        <w:t>представляет</w:t>
+      </w:r>
+      <w:proofErr w:type="spellEnd"/>
+      <w:r>
+        <w:rPr>
+          <w:rFonts w:ascii="Times New Roman" w:eastAsiaTheme="minorHAnsi" w:hAnsi="Times New Roman" w:cs="Times New Roman"/>
+          <w:sz w:val="28"/>
+          <w:szCs w:val="28"/>
+          <w:lang w:eastAsia="en-US"/>
+        </w:rPr>
+        <w:t xml:space="preserve"> </w:t>
+      </w:r>
+      <w:proofErr w:type="spellStart"/>
+      <w:r>
+        <w:rPr>
+          <w:rFonts w:ascii="Times New Roman" w:eastAsiaTheme="minorHAnsi" w:hAnsi="Times New Roman" w:cs="Times New Roman"/>
+          <w:sz w:val="28"/>
+          <w:szCs w:val="28"/>
+          <w:lang w:eastAsia="en-US"/>
+        </w:rPr>
+        <w:t>собой</w:t>
+      </w:r>
+      <w:proofErr w:type="spellEnd"/>
+      <w:r>
+        <w:rPr>
+          <w:rFonts w:ascii="Times New Roman" w:eastAsiaTheme="minorHAnsi" w:hAnsi="Times New Roman" w:cs="Times New Roman"/>
+          <w:sz w:val="28"/>
+          <w:szCs w:val="28"/>
+          <w:lang w:eastAsia="en-US"/>
+        </w:rPr>
+        <w:t xml:space="preserve"> </w:t>
+      </w:r>
+      <w:proofErr w:type="spellStart"/>
+      <w:r>
+        <w:rPr>
+          <w:rFonts w:ascii="Times New Roman" w:eastAsiaTheme="minorHAnsi" w:hAnsi="Times New Roman" w:cs="Times New Roman"/>
+          <w:sz w:val="28"/>
+          <w:szCs w:val="28"/>
+          <w:lang w:eastAsia="en-US"/>
+        </w:rPr>
+        <w:t>важное</w:t>
+      </w:r>
+      <w:proofErr w:type="spellEnd"/>
+      <w:r>
+        <w:rPr>
+          <w:rFonts w:ascii="Times New Roman" w:eastAsiaTheme="minorHAnsi" w:hAnsi="Times New Roman" w:cs="Times New Roman"/>
+          <w:sz w:val="28"/>
+          <w:szCs w:val="28"/>
+          <w:lang w:eastAsia="en-US"/>
+        </w:rPr>
+        <w:t xml:space="preserve"> </w:t>
+      </w:r>
+      <w:proofErr w:type="spellStart"/>
+      <w:r>
+        <w:rPr>
+          <w:rFonts w:ascii="Times New Roman" w:eastAsiaTheme="minorHAnsi" w:hAnsi="Times New Roman" w:cs="Times New Roman"/>
+          <w:sz w:val="28"/>
+          <w:szCs w:val="28"/>
+          <w:lang w:eastAsia="en-US"/>
+        </w:rPr>
+        <w:t>направление</w:t>
+      </w:r>
+      <w:proofErr w:type="spellEnd"/>
+      <w:r>
+        <w:rPr>
+          <w:rFonts w:ascii="Times New Roman" w:eastAsiaTheme="minorHAnsi" w:hAnsi="Times New Roman" w:cs="Times New Roman"/>
+          <w:sz w:val="28"/>
+          <w:szCs w:val="28"/>
+          <w:lang w:eastAsia="en-US"/>
+        </w:rPr>
+        <w:t xml:space="preserve"> в </w:t>
+      </w:r>
+      <w:proofErr w:type="spellStart"/>
+      <w:r>
+        <w:rPr>
+          <w:rFonts w:ascii="Times New Roman" w:eastAsiaTheme="minorHAnsi" w:hAnsi="Times New Roman" w:cs="Times New Roman"/>
+          <w:sz w:val="28"/>
+          <w:szCs w:val="28"/>
+          <w:lang w:eastAsia="en-US"/>
+        </w:rPr>
+        <w:t>экологической</w:t>
+      </w:r>
+      <w:proofErr w:type="spellEnd"/>
+      <w:r>
+        <w:rPr>
+          <w:rFonts w:ascii="Times New Roman" w:eastAsiaTheme="minorHAnsi" w:hAnsi="Times New Roman" w:cs="Times New Roman"/>
+          <w:sz w:val="28"/>
+          <w:szCs w:val="28"/>
+          <w:lang w:eastAsia="en-US"/>
+        </w:rPr>
+        <w:t xml:space="preserve"> </w:t>
+      </w:r>
+      <w:proofErr w:type="spellStart"/>
+      <w:r>
+        <w:rPr>
+          <w:rFonts w:ascii="Times New Roman" w:eastAsiaTheme="minorHAnsi" w:hAnsi="Times New Roman" w:cs="Times New Roman"/>
+          <w:sz w:val="28"/>
+          <w:szCs w:val="28"/>
+          <w:lang w:eastAsia="en-US"/>
+        </w:rPr>
+        <w:t>эпидемиологии</w:t>
+      </w:r>
+      <w:proofErr w:type="spellEnd"/>
+      <w:r>
+        <w:rPr>
+          <w:rFonts w:ascii="Times New Roman" w:eastAsiaTheme="minorHAnsi" w:hAnsi="Times New Roman" w:cs="Times New Roman"/>
+          <w:sz w:val="28"/>
+          <w:szCs w:val="28"/>
+          <w:lang w:eastAsia="en-US"/>
+        </w:rPr>
+        <w:t xml:space="preserve"> и </w:t>
+      </w:r>
+      <w:proofErr w:type="spellStart"/>
+      <w:r>
+        <w:rPr>
+          <w:rFonts w:ascii="Times New Roman" w:eastAsiaTheme="minorHAnsi" w:hAnsi="Times New Roman" w:cs="Times New Roman"/>
+          <w:sz w:val="28"/>
+          <w:szCs w:val="28"/>
+          <w:lang w:eastAsia="en-US"/>
+        </w:rPr>
+        <w:t>здравоохранении</w:t>
+      </w:r>
+      <w:proofErr w:type="spellEnd"/>
+      <w:r>
+        <w:rPr>
+          <w:rFonts w:ascii="Times New Roman" w:eastAsiaTheme="minorHAnsi" w:hAnsi="Times New Roman" w:cs="Times New Roman"/>
+          <w:sz w:val="28"/>
+          <w:szCs w:val="28"/>
+          <w:lang w:eastAsia="en-US"/>
+        </w:rPr>
+        <w:t xml:space="preserve">. </w:t>
+      </w:r>
+      <w:proofErr w:type="spellStart"/>
+      <w:r>
+        <w:rPr>
+          <w:rFonts w:ascii="Times New Roman" w:eastAsiaTheme="minorHAnsi" w:hAnsi="Times New Roman" w:cs="Times New Roman"/>
+          <w:sz w:val="28"/>
+          <w:szCs w:val="28"/>
+          <w:lang w:eastAsia="en-US"/>
+        </w:rPr>
+        <w:t>Исследуемая</w:t>
+      </w:r>
+      <w:proofErr w:type="spellEnd"/>
+      <w:r>
+        <w:rPr>
+          <w:rFonts w:ascii="Times New Roman" w:eastAsiaTheme="minorHAnsi" w:hAnsi="Times New Roman" w:cs="Times New Roman"/>
+          <w:sz w:val="28"/>
+          <w:szCs w:val="28"/>
+          <w:lang w:eastAsia="en-US"/>
+        </w:rPr>
+        <w:t xml:space="preserve"> </w:t>
+      </w:r>
+      <w:proofErr w:type="spellStart"/>
+      <w:r>
+        <w:rPr>
+          <w:rFonts w:ascii="Times New Roman" w:eastAsiaTheme="minorHAnsi" w:hAnsi="Times New Roman" w:cs="Times New Roman"/>
+          <w:sz w:val="28"/>
+          <w:szCs w:val="28"/>
+          <w:lang w:eastAsia="en-US"/>
+        </w:rPr>
+        <w:t>область</w:t>
+      </w:r>
+      <w:proofErr w:type="spellEnd"/>
+      <w:r>
+        <w:rPr>
+          <w:rFonts w:ascii="Times New Roman" w:eastAsiaTheme="minorHAnsi" w:hAnsi="Times New Roman" w:cs="Times New Roman"/>
+          <w:sz w:val="28"/>
+          <w:szCs w:val="28"/>
+          <w:lang w:eastAsia="en-US"/>
+        </w:rPr>
+        <w:t xml:space="preserve"> </w:t>
+      </w:r>
+      <w:proofErr w:type="spellStart"/>
+      <w:r>
+        <w:rPr>
+          <w:rFonts w:ascii="Times New Roman" w:eastAsiaTheme="minorHAnsi" w:hAnsi="Times New Roman" w:cs="Times New Roman"/>
+          <w:sz w:val="28"/>
+          <w:szCs w:val="28"/>
+          <w:lang w:eastAsia="en-US"/>
+        </w:rPr>
+        <w:t>охватывает</w:t>
+      </w:r>
+      <w:proofErr w:type="spellEnd"/>
+      <w:r>
+        <w:rPr>
+          <w:rFonts w:ascii="Times New Roman" w:eastAsiaTheme="minorHAnsi" w:hAnsi="Times New Roman" w:cs="Times New Roman"/>
+          <w:sz w:val="28"/>
+          <w:szCs w:val="28"/>
+          <w:lang w:eastAsia="en-US"/>
+        </w:rPr>
+        <w:t xml:space="preserve"> </w:t>
+      </w:r>
+      <w:proofErr w:type="spellStart"/>
+      <w:r>
+        <w:rPr>
+          <w:rFonts w:ascii="Times New Roman" w:eastAsiaTheme="minorHAnsi" w:hAnsi="Times New Roman" w:cs="Times New Roman"/>
+          <w:sz w:val="28"/>
+          <w:szCs w:val="28"/>
+          <w:lang w:eastAsia="en-US"/>
+        </w:rPr>
+        <w:t>взаимосвязь</w:t>
+      </w:r>
+      <w:proofErr w:type="spellEnd"/>
+      <w:r>
+        <w:rPr>
+          <w:rFonts w:ascii="Times New Roman" w:eastAsiaTheme="minorHAnsi" w:hAnsi="Times New Roman" w:cs="Times New Roman"/>
+          <w:sz w:val="28"/>
+          <w:szCs w:val="28"/>
+          <w:lang w:eastAsia="en-US"/>
+        </w:rPr>
+        <w:t xml:space="preserve"> </w:t>
+      </w:r>
+      <w:proofErr w:type="spellStart"/>
+      <w:r>
+        <w:rPr>
+          <w:rFonts w:ascii="Times New Roman" w:eastAsiaTheme="minorHAnsi" w:hAnsi="Times New Roman" w:cs="Times New Roman"/>
+          <w:sz w:val="28"/>
+          <w:szCs w:val="28"/>
+          <w:lang w:eastAsia="en-US"/>
+        </w:rPr>
+        <w:t>между</w:t>
+      </w:r>
+      <w:proofErr w:type="spellEnd"/>
+      <w:r>
+        <w:rPr>
+          <w:rFonts w:ascii="Times New Roman" w:eastAsiaTheme="minorHAnsi" w:hAnsi="Times New Roman" w:cs="Times New Roman"/>
+          <w:sz w:val="28"/>
+          <w:szCs w:val="28"/>
+          <w:lang w:eastAsia="en-US"/>
+        </w:rPr>
+        <w:t xml:space="preserve"> </w:t>
+      </w:r>
+      <w:proofErr w:type="spellStart"/>
+      <w:r>
+        <w:rPr>
+          <w:rFonts w:ascii="Times New Roman" w:eastAsiaTheme="minorHAnsi" w:hAnsi="Times New Roman" w:cs="Times New Roman"/>
+          <w:sz w:val="28"/>
+          <w:szCs w:val="28"/>
+          <w:lang w:eastAsia="en-US"/>
+        </w:rPr>
+        <w:t>качеством</w:t>
+      </w:r>
+      <w:proofErr w:type="spellEnd"/>
+      <w:r>
+        <w:rPr>
+          <w:rFonts w:ascii="Times New Roman" w:eastAsiaTheme="minorHAnsi" w:hAnsi="Times New Roman" w:cs="Times New Roman"/>
+          <w:sz w:val="28"/>
+          <w:szCs w:val="28"/>
+          <w:lang w:eastAsia="en-US"/>
+        </w:rPr>
+        <w:t xml:space="preserve"> </w:t>
+      </w:r>
+      <w:proofErr w:type="spellStart"/>
+      <w:r>
+        <w:rPr>
+          <w:rFonts w:ascii="Times New Roman" w:eastAsiaTheme="minorHAnsi" w:hAnsi="Times New Roman" w:cs="Times New Roman"/>
+          <w:sz w:val="28"/>
+          <w:szCs w:val="28"/>
+          <w:lang w:eastAsia="en-US"/>
+        </w:rPr>
+        <w:t>атмосферного</w:t>
+      </w:r>
+      <w:proofErr w:type="spellEnd"/>
+      <w:r>
+        <w:rPr>
+          <w:rFonts w:ascii="Times New Roman" w:eastAsiaTheme="minorHAnsi" w:hAnsi="Times New Roman" w:cs="Times New Roman"/>
+          <w:sz w:val="28"/>
+          <w:szCs w:val="28"/>
+          <w:lang w:eastAsia="en-US"/>
+        </w:rPr>
+        <w:t xml:space="preserve"> </w:t>
+      </w:r>
+      <w:proofErr w:type="spellStart"/>
+      <w:r>
+        <w:rPr>
+          <w:rFonts w:ascii="Times New Roman" w:eastAsiaTheme="minorHAnsi" w:hAnsi="Times New Roman" w:cs="Times New Roman"/>
+          <w:sz w:val="28"/>
+          <w:szCs w:val="28"/>
+          <w:lang w:eastAsia="en-US"/>
+        </w:rPr>
+        <w:t>воздуха</w:t>
+      </w:r>
+      <w:proofErr w:type="spellEnd"/>
+      <w:r>
+        <w:rPr>
+          <w:rFonts w:ascii="Times New Roman" w:eastAsiaTheme="minorHAnsi" w:hAnsi="Times New Roman" w:cs="Times New Roman"/>
+          <w:sz w:val="28"/>
+          <w:szCs w:val="28"/>
+          <w:lang w:eastAsia="en-US"/>
+        </w:rPr>
+        <w:t xml:space="preserve"> и </w:t>
+      </w:r>
+      <w:proofErr w:type="spellStart"/>
+      <w:r>
+        <w:rPr>
+          <w:rFonts w:ascii="Times New Roman" w:eastAsiaTheme="minorHAnsi" w:hAnsi="Times New Roman" w:cs="Times New Roman"/>
+          <w:sz w:val="28"/>
+          <w:szCs w:val="28"/>
+          <w:lang w:eastAsia="en-US"/>
+        </w:rPr>
+        <w:t>показателями</w:t>
+      </w:r>
+      <w:proofErr w:type="spellEnd"/>
+      <w:r>
+        <w:rPr>
+          <w:rFonts w:ascii="Times New Roman" w:eastAsiaTheme="minorHAnsi" w:hAnsi="Times New Roman" w:cs="Times New Roman"/>
+          <w:sz w:val="28"/>
+          <w:szCs w:val="28"/>
+          <w:lang w:eastAsia="en-US"/>
+        </w:rPr>
+        <w:t xml:space="preserve"> </w:t>
+      </w:r>
+      <w:proofErr w:type="spellStart"/>
+      <w:r>
+        <w:rPr>
+          <w:rFonts w:ascii="Times New Roman" w:eastAsiaTheme="minorHAnsi" w:hAnsi="Times New Roman" w:cs="Times New Roman"/>
+          <w:sz w:val="28"/>
+          <w:szCs w:val="28"/>
+          <w:lang w:eastAsia="en-US"/>
+        </w:rPr>
+        <w:t>здоровья</w:t>
+      </w:r>
+      <w:proofErr w:type="spellEnd"/>
+      <w:r>
+        <w:rPr>
+          <w:rFonts w:ascii="Times New Roman" w:eastAsiaTheme="minorHAnsi" w:hAnsi="Times New Roman" w:cs="Times New Roman"/>
+          <w:sz w:val="28"/>
+          <w:szCs w:val="28"/>
+          <w:lang w:eastAsia="en-US"/>
+        </w:rPr>
+        <w:t xml:space="preserve"> </w:t>
+      </w:r>
+      <w:proofErr w:type="spellStart"/>
+      <w:r>
+        <w:rPr>
+          <w:rFonts w:ascii="Times New Roman" w:eastAsiaTheme="minorHAnsi" w:hAnsi="Times New Roman" w:cs="Times New Roman"/>
+          <w:sz w:val="28"/>
+          <w:szCs w:val="28"/>
+          <w:lang w:eastAsia="en-US"/>
+        </w:rPr>
+        <w:t>населения</w:t>
+      </w:r>
+      <w:proofErr w:type="spellEnd"/>
+      <w:r>
+        <w:rPr>
+          <w:rFonts w:ascii="Times New Roman" w:eastAsiaTheme="minorHAnsi" w:hAnsi="Times New Roman" w:cs="Times New Roman"/>
+          <w:sz w:val="28"/>
+          <w:szCs w:val="28"/>
+          <w:lang w:eastAsia="en-US"/>
+        </w:rPr>
+        <w:t xml:space="preserve">, </w:t>
+      </w:r>
+      <w:proofErr w:type="spellStart"/>
+      <w:r>
+        <w:rPr>
+          <w:rFonts w:ascii="Times New Roman" w:eastAsiaTheme="minorHAnsi" w:hAnsi="Times New Roman" w:cs="Times New Roman"/>
+          <w:sz w:val="28"/>
+          <w:szCs w:val="28"/>
+          <w:lang w:eastAsia="en-US"/>
+        </w:rPr>
+        <w:t>включая</w:t>
+      </w:r>
+      <w:proofErr w:type="spellEnd"/>
+      <w:r>
+        <w:rPr>
+          <w:rFonts w:ascii="Times New Roman" w:eastAsiaTheme="minorHAnsi" w:hAnsi="Times New Roman" w:cs="Times New Roman"/>
+          <w:sz w:val="28"/>
+          <w:szCs w:val="28"/>
+          <w:lang w:eastAsia="en-US"/>
+        </w:rPr>
+        <w:t>:</w:t>
+      </w:r>
+    </w:p>
+    <w:p>
+      <w:pPr>
+        <w:spacing w:line="360" w:lineRule="auto"/>
+        <w:ind w:firstLine="709"/>
+        <w:jc w:val="both"/>
+        <w:rPr>
+          <w:rFonts w:ascii="Times New Roman" w:eastAsiaTheme="minorHAnsi" w:hAnsi="Times New Roman" w:cs="Times New Roman"/>
+          <w:sz w:val="28"/>
+          <w:szCs w:val="28"/>
+          <w:lang w:val="ru-RU" w:eastAsia="en-US"/>
+        </w:rPr>
+      </w:pPr>
+      <w:r>
+        <w:rPr>
+          <w:rFonts w:ascii="Times New Roman" w:eastAsiaTheme="minorHAnsi" w:hAnsi="Times New Roman" w:cs="Times New Roman"/>
+          <w:sz w:val="28"/>
+          <w:szCs w:val="28"/>
+          <w:lang w:val="ru-RU" w:eastAsia="en-US"/>
+        </w:rPr>
+        <w:t>Область исследования:</w:t>
+      </w:r>
+    </w:p>
+    <w:p>
+      <w:pPr>
+        <w:pStyle w:val="ab"/>
+        <w:numPr>
+          <w:ilvl w:val="0"/>
+          <w:numId w:val="5"/>
+        </w:numPr>
+        <w:ind w:left="0" w:firstLine="709"/>
+        <w:rPr>
+          <w:rFonts w:eastAsiaTheme="minorHAnsi"/>
+          <w:szCs w:val="28"/>
+        </w:rPr>
+      </w:pPr>
+      <w:r>
+        <w:rPr>
+          <w:rFonts w:eastAsiaTheme="minorHAnsi"/>
+          <w:szCs w:val="28"/>
+        </w:rPr>
+        <w:t>Основные загрязнители: PM2.5, PM10, диоксид азота (NO</w:t>
+      </w:r>
+      <w:r>
+        <w:rPr>
+          <w:rFonts w:eastAsiaTheme="minorHAnsi"/>
+          <w:szCs w:val="28"/>
+          <w:vertAlign w:val="subscript"/>
+        </w:rPr>
+        <w:t>2</w:t>
+      </w:r>
+      <w:r>
+        <w:rPr>
+          <w:rFonts w:eastAsiaTheme="minorHAnsi"/>
+          <w:szCs w:val="28"/>
+        </w:rPr>
+        <w:t>), диоксид серы (SO</w:t>
+      </w:r>
+      <w:r>
+        <w:rPr>
+          <w:rFonts w:eastAsiaTheme="minorHAnsi"/>
+          <w:szCs w:val="28"/>
+          <w:vertAlign w:val="subscript"/>
+        </w:rPr>
+        <w:t>2</w:t>
+      </w:r>
+      <w:r>
+        <w:rPr>
+          <w:rFonts w:eastAsiaTheme="minorHAnsi"/>
+          <w:szCs w:val="28"/>
+        </w:rPr>
+        <w:t>), озон (O</w:t>
+      </w:r>
+      <w:r>
+        <w:rPr>
+          <w:rFonts w:eastAsiaTheme="minorHAnsi"/>
+          <w:szCs w:val="28"/>
+          <w:vertAlign w:val="subscript"/>
+        </w:rPr>
+        <w:t>3</w:t>
+      </w:r>
+      <w:r>
+        <w:rPr>
+          <w:rFonts w:eastAsiaTheme="minorHAnsi"/>
+          <w:szCs w:val="28"/>
+        </w:rPr>
+        <w:t>)</w:t>
+      </w:r>
+      <w:r>
+        <w:rPr>
+          <w:rFonts w:eastAsiaTheme="minorHAnsi"/>
+          <w:szCs w:val="28"/>
+          <w:lang w:val="en-US"/>
+        </w:rPr>
+        <w:t>;</w:t>
+      </w:r>
+    </w:p>
+    <w:p>
+      <w:pPr>
+        <w:pStyle w:val="ab"/>
+        <w:numPr>
+          <w:ilvl w:val="0"/>
+          <w:numId w:val="5"/>
+        </w:numPr>
+        <w:ind w:left="0" w:firstLine="709"/>
+        <w:rPr>
+          <w:rFonts w:eastAsiaTheme="minorHAnsi"/>
+          <w:szCs w:val="28"/>
+        </w:rPr>
+      </w:pPr>
+      <w:r>
+        <w:rPr>
+          <w:rFonts w:eastAsiaTheme="minorHAnsi"/>
+          <w:szCs w:val="28"/>
+        </w:rPr>
+        <w:t xml:space="preserve">Заболевания: </w:t>
+      </w:r>
+      <w:r>
+        <w:rPr>
+          <w:rFonts w:eastAsiaTheme="minorHAnsi"/>
+          <w:szCs w:val="28"/>
+        </w:rPr>
+        <w:t>астма</w:t>
+      </w:r>
+      <w:r>
+        <w:rPr>
+          <w:rFonts w:eastAsiaTheme="minorHAnsi"/>
+          <w:szCs w:val="28"/>
+        </w:rPr>
+        <w:t>, сердечно-сосудистые, онкологические</w:t>
+      </w:r>
+      <w:r>
+        <w:rPr>
+          <w:rFonts w:eastAsiaTheme="minorHAnsi"/>
+          <w:szCs w:val="28"/>
+          <w:lang w:val="en-US"/>
+        </w:rPr>
+        <w:t>;</w:t>
+      </w:r>
+    </w:p>
+    <w:p>
+      <w:pPr>
+        <w:pStyle w:val="ab"/>
+        <w:numPr>
+          <w:ilvl w:val="0"/>
+          <w:numId w:val="5"/>
+        </w:numPr>
+        <w:ind w:left="0" w:firstLine="709"/>
+        <w:rPr>
+          <w:rFonts w:eastAsiaTheme="minorHAnsi"/>
+          <w:szCs w:val="28"/>
+        </w:rPr>
+      </w:pPr>
+      <w:r>
+        <w:rPr>
+          <w:rFonts w:eastAsiaTheme="minorHAnsi"/>
+          <w:szCs w:val="28"/>
+        </w:rPr>
+        <w:t>Географический охват: глобальный анализ с акцентом на урбанизированные территории</w:t>
+      </w:r>
+      <w:r>
+        <w:rPr>
+          <w:rFonts w:eastAsiaTheme="minorHAnsi"/>
+          <w:szCs w:val="28"/>
+          <w:lang w:val="en-US"/>
+        </w:rPr>
+        <w:t>.</w:t>
+      </w:r>
+    </w:p>
+    <w:p>
+      <w:pPr>
+        <w:spacing w:line="360" w:lineRule="auto"/>
+        <w:ind w:firstLine="709"/>
+        <w:jc w:val="both"/>
+        <w:rPr>
+          <w:rFonts w:ascii="Times New Roman" w:eastAsiaTheme="minorHAnsi" w:hAnsi="Times New Roman" w:cs="Times New Roman"/>
+          <w:sz w:val="28"/>
+          <w:szCs w:val="28"/>
+          <w:lang w:val="ru-RU" w:eastAsia="en-US"/>
+        </w:rPr>
+      </w:pPr>
+      <w:r>
+        <w:rPr>
+          <w:rFonts w:ascii="Times New Roman" w:eastAsiaTheme="minorHAnsi" w:hAnsi="Times New Roman" w:cs="Times New Roman"/>
+          <w:sz w:val="28"/>
+          <w:szCs w:val="28"/>
+          <w:lang w:val="ru-RU" w:eastAsia="en-US"/>
+        </w:rPr>
+        <w:t>Актуальность исследования обусловлена:</w:t>
+      </w:r>
+    </w:p>
+    <w:p>
+      <w:pPr>
+        <w:pStyle w:val="ab"/>
+        <w:numPr>
+          <w:ilvl w:val="0"/>
+          <w:numId w:val="9"/>
+        </w:numPr>
+        <w:ind w:left="0" w:firstLine="709"/>
+        <w:rPr>
+          <w:rFonts w:eastAsiaTheme="minorHAnsi"/>
+          <w:szCs w:val="28"/>
+        </w:rPr>
+      </w:pPr>
+      <w:r>
+        <w:rPr>
+          <w:rFonts w:eastAsiaTheme="minorHAnsi"/>
+          <w:szCs w:val="28"/>
+        </w:rPr>
+        <w:t>Ростом урбанизации и промышленного производства</w:t>
+      </w:r>
+      <w:r>
+        <w:rPr>
+          <w:rFonts w:eastAsiaTheme="minorHAnsi"/>
+          <w:szCs w:val="28"/>
+          <w:lang w:val="en-US"/>
+        </w:rPr>
+        <w:t>;</w:t>
+      </w:r>
+    </w:p>
+    <w:p>
+      <w:pPr>
+        <w:pStyle w:val="ab"/>
+        <w:numPr>
+          <w:ilvl w:val="0"/>
+          <w:numId w:val="9"/>
+        </w:numPr>
+        <w:ind w:left="0" w:firstLine="709"/>
+        <w:rPr>
+          <w:rFonts w:eastAsiaTheme="minorHAnsi"/>
+          <w:szCs w:val="28"/>
+        </w:rPr>
+      </w:pPr>
+      <w:r>
+        <w:rPr>
+          <w:rFonts w:eastAsiaTheme="minorHAnsi"/>
+          <w:szCs w:val="28"/>
+        </w:rPr>
+        <w:t>Увеличением нагрузки на экосистемы</w:t>
+      </w:r>
+      <w:r>
+        <w:rPr>
+          <w:rFonts w:eastAsiaTheme="minorHAnsi"/>
+          <w:szCs w:val="28"/>
+          <w:lang w:val="en-US"/>
+        </w:rPr>
+        <w:t>;</w:t>
+      </w:r>
+    </w:p>
+    <w:p>
+      <w:pPr>
+        <w:pStyle w:val="ab"/>
+        <w:numPr>
+          <w:ilvl w:val="0"/>
+          <w:numId w:val="9"/>
+        </w:numPr>
+        <w:ind w:left="0" w:firstLine="709"/>
+        <w:rPr>
+          <w:rFonts w:eastAsiaTheme="minorHAnsi"/>
+          <w:szCs w:val="28"/>
+        </w:rPr>
+      </w:pPr>
+      <w:r>
+        <w:rPr>
+          <w:rFonts w:eastAsiaTheme="minorHAnsi"/>
+          <w:szCs w:val="28"/>
+        </w:rPr>
+        <w:t>Необходимостью доказательной базы для принятия управленческих решений</w:t>
+      </w:r>
+      <w:r>
+        <w:rPr>
+          <w:rFonts w:eastAsiaTheme="minorHAnsi"/>
+          <w:szCs w:val="28"/>
+          <w:lang w:val="en-US"/>
+        </w:rPr>
+        <w:t>.</w:t>
+      </w:r>
+    </w:p>
+    <w:p>
+      <w:pPr>
+        <w:spacing w:line="360" w:lineRule="auto"/>
+        <w:ind w:firstLine="709"/>
+        <w:jc w:val="both"/>
+        <w:rPr>
+          <w:rFonts w:ascii="Times New Roman" w:eastAsiaTheme="minorHAnsi" w:hAnsi="Times New Roman" w:cs="Times New Roman"/>
+          <w:sz w:val="28"/>
+          <w:szCs w:val="28"/>
+          <w:lang w:val="ru-RU" w:eastAsia="en-US"/>
+        </w:rPr>
+      </w:pPr>
+      <w:r>
+        <w:rPr>
+          <w:rFonts w:ascii="Times New Roman" w:eastAsiaTheme="minorHAnsi" w:hAnsi="Times New Roman" w:cs="Times New Roman"/>
+          <w:sz w:val="28"/>
+          <w:szCs w:val="28"/>
+          <w:lang w:val="ru-RU" w:eastAsia="en-US"/>
+        </w:rPr>
+        <w:t>В контексте курсовой работы анализ данных позволяет:</w:t>
+      </w:r>
+    </w:p>
+    <w:p>
+      <w:pPr>
+        <w:pStyle w:val="ab"/>
+        <w:numPr>
+          <w:ilvl w:val="0"/>
+          <w:numId w:val="10"/>
+        </w:numPr>
+        <w:ind w:left="0" w:firstLine="709"/>
+        <w:rPr>
+          <w:szCs w:val="28"/>
+        </w:rPr>
+      </w:pPr>
+      <w:r>
+        <w:rPr>
+          <w:szCs w:val="28"/>
+        </w:rPr>
+        <w:t>Строить прогнозные модели</w:t>
+      </w:r>
+      <w:r>
+        <w:rPr>
+          <w:szCs w:val="28"/>
+          <w:lang w:val="en-US"/>
+        </w:rPr>
+        <w:t>;</w:t>
+      </w:r>
+    </w:p>
+    <w:p>
+      <w:pPr>
+        <w:pStyle w:val="ab"/>
+        <w:numPr>
+          <w:ilvl w:val="0"/>
+          <w:numId w:val="10"/>
+        </w:numPr>
+        <w:ind w:left="0" w:firstLine="709"/>
+        <w:rPr>
+          <w:szCs w:val="28"/>
+        </w:rPr>
+      </w:pPr>
+      <w:r>
+        <w:rPr>
+          <w:szCs w:val="28"/>
+        </w:rPr>
+        <w:t>Оптимизировать систему экологического мониторинга</w:t>
+      </w:r>
+      <w:r>
+        <w:rPr>
+          <w:szCs w:val="28"/>
+          <w:lang w:val="en-US"/>
+        </w:rPr>
+        <w:t>.</w:t>
+      </w:r>
     </w:p>
     <w:p>
       <w:pPr>
@@ -1809,12 +2714,18 @@
         <w:spacing w:before="851" w:after="567"/>
         <w:ind w:left="709" w:firstLine="0"/>
         <w:jc w:val="both"/>
-      </w:pPr>
-      <w:bookmarkStart w:id="5" w:name="_Toc194270670"/>
-      <w:r>
-        <w:t>Описание исследуемой области</w:t>
-      </w:r>
-      <w:bookmarkEnd w:id="5"/>
+        <w:rPr>
+          <w:snapToGrid w:val="0"/>
+        </w:rPr>
+      </w:pPr>
+      <w:bookmarkStart w:id="6" w:name="_Toc195359241"/>
+      <w:r>
+        <w:rPr>
+          <w:snapToGrid w:val="0"/>
+        </w:rPr>
+        <w:t>Информация об источнике и о наборе данных</w:t>
+      </w:r>
+      <w:bookmarkEnd w:id="6"/>
     </w:p>
     <w:p>
       <w:pPr>
@@ -1828,913 +2739,6 @@
           <w:lang w:val="ru-RU" w:eastAsia="en-US"/>
         </w:rPr>
       </w:pPr>
-      <w:proofErr w:type="spellStart"/>
-      <w:r>
-        <w:rPr>
-          <w:rFonts w:ascii="Times New Roman" w:eastAsiaTheme="minorHAnsi" w:hAnsi="Times New Roman" w:cs="Times New Roman"/>
-          <w:sz w:val="28"/>
-          <w:szCs w:val="28"/>
-          <w:lang w:eastAsia="en-US"/>
-        </w:rPr>
-        <w:t>Анализ</w:t>
-      </w:r>
-      <w:proofErr w:type="spellEnd"/>
-      <w:r>
-        <w:rPr>
-          <w:rFonts w:ascii="Times New Roman" w:eastAsiaTheme="minorHAnsi" w:hAnsi="Times New Roman" w:cs="Times New Roman"/>
-          <w:sz w:val="28"/>
-          <w:szCs w:val="28"/>
-          <w:lang w:eastAsia="en-US"/>
-        </w:rPr>
-        <w:t xml:space="preserve"> </w:t>
-      </w:r>
-      <w:proofErr w:type="spellStart"/>
-      <w:r>
-        <w:rPr>
-          <w:rFonts w:ascii="Times New Roman" w:eastAsiaTheme="minorHAnsi" w:hAnsi="Times New Roman" w:cs="Times New Roman"/>
-          <w:sz w:val="28"/>
-          <w:szCs w:val="28"/>
-          <w:lang w:eastAsia="en-US"/>
-        </w:rPr>
-        <w:t>влияния</w:t>
-      </w:r>
-      <w:proofErr w:type="spellEnd"/>
-      <w:r>
-        <w:rPr>
-          <w:rFonts w:ascii="Times New Roman" w:eastAsiaTheme="minorHAnsi" w:hAnsi="Times New Roman" w:cs="Times New Roman"/>
-          <w:sz w:val="28"/>
-          <w:szCs w:val="28"/>
-          <w:lang w:eastAsia="en-US"/>
-        </w:rPr>
-        <w:t xml:space="preserve"> </w:t>
-      </w:r>
-      <w:proofErr w:type="spellStart"/>
-      <w:r>
-        <w:rPr>
-          <w:rFonts w:ascii="Times New Roman" w:eastAsiaTheme="minorHAnsi" w:hAnsi="Times New Roman" w:cs="Times New Roman"/>
-          <w:sz w:val="28"/>
-          <w:szCs w:val="28"/>
-          <w:lang w:eastAsia="en-US"/>
-        </w:rPr>
-        <w:t>загрязнения</w:t>
-      </w:r>
-      <w:proofErr w:type="spellEnd"/>
-      <w:r>
-        <w:rPr>
-          <w:rFonts w:ascii="Times New Roman" w:eastAsiaTheme="minorHAnsi" w:hAnsi="Times New Roman" w:cs="Times New Roman"/>
-          <w:sz w:val="28"/>
-          <w:szCs w:val="28"/>
-          <w:lang w:eastAsia="en-US"/>
-        </w:rPr>
-        <w:t xml:space="preserve"> </w:t>
-      </w:r>
-      <w:proofErr w:type="spellStart"/>
-      <w:r>
-        <w:rPr>
-          <w:rFonts w:ascii="Times New Roman" w:eastAsiaTheme="minorHAnsi" w:hAnsi="Times New Roman" w:cs="Times New Roman"/>
-          <w:sz w:val="28"/>
-          <w:szCs w:val="28"/>
-          <w:lang w:eastAsia="en-US"/>
-        </w:rPr>
-        <w:t>воздуха</w:t>
-      </w:r>
-      <w:proofErr w:type="spellEnd"/>
-      <w:r>
-        <w:rPr>
-          <w:rFonts w:ascii="Times New Roman" w:eastAsiaTheme="minorHAnsi" w:hAnsi="Times New Roman" w:cs="Times New Roman"/>
-          <w:sz w:val="28"/>
-          <w:szCs w:val="28"/>
-          <w:lang w:eastAsia="en-US"/>
-        </w:rPr>
-        <w:t xml:space="preserve"> </w:t>
-      </w:r>
-      <w:proofErr w:type="spellStart"/>
-      <w:r>
-        <w:rPr>
-          <w:rFonts w:ascii="Times New Roman" w:eastAsiaTheme="minorHAnsi" w:hAnsi="Times New Roman" w:cs="Times New Roman"/>
-          <w:sz w:val="28"/>
-          <w:szCs w:val="28"/>
-          <w:lang w:eastAsia="en-US"/>
-        </w:rPr>
-        <w:t>на</w:t>
-      </w:r>
-      <w:proofErr w:type="spellEnd"/>
-      <w:r>
-        <w:rPr>
-          <w:rFonts w:ascii="Times New Roman" w:eastAsiaTheme="minorHAnsi" w:hAnsi="Times New Roman" w:cs="Times New Roman"/>
-          <w:sz w:val="28"/>
-          <w:szCs w:val="28"/>
-          <w:lang w:eastAsia="en-US"/>
-        </w:rPr>
-        <w:t xml:space="preserve"> </w:t>
-      </w:r>
-      <w:proofErr w:type="spellStart"/>
-      <w:r>
-        <w:rPr>
-          <w:rFonts w:ascii="Times New Roman" w:eastAsiaTheme="minorHAnsi" w:hAnsi="Times New Roman" w:cs="Times New Roman"/>
-          <w:sz w:val="28"/>
-          <w:szCs w:val="28"/>
-          <w:lang w:eastAsia="en-US"/>
-        </w:rPr>
-        <w:t>уровень</w:t>
-      </w:r>
-      <w:proofErr w:type="spellEnd"/>
-      <w:r>
-        <w:rPr>
-          <w:rFonts w:ascii="Times New Roman" w:eastAsiaTheme="minorHAnsi" w:hAnsi="Times New Roman" w:cs="Times New Roman"/>
-          <w:sz w:val="28"/>
-          <w:szCs w:val="28"/>
-          <w:lang w:eastAsia="en-US"/>
-        </w:rPr>
-        <w:t xml:space="preserve"> </w:t>
-      </w:r>
-      <w:proofErr w:type="spellStart"/>
-      <w:r>
-        <w:rPr>
-          <w:rFonts w:ascii="Times New Roman" w:eastAsiaTheme="minorHAnsi" w:hAnsi="Times New Roman" w:cs="Times New Roman"/>
-          <w:sz w:val="28"/>
-          <w:szCs w:val="28"/>
-          <w:lang w:eastAsia="en-US"/>
-        </w:rPr>
-        <w:t>заболеваний</w:t>
-      </w:r>
-      <w:proofErr w:type="spellEnd"/>
-      <w:r>
-        <w:rPr>
-          <w:rFonts w:ascii="Times New Roman" w:eastAsiaTheme="minorHAnsi" w:hAnsi="Times New Roman" w:cs="Times New Roman"/>
-          <w:sz w:val="28"/>
-          <w:szCs w:val="28"/>
-          <w:lang w:eastAsia="en-US"/>
-        </w:rPr>
-        <w:t xml:space="preserve"> </w:t>
-      </w:r>
-      <w:proofErr w:type="spellStart"/>
-      <w:r>
-        <w:rPr>
-          <w:rFonts w:ascii="Times New Roman" w:eastAsiaTheme="minorHAnsi" w:hAnsi="Times New Roman" w:cs="Times New Roman"/>
-          <w:sz w:val="28"/>
-          <w:szCs w:val="28"/>
-          <w:lang w:eastAsia="en-US"/>
-        </w:rPr>
-        <w:t>представляет</w:t>
-      </w:r>
-      <w:proofErr w:type="spellEnd"/>
-      <w:r>
-        <w:rPr>
-          <w:rFonts w:ascii="Times New Roman" w:eastAsiaTheme="minorHAnsi" w:hAnsi="Times New Roman" w:cs="Times New Roman"/>
-          <w:sz w:val="28"/>
-          <w:szCs w:val="28"/>
-          <w:lang w:eastAsia="en-US"/>
-        </w:rPr>
-        <w:t xml:space="preserve"> </w:t>
-      </w:r>
-      <w:proofErr w:type="spellStart"/>
-      <w:r>
-        <w:rPr>
-          <w:rFonts w:ascii="Times New Roman" w:eastAsiaTheme="minorHAnsi" w:hAnsi="Times New Roman" w:cs="Times New Roman"/>
-          <w:sz w:val="28"/>
-          <w:szCs w:val="28"/>
-          <w:lang w:eastAsia="en-US"/>
-        </w:rPr>
-        <w:t>собой</w:t>
-      </w:r>
-      <w:proofErr w:type="spellEnd"/>
-      <w:r>
-        <w:rPr>
-          <w:rFonts w:ascii="Times New Roman" w:eastAsiaTheme="minorHAnsi" w:hAnsi="Times New Roman" w:cs="Times New Roman"/>
-          <w:sz w:val="28"/>
-          <w:szCs w:val="28"/>
-          <w:lang w:eastAsia="en-US"/>
-        </w:rPr>
-        <w:t xml:space="preserve"> </w:t>
-      </w:r>
-      <w:proofErr w:type="spellStart"/>
-      <w:r>
-        <w:rPr>
-          <w:rFonts w:ascii="Times New Roman" w:eastAsiaTheme="minorHAnsi" w:hAnsi="Times New Roman" w:cs="Times New Roman"/>
-          <w:sz w:val="28"/>
-          <w:szCs w:val="28"/>
-          <w:lang w:eastAsia="en-US"/>
-        </w:rPr>
-        <w:t>важное</w:t>
-      </w:r>
-      <w:proofErr w:type="spellEnd"/>
-      <w:r>
-        <w:rPr>
-          <w:rFonts w:ascii="Times New Roman" w:eastAsiaTheme="minorHAnsi" w:hAnsi="Times New Roman" w:cs="Times New Roman"/>
-          <w:sz w:val="28"/>
-          <w:szCs w:val="28"/>
-          <w:lang w:eastAsia="en-US"/>
-        </w:rPr>
-        <w:t xml:space="preserve"> </w:t>
-      </w:r>
-      <w:proofErr w:type="spellStart"/>
-      <w:r>
-        <w:rPr>
-          <w:rFonts w:ascii="Times New Roman" w:eastAsiaTheme="minorHAnsi" w:hAnsi="Times New Roman" w:cs="Times New Roman"/>
-          <w:sz w:val="28"/>
-          <w:szCs w:val="28"/>
-          <w:lang w:eastAsia="en-US"/>
-        </w:rPr>
-        <w:t>направление</w:t>
-      </w:r>
-      <w:proofErr w:type="spellEnd"/>
-      <w:r>
-        <w:rPr>
-          <w:rFonts w:ascii="Times New Roman" w:eastAsiaTheme="minorHAnsi" w:hAnsi="Times New Roman" w:cs="Times New Roman"/>
-          <w:sz w:val="28"/>
-          <w:szCs w:val="28"/>
-          <w:lang w:eastAsia="en-US"/>
-        </w:rPr>
-        <w:t xml:space="preserve"> в </w:t>
-      </w:r>
-      <w:proofErr w:type="spellStart"/>
-      <w:r>
-        <w:rPr>
-          <w:rFonts w:ascii="Times New Roman" w:eastAsiaTheme="minorHAnsi" w:hAnsi="Times New Roman" w:cs="Times New Roman"/>
-          <w:sz w:val="28"/>
-          <w:szCs w:val="28"/>
-          <w:lang w:eastAsia="en-US"/>
-        </w:rPr>
-        <w:t>экологической</w:t>
-      </w:r>
-      <w:proofErr w:type="spellEnd"/>
-      <w:r>
-        <w:rPr>
-          <w:rFonts w:ascii="Times New Roman" w:eastAsiaTheme="minorHAnsi" w:hAnsi="Times New Roman" w:cs="Times New Roman"/>
-          <w:sz w:val="28"/>
-          <w:szCs w:val="28"/>
-          <w:lang w:eastAsia="en-US"/>
-        </w:rPr>
-        <w:t xml:space="preserve"> </w:t>
-      </w:r>
-      <w:proofErr w:type="spellStart"/>
-      <w:r>
-        <w:rPr>
-          <w:rFonts w:ascii="Times New Roman" w:eastAsiaTheme="minorHAnsi" w:hAnsi="Times New Roman" w:cs="Times New Roman"/>
-          <w:sz w:val="28"/>
-          <w:szCs w:val="28"/>
-          <w:lang w:eastAsia="en-US"/>
-        </w:rPr>
-        <w:t>эпидемиологии</w:t>
-      </w:r>
-      <w:proofErr w:type="spellEnd"/>
-      <w:r>
-        <w:rPr>
-          <w:rFonts w:ascii="Times New Roman" w:eastAsiaTheme="minorHAnsi" w:hAnsi="Times New Roman" w:cs="Times New Roman"/>
-          <w:sz w:val="28"/>
-          <w:szCs w:val="28"/>
-          <w:lang w:eastAsia="en-US"/>
-        </w:rPr>
-        <w:t xml:space="preserve"> и </w:t>
-      </w:r>
-      <w:proofErr w:type="spellStart"/>
-      <w:r>
-        <w:rPr>
-          <w:rFonts w:ascii="Times New Roman" w:eastAsiaTheme="minorHAnsi" w:hAnsi="Times New Roman" w:cs="Times New Roman"/>
-          <w:sz w:val="28"/>
-          <w:szCs w:val="28"/>
-          <w:lang w:eastAsia="en-US"/>
-        </w:rPr>
-        <w:t>здравоохранении</w:t>
-      </w:r>
-      <w:proofErr w:type="spellEnd"/>
-      <w:r>
-        <w:rPr>
-          <w:rFonts w:ascii="Times New Roman" w:eastAsiaTheme="minorHAnsi" w:hAnsi="Times New Roman" w:cs="Times New Roman"/>
-          <w:sz w:val="28"/>
-          <w:szCs w:val="28"/>
-          <w:lang w:eastAsia="en-US"/>
-        </w:rPr>
-        <w:t xml:space="preserve">. </w:t>
-      </w:r>
-      <w:proofErr w:type="spellStart"/>
-      <w:r>
-        <w:rPr>
-          <w:rFonts w:ascii="Times New Roman" w:eastAsiaTheme="minorHAnsi" w:hAnsi="Times New Roman" w:cs="Times New Roman"/>
-          <w:sz w:val="28"/>
-          <w:szCs w:val="28"/>
-          <w:lang w:eastAsia="en-US"/>
-        </w:rPr>
-        <w:t>Исследуемая</w:t>
-      </w:r>
-      <w:proofErr w:type="spellEnd"/>
-      <w:r>
-        <w:rPr>
-          <w:rFonts w:ascii="Times New Roman" w:eastAsiaTheme="minorHAnsi" w:hAnsi="Times New Roman" w:cs="Times New Roman"/>
-          <w:sz w:val="28"/>
-          <w:szCs w:val="28"/>
-          <w:lang w:eastAsia="en-US"/>
-        </w:rPr>
-        <w:t xml:space="preserve"> </w:t>
-      </w:r>
-      <w:proofErr w:type="spellStart"/>
-      <w:r>
-        <w:rPr>
-          <w:rFonts w:ascii="Times New Roman" w:eastAsiaTheme="minorHAnsi" w:hAnsi="Times New Roman" w:cs="Times New Roman"/>
-          <w:sz w:val="28"/>
-          <w:szCs w:val="28"/>
-          <w:lang w:eastAsia="en-US"/>
-        </w:rPr>
-        <w:t>область</w:t>
-      </w:r>
-      <w:proofErr w:type="spellEnd"/>
-      <w:r>
-        <w:rPr>
-          <w:rFonts w:ascii="Times New Roman" w:eastAsiaTheme="minorHAnsi" w:hAnsi="Times New Roman" w:cs="Times New Roman"/>
-          <w:sz w:val="28"/>
-          <w:szCs w:val="28"/>
-          <w:lang w:eastAsia="en-US"/>
-        </w:rPr>
-        <w:t xml:space="preserve"> </w:t>
-      </w:r>
-      <w:proofErr w:type="spellStart"/>
-      <w:r>
-        <w:rPr>
-          <w:rFonts w:ascii="Times New Roman" w:eastAsiaTheme="minorHAnsi" w:hAnsi="Times New Roman" w:cs="Times New Roman"/>
-          <w:sz w:val="28"/>
-          <w:szCs w:val="28"/>
-          <w:lang w:eastAsia="en-US"/>
-        </w:rPr>
-        <w:t>охватывает</w:t>
-      </w:r>
-      <w:proofErr w:type="spellEnd"/>
-      <w:r>
-        <w:rPr>
-          <w:rFonts w:ascii="Times New Roman" w:eastAsiaTheme="minorHAnsi" w:hAnsi="Times New Roman" w:cs="Times New Roman"/>
-          <w:sz w:val="28"/>
-          <w:szCs w:val="28"/>
-          <w:lang w:eastAsia="en-US"/>
-        </w:rPr>
-        <w:t xml:space="preserve"> </w:t>
-      </w:r>
-      <w:proofErr w:type="spellStart"/>
-      <w:r>
-        <w:rPr>
-          <w:rFonts w:ascii="Times New Roman" w:eastAsiaTheme="minorHAnsi" w:hAnsi="Times New Roman" w:cs="Times New Roman"/>
-          <w:sz w:val="28"/>
-          <w:szCs w:val="28"/>
-          <w:lang w:eastAsia="en-US"/>
-        </w:rPr>
-        <w:t>взаимосвязь</w:t>
-      </w:r>
-      <w:proofErr w:type="spellEnd"/>
-      <w:r>
-        <w:rPr>
-          <w:rFonts w:ascii="Times New Roman" w:eastAsiaTheme="minorHAnsi" w:hAnsi="Times New Roman" w:cs="Times New Roman"/>
-          <w:sz w:val="28"/>
-          <w:szCs w:val="28"/>
-          <w:lang w:eastAsia="en-US"/>
-        </w:rPr>
-        <w:t xml:space="preserve"> </w:t>
-      </w:r>
-      <w:proofErr w:type="spellStart"/>
-      <w:r>
-        <w:rPr>
-          <w:rFonts w:ascii="Times New Roman" w:eastAsiaTheme="minorHAnsi" w:hAnsi="Times New Roman" w:cs="Times New Roman"/>
-          <w:sz w:val="28"/>
-          <w:szCs w:val="28"/>
-          <w:lang w:eastAsia="en-US"/>
-        </w:rPr>
-        <w:t>между</w:t>
-      </w:r>
-      <w:proofErr w:type="spellEnd"/>
-      <w:r>
-        <w:rPr>
-          <w:rFonts w:ascii="Times New Roman" w:eastAsiaTheme="minorHAnsi" w:hAnsi="Times New Roman" w:cs="Times New Roman"/>
-          <w:sz w:val="28"/>
-          <w:szCs w:val="28"/>
-          <w:lang w:eastAsia="en-US"/>
-        </w:rPr>
-        <w:t xml:space="preserve"> </w:t>
-      </w:r>
-      <w:proofErr w:type="spellStart"/>
-      <w:r>
-        <w:rPr>
-          <w:rFonts w:ascii="Times New Roman" w:eastAsiaTheme="minorHAnsi" w:hAnsi="Times New Roman" w:cs="Times New Roman"/>
-          <w:sz w:val="28"/>
-          <w:szCs w:val="28"/>
-          <w:lang w:eastAsia="en-US"/>
-        </w:rPr>
-        <w:t>качеством</w:t>
-      </w:r>
-      <w:proofErr w:type="spellEnd"/>
-      <w:r>
-        <w:rPr>
-          <w:rFonts w:ascii="Times New Roman" w:eastAsiaTheme="minorHAnsi" w:hAnsi="Times New Roman" w:cs="Times New Roman"/>
-          <w:sz w:val="28"/>
-          <w:szCs w:val="28"/>
-          <w:lang w:eastAsia="en-US"/>
-        </w:rPr>
-        <w:t xml:space="preserve"> </w:t>
-      </w:r>
-      <w:proofErr w:type="spellStart"/>
-      <w:r>
-        <w:rPr>
-          <w:rFonts w:ascii="Times New Roman" w:eastAsiaTheme="minorHAnsi" w:hAnsi="Times New Roman" w:cs="Times New Roman"/>
-          <w:sz w:val="28"/>
-          <w:szCs w:val="28"/>
-          <w:lang w:eastAsia="en-US"/>
-        </w:rPr>
-        <w:t>атмосферного</w:t>
-      </w:r>
-      <w:proofErr w:type="spellEnd"/>
-      <w:r>
-        <w:rPr>
-          <w:rFonts w:ascii="Times New Roman" w:eastAsiaTheme="minorHAnsi" w:hAnsi="Times New Roman" w:cs="Times New Roman"/>
-          <w:sz w:val="28"/>
-          <w:szCs w:val="28"/>
-          <w:lang w:eastAsia="en-US"/>
-        </w:rPr>
-        <w:t xml:space="preserve"> </w:t>
-      </w:r>
-      <w:proofErr w:type="spellStart"/>
-      <w:r>
-        <w:rPr>
-          <w:rFonts w:ascii="Times New Roman" w:eastAsiaTheme="minorHAnsi" w:hAnsi="Times New Roman" w:cs="Times New Roman"/>
-          <w:sz w:val="28"/>
-          <w:szCs w:val="28"/>
-          <w:lang w:eastAsia="en-US"/>
-        </w:rPr>
-        <w:t>воздуха</w:t>
-      </w:r>
-      <w:proofErr w:type="spellEnd"/>
-      <w:r>
-        <w:rPr>
-          <w:rFonts w:ascii="Times New Roman" w:eastAsiaTheme="minorHAnsi" w:hAnsi="Times New Roman" w:cs="Times New Roman"/>
-          <w:sz w:val="28"/>
-          <w:szCs w:val="28"/>
-          <w:lang w:eastAsia="en-US"/>
-        </w:rPr>
-        <w:t xml:space="preserve"> и </w:t>
-      </w:r>
-      <w:proofErr w:type="spellStart"/>
-      <w:r>
-        <w:rPr>
-          <w:rFonts w:ascii="Times New Roman" w:eastAsiaTheme="minorHAnsi" w:hAnsi="Times New Roman" w:cs="Times New Roman"/>
-          <w:sz w:val="28"/>
-          <w:szCs w:val="28"/>
-          <w:lang w:eastAsia="en-US"/>
-        </w:rPr>
-        <w:t>показателями</w:t>
-      </w:r>
-      <w:proofErr w:type="spellEnd"/>
-      <w:r>
-        <w:rPr>
-          <w:rFonts w:ascii="Times New Roman" w:eastAsiaTheme="minorHAnsi" w:hAnsi="Times New Roman" w:cs="Times New Roman"/>
-          <w:sz w:val="28"/>
-          <w:szCs w:val="28"/>
-          <w:lang w:eastAsia="en-US"/>
-        </w:rPr>
-        <w:t xml:space="preserve"> </w:t>
-      </w:r>
-      <w:proofErr w:type="spellStart"/>
-      <w:r>
-        <w:rPr>
-          <w:rFonts w:ascii="Times New Roman" w:eastAsiaTheme="minorHAnsi" w:hAnsi="Times New Roman" w:cs="Times New Roman"/>
-          <w:sz w:val="28"/>
-          <w:szCs w:val="28"/>
-          <w:lang w:eastAsia="en-US"/>
-        </w:rPr>
-        <w:t>здоровья</w:t>
-      </w:r>
-      <w:proofErr w:type="spellEnd"/>
-      <w:r>
-        <w:rPr>
-          <w:rFonts w:ascii="Times New Roman" w:eastAsiaTheme="minorHAnsi" w:hAnsi="Times New Roman" w:cs="Times New Roman"/>
-          <w:sz w:val="28"/>
-          <w:szCs w:val="28"/>
-          <w:lang w:eastAsia="en-US"/>
-        </w:rPr>
-        <w:t xml:space="preserve"> </w:t>
-      </w:r>
-      <w:proofErr w:type="spellStart"/>
-      <w:r>
-        <w:rPr>
-          <w:rFonts w:ascii="Times New Roman" w:eastAsiaTheme="minorHAnsi" w:hAnsi="Times New Roman" w:cs="Times New Roman"/>
-          <w:sz w:val="28"/>
-          <w:szCs w:val="28"/>
-          <w:lang w:eastAsia="en-US"/>
-        </w:rPr>
-        <w:t>населения</w:t>
-      </w:r>
-      <w:proofErr w:type="spellEnd"/>
-      <w:r>
-        <w:rPr>
-          <w:rFonts w:ascii="Times New Roman" w:eastAsiaTheme="minorHAnsi" w:hAnsi="Times New Roman" w:cs="Times New Roman"/>
-          <w:sz w:val="28"/>
-          <w:szCs w:val="28"/>
-          <w:lang w:eastAsia="en-US"/>
-        </w:rPr>
-        <w:t xml:space="preserve">, </w:t>
-      </w:r>
-      <w:proofErr w:type="spellStart"/>
-      <w:r>
-        <w:rPr>
-          <w:rFonts w:ascii="Times New Roman" w:eastAsiaTheme="minorHAnsi" w:hAnsi="Times New Roman" w:cs="Times New Roman"/>
-          <w:sz w:val="28"/>
-          <w:szCs w:val="28"/>
-          <w:lang w:eastAsia="en-US"/>
-        </w:rPr>
-        <w:t>включая</w:t>
-      </w:r>
-      <w:proofErr w:type="spellEnd"/>
-      <w:r>
-        <w:rPr>
-          <w:rFonts w:ascii="Times New Roman" w:eastAsiaTheme="minorHAnsi" w:hAnsi="Times New Roman" w:cs="Times New Roman"/>
-          <w:sz w:val="28"/>
-          <w:szCs w:val="28"/>
-          <w:lang w:eastAsia="en-US"/>
-        </w:rPr>
-        <w:t>:</w:t>
-      </w:r>
-    </w:p>
-    <w:p>
-      <w:pPr>
-        <w:spacing w:line="360" w:lineRule="auto"/>
-        <w:ind w:firstLine="709"/>
-        <w:jc w:val="both"/>
-        <w:rPr>
-          <w:rFonts w:ascii="Times New Roman" w:eastAsiaTheme="minorHAnsi" w:hAnsi="Times New Roman" w:cs="Times New Roman"/>
-          <w:sz w:val="28"/>
-          <w:szCs w:val="28"/>
-          <w:lang w:val="ru-RU" w:eastAsia="en-US"/>
-        </w:rPr>
-      </w:pPr>
-      <w:r>
-        <w:rPr>
-          <w:rFonts w:ascii="Times New Roman" w:eastAsiaTheme="minorHAnsi" w:hAnsi="Times New Roman" w:cs="Times New Roman"/>
-          <w:sz w:val="28"/>
-          <w:szCs w:val="28"/>
-          <w:lang w:val="ru-RU" w:eastAsia="en-US"/>
-        </w:rPr>
-        <w:t>Область исследования:</w:t>
-      </w:r>
-    </w:p>
-    <w:p>
-      <w:pPr>
-        <w:pStyle w:val="ab"/>
-        <w:numPr>
-          <w:ilvl w:val="0"/>
-          <w:numId w:val="5"/>
-        </w:numPr>
-        <w:ind w:left="0" w:firstLine="709"/>
-        <w:rPr>
-          <w:rFonts w:eastAsiaTheme="minorHAnsi"/>
-          <w:szCs w:val="28"/>
-        </w:rPr>
-      </w:pPr>
-      <w:r>
-        <w:rPr>
-          <w:rFonts w:eastAsiaTheme="minorHAnsi"/>
-          <w:szCs w:val="28"/>
-        </w:rPr>
-        <w:t>Основные загрязнители: PM2.5, PM10, диоксид азота (NO</w:t>
-      </w:r>
-      <w:r>
-        <w:rPr>
-          <w:rFonts w:eastAsiaTheme="minorHAnsi"/>
-          <w:szCs w:val="28"/>
-          <w:vertAlign w:val="subscript"/>
-        </w:rPr>
-        <w:t>2</w:t>
-      </w:r>
-      <w:r>
-        <w:rPr>
-          <w:rFonts w:eastAsiaTheme="minorHAnsi"/>
-          <w:szCs w:val="28"/>
-        </w:rPr>
-        <w:t>), диоксид серы (SO</w:t>
-      </w:r>
-      <w:r>
-        <w:rPr>
-          <w:rFonts w:eastAsiaTheme="minorHAnsi"/>
-          <w:szCs w:val="28"/>
-          <w:vertAlign w:val="subscript"/>
-        </w:rPr>
-        <w:t>2</w:t>
-      </w:r>
-      <w:r>
-        <w:rPr>
-          <w:rFonts w:eastAsiaTheme="minorHAnsi"/>
-          <w:szCs w:val="28"/>
-        </w:rPr>
-        <w:t>), озон (O</w:t>
-      </w:r>
-      <w:r>
-        <w:rPr>
-          <w:rFonts w:eastAsiaTheme="minorHAnsi"/>
-          <w:szCs w:val="28"/>
-          <w:vertAlign w:val="subscript"/>
-        </w:rPr>
-        <w:t>3</w:t>
-      </w:r>
-      <w:r>
-        <w:rPr>
-          <w:rFonts w:eastAsiaTheme="minorHAnsi"/>
-          <w:szCs w:val="28"/>
-        </w:rPr>
-        <w:t>)</w:t>
-      </w:r>
-      <w:r>
-        <w:rPr>
-          <w:rFonts w:eastAsiaTheme="minorHAnsi"/>
-          <w:szCs w:val="28"/>
-          <w:lang w:val="en-US"/>
-        </w:rPr>
-        <w:t>;</w:t>
-      </w:r>
-    </w:p>
-    <w:p>
-      <w:pPr>
-        <w:pStyle w:val="ab"/>
-        <w:numPr>
-          <w:ilvl w:val="0"/>
-          <w:numId w:val="5"/>
-        </w:numPr>
-        <w:ind w:left="0" w:firstLine="709"/>
-        <w:rPr>
-          <w:rFonts w:eastAsiaTheme="minorHAnsi"/>
-          <w:szCs w:val="28"/>
-        </w:rPr>
-      </w:pPr>
-      <w:r>
-        <w:rPr>
-          <w:rFonts w:eastAsiaTheme="minorHAnsi"/>
-          <w:szCs w:val="28"/>
-        </w:rPr>
-        <w:t xml:space="preserve">Заболевания: </w:t>
-      </w:r>
-      <w:r>
-        <w:rPr>
-          <w:rFonts w:eastAsiaTheme="minorHAnsi"/>
-          <w:szCs w:val="28"/>
-        </w:rPr>
-        <w:t>астма</w:t>
-      </w:r>
-      <w:r>
-        <w:rPr>
-          <w:rFonts w:eastAsiaTheme="minorHAnsi"/>
-          <w:szCs w:val="28"/>
-        </w:rPr>
-        <w:t>, сердечно-сосудистые, онкологические</w:t>
-      </w:r>
-      <w:r>
-        <w:rPr>
-          <w:rFonts w:eastAsiaTheme="minorHAnsi"/>
-          <w:szCs w:val="28"/>
-          <w:lang w:val="en-US"/>
-        </w:rPr>
-        <w:t>;</w:t>
-      </w:r>
-    </w:p>
-    <w:p>
-      <w:pPr>
-        <w:pStyle w:val="ab"/>
-        <w:numPr>
-          <w:ilvl w:val="0"/>
-          <w:numId w:val="5"/>
-        </w:numPr>
-        <w:ind w:left="0" w:firstLine="709"/>
-        <w:rPr>
-          <w:rFonts w:eastAsiaTheme="minorHAnsi"/>
-          <w:szCs w:val="28"/>
-        </w:rPr>
-      </w:pPr>
-      <w:r>
-        <w:rPr>
-          <w:rFonts w:eastAsiaTheme="minorHAnsi"/>
-          <w:szCs w:val="28"/>
-        </w:rPr>
-        <w:t>Географический охват: глобальный анализ с акцентом на урбанизированные территории</w:t>
-      </w:r>
-      <w:r>
-        <w:rPr>
-          <w:rFonts w:eastAsiaTheme="minorHAnsi"/>
-          <w:szCs w:val="28"/>
-          <w:lang w:val="en-US"/>
-        </w:rPr>
-        <w:t>.</w:t>
-      </w:r>
-    </w:p>
-    <w:p>
-      <w:pPr>
-        <w:spacing w:line="360" w:lineRule="auto"/>
-        <w:ind w:firstLine="709"/>
-        <w:jc w:val="both"/>
-        <w:rPr>
-          <w:rFonts w:ascii="Times New Roman" w:eastAsiaTheme="minorHAnsi" w:hAnsi="Times New Roman" w:cs="Times New Roman"/>
-          <w:sz w:val="28"/>
-          <w:szCs w:val="28"/>
-          <w:lang w:val="ru-RU" w:eastAsia="en-US"/>
-        </w:rPr>
-      </w:pPr>
-      <w:r>
-        <w:rPr>
-          <w:rFonts w:ascii="Times New Roman" w:eastAsiaTheme="minorHAnsi" w:hAnsi="Times New Roman" w:cs="Times New Roman"/>
-          <w:sz w:val="28"/>
-          <w:szCs w:val="28"/>
-          <w:lang w:val="ru-RU" w:eastAsia="en-US"/>
-        </w:rPr>
-        <w:t>Актуальность исследования обусловлена:</w:t>
-      </w:r>
-    </w:p>
-    <w:p>
-      <w:pPr>
-        <w:pStyle w:val="ab"/>
-        <w:numPr>
-          <w:ilvl w:val="0"/>
-          <w:numId w:val="9"/>
-        </w:numPr>
-        <w:ind w:left="0" w:firstLine="709"/>
-        <w:rPr>
-          <w:rFonts w:eastAsiaTheme="minorHAnsi"/>
-          <w:szCs w:val="28"/>
-        </w:rPr>
-      </w:pPr>
-      <w:r>
-        <w:rPr>
-          <w:rFonts w:eastAsiaTheme="minorHAnsi"/>
-          <w:szCs w:val="28"/>
-        </w:rPr>
-        <w:t>Ростом урбанизации и промышленного производства</w:t>
-      </w:r>
-      <w:r>
-        <w:rPr>
-          <w:rFonts w:eastAsiaTheme="minorHAnsi"/>
-          <w:szCs w:val="28"/>
-          <w:lang w:val="en-US"/>
-        </w:rPr>
-        <w:t>;</w:t>
-      </w:r>
-    </w:p>
-    <w:p>
-      <w:pPr>
-        <w:pStyle w:val="ab"/>
-        <w:numPr>
-          <w:ilvl w:val="0"/>
-          <w:numId w:val="9"/>
-        </w:numPr>
-        <w:ind w:left="0" w:firstLine="709"/>
-        <w:rPr>
-          <w:rFonts w:eastAsiaTheme="minorHAnsi"/>
-          <w:szCs w:val="28"/>
-        </w:rPr>
-      </w:pPr>
-      <w:r>
-        <w:rPr>
-          <w:rFonts w:eastAsiaTheme="minorHAnsi"/>
-          <w:szCs w:val="28"/>
-        </w:rPr>
-        <w:t>Увеличением нагрузки на экосистемы</w:t>
-      </w:r>
-      <w:r>
-        <w:rPr>
-          <w:rFonts w:eastAsiaTheme="minorHAnsi"/>
-          <w:szCs w:val="28"/>
-          <w:lang w:val="en-US"/>
-        </w:rPr>
-        <w:t>;</w:t>
-      </w:r>
-    </w:p>
-    <w:p>
-      <w:pPr>
-        <w:pStyle w:val="ab"/>
-        <w:numPr>
-          <w:ilvl w:val="0"/>
-          <w:numId w:val="9"/>
-        </w:numPr>
-        <w:ind w:left="0" w:firstLine="709"/>
-        <w:rPr>
-          <w:rFonts w:eastAsiaTheme="minorHAnsi"/>
-          <w:szCs w:val="28"/>
-        </w:rPr>
-      </w:pPr>
-      <w:r>
-        <w:rPr>
-          <w:rFonts w:eastAsiaTheme="minorHAnsi"/>
-          <w:szCs w:val="28"/>
-        </w:rPr>
-        <w:t>Необходимостью доказательной базы для принятия управленческих решений</w:t>
-      </w:r>
-      <w:r>
-        <w:rPr>
-          <w:rFonts w:eastAsiaTheme="minorHAnsi"/>
-          <w:szCs w:val="28"/>
-          <w:lang w:val="en-US"/>
-        </w:rPr>
-        <w:t>.</w:t>
-      </w:r>
-    </w:p>
-    <w:p>
-      <w:pPr>
-        <w:spacing w:line="360" w:lineRule="auto"/>
-        <w:ind w:firstLine="709"/>
-        <w:jc w:val="both"/>
-        <w:rPr>
-          <w:rFonts w:ascii="Times New Roman" w:eastAsiaTheme="minorHAnsi" w:hAnsi="Times New Roman" w:cs="Times New Roman"/>
-          <w:sz w:val="28"/>
-          <w:szCs w:val="28"/>
-          <w:lang w:val="ru-RU" w:eastAsia="en-US"/>
-        </w:rPr>
-      </w:pPr>
-      <w:r>
-        <w:rPr>
-          <w:rFonts w:ascii="Times New Roman" w:eastAsiaTheme="minorHAnsi" w:hAnsi="Times New Roman" w:cs="Times New Roman"/>
-          <w:sz w:val="28"/>
-          <w:szCs w:val="28"/>
-          <w:lang w:val="ru-RU" w:eastAsia="en-US"/>
-        </w:rPr>
-        <w:t>В контексте курсовой работы анализ данных позволяет:</w:t>
-      </w:r>
-    </w:p>
-    <w:p>
-      <w:pPr>
-        <w:pStyle w:val="ab"/>
-        <w:numPr>
-          <w:ilvl w:val="0"/>
-          <w:numId w:val="10"/>
-        </w:numPr>
-        <w:ind w:left="0" w:firstLine="709"/>
-        <w:rPr>
-          <w:szCs w:val="28"/>
-        </w:rPr>
-      </w:pPr>
-      <w:r>
-        <w:rPr>
-          <w:szCs w:val="28"/>
-        </w:rPr>
-        <w:t>Строить прогнозные модели</w:t>
-      </w:r>
-      <w:r>
-        <w:rPr>
-          <w:szCs w:val="28"/>
-          <w:lang w:val="en-US"/>
-        </w:rPr>
-        <w:t>;</w:t>
-      </w:r>
-    </w:p>
-    <w:p>
-      <w:pPr>
-        <w:pStyle w:val="ab"/>
-        <w:numPr>
-          <w:ilvl w:val="0"/>
-          <w:numId w:val="10"/>
-        </w:numPr>
-        <w:ind w:left="0" w:firstLine="709"/>
-        <w:rPr>
-          <w:szCs w:val="28"/>
-        </w:rPr>
-      </w:pPr>
-      <w:r>
-        <w:rPr>
-          <w:szCs w:val="28"/>
-        </w:rPr>
-        <w:t>Оптимизировать систему экологического мониторинга</w:t>
-      </w:r>
-      <w:r>
-        <w:rPr>
-          <w:szCs w:val="28"/>
-          <w:lang w:val="en-US"/>
-        </w:rPr>
-        <w:t>.</w:t>
-      </w:r>
-    </w:p>
-    <w:p>
-      <w:pPr>
-        <w:pStyle w:val="2"/>
-        <w:numPr>
-          <w:ilvl w:val="1"/>
-          <w:numId w:val="6"/>
-        </w:numPr>
-        <w:spacing w:before="851" w:after="567"/>
-        <w:ind w:left="709" w:firstLine="0"/>
-        <w:jc w:val="both"/>
-        <w:rPr>
-          <w:snapToGrid w:val="0"/>
-        </w:rPr>
-      </w:pPr>
-      <w:bookmarkStart w:id="6" w:name="_Toc194270671"/>
-      <w:r>
-        <w:rPr>
-          <w:snapToGrid w:val="0"/>
-        </w:rPr>
-        <w:t>Информация об источнике и о наборе данных</w:t>
-      </w:r>
-      <w:bookmarkEnd w:id="6"/>
-    </w:p>
-    <w:p>
-      <w:pPr>
-        <w:spacing w:line="360" w:lineRule="auto"/>
-        <w:ind w:firstLine="709"/>
-        <w:jc w:val="both"/>
-        <w:rPr>
-          <w:rFonts w:ascii="Times New Roman" w:eastAsiaTheme="minorHAnsi" w:hAnsi="Times New Roman" w:cs="Times New Roman"/>
-          <w:sz w:val="28"/>
-          <w:szCs w:val="28"/>
-          <w:lang w:val="ru-RU" w:eastAsia="en-US"/>
-        </w:rPr>
-      </w:pPr>
       <w:r>
         <w:rPr>
           <w:rFonts w:ascii="Times New Roman" w:eastAsiaTheme="minorHAnsi" w:hAnsi="Times New Roman" w:cs="Times New Roman"/>
@@ -2900,7 +2904,25 @@
           <w:szCs w:val="28"/>
           <w:lang w:val="ru-RU" w:eastAsia="en-US"/>
         </w:rPr>
-        <w:t xml:space="preserve"> 6840</w:t>
+        <w:t xml:space="preserve"> 6</w:t>
+      </w:r>
+      <w:r>
+        <w:rPr>
+          <w:rFonts w:ascii="Times New Roman" w:eastAsiaTheme="minorHAnsi" w:hAnsi="Times New Roman" w:cs="Times New Roman"/>
+          <w:sz w:val="28"/>
+          <w:szCs w:val="28"/>
+          <w:lang w:val="ru-RU" w:eastAsia="en-US"/>
+        </w:rPr>
+        <w:t>2</w:t>
+      </w:r>
+      <w:r>
+        <w:rPr>
+          <w:rFonts w:ascii="Times New Roman" w:eastAsiaTheme="minorHAnsi" w:hAnsi="Times New Roman" w:cs="Times New Roman"/>
+          <w:sz w:val="28"/>
+          <w:szCs w:val="28"/>
+          <w:lang w:val="ru-RU" w:eastAsia="en-US"/>
+        </w:rPr>
+        <w:t>40</w:t>
       </w:r>
       <w:r>
         <w:rPr>
@@ -3017,25 +3039,7 @@
           <w:szCs w:val="28"/>
           <w:lang w:val="ru-RU" w:eastAsia="en-US"/>
         </w:rPr>
-        <w:t xml:space="preserve">целочисленный </w:t>
-      </w:r>
-      <w:r>
-        <w:rPr>
-          <w:rFonts w:ascii="Times New Roman" w:eastAsiaTheme="minorHAnsi" w:hAnsi="Times New Roman" w:cs="Times New Roman"/>
-          <w:sz w:val="28"/>
-          <w:szCs w:val="28"/>
-          <w:lang w:val="ru-RU" w:eastAsia="en-US"/>
-        </w:rPr>
-        <w:t xml:space="preserve">— </w:t>
-      </w:r>
-      <w:r>
-        <w:rPr>
-          <w:rFonts w:ascii="Times New Roman" w:eastAsiaTheme="minorHAnsi" w:hAnsi="Times New Roman" w:cs="Times New Roman"/>
-          <w:sz w:val="28"/>
-          <w:szCs w:val="28"/>
-          <w:lang w:val="ru-RU" w:eastAsia="en-US"/>
-        </w:rPr>
-        <w:t>уникальный идентификатор</w:t>
+        <w:t>целочисленный — уникальный идентификатор</w:t>
       </w:r>
       <w:r>
         <w:rPr>
@@ -3092,16 +3096,7 @@
           <w:szCs w:val="28"/>
           <w:lang w:val="ru-RU" w:eastAsia="en-US"/>
         </w:rPr>
-        <w:t>строковый</w:t>
-      </w:r>
-      <w:r>
-        <w:rPr>
-          <w:rFonts w:ascii="Times New Roman" w:eastAsiaTheme="minorHAnsi" w:hAnsi="Times New Roman" w:cs="Times New Roman"/>
-          <w:sz w:val="28"/>
-          <w:szCs w:val="28"/>
-          <w:lang w:val="ru-RU" w:eastAsia="en-US"/>
-        </w:rPr>
-        <w:t xml:space="preserve">— </w:t>
+        <w:t xml:space="preserve">строковый— </w:t>
       </w:r>
       <w:r>
         <w:rPr>
@@ -3185,16 +3180,7 @@
           <w:szCs w:val="28"/>
           <w:lang w:val="ru-RU" w:eastAsia="en-US"/>
         </w:rPr>
-        <w:t xml:space="preserve"> </w:t>
-      </w:r>
-      <w:r>
-        <w:rPr>
-          <w:rFonts w:ascii="Times New Roman" w:eastAsiaTheme="minorHAnsi" w:hAnsi="Times New Roman" w:cs="Times New Roman"/>
-          <w:sz w:val="28"/>
-          <w:szCs w:val="28"/>
-          <w:lang w:val="ru-RU" w:eastAsia="en-US"/>
-        </w:rPr>
-        <w:t>целочисленный —</w:t>
+        <w:t xml:space="preserve"> целочисленный —</w:t>
       </w:r>
       <w:r>
         <w:rPr>
@@ -3644,16 +3630,7 @@
           <w:szCs w:val="28"/>
           <w:lang w:val="ru-RU" w:eastAsia="en-US"/>
         </w:rPr>
-        <w:t xml:space="preserve">дробный </w:t>
-      </w:r>
-      <w:r>
-        <w:rPr>
-          <w:rFonts w:ascii="Times New Roman" w:eastAsiaTheme="minorHAnsi" w:hAnsi="Times New Roman" w:cs="Times New Roman"/>
-          <w:sz w:val="28"/>
-          <w:szCs w:val="28"/>
-          <w:lang w:val="ru-RU" w:eastAsia="en-US"/>
-        </w:rPr>
-        <w:t xml:space="preserve">— </w:t>
+        <w:t xml:space="preserve">дробный — </w:t>
       </w:r>
       <w:r>
         <w:rPr>
@@ -3843,7 +3820,7 @@
           <w:snapToGrid w:val="0"/>
         </w:rPr>
       </w:pPr>
-      <w:bookmarkStart w:id="7" w:name="_Toc194270672"/>
+      <w:bookmarkStart w:id="7" w:name="_Toc195359242"/>
       <w:r>
         <w:rPr>
           <w:snapToGrid w:val="0"/>
@@ -4863,9 +4840,18 @@
           <w:szCs w:val="28"/>
           <w:lang w:val="ru-RU" w:eastAsia="en-US"/>
         </w:rPr>
-        <w:t>MapReduce.</w:t>
-      </w:r>
-      <w:proofErr w:type="spellEnd"/>
+        <w:t>MapReduce</w:t>
+      </w:r>
+      <w:proofErr w:type="spellEnd"/>
+      <w:r>
+        <w:rPr>
+          <w:rFonts w:ascii="Times New Roman" w:eastAsia="Calibri" w:hAnsi="Times New Roman" w:cs="Times New Roman"/>
+          <w:sz w:val="28"/>
+          <w:szCs w:val="28"/>
+          <w:lang w:val="ru-RU" w:eastAsia="en-US"/>
+        </w:rPr>
+        <w:t>.</w:t>
+      </w:r>
     </w:p>
     <w:p>
       <w:pPr>
@@ -6761,7 +6747,7 @@
           <w:szCs w:val="28"/>
           <w:lang w:eastAsia="en-US"/>
         </w:rPr>
-        <w:t xml:space="preserve"> 5 </w:t>
+        <w:t xml:space="preserve"> </w:t>
       </w:r>
       <w:proofErr w:type="spellStart"/>
       <w:r>
@@ -9349,8 +9335,129 @@
           <w:szCs w:val="28"/>
           <w:lang w:eastAsia="en-US"/>
         </w:rPr>
-        <w:t xml:space="preserve"> </w:t>
-      </w:r>
+        <w:t xml:space="preserve"> Hadoop. </w:t>
+      </w:r>
+      <w:proofErr w:type="spellStart"/>
+      <w:r>
+        <w:rPr>
+          <w:rFonts w:ascii="Times New Roman" w:eastAsia="Calibri" w:hAnsi="Times New Roman" w:cs="Times New Roman"/>
+          <w:sz w:val="28"/>
+          <w:szCs w:val="28"/>
+          <w:lang w:eastAsia="en-US"/>
+        </w:rPr>
+        <w:t>Файлы</w:t>
+      </w:r>
+      <w:proofErr w:type="spellEnd"/>
+      <w:r>
+        <w:rPr>
+          <w:rFonts w:ascii="Times New Roman" w:eastAsia="Calibri" w:hAnsi="Times New Roman" w:cs="Times New Roman"/>
+          <w:sz w:val="28"/>
+          <w:szCs w:val="28"/>
+          <w:lang w:eastAsia="en-US"/>
+        </w:rPr>
+        <w:t xml:space="preserve">, </w:t>
+      </w:r>
+      <w:proofErr w:type="spellStart"/>
+      <w:r>
+        <w:rPr>
+          <w:rFonts w:ascii="Times New Roman" w:eastAsia="Calibri" w:hAnsi="Times New Roman" w:cs="Times New Roman"/>
+          <w:sz w:val="28"/>
+          <w:szCs w:val="28"/>
+          <w:lang w:eastAsia="en-US"/>
+        </w:rPr>
+        <w:t>хранящиеся</w:t>
+      </w:r>
+      <w:proofErr w:type="spellEnd"/>
+      <w:r>
+        <w:rPr>
+          <w:rFonts w:ascii="Times New Roman" w:eastAsia="Calibri" w:hAnsi="Times New Roman" w:cs="Times New Roman"/>
+          <w:sz w:val="28"/>
+          <w:szCs w:val="28"/>
+          <w:lang w:eastAsia="en-US"/>
+        </w:rPr>
+        <w:t xml:space="preserve"> в HDFS, </w:t>
+      </w:r>
+      <w:proofErr w:type="spellStart"/>
+      <w:r>
+        <w:rPr>
+          <w:rFonts w:ascii="Times New Roman" w:eastAsia="Calibri" w:hAnsi="Times New Roman" w:cs="Times New Roman"/>
+          <w:sz w:val="28"/>
+          <w:szCs w:val="28"/>
+          <w:lang w:eastAsia="en-US"/>
+        </w:rPr>
+        <w:t>доступны</w:t>
+      </w:r>
+      <w:proofErr w:type="spellEnd"/>
+      <w:r>
+        <w:rPr>
+          <w:rFonts w:ascii="Times New Roman" w:eastAsia="Calibri" w:hAnsi="Times New Roman" w:cs="Times New Roman"/>
+          <w:sz w:val="28"/>
+          <w:szCs w:val="28"/>
+          <w:lang w:eastAsia="en-US"/>
+        </w:rPr>
+        <w:t xml:space="preserve"> </w:t>
+      </w:r>
+      <w:proofErr w:type="spellStart"/>
+      <w:r>
+        <w:rPr>
+          <w:rFonts w:ascii="Times New Roman" w:eastAsia="Calibri" w:hAnsi="Times New Roman" w:cs="Times New Roman"/>
+          <w:sz w:val="28"/>
+          <w:szCs w:val="28"/>
+          <w:lang w:eastAsia="en-US"/>
+        </w:rPr>
+        <w:t>для</w:t>
+      </w:r>
+      <w:proofErr w:type="spellEnd"/>
+      <w:r>
+        <w:rPr>
+          <w:rFonts w:ascii="Times New Roman" w:eastAsia="Calibri" w:hAnsi="Times New Roman" w:cs="Times New Roman"/>
+          <w:sz w:val="28"/>
+          <w:szCs w:val="28"/>
+          <w:lang w:eastAsia="en-US"/>
+        </w:rPr>
+        <w:t xml:space="preserve"> </w:t>
+      </w:r>
+      <w:proofErr w:type="spellStart"/>
+      <w:r>
+        <w:rPr>
+          <w:rFonts w:ascii="Times New Roman" w:eastAsia="Calibri" w:hAnsi="Times New Roman" w:cs="Times New Roman"/>
+          <w:sz w:val="28"/>
+          <w:szCs w:val="28"/>
+          <w:lang w:eastAsia="en-US"/>
+        </w:rPr>
+        <w:t>обработки</w:t>
+      </w:r>
+      <w:proofErr w:type="spellEnd"/>
+      <w:r>
+        <w:rPr>
+          <w:rFonts w:ascii="Times New Roman" w:eastAsia="Calibri" w:hAnsi="Times New Roman" w:cs="Times New Roman"/>
+          <w:sz w:val="28"/>
+          <w:szCs w:val="28"/>
+          <w:lang w:eastAsia="en-US"/>
+        </w:rPr>
+        <w:t xml:space="preserve"> </w:t>
+      </w:r>
+      <w:proofErr w:type="spellStart"/>
+      <w:r>
+        <w:rPr>
+          <w:rFonts w:ascii="Times New Roman" w:eastAsia="Calibri" w:hAnsi="Times New Roman" w:cs="Times New Roman"/>
+          <w:sz w:val="28"/>
+          <w:szCs w:val="28"/>
+          <w:lang w:eastAsia="en-US"/>
+        </w:rPr>
+        <w:t>большим</w:t>
+      </w:r>
+      <w:proofErr w:type="spellEnd"/>
+      <w:r>
+        <w:rPr>
+          <w:rFonts w:ascii="Times New Roman" w:eastAsia="Calibri" w:hAnsi="Times New Roman" w:cs="Times New Roman"/>
+          <w:sz w:val="28"/>
+          <w:szCs w:val="28"/>
+          <w:lang w:eastAsia="en-US"/>
+        </w:rPr>
+        <w:t xml:space="preserve"> </w:t>
+      </w:r>
+      <w:proofErr w:type="spellStart"/>
       <w:r>
         <w:rPr>
           <w:rFonts w:ascii="Times New Roman" w:eastAsia="Calibri" w:hAnsi="Times New Roman" w:cs="Times New Roman"/>
@@ -9359,136 +9466,6 @@
           <w:lang w:eastAsia="en-US"/>
         </w:rPr>
         <w:lastRenderedPageBreak/>
-        <w:t xml:space="preserve">Hadoop. </w:t>
-      </w:r>
-      <w:proofErr w:type="spellStart"/>
-      <w:r>
-        <w:rPr>
-          <w:rFonts w:ascii="Times New Roman" w:eastAsia="Calibri" w:hAnsi="Times New Roman" w:cs="Times New Roman"/>
-          <w:sz w:val="28"/>
-          <w:szCs w:val="28"/>
-          <w:lang w:eastAsia="en-US"/>
-        </w:rPr>
-        <w:t>Файлы</w:t>
-      </w:r>
-      <w:proofErr w:type="spellEnd"/>
-      <w:r>
-        <w:rPr>
-          <w:rFonts w:ascii="Times New Roman" w:eastAsia="Calibri" w:hAnsi="Times New Roman" w:cs="Times New Roman"/>
-          <w:sz w:val="28"/>
-          <w:szCs w:val="28"/>
-          <w:lang w:eastAsia="en-US"/>
-        </w:rPr>
-        <w:t xml:space="preserve">, </w:t>
-      </w:r>
-      <w:proofErr w:type="spellStart"/>
-      <w:r>
-        <w:rPr>
-          <w:rFonts w:ascii="Times New Roman" w:eastAsia="Calibri" w:hAnsi="Times New Roman" w:cs="Times New Roman"/>
-          <w:sz w:val="28"/>
-          <w:szCs w:val="28"/>
-          <w:lang w:eastAsia="en-US"/>
-        </w:rPr>
-        <w:t>хранящиеся</w:t>
-      </w:r>
-      <w:proofErr w:type="spellEnd"/>
-      <w:r>
-        <w:rPr>
-          <w:rFonts w:ascii="Times New Roman" w:eastAsia="Calibri" w:hAnsi="Times New Roman" w:cs="Times New Roman"/>
-          <w:sz w:val="28"/>
-          <w:szCs w:val="28"/>
-          <w:lang w:eastAsia="en-US"/>
-        </w:rPr>
-        <w:t xml:space="preserve"> в HDFS, </w:t>
-      </w:r>
-      <w:proofErr w:type="spellStart"/>
-      <w:r>
-        <w:rPr>
-          <w:rFonts w:ascii="Times New Roman" w:eastAsia="Calibri" w:hAnsi="Times New Roman" w:cs="Times New Roman"/>
-          <w:sz w:val="28"/>
-          <w:szCs w:val="28"/>
-          <w:lang w:eastAsia="en-US"/>
-        </w:rPr>
-        <w:t>доступны</w:t>
-      </w:r>
-      <w:proofErr w:type="spellEnd"/>
-      <w:r>
-        <w:rPr>
-          <w:rFonts w:ascii="Times New Roman" w:eastAsia="Calibri" w:hAnsi="Times New Roman" w:cs="Times New Roman"/>
-          <w:sz w:val="28"/>
-          <w:szCs w:val="28"/>
-          <w:lang w:eastAsia="en-US"/>
-        </w:rPr>
-        <w:t xml:space="preserve"> </w:t>
-      </w:r>
-      <w:proofErr w:type="spellStart"/>
-      <w:r>
-        <w:rPr>
-          <w:rFonts w:ascii="Times New Roman" w:eastAsia="Calibri" w:hAnsi="Times New Roman" w:cs="Times New Roman"/>
-          <w:sz w:val="28"/>
-          <w:szCs w:val="28"/>
-          <w:lang w:eastAsia="en-US"/>
-        </w:rPr>
-        <w:t>для</w:t>
-      </w:r>
-      <w:proofErr w:type="spellEnd"/>
-      <w:r>
-        <w:rPr>
-          <w:rFonts w:ascii="Times New Roman" w:eastAsia="Calibri" w:hAnsi="Times New Roman" w:cs="Times New Roman"/>
-          <w:sz w:val="28"/>
-          <w:szCs w:val="28"/>
-          <w:lang w:eastAsia="en-US"/>
-        </w:rPr>
-        <w:t xml:space="preserve"> </w:t>
-      </w:r>
-      <w:proofErr w:type="spellStart"/>
-      <w:r>
-        <w:rPr>
-          <w:rFonts w:ascii="Times New Roman" w:eastAsia="Calibri" w:hAnsi="Times New Roman" w:cs="Times New Roman"/>
-          <w:sz w:val="28"/>
-          <w:szCs w:val="28"/>
-          <w:lang w:eastAsia="en-US"/>
-        </w:rPr>
-        <w:t>обработки</w:t>
-      </w:r>
-      <w:proofErr w:type="spellEnd"/>
-      <w:r>
-        <w:rPr>
-          <w:rFonts w:ascii="Times New Roman" w:eastAsia="Calibri" w:hAnsi="Times New Roman" w:cs="Times New Roman"/>
-          <w:sz w:val="28"/>
-          <w:szCs w:val="28"/>
-          <w:lang w:eastAsia="en-US"/>
-        </w:rPr>
-        <w:t xml:space="preserve"> </w:t>
-      </w:r>
-      <w:proofErr w:type="spellStart"/>
-      <w:r>
-        <w:rPr>
-          <w:rFonts w:ascii="Times New Roman" w:eastAsia="Calibri" w:hAnsi="Times New Roman" w:cs="Times New Roman"/>
-          <w:sz w:val="28"/>
-          <w:szCs w:val="28"/>
-          <w:lang w:eastAsia="en-US"/>
-        </w:rPr>
-        <w:t>большим</w:t>
-      </w:r>
-      <w:proofErr w:type="spellEnd"/>
-      <w:r>
-        <w:rPr>
-          <w:rFonts w:ascii="Times New Roman" w:eastAsia="Calibri" w:hAnsi="Times New Roman" w:cs="Times New Roman"/>
-          <w:sz w:val="28"/>
-          <w:szCs w:val="28"/>
-          <w:lang w:eastAsia="en-US"/>
-        </w:rPr>
-        <w:t xml:space="preserve"> </w:t>
-      </w:r>
-      <w:proofErr w:type="spellStart"/>
-      <w:r>
-        <w:rPr>
-          <w:rFonts w:ascii="Times New Roman" w:eastAsia="Calibri" w:hAnsi="Times New Roman" w:cs="Times New Roman"/>
-          <w:sz w:val="28"/>
-          <w:szCs w:val="28"/>
-          <w:lang w:eastAsia="en-US"/>
-        </w:rPr>
         <w:t>количеством</w:t>
       </w:r>
       <w:proofErr w:type="spellEnd"/>
@@ -12737,147 +12714,147 @@
           <w:szCs w:val="28"/>
           <w:lang w:eastAsia="en-US"/>
         </w:rPr>
+        <w:t>рассматривать</w:t>
+      </w:r>
+      <w:proofErr w:type="spellEnd"/>
+      <w:r>
+        <w:rPr>
+          <w:rFonts w:ascii="Times New Roman" w:eastAsia="Calibri" w:hAnsi="Times New Roman" w:cs="Times New Roman"/>
+          <w:sz w:val="28"/>
+          <w:szCs w:val="28"/>
+          <w:lang w:eastAsia="en-US"/>
+        </w:rPr>
+        <w:t xml:space="preserve"> </w:t>
+      </w:r>
+      <w:proofErr w:type="spellStart"/>
+      <w:r>
+        <w:rPr>
+          <w:rFonts w:ascii="Times New Roman" w:eastAsia="Calibri" w:hAnsi="Times New Roman" w:cs="Times New Roman"/>
+          <w:sz w:val="28"/>
+          <w:szCs w:val="28"/>
+          <w:lang w:eastAsia="en-US"/>
+        </w:rPr>
+        <w:t>как</w:t>
+      </w:r>
+      <w:proofErr w:type="spellEnd"/>
+      <w:r>
+        <w:rPr>
+          <w:rFonts w:ascii="Times New Roman" w:eastAsia="Calibri" w:hAnsi="Times New Roman" w:cs="Times New Roman"/>
+          <w:sz w:val="28"/>
+          <w:szCs w:val="28"/>
+          <w:lang w:eastAsia="en-US"/>
+        </w:rPr>
+        <w:t xml:space="preserve"> </w:t>
+      </w:r>
+      <w:proofErr w:type="spellStart"/>
+      <w:r>
+        <w:rPr>
+          <w:rFonts w:ascii="Times New Roman" w:eastAsia="Calibri" w:hAnsi="Times New Roman" w:cs="Times New Roman"/>
+          <w:sz w:val="28"/>
+          <w:szCs w:val="28"/>
+          <w:lang w:eastAsia="en-US"/>
+        </w:rPr>
+        <w:t>логическую</w:t>
+      </w:r>
+      <w:proofErr w:type="spellEnd"/>
+      <w:r>
+        <w:rPr>
+          <w:rFonts w:ascii="Times New Roman" w:eastAsia="Calibri" w:hAnsi="Times New Roman" w:cs="Times New Roman"/>
+          <w:sz w:val="28"/>
+          <w:szCs w:val="28"/>
+          <w:lang w:eastAsia="en-US"/>
+        </w:rPr>
+        <w:t xml:space="preserve"> </w:t>
+      </w:r>
+      <w:proofErr w:type="spellStart"/>
+      <w:r>
+        <w:rPr>
+          <w:rFonts w:ascii="Times New Roman" w:eastAsia="Calibri" w:hAnsi="Times New Roman" w:cs="Times New Roman"/>
+          <w:sz w:val="28"/>
+          <w:szCs w:val="28"/>
+          <w:lang w:eastAsia="en-US"/>
+        </w:rPr>
+        <w:t>конструкцию</w:t>
+      </w:r>
+      <w:proofErr w:type="spellEnd"/>
+      <w:r>
+        <w:rPr>
+          <w:rFonts w:ascii="Times New Roman" w:eastAsia="Calibri" w:hAnsi="Times New Roman" w:cs="Times New Roman"/>
+          <w:sz w:val="28"/>
+          <w:szCs w:val="28"/>
+          <w:lang w:eastAsia="en-US"/>
+        </w:rPr>
+        <w:t xml:space="preserve">, </w:t>
+      </w:r>
+      <w:proofErr w:type="spellStart"/>
+      <w:r>
+        <w:rPr>
+          <w:rFonts w:ascii="Times New Roman" w:eastAsia="Calibri" w:hAnsi="Times New Roman" w:cs="Times New Roman"/>
+          <w:sz w:val="28"/>
+          <w:szCs w:val="28"/>
+          <w:lang w:eastAsia="en-US"/>
+        </w:rPr>
+        <w:t>которая</w:t>
+      </w:r>
+      <w:proofErr w:type="spellEnd"/>
+      <w:r>
+        <w:rPr>
+          <w:rFonts w:ascii="Times New Roman" w:eastAsia="Calibri" w:hAnsi="Times New Roman" w:cs="Times New Roman"/>
+          <w:sz w:val="28"/>
+          <w:szCs w:val="28"/>
+          <w:lang w:eastAsia="en-US"/>
+        </w:rPr>
+        <w:t xml:space="preserve"> </w:t>
+      </w:r>
+      <w:proofErr w:type="spellStart"/>
+      <w:r>
+        <w:rPr>
+          <w:rFonts w:ascii="Times New Roman" w:eastAsia="Calibri" w:hAnsi="Times New Roman" w:cs="Times New Roman"/>
+          <w:sz w:val="28"/>
+          <w:szCs w:val="28"/>
+          <w:lang w:eastAsia="en-US"/>
+        </w:rPr>
+        <w:t>представляет</w:t>
+      </w:r>
+      <w:proofErr w:type="spellEnd"/>
+      <w:r>
+        <w:rPr>
+          <w:rFonts w:ascii="Times New Roman" w:eastAsia="Calibri" w:hAnsi="Times New Roman" w:cs="Times New Roman"/>
+          <w:sz w:val="28"/>
+          <w:szCs w:val="28"/>
+          <w:lang w:eastAsia="en-US"/>
+        </w:rPr>
+        <w:t xml:space="preserve"> </w:t>
+      </w:r>
+      <w:proofErr w:type="spellStart"/>
+      <w:r>
+        <w:rPr>
+          <w:rFonts w:ascii="Times New Roman" w:eastAsia="Calibri" w:hAnsi="Times New Roman" w:cs="Times New Roman"/>
+          <w:sz w:val="28"/>
+          <w:szCs w:val="28"/>
+          <w:lang w:eastAsia="en-US"/>
+        </w:rPr>
+        <w:t>данные</w:t>
+      </w:r>
+      <w:proofErr w:type="spellEnd"/>
+      <w:r>
+        <w:rPr>
+          <w:rFonts w:ascii="Times New Roman" w:eastAsia="Calibri" w:hAnsi="Times New Roman" w:cs="Times New Roman"/>
+          <w:sz w:val="28"/>
+          <w:szCs w:val="28"/>
+          <w:lang w:eastAsia="en-US"/>
+        </w:rPr>
+        <w:t xml:space="preserve">, </w:t>
+      </w:r>
+      <w:proofErr w:type="spellStart"/>
+      <w:r>
+        <w:rPr>
+          <w:rFonts w:ascii="Times New Roman" w:eastAsia="Calibri" w:hAnsi="Times New Roman" w:cs="Times New Roman"/>
+          <w:sz w:val="28"/>
+          <w:szCs w:val="28"/>
+          <w:lang w:eastAsia="en-US"/>
+        </w:rPr>
         <w:lastRenderedPageBreak/>
-        <w:t>рассматривать</w:t>
-      </w:r>
-      <w:proofErr w:type="spellEnd"/>
-      <w:r>
-        <w:rPr>
-          <w:rFonts w:ascii="Times New Roman" w:eastAsia="Calibri" w:hAnsi="Times New Roman" w:cs="Times New Roman"/>
-          <w:sz w:val="28"/>
-          <w:szCs w:val="28"/>
-          <w:lang w:eastAsia="en-US"/>
-        </w:rPr>
-        <w:t xml:space="preserve"> </w:t>
-      </w:r>
-      <w:proofErr w:type="spellStart"/>
-      <w:r>
-        <w:rPr>
-          <w:rFonts w:ascii="Times New Roman" w:eastAsia="Calibri" w:hAnsi="Times New Roman" w:cs="Times New Roman"/>
-          <w:sz w:val="28"/>
-          <w:szCs w:val="28"/>
-          <w:lang w:eastAsia="en-US"/>
-        </w:rPr>
-        <w:t>как</w:t>
-      </w:r>
-      <w:proofErr w:type="spellEnd"/>
-      <w:r>
-        <w:rPr>
-          <w:rFonts w:ascii="Times New Roman" w:eastAsia="Calibri" w:hAnsi="Times New Roman" w:cs="Times New Roman"/>
-          <w:sz w:val="28"/>
-          <w:szCs w:val="28"/>
-          <w:lang w:eastAsia="en-US"/>
-        </w:rPr>
-        <w:t xml:space="preserve"> </w:t>
-      </w:r>
-      <w:proofErr w:type="spellStart"/>
-      <w:r>
-        <w:rPr>
-          <w:rFonts w:ascii="Times New Roman" w:eastAsia="Calibri" w:hAnsi="Times New Roman" w:cs="Times New Roman"/>
-          <w:sz w:val="28"/>
-          <w:szCs w:val="28"/>
-          <w:lang w:eastAsia="en-US"/>
-        </w:rPr>
-        <w:t>логическую</w:t>
-      </w:r>
-      <w:proofErr w:type="spellEnd"/>
-      <w:r>
-        <w:rPr>
-          <w:rFonts w:ascii="Times New Roman" w:eastAsia="Calibri" w:hAnsi="Times New Roman" w:cs="Times New Roman"/>
-          <w:sz w:val="28"/>
-          <w:szCs w:val="28"/>
-          <w:lang w:eastAsia="en-US"/>
-        </w:rPr>
-        <w:t xml:space="preserve"> </w:t>
-      </w:r>
-      <w:proofErr w:type="spellStart"/>
-      <w:r>
-        <w:rPr>
-          <w:rFonts w:ascii="Times New Roman" w:eastAsia="Calibri" w:hAnsi="Times New Roman" w:cs="Times New Roman"/>
-          <w:sz w:val="28"/>
-          <w:szCs w:val="28"/>
-          <w:lang w:eastAsia="en-US"/>
-        </w:rPr>
-        <w:t>конструкцию</w:t>
-      </w:r>
-      <w:proofErr w:type="spellEnd"/>
-      <w:r>
-        <w:rPr>
-          <w:rFonts w:ascii="Times New Roman" w:eastAsia="Calibri" w:hAnsi="Times New Roman" w:cs="Times New Roman"/>
-          <w:sz w:val="28"/>
-          <w:szCs w:val="28"/>
-          <w:lang w:eastAsia="en-US"/>
-        </w:rPr>
-        <w:t xml:space="preserve">, </w:t>
-      </w:r>
-      <w:proofErr w:type="spellStart"/>
-      <w:r>
-        <w:rPr>
-          <w:rFonts w:ascii="Times New Roman" w:eastAsia="Calibri" w:hAnsi="Times New Roman" w:cs="Times New Roman"/>
-          <w:sz w:val="28"/>
-          <w:szCs w:val="28"/>
-          <w:lang w:eastAsia="en-US"/>
-        </w:rPr>
-        <w:t>которая</w:t>
-      </w:r>
-      <w:proofErr w:type="spellEnd"/>
-      <w:r>
-        <w:rPr>
-          <w:rFonts w:ascii="Times New Roman" w:eastAsia="Calibri" w:hAnsi="Times New Roman" w:cs="Times New Roman"/>
-          <w:sz w:val="28"/>
-          <w:szCs w:val="28"/>
-          <w:lang w:eastAsia="en-US"/>
-        </w:rPr>
-        <w:t xml:space="preserve"> </w:t>
-      </w:r>
-      <w:proofErr w:type="spellStart"/>
-      <w:r>
-        <w:rPr>
-          <w:rFonts w:ascii="Times New Roman" w:eastAsia="Calibri" w:hAnsi="Times New Roman" w:cs="Times New Roman"/>
-          <w:sz w:val="28"/>
-          <w:szCs w:val="28"/>
-          <w:lang w:eastAsia="en-US"/>
-        </w:rPr>
-        <w:t>представляет</w:t>
-      </w:r>
-      <w:proofErr w:type="spellEnd"/>
-      <w:r>
-        <w:rPr>
-          <w:rFonts w:ascii="Times New Roman" w:eastAsia="Calibri" w:hAnsi="Times New Roman" w:cs="Times New Roman"/>
-          <w:sz w:val="28"/>
-          <w:szCs w:val="28"/>
-          <w:lang w:eastAsia="en-US"/>
-        </w:rPr>
-        <w:t xml:space="preserve"> </w:t>
-      </w:r>
-      <w:proofErr w:type="spellStart"/>
-      <w:r>
-        <w:rPr>
-          <w:rFonts w:ascii="Times New Roman" w:eastAsia="Calibri" w:hAnsi="Times New Roman" w:cs="Times New Roman"/>
-          <w:sz w:val="28"/>
-          <w:szCs w:val="28"/>
-          <w:lang w:eastAsia="en-US"/>
-        </w:rPr>
-        <w:t>данные</w:t>
-      </w:r>
-      <w:proofErr w:type="spellEnd"/>
-      <w:r>
-        <w:rPr>
-          <w:rFonts w:ascii="Times New Roman" w:eastAsia="Calibri" w:hAnsi="Times New Roman" w:cs="Times New Roman"/>
-          <w:sz w:val="28"/>
-          <w:szCs w:val="28"/>
-          <w:lang w:eastAsia="en-US"/>
-        </w:rPr>
-        <w:t xml:space="preserve">, </w:t>
-      </w:r>
-      <w:proofErr w:type="spellStart"/>
-      <w:r>
-        <w:rPr>
-          <w:rFonts w:ascii="Times New Roman" w:eastAsia="Calibri" w:hAnsi="Times New Roman" w:cs="Times New Roman"/>
-          <w:sz w:val="28"/>
-          <w:szCs w:val="28"/>
-          <w:lang w:eastAsia="en-US"/>
-        </w:rPr>
         <w:t>которые</w:t>
       </w:r>
       <w:proofErr w:type="spellEnd"/>
@@ -13653,7 +13630,7 @@
           <w:rFonts w:ascii="Times New Roman" w:eastAsia="Calibri" w:hAnsi="Times New Roman" w:cs="Times New Roman"/>
           <w:sz w:val="28"/>
           <w:szCs w:val="28"/>
-          <w:lang w:eastAsia="en-US"/>
+          <w:lang w:val="ru-RU" w:eastAsia="en-US"/>
         </w:rPr>
       </w:pPr>
       <w:proofErr w:type="spellStart"/>
@@ -13994,7 +13971,7 @@
           <w:szCs w:val="28"/>
           <w:lang w:eastAsia="en-US"/>
         </w:rPr>
-        <w:t xml:space="preserve"> Apache Spark. </w:t>
+        <w:t xml:space="preserve"> Apache Spark.</w:t>
       </w:r>
     </w:p>
     <w:p>
@@ -14599,7 +14576,7 @@
         <w:ind w:left="0" w:firstLine="709"/>
         <w:jc w:val="both"/>
       </w:pPr>
-      <w:bookmarkStart w:id="8" w:name="_Toc194270673"/>
+      <w:bookmarkStart w:id="8" w:name="_Toc195359243"/>
       <w:r>
         <w:t>Практическая</w:t>
       </w:r>
@@ -14611,6 +14588,7 @@
     <w:p>
       <w:pPr>
         <w:spacing w:line="360" w:lineRule="auto"/>
+        <w:ind w:firstLine="709"/>
         <w:jc w:val="both"/>
         <w:rPr>
           <w:rFonts w:ascii="Times New Roman" w:hAnsi="Times New Roman" w:cs="Times New Roman"/>
@@ -14619,6 +14597,105 @@
           <w:lang w:val="ru-RU" w:eastAsia="en-US"/>
         </w:rPr>
       </w:pPr>
+      <w:r>
+        <w:rPr>
+          <w:rFonts w:ascii="Times New Roman" w:hAnsi="Times New Roman" w:cs="Times New Roman"/>
+          <w:sz w:val="28"/>
+          <w:szCs w:val="28"/>
+          <w:lang w:val="ru-RU" w:eastAsia="en-US"/>
+        </w:rPr>
+        <w:t>В данной курсовой работе будет создан конвейер для сбора, предобработки и анализа данных о влияния загрязнения воздуха на уровень заболеваний. Он будет создан на основе схемы на Рисунке 2.1.</w:t>
+      </w:r>
+    </w:p>
+    <w:p>
+      <w:pPr>
+        <w:spacing w:line="360" w:lineRule="auto"/>
+        <w:jc w:val="center"/>
+        <w:rPr>
+          <w:rFonts w:ascii="Times New Roman" w:hAnsi="Times New Roman" w:cs="Times New Roman"/>
+          <w:sz w:val="28"/>
+          <w:szCs w:val="28"/>
+          <w:lang w:val="ru-RU" w:eastAsia="en-US"/>
+        </w:rPr>
+      </w:pPr>
+      <w:r>
+        <w:rPr>
+          <w:noProof/>
+        </w:rPr>
+        <w:drawing>
+          <wp:inline distT="0" distB="0" distL="0" distR="0" wp14:anchorId="739D49C7" wp14:editId="742453D2">
+            <wp:extent cx="5562600" cy="2606040"/>
+            <wp:effectExtent l="0" t="0" r="0" b="3810"/>
+            <wp:docPr id="1230087262" name="Рисунок 1"/>
+            <wp:cNvGraphicFramePr>
+              <a:graphicFrameLocks xmlns:a="http://schemas.openxmlformats.org/drawingml/2006/main" noChangeAspect="1"/>
+            </wp:cNvGraphicFramePr>
+            <a:graphic xmlns:a="http://schemas.openxmlformats.org/drawingml/2006/main">
+              <a:graphicData uri="http://schemas.openxmlformats.org/drawingml/2006/picture">
+                <pic:pic xmlns:pic="http://schemas.openxmlformats.org/drawingml/2006/picture">
+                  <pic:nvPicPr>
+                    <pic:cNvPr id="0" name="Picture 1"/>
+                    <pic:cNvPicPr>
+                      <a:picLocks noChangeAspect="1" noChangeArrowheads="1"/>
+                    </pic:cNvPicPr>
+                  </pic:nvPicPr>
+                  <pic:blipFill>
+                    <a:blip r:embed="rId9">
+                      <a:extLst>
+                        <a:ext uri="{28A0092B-C50C-407E-A947-70E740481C1C}">
+                          <a14:useLocalDpi xmlns:a14="http://schemas.microsoft.com/office/drawing/2010/main" val="0"/>
+                        </a:ext>
+                      </a:extLst>
+                    </a:blip>
+                    <a:srcRect/>
+                    <a:stretch>
+                      <a:fillRect/>
+                    </a:stretch>
+                  </pic:blipFill>
+                  <pic:spPr bwMode="auto">
+                    <a:xfrm>
+                      <a:off x="0" y="0"/>
+                      <a:ext cx="5562600" cy="2606040"/>
+                    </a:xfrm>
+                    <a:prstGeom prst="rect">
+                      <a:avLst/>
+                    </a:prstGeom>
+                    <a:noFill/>
+                    <a:ln>
+                      <a:noFill/>
+                    </a:ln>
+                  </pic:spPr>
+                </pic:pic>
+              </a:graphicData>
+            </a:graphic>
+          </wp:inline>
+        </w:drawing>
+      </w:r>
+    </w:p>
+    <w:p>
+      <w:pPr>
+        <w:spacing w:line="360" w:lineRule="auto"/>
+        <w:jc w:val="center"/>
+        <w:rPr>
+          <w:rFonts w:ascii="Times New Roman" w:hAnsi="Times New Roman" w:cs="Times New Roman"/>
+          <w:b/>
+          <w:bCs/>
+          <w:sz w:val="24"/>
+          <w:szCs w:val="24"/>
+          <w:lang w:val="ru-RU" w:eastAsia="en-US"/>
+        </w:rPr>
+      </w:pPr>
+      <w:r>
+        <w:rPr>
+          <w:rFonts w:ascii="Times New Roman" w:hAnsi="Times New Roman" w:cs="Times New Roman"/>
+          <w:b/>
+          <w:bCs/>
+          <w:sz w:val="24"/>
+          <w:szCs w:val="24"/>
+          <w:lang w:val="ru-RU" w:eastAsia="en-US"/>
+        </w:rPr>
+        <w:t>Рисунок 2.1 — Схема конвейера</w:t>
+      </w:r>
     </w:p>
     <w:p>
       <w:pPr>
@@ -14628,10 +14705,10 @@
           <w:numId w:val="6"/>
         </w:numPr>
         <w:spacing w:before="851" w:after="567"/>
-        <w:ind w:left="709" w:firstLine="0"/>
+        <w:ind w:left="0" w:firstLine="709"/>
         <w:jc w:val="both"/>
       </w:pPr>
-      <w:bookmarkStart w:id="9" w:name="_Toc194270674"/>
+      <w:bookmarkStart w:id="9" w:name="_Toc195359244"/>
       <w:r>
         <w:t>Предобработка данных</w:t>
       </w:r>
@@ -14640,6 +14717,7 @@
     <w:p>
       <w:pPr>
         <w:spacing w:line="360" w:lineRule="auto"/>
+        <w:ind w:firstLine="709"/>
         <w:jc w:val="both"/>
         <w:rPr>
           <w:rFonts w:ascii="Times New Roman" w:hAnsi="Times New Roman" w:cs="Times New Roman"/>
@@ -14648,6 +14726,2369 @@
           <w:lang w:val="ru-RU" w:eastAsia="en-US"/>
         </w:rPr>
       </w:pPr>
+      <w:r>
+        <w:rPr>
+          <w:rFonts w:ascii="Times New Roman" w:hAnsi="Times New Roman" w:cs="Times New Roman"/>
+          <w:sz w:val="28"/>
+          <w:szCs w:val="28"/>
+          <w:lang w:val="ru-RU" w:eastAsia="en-US"/>
+        </w:rPr>
+        <w:t xml:space="preserve">Первым пунктом файл </w:t>
+      </w:r>
+      <w:r>
+        <w:rPr>
+          <w:rFonts w:ascii="Times New Roman" w:hAnsi="Times New Roman" w:cs="Times New Roman"/>
+          <w:sz w:val="28"/>
+          <w:szCs w:val="28"/>
+          <w:lang w:val="ru-RU" w:eastAsia="en-US"/>
+        </w:rPr>
+        <w:t>загружаем</w:t>
+      </w:r>
+      <w:r>
+        <w:rPr>
+          <w:rFonts w:ascii="Times New Roman" w:hAnsi="Times New Roman" w:cs="Times New Roman"/>
+          <w:sz w:val="28"/>
+          <w:szCs w:val="28"/>
+          <w:lang w:val="ru-RU" w:eastAsia="en-US"/>
+        </w:rPr>
+        <w:t xml:space="preserve"> </w:t>
+      </w:r>
+      <w:r>
+        <w:rPr>
+          <w:rFonts w:ascii="Times New Roman" w:hAnsi="Times New Roman" w:cs="Times New Roman"/>
+          <w:sz w:val="28"/>
+          <w:szCs w:val="28"/>
+          <w:lang w:val="ru-RU" w:eastAsia="en-US"/>
+        </w:rPr>
+        <w:t>в</w:t>
+      </w:r>
+      <w:r>
+        <w:rPr>
+          <w:rFonts w:ascii="Times New Roman" w:hAnsi="Times New Roman" w:cs="Times New Roman"/>
+          <w:sz w:val="28"/>
+          <w:szCs w:val="28"/>
+          <w:lang w:val="ru-RU" w:eastAsia="en-US"/>
+        </w:rPr>
+        <w:t xml:space="preserve"> виртуальную машину и автоматически помещен в папку.</w:t>
+      </w:r>
+      <w:r>
+        <w:rPr>
+          <w:rFonts w:ascii="Times New Roman" w:hAnsi="Times New Roman" w:cs="Times New Roman"/>
+          <w:sz w:val="28"/>
+          <w:szCs w:val="28"/>
+          <w:lang w:val="ru-RU" w:eastAsia="en-US"/>
+        </w:rPr>
+        <w:t xml:space="preserve"> </w:t>
+      </w:r>
+      <w:r>
+        <w:rPr>
+          <w:rFonts w:ascii="Times New Roman" w:hAnsi="Times New Roman" w:cs="Times New Roman"/>
+          <w:sz w:val="28"/>
+          <w:szCs w:val="28"/>
+          <w:lang w:val="ru-RU" w:eastAsia="en-US"/>
+        </w:rPr>
+        <w:t xml:space="preserve">Теперь мы должны загрузить этот файл в HDFS. Создаем пустую директорию в </w:t>
+      </w:r>
+      <w:proofErr w:type="spellStart"/>
+      <w:r>
+        <w:rPr>
+          <w:rFonts w:ascii="Times New Roman" w:hAnsi="Times New Roman" w:cs="Times New Roman"/>
+          <w:sz w:val="28"/>
+          <w:szCs w:val="28"/>
+          <w:lang w:val="ru-RU" w:eastAsia="en-US"/>
+        </w:rPr>
+        <w:t>Hadoop</w:t>
+      </w:r>
+      <w:proofErr w:type="spellEnd"/>
+      <w:r>
+        <w:rPr>
+          <w:rFonts w:ascii="Times New Roman" w:hAnsi="Times New Roman" w:cs="Times New Roman"/>
+          <w:sz w:val="28"/>
+          <w:szCs w:val="28"/>
+          <w:lang w:val="ru-RU" w:eastAsia="en-US"/>
+        </w:rPr>
+        <w:t xml:space="preserve"> HDFS. Проверим, что она пустая.</w:t>
+      </w:r>
+    </w:p>
+    <w:p>
+      <w:pPr>
+        <w:spacing w:line="360" w:lineRule="auto"/>
+        <w:jc w:val="center"/>
+        <w:rPr>
+          <w:rFonts w:ascii="Times New Roman" w:hAnsi="Times New Roman" w:cs="Times New Roman"/>
+          <w:sz w:val="28"/>
+          <w:szCs w:val="28"/>
+          <w:lang w:val="ru-RU" w:eastAsia="en-US"/>
+        </w:rPr>
+      </w:pPr>
+      <w:r>
+        <w:rPr>
+          <w:rFonts w:ascii="Times New Roman" w:hAnsi="Times New Roman" w:cs="Times New Roman"/>
+          <w:sz w:val="28"/>
+          <w:szCs w:val="28"/>
+          <w:lang w:val="ru-RU" w:eastAsia="en-US"/>
+        </w:rPr>
+        <w:drawing>
+          <wp:inline distT="0" distB="0" distL="0" distR="0" wp14:anchorId="4798FD8F" wp14:editId="6D12E850">
+            <wp:extent cx="4419600" cy="579120"/>
+            <wp:effectExtent l="0" t="0" r="0" b="0"/>
+            <wp:docPr id="809336882" name="Рисунок 2"/>
+            <wp:cNvGraphicFramePr>
+              <a:graphicFrameLocks xmlns:a="http://schemas.openxmlformats.org/drawingml/2006/main" noChangeAspect="1"/>
+            </wp:cNvGraphicFramePr>
+            <a:graphic xmlns:a="http://schemas.openxmlformats.org/drawingml/2006/main">
+              <a:graphicData uri="http://schemas.openxmlformats.org/drawingml/2006/picture">
+                <pic:pic xmlns:pic="http://schemas.openxmlformats.org/drawingml/2006/picture">
+                  <pic:nvPicPr>
+                    <pic:cNvPr id="0" name="Picture 6"/>
+                    <pic:cNvPicPr>
+                      <a:picLocks noChangeAspect="1" noChangeArrowheads="1"/>
+                    </pic:cNvPicPr>
+                  </pic:nvPicPr>
+                  <pic:blipFill>
+                    <a:blip r:embed="rId11">
+                      <a:extLst>
+                        <a:ext uri="{28A0092B-C50C-407E-A947-70E740481C1C}">
+                          <a14:useLocalDpi xmlns:a14="http://schemas.microsoft.com/office/drawing/2010/main" val="0"/>
+                        </a:ext>
+                      </a:extLst>
+                    </a:blip>
+                    <a:srcRect/>
+                    <a:stretch>
+                      <a:fillRect/>
+                    </a:stretch>
+                  </pic:blipFill>
+                  <pic:spPr bwMode="auto">
+                    <a:xfrm>
+                      <a:off x="0" y="0"/>
+                      <a:ext cx="4419600" cy="579120"/>
+                    </a:xfrm>
+                    <a:prstGeom prst="rect">
+                      <a:avLst/>
+                    </a:prstGeom>
+                    <a:noFill/>
+                    <a:ln>
+                      <a:noFill/>
+                    </a:ln>
+                  </pic:spPr>
+                </pic:pic>
+              </a:graphicData>
+            </a:graphic>
+          </wp:inline>
+        </w:drawing>
+      </w:r>
+    </w:p>
+    <w:p>
+      <w:pPr>
+        <w:spacing w:line="360" w:lineRule="auto"/>
+        <w:jc w:val="center"/>
+        <w:rPr>
+          <w:rFonts w:ascii="Times New Roman" w:hAnsi="Times New Roman" w:cs="Times New Roman"/>
+          <w:b/>
+          <w:bCs/>
+          <w:sz w:val="24"/>
+          <w:szCs w:val="24"/>
+          <w:lang w:val="ru-RU" w:eastAsia="en-US"/>
+        </w:rPr>
+      </w:pPr>
+      <w:r>
+        <w:rPr>
+          <w:rFonts w:ascii="Times New Roman" w:hAnsi="Times New Roman" w:cs="Times New Roman"/>
+          <w:b/>
+          <w:bCs/>
+          <w:sz w:val="24"/>
+          <w:szCs w:val="24"/>
+          <w:lang w:val="ru-RU" w:eastAsia="en-US"/>
+        </w:rPr>
+        <w:t>Рисунок 2.</w:t>
+      </w:r>
+      <w:r>
+        <w:rPr>
+          <w:rFonts w:ascii="Times New Roman" w:hAnsi="Times New Roman" w:cs="Times New Roman"/>
+          <w:b/>
+          <w:bCs/>
+          <w:sz w:val="24"/>
+          <w:szCs w:val="24"/>
+          <w:lang w:val="ru-RU" w:eastAsia="en-US"/>
+        </w:rPr>
+        <w:t>2</w:t>
+      </w:r>
+      <w:r>
+        <w:rPr>
+          <w:rFonts w:ascii="Times New Roman" w:hAnsi="Times New Roman" w:cs="Times New Roman"/>
+          <w:b/>
+          <w:bCs/>
+          <w:sz w:val="24"/>
+          <w:szCs w:val="24"/>
+          <w:lang w:val="ru-RU" w:eastAsia="en-US"/>
+        </w:rPr>
+        <w:t xml:space="preserve"> — Создание пустой директории в HDFS</w:t>
+      </w:r>
+    </w:p>
+    <w:p>
+      <w:pPr>
+        <w:spacing w:line="360" w:lineRule="auto"/>
+        <w:ind w:firstLine="709"/>
+        <w:jc w:val="both"/>
+        <w:rPr>
+          <w:rFonts w:ascii="Times New Roman" w:hAnsi="Times New Roman" w:cs="Times New Roman"/>
+          <w:sz w:val="28"/>
+          <w:szCs w:val="28"/>
+          <w:lang w:val="ru-RU" w:eastAsia="en-US"/>
+        </w:rPr>
+      </w:pPr>
+      <w:r>
+        <w:rPr>
+          <w:rFonts w:ascii="Times New Roman" w:hAnsi="Times New Roman" w:cs="Times New Roman"/>
+          <w:sz w:val="28"/>
+          <w:szCs w:val="28"/>
+          <w:lang w:val="ru-RU" w:eastAsia="en-US"/>
+        </w:rPr>
+        <w:t>Импортируем файл из загрузок в только что созданную пустую директорию k</w:t>
+      </w:r>
+      <w:r>
+        <w:rPr>
+          <w:rFonts w:ascii="Times New Roman" w:hAnsi="Times New Roman" w:cs="Times New Roman"/>
+          <w:sz w:val="28"/>
+          <w:szCs w:val="28"/>
+          <w:lang w:eastAsia="en-US"/>
+        </w:rPr>
+        <w:t>u</w:t>
+      </w:r>
+      <w:r>
+        <w:rPr>
+          <w:rFonts w:ascii="Times New Roman" w:hAnsi="Times New Roman" w:cs="Times New Roman"/>
+          <w:sz w:val="28"/>
+          <w:szCs w:val="28"/>
+          <w:lang w:val="ru-RU" w:eastAsia="en-US"/>
+        </w:rPr>
+        <w:t>r</w:t>
+      </w:r>
+      <w:r>
+        <w:rPr>
+          <w:rFonts w:ascii="Times New Roman" w:hAnsi="Times New Roman" w:cs="Times New Roman"/>
+          <w:sz w:val="28"/>
+          <w:szCs w:val="28"/>
+          <w:lang w:eastAsia="en-US"/>
+        </w:rPr>
+        <w:t>s</w:t>
+      </w:r>
+      <w:r>
+        <w:rPr>
+          <w:rFonts w:ascii="Times New Roman" w:hAnsi="Times New Roman" w:cs="Times New Roman"/>
+          <w:sz w:val="28"/>
+          <w:szCs w:val="28"/>
+          <w:lang w:val="ru-RU" w:eastAsia="en-US"/>
+        </w:rPr>
+        <w:t xml:space="preserve">. Проверим наличие файла в директории. </w:t>
+      </w:r>
+    </w:p>
+    <w:p>
+      <w:pPr>
+        <w:spacing w:line="360" w:lineRule="auto"/>
+        <w:jc w:val="center"/>
+        <w:rPr>
+          <w:rFonts w:ascii="Times New Roman" w:hAnsi="Times New Roman" w:cs="Times New Roman"/>
+          <w:sz w:val="28"/>
+          <w:szCs w:val="28"/>
+          <w:lang w:val="ru-RU" w:eastAsia="en-US"/>
+        </w:rPr>
+      </w:pPr>
+      <w:r>
+        <w:rPr>
+          <w:noProof/>
+        </w:rPr>
+        <w:drawing>
+          <wp:inline distT="0" distB="0" distL="0" distR="0" wp14:anchorId="00475120" wp14:editId="2B59ACD7">
+            <wp:extent cx="5250180" cy="571500"/>
+            <wp:effectExtent l="0" t="0" r="7620" b="0"/>
+            <wp:docPr id="1442252779" name="Рисунок 3"/>
+            <wp:cNvGraphicFramePr>
+              <a:graphicFrameLocks xmlns:a="http://schemas.openxmlformats.org/drawingml/2006/main" noChangeAspect="1"/>
+            </wp:cNvGraphicFramePr>
+            <a:graphic xmlns:a="http://schemas.openxmlformats.org/drawingml/2006/main">
+              <a:graphicData uri="http://schemas.openxmlformats.org/drawingml/2006/picture">
+                <pic:pic xmlns:pic="http://schemas.openxmlformats.org/drawingml/2006/picture">
+                  <pic:nvPicPr>
+                    <pic:cNvPr id="0" name="Picture 8"/>
+                    <pic:cNvPicPr>
+                      <a:picLocks noChangeAspect="1" noChangeArrowheads="1"/>
+                    </pic:cNvPicPr>
+                  </pic:nvPicPr>
+                  <pic:blipFill>
+                    <a:blip r:embed="rId12">
+                      <a:extLst>
+                        <a:ext uri="{28A0092B-C50C-407E-A947-70E740481C1C}">
+                          <a14:useLocalDpi xmlns:a14="http://schemas.microsoft.com/office/drawing/2010/main" val="0"/>
+                        </a:ext>
+                      </a:extLst>
+                    </a:blip>
+                    <a:srcRect/>
+                    <a:stretch>
+                      <a:fillRect/>
+                    </a:stretch>
+                  </pic:blipFill>
+                  <pic:spPr bwMode="auto">
+                    <a:xfrm>
+                      <a:off x="0" y="0"/>
+                      <a:ext cx="5250180" cy="571500"/>
+                    </a:xfrm>
+                    <a:prstGeom prst="rect">
+                      <a:avLst/>
+                    </a:prstGeom>
+                    <a:noFill/>
+                    <a:ln>
+                      <a:noFill/>
+                    </a:ln>
+                  </pic:spPr>
+                </pic:pic>
+              </a:graphicData>
+            </a:graphic>
+          </wp:inline>
+        </w:drawing>
+      </w:r>
+    </w:p>
+    <w:p>
+      <w:pPr>
+        <w:spacing w:line="360" w:lineRule="auto"/>
+        <w:jc w:val="center"/>
+        <w:rPr>
+          <w:rFonts w:ascii="Times New Roman" w:hAnsi="Times New Roman" w:cs="Times New Roman"/>
+          <w:b/>
+          <w:bCs/>
+          <w:sz w:val="24"/>
+          <w:szCs w:val="24"/>
+          <w:lang w:val="ru-RU" w:eastAsia="en-US"/>
+        </w:rPr>
+      </w:pPr>
+      <w:r>
+        <w:rPr>
+          <w:rFonts w:ascii="Times New Roman" w:hAnsi="Times New Roman" w:cs="Times New Roman"/>
+          <w:b/>
+          <w:bCs/>
+          <w:sz w:val="24"/>
+          <w:szCs w:val="24"/>
+          <w:lang w:val="ru-RU" w:eastAsia="en-US"/>
+        </w:rPr>
+        <w:lastRenderedPageBreak/>
+        <w:t>Рисунок 2.</w:t>
+      </w:r>
+      <w:r>
+        <w:rPr>
+          <w:rFonts w:ascii="Times New Roman" w:hAnsi="Times New Roman" w:cs="Times New Roman"/>
+          <w:b/>
+          <w:bCs/>
+          <w:sz w:val="24"/>
+          <w:szCs w:val="24"/>
+          <w:lang w:val="ru-RU" w:eastAsia="en-US"/>
+        </w:rPr>
+        <w:t>3</w:t>
+      </w:r>
+      <w:r>
+        <w:rPr>
+          <w:rFonts w:ascii="Times New Roman" w:hAnsi="Times New Roman" w:cs="Times New Roman"/>
+          <w:b/>
+          <w:bCs/>
+          <w:sz w:val="24"/>
+          <w:szCs w:val="24"/>
+          <w:lang w:val="ru-RU" w:eastAsia="en-US"/>
+        </w:rPr>
+        <w:t xml:space="preserve"> — Импорт и проверка наличия файла</w:t>
+      </w:r>
+    </w:p>
+    <w:p>
+      <w:pPr>
+        <w:spacing w:line="360" w:lineRule="auto"/>
+        <w:ind w:firstLine="709"/>
+        <w:jc w:val="both"/>
+        <w:rPr>
+          <w:rFonts w:ascii="Times New Roman" w:hAnsi="Times New Roman" w:cs="Times New Roman"/>
+          <w:sz w:val="28"/>
+          <w:szCs w:val="28"/>
+          <w:lang w:val="ru-RU" w:eastAsia="en-US"/>
+        </w:rPr>
+      </w:pPr>
+      <w:r>
+        <w:rPr>
+          <w:rFonts w:ascii="Times New Roman" w:hAnsi="Times New Roman" w:cs="Times New Roman"/>
+          <w:sz w:val="28"/>
+          <w:szCs w:val="28"/>
+          <w:lang w:val="ru-RU" w:eastAsia="en-US"/>
+        </w:rPr>
+        <w:t xml:space="preserve">Теперь необходимо поместить файл в </w:t>
+      </w:r>
+      <w:proofErr w:type="spellStart"/>
+      <w:r>
+        <w:rPr>
+          <w:rFonts w:ascii="Times New Roman" w:hAnsi="Times New Roman" w:cs="Times New Roman"/>
+          <w:sz w:val="28"/>
+          <w:szCs w:val="28"/>
+          <w:lang w:val="ru-RU" w:eastAsia="en-US"/>
+        </w:rPr>
+        <w:t>MariaDB</w:t>
+      </w:r>
+      <w:proofErr w:type="spellEnd"/>
+      <w:r>
+        <w:rPr>
+          <w:rFonts w:ascii="Times New Roman" w:hAnsi="Times New Roman" w:cs="Times New Roman"/>
+          <w:sz w:val="28"/>
+          <w:szCs w:val="28"/>
+          <w:lang w:val="ru-RU" w:eastAsia="en-US"/>
+        </w:rPr>
+        <w:t xml:space="preserve">. Но для начала необходимо использовать в </w:t>
+      </w:r>
+      <w:proofErr w:type="spellStart"/>
+      <w:r>
+        <w:rPr>
+          <w:rFonts w:ascii="Times New Roman" w:hAnsi="Times New Roman" w:cs="Times New Roman"/>
+          <w:sz w:val="28"/>
+          <w:szCs w:val="28"/>
+          <w:lang w:val="ru-RU" w:eastAsia="en-US"/>
+        </w:rPr>
+        <w:t>MariaDB</w:t>
+      </w:r>
+      <w:proofErr w:type="spellEnd"/>
+      <w:r>
+        <w:rPr>
+          <w:rFonts w:ascii="Times New Roman" w:hAnsi="Times New Roman" w:cs="Times New Roman"/>
+          <w:sz w:val="28"/>
+          <w:szCs w:val="28"/>
+          <w:lang w:val="ru-RU" w:eastAsia="en-US"/>
+        </w:rPr>
+        <w:t xml:space="preserve"> базу данных, в которую мы будем импортировать данные и создать таблицу, чтобы данные записались в нее.</w:t>
+      </w:r>
+      <w:r>
+        <w:rPr>
+          <w:rFonts w:ascii="Times New Roman" w:hAnsi="Times New Roman" w:cs="Times New Roman"/>
+          <w:sz w:val="28"/>
+          <w:szCs w:val="28"/>
+          <w:lang w:val="ru-RU" w:eastAsia="en-US"/>
+        </w:rPr>
+        <w:t xml:space="preserve"> </w:t>
+      </w:r>
+      <w:r>
+        <w:rPr>
+          <w:rFonts w:ascii="Times New Roman" w:hAnsi="Times New Roman" w:cs="Times New Roman"/>
+          <w:sz w:val="28"/>
+          <w:szCs w:val="28"/>
+          <w:lang w:val="ru-RU" w:eastAsia="en-US"/>
+        </w:rPr>
+        <w:t>Убедимся, что все было успешно проверим структуру таблицы</w:t>
+      </w:r>
+      <w:r>
+        <w:rPr>
+          <w:rFonts w:ascii="Times New Roman" w:hAnsi="Times New Roman" w:cs="Times New Roman"/>
+          <w:sz w:val="28"/>
+          <w:szCs w:val="28"/>
+          <w:lang w:val="ru-RU" w:eastAsia="en-US"/>
+        </w:rPr>
+        <w:t xml:space="preserve">. </w:t>
+      </w:r>
+      <w:r>
+        <w:rPr>
+          <w:rFonts w:ascii="Times New Roman" w:hAnsi="Times New Roman" w:cs="Times New Roman"/>
+          <w:sz w:val="28"/>
+          <w:szCs w:val="28"/>
+          <w:lang w:val="ru-RU" w:eastAsia="en-US"/>
+        </w:rPr>
+        <w:t>Результат представлен на Рисунке 2.</w:t>
+      </w:r>
+      <w:r>
+        <w:rPr>
+          <w:rFonts w:ascii="Times New Roman" w:hAnsi="Times New Roman" w:cs="Times New Roman"/>
+          <w:sz w:val="28"/>
+          <w:szCs w:val="28"/>
+          <w:lang w:val="ru-RU" w:eastAsia="en-US"/>
+        </w:rPr>
+        <w:t>4</w:t>
+      </w:r>
+      <w:r>
+        <w:rPr>
+          <w:rFonts w:ascii="Times New Roman" w:hAnsi="Times New Roman" w:cs="Times New Roman"/>
+          <w:sz w:val="28"/>
+          <w:szCs w:val="28"/>
+          <w:lang w:val="ru-RU" w:eastAsia="en-US"/>
+        </w:rPr>
+        <w:t>.</w:t>
+      </w:r>
+    </w:p>
+    <w:p>
+      <w:pPr>
+        <w:spacing w:line="360" w:lineRule="auto"/>
+        <w:jc w:val="center"/>
+        <w:rPr>
+          <w:rFonts w:ascii="Times New Roman" w:hAnsi="Times New Roman" w:cs="Times New Roman"/>
+          <w:sz w:val="28"/>
+          <w:szCs w:val="28"/>
+          <w:lang w:val="ru-RU" w:eastAsia="en-US"/>
+        </w:rPr>
+      </w:pPr>
+      <w:r>
+        <w:rPr>
+          <w:rFonts w:ascii="Times New Roman" w:hAnsi="Times New Roman" w:cs="Times New Roman"/>
+          <w:sz w:val="28"/>
+          <w:szCs w:val="28"/>
+          <w:lang w:val="ru-RU" w:eastAsia="en-US"/>
+        </w:rPr>
+        <w:drawing>
+          <wp:inline distT="0" distB="0" distL="0" distR="0" wp14:anchorId="56A83B9C" wp14:editId="39380500">
+            <wp:extent cx="6120765" cy="3297555"/>
+            <wp:effectExtent l="0" t="0" r="0" b="0"/>
+            <wp:docPr id="1508309341" name="Рисунок 5"/>
+            <wp:cNvGraphicFramePr>
+              <a:graphicFrameLocks xmlns:a="http://schemas.openxmlformats.org/drawingml/2006/main" noChangeAspect="1"/>
+            </wp:cNvGraphicFramePr>
+            <a:graphic xmlns:a="http://schemas.openxmlformats.org/drawingml/2006/main">
+              <a:graphicData uri="http://schemas.openxmlformats.org/drawingml/2006/picture">
+                <pic:pic xmlns:pic="http://schemas.openxmlformats.org/drawingml/2006/picture">
+                  <pic:nvPicPr>
+                    <pic:cNvPr id="0" name="Picture 15"/>
+                    <pic:cNvPicPr>
+                      <a:picLocks noChangeAspect="1" noChangeArrowheads="1"/>
+                    </pic:cNvPicPr>
+                  </pic:nvPicPr>
+                  <pic:blipFill>
+                    <a:blip r:embed="rId13">
+                      <a:extLst>
+                        <a:ext uri="{28A0092B-C50C-407E-A947-70E740481C1C}">
+                          <a14:useLocalDpi xmlns:a14="http://schemas.microsoft.com/office/drawing/2010/main" val="0"/>
+                        </a:ext>
+                      </a:extLst>
+                    </a:blip>
+                    <a:srcRect/>
+                    <a:stretch>
+                      <a:fillRect/>
+                    </a:stretch>
+                  </pic:blipFill>
+                  <pic:spPr bwMode="auto">
+                    <a:xfrm>
+                      <a:off x="0" y="0"/>
+                      <a:ext cx="6120765" cy="3297555"/>
+                    </a:xfrm>
+                    <a:prstGeom prst="rect">
+                      <a:avLst/>
+                    </a:prstGeom>
+                    <a:noFill/>
+                    <a:ln>
+                      <a:noFill/>
+                    </a:ln>
+                  </pic:spPr>
+                </pic:pic>
+              </a:graphicData>
+            </a:graphic>
+          </wp:inline>
+        </w:drawing>
+      </w:r>
+    </w:p>
+    <w:p>
+      <w:pPr>
+        <w:spacing w:line="360" w:lineRule="auto"/>
+        <w:jc w:val="center"/>
+        <w:rPr>
+          <w:rFonts w:ascii="Times New Roman" w:hAnsi="Times New Roman" w:cs="Times New Roman"/>
+          <w:b/>
+          <w:bCs/>
+          <w:sz w:val="24"/>
+          <w:szCs w:val="24"/>
+          <w:lang w:val="ru-RU" w:eastAsia="en-US"/>
+        </w:rPr>
+      </w:pPr>
+      <w:r>
+        <w:rPr>
+          <w:rFonts w:ascii="Times New Roman" w:hAnsi="Times New Roman" w:cs="Times New Roman"/>
+          <w:b/>
+          <w:bCs/>
+          <w:sz w:val="24"/>
+          <w:szCs w:val="24"/>
+          <w:lang w:val="ru-RU" w:eastAsia="en-US"/>
+        </w:rPr>
+        <w:t>Рисунок 2.</w:t>
+      </w:r>
+      <w:r>
+        <w:rPr>
+          <w:rFonts w:ascii="Times New Roman" w:hAnsi="Times New Roman" w:cs="Times New Roman"/>
+          <w:b/>
+          <w:bCs/>
+          <w:sz w:val="24"/>
+          <w:szCs w:val="24"/>
+          <w:lang w:val="ru-RU" w:eastAsia="en-US"/>
+        </w:rPr>
+        <w:t>4</w:t>
+      </w:r>
+      <w:r>
+        <w:rPr>
+          <w:rFonts w:ascii="Times New Roman" w:hAnsi="Times New Roman" w:cs="Times New Roman"/>
+          <w:b/>
+          <w:bCs/>
+          <w:sz w:val="24"/>
+          <w:szCs w:val="24"/>
+          <w:lang w:val="ru-RU" w:eastAsia="en-US"/>
+        </w:rPr>
+        <w:t xml:space="preserve"> — Создание таблицы</w:t>
+      </w:r>
+      <w:r>
+        <w:rPr>
+          <w:rFonts w:ascii="Times New Roman" w:hAnsi="Times New Roman" w:cs="Times New Roman"/>
+          <w:b/>
+          <w:bCs/>
+          <w:sz w:val="24"/>
+          <w:szCs w:val="24"/>
+          <w:lang w:val="ru-RU" w:eastAsia="en-US"/>
+        </w:rPr>
+        <w:t xml:space="preserve"> и просмотр структуры таблицы</w:t>
+      </w:r>
+      <w:r>
+        <w:rPr>
+          <w:rFonts w:ascii="Times New Roman" w:hAnsi="Times New Roman" w:cs="Times New Roman"/>
+          <w:b/>
+          <w:bCs/>
+          <w:sz w:val="24"/>
+          <w:szCs w:val="24"/>
+          <w:lang w:val="ru-RU" w:eastAsia="en-US"/>
+        </w:rPr>
+        <w:t xml:space="preserve"> в базе данных </w:t>
+      </w:r>
+      <w:proofErr w:type="spellStart"/>
+      <w:r>
+        <w:rPr>
+          <w:rFonts w:ascii="Times New Roman" w:hAnsi="Times New Roman" w:cs="Times New Roman"/>
+          <w:b/>
+          <w:bCs/>
+          <w:sz w:val="24"/>
+          <w:szCs w:val="24"/>
+          <w:lang w:val="ru-RU" w:eastAsia="en-US"/>
+        </w:rPr>
+        <w:t>labs</w:t>
+      </w:r>
+      <w:proofErr w:type="spellEnd"/>
+    </w:p>
+    <w:p>
+      <w:pPr>
+        <w:spacing w:line="360" w:lineRule="auto"/>
+        <w:ind w:firstLine="709"/>
+        <w:jc w:val="both"/>
+        <w:rPr>
+          <w:rFonts w:ascii="Times New Roman" w:hAnsi="Times New Roman" w:cs="Times New Roman"/>
+          <w:sz w:val="28"/>
+          <w:szCs w:val="28"/>
+          <w:lang w:val="ru-RU" w:eastAsia="en-US"/>
+        </w:rPr>
+      </w:pPr>
+      <w:r>
+        <w:rPr>
+          <w:rFonts w:ascii="Times New Roman" w:hAnsi="Times New Roman" w:cs="Times New Roman"/>
+          <w:sz w:val="28"/>
+          <w:szCs w:val="28"/>
+          <w:lang w:val="ru-RU" w:eastAsia="en-US"/>
+        </w:rPr>
+        <w:t xml:space="preserve">После того, как мы убедились, что таблица в базе данных успешно создана, можно загружать в нее данные из файла. </w:t>
+      </w:r>
+      <w:r>
+        <w:rPr>
+          <w:rFonts w:ascii="Times New Roman" w:hAnsi="Times New Roman" w:cs="Times New Roman"/>
+          <w:sz w:val="28"/>
+          <w:szCs w:val="28"/>
+          <w:lang w:val="ru-RU" w:eastAsia="en-US"/>
+        </w:rPr>
+        <w:t>Результат представлен на Рисунке 2.5.</w:t>
+      </w:r>
+    </w:p>
+    <w:p>
+      <w:pPr>
+        <w:spacing w:line="360" w:lineRule="auto"/>
+        <w:jc w:val="center"/>
+        <w:rPr>
+          <w:rFonts w:ascii="Times New Roman" w:hAnsi="Times New Roman" w:cs="Times New Roman"/>
+          <w:sz w:val="28"/>
+          <w:szCs w:val="28"/>
+          <w:lang w:val="ru-RU" w:eastAsia="en-US"/>
+        </w:rPr>
+      </w:pPr>
+      <w:r>
+        <w:rPr>
+          <w:rFonts w:ascii="Times New Roman" w:hAnsi="Times New Roman" w:cs="Times New Roman"/>
+          <w:sz w:val="28"/>
+          <w:szCs w:val="28"/>
+          <w:lang w:val="ru-RU" w:eastAsia="en-US"/>
+        </w:rPr>
+        <w:drawing>
+          <wp:inline distT="0" distB="0" distL="0" distR="0" wp14:anchorId="0C582A97" wp14:editId="1EFFA052">
+            <wp:extent cx="6120765" cy="2542540"/>
+            <wp:effectExtent l="0" t="0" r="0" b="0"/>
+            <wp:docPr id="1576741811" name="Рисунок 7"/>
+            <wp:cNvGraphicFramePr>
+              <a:graphicFrameLocks xmlns:a="http://schemas.openxmlformats.org/drawingml/2006/main" noChangeAspect="1"/>
+            </wp:cNvGraphicFramePr>
+            <a:graphic xmlns:a="http://schemas.openxmlformats.org/drawingml/2006/main">
+              <a:graphicData uri="http://schemas.openxmlformats.org/drawingml/2006/picture">
+                <pic:pic xmlns:pic="http://schemas.openxmlformats.org/drawingml/2006/picture">
+                  <pic:nvPicPr>
+                    <pic:cNvPr id="0" name="Picture 22"/>
+                    <pic:cNvPicPr>
+                      <a:picLocks noChangeAspect="1" noChangeArrowheads="1"/>
+                    </pic:cNvPicPr>
+                  </pic:nvPicPr>
+                  <pic:blipFill>
+                    <a:blip r:embed="rId14">
+                      <a:extLst>
+                        <a:ext uri="{28A0092B-C50C-407E-A947-70E740481C1C}">
+                          <a14:useLocalDpi xmlns:a14="http://schemas.microsoft.com/office/drawing/2010/main" val="0"/>
+                        </a:ext>
+                      </a:extLst>
+                    </a:blip>
+                    <a:srcRect/>
+                    <a:stretch>
+                      <a:fillRect/>
+                    </a:stretch>
+                  </pic:blipFill>
+                  <pic:spPr bwMode="auto">
+                    <a:xfrm>
+                      <a:off x="0" y="0"/>
+                      <a:ext cx="6120765" cy="2542540"/>
+                    </a:xfrm>
+                    <a:prstGeom prst="rect">
+                      <a:avLst/>
+                    </a:prstGeom>
+                    <a:noFill/>
+                    <a:ln>
+                      <a:noFill/>
+                    </a:ln>
+                  </pic:spPr>
+                </pic:pic>
+              </a:graphicData>
+            </a:graphic>
+          </wp:inline>
+        </w:drawing>
+      </w:r>
+    </w:p>
+    <w:p>
+      <w:pPr>
+        <w:spacing w:line="360" w:lineRule="auto"/>
+        <w:jc w:val="center"/>
+        <w:rPr>
+          <w:rFonts w:ascii="Times New Roman" w:hAnsi="Times New Roman" w:cs="Times New Roman"/>
+          <w:b/>
+          <w:bCs/>
+          <w:sz w:val="24"/>
+          <w:szCs w:val="24"/>
+          <w:lang w:val="ru-RU" w:eastAsia="en-US"/>
+        </w:rPr>
+      </w:pPr>
+      <w:r>
+        <w:rPr>
+          <w:rFonts w:ascii="Times New Roman" w:hAnsi="Times New Roman" w:cs="Times New Roman"/>
+          <w:b/>
+          <w:bCs/>
+          <w:sz w:val="24"/>
+          <w:szCs w:val="24"/>
+          <w:lang w:val="ru-RU" w:eastAsia="en-US"/>
+        </w:rPr>
+        <w:t>Рисунок 2.</w:t>
+      </w:r>
+      <w:r>
+        <w:rPr>
+          <w:rFonts w:ascii="Times New Roman" w:hAnsi="Times New Roman" w:cs="Times New Roman"/>
+          <w:b/>
+          <w:bCs/>
+          <w:sz w:val="24"/>
+          <w:szCs w:val="24"/>
+          <w:lang w:val="ru-RU" w:eastAsia="en-US"/>
+        </w:rPr>
+        <w:t>5</w:t>
+      </w:r>
+      <w:r>
+        <w:rPr>
+          <w:rFonts w:ascii="Times New Roman" w:hAnsi="Times New Roman" w:cs="Times New Roman"/>
+          <w:b/>
+          <w:bCs/>
+          <w:sz w:val="24"/>
+          <w:szCs w:val="24"/>
+          <w:lang w:val="ru-RU" w:eastAsia="en-US"/>
+        </w:rPr>
+        <w:t xml:space="preserve"> — Импорт данных в таблицу </w:t>
+      </w:r>
+      <w:proofErr w:type="spellStart"/>
+      <w:r>
+        <w:rPr>
+          <w:rFonts w:ascii="Times New Roman" w:hAnsi="Times New Roman" w:cs="Times New Roman"/>
+          <w:b/>
+          <w:bCs/>
+          <w:sz w:val="24"/>
+          <w:szCs w:val="24"/>
+          <w:lang w:val="ru-RU" w:eastAsia="en-US"/>
+        </w:rPr>
+        <w:t>MariaDB</w:t>
+      </w:r>
+      <w:proofErr w:type="spellEnd"/>
+    </w:p>
+    <w:p>
+      <w:pPr>
+        <w:spacing w:line="360" w:lineRule="auto"/>
+        <w:ind w:firstLine="709"/>
+        <w:jc w:val="both"/>
+        <w:rPr>
+          <w:rFonts w:ascii="Times New Roman" w:hAnsi="Times New Roman" w:cs="Times New Roman"/>
+          <w:sz w:val="28"/>
+          <w:szCs w:val="28"/>
+          <w:lang w:val="ru-RU" w:eastAsia="en-US"/>
+        </w:rPr>
+      </w:pPr>
+      <w:r>
+        <w:rPr>
+          <w:rFonts w:ascii="Times New Roman" w:hAnsi="Times New Roman" w:cs="Times New Roman"/>
+          <w:sz w:val="28"/>
+          <w:szCs w:val="28"/>
+          <w:lang w:val="ru-RU" w:eastAsia="en-US"/>
+        </w:rPr>
+        <w:lastRenderedPageBreak/>
+        <w:t>Об успешном импорте данных можно увидеть такой вывод</w:t>
+      </w:r>
+      <w:r>
+        <w:rPr>
+          <w:rFonts w:ascii="Times New Roman" w:hAnsi="Times New Roman" w:cs="Times New Roman"/>
+          <w:sz w:val="28"/>
+          <w:szCs w:val="28"/>
+          <w:lang w:val="ru-RU" w:eastAsia="en-US"/>
+        </w:rPr>
+        <w:t xml:space="preserve"> на Рисунке 2.</w:t>
+      </w:r>
+      <w:r>
+        <w:rPr>
+          <w:rFonts w:ascii="Times New Roman" w:hAnsi="Times New Roman" w:cs="Times New Roman"/>
+          <w:sz w:val="28"/>
+          <w:szCs w:val="28"/>
+          <w:lang w:val="ru-RU" w:eastAsia="en-US"/>
+        </w:rPr>
+        <w:t>6</w:t>
+      </w:r>
+      <w:r>
+        <w:rPr>
+          <w:rFonts w:ascii="Times New Roman" w:hAnsi="Times New Roman" w:cs="Times New Roman"/>
+          <w:sz w:val="28"/>
+          <w:szCs w:val="28"/>
+          <w:lang w:val="ru-RU" w:eastAsia="en-US"/>
+        </w:rPr>
+        <w:t>.</w:t>
+      </w:r>
+    </w:p>
+    <w:p>
+      <w:pPr>
+        <w:spacing w:line="360" w:lineRule="auto"/>
+        <w:jc w:val="center"/>
+        <w:rPr>
+          <w:rFonts w:ascii="Times New Roman" w:hAnsi="Times New Roman" w:cs="Times New Roman"/>
+          <w:sz w:val="28"/>
+          <w:szCs w:val="28"/>
+          <w:lang w:val="ru-RU" w:eastAsia="en-US"/>
+        </w:rPr>
+      </w:pPr>
+      <w:r>
+        <w:rPr>
+          <w:rFonts w:ascii="Times New Roman" w:hAnsi="Times New Roman" w:cs="Times New Roman"/>
+          <w:noProof/>
+          <w:sz w:val="24"/>
+          <w:szCs w:val="24"/>
+        </w:rPr>
+        <w:drawing>
+          <wp:inline distT="0" distB="0" distL="0" distR="0" wp14:anchorId="624BA6C6" wp14:editId="491EB5D4">
+            <wp:extent cx="5806440" cy="586740"/>
+            <wp:effectExtent l="0" t="0" r="3810" b="3810"/>
+            <wp:docPr id="1499949962" name="Рисунок 8"/>
+            <wp:cNvGraphicFramePr>
+              <a:graphicFrameLocks xmlns:a="http://schemas.openxmlformats.org/drawingml/2006/main" noChangeAspect="1"/>
+            </wp:cNvGraphicFramePr>
+            <a:graphic xmlns:a="http://schemas.openxmlformats.org/drawingml/2006/main">
+              <a:graphicData uri="http://schemas.openxmlformats.org/drawingml/2006/picture">
+                <pic:pic xmlns:pic="http://schemas.openxmlformats.org/drawingml/2006/picture">
+                  <pic:nvPicPr>
+                    <pic:cNvPr id="0" name="Picture 24"/>
+                    <pic:cNvPicPr>
+                      <a:picLocks noChangeAspect="1" noChangeArrowheads="1"/>
+                    </pic:cNvPicPr>
+                  </pic:nvPicPr>
+                  <pic:blipFill>
+                    <a:blip r:embed="rId15">
+                      <a:extLst>
+                        <a:ext uri="{28A0092B-C50C-407E-A947-70E740481C1C}">
+                          <a14:useLocalDpi xmlns:a14="http://schemas.microsoft.com/office/drawing/2010/main" val="0"/>
+                        </a:ext>
+                      </a:extLst>
+                    </a:blip>
+                    <a:srcRect/>
+                    <a:stretch>
+                      <a:fillRect/>
+                    </a:stretch>
+                  </pic:blipFill>
+                  <pic:spPr bwMode="auto">
+                    <a:xfrm>
+                      <a:off x="0" y="0"/>
+                      <a:ext cx="5806440" cy="586740"/>
+                    </a:xfrm>
+                    <a:prstGeom prst="rect">
+                      <a:avLst/>
+                    </a:prstGeom>
+                    <a:noFill/>
+                    <a:ln>
+                      <a:noFill/>
+                    </a:ln>
+                  </pic:spPr>
+                </pic:pic>
+              </a:graphicData>
+            </a:graphic>
+          </wp:inline>
+        </w:drawing>
+      </w:r>
+    </w:p>
+    <w:p>
+      <w:pPr>
+        <w:spacing w:line="360" w:lineRule="auto"/>
+        <w:jc w:val="center"/>
+        <w:rPr>
+          <w:rFonts w:ascii="Times New Roman" w:hAnsi="Times New Roman" w:cs="Times New Roman"/>
+          <w:b/>
+          <w:bCs/>
+          <w:sz w:val="24"/>
+          <w:szCs w:val="24"/>
+          <w:lang w:val="ru-RU" w:eastAsia="en-US"/>
+        </w:rPr>
+      </w:pPr>
+      <w:r>
+        <w:rPr>
+          <w:rFonts w:ascii="Times New Roman" w:hAnsi="Times New Roman" w:cs="Times New Roman"/>
+          <w:b/>
+          <w:bCs/>
+          <w:sz w:val="24"/>
+          <w:szCs w:val="24"/>
+          <w:lang w:val="ru-RU" w:eastAsia="en-US"/>
+        </w:rPr>
+        <w:t>Рисунок 2.</w:t>
+      </w:r>
+      <w:r>
+        <w:rPr>
+          <w:rFonts w:ascii="Times New Roman" w:hAnsi="Times New Roman" w:cs="Times New Roman"/>
+          <w:b/>
+          <w:bCs/>
+          <w:sz w:val="24"/>
+          <w:szCs w:val="24"/>
+          <w:lang w:val="ru-RU" w:eastAsia="en-US"/>
+        </w:rPr>
+        <w:t>6</w:t>
+      </w:r>
+      <w:r>
+        <w:rPr>
+          <w:rFonts w:ascii="Times New Roman" w:hAnsi="Times New Roman" w:cs="Times New Roman"/>
+          <w:b/>
+          <w:bCs/>
+          <w:sz w:val="24"/>
+          <w:szCs w:val="24"/>
+          <w:lang w:val="ru-RU" w:eastAsia="en-US"/>
+        </w:rPr>
+        <w:t xml:space="preserve"> — Консольные выводы импорта</w:t>
+      </w:r>
+    </w:p>
+    <w:p>
+      <w:pPr>
+        <w:spacing w:line="360" w:lineRule="auto"/>
+        <w:ind w:firstLine="709"/>
+        <w:jc w:val="both"/>
+        <w:rPr>
+          <w:rFonts w:ascii="Times New Roman" w:hAnsi="Times New Roman" w:cs="Times New Roman"/>
+          <w:sz w:val="28"/>
+          <w:szCs w:val="28"/>
+          <w:lang w:val="ru-RU" w:eastAsia="en-US"/>
+        </w:rPr>
+      </w:pPr>
+      <w:r>
+        <w:rPr>
+          <w:rFonts w:ascii="Times New Roman" w:hAnsi="Times New Roman" w:cs="Times New Roman"/>
+          <w:sz w:val="28"/>
+          <w:szCs w:val="28"/>
+          <w:lang w:val="ru-RU" w:eastAsia="en-US"/>
+        </w:rPr>
+        <w:t>На Рисунке 2.</w:t>
+      </w:r>
+      <w:r>
+        <w:rPr>
+          <w:rFonts w:ascii="Times New Roman" w:hAnsi="Times New Roman" w:cs="Times New Roman"/>
+          <w:sz w:val="28"/>
+          <w:szCs w:val="28"/>
+          <w:lang w:val="ru-RU" w:eastAsia="en-US"/>
+        </w:rPr>
+        <w:t>6</w:t>
+      </w:r>
+      <w:r>
+        <w:rPr>
+          <w:rFonts w:ascii="Times New Roman" w:hAnsi="Times New Roman" w:cs="Times New Roman"/>
+          <w:sz w:val="28"/>
+          <w:szCs w:val="28"/>
+          <w:lang w:val="ru-RU" w:eastAsia="en-US"/>
+        </w:rPr>
+        <w:t xml:space="preserve"> видно, что произошел успешный импорт всех строк (рядов) таблицы.</w:t>
+      </w:r>
+    </w:p>
+    <w:p>
+      <w:pPr>
+        <w:spacing w:line="360" w:lineRule="auto"/>
+        <w:ind w:firstLine="709"/>
+        <w:jc w:val="both"/>
+        <w:rPr>
+          <w:rFonts w:ascii="Times New Roman" w:hAnsi="Times New Roman" w:cs="Times New Roman"/>
+          <w:sz w:val="28"/>
+          <w:szCs w:val="28"/>
+          <w:lang w:val="ru-RU" w:eastAsia="en-US"/>
+        </w:rPr>
+      </w:pPr>
+      <w:r>
+        <w:rPr>
+          <w:rFonts w:ascii="Times New Roman" w:hAnsi="Times New Roman" w:cs="Times New Roman"/>
+          <w:sz w:val="28"/>
+          <w:szCs w:val="28"/>
+          <w:lang w:val="ru-RU" w:eastAsia="en-US"/>
+        </w:rPr>
+        <w:t xml:space="preserve">Проверим, что данные экспортировались успешно. Результат </w:t>
+      </w:r>
+      <w:proofErr w:type="spellStart"/>
+      <w:r>
+        <w:rPr>
+          <w:rFonts w:ascii="Times New Roman" w:hAnsi="Times New Roman" w:cs="Times New Roman"/>
+          <w:sz w:val="28"/>
+          <w:szCs w:val="28"/>
+          <w:lang w:val="ru-RU" w:eastAsia="en-US"/>
+        </w:rPr>
+        <w:t>select</w:t>
+      </w:r>
+      <w:proofErr w:type="spellEnd"/>
+      <w:r>
+        <w:rPr>
+          <w:rFonts w:ascii="Times New Roman" w:hAnsi="Times New Roman" w:cs="Times New Roman"/>
+          <w:sz w:val="28"/>
+          <w:szCs w:val="28"/>
+          <w:lang w:val="ru-RU" w:eastAsia="en-US"/>
+        </w:rPr>
+        <w:t xml:space="preserve"> запроса представлен на Рисунке </w:t>
+      </w:r>
+      <w:r>
+        <w:rPr>
+          <w:rFonts w:ascii="Times New Roman" w:hAnsi="Times New Roman" w:cs="Times New Roman"/>
+          <w:sz w:val="28"/>
+          <w:szCs w:val="28"/>
+          <w:lang w:val="ru-RU" w:eastAsia="en-US"/>
+        </w:rPr>
+        <w:t>2</w:t>
+      </w:r>
+      <w:r>
+        <w:rPr>
+          <w:rFonts w:ascii="Times New Roman" w:hAnsi="Times New Roman" w:cs="Times New Roman"/>
+          <w:sz w:val="28"/>
+          <w:szCs w:val="28"/>
+          <w:lang w:val="ru-RU" w:eastAsia="en-US"/>
+        </w:rPr>
+        <w:t>.</w:t>
+      </w:r>
+      <w:r>
+        <w:rPr>
+          <w:rFonts w:ascii="Times New Roman" w:hAnsi="Times New Roman" w:cs="Times New Roman"/>
+          <w:sz w:val="28"/>
+          <w:szCs w:val="28"/>
+          <w:lang w:val="ru-RU" w:eastAsia="en-US"/>
+        </w:rPr>
+        <w:t>7</w:t>
+      </w:r>
+      <w:r>
+        <w:rPr>
+          <w:rFonts w:ascii="Times New Roman" w:hAnsi="Times New Roman" w:cs="Times New Roman"/>
+          <w:sz w:val="28"/>
+          <w:szCs w:val="28"/>
+          <w:lang w:val="ru-RU" w:eastAsia="en-US"/>
+        </w:rPr>
+        <w:t>.</w:t>
+      </w:r>
+    </w:p>
+    <w:p>
+      <w:pPr>
+        <w:spacing w:line="360" w:lineRule="auto"/>
+        <w:jc w:val="center"/>
+        <w:rPr>
+          <w:rFonts w:ascii="Times New Roman" w:hAnsi="Times New Roman" w:cs="Times New Roman"/>
+          <w:sz w:val="28"/>
+          <w:szCs w:val="28"/>
+          <w:lang w:val="ru-RU" w:eastAsia="en-US"/>
+        </w:rPr>
+      </w:pPr>
+      <w:r>
+        <w:rPr>
+          <w:rFonts w:ascii="Times New Roman" w:hAnsi="Times New Roman" w:cs="Times New Roman"/>
+          <w:sz w:val="28"/>
+          <w:szCs w:val="28"/>
+          <w:lang w:val="ru-RU" w:eastAsia="en-US"/>
+        </w:rPr>
+        <w:drawing>
+          <wp:inline distT="0" distB="0" distL="0" distR="0" wp14:anchorId="2344FFCD" wp14:editId="52696F54">
+            <wp:extent cx="6120765" cy="1185545"/>
+            <wp:effectExtent l="0" t="0" r="0" b="0"/>
+            <wp:docPr id="409701156" name="Рисунок 10"/>
+            <wp:cNvGraphicFramePr>
+              <a:graphicFrameLocks xmlns:a="http://schemas.openxmlformats.org/drawingml/2006/main" noChangeAspect="1"/>
+            </wp:cNvGraphicFramePr>
+            <a:graphic xmlns:a="http://schemas.openxmlformats.org/drawingml/2006/main">
+              <a:graphicData uri="http://schemas.openxmlformats.org/drawingml/2006/picture">
+                <pic:pic xmlns:pic="http://schemas.openxmlformats.org/drawingml/2006/picture">
+                  <pic:nvPicPr>
+                    <pic:cNvPr id="0" name="Picture 31"/>
+                    <pic:cNvPicPr>
+                      <a:picLocks noChangeAspect="1" noChangeArrowheads="1"/>
+                    </pic:cNvPicPr>
+                  </pic:nvPicPr>
+                  <pic:blipFill>
+                    <a:blip r:embed="rId16" cstate="print">
+                      <a:extLst>
+                        <a:ext uri="{28A0092B-C50C-407E-A947-70E740481C1C}">
+                          <a14:useLocalDpi xmlns:a14="http://schemas.microsoft.com/office/drawing/2010/main" val="0"/>
+                        </a:ext>
+                      </a:extLst>
+                    </a:blip>
+                    <a:srcRect/>
+                    <a:stretch>
+                      <a:fillRect/>
+                    </a:stretch>
+                  </pic:blipFill>
+                  <pic:spPr bwMode="auto">
+                    <a:xfrm>
+                      <a:off x="0" y="0"/>
+                      <a:ext cx="6120765" cy="1185545"/>
+                    </a:xfrm>
+                    <a:prstGeom prst="rect">
+                      <a:avLst/>
+                    </a:prstGeom>
+                    <a:noFill/>
+                    <a:ln>
+                      <a:noFill/>
+                    </a:ln>
+                  </pic:spPr>
+                </pic:pic>
+              </a:graphicData>
+            </a:graphic>
+          </wp:inline>
+        </w:drawing>
+      </w:r>
+    </w:p>
+    <w:p>
+      <w:pPr>
+        <w:spacing w:line="360" w:lineRule="auto"/>
+        <w:jc w:val="center"/>
+        <w:rPr>
+          <w:rFonts w:ascii="Times New Roman" w:hAnsi="Times New Roman" w:cs="Times New Roman"/>
+          <w:b/>
+          <w:bCs/>
+          <w:sz w:val="28"/>
+          <w:szCs w:val="28"/>
+          <w:lang w:val="ru-RU" w:eastAsia="en-US"/>
+        </w:rPr>
+      </w:pPr>
+      <w:r>
+        <w:rPr>
+          <w:rFonts w:ascii="Times New Roman" w:hAnsi="Times New Roman" w:cs="Times New Roman"/>
+          <w:b/>
+          <w:bCs/>
+          <w:sz w:val="24"/>
+          <w:szCs w:val="24"/>
+          <w:lang w:val="ru-RU" w:eastAsia="en-US"/>
+        </w:rPr>
+        <w:t>Рисунок 2.</w:t>
+      </w:r>
+      <w:r>
+        <w:rPr>
+          <w:rFonts w:ascii="Times New Roman" w:hAnsi="Times New Roman" w:cs="Times New Roman"/>
+          <w:b/>
+          <w:bCs/>
+          <w:sz w:val="24"/>
+          <w:szCs w:val="24"/>
+          <w:lang w:val="ru-RU" w:eastAsia="en-US"/>
+        </w:rPr>
+        <w:t>7</w:t>
+      </w:r>
+      <w:r>
+        <w:rPr>
+          <w:rFonts w:ascii="Times New Roman" w:hAnsi="Times New Roman" w:cs="Times New Roman"/>
+          <w:b/>
+          <w:bCs/>
+          <w:sz w:val="24"/>
+          <w:szCs w:val="24"/>
+          <w:lang w:val="ru-RU" w:eastAsia="en-US"/>
+        </w:rPr>
+        <w:t xml:space="preserve"> — </w:t>
+      </w:r>
+      <w:r>
+        <w:rPr>
+          <w:rFonts w:ascii="Times New Roman" w:hAnsi="Times New Roman" w:cs="Times New Roman"/>
+          <w:b/>
+          <w:bCs/>
+          <w:sz w:val="24"/>
+          <w:szCs w:val="24"/>
+          <w:lang w:val="ru-RU" w:eastAsia="en-US"/>
+        </w:rPr>
+        <w:t>Результат вывода запроса в базе данных</w:t>
+      </w:r>
+    </w:p>
+    <w:p>
+      <w:pPr>
+        <w:spacing w:line="360" w:lineRule="auto"/>
+        <w:ind w:firstLine="709"/>
+        <w:jc w:val="both"/>
+        <w:rPr>
+          <w:rFonts w:ascii="Times New Roman" w:hAnsi="Times New Roman" w:cs="Times New Roman"/>
+          <w:sz w:val="28"/>
+          <w:szCs w:val="28"/>
+          <w:lang w:val="ru-RU" w:eastAsia="en-US"/>
+        </w:rPr>
+      </w:pPr>
+      <w:r>
+        <w:rPr>
+          <w:rFonts w:ascii="Times New Roman" w:hAnsi="Times New Roman" w:cs="Times New Roman"/>
+          <w:sz w:val="28"/>
+          <w:szCs w:val="28"/>
+          <w:lang w:val="ru-RU" w:eastAsia="en-US"/>
+        </w:rPr>
+        <w:t xml:space="preserve">Далее необходимо из </w:t>
+      </w:r>
+      <w:proofErr w:type="spellStart"/>
+      <w:r>
+        <w:rPr>
+          <w:rFonts w:ascii="Times New Roman" w:hAnsi="Times New Roman" w:cs="Times New Roman"/>
+          <w:sz w:val="28"/>
+          <w:szCs w:val="28"/>
+          <w:lang w:val="ru-RU" w:eastAsia="en-US"/>
+        </w:rPr>
+        <w:t>MariaDB</w:t>
+      </w:r>
+      <w:proofErr w:type="spellEnd"/>
+      <w:r>
+        <w:rPr>
+          <w:rFonts w:ascii="Times New Roman" w:hAnsi="Times New Roman" w:cs="Times New Roman"/>
+          <w:sz w:val="28"/>
+          <w:szCs w:val="28"/>
+          <w:lang w:val="ru-RU" w:eastAsia="en-US"/>
+        </w:rPr>
+        <w:t xml:space="preserve"> экспортировать данные в </w:t>
+      </w:r>
+      <w:proofErr w:type="spellStart"/>
+      <w:r>
+        <w:rPr>
+          <w:rFonts w:ascii="Times New Roman" w:hAnsi="Times New Roman" w:cs="Times New Roman"/>
+          <w:sz w:val="28"/>
+          <w:szCs w:val="28"/>
+          <w:lang w:val="ru-RU" w:eastAsia="en-US"/>
+        </w:rPr>
+        <w:t>Hive</w:t>
+      </w:r>
+      <w:proofErr w:type="spellEnd"/>
+      <w:r>
+        <w:rPr>
+          <w:rFonts w:ascii="Times New Roman" w:hAnsi="Times New Roman" w:cs="Times New Roman"/>
+          <w:sz w:val="28"/>
+          <w:szCs w:val="28"/>
+          <w:lang w:val="ru-RU" w:eastAsia="en-US"/>
+        </w:rPr>
+        <w:t xml:space="preserve"> с помощью </w:t>
+      </w:r>
+      <w:proofErr w:type="spellStart"/>
+      <w:r>
+        <w:rPr>
+          <w:rFonts w:ascii="Times New Roman" w:hAnsi="Times New Roman" w:cs="Times New Roman"/>
+          <w:sz w:val="28"/>
+          <w:szCs w:val="28"/>
+          <w:lang w:val="ru-RU" w:eastAsia="en-US"/>
+        </w:rPr>
+        <w:t>Sqoop</w:t>
+      </w:r>
+      <w:proofErr w:type="spellEnd"/>
+      <w:r>
+        <w:rPr>
+          <w:rFonts w:ascii="Times New Roman" w:hAnsi="Times New Roman" w:cs="Times New Roman"/>
+          <w:sz w:val="28"/>
+          <w:szCs w:val="28"/>
+          <w:lang w:val="ru-RU" w:eastAsia="en-US"/>
+        </w:rPr>
+        <w:t>. Процесс загрузки данных представлены на Рисунке 2.</w:t>
+      </w:r>
+      <w:r>
+        <w:rPr>
+          <w:rFonts w:ascii="Times New Roman" w:hAnsi="Times New Roman" w:cs="Times New Roman"/>
+          <w:sz w:val="28"/>
+          <w:szCs w:val="28"/>
+          <w:lang w:val="ru-RU" w:eastAsia="en-US"/>
+        </w:rPr>
+        <w:t>8</w:t>
+      </w:r>
+      <w:r>
+        <w:rPr>
+          <w:rFonts w:ascii="Times New Roman" w:hAnsi="Times New Roman" w:cs="Times New Roman"/>
+          <w:sz w:val="28"/>
+          <w:szCs w:val="28"/>
+          <w:lang w:val="ru-RU" w:eastAsia="en-US"/>
+        </w:rPr>
+        <w:t>.</w:t>
+      </w:r>
+    </w:p>
+    <w:p>
+      <w:pPr>
+        <w:spacing w:line="360" w:lineRule="auto"/>
+        <w:jc w:val="center"/>
+        <w:rPr>
+          <w:rFonts w:ascii="Times New Roman" w:hAnsi="Times New Roman" w:cs="Times New Roman"/>
+          <w:sz w:val="28"/>
+          <w:szCs w:val="28"/>
+          <w:lang w:val="ru-RU" w:eastAsia="en-US"/>
+        </w:rPr>
+      </w:pPr>
+      <w:r>
+        <w:rPr>
+          <w:rFonts w:ascii="Times New Roman" w:hAnsi="Times New Roman" w:cs="Times New Roman"/>
+          <w:sz w:val="28"/>
+          <w:szCs w:val="28"/>
+          <w:lang w:val="ru-RU" w:eastAsia="en-US"/>
+        </w:rPr>
+        <w:drawing>
+          <wp:inline distT="0" distB="0" distL="0" distR="0" wp14:anchorId="615DF47B" wp14:editId="2B644948">
+            <wp:extent cx="6120765" cy="2390140"/>
+            <wp:effectExtent l="0" t="0" r="0" b="0"/>
+            <wp:docPr id="1248538470" name="Рисунок 12"/>
+            <wp:cNvGraphicFramePr>
+              <a:graphicFrameLocks xmlns:a="http://schemas.openxmlformats.org/drawingml/2006/main" noChangeAspect="1"/>
+            </wp:cNvGraphicFramePr>
+            <a:graphic xmlns:a="http://schemas.openxmlformats.org/drawingml/2006/main">
+              <a:graphicData uri="http://schemas.openxmlformats.org/drawingml/2006/picture">
+                <pic:pic xmlns:pic="http://schemas.openxmlformats.org/drawingml/2006/picture">
+                  <pic:nvPicPr>
+                    <pic:cNvPr id="0" name="Picture 38"/>
+                    <pic:cNvPicPr>
+                      <a:picLocks noChangeAspect="1" noChangeArrowheads="1"/>
+                    </pic:cNvPicPr>
+                  </pic:nvPicPr>
+                  <pic:blipFill>
+                    <a:blip r:embed="rId17">
+                      <a:extLst>
+                        <a:ext uri="{28A0092B-C50C-407E-A947-70E740481C1C}">
+                          <a14:useLocalDpi xmlns:a14="http://schemas.microsoft.com/office/drawing/2010/main" val="0"/>
+                        </a:ext>
+                      </a:extLst>
+                    </a:blip>
+                    <a:srcRect/>
+                    <a:stretch>
+                      <a:fillRect/>
+                    </a:stretch>
+                  </pic:blipFill>
+                  <pic:spPr bwMode="auto">
+                    <a:xfrm>
+                      <a:off x="0" y="0"/>
+                      <a:ext cx="6120765" cy="2390140"/>
+                    </a:xfrm>
+                    <a:prstGeom prst="rect">
+                      <a:avLst/>
+                    </a:prstGeom>
+                    <a:noFill/>
+                    <a:ln>
+                      <a:noFill/>
+                    </a:ln>
+                  </pic:spPr>
+                </pic:pic>
+              </a:graphicData>
+            </a:graphic>
+          </wp:inline>
+        </w:drawing>
+      </w:r>
+    </w:p>
+    <w:p>
+      <w:pPr>
+        <w:spacing w:line="360" w:lineRule="auto"/>
+        <w:jc w:val="center"/>
+        <w:rPr>
+          <w:rFonts w:ascii="Times New Roman" w:hAnsi="Times New Roman" w:cs="Times New Roman"/>
+          <w:b/>
+          <w:bCs/>
+          <w:sz w:val="24"/>
+          <w:szCs w:val="24"/>
+          <w:lang w:val="ru-RU" w:eastAsia="en-US"/>
+        </w:rPr>
+      </w:pPr>
+      <w:r>
+        <w:rPr>
+          <w:rFonts w:ascii="Times New Roman" w:hAnsi="Times New Roman" w:cs="Times New Roman"/>
+          <w:b/>
+          <w:bCs/>
+          <w:sz w:val="24"/>
+          <w:szCs w:val="24"/>
+          <w:lang w:val="ru-RU" w:eastAsia="en-US"/>
+        </w:rPr>
+        <w:t>Рисунок 2.</w:t>
+      </w:r>
+      <w:r>
+        <w:rPr>
+          <w:rFonts w:ascii="Times New Roman" w:hAnsi="Times New Roman" w:cs="Times New Roman"/>
+          <w:b/>
+          <w:bCs/>
+          <w:sz w:val="24"/>
+          <w:szCs w:val="24"/>
+          <w:lang w:val="ru-RU" w:eastAsia="en-US"/>
+        </w:rPr>
+        <w:t>8</w:t>
+      </w:r>
+      <w:r>
+        <w:rPr>
+          <w:rFonts w:ascii="Times New Roman" w:hAnsi="Times New Roman" w:cs="Times New Roman"/>
+          <w:b/>
+          <w:bCs/>
+          <w:sz w:val="24"/>
+          <w:szCs w:val="24"/>
+          <w:lang w:val="ru-RU" w:eastAsia="en-US"/>
+        </w:rPr>
+        <w:t xml:space="preserve"> — Запись данных из </w:t>
+      </w:r>
+      <w:proofErr w:type="spellStart"/>
+      <w:r>
+        <w:rPr>
+          <w:rFonts w:ascii="Times New Roman" w:hAnsi="Times New Roman" w:cs="Times New Roman"/>
+          <w:b/>
+          <w:bCs/>
+          <w:sz w:val="24"/>
+          <w:szCs w:val="24"/>
+          <w:lang w:val="ru-RU" w:eastAsia="en-US"/>
+        </w:rPr>
+        <w:t>MariaDB</w:t>
+      </w:r>
+      <w:proofErr w:type="spellEnd"/>
+      <w:r>
+        <w:rPr>
+          <w:rFonts w:ascii="Times New Roman" w:hAnsi="Times New Roman" w:cs="Times New Roman"/>
+          <w:b/>
+          <w:bCs/>
+          <w:sz w:val="24"/>
+          <w:szCs w:val="24"/>
+          <w:lang w:val="ru-RU" w:eastAsia="en-US"/>
+        </w:rPr>
+        <w:t xml:space="preserve"> в </w:t>
+      </w:r>
+      <w:proofErr w:type="spellStart"/>
+      <w:r>
+        <w:rPr>
+          <w:rFonts w:ascii="Times New Roman" w:hAnsi="Times New Roman" w:cs="Times New Roman"/>
+          <w:b/>
+          <w:bCs/>
+          <w:sz w:val="24"/>
+          <w:szCs w:val="24"/>
+          <w:lang w:val="ru-RU" w:eastAsia="en-US"/>
+        </w:rPr>
+        <w:t>Hive</w:t>
+      </w:r>
+      <w:proofErr w:type="spellEnd"/>
+    </w:p>
+    <w:p>
+      <w:pPr>
+        <w:spacing w:line="360" w:lineRule="auto"/>
+        <w:ind w:firstLine="709"/>
+        <w:jc w:val="both"/>
+        <w:rPr>
+          <w:rFonts w:ascii="Times New Roman" w:hAnsi="Times New Roman" w:cs="Times New Roman"/>
+          <w:sz w:val="28"/>
+          <w:szCs w:val="28"/>
+          <w:lang w:val="ru-RU" w:eastAsia="en-US"/>
+        </w:rPr>
+      </w:pPr>
+      <w:r>
+        <w:rPr>
+          <w:rFonts w:ascii="Times New Roman" w:hAnsi="Times New Roman" w:cs="Times New Roman"/>
+          <w:sz w:val="28"/>
+          <w:szCs w:val="28"/>
+          <w:lang w:val="ru-RU" w:eastAsia="en-US"/>
+        </w:rPr>
+        <w:t xml:space="preserve">Для проверки успешности выполненной команды выведем все таблицы, содержащиеся в </w:t>
+      </w:r>
+      <w:proofErr w:type="spellStart"/>
+      <w:r>
+        <w:rPr>
+          <w:rFonts w:ascii="Times New Roman" w:hAnsi="Times New Roman" w:cs="Times New Roman"/>
+          <w:sz w:val="28"/>
+          <w:szCs w:val="28"/>
+          <w:lang w:val="ru-RU" w:eastAsia="en-US"/>
+        </w:rPr>
+        <w:t>Hive</w:t>
+      </w:r>
+      <w:proofErr w:type="spellEnd"/>
+      <w:r>
+        <w:rPr>
+          <w:rFonts w:ascii="Times New Roman" w:hAnsi="Times New Roman" w:cs="Times New Roman"/>
+          <w:sz w:val="28"/>
+          <w:szCs w:val="28"/>
+          <w:lang w:val="ru-RU" w:eastAsia="en-US"/>
+        </w:rPr>
+        <w:t>. Результаты представлены на Рисунке 2.</w:t>
+      </w:r>
+      <w:r>
+        <w:rPr>
+          <w:rFonts w:ascii="Times New Roman" w:hAnsi="Times New Roman" w:cs="Times New Roman"/>
+          <w:sz w:val="28"/>
+          <w:szCs w:val="28"/>
+          <w:lang w:val="ru-RU" w:eastAsia="en-US"/>
+        </w:rPr>
+        <w:t>9</w:t>
+      </w:r>
+      <w:r>
+        <w:rPr>
+          <w:rFonts w:ascii="Times New Roman" w:hAnsi="Times New Roman" w:cs="Times New Roman"/>
+          <w:sz w:val="28"/>
+          <w:szCs w:val="28"/>
+          <w:lang w:val="ru-RU" w:eastAsia="en-US"/>
+        </w:rPr>
+        <w:t>.</w:t>
+      </w:r>
+    </w:p>
+    <w:p>
+      <w:pPr>
+        <w:spacing w:line="360" w:lineRule="auto"/>
+        <w:jc w:val="center"/>
+        <w:rPr>
+          <w:rFonts w:ascii="Times New Roman" w:hAnsi="Times New Roman" w:cs="Times New Roman"/>
+          <w:sz w:val="28"/>
+          <w:szCs w:val="28"/>
+          <w:lang w:val="ru-RU" w:eastAsia="en-US"/>
+        </w:rPr>
+      </w:pPr>
+      <w:r>
+        <w:rPr>
+          <w:rFonts w:ascii="Times New Roman" w:hAnsi="Times New Roman" w:cs="Times New Roman"/>
+          <w:sz w:val="28"/>
+          <w:szCs w:val="28"/>
+          <w:lang w:val="ru-RU" w:eastAsia="en-US"/>
+        </w:rPr>
+        <w:lastRenderedPageBreak/>
+        <w:drawing>
+          <wp:inline distT="0" distB="0" distL="0" distR="0" wp14:anchorId="755FECB3" wp14:editId="7C087873">
+            <wp:extent cx="1943268" cy="1463167"/>
+            <wp:effectExtent l="0" t="0" r="0" b="3810"/>
+            <wp:docPr id="599243507" name="Рисунок 1"/>
+            <wp:cNvGraphicFramePr>
+              <a:graphicFrameLocks xmlns:a="http://schemas.openxmlformats.org/drawingml/2006/main" noChangeAspect="1"/>
+            </wp:cNvGraphicFramePr>
+            <a:graphic xmlns:a="http://schemas.openxmlformats.org/drawingml/2006/main">
+              <a:graphicData uri="http://schemas.openxmlformats.org/drawingml/2006/picture">
+                <pic:pic xmlns:pic="http://schemas.openxmlformats.org/drawingml/2006/picture">
+                  <pic:nvPicPr>
+                    <pic:cNvPr id="599243507" name=""/>
+                    <pic:cNvPicPr/>
+                  </pic:nvPicPr>
+                  <pic:blipFill>
+                    <a:blip r:embed="rId18"/>
+                    <a:stretch>
+                      <a:fillRect/>
+                    </a:stretch>
+                  </pic:blipFill>
+                  <pic:spPr>
+                    <a:xfrm>
+                      <a:off x="0" y="0"/>
+                      <a:ext cx="1943268" cy="1463167"/>
+                    </a:xfrm>
+                    <a:prstGeom prst="rect">
+                      <a:avLst/>
+                    </a:prstGeom>
+                  </pic:spPr>
+                </pic:pic>
+              </a:graphicData>
+            </a:graphic>
+          </wp:inline>
+        </w:drawing>
+      </w:r>
+    </w:p>
+    <w:p>
+      <w:pPr>
+        <w:spacing w:line="360" w:lineRule="auto"/>
+        <w:jc w:val="center"/>
+        <w:rPr>
+          <w:rFonts w:ascii="Times New Roman" w:hAnsi="Times New Roman" w:cs="Times New Roman"/>
+          <w:b/>
+          <w:bCs/>
+          <w:sz w:val="24"/>
+          <w:szCs w:val="24"/>
+          <w:lang w:val="ru-RU" w:eastAsia="en-US"/>
+        </w:rPr>
+      </w:pPr>
+      <w:r>
+        <w:rPr>
+          <w:rFonts w:ascii="Times New Roman" w:hAnsi="Times New Roman" w:cs="Times New Roman"/>
+          <w:b/>
+          <w:bCs/>
+          <w:sz w:val="24"/>
+          <w:szCs w:val="24"/>
+          <w:lang w:val="ru-RU" w:eastAsia="en-US"/>
+        </w:rPr>
+        <w:t>Рисунок 2.</w:t>
+      </w:r>
+      <w:r>
+        <w:rPr>
+          <w:rFonts w:ascii="Times New Roman" w:hAnsi="Times New Roman" w:cs="Times New Roman"/>
+          <w:b/>
+          <w:bCs/>
+          <w:sz w:val="24"/>
+          <w:szCs w:val="24"/>
+          <w:lang w:val="ru-RU" w:eastAsia="en-US"/>
+        </w:rPr>
+        <w:t>9</w:t>
+      </w:r>
+      <w:r>
+        <w:rPr>
+          <w:rFonts w:ascii="Times New Roman" w:hAnsi="Times New Roman" w:cs="Times New Roman"/>
+          <w:b/>
+          <w:bCs/>
+          <w:sz w:val="24"/>
+          <w:szCs w:val="24"/>
+          <w:lang w:val="ru-RU" w:eastAsia="en-US"/>
+        </w:rPr>
+        <w:t xml:space="preserve"> — Вывод всех имеющихся таблиц в </w:t>
+      </w:r>
+      <w:proofErr w:type="spellStart"/>
+      <w:r>
+        <w:rPr>
+          <w:rFonts w:ascii="Times New Roman" w:hAnsi="Times New Roman" w:cs="Times New Roman"/>
+          <w:b/>
+          <w:bCs/>
+          <w:sz w:val="24"/>
+          <w:szCs w:val="24"/>
+          <w:lang w:val="ru-RU" w:eastAsia="en-US"/>
+        </w:rPr>
+        <w:t>Hive</w:t>
+      </w:r>
+      <w:proofErr w:type="spellEnd"/>
+    </w:p>
+    <w:p>
+      <w:pPr>
+        <w:spacing w:line="360" w:lineRule="auto"/>
+        <w:ind w:firstLine="709"/>
+        <w:jc w:val="both"/>
+        <w:rPr>
+          <w:rFonts w:ascii="Times New Roman" w:hAnsi="Times New Roman" w:cs="Times New Roman"/>
+          <w:sz w:val="28"/>
+          <w:szCs w:val="28"/>
+          <w:lang w:val="ru-RU" w:eastAsia="en-US"/>
+        </w:rPr>
+      </w:pPr>
+      <w:r>
+        <w:rPr>
+          <w:rFonts w:ascii="Times New Roman" w:hAnsi="Times New Roman" w:cs="Times New Roman"/>
+          <w:sz w:val="28"/>
+          <w:szCs w:val="28"/>
+          <w:lang w:val="ru-RU" w:eastAsia="en-US"/>
+        </w:rPr>
+        <w:t>Выведем содержание этой таблицы. Результаты представлены на Рисунке 2.</w:t>
+      </w:r>
+      <w:r>
+        <w:rPr>
+          <w:rFonts w:ascii="Times New Roman" w:hAnsi="Times New Roman" w:cs="Times New Roman"/>
+          <w:sz w:val="28"/>
+          <w:szCs w:val="28"/>
+          <w:lang w:val="ru-RU" w:eastAsia="en-US"/>
+        </w:rPr>
+        <w:t>10</w:t>
+      </w:r>
+      <w:r>
+        <w:rPr>
+          <w:rFonts w:ascii="Times New Roman" w:hAnsi="Times New Roman" w:cs="Times New Roman"/>
+          <w:sz w:val="28"/>
+          <w:szCs w:val="28"/>
+          <w:lang w:val="ru-RU" w:eastAsia="en-US"/>
+        </w:rPr>
+        <w:t xml:space="preserve">. </w:t>
+      </w:r>
+    </w:p>
+    <w:p>
+      <w:pPr>
+        <w:spacing w:line="360" w:lineRule="auto"/>
+        <w:jc w:val="center"/>
+        <w:rPr>
+          <w:rFonts w:ascii="Times New Roman" w:hAnsi="Times New Roman" w:cs="Times New Roman"/>
+          <w:sz w:val="28"/>
+          <w:szCs w:val="28"/>
+          <w:lang w:val="ru-RU" w:eastAsia="en-US"/>
+        </w:rPr>
+      </w:pPr>
+      <w:r>
+        <w:rPr>
+          <w:rFonts w:ascii="Times New Roman" w:hAnsi="Times New Roman" w:cs="Times New Roman"/>
+          <w:sz w:val="28"/>
+          <w:szCs w:val="28"/>
+          <w:lang w:val="ru-RU" w:eastAsia="en-US"/>
+        </w:rPr>
+        <w:drawing>
+          <wp:inline distT="0" distB="0" distL="0" distR="0" wp14:anchorId="68627BA1" wp14:editId="7BD02964">
+            <wp:extent cx="6120765" cy="2947670"/>
+            <wp:effectExtent l="0" t="0" r="0" b="5080"/>
+            <wp:docPr id="303659273" name="Рисунок 1"/>
+            <wp:cNvGraphicFramePr>
+              <a:graphicFrameLocks xmlns:a="http://schemas.openxmlformats.org/drawingml/2006/main" noChangeAspect="1"/>
+            </wp:cNvGraphicFramePr>
+            <a:graphic xmlns:a="http://schemas.openxmlformats.org/drawingml/2006/main">
+              <a:graphicData uri="http://schemas.openxmlformats.org/drawingml/2006/picture">
+                <pic:pic xmlns:pic="http://schemas.openxmlformats.org/drawingml/2006/picture">
+                  <pic:nvPicPr>
+                    <pic:cNvPr id="303659273" name=""/>
+                    <pic:cNvPicPr/>
+                  </pic:nvPicPr>
+                  <pic:blipFill>
+                    <a:blip r:embed="rId19"/>
+                    <a:stretch>
+                      <a:fillRect/>
+                    </a:stretch>
+                  </pic:blipFill>
+                  <pic:spPr>
+                    <a:xfrm>
+                      <a:off x="0" y="0"/>
+                      <a:ext cx="6120765" cy="2947670"/>
+                    </a:xfrm>
+                    <a:prstGeom prst="rect">
+                      <a:avLst/>
+                    </a:prstGeom>
+                  </pic:spPr>
+                </pic:pic>
+              </a:graphicData>
+            </a:graphic>
+          </wp:inline>
+        </w:drawing>
+      </w:r>
+    </w:p>
+    <w:p>
+      <w:pPr>
+        <w:spacing w:line="360" w:lineRule="auto"/>
+        <w:jc w:val="center"/>
+        <w:rPr>
+          <w:rFonts w:ascii="Times New Roman" w:hAnsi="Times New Roman" w:cs="Times New Roman"/>
+          <w:b/>
+          <w:bCs/>
+          <w:sz w:val="24"/>
+          <w:szCs w:val="24"/>
+          <w:lang w:val="ru-RU" w:eastAsia="en-US"/>
+        </w:rPr>
+      </w:pPr>
+      <w:r>
+        <w:rPr>
+          <w:rFonts w:ascii="Times New Roman" w:hAnsi="Times New Roman" w:cs="Times New Roman"/>
+          <w:b/>
+          <w:bCs/>
+          <w:sz w:val="24"/>
+          <w:szCs w:val="24"/>
+          <w:lang w:val="ru-RU" w:eastAsia="en-US"/>
+        </w:rPr>
+        <w:t>Рисунок 2.1</w:t>
+      </w:r>
+      <w:r>
+        <w:rPr>
+          <w:rFonts w:ascii="Times New Roman" w:hAnsi="Times New Roman" w:cs="Times New Roman"/>
+          <w:b/>
+          <w:bCs/>
+          <w:sz w:val="24"/>
+          <w:szCs w:val="24"/>
+          <w:lang w:val="ru-RU" w:eastAsia="en-US"/>
+        </w:rPr>
+        <w:t>0</w:t>
+      </w:r>
+      <w:r>
+        <w:rPr>
+          <w:rFonts w:ascii="Times New Roman" w:hAnsi="Times New Roman" w:cs="Times New Roman"/>
+          <w:b/>
+          <w:bCs/>
+          <w:sz w:val="24"/>
+          <w:szCs w:val="24"/>
+          <w:lang w:val="ru-RU" w:eastAsia="en-US"/>
+        </w:rPr>
+        <w:t xml:space="preserve"> — Вывод таблицы в </w:t>
+      </w:r>
+      <w:proofErr w:type="spellStart"/>
+      <w:r>
+        <w:rPr>
+          <w:rFonts w:ascii="Times New Roman" w:hAnsi="Times New Roman" w:cs="Times New Roman"/>
+          <w:b/>
+          <w:bCs/>
+          <w:sz w:val="24"/>
+          <w:szCs w:val="24"/>
+          <w:lang w:val="ru-RU" w:eastAsia="en-US"/>
+        </w:rPr>
+        <w:t>Hive</w:t>
+      </w:r>
+      <w:proofErr w:type="spellEnd"/>
+    </w:p>
+    <w:p>
+      <w:pPr>
+        <w:spacing w:line="360" w:lineRule="auto"/>
+        <w:ind w:firstLine="709"/>
+        <w:jc w:val="both"/>
+        <w:rPr>
+          <w:rFonts w:ascii="Times New Roman" w:hAnsi="Times New Roman" w:cs="Times New Roman"/>
+          <w:sz w:val="28"/>
+          <w:szCs w:val="28"/>
+          <w:lang w:val="ru-RU" w:eastAsia="en-US"/>
+        </w:rPr>
+      </w:pPr>
+      <w:r>
+        <w:rPr>
+          <w:rFonts w:ascii="Times New Roman" w:hAnsi="Times New Roman" w:cs="Times New Roman"/>
+          <w:sz w:val="28"/>
+          <w:szCs w:val="28"/>
+          <w:lang w:val="ru-RU" w:eastAsia="en-US"/>
+        </w:rPr>
+        <w:t xml:space="preserve">После этого из </w:t>
+      </w:r>
+      <w:proofErr w:type="spellStart"/>
+      <w:r>
+        <w:rPr>
+          <w:rFonts w:ascii="Times New Roman" w:hAnsi="Times New Roman" w:cs="Times New Roman"/>
+          <w:sz w:val="28"/>
+          <w:szCs w:val="28"/>
+          <w:lang w:val="ru-RU" w:eastAsia="en-US"/>
+        </w:rPr>
+        <w:t>Hive</w:t>
+      </w:r>
+      <w:proofErr w:type="spellEnd"/>
+      <w:r>
+        <w:rPr>
+          <w:rFonts w:ascii="Times New Roman" w:hAnsi="Times New Roman" w:cs="Times New Roman"/>
+          <w:sz w:val="28"/>
+          <w:szCs w:val="28"/>
+          <w:lang w:val="ru-RU" w:eastAsia="en-US"/>
+        </w:rPr>
+        <w:t xml:space="preserve"> данные отправляются в Spark. Запуск Spark представлена на Рисунке 2.1</w:t>
+      </w:r>
+      <w:r>
+        <w:rPr>
+          <w:rFonts w:ascii="Times New Roman" w:hAnsi="Times New Roman" w:cs="Times New Roman"/>
+          <w:sz w:val="28"/>
+          <w:szCs w:val="28"/>
+          <w:lang w:val="ru-RU" w:eastAsia="en-US"/>
+        </w:rPr>
+        <w:t>1</w:t>
+      </w:r>
+      <w:r>
+        <w:rPr>
+          <w:rFonts w:ascii="Times New Roman" w:hAnsi="Times New Roman" w:cs="Times New Roman"/>
+          <w:sz w:val="28"/>
+          <w:szCs w:val="28"/>
+          <w:lang w:val="ru-RU" w:eastAsia="en-US"/>
+        </w:rPr>
+        <w:t>.</w:t>
+      </w:r>
+    </w:p>
+    <w:p>
+      <w:pPr>
+        <w:spacing w:line="360" w:lineRule="auto"/>
+        <w:jc w:val="center"/>
+        <w:rPr>
+          <w:rFonts w:ascii="Times New Roman" w:hAnsi="Times New Roman" w:cs="Times New Roman"/>
+          <w:sz w:val="28"/>
+          <w:szCs w:val="28"/>
+          <w:lang w:val="ru-RU" w:eastAsia="en-US"/>
+        </w:rPr>
+      </w:pPr>
+      <w:r>
+        <w:rPr>
+          <w:rFonts w:ascii="Times New Roman" w:hAnsi="Times New Roman" w:cs="Times New Roman"/>
+          <w:sz w:val="28"/>
+          <w:szCs w:val="28"/>
+          <w:lang w:val="ru-RU" w:eastAsia="en-US"/>
+        </w:rPr>
+        <w:drawing>
+          <wp:inline distT="0" distB="0" distL="0" distR="0" wp14:anchorId="1680182A" wp14:editId="0CBC161E">
+            <wp:extent cx="6120765" cy="2663825"/>
+            <wp:effectExtent l="0" t="0" r="0" b="3175"/>
+            <wp:docPr id="1449331192" name="Рисунок 16"/>
+            <wp:cNvGraphicFramePr>
+              <a:graphicFrameLocks xmlns:a="http://schemas.openxmlformats.org/drawingml/2006/main" noChangeAspect="1"/>
+            </wp:cNvGraphicFramePr>
+            <a:graphic xmlns:a="http://schemas.openxmlformats.org/drawingml/2006/main">
+              <a:graphicData uri="http://schemas.openxmlformats.org/drawingml/2006/picture">
+                <pic:pic xmlns:pic="http://schemas.openxmlformats.org/drawingml/2006/picture">
+                  <pic:nvPicPr>
+                    <pic:cNvPr id="0" name="Picture 55"/>
+                    <pic:cNvPicPr>
+                      <a:picLocks noChangeAspect="1" noChangeArrowheads="1"/>
+                    </pic:cNvPicPr>
+                  </pic:nvPicPr>
+                  <pic:blipFill>
+                    <a:blip r:embed="rId20">
+                      <a:extLst>
+                        <a:ext uri="{28A0092B-C50C-407E-A947-70E740481C1C}">
+                          <a14:useLocalDpi xmlns:a14="http://schemas.microsoft.com/office/drawing/2010/main" val="0"/>
+                        </a:ext>
+                      </a:extLst>
+                    </a:blip>
+                    <a:srcRect/>
+                    <a:stretch>
+                      <a:fillRect/>
+                    </a:stretch>
+                  </pic:blipFill>
+                  <pic:spPr bwMode="auto">
+                    <a:xfrm>
+                      <a:off x="0" y="0"/>
+                      <a:ext cx="6120765" cy="2663825"/>
+                    </a:xfrm>
+                    <a:prstGeom prst="rect">
+                      <a:avLst/>
+                    </a:prstGeom>
+                    <a:noFill/>
+                    <a:ln>
+                      <a:noFill/>
+                    </a:ln>
+                  </pic:spPr>
+                </pic:pic>
+              </a:graphicData>
+            </a:graphic>
+          </wp:inline>
+        </w:drawing>
+      </w:r>
+    </w:p>
+    <w:p>
+      <w:pPr>
+        <w:spacing w:line="360" w:lineRule="auto"/>
+        <w:jc w:val="center"/>
+        <w:rPr>
+          <w:rFonts w:ascii="Times New Roman" w:hAnsi="Times New Roman" w:cs="Times New Roman"/>
+          <w:b/>
+          <w:bCs/>
+          <w:sz w:val="24"/>
+          <w:szCs w:val="24"/>
+          <w:lang w:val="ru-RU" w:eastAsia="en-US"/>
+        </w:rPr>
+      </w:pPr>
+      <w:r>
+        <w:rPr>
+          <w:rFonts w:ascii="Times New Roman" w:hAnsi="Times New Roman" w:cs="Times New Roman"/>
+          <w:b/>
+          <w:bCs/>
+          <w:sz w:val="24"/>
+          <w:szCs w:val="24"/>
+          <w:lang w:val="ru-RU" w:eastAsia="en-US"/>
+        </w:rPr>
+        <w:lastRenderedPageBreak/>
+        <w:t>Рисунок 2.1</w:t>
+      </w:r>
+      <w:r>
+        <w:rPr>
+          <w:rFonts w:ascii="Times New Roman" w:hAnsi="Times New Roman" w:cs="Times New Roman"/>
+          <w:b/>
+          <w:bCs/>
+          <w:sz w:val="24"/>
+          <w:szCs w:val="24"/>
+          <w:lang w:val="ru-RU" w:eastAsia="en-US"/>
+        </w:rPr>
+        <w:t>1</w:t>
+      </w:r>
+      <w:r>
+        <w:rPr>
+          <w:rFonts w:ascii="Times New Roman" w:hAnsi="Times New Roman" w:cs="Times New Roman"/>
+          <w:b/>
+          <w:bCs/>
+          <w:sz w:val="24"/>
+          <w:szCs w:val="24"/>
+          <w:lang w:val="ru-RU" w:eastAsia="en-US"/>
+        </w:rPr>
+        <w:t xml:space="preserve"> — Запуск Spark</w:t>
+      </w:r>
+    </w:p>
+    <w:p>
+      <w:pPr>
+        <w:spacing w:line="360" w:lineRule="auto"/>
+        <w:ind w:firstLine="709"/>
+        <w:jc w:val="both"/>
+        <w:rPr>
+          <w:rFonts w:ascii="Times New Roman" w:hAnsi="Times New Roman" w:cs="Times New Roman"/>
+          <w:sz w:val="28"/>
+          <w:szCs w:val="28"/>
+          <w:lang w:val="ru-RU" w:eastAsia="en-US"/>
+        </w:rPr>
+      </w:pPr>
+      <w:r>
+        <w:rPr>
+          <w:rFonts w:ascii="Times New Roman" w:hAnsi="Times New Roman" w:cs="Times New Roman"/>
+          <w:sz w:val="28"/>
+          <w:szCs w:val="28"/>
+          <w:lang w:val="ru-RU" w:eastAsia="en-US"/>
+        </w:rPr>
+        <w:t xml:space="preserve">Просмотрим содержание файла </w:t>
+      </w:r>
+      <w:proofErr w:type="spellStart"/>
+      <w:r>
+        <w:rPr>
+          <w:rFonts w:ascii="Times New Roman" w:hAnsi="Times New Roman" w:cs="Times New Roman"/>
+          <w:sz w:val="28"/>
+          <w:szCs w:val="28"/>
+          <w:lang w:val="ru-RU" w:eastAsia="en-US"/>
+        </w:rPr>
+        <w:t>bashrc</w:t>
+      </w:r>
+      <w:proofErr w:type="spellEnd"/>
+      <w:r>
+        <w:rPr>
+          <w:rFonts w:ascii="Times New Roman" w:hAnsi="Times New Roman" w:cs="Times New Roman"/>
+          <w:sz w:val="28"/>
+          <w:szCs w:val="28"/>
+          <w:lang w:val="ru-RU" w:eastAsia="en-US"/>
+        </w:rPr>
+        <w:t>, представленного на Рисунке 2.1</w:t>
+      </w:r>
+      <w:r>
+        <w:rPr>
+          <w:rFonts w:ascii="Times New Roman" w:hAnsi="Times New Roman" w:cs="Times New Roman"/>
+          <w:sz w:val="28"/>
+          <w:szCs w:val="28"/>
+          <w:lang w:val="ru-RU" w:eastAsia="en-US"/>
+        </w:rPr>
+        <w:t>2</w:t>
+      </w:r>
+      <w:r>
+        <w:rPr>
+          <w:rFonts w:ascii="Times New Roman" w:hAnsi="Times New Roman" w:cs="Times New Roman"/>
+          <w:sz w:val="28"/>
+          <w:szCs w:val="28"/>
+          <w:lang w:val="ru-RU" w:eastAsia="en-US"/>
+        </w:rPr>
+        <w:t>.</w:t>
+      </w:r>
+    </w:p>
+    <w:p>
+      <w:pPr>
+        <w:spacing w:line="360" w:lineRule="auto"/>
+        <w:jc w:val="center"/>
+        <w:rPr>
+          <w:rFonts w:ascii="Times New Roman" w:hAnsi="Times New Roman" w:cs="Times New Roman"/>
+          <w:sz w:val="28"/>
+          <w:szCs w:val="28"/>
+          <w:lang w:val="ru-RU" w:eastAsia="en-US"/>
+        </w:rPr>
+      </w:pPr>
+      <w:r>
+        <w:rPr>
+          <w:rFonts w:ascii="Times New Roman" w:hAnsi="Times New Roman" w:cs="Times New Roman"/>
+          <w:sz w:val="28"/>
+          <w:szCs w:val="28"/>
+          <w:lang w:val="ru-RU" w:eastAsia="en-US"/>
+        </w:rPr>
+        <w:drawing>
+          <wp:inline distT="0" distB="0" distL="0" distR="0" wp14:anchorId="43F9177D" wp14:editId="23A1E756">
+            <wp:extent cx="6120765" cy="4082415"/>
+            <wp:effectExtent l="0" t="0" r="0" b="0"/>
+            <wp:docPr id="1329696929" name="Рисунок 18"/>
+            <wp:cNvGraphicFramePr>
+              <a:graphicFrameLocks xmlns:a="http://schemas.openxmlformats.org/drawingml/2006/main" noChangeAspect="1"/>
+            </wp:cNvGraphicFramePr>
+            <a:graphic xmlns:a="http://schemas.openxmlformats.org/drawingml/2006/main">
+              <a:graphicData uri="http://schemas.openxmlformats.org/drawingml/2006/picture">
+                <pic:pic xmlns:pic="http://schemas.openxmlformats.org/drawingml/2006/picture">
+                  <pic:nvPicPr>
+                    <pic:cNvPr id="0" name="Picture 62"/>
+                    <pic:cNvPicPr>
+                      <a:picLocks noChangeAspect="1" noChangeArrowheads="1"/>
+                    </pic:cNvPicPr>
+                  </pic:nvPicPr>
+                  <pic:blipFill>
+                    <a:blip r:embed="rId21">
+                      <a:extLst>
+                        <a:ext uri="{28A0092B-C50C-407E-A947-70E740481C1C}">
+                          <a14:useLocalDpi xmlns:a14="http://schemas.microsoft.com/office/drawing/2010/main" val="0"/>
+                        </a:ext>
+                      </a:extLst>
+                    </a:blip>
+                    <a:srcRect/>
+                    <a:stretch>
+                      <a:fillRect/>
+                    </a:stretch>
+                  </pic:blipFill>
+                  <pic:spPr bwMode="auto">
+                    <a:xfrm>
+                      <a:off x="0" y="0"/>
+                      <a:ext cx="6120765" cy="4082415"/>
+                    </a:xfrm>
+                    <a:prstGeom prst="rect">
+                      <a:avLst/>
+                    </a:prstGeom>
+                    <a:noFill/>
+                    <a:ln>
+                      <a:noFill/>
+                    </a:ln>
+                  </pic:spPr>
+                </pic:pic>
+              </a:graphicData>
+            </a:graphic>
+          </wp:inline>
+        </w:drawing>
+      </w:r>
+    </w:p>
+    <w:p>
+      <w:pPr>
+        <w:spacing w:line="360" w:lineRule="auto"/>
+        <w:jc w:val="center"/>
+        <w:rPr>
+          <w:rFonts w:ascii="Times New Roman" w:hAnsi="Times New Roman" w:cs="Times New Roman"/>
+          <w:b/>
+          <w:bCs/>
+          <w:sz w:val="24"/>
+          <w:szCs w:val="24"/>
+          <w:lang w:val="ru-RU" w:eastAsia="en-US"/>
+        </w:rPr>
+      </w:pPr>
+      <w:r>
+        <w:rPr>
+          <w:rFonts w:ascii="Times New Roman" w:hAnsi="Times New Roman" w:cs="Times New Roman"/>
+          <w:b/>
+          <w:bCs/>
+          <w:sz w:val="24"/>
+          <w:szCs w:val="24"/>
+          <w:lang w:val="ru-RU" w:eastAsia="en-US"/>
+        </w:rPr>
+        <w:t>Рисунок 2.1</w:t>
+      </w:r>
+      <w:r>
+        <w:rPr>
+          <w:rFonts w:ascii="Times New Roman" w:hAnsi="Times New Roman" w:cs="Times New Roman"/>
+          <w:b/>
+          <w:bCs/>
+          <w:sz w:val="24"/>
+          <w:szCs w:val="24"/>
+          <w:lang w:val="ru-RU" w:eastAsia="en-US"/>
+        </w:rPr>
+        <w:t>2</w:t>
+      </w:r>
+      <w:r>
+        <w:rPr>
+          <w:rFonts w:ascii="Times New Roman" w:hAnsi="Times New Roman" w:cs="Times New Roman"/>
+          <w:b/>
+          <w:bCs/>
+          <w:sz w:val="24"/>
+          <w:szCs w:val="24"/>
+          <w:lang w:val="ru-RU" w:eastAsia="en-US"/>
+        </w:rPr>
+        <w:t xml:space="preserve"> — Содержимое </w:t>
+      </w:r>
+      <w:proofErr w:type="gramStart"/>
+      <w:r>
+        <w:rPr>
+          <w:rFonts w:ascii="Times New Roman" w:hAnsi="Times New Roman" w:cs="Times New Roman"/>
+          <w:b/>
+          <w:bCs/>
+          <w:sz w:val="24"/>
+          <w:szCs w:val="24"/>
+          <w:lang w:val="ru-RU" w:eastAsia="en-US"/>
+        </w:rPr>
+        <w:t>файла .</w:t>
+      </w:r>
+      <w:proofErr w:type="spellStart"/>
+      <w:r>
+        <w:rPr>
+          <w:rFonts w:ascii="Times New Roman" w:hAnsi="Times New Roman" w:cs="Times New Roman"/>
+          <w:b/>
+          <w:bCs/>
+          <w:sz w:val="24"/>
+          <w:szCs w:val="24"/>
+          <w:lang w:val="ru-RU" w:eastAsia="en-US"/>
+        </w:rPr>
+        <w:t>bashrc</w:t>
+      </w:r>
+      <w:proofErr w:type="spellEnd"/>
+      <w:proofErr w:type="gramEnd"/>
+    </w:p>
+    <w:p>
+      <w:pPr>
+        <w:spacing w:line="360" w:lineRule="auto"/>
+        <w:ind w:firstLine="709"/>
+        <w:jc w:val="both"/>
+        <w:rPr>
+          <w:rFonts w:ascii="Times New Roman" w:hAnsi="Times New Roman" w:cs="Times New Roman"/>
+          <w:sz w:val="28"/>
+          <w:szCs w:val="28"/>
+          <w:lang w:val="ru-RU" w:eastAsia="en-US"/>
+        </w:rPr>
+      </w:pPr>
+      <w:r>
+        <w:rPr>
+          <w:rFonts w:ascii="Times New Roman" w:hAnsi="Times New Roman" w:cs="Times New Roman"/>
+          <w:sz w:val="28"/>
+          <w:szCs w:val="28"/>
+          <w:lang w:val="ru-RU" w:eastAsia="en-US"/>
+        </w:rPr>
+        <w:t xml:space="preserve">Импортируем данные из таблицы </w:t>
+      </w:r>
+      <w:proofErr w:type="spellStart"/>
+      <w:r>
+        <w:rPr>
+          <w:rFonts w:ascii="Times New Roman" w:hAnsi="Times New Roman" w:cs="Times New Roman"/>
+          <w:sz w:val="28"/>
+          <w:szCs w:val="28"/>
+          <w:lang w:val="ru-RU" w:eastAsia="en-US"/>
+        </w:rPr>
+        <w:t>hive</w:t>
+      </w:r>
+      <w:proofErr w:type="spellEnd"/>
+      <w:r>
+        <w:rPr>
+          <w:rFonts w:ascii="Times New Roman" w:hAnsi="Times New Roman" w:cs="Times New Roman"/>
+          <w:sz w:val="28"/>
+          <w:szCs w:val="28"/>
+          <w:lang w:val="ru-RU" w:eastAsia="en-US"/>
+        </w:rPr>
+        <w:t xml:space="preserve"> в Spark. Результаты представлены на Рисунке 2.1</w:t>
+      </w:r>
+      <w:r>
+        <w:rPr>
+          <w:rFonts w:ascii="Times New Roman" w:hAnsi="Times New Roman" w:cs="Times New Roman"/>
+          <w:sz w:val="28"/>
+          <w:szCs w:val="28"/>
+          <w:lang w:val="ru-RU" w:eastAsia="en-US"/>
+        </w:rPr>
+        <w:t>3</w:t>
+      </w:r>
+      <w:r>
+        <w:rPr>
+          <w:rFonts w:ascii="Times New Roman" w:hAnsi="Times New Roman" w:cs="Times New Roman"/>
+          <w:sz w:val="28"/>
+          <w:szCs w:val="28"/>
+          <w:lang w:val="ru-RU" w:eastAsia="en-US"/>
+        </w:rPr>
+        <w:t>.</w:t>
+      </w:r>
+    </w:p>
+    <w:p>
+      <w:pPr>
+        <w:spacing w:line="360" w:lineRule="auto"/>
+        <w:jc w:val="center"/>
+        <w:rPr>
+          <w:rFonts w:ascii="Times New Roman" w:hAnsi="Times New Roman" w:cs="Times New Roman"/>
+          <w:sz w:val="28"/>
+          <w:szCs w:val="28"/>
+          <w:lang w:val="ru-RU" w:eastAsia="en-US"/>
+        </w:rPr>
+      </w:pPr>
+      <w:r>
+        <w:rPr>
+          <w:rFonts w:ascii="Times New Roman" w:hAnsi="Times New Roman" w:cs="Times New Roman"/>
+          <w:sz w:val="28"/>
+          <w:szCs w:val="28"/>
+          <w:lang w:val="ru-RU" w:eastAsia="en-US"/>
+        </w:rPr>
+        <w:lastRenderedPageBreak/>
+        <w:drawing>
+          <wp:inline distT="0" distB="0" distL="0" distR="0" wp14:anchorId="5FC843CA" wp14:editId="57500EC0">
+            <wp:extent cx="6120765" cy="6019800"/>
+            <wp:effectExtent l="0" t="0" r="0" b="0"/>
+            <wp:docPr id="1245771925" name="Рисунок 20"/>
+            <wp:cNvGraphicFramePr>
+              <a:graphicFrameLocks xmlns:a="http://schemas.openxmlformats.org/drawingml/2006/main" noChangeAspect="1"/>
+            </wp:cNvGraphicFramePr>
+            <a:graphic xmlns:a="http://schemas.openxmlformats.org/drawingml/2006/main">
+              <a:graphicData uri="http://schemas.openxmlformats.org/drawingml/2006/picture">
+                <pic:pic xmlns:pic="http://schemas.openxmlformats.org/drawingml/2006/picture">
+                  <pic:nvPicPr>
+                    <pic:cNvPr id="0" name="Picture 69"/>
+                    <pic:cNvPicPr>
+                      <a:picLocks noChangeAspect="1" noChangeArrowheads="1"/>
+                    </pic:cNvPicPr>
+                  </pic:nvPicPr>
+                  <pic:blipFill>
+                    <a:blip r:embed="rId22">
+                      <a:extLst>
+                        <a:ext uri="{28A0092B-C50C-407E-A947-70E740481C1C}">
+                          <a14:useLocalDpi xmlns:a14="http://schemas.microsoft.com/office/drawing/2010/main" val="0"/>
+                        </a:ext>
+                      </a:extLst>
+                    </a:blip>
+                    <a:srcRect/>
+                    <a:stretch>
+                      <a:fillRect/>
+                    </a:stretch>
+                  </pic:blipFill>
+                  <pic:spPr bwMode="auto">
+                    <a:xfrm>
+                      <a:off x="0" y="0"/>
+                      <a:ext cx="6120765" cy="6019800"/>
+                    </a:xfrm>
+                    <a:prstGeom prst="rect">
+                      <a:avLst/>
+                    </a:prstGeom>
+                    <a:noFill/>
+                    <a:ln>
+                      <a:noFill/>
+                    </a:ln>
+                  </pic:spPr>
+                </pic:pic>
+              </a:graphicData>
+            </a:graphic>
+          </wp:inline>
+        </w:drawing>
+      </w:r>
+    </w:p>
+    <w:p>
+      <w:pPr>
+        <w:spacing w:line="360" w:lineRule="auto"/>
+        <w:jc w:val="center"/>
+        <w:rPr>
+          <w:rFonts w:ascii="Times New Roman" w:hAnsi="Times New Roman" w:cs="Times New Roman"/>
+          <w:b/>
+          <w:bCs/>
+          <w:sz w:val="24"/>
+          <w:szCs w:val="24"/>
+          <w:lang w:val="ru-RU" w:eastAsia="en-US"/>
+        </w:rPr>
+      </w:pPr>
+      <w:r>
+        <w:rPr>
+          <w:rFonts w:ascii="Times New Roman" w:hAnsi="Times New Roman" w:cs="Times New Roman"/>
+          <w:b/>
+          <w:bCs/>
+          <w:sz w:val="24"/>
+          <w:szCs w:val="24"/>
+          <w:lang w:val="ru-RU" w:eastAsia="en-US"/>
+        </w:rPr>
+        <w:t>Рисунок 2.1</w:t>
+      </w:r>
+      <w:r>
+        <w:rPr>
+          <w:rFonts w:ascii="Times New Roman" w:hAnsi="Times New Roman" w:cs="Times New Roman"/>
+          <w:b/>
+          <w:bCs/>
+          <w:sz w:val="24"/>
+          <w:szCs w:val="24"/>
+          <w:lang w:val="ru-RU" w:eastAsia="en-US"/>
+        </w:rPr>
+        <w:t>3</w:t>
+      </w:r>
+      <w:r>
+        <w:rPr>
+          <w:rFonts w:ascii="Times New Roman" w:hAnsi="Times New Roman" w:cs="Times New Roman"/>
+          <w:b/>
+          <w:bCs/>
+          <w:sz w:val="24"/>
+          <w:szCs w:val="24"/>
+          <w:lang w:val="ru-RU" w:eastAsia="en-US"/>
+        </w:rPr>
+        <w:t xml:space="preserve"> — Импорт таблицы из </w:t>
+      </w:r>
+      <w:proofErr w:type="spellStart"/>
+      <w:r>
+        <w:rPr>
+          <w:rFonts w:ascii="Times New Roman" w:hAnsi="Times New Roman" w:cs="Times New Roman"/>
+          <w:b/>
+          <w:bCs/>
+          <w:sz w:val="24"/>
+          <w:szCs w:val="24"/>
+          <w:lang w:val="ru-RU" w:eastAsia="en-US"/>
+        </w:rPr>
+        <w:t>Hive</w:t>
+      </w:r>
+      <w:proofErr w:type="spellEnd"/>
+      <w:r>
+        <w:rPr>
+          <w:rFonts w:ascii="Times New Roman" w:hAnsi="Times New Roman" w:cs="Times New Roman"/>
+          <w:b/>
+          <w:bCs/>
+          <w:sz w:val="24"/>
+          <w:szCs w:val="24"/>
+          <w:lang w:val="ru-RU" w:eastAsia="en-US"/>
+        </w:rPr>
+        <w:t xml:space="preserve"> в Spark</w:t>
+      </w:r>
     </w:p>
     <w:p>
       <w:pPr>
@@ -14657,10 +17098,10 @@
           <w:numId w:val="6"/>
         </w:numPr>
         <w:spacing w:before="851" w:after="567"/>
-        <w:ind w:left="709" w:firstLine="0"/>
+        <w:ind w:left="0" w:firstLine="709"/>
         <w:jc w:val="both"/>
       </w:pPr>
-      <w:bookmarkStart w:id="10" w:name="_Toc194270675"/>
+      <w:bookmarkStart w:id="10" w:name="_Toc195359245"/>
       <w:r>
         <w:t>Анализ данных</w:t>
       </w:r>
@@ -14686,11 +17127,12 @@
           <w:numId w:val="6"/>
         </w:numPr>
         <w:spacing w:before="851" w:after="567"/>
-        <w:ind w:left="709" w:firstLine="0"/>
+        <w:ind w:left="0" w:firstLine="709"/>
         <w:jc w:val="both"/>
       </w:pPr>
-      <w:bookmarkStart w:id="11" w:name="_Toc194270676"/>
-      <w:r>
+      <w:bookmarkStart w:id="11" w:name="_Toc195359246"/>
+      <w:r>
+        <w:lastRenderedPageBreak/>
         <w:t>Обработка результатов анализа</w:t>
       </w:r>
       <w:bookmarkEnd w:id="11"/>
@@ -14730,9 +17172,10 @@
       <w:pPr>
         <w:pStyle w:val="1"/>
         <w:spacing w:after="567"/>
+        <w:ind w:left="0" w:firstLine="709"/>
         <w:jc w:val="both"/>
       </w:pPr>
-      <w:bookmarkStart w:id="12" w:name="_Toc194270677"/>
+      <w:bookmarkStart w:id="12" w:name="_Toc195359247"/>
       <w:r>
         <w:lastRenderedPageBreak/>
         <w:t>Заключение</w:t>
@@ -14773,8 +17216,10 @@
       <w:pPr>
         <w:pStyle w:val="1"/>
         <w:spacing w:after="567"/>
-      </w:pPr>
-      <w:bookmarkStart w:id="13" w:name="_Toc194270678"/>
+        <w:ind w:left="0" w:firstLine="709"/>
+        <w:jc w:val="both"/>
+      </w:pPr>
+      <w:bookmarkStart w:id="13" w:name="_Toc195359248"/>
       <w:r>
         <w:lastRenderedPageBreak/>
         <w:t>Список используемых источников</w:t>
@@ -14783,37 +17228,46 @@
     </w:p>
     <w:p>
       <w:pPr>
-        <w:pStyle w:val="ab"/>
-        <w:keepNext/>
-        <w:keepLines/>
-        <w:numPr>
-          <w:ilvl w:val="0"/>
-          <w:numId w:val="20"/>
-        </w:numPr>
-        <w:spacing w:before="851" w:after="567"/>
-        <w:ind w:left="0" w:firstLine="709"/>
-        <w:outlineLvl w:val="1"/>
-        <w:rPr>
-          <w:rFonts w:eastAsia="SimSun"/>
-          <w:b/>
-          <w:bCs/>
+        <w:spacing w:before="851" w:after="567" w:line="360" w:lineRule="auto"/>
+        <w:ind w:firstLine="709"/>
+        <w:jc w:val="both"/>
+        <w:rPr>
+          <w:rFonts w:ascii="Times New Roman" w:eastAsia="SimSun" w:hAnsi="Times New Roman" w:cs="Times New Roman"/>
           <w:sz w:val="32"/>
-          <w:szCs w:val="26"/>
+          <w:szCs w:val="32"/>
         </w:rPr>
       </w:pPr>
       <w:bookmarkStart w:id="14" w:name="_Toc134998464"/>
-      <w:r>
-        <w:rPr>
-          <w:rFonts w:eastAsiaTheme="majorEastAsia" w:cstheme="majorBidi"/>
-          <w:b/>
-          <w:bCs/>
+      <w:proofErr w:type="spellStart"/>
+      <w:r>
+        <w:rPr>
+          <w:rFonts w:ascii="Times New Roman" w:hAnsi="Times New Roman" w:cs="Times New Roman"/>
           <w:sz w:val="32"/>
-          <w:szCs w:val="26"/>
-        </w:rPr>
-        <w:t>Теоретическая часть</w:t>
+          <w:szCs w:val="32"/>
+        </w:rPr>
+        <w:t>Теоретическая</w:t>
+      </w:r>
+      <w:proofErr w:type="spellEnd"/>
+      <w:r>
+        <w:rPr>
+          <w:rFonts w:ascii="Times New Roman" w:hAnsi="Times New Roman" w:cs="Times New Roman"/>
+          <w:sz w:val="32"/>
+          <w:szCs w:val="32"/>
+        </w:rPr>
+        <w:t xml:space="preserve"> </w:t>
+      </w:r>
+      <w:proofErr w:type="spellStart"/>
+      <w:r>
+        <w:rPr>
+          <w:rFonts w:ascii="Times New Roman" w:hAnsi="Times New Roman" w:cs="Times New Roman"/>
+          <w:sz w:val="32"/>
+          <w:szCs w:val="32"/>
+        </w:rPr>
+        <w:t>часть</w:t>
       </w:r>
       <w:bookmarkStart w:id="15" w:name="_Ref102532498"/>
       <w:bookmarkEnd w:id="14"/>
+      <w:proofErr w:type="spellEnd"/>
     </w:p>
     <w:p>
       <w:pPr>
@@ -15818,7 +18272,7 @@
         </w:rPr>
         <w:t xml:space="preserve">: </w:t>
       </w:r>
-      <w:hyperlink r:id="rId11" w:history="1">
+      <w:hyperlink r:id="rId23" w:history="1">
         <w:r>
           <w:rPr>
             <w:rStyle w:val="aa"/>
@@ -15868,8 +18322,9 @@
       <w:pPr>
         <w:pStyle w:val="1"/>
         <w:spacing w:after="567"/>
-      </w:pPr>
-      <w:bookmarkStart w:id="25" w:name="_Toc194270679"/>
+        <w:ind w:left="0" w:firstLine="709"/>
+      </w:pPr>
+      <w:bookmarkStart w:id="25" w:name="_Toc195359249"/>
       <w:r>
         <w:lastRenderedPageBreak/>
         <w:t>Приложения</w:t>

--- a/3 курс/6 семестр/Системы управления данными/Курсовая работа/Курсовая_работа_КимКС_СУД.docx
+++ b/3 курс/6 семестр/Системы управления данными/Курсовая работа/Курсовая_работа_КимКС_СУД.docx
@@ -113,7 +113,7 @@
           <w:r>
             <w:fldChar w:fldCharType="separate"/>
           </w:r>
-          <w:hyperlink w:anchor="_Toc195359238" w:history="1">
+          <w:hyperlink w:anchor="_Toc195535518" w:history="1">
             <w:r>
               <w:rPr>
                 <w:rStyle w:val="aa"/>
@@ -140,7 +140,7 @@
                 <w:noProof/>
                 <w:webHidden/>
               </w:rPr>
-              <w:instrText xml:space="preserve"> PAGEREF _Toc195359238 \h </w:instrText>
+              <w:instrText xml:space="preserve"> PAGEREF _Toc195535518 \h </w:instrText>
             </w:r>
             <w:r>
               <w:rPr>
@@ -189,7 +189,7 @@
               <w14:ligatures w14:val="standardContextual"/>
             </w:rPr>
           </w:pPr>
-          <w:hyperlink w:anchor="_Toc195359239" w:history="1">
+          <w:hyperlink w:anchor="_Toc195535519" w:history="1">
             <w:r>
               <w:rPr>
                 <w:rStyle w:val="aa"/>
@@ -237,7 +237,7 @@
                 <w:noProof/>
                 <w:webHidden/>
               </w:rPr>
-              <w:instrText xml:space="preserve"> PAGEREF _Toc195359239 \h </w:instrText>
+              <w:instrText xml:space="preserve"> PAGEREF _Toc195535519 \h </w:instrText>
             </w:r>
             <w:r>
               <w:rPr>
@@ -285,7 +285,7 @@
               <w14:ligatures w14:val="standardContextual"/>
             </w:rPr>
           </w:pPr>
-          <w:hyperlink w:anchor="_Toc195359240" w:history="1">
+          <w:hyperlink w:anchor="_Toc195535520" w:history="1">
             <w:r>
               <w:rPr>
                 <w:rStyle w:val="aa"/>
@@ -331,7 +331,7 @@
                 <w:noProof/>
                 <w:webHidden/>
               </w:rPr>
-              <w:instrText xml:space="preserve"> PAGEREF _Toc195359240 \h </w:instrText>
+              <w:instrText xml:space="preserve"> PAGEREF _Toc195535520 \h </w:instrText>
             </w:r>
             <w:r>
               <w:rPr>
@@ -379,7 +379,7 @@
               <w14:ligatures w14:val="standardContextual"/>
             </w:rPr>
           </w:pPr>
-          <w:hyperlink w:anchor="_Toc195359241" w:history="1">
+          <w:hyperlink w:anchor="_Toc195535521" w:history="1">
             <w:r>
               <w:rPr>
                 <w:rStyle w:val="aa"/>
@@ -427,7 +427,7 @@
                 <w:noProof/>
                 <w:webHidden/>
               </w:rPr>
-              <w:instrText xml:space="preserve"> PAGEREF _Toc195359241 \h </w:instrText>
+              <w:instrText xml:space="preserve"> PAGEREF _Toc195535521 \h </w:instrText>
             </w:r>
             <w:r>
               <w:rPr>
@@ -475,7 +475,7 @@
               <w14:ligatures w14:val="standardContextual"/>
             </w:rPr>
           </w:pPr>
-          <w:hyperlink w:anchor="_Toc195359242" w:history="1">
+          <w:hyperlink w:anchor="_Toc195535522" w:history="1">
             <w:r>
               <w:rPr>
                 <w:rStyle w:val="aa"/>
@@ -523,7 +523,7 @@
                 <w:noProof/>
                 <w:webHidden/>
               </w:rPr>
-              <w:instrText xml:space="preserve"> PAGEREF _Toc195359242 \h </w:instrText>
+              <w:instrText xml:space="preserve"> PAGEREF _Toc195535522 \h </w:instrText>
             </w:r>
             <w:r>
               <w:rPr>
@@ -543,7 +543,7 @@
                 <w:noProof/>
                 <w:webHidden/>
               </w:rPr>
-              <w:t>6</w:t>
+              <w:t>7</w:t>
             </w:r>
             <w:r>
               <w:rPr>
@@ -572,7 +572,7 @@
               <w14:ligatures w14:val="standardContextual"/>
             </w:rPr>
           </w:pPr>
-          <w:hyperlink w:anchor="_Toc195359243" w:history="1">
+          <w:hyperlink w:anchor="_Toc195535523" w:history="1">
             <w:r>
               <w:rPr>
                 <w:rStyle w:val="aa"/>
@@ -620,7 +620,7 @@
                 <w:noProof/>
                 <w:webHidden/>
               </w:rPr>
-              <w:instrText xml:space="preserve"> PAGEREF _Toc195359243 \h </w:instrText>
+              <w:instrText xml:space="preserve"> PAGEREF _Toc195535523 \h </w:instrText>
             </w:r>
             <w:r>
               <w:rPr>
@@ -640,7 +640,7 @@
                 <w:noProof/>
                 <w:webHidden/>
               </w:rPr>
-              <w:t>10</w:t>
+              <w:t>11</w:t>
             </w:r>
             <w:r>
               <w:rPr>
@@ -668,7 +668,7 @@
               <w14:ligatures w14:val="standardContextual"/>
             </w:rPr>
           </w:pPr>
-          <w:hyperlink w:anchor="_Toc195359244" w:history="1">
+          <w:hyperlink w:anchor="_Toc195535524" w:history="1">
             <w:r>
               <w:rPr>
                 <w:rStyle w:val="aa"/>
@@ -714,7 +714,7 @@
                 <w:noProof/>
                 <w:webHidden/>
               </w:rPr>
-              <w:instrText xml:space="preserve"> PAGEREF _Toc195359244 \h </w:instrText>
+              <w:instrText xml:space="preserve"> PAGEREF _Toc195535524 \h </w:instrText>
             </w:r>
             <w:r>
               <w:rPr>
@@ -734,7 +734,7 @@
                 <w:noProof/>
                 <w:webHidden/>
               </w:rPr>
-              <w:t>10</w:t>
+              <w:t>11</w:t>
             </w:r>
             <w:r>
               <w:rPr>
@@ -762,7 +762,7 @@
               <w14:ligatures w14:val="standardContextual"/>
             </w:rPr>
           </w:pPr>
-          <w:hyperlink w:anchor="_Toc195359245" w:history="1">
+          <w:hyperlink w:anchor="_Toc195535525" w:history="1">
             <w:r>
               <w:rPr>
                 <w:rStyle w:val="aa"/>
@@ -808,7 +808,7 @@
                 <w:noProof/>
                 <w:webHidden/>
               </w:rPr>
-              <w:instrText xml:space="preserve"> PAGEREF _Toc195359245 \h </w:instrText>
+              <w:instrText xml:space="preserve"> PAGEREF _Toc195535525 \h </w:instrText>
             </w:r>
             <w:r>
               <w:rPr>
@@ -828,7 +828,7 @@
                 <w:noProof/>
                 <w:webHidden/>
               </w:rPr>
-              <w:t>15</w:t>
+              <w:t>16</w:t>
             </w:r>
             <w:r>
               <w:rPr>
@@ -856,7 +856,7 @@
               <w14:ligatures w14:val="standardContextual"/>
             </w:rPr>
           </w:pPr>
-          <w:hyperlink w:anchor="_Toc195359246" w:history="1">
+          <w:hyperlink w:anchor="_Toc195535526" w:history="1">
             <w:r>
               <w:rPr>
                 <w:rStyle w:val="aa"/>
@@ -902,80 +902,7 @@
                 <w:noProof/>
                 <w:webHidden/>
               </w:rPr>
-              <w:instrText xml:space="preserve"> PAGEREF _Toc195359246 \h </w:instrText>
-            </w:r>
-            <w:r>
-              <w:rPr>
-                <w:noProof/>
-                <w:webHidden/>
-              </w:rPr>
-            </w:r>
-            <w:r>
-              <w:rPr>
-                <w:noProof/>
-                <w:webHidden/>
-              </w:rPr>
-              <w:fldChar w:fldCharType="separate"/>
-            </w:r>
-            <w:r>
-              <w:rPr>
-                <w:noProof/>
-                <w:webHidden/>
-              </w:rPr>
-              <w:t>16</w:t>
-            </w:r>
-            <w:r>
-              <w:rPr>
-                <w:noProof/>
-                <w:webHidden/>
-              </w:rPr>
-              <w:fldChar w:fldCharType="end"/>
-            </w:r>
-          </w:hyperlink>
-        </w:p>
-        <w:p>
-          <w:pPr>
-            <w:pStyle w:val="12"/>
-            <w:rPr>
-              <w:rFonts w:asciiTheme="minorHAnsi" w:eastAsiaTheme="minorEastAsia" w:hAnsiTheme="minorHAnsi" w:cstheme="minorBidi"/>
-              <w:bCs w:val="0"/>
-              <w:caps w:val="0"/>
-              <w:noProof/>
-              <w:kern w:val="2"/>
-              <w:sz w:val="24"/>
-              <w:szCs w:val="21"/>
-              <w:lang w:eastAsia="zh-CN" w:bidi="hi-IN"/>
-              <w14:ligatures w14:val="standardContextual"/>
-            </w:rPr>
-          </w:pPr>
-          <w:hyperlink w:anchor="_Toc195359247" w:history="1">
-            <w:r>
-              <w:rPr>
-                <w:rStyle w:val="aa"/>
-                <w:noProof/>
-              </w:rPr>
-              <w:t>Заключение</w:t>
-            </w:r>
-            <w:r>
-              <w:rPr>
-                <w:noProof/>
-                <w:webHidden/>
-              </w:rPr>
-              <w:tab/>
-            </w:r>
-            <w:r>
-              <w:rPr>
-                <w:noProof/>
-                <w:webHidden/>
-              </w:rPr>
-              <w:fldChar w:fldCharType="begin"/>
-            </w:r>
-            <w:r>
-              <w:rPr>
-                <w:noProof/>
-                <w:webHidden/>
-              </w:rPr>
-              <w:instrText xml:space="preserve"> PAGEREF _Toc195359247 \h </w:instrText>
+              <w:instrText xml:space="preserve"> PAGEREF _Toc195535526 \h </w:instrText>
             </w:r>
             <w:r>
               <w:rPr>
@@ -1021,13 +948,13 @@
               <w14:ligatures w14:val="standardContextual"/>
             </w:rPr>
           </w:pPr>
-          <w:hyperlink w:anchor="_Toc195359248" w:history="1">
+          <w:hyperlink w:anchor="_Toc195535527" w:history="1">
             <w:r>
               <w:rPr>
                 <w:rStyle w:val="aa"/>
                 <w:noProof/>
               </w:rPr>
-              <w:t>Список используемых источников</w:t>
+              <w:t>Заключение</w:t>
             </w:r>
             <w:r>
               <w:rPr>
@@ -1048,7 +975,7 @@
                 <w:noProof/>
                 <w:webHidden/>
               </w:rPr>
-              <w:instrText xml:space="preserve"> PAGEREF _Toc195359248 \h </w:instrText>
+              <w:instrText xml:space="preserve"> PAGEREF _Toc195535527 \h </w:instrText>
             </w:r>
             <w:r>
               <w:rPr>
@@ -1094,13 +1021,13 @@
               <w14:ligatures w14:val="standardContextual"/>
             </w:rPr>
           </w:pPr>
-          <w:hyperlink w:anchor="_Toc195359249" w:history="1">
+          <w:hyperlink w:anchor="_Toc195535528" w:history="1">
             <w:r>
               <w:rPr>
                 <w:rStyle w:val="aa"/>
                 <w:noProof/>
               </w:rPr>
-              <w:t>Приложения</w:t>
+              <w:t>Список используемых источников</w:t>
             </w:r>
             <w:r>
               <w:rPr>
@@ -1121,7 +1048,7 @@
                 <w:noProof/>
                 <w:webHidden/>
               </w:rPr>
-              <w:instrText xml:space="preserve"> PAGEREF _Toc195359249 \h </w:instrText>
+              <w:instrText xml:space="preserve"> PAGEREF _Toc195535528 \h </w:instrText>
             </w:r>
             <w:r>
               <w:rPr>
@@ -1153,6 +1080,79 @@
           </w:hyperlink>
         </w:p>
         <w:p>
+          <w:pPr>
+            <w:pStyle w:val="12"/>
+            <w:rPr>
+              <w:rFonts w:asciiTheme="minorHAnsi" w:eastAsiaTheme="minorEastAsia" w:hAnsiTheme="minorHAnsi" w:cstheme="minorBidi"/>
+              <w:bCs w:val="0"/>
+              <w:caps w:val="0"/>
+              <w:noProof/>
+              <w:kern w:val="2"/>
+              <w:sz w:val="24"/>
+              <w:szCs w:val="21"/>
+              <w:lang w:eastAsia="zh-CN" w:bidi="hi-IN"/>
+              <w14:ligatures w14:val="standardContextual"/>
+            </w:rPr>
+          </w:pPr>
+          <w:hyperlink w:anchor="_Toc195535529" w:history="1">
+            <w:r>
+              <w:rPr>
+                <w:rStyle w:val="aa"/>
+                <w:noProof/>
+              </w:rPr>
+              <w:t>Приложения</w:t>
+            </w:r>
+            <w:r>
+              <w:rPr>
+                <w:noProof/>
+                <w:webHidden/>
+              </w:rPr>
+              <w:tab/>
+            </w:r>
+            <w:r>
+              <w:rPr>
+                <w:noProof/>
+                <w:webHidden/>
+              </w:rPr>
+              <w:fldChar w:fldCharType="begin"/>
+            </w:r>
+            <w:r>
+              <w:rPr>
+                <w:noProof/>
+                <w:webHidden/>
+              </w:rPr>
+              <w:instrText xml:space="preserve"> PAGEREF _Toc195535529 \h </w:instrText>
+            </w:r>
+            <w:r>
+              <w:rPr>
+                <w:noProof/>
+                <w:webHidden/>
+              </w:rPr>
+            </w:r>
+            <w:r>
+              <w:rPr>
+                <w:noProof/>
+                <w:webHidden/>
+              </w:rPr>
+              <w:fldChar w:fldCharType="separate"/>
+            </w:r>
+            <w:r>
+              <w:rPr>
+                <w:noProof/>
+                <w:webHidden/>
+              </w:rPr>
+              <w:t>20</w:t>
+            </w:r>
+            <w:r>
+              <w:rPr>
+                <w:noProof/>
+                <w:webHidden/>
+              </w:rPr>
+              <w:fldChar w:fldCharType="end"/>
+            </w:r>
+          </w:hyperlink>
+        </w:p>
+        <w:p>
           <w:r>
             <w:rPr>
               <w:b/>
@@ -1188,7 +1188,7 @@
         <w:jc w:val="both"/>
       </w:pPr>
       <w:bookmarkStart w:id="1" w:name="_Toc73212128"/>
-      <w:bookmarkStart w:id="2" w:name="_Toc195359238"/>
+      <w:bookmarkStart w:id="2" w:name="_Toc195535518"/>
       <w:r>
         <w:lastRenderedPageBreak/>
         <w:t>Введение</w:t>
@@ -1792,7 +1792,7 @@
         <w:jc w:val="both"/>
       </w:pPr>
       <w:bookmarkStart w:id="3" w:name="_Toc73212129"/>
-      <w:bookmarkStart w:id="4" w:name="_Toc195359239"/>
+      <w:bookmarkStart w:id="4" w:name="_Toc195535519"/>
       <w:r>
         <w:lastRenderedPageBreak/>
         <w:t>Теоретическая часть</w:t>
@@ -1814,7 +1814,7 @@
         <w:ind w:left="0" w:firstLine="709"/>
         <w:jc w:val="both"/>
       </w:pPr>
-      <w:bookmarkStart w:id="5" w:name="_Toc195359240"/>
+      <w:bookmarkStart w:id="5" w:name="_Toc195535520"/>
       <w:r>
         <w:t>Описание исследуемой области</w:t>
       </w:r>
@@ -2718,7 +2718,7 @@
           <w:snapToGrid w:val="0"/>
         </w:rPr>
       </w:pPr>
-      <w:bookmarkStart w:id="6" w:name="_Toc195359241"/>
+      <w:bookmarkStart w:id="6" w:name="_Toc195535521"/>
       <w:r>
         <w:rPr>
           <w:snapToGrid w:val="0"/>
@@ -2852,96 +2852,6 @@
         </w:rPr>
         <w:t xml:space="preserve">. </w:t>
       </w:r>
-      <w:r>
-        <w:rPr>
-          <w:rFonts w:ascii="Times New Roman" w:eastAsiaTheme="minorHAnsi" w:hAnsi="Times New Roman" w:cs="Times New Roman"/>
-          <w:sz w:val="28"/>
-          <w:szCs w:val="28"/>
-          <w:lang w:val="ru-RU" w:eastAsia="en-US"/>
-        </w:rPr>
-        <w:t xml:space="preserve">В наборе данных содержится </w:t>
-      </w:r>
-      <w:r>
-        <w:rPr>
-          <w:rFonts w:ascii="Times New Roman" w:eastAsiaTheme="minorHAnsi" w:hAnsi="Times New Roman" w:cs="Times New Roman"/>
-          <w:sz w:val="28"/>
-          <w:szCs w:val="28"/>
-          <w:lang w:val="ru-RU" w:eastAsia="en-US"/>
-        </w:rPr>
-        <w:t>7</w:t>
-      </w:r>
-      <w:r>
-        <w:rPr>
-          <w:rFonts w:ascii="Times New Roman" w:eastAsiaTheme="minorHAnsi" w:hAnsi="Times New Roman" w:cs="Times New Roman"/>
-          <w:sz w:val="28"/>
-          <w:szCs w:val="28"/>
-          <w:lang w:val="ru-RU" w:eastAsia="en-US"/>
-        </w:rPr>
-        <w:t xml:space="preserve"> </w:t>
-      </w:r>
-      <w:r>
-        <w:rPr>
-          <w:rFonts w:ascii="Times New Roman" w:eastAsiaTheme="minorHAnsi" w:hAnsi="Times New Roman" w:cs="Times New Roman"/>
-          <w:sz w:val="28"/>
-          <w:szCs w:val="28"/>
-          <w:lang w:val="ru-RU" w:eastAsia="en-US"/>
-        </w:rPr>
-        <w:t>поле</w:t>
-      </w:r>
-      <w:r>
-        <w:rPr>
-          <w:rFonts w:ascii="Times New Roman" w:eastAsiaTheme="minorHAnsi" w:hAnsi="Times New Roman" w:cs="Times New Roman"/>
-          <w:sz w:val="28"/>
-          <w:szCs w:val="28"/>
-          <w:lang w:val="ru-RU" w:eastAsia="en-US"/>
-        </w:rPr>
-        <w:t xml:space="preserve"> и</w:t>
-      </w:r>
-      <w:r>
-        <w:rPr>
-          <w:rFonts w:ascii="Times New Roman" w:eastAsiaTheme="minorHAnsi" w:hAnsi="Times New Roman" w:cs="Times New Roman"/>
-          <w:sz w:val="28"/>
-          <w:szCs w:val="28"/>
-          <w:lang w:val="ru-RU" w:eastAsia="en-US"/>
-        </w:rPr>
-        <w:t xml:space="preserve"> 6</w:t>
-      </w:r>
-      <w:r>
-        <w:rPr>
-          <w:rFonts w:ascii="Times New Roman" w:eastAsiaTheme="minorHAnsi" w:hAnsi="Times New Roman" w:cs="Times New Roman"/>
-          <w:sz w:val="28"/>
-          <w:szCs w:val="28"/>
-          <w:lang w:val="ru-RU" w:eastAsia="en-US"/>
-        </w:rPr>
-        <w:t>2</w:t>
-      </w:r>
-      <w:r>
-        <w:rPr>
-          <w:rFonts w:ascii="Times New Roman" w:eastAsiaTheme="minorHAnsi" w:hAnsi="Times New Roman" w:cs="Times New Roman"/>
-          <w:sz w:val="28"/>
-          <w:szCs w:val="28"/>
-          <w:lang w:val="ru-RU" w:eastAsia="en-US"/>
-        </w:rPr>
-        <w:t>40</w:t>
-      </w:r>
-      <w:r>
-        <w:rPr>
-          <w:rFonts w:ascii="Times New Roman" w:eastAsiaTheme="minorHAnsi" w:hAnsi="Times New Roman" w:cs="Times New Roman"/>
-          <w:sz w:val="28"/>
-          <w:szCs w:val="28"/>
-          <w:lang w:val="ru-RU" w:eastAsia="en-US"/>
-        </w:rPr>
-        <w:t xml:space="preserve"> записей</w:t>
-      </w:r>
-      <w:r>
-        <w:rPr>
-          <w:rFonts w:ascii="Times New Roman" w:eastAsiaTheme="minorHAnsi" w:hAnsi="Times New Roman" w:cs="Times New Roman"/>
-          <w:sz w:val="28"/>
-          <w:szCs w:val="28"/>
-          <w:lang w:val="ru-RU" w:eastAsia="en-US"/>
-        </w:rPr>
-        <w:t>.</w:t>
-      </w:r>
     </w:p>
     <w:p>
       <w:pPr>
@@ -2949,21 +2859,12 @@
         <w:ind w:firstLine="709"/>
         <w:jc w:val="both"/>
         <w:rPr>
-          <w:rFonts w:ascii="Times New Roman" w:eastAsia="Calibri" w:hAnsi="Times New Roman" w:cs="Times New Roman"/>
-          <w:sz w:val="28"/>
-          <w:szCs w:val="28"/>
-          <w:lang w:val="ru-RU" w:eastAsia="en-US"/>
-        </w:rPr>
-      </w:pPr>
-      <w:r>
-        <w:rPr>
           <w:rFonts w:ascii="Times New Roman" w:eastAsiaTheme="minorHAnsi" w:hAnsi="Times New Roman" w:cs="Times New Roman"/>
           <w:sz w:val="28"/>
           <w:szCs w:val="28"/>
           <w:lang w:val="ru-RU" w:eastAsia="en-US"/>
         </w:rPr>
-        <w:t>Данные</w:t>
-      </w:r>
+      </w:pPr>
       <w:r>
         <w:rPr>
           <w:rFonts w:ascii="Times New Roman" w:eastAsiaTheme="minorHAnsi" w:hAnsi="Times New Roman" w:cs="Times New Roman"/>
@@ -2971,7 +2872,7 @@
           <w:szCs w:val="28"/>
           <w:lang w:val="ru-RU" w:eastAsia="en-US"/>
         </w:rPr>
-        <w:t xml:space="preserve"> содержат следующие атрибуты</w:t>
+        <w:t>Описательная статистика набора данных</w:t>
       </w:r>
       <w:r>
         <w:rPr>
@@ -2980,7 +2881,339 @@
           <w:szCs w:val="28"/>
           <w:lang w:val="ru-RU" w:eastAsia="en-US"/>
         </w:rPr>
+        <w:t>.</w:t>
+      </w:r>
+    </w:p>
+    <w:p>
+      <w:pPr>
+        <w:spacing w:line="360" w:lineRule="auto"/>
+        <w:ind w:firstLine="709"/>
+        <w:jc w:val="both"/>
+        <w:rPr>
+          <w:rFonts w:ascii="Times New Roman" w:eastAsiaTheme="minorHAnsi" w:hAnsi="Times New Roman" w:cs="Times New Roman"/>
+          <w:sz w:val="28"/>
+          <w:szCs w:val="28"/>
+          <w:lang w:val="ru-RU" w:eastAsia="en-US"/>
+        </w:rPr>
+      </w:pPr>
+      <w:r>
+        <w:rPr>
+          <w:rFonts w:ascii="Times New Roman" w:eastAsiaTheme="minorHAnsi" w:hAnsi="Times New Roman" w:cs="Times New Roman"/>
+          <w:sz w:val="28"/>
+          <w:szCs w:val="28"/>
+          <w:lang w:val="ru-RU" w:eastAsia="en-US"/>
+        </w:rPr>
+        <w:t>Общая информация:</w:t>
+      </w:r>
+    </w:p>
+    <w:p>
+      <w:pPr>
+        <w:pStyle w:val="ab"/>
+        <w:numPr>
+          <w:ilvl w:val="0"/>
+          <w:numId w:val="22"/>
+        </w:numPr>
+        <w:ind w:left="0" w:firstLine="709"/>
+        <w:rPr>
+          <w:rFonts w:eastAsiaTheme="minorHAnsi"/>
+          <w:szCs w:val="28"/>
+        </w:rPr>
+      </w:pPr>
+      <w:r>
+        <w:rPr>
+          <w:rFonts w:eastAsiaTheme="minorHAnsi"/>
+          <w:szCs w:val="28"/>
+        </w:rPr>
+        <w:t>Количество записей (строк): 6240</w:t>
+      </w:r>
+    </w:p>
+    <w:p>
+      <w:pPr>
+        <w:pStyle w:val="ab"/>
+        <w:numPr>
+          <w:ilvl w:val="0"/>
+          <w:numId w:val="22"/>
+        </w:numPr>
+        <w:ind w:left="0" w:firstLine="709"/>
+        <w:rPr>
+          <w:rFonts w:eastAsiaTheme="minorHAnsi"/>
+          <w:szCs w:val="28"/>
+        </w:rPr>
+      </w:pPr>
+      <w:r>
+        <w:rPr>
+          <w:rFonts w:eastAsiaTheme="minorHAnsi"/>
+          <w:szCs w:val="28"/>
+        </w:rPr>
+        <w:t>Количество атрибутов (столбцов): 7</w:t>
+      </w:r>
+    </w:p>
+    <w:p>
+      <w:pPr>
+        <w:pStyle w:val="ab"/>
+        <w:numPr>
+          <w:ilvl w:val="0"/>
+          <w:numId w:val="22"/>
+        </w:numPr>
+        <w:ind w:left="0" w:firstLine="709"/>
+        <w:rPr>
+          <w:rFonts w:eastAsiaTheme="minorHAnsi"/>
+          <w:szCs w:val="28"/>
+        </w:rPr>
+      </w:pPr>
+      <w:r>
+        <w:rPr>
+          <w:rFonts w:eastAsiaTheme="minorHAnsi"/>
+          <w:szCs w:val="28"/>
+        </w:rPr>
+        <w:t>Период данных: 1990</w:t>
+      </w:r>
+      <w:r>
+        <w:rPr>
+          <w:rFonts w:eastAsiaTheme="minorHAnsi"/>
+          <w:szCs w:val="28"/>
+        </w:rPr>
+        <w:t xml:space="preserve"> </w:t>
+      </w:r>
+      <w:r>
+        <w:rPr>
+          <w:rFonts w:eastAsiaTheme="minorHAnsi"/>
+          <w:szCs w:val="28"/>
+        </w:rPr>
+        <w:t>–</w:t>
+      </w:r>
+      <w:r>
+        <w:rPr>
+          <w:rFonts w:eastAsiaTheme="minorHAnsi"/>
+          <w:szCs w:val="28"/>
+        </w:rPr>
+        <w:t xml:space="preserve"> </w:t>
+      </w:r>
+      <w:r>
+        <w:rPr>
+          <w:rFonts w:eastAsiaTheme="minorHAnsi"/>
+          <w:szCs w:val="28"/>
+        </w:rPr>
+        <w:t>2019 годы</w:t>
+      </w:r>
+    </w:p>
+    <w:p>
+      <w:pPr>
+        <w:pStyle w:val="ab"/>
+        <w:numPr>
+          <w:ilvl w:val="0"/>
+          <w:numId w:val="22"/>
+        </w:numPr>
+        <w:ind w:left="0" w:firstLine="709"/>
+        <w:rPr>
+          <w:rFonts w:eastAsiaTheme="minorHAnsi"/>
+          <w:szCs w:val="28"/>
+        </w:rPr>
+      </w:pPr>
+      <w:r>
+        <w:rPr>
+          <w:rFonts w:eastAsiaTheme="minorHAnsi"/>
+          <w:szCs w:val="28"/>
+        </w:rPr>
+        <w:t>Количество уникальных стран/регионов: 208</w:t>
+      </w:r>
+    </w:p>
+    <w:p>
+      <w:pPr>
+        <w:spacing w:line="360" w:lineRule="auto"/>
+        <w:ind w:firstLine="709"/>
+        <w:jc w:val="both"/>
+        <w:rPr>
+          <w:rFonts w:ascii="Times New Roman" w:eastAsia="Calibri" w:hAnsi="Times New Roman" w:cs="Times New Roman"/>
+          <w:sz w:val="28"/>
+          <w:szCs w:val="28"/>
+          <w:lang w:val="ru-RU" w:eastAsia="en-US"/>
+        </w:rPr>
+      </w:pPr>
+      <w:r>
+        <w:rPr>
+          <w:rFonts w:ascii="Times New Roman" w:eastAsiaTheme="minorHAnsi" w:hAnsi="Times New Roman" w:cs="Times New Roman"/>
+          <w:sz w:val="28"/>
+          <w:szCs w:val="28"/>
+          <w:lang w:val="ru-RU" w:eastAsia="en-US"/>
+        </w:rPr>
+        <w:t>Описание</w:t>
+      </w:r>
+      <w:r>
+        <w:rPr>
+          <w:rFonts w:ascii="Times New Roman" w:eastAsiaTheme="minorHAnsi" w:hAnsi="Times New Roman" w:cs="Times New Roman"/>
+          <w:sz w:val="28"/>
+          <w:szCs w:val="28"/>
+          <w:lang w:val="ru-RU" w:eastAsia="en-US"/>
+        </w:rPr>
+        <w:t xml:space="preserve"> атрибут</w:t>
+      </w:r>
+      <w:r>
+        <w:rPr>
+          <w:rFonts w:ascii="Times New Roman" w:eastAsiaTheme="minorHAnsi" w:hAnsi="Times New Roman" w:cs="Times New Roman"/>
+          <w:sz w:val="28"/>
+          <w:szCs w:val="28"/>
+          <w:lang w:val="ru-RU" w:eastAsia="en-US"/>
+        </w:rPr>
+        <w:t>ов</w:t>
+      </w:r>
+      <w:r>
+        <w:rPr>
+          <w:rFonts w:ascii="Times New Roman" w:eastAsiaTheme="minorHAnsi" w:hAnsi="Times New Roman" w:cs="Times New Roman"/>
+          <w:sz w:val="28"/>
+          <w:szCs w:val="28"/>
+          <w:lang w:val="ru-RU" w:eastAsia="en-US"/>
+        </w:rPr>
         <w:t>:</w:t>
+      </w:r>
+    </w:p>
+    <w:p>
+      <w:pPr>
+        <w:pStyle w:val="ab"/>
+        <w:numPr>
+          <w:ilvl w:val="0"/>
+          <w:numId w:val="3"/>
+        </w:numPr>
+        <w:tabs>
+          <w:tab w:val="left" w:pos="1276"/>
+        </w:tabs>
+        <w:ind w:left="0" w:firstLine="709"/>
+        <w:rPr>
+          <w:szCs w:val="28"/>
+        </w:rPr>
+      </w:pPr>
+      <w:proofErr w:type="spellStart"/>
+      <w:r>
+        <w:rPr>
+          <w:rFonts w:eastAsiaTheme="minorHAnsi"/>
+          <w:szCs w:val="28"/>
+        </w:rPr>
+        <w:t>id</w:t>
+      </w:r>
+      <w:proofErr w:type="spellEnd"/>
+      <w:r>
+        <w:rPr>
+          <w:rFonts w:eastAsiaTheme="minorHAnsi"/>
+          <w:szCs w:val="28"/>
+        </w:rPr>
+        <w:t xml:space="preserve"> —</w:t>
+      </w:r>
+      <w:r>
+        <w:rPr>
+          <w:rFonts w:eastAsiaTheme="minorHAnsi"/>
+          <w:szCs w:val="28"/>
+        </w:rPr>
+        <w:t xml:space="preserve"> </w:t>
+      </w:r>
+      <w:r>
+        <w:rPr>
+          <w:rFonts w:eastAsiaTheme="minorHAnsi"/>
+          <w:szCs w:val="28"/>
+        </w:rPr>
+        <w:t>целочисленный</w:t>
+      </w:r>
+      <w:r>
+        <w:rPr>
+          <w:rFonts w:eastAsiaTheme="minorHAnsi"/>
+          <w:szCs w:val="28"/>
+        </w:rPr>
+        <w:t>;</w:t>
+      </w:r>
+    </w:p>
+    <w:p>
+      <w:pPr>
+        <w:pStyle w:val="ab"/>
+        <w:numPr>
+          <w:ilvl w:val="0"/>
+          <w:numId w:val="23"/>
+        </w:numPr>
+        <w:tabs>
+          <w:tab w:val="left" w:pos="1843"/>
+        </w:tabs>
+        <w:ind w:left="1843" w:hanging="567"/>
+        <w:rPr>
+          <w:szCs w:val="28"/>
+        </w:rPr>
+      </w:pPr>
+      <w:r>
+        <w:rPr>
+          <w:rFonts w:eastAsiaTheme="minorHAnsi"/>
+          <w:szCs w:val="28"/>
+        </w:rPr>
+        <w:t>У</w:t>
+      </w:r>
+      <w:r>
+        <w:rPr>
+          <w:rFonts w:eastAsiaTheme="minorHAnsi"/>
+          <w:szCs w:val="28"/>
+        </w:rPr>
+        <w:t>никальный идентификатор</w:t>
+      </w:r>
+      <w:r>
+        <w:rPr>
+          <w:rFonts w:eastAsiaTheme="minorHAnsi"/>
+          <w:szCs w:val="28"/>
+        </w:rPr>
+        <w:t xml:space="preserve"> записи</w:t>
+      </w:r>
+      <w:r>
+        <w:rPr>
+          <w:rFonts w:eastAsiaTheme="minorHAnsi"/>
+          <w:szCs w:val="28"/>
+          <w:lang w:val="en-US"/>
+        </w:rPr>
+        <w:t>;</w:t>
+      </w:r>
+    </w:p>
+    <w:p>
+      <w:pPr>
+        <w:pStyle w:val="ab"/>
+        <w:numPr>
+          <w:ilvl w:val="0"/>
+          <w:numId w:val="23"/>
+        </w:numPr>
+        <w:tabs>
+          <w:tab w:val="left" w:pos="1843"/>
+        </w:tabs>
+        <w:ind w:left="1843" w:hanging="567"/>
+        <w:rPr>
+          <w:szCs w:val="28"/>
+        </w:rPr>
+      </w:pPr>
+      <w:r>
+        <w:rPr>
+          <w:rFonts w:eastAsiaTheme="minorHAnsi"/>
+          <w:szCs w:val="28"/>
+        </w:rPr>
+        <w:t>Д</w:t>
+      </w:r>
+      <w:r>
+        <w:rPr>
+          <w:rFonts w:eastAsiaTheme="minorHAnsi"/>
+          <w:szCs w:val="28"/>
+        </w:rPr>
+        <w:t>иап</w:t>
+      </w:r>
+      <w:r>
+        <w:rPr>
+          <w:rFonts w:eastAsiaTheme="minorHAnsi"/>
+          <w:szCs w:val="28"/>
+        </w:rPr>
+        <w:t>а</w:t>
+      </w:r>
+      <w:r>
+        <w:rPr>
+          <w:rFonts w:eastAsiaTheme="minorHAnsi"/>
+          <w:szCs w:val="28"/>
+        </w:rPr>
+        <w:t>зон значений от 1 до 6240</w:t>
+      </w:r>
+      <w:r>
+        <w:rPr>
+          <w:rFonts w:eastAsiaTheme="minorHAnsi"/>
+          <w:szCs w:val="28"/>
+        </w:rPr>
+        <w:t>.</w:t>
       </w:r>
     </w:p>
     <w:p>
@@ -3003,25 +3236,23 @@
           <w:lang w:val="ru-RU" w:eastAsia="en-US"/>
         </w:rPr>
       </w:pPr>
-      <w:proofErr w:type="spellStart"/>
       <w:r>
         <w:rPr>
           <w:rFonts w:ascii="Times New Roman" w:eastAsiaTheme="minorHAnsi" w:hAnsi="Times New Roman" w:cs="Times New Roman"/>
           <w:sz w:val="28"/>
           <w:szCs w:val="28"/>
-          <w:lang w:val="ru-RU" w:eastAsia="en-US"/>
-        </w:rPr>
-        <w:t>id</w:t>
-      </w:r>
-      <w:proofErr w:type="spellEnd"/>
+          <w:lang w:eastAsia="en-US"/>
+        </w:rPr>
+        <w:t>Entity</w:t>
+      </w:r>
       <w:r>
         <w:rPr>
           <w:rFonts w:ascii="Times New Roman" w:eastAsiaTheme="minorHAnsi" w:hAnsi="Times New Roman" w:cs="Times New Roman"/>
           <w:sz w:val="28"/>
           <w:szCs w:val="28"/>
-          <w:lang w:val="ru-RU" w:eastAsia="en-US"/>
-        </w:rPr>
-        <w:t xml:space="preserve"> —</w:t>
+          <w:lang w:eastAsia="en-US"/>
+        </w:rPr>
+        <w:t xml:space="preserve"> — </w:t>
       </w:r>
       <w:r>
         <w:rPr>
@@ -3030,7 +3261,7 @@
           <w:szCs w:val="28"/>
           <w:lang w:val="ru-RU" w:eastAsia="en-US"/>
         </w:rPr>
-        <w:t xml:space="preserve"> </w:t>
+        <w:t>строковый</w:t>
       </w:r>
       <w:r>
         <w:rPr>
@@ -3039,16 +3270,91 @@
           <w:szCs w:val="28"/>
           <w:lang w:val="ru-RU" w:eastAsia="en-US"/>
         </w:rPr>
-        <w:t>целочисленный — уникальный идентификатор</w:t>
-      </w:r>
-      <w:r>
-        <w:rPr>
-          <w:rFonts w:ascii="Times New Roman" w:eastAsiaTheme="minorHAnsi" w:hAnsi="Times New Roman" w:cs="Times New Roman"/>
-          <w:sz w:val="28"/>
-          <w:szCs w:val="28"/>
-          <w:lang w:val="ru-RU" w:eastAsia="en-US"/>
-        </w:rPr>
         <w:t>;</w:t>
+      </w:r>
+    </w:p>
+    <w:p>
+      <w:pPr>
+        <w:pStyle w:val="ab"/>
+        <w:numPr>
+          <w:ilvl w:val="0"/>
+          <w:numId w:val="24"/>
+        </w:numPr>
+        <w:tabs>
+          <w:tab w:val="left" w:pos="1276"/>
+        </w:tabs>
+        <w:ind w:left="1843" w:hanging="567"/>
+        <w:rPr>
+          <w:szCs w:val="28"/>
+        </w:rPr>
+      </w:pPr>
+      <w:r>
+        <w:rPr>
+          <w:szCs w:val="28"/>
+        </w:rPr>
+        <w:t>Название стран</w:t>
+      </w:r>
+      <w:r>
+        <w:rPr>
+          <w:szCs w:val="28"/>
+        </w:rPr>
+        <w:t>ы</w:t>
+      </w:r>
+      <w:r>
+        <w:rPr>
+          <w:szCs w:val="28"/>
+        </w:rPr>
+        <w:t>;</w:t>
+      </w:r>
+    </w:p>
+    <w:p>
+      <w:pPr>
+        <w:pStyle w:val="ab"/>
+        <w:numPr>
+          <w:ilvl w:val="0"/>
+          <w:numId w:val="24"/>
+        </w:numPr>
+        <w:tabs>
+          <w:tab w:val="left" w:pos="1276"/>
+        </w:tabs>
+        <w:ind w:left="1843" w:hanging="567"/>
+        <w:rPr>
+          <w:szCs w:val="28"/>
+        </w:rPr>
+      </w:pPr>
+      <w:r>
+        <w:rPr>
+          <w:szCs w:val="28"/>
+        </w:rPr>
+        <w:t xml:space="preserve">Примеры: </w:t>
+      </w:r>
+      <w:r>
+        <w:rPr>
+          <w:szCs w:val="28"/>
+          <w:lang w:val="en-US"/>
+        </w:rPr>
+        <w:t>Afghanistan, Albania, Algeria</w:t>
+      </w:r>
+      <w:r>
+        <w:rPr>
+          <w:szCs w:val="28"/>
+        </w:rPr>
+        <w:t xml:space="preserve">, и </w:t>
+      </w:r>
+      <w:proofErr w:type="spellStart"/>
+      <w:r>
+        <w:rPr>
+          <w:szCs w:val="28"/>
+        </w:rPr>
+        <w:t>т.д</w:t>
+      </w:r>
+      <w:proofErr w:type="spellEnd"/>
+      <w:r>
+        <w:rPr>
+          <w:szCs w:val="28"/>
+          <w:lang w:val="en-US"/>
+        </w:rPr>
+        <w:t>.</w:t>
       </w:r>
     </w:p>
     <w:p>
@@ -3078,16 +3384,16 @@
           <w:szCs w:val="28"/>
           <w:lang w:eastAsia="en-US"/>
         </w:rPr>
-        <w:t>Entity</w:t>
+        <w:t>Year</w:t>
       </w:r>
       <w:r>
         <w:rPr>
           <w:rFonts w:ascii="Times New Roman" w:eastAsiaTheme="minorHAnsi" w:hAnsi="Times New Roman" w:cs="Times New Roman"/>
           <w:sz w:val="28"/>
           <w:szCs w:val="28"/>
-          <w:lang w:eastAsia="en-US"/>
-        </w:rPr>
-        <w:t xml:space="preserve"> — </w:t>
+          <w:lang w:val="ru-RU" w:eastAsia="en-US"/>
+        </w:rPr>
+        <w:t xml:space="preserve"> —</w:t>
       </w:r>
       <w:r>
         <w:rPr>
@@ -3096,43 +3402,72 @@
           <w:szCs w:val="28"/>
           <w:lang w:val="ru-RU" w:eastAsia="en-US"/>
         </w:rPr>
-        <w:t xml:space="preserve">строковый— </w:t>
+        <w:t xml:space="preserve"> целочисленный</w:t>
       </w:r>
       <w:r>
         <w:rPr>
           <w:rFonts w:ascii="Times New Roman" w:eastAsia="MS Mincho" w:hAnsi="Times New Roman" w:cs="Times New Roman"/>
           <w:sz w:val="28"/>
           <w:szCs w:val="28"/>
-          <w:lang w:val="ru-RU" w:eastAsia="ja-JP"/>
-        </w:rPr>
-        <w:t>страна</w:t>
-      </w:r>
-      <w:r>
-        <w:rPr>
-          <w:rFonts w:ascii="Times New Roman" w:eastAsia="MS Mincho" w:hAnsi="Times New Roman" w:cs="Times New Roman"/>
-          <w:sz w:val="28"/>
-          <w:szCs w:val="28"/>
           <w:lang w:eastAsia="ja-JP"/>
         </w:rPr>
-        <w:t>/</w:t>
-      </w:r>
-      <w:r>
-        <w:rPr>
-          <w:rFonts w:ascii="Times New Roman" w:eastAsia="MS Mincho" w:hAnsi="Times New Roman" w:cs="Times New Roman"/>
-          <w:sz w:val="28"/>
-          <w:szCs w:val="28"/>
-          <w:lang w:val="ru-RU" w:eastAsia="ja-JP"/>
-        </w:rPr>
-        <w:t>регион</w:t>
-      </w:r>
-      <w:r>
-        <w:rPr>
-          <w:rFonts w:ascii="Times New Roman" w:eastAsiaTheme="minorHAnsi" w:hAnsi="Times New Roman" w:cs="Times New Roman"/>
-          <w:sz w:val="28"/>
-          <w:szCs w:val="28"/>
-          <w:lang w:val="ru-RU" w:eastAsia="en-US"/>
-        </w:rPr>
         <w:t>;</w:t>
+      </w:r>
+    </w:p>
+    <w:p>
+      <w:pPr>
+        <w:pStyle w:val="ab"/>
+        <w:numPr>
+          <w:ilvl w:val="0"/>
+          <w:numId w:val="25"/>
+        </w:numPr>
+        <w:tabs>
+          <w:tab w:val="left" w:pos="1276"/>
+        </w:tabs>
+        <w:ind w:left="1843" w:hanging="567"/>
+        <w:rPr>
+          <w:szCs w:val="28"/>
+        </w:rPr>
+      </w:pPr>
+      <w:r>
+        <w:rPr>
+          <w:szCs w:val="28"/>
+        </w:rPr>
+        <w:t>Год данных</w:t>
+      </w:r>
+      <w:r>
+        <w:rPr>
+          <w:szCs w:val="28"/>
+        </w:rPr>
+        <w:t>;</w:t>
+      </w:r>
+    </w:p>
+    <w:p>
+      <w:pPr>
+        <w:pStyle w:val="ab"/>
+        <w:numPr>
+          <w:ilvl w:val="0"/>
+          <w:numId w:val="25"/>
+        </w:numPr>
+        <w:tabs>
+          <w:tab w:val="left" w:pos="1276"/>
+        </w:tabs>
+        <w:ind w:left="1843" w:hanging="567"/>
+        <w:rPr>
+          <w:szCs w:val="28"/>
+        </w:rPr>
+      </w:pPr>
+      <w:r>
+        <w:rPr>
+          <w:szCs w:val="28"/>
+        </w:rPr>
+        <w:t>Диапазон: 1990-2019</w:t>
+      </w:r>
+      <w:r>
+        <w:rPr>
+          <w:szCs w:val="28"/>
+        </w:rPr>
+        <w:t>.</w:t>
       </w:r>
     </w:p>
     <w:p>
@@ -3160,10 +3495,11 @@
           <w:rFonts w:ascii="Times New Roman" w:eastAsiaTheme="minorHAnsi" w:hAnsi="Times New Roman" w:cs="Times New Roman"/>
           <w:sz w:val="28"/>
           <w:szCs w:val="28"/>
-          <w:lang w:eastAsia="en-US"/>
-        </w:rPr>
-        <w:t>Year</w:t>
-      </w:r>
+          <w:lang w:val="ru-RU" w:eastAsia="en-US"/>
+        </w:rPr>
+        <w:t xml:space="preserve">Total </w:t>
+      </w:r>
+      <w:proofErr w:type="spellStart"/>
       <w:r>
         <w:rPr>
           <w:rFonts w:ascii="Times New Roman" w:eastAsiaTheme="minorHAnsi" w:hAnsi="Times New Roman" w:cs="Times New Roman"/>
@@ -3171,8 +3507,9 @@
           <w:szCs w:val="28"/>
           <w:lang w:val="ru-RU" w:eastAsia="en-US"/>
         </w:rPr>
-        <w:t xml:space="preserve"> —</w:t>
-      </w:r>
+        <w:t>Deaths</w:t>
+      </w:r>
+      <w:proofErr w:type="spellEnd"/>
       <w:r>
         <w:rPr>
           <w:rFonts w:ascii="Times New Roman" w:eastAsiaTheme="minorHAnsi" w:hAnsi="Times New Roman" w:cs="Times New Roman"/>
@@ -3180,8 +3517,9 @@
           <w:szCs w:val="28"/>
           <w:lang w:val="ru-RU" w:eastAsia="en-US"/>
         </w:rPr>
-        <w:t xml:space="preserve"> целочисленный —</w:t>
-      </w:r>
+        <w:t xml:space="preserve"> </w:t>
+      </w:r>
+      <w:proofErr w:type="spellStart"/>
       <w:r>
         <w:rPr>
           <w:rFonts w:ascii="Times New Roman" w:eastAsiaTheme="minorHAnsi" w:hAnsi="Times New Roman" w:cs="Times New Roman"/>
@@ -3189,25 +3527,259 @@
           <w:szCs w:val="28"/>
           <w:lang w:val="ru-RU" w:eastAsia="en-US"/>
         </w:rPr>
-        <w:t xml:space="preserve"> </w:t>
-      </w:r>
-      <w:r>
-        <w:rPr>
-          <w:rFonts w:ascii="Times New Roman" w:eastAsia="MS Mincho" w:hAnsi="Times New Roman" w:cs="Times New Roman"/>
-          <w:sz w:val="28"/>
-          <w:szCs w:val="28"/>
-          <w:lang w:val="ru-RU" w:eastAsia="ja-JP"/>
-        </w:rPr>
-        <w:t>год</w:t>
-      </w:r>
-      <w:r>
-        <w:rPr>
-          <w:rFonts w:ascii="Times New Roman" w:eastAsia="MS Mincho" w:hAnsi="Times New Roman" w:cs="Times New Roman"/>
-          <w:sz w:val="28"/>
-          <w:szCs w:val="28"/>
-          <w:lang w:eastAsia="ja-JP"/>
+        <w:t>for</w:t>
+      </w:r>
+      <w:proofErr w:type="spellEnd"/>
+      <w:r>
+        <w:rPr>
+          <w:rFonts w:ascii="Times New Roman" w:eastAsiaTheme="minorHAnsi" w:hAnsi="Times New Roman" w:cs="Times New Roman"/>
+          <w:sz w:val="28"/>
+          <w:szCs w:val="28"/>
+          <w:lang w:val="ru-RU" w:eastAsia="en-US"/>
+        </w:rPr>
+        <w:t xml:space="preserve"> Air </w:t>
+      </w:r>
+      <w:proofErr w:type="spellStart"/>
+      <w:r>
+        <w:rPr>
+          <w:rFonts w:ascii="Times New Roman" w:eastAsiaTheme="minorHAnsi" w:hAnsi="Times New Roman" w:cs="Times New Roman"/>
+          <w:sz w:val="28"/>
+          <w:szCs w:val="28"/>
+          <w:lang w:val="ru-RU" w:eastAsia="en-US"/>
+        </w:rPr>
+        <w:t>Pollution</w:t>
+      </w:r>
+      <w:proofErr w:type="spellEnd"/>
+      <w:r>
+        <w:rPr>
+          <w:rFonts w:ascii="Times New Roman" w:eastAsiaTheme="minorHAnsi" w:hAnsi="Times New Roman" w:cs="Times New Roman"/>
+          <w:sz w:val="28"/>
+          <w:szCs w:val="28"/>
+          <w:lang w:eastAsia="en-US"/>
+        </w:rPr>
+        <w:t xml:space="preserve"> </w:t>
+      </w:r>
+      <w:r>
+        <w:rPr>
+          <w:rFonts w:ascii="Times New Roman" w:eastAsiaTheme="minorHAnsi" w:hAnsi="Times New Roman" w:cs="Times New Roman"/>
+          <w:sz w:val="28"/>
+          <w:szCs w:val="28"/>
+          <w:lang w:val="ru-RU" w:eastAsia="en-US"/>
+        </w:rPr>
+        <w:t>—</w:t>
+      </w:r>
+      <w:r>
+        <w:rPr>
+          <w:rFonts w:ascii="Times New Roman" w:eastAsiaTheme="minorHAnsi" w:hAnsi="Times New Roman" w:cs="Times New Roman"/>
+          <w:sz w:val="28"/>
+          <w:szCs w:val="28"/>
+          <w:lang w:val="ru-RU" w:eastAsia="en-US"/>
+        </w:rPr>
+        <w:t xml:space="preserve"> </w:t>
+      </w:r>
+      <w:r>
+        <w:rPr>
+          <w:rFonts w:ascii="Times New Roman" w:eastAsiaTheme="minorHAnsi" w:hAnsi="Times New Roman" w:cs="Times New Roman"/>
+          <w:sz w:val="28"/>
+          <w:szCs w:val="28"/>
+          <w:lang w:val="ru-RU" w:eastAsia="en-US"/>
+        </w:rPr>
+        <w:t>целочисленный</w:t>
+      </w:r>
+      <w:r>
+        <w:rPr>
+          <w:rFonts w:ascii="Times New Roman" w:eastAsiaTheme="minorHAnsi" w:hAnsi="Times New Roman" w:cs="Times New Roman"/>
+          <w:sz w:val="28"/>
+          <w:szCs w:val="28"/>
+          <w:lang w:val="ru-RU" w:eastAsia="en-US"/>
         </w:rPr>
         <w:t>;</w:t>
+      </w:r>
+    </w:p>
+    <w:p>
+      <w:pPr>
+        <w:pStyle w:val="ab"/>
+        <w:numPr>
+          <w:ilvl w:val="0"/>
+          <w:numId w:val="26"/>
+        </w:numPr>
+        <w:tabs>
+          <w:tab w:val="left" w:pos="1276"/>
+        </w:tabs>
+        <w:ind w:left="1843" w:hanging="567"/>
+        <w:rPr>
+          <w:szCs w:val="28"/>
+        </w:rPr>
+      </w:pPr>
+      <w:r>
+        <w:rPr>
+          <w:szCs w:val="28"/>
+        </w:rPr>
+        <w:t>О</w:t>
+      </w:r>
+      <w:r>
+        <w:rPr>
+          <w:szCs w:val="28"/>
+        </w:rPr>
+        <w:t>бщее количество смертей от загрязнения воздуха</w:t>
+      </w:r>
+      <w:r>
+        <w:rPr>
+          <w:szCs w:val="28"/>
+        </w:rPr>
+        <w:t>;</w:t>
+      </w:r>
+    </w:p>
+    <w:p>
+      <w:pPr>
+        <w:pStyle w:val="ab"/>
+        <w:numPr>
+          <w:ilvl w:val="0"/>
+          <w:numId w:val="26"/>
+        </w:numPr>
+        <w:tabs>
+          <w:tab w:val="left" w:pos="1276"/>
+        </w:tabs>
+        <w:ind w:left="1843" w:hanging="567"/>
+        <w:rPr>
+          <w:szCs w:val="28"/>
+        </w:rPr>
+      </w:pPr>
+      <w:r>
+        <w:rPr>
+          <w:szCs w:val="28"/>
+        </w:rPr>
+        <w:t>О</w:t>
+      </w:r>
+      <w:r>
+        <w:rPr>
+          <w:szCs w:val="28"/>
+        </w:rPr>
+        <w:t>писательная статистика</w:t>
+      </w:r>
+      <w:r>
+        <w:rPr>
+          <w:szCs w:val="28"/>
+        </w:rPr>
+        <w:t>:</w:t>
+      </w:r>
+    </w:p>
+    <w:p>
+      <w:pPr>
+        <w:pStyle w:val="ab"/>
+        <w:numPr>
+          <w:ilvl w:val="0"/>
+          <w:numId w:val="27"/>
+        </w:numPr>
+        <w:tabs>
+          <w:tab w:val="left" w:pos="1276"/>
+        </w:tabs>
+        <w:ind w:left="2410" w:hanging="567"/>
+        <w:rPr>
+          <w:szCs w:val="28"/>
+        </w:rPr>
+      </w:pPr>
+      <w:r>
+        <w:rPr>
+          <w:szCs w:val="28"/>
+        </w:rPr>
+        <w:t>Среднее:</w:t>
+      </w:r>
+      <w:r>
+        <w:rPr>
+          <w:szCs w:val="28"/>
+        </w:rPr>
+        <w:t xml:space="preserve"> 31676.41</w:t>
+      </w:r>
+    </w:p>
+    <w:p>
+      <w:pPr>
+        <w:pStyle w:val="ab"/>
+        <w:numPr>
+          <w:ilvl w:val="0"/>
+          <w:numId w:val="27"/>
+        </w:numPr>
+        <w:tabs>
+          <w:tab w:val="left" w:pos="1276"/>
+        </w:tabs>
+        <w:ind w:left="2410" w:hanging="567"/>
+        <w:rPr>
+          <w:szCs w:val="28"/>
+        </w:rPr>
+      </w:pPr>
+      <w:r>
+        <w:rPr>
+          <w:szCs w:val="28"/>
+        </w:rPr>
+        <w:t>Минимум:</w:t>
+      </w:r>
+      <w:r>
+        <w:rPr>
+          <w:szCs w:val="28"/>
+        </w:rPr>
+        <w:t xml:space="preserve"> 0.0</w:t>
+      </w:r>
+    </w:p>
+    <w:p>
+      <w:pPr>
+        <w:pStyle w:val="ab"/>
+        <w:numPr>
+          <w:ilvl w:val="0"/>
+          <w:numId w:val="27"/>
+        </w:numPr>
+        <w:tabs>
+          <w:tab w:val="left" w:pos="1276"/>
+        </w:tabs>
+        <w:ind w:left="2410" w:hanging="567"/>
+        <w:rPr>
+          <w:szCs w:val="28"/>
+        </w:rPr>
+      </w:pPr>
+      <w:r>
+        <w:rPr>
+          <w:szCs w:val="28"/>
+        </w:rPr>
+        <w:t>Максимум:</w:t>
+      </w:r>
+      <w:r>
+        <w:rPr>
+          <w:szCs w:val="28"/>
+        </w:rPr>
+        <w:t xml:space="preserve"> 1923489.0</w:t>
+      </w:r>
+    </w:p>
+    <w:p>
+      <w:pPr>
+        <w:pStyle w:val="ab"/>
+        <w:numPr>
+          <w:ilvl w:val="0"/>
+          <w:numId w:val="27"/>
+        </w:numPr>
+        <w:tabs>
+          <w:tab w:val="left" w:pos="1276"/>
+        </w:tabs>
+        <w:ind w:left="2410" w:hanging="567"/>
+        <w:rPr>
+          <w:szCs w:val="28"/>
+        </w:rPr>
+      </w:pPr>
+      <w:r>
+        <w:rPr>
+          <w:szCs w:val="28"/>
+        </w:rPr>
+        <w:t>Стандартное отклонение:</w:t>
+      </w:r>
+      <w:r>
+        <w:rPr>
+          <w:szCs w:val="28"/>
+        </w:rPr>
+        <w:t xml:space="preserve"> 164500</w:t>
+      </w:r>
+      <w:r>
+        <w:rPr>
+          <w:szCs w:val="28"/>
+        </w:rPr>
+        <w:t>.0</w:t>
       </w:r>
     </w:p>
     <w:p>
@@ -3235,21 +3807,19 @@
           <w:rFonts w:ascii="Times New Roman" w:eastAsiaTheme="minorHAnsi" w:hAnsi="Times New Roman" w:cs="Times New Roman"/>
           <w:sz w:val="28"/>
           <w:szCs w:val="28"/>
-          <w:lang w:val="ru-RU" w:eastAsia="en-US"/>
-        </w:rPr>
-        <w:t xml:space="preserve">Total </w:t>
-      </w:r>
-      <w:proofErr w:type="spellStart"/>
+          <w:lang w:eastAsia="en-US"/>
+        </w:rPr>
+        <w:t>Total Deaths for Outdoor Air Pollution</w:t>
+      </w:r>
       <w:r>
         <w:rPr>
           <w:rFonts w:ascii="Times New Roman" w:eastAsiaTheme="minorHAnsi" w:hAnsi="Times New Roman" w:cs="Times New Roman"/>
           <w:sz w:val="28"/>
           <w:szCs w:val="28"/>
-          <w:lang w:val="ru-RU" w:eastAsia="en-US"/>
-        </w:rPr>
-        <w:t>Deaths</w:t>
-      </w:r>
-      <w:proofErr w:type="spellEnd"/>
+          <w:lang w:eastAsia="en-US"/>
+        </w:rPr>
+        <w:t xml:space="preserve"> </w:t>
+      </w:r>
       <w:r>
         <w:rPr>
           <w:rFonts w:ascii="Times New Roman" w:eastAsiaTheme="minorHAnsi" w:hAnsi="Times New Roman" w:cs="Times New Roman"/>
@@ -3257,9 +3827,8 @@
           <w:szCs w:val="28"/>
           <w:lang w:val="ru-RU" w:eastAsia="en-US"/>
         </w:rPr>
-        <w:t xml:space="preserve"> </w:t>
-      </w:r>
-      <w:proofErr w:type="spellStart"/>
+        <w:t>—</w:t>
+      </w:r>
       <w:r>
         <w:rPr>
           <w:rFonts w:ascii="Times New Roman" w:eastAsiaTheme="minorHAnsi" w:hAnsi="Times New Roman" w:cs="Times New Roman"/>
@@ -3267,9 +3836,8 @@
           <w:szCs w:val="28"/>
           <w:lang w:val="ru-RU" w:eastAsia="en-US"/>
         </w:rPr>
-        <w:t>for</w:t>
-      </w:r>
-      <w:proofErr w:type="spellEnd"/>
+        <w:t xml:space="preserve"> </w:t>
+      </w:r>
       <w:r>
         <w:rPr>
           <w:rFonts w:ascii="Times New Roman" w:eastAsiaTheme="minorHAnsi" w:hAnsi="Times New Roman" w:cs="Times New Roman"/>
@@ -3277,9 +3845,8 @@
           <w:szCs w:val="28"/>
           <w:lang w:val="ru-RU" w:eastAsia="en-US"/>
         </w:rPr>
-        <w:t xml:space="preserve"> Air </w:t>
-      </w:r>
-      <w:proofErr w:type="spellStart"/>
+        <w:t>целочисленный</w:t>
+      </w:r>
       <w:r>
         <w:rPr>
           <w:rFonts w:ascii="Times New Roman" w:eastAsiaTheme="minorHAnsi" w:hAnsi="Times New Roman" w:cs="Times New Roman"/>
@@ -3287,89 +3854,198 @@
           <w:szCs w:val="28"/>
           <w:lang w:val="ru-RU" w:eastAsia="en-US"/>
         </w:rPr>
-        <w:t>Pollution</w:t>
-      </w:r>
-      <w:proofErr w:type="spellEnd"/>
-      <w:r>
-        <w:rPr>
-          <w:rFonts w:ascii="Times New Roman" w:eastAsiaTheme="minorHAnsi" w:hAnsi="Times New Roman" w:cs="Times New Roman"/>
-          <w:sz w:val="28"/>
-          <w:szCs w:val="28"/>
-          <w:lang w:eastAsia="en-US"/>
-        </w:rPr>
-        <w:t xml:space="preserve"> </w:t>
-      </w:r>
-      <w:r>
-        <w:rPr>
-          <w:rFonts w:ascii="Times New Roman" w:eastAsiaTheme="minorHAnsi" w:hAnsi="Times New Roman" w:cs="Times New Roman"/>
-          <w:sz w:val="28"/>
-          <w:szCs w:val="28"/>
-          <w:lang w:val="ru-RU" w:eastAsia="en-US"/>
-        </w:rPr>
-        <w:t>—</w:t>
-      </w:r>
-      <w:r>
-        <w:rPr>
-          <w:rFonts w:ascii="Times New Roman" w:eastAsiaTheme="minorHAnsi" w:hAnsi="Times New Roman" w:cs="Times New Roman"/>
-          <w:sz w:val="28"/>
-          <w:szCs w:val="28"/>
-          <w:lang w:val="ru-RU" w:eastAsia="en-US"/>
-        </w:rPr>
-        <w:t xml:space="preserve"> </w:t>
-      </w:r>
-      <w:r>
-        <w:rPr>
-          <w:rFonts w:ascii="Times New Roman" w:eastAsiaTheme="minorHAnsi" w:hAnsi="Times New Roman" w:cs="Times New Roman"/>
-          <w:sz w:val="28"/>
-          <w:szCs w:val="28"/>
-          <w:lang w:val="ru-RU" w:eastAsia="en-US"/>
-        </w:rPr>
-        <w:t xml:space="preserve">целочисленный — </w:t>
-      </w:r>
-      <w:r>
-        <w:rPr>
-          <w:rFonts w:ascii="Times New Roman" w:eastAsiaTheme="minorHAnsi" w:hAnsi="Times New Roman" w:cs="Times New Roman"/>
-          <w:sz w:val="28"/>
-          <w:szCs w:val="28"/>
-          <w:lang w:val="ru-RU" w:eastAsia="en-US"/>
-        </w:rPr>
-        <w:t>о</w:t>
-      </w:r>
-      <w:r>
-        <w:rPr>
-          <w:rFonts w:ascii="Times New Roman" w:eastAsiaTheme="minorHAnsi" w:hAnsi="Times New Roman" w:cs="Times New Roman"/>
-          <w:sz w:val="28"/>
-          <w:szCs w:val="28"/>
-          <w:lang w:val="ru-RU" w:eastAsia="en-US"/>
-        </w:rPr>
-        <w:t>бщее количество</w:t>
-      </w:r>
-      <w:r>
-        <w:rPr>
-          <w:rFonts w:ascii="Times New Roman" w:eastAsiaTheme="minorHAnsi" w:hAnsi="Times New Roman" w:cs="Times New Roman"/>
-          <w:sz w:val="28"/>
-          <w:szCs w:val="28"/>
-          <w:lang w:val="ru-RU" w:eastAsia="en-US"/>
-        </w:rPr>
-        <w:t xml:space="preserve"> </w:t>
-      </w:r>
-      <w:r>
-        <w:rPr>
-          <w:rFonts w:ascii="Times New Roman" w:eastAsiaTheme="minorHAnsi" w:hAnsi="Times New Roman" w:cs="Times New Roman"/>
-          <w:sz w:val="28"/>
-          <w:szCs w:val="28"/>
-          <w:lang w:val="ru-RU" w:eastAsia="en-US"/>
-        </w:rPr>
-        <w:t>смертей от загрязнения воздуха</w:t>
-      </w:r>
-      <w:r>
-        <w:rPr>
-          <w:rFonts w:ascii="Times New Roman" w:eastAsiaTheme="minorHAnsi" w:hAnsi="Times New Roman" w:cs="Times New Roman"/>
-          <w:sz w:val="28"/>
-          <w:szCs w:val="28"/>
-          <w:lang w:val="ru-RU" w:eastAsia="en-US"/>
-        </w:rPr>
         <w:t>;</w:t>
+      </w:r>
+    </w:p>
+    <w:p>
+      <w:pPr>
+        <w:pStyle w:val="ab"/>
+        <w:numPr>
+          <w:ilvl w:val="0"/>
+          <w:numId w:val="28"/>
+        </w:numPr>
+        <w:tabs>
+          <w:tab w:val="left" w:pos="1276"/>
+        </w:tabs>
+        <w:ind w:left="1843" w:hanging="567"/>
+        <w:rPr>
+          <w:szCs w:val="28"/>
+        </w:rPr>
+      </w:pPr>
+      <w:r>
+        <w:rPr>
+          <w:rFonts w:eastAsiaTheme="minorHAnsi"/>
+          <w:szCs w:val="28"/>
+        </w:rPr>
+        <w:lastRenderedPageBreak/>
+        <w:t>Количество смертей</w:t>
+      </w:r>
+      <w:r>
+        <w:rPr>
+          <w:rFonts w:eastAsiaTheme="minorHAnsi"/>
+          <w:szCs w:val="28"/>
+        </w:rPr>
+        <w:t xml:space="preserve"> от</w:t>
+      </w:r>
+      <w:r>
+        <w:rPr>
+          <w:rFonts w:eastAsiaTheme="minorHAnsi"/>
+          <w:szCs w:val="28"/>
+        </w:rPr>
+        <w:t xml:space="preserve"> загрязнения</w:t>
+      </w:r>
+      <w:r>
+        <w:rPr>
+          <w:rFonts w:eastAsiaTheme="minorHAnsi"/>
+          <w:szCs w:val="28"/>
+        </w:rPr>
+        <w:t xml:space="preserve"> атмосферного воздуха</w:t>
+      </w:r>
+    </w:p>
+    <w:p>
+      <w:pPr>
+        <w:pStyle w:val="ab"/>
+        <w:numPr>
+          <w:ilvl w:val="0"/>
+          <w:numId w:val="26"/>
+        </w:numPr>
+        <w:tabs>
+          <w:tab w:val="left" w:pos="1276"/>
+        </w:tabs>
+        <w:ind w:left="1843" w:hanging="567"/>
+        <w:rPr>
+          <w:szCs w:val="28"/>
+        </w:rPr>
+      </w:pPr>
+      <w:r>
+        <w:rPr>
+          <w:szCs w:val="28"/>
+        </w:rPr>
+        <w:t>О</w:t>
+      </w:r>
+      <w:r>
+        <w:rPr>
+          <w:szCs w:val="28"/>
+        </w:rPr>
+        <w:t>писательная статистика</w:t>
+      </w:r>
+      <w:r>
+        <w:rPr>
+          <w:szCs w:val="28"/>
+        </w:rPr>
+        <w:t>:</w:t>
+      </w:r>
+    </w:p>
+    <w:p>
+      <w:pPr>
+        <w:pStyle w:val="ab"/>
+        <w:numPr>
+          <w:ilvl w:val="0"/>
+          <w:numId w:val="27"/>
+        </w:numPr>
+        <w:tabs>
+          <w:tab w:val="left" w:pos="1276"/>
+        </w:tabs>
+        <w:ind w:left="2410" w:hanging="567"/>
+        <w:rPr>
+          <w:szCs w:val="28"/>
+        </w:rPr>
+      </w:pPr>
+      <w:r>
+        <w:rPr>
+          <w:szCs w:val="28"/>
+        </w:rPr>
+        <w:t>Среднее:</w:t>
+      </w:r>
+      <w:r>
+        <w:rPr>
+          <w:szCs w:val="28"/>
+        </w:rPr>
+        <w:t xml:space="preserve"> 15839.07</w:t>
+      </w:r>
+    </w:p>
+    <w:p>
+      <w:pPr>
+        <w:pStyle w:val="ab"/>
+        <w:numPr>
+          <w:ilvl w:val="0"/>
+          <w:numId w:val="27"/>
+        </w:numPr>
+        <w:tabs>
+          <w:tab w:val="left" w:pos="1276"/>
+        </w:tabs>
+        <w:ind w:left="2410" w:hanging="567"/>
+        <w:rPr>
+          <w:szCs w:val="28"/>
+        </w:rPr>
+      </w:pPr>
+      <w:r>
+        <w:rPr>
+          <w:szCs w:val="28"/>
+        </w:rPr>
+        <w:t>Минимум:</w:t>
+      </w:r>
+      <w:r>
+        <w:rPr>
+          <w:szCs w:val="28"/>
+        </w:rPr>
+        <w:t xml:space="preserve"> 0.0</w:t>
+      </w:r>
+    </w:p>
+    <w:p>
+      <w:pPr>
+        <w:pStyle w:val="ab"/>
+        <w:numPr>
+          <w:ilvl w:val="0"/>
+          <w:numId w:val="27"/>
+        </w:numPr>
+        <w:tabs>
+          <w:tab w:val="left" w:pos="1276"/>
+        </w:tabs>
+        <w:ind w:left="2410" w:hanging="567"/>
+        <w:rPr>
+          <w:szCs w:val="28"/>
+        </w:rPr>
+      </w:pPr>
+      <w:r>
+        <w:rPr>
+          <w:szCs w:val="28"/>
+        </w:rPr>
+        <w:t>Максимум:</w:t>
+      </w:r>
+      <w:r>
+        <w:rPr>
+          <w:szCs w:val="28"/>
+        </w:rPr>
+        <w:t xml:space="preserve"> 1516904.0</w:t>
+      </w:r>
+    </w:p>
+    <w:p>
+      <w:pPr>
+        <w:pStyle w:val="ab"/>
+        <w:numPr>
+          <w:ilvl w:val="0"/>
+          <w:numId w:val="27"/>
+        </w:numPr>
+        <w:tabs>
+          <w:tab w:val="left" w:pos="1276"/>
+        </w:tabs>
+        <w:ind w:left="2410" w:hanging="567"/>
+        <w:rPr>
+          <w:szCs w:val="28"/>
+        </w:rPr>
+      </w:pPr>
+      <w:r>
+        <w:rPr>
+          <w:szCs w:val="28"/>
+        </w:rPr>
+        <w:t>Стандартное отклонение:</w:t>
+      </w:r>
+      <w:r>
+        <w:rPr>
+          <w:szCs w:val="28"/>
+        </w:rPr>
+        <w:t xml:space="preserve"> 91681.62</w:t>
       </w:r>
     </w:p>
     <w:p>
@@ -3399,7 +4075,7 @@
           <w:szCs w:val="28"/>
           <w:lang w:eastAsia="en-US"/>
         </w:rPr>
-        <w:t>Total Deaths for Outdoor Air Pollution</w:t>
+        <w:t>Total Deaths for Household Air Pollution from Solid Fuels</w:t>
       </w:r>
       <w:r>
         <w:rPr>
@@ -3435,7 +4111,7 @@
           <w:szCs w:val="28"/>
           <w:lang w:val="ru-RU" w:eastAsia="en-US"/>
         </w:rPr>
-        <w:t xml:space="preserve">целочисленный — </w:t>
+        <w:t>целочисленный</w:t>
       </w:r>
       <w:r>
         <w:rPr>
@@ -3444,25 +4120,218 @@
           <w:szCs w:val="28"/>
           <w:lang w:val="ru-RU" w:eastAsia="en-US"/>
         </w:rPr>
-        <w:t>смертность</w:t>
-      </w:r>
-      <w:r>
-        <w:rPr>
-          <w:rFonts w:ascii="Times New Roman" w:eastAsiaTheme="minorHAnsi" w:hAnsi="Times New Roman" w:cs="Times New Roman"/>
-          <w:sz w:val="28"/>
-          <w:szCs w:val="28"/>
-          <w:lang w:val="ru-RU" w:eastAsia="en-US"/>
-        </w:rPr>
-        <w:t xml:space="preserve"> от атмосферного воздуха</w:t>
-      </w:r>
-      <w:r>
-        <w:rPr>
-          <w:rFonts w:ascii="Times New Roman" w:eastAsiaTheme="minorHAnsi" w:hAnsi="Times New Roman" w:cs="Times New Roman"/>
-          <w:sz w:val="28"/>
-          <w:szCs w:val="28"/>
-          <w:lang w:val="ru-RU" w:eastAsia="en-US"/>
-        </w:rPr>
         <w:t>;</w:t>
+      </w:r>
+    </w:p>
+    <w:p>
+      <w:pPr>
+        <w:pStyle w:val="ab"/>
+        <w:numPr>
+          <w:ilvl w:val="0"/>
+          <w:numId w:val="26"/>
+        </w:numPr>
+        <w:tabs>
+          <w:tab w:val="left" w:pos="1276"/>
+        </w:tabs>
+        <w:ind w:left="1843" w:hanging="567"/>
+        <w:rPr>
+          <w:szCs w:val="28"/>
+        </w:rPr>
+      </w:pPr>
+      <w:r>
+        <w:rPr>
+          <w:rFonts w:eastAsiaTheme="minorHAnsi"/>
+          <w:szCs w:val="28"/>
+        </w:rPr>
+        <w:t>Количество смертей</w:t>
+      </w:r>
+      <w:r>
+        <w:rPr>
+          <w:rFonts w:eastAsiaTheme="minorHAnsi"/>
+          <w:szCs w:val="28"/>
+        </w:rPr>
+        <w:t xml:space="preserve"> от </w:t>
+      </w:r>
+      <w:r>
+        <w:rPr>
+          <w:rFonts w:eastAsiaTheme="minorHAnsi"/>
+          <w:szCs w:val="28"/>
+        </w:rPr>
+        <w:t xml:space="preserve">загрязнения воздуха внутри помещений </w:t>
+      </w:r>
+      <w:r>
+        <w:rPr>
+          <w:rFonts w:eastAsiaTheme="minorHAnsi"/>
+          <w:szCs w:val="28"/>
+        </w:rPr>
+        <w:t>(</w:t>
+      </w:r>
+      <w:r>
+        <w:rPr>
+          <w:rFonts w:eastAsiaTheme="minorHAnsi"/>
+          <w:szCs w:val="28"/>
+        </w:rPr>
+        <w:t xml:space="preserve">из-за твердого </w:t>
+      </w:r>
+      <w:r>
+        <w:rPr>
+          <w:rFonts w:eastAsiaTheme="minorHAnsi"/>
+          <w:szCs w:val="28"/>
+        </w:rPr>
+        <w:t>топливо)</w:t>
+      </w:r>
+      <w:r>
+        <w:rPr>
+          <w:rFonts w:eastAsiaTheme="minorHAnsi"/>
+          <w:szCs w:val="28"/>
+        </w:rPr>
+        <w:t>;</w:t>
+      </w:r>
+    </w:p>
+    <w:p>
+      <w:pPr>
+        <w:pStyle w:val="ab"/>
+        <w:numPr>
+          <w:ilvl w:val="0"/>
+          <w:numId w:val="26"/>
+        </w:numPr>
+        <w:tabs>
+          <w:tab w:val="left" w:pos="1276"/>
+        </w:tabs>
+        <w:ind w:left="1843" w:hanging="567"/>
+        <w:rPr>
+          <w:szCs w:val="28"/>
+        </w:rPr>
+      </w:pPr>
+      <w:r>
+        <w:rPr>
+          <w:szCs w:val="28"/>
+        </w:rPr>
+        <w:t>О</w:t>
+      </w:r>
+      <w:r>
+        <w:rPr>
+          <w:szCs w:val="28"/>
+        </w:rPr>
+        <w:t>писательная статистика</w:t>
+      </w:r>
+      <w:r>
+        <w:rPr>
+          <w:szCs w:val="28"/>
+        </w:rPr>
+        <w:t>:</w:t>
+      </w:r>
+    </w:p>
+    <w:p>
+      <w:pPr>
+        <w:pStyle w:val="ab"/>
+        <w:numPr>
+          <w:ilvl w:val="0"/>
+          <w:numId w:val="27"/>
+        </w:numPr>
+        <w:tabs>
+          <w:tab w:val="left" w:pos="1276"/>
+        </w:tabs>
+        <w:ind w:left="2410" w:hanging="567"/>
+        <w:rPr>
+          <w:szCs w:val="28"/>
+        </w:rPr>
+      </w:pPr>
+      <w:r>
+        <w:rPr>
+          <w:szCs w:val="28"/>
+        </w:rPr>
+        <w:t>Среднее:</w:t>
+      </w:r>
+      <w:r>
+        <w:rPr>
+          <w:szCs w:val="28"/>
+        </w:rPr>
+        <w:t xml:space="preserve"> 16483.94</w:t>
+      </w:r>
+    </w:p>
+    <w:p>
+      <w:pPr>
+        <w:pStyle w:val="ab"/>
+        <w:numPr>
+          <w:ilvl w:val="0"/>
+          <w:numId w:val="27"/>
+        </w:numPr>
+        <w:tabs>
+          <w:tab w:val="left" w:pos="1276"/>
+        </w:tabs>
+        <w:ind w:left="2410" w:hanging="567"/>
+        <w:rPr>
+          <w:szCs w:val="28"/>
+        </w:rPr>
+      </w:pPr>
+      <w:r>
+        <w:rPr>
+          <w:szCs w:val="28"/>
+        </w:rPr>
+        <w:t>Минимум:</w:t>
+      </w:r>
+      <w:r>
+        <w:rPr>
+          <w:szCs w:val="28"/>
+        </w:rPr>
+        <w:t xml:space="preserve"> 0.0</w:t>
+      </w:r>
+    </w:p>
+    <w:p>
+      <w:pPr>
+        <w:pStyle w:val="ab"/>
+        <w:numPr>
+          <w:ilvl w:val="0"/>
+          <w:numId w:val="27"/>
+        </w:numPr>
+        <w:tabs>
+          <w:tab w:val="left" w:pos="1276"/>
+        </w:tabs>
+        <w:ind w:left="2410" w:hanging="567"/>
+        <w:rPr>
+          <w:szCs w:val="28"/>
+        </w:rPr>
+      </w:pPr>
+      <w:r>
+        <w:rPr>
+          <w:szCs w:val="28"/>
+        </w:rPr>
+        <w:t>Максимум:</w:t>
+      </w:r>
+      <w:r>
+        <w:rPr>
+          <w:szCs w:val="28"/>
+        </w:rPr>
+        <w:t xml:space="preserve"> 1329829.0</w:t>
+      </w:r>
+    </w:p>
+    <w:p>
+      <w:pPr>
+        <w:pStyle w:val="ab"/>
+        <w:numPr>
+          <w:ilvl w:val="0"/>
+          <w:numId w:val="27"/>
+        </w:numPr>
+        <w:tabs>
+          <w:tab w:val="left" w:pos="1276"/>
+        </w:tabs>
+        <w:ind w:left="2410" w:hanging="567"/>
+        <w:rPr>
+          <w:szCs w:val="28"/>
+        </w:rPr>
+      </w:pPr>
+      <w:r>
+        <w:rPr>
+          <w:szCs w:val="28"/>
+        </w:rPr>
+        <w:t>Стандартное отклонение:</w:t>
+      </w:r>
+      <w:r>
+        <w:rPr>
+          <w:szCs w:val="28"/>
+        </w:rPr>
+        <w:t xml:space="preserve"> 88591.77</w:t>
       </w:r>
     </w:p>
     <w:p>
@@ -3492,7 +4361,7 @@
           <w:szCs w:val="28"/>
           <w:lang w:eastAsia="en-US"/>
         </w:rPr>
-        <w:t>Total Deaths for Household Air Pollution from Solid Fuels</w:t>
+        <w:t>Death Rate from Air Pollution Per 100000</w:t>
       </w:r>
       <w:r>
         <w:rPr>
@@ -3510,7 +4379,7 @@
           <w:szCs w:val="28"/>
           <w:lang w:val="ru-RU" w:eastAsia="en-US"/>
         </w:rPr>
-        <w:t>—</w:t>
+        <w:t xml:space="preserve">— </w:t>
       </w:r>
       <w:r>
         <w:rPr>
@@ -3519,7 +4388,7 @@
           <w:szCs w:val="28"/>
           <w:lang w:val="ru-RU" w:eastAsia="en-US"/>
         </w:rPr>
-        <w:t xml:space="preserve"> </w:t>
+        <w:t>дробный</w:t>
       </w:r>
       <w:r>
         <w:rPr>
@@ -3528,154 +4397,203 @@
           <w:szCs w:val="28"/>
           <w:lang w:val="ru-RU" w:eastAsia="en-US"/>
         </w:rPr>
-        <w:t xml:space="preserve">целочисленный — </w:t>
-      </w:r>
-      <w:r>
-        <w:rPr>
-          <w:rFonts w:ascii="Times New Roman" w:eastAsiaTheme="minorHAnsi" w:hAnsi="Times New Roman" w:cs="Times New Roman"/>
-          <w:sz w:val="28"/>
-          <w:szCs w:val="28"/>
-          <w:lang w:val="ru-RU" w:eastAsia="en-US"/>
-        </w:rPr>
-        <w:t>смертность</w:t>
-      </w:r>
-      <w:r>
-        <w:rPr>
-          <w:rFonts w:ascii="Times New Roman" w:eastAsiaTheme="minorHAnsi" w:hAnsi="Times New Roman" w:cs="Times New Roman"/>
-          <w:sz w:val="28"/>
-          <w:szCs w:val="28"/>
-          <w:lang w:val="ru-RU" w:eastAsia="en-US"/>
-        </w:rPr>
-        <w:t xml:space="preserve"> </w:t>
-      </w:r>
-      <w:r>
-        <w:rPr>
-          <w:rFonts w:ascii="Times New Roman" w:eastAsiaTheme="minorHAnsi" w:hAnsi="Times New Roman" w:cs="Times New Roman"/>
-          <w:sz w:val="28"/>
-          <w:szCs w:val="28"/>
-          <w:lang w:val="ru-RU" w:eastAsia="en-US"/>
-        </w:rPr>
-        <w:t xml:space="preserve">от </w:t>
-      </w:r>
-      <w:r>
-        <w:rPr>
-          <w:rFonts w:ascii="Times New Roman" w:eastAsiaTheme="minorHAnsi" w:hAnsi="Times New Roman" w:cs="Times New Roman"/>
-          <w:sz w:val="28"/>
-          <w:szCs w:val="28"/>
-          <w:lang w:val="ru-RU" w:eastAsia="en-US"/>
-        </w:rPr>
-        <w:t>бытового загрязнения (топливо)</w:t>
-      </w:r>
-      <w:r>
-        <w:rPr>
-          <w:rFonts w:ascii="Times New Roman" w:eastAsiaTheme="minorHAnsi" w:hAnsi="Times New Roman" w:cs="Times New Roman"/>
-          <w:sz w:val="28"/>
-          <w:szCs w:val="28"/>
-          <w:lang w:val="ru-RU" w:eastAsia="en-US"/>
-        </w:rPr>
-        <w:t>;</w:t>
+        <w:t>.</w:t>
       </w:r>
     </w:p>
     <w:p>
       <w:pPr>
+        <w:pStyle w:val="ab"/>
         <w:numPr>
           <w:ilvl w:val="0"/>
-          <w:numId w:val="3"/>
+          <w:numId w:val="26"/>
         </w:numPr>
         <w:tabs>
           <w:tab w:val="left" w:pos="1276"/>
         </w:tabs>
-        <w:spacing w:line="360" w:lineRule="auto"/>
-        <w:ind w:left="0" w:firstLine="709"/>
-        <w:contextualSpacing/>
-        <w:jc w:val="both"/>
-        <w:rPr>
-          <w:rFonts w:ascii="Times New Roman" w:eastAsia="Calibri" w:hAnsi="Times New Roman" w:cs="Times New Roman"/>
-          <w:sz w:val="28"/>
-          <w:szCs w:val="28"/>
-          <w:lang w:val="ru-RU" w:eastAsia="en-US"/>
-        </w:rPr>
-      </w:pPr>
-      <w:r>
-        <w:rPr>
-          <w:rFonts w:ascii="Times New Roman" w:eastAsiaTheme="minorHAnsi" w:hAnsi="Times New Roman" w:cs="Times New Roman"/>
-          <w:sz w:val="28"/>
-          <w:szCs w:val="28"/>
-          <w:lang w:eastAsia="en-US"/>
-        </w:rPr>
-        <w:t>Death Rate from Air Pollution Per 100000</w:t>
-      </w:r>
-      <w:r>
-        <w:rPr>
-          <w:rFonts w:ascii="Times New Roman" w:eastAsiaTheme="minorHAnsi" w:hAnsi="Times New Roman" w:cs="Times New Roman"/>
-          <w:sz w:val="28"/>
-          <w:szCs w:val="28"/>
-          <w:lang w:eastAsia="en-US"/>
-        </w:rPr>
-        <w:t xml:space="preserve"> </w:t>
-      </w:r>
-      <w:r>
-        <w:rPr>
-          <w:rFonts w:ascii="Times New Roman" w:eastAsiaTheme="minorHAnsi" w:hAnsi="Times New Roman" w:cs="Times New Roman"/>
-          <w:sz w:val="28"/>
-          <w:szCs w:val="28"/>
-          <w:lang w:val="ru-RU" w:eastAsia="en-US"/>
-        </w:rPr>
-        <w:t xml:space="preserve">— </w:t>
-      </w:r>
-      <w:r>
-        <w:rPr>
-          <w:rFonts w:ascii="Times New Roman" w:eastAsiaTheme="minorHAnsi" w:hAnsi="Times New Roman" w:cs="Times New Roman"/>
-          <w:sz w:val="28"/>
-          <w:szCs w:val="28"/>
-          <w:lang w:val="ru-RU" w:eastAsia="en-US"/>
-        </w:rPr>
-        <w:t xml:space="preserve">дробный — </w:t>
-      </w:r>
-      <w:r>
-        <w:rPr>
-          <w:rFonts w:ascii="Times New Roman" w:eastAsiaTheme="minorHAnsi" w:hAnsi="Times New Roman" w:cs="Times New Roman"/>
-          <w:sz w:val="28"/>
-          <w:szCs w:val="28"/>
-          <w:lang w:val="ru-RU" w:eastAsia="en-US"/>
-        </w:rPr>
-        <w:t>к</w:t>
-      </w:r>
-      <w:r>
-        <w:rPr>
-          <w:rFonts w:ascii="Times New Roman" w:eastAsiaTheme="minorHAnsi" w:hAnsi="Times New Roman" w:cs="Times New Roman"/>
-          <w:sz w:val="28"/>
-          <w:szCs w:val="28"/>
-          <w:lang w:val="ru-RU" w:eastAsia="en-US"/>
+        <w:ind w:left="1843" w:hanging="567"/>
+        <w:rPr>
+          <w:szCs w:val="28"/>
+        </w:rPr>
+      </w:pPr>
+      <w:r>
+        <w:rPr>
+          <w:rFonts w:eastAsiaTheme="minorHAnsi"/>
+          <w:szCs w:val="28"/>
+        </w:rPr>
+        <w:t>К</w:t>
+      </w:r>
+      <w:r>
+        <w:rPr>
+          <w:rFonts w:eastAsiaTheme="minorHAnsi"/>
+          <w:szCs w:val="28"/>
         </w:rPr>
         <w:t xml:space="preserve">оэффициент смертности на 100 </w:t>
       </w:r>
       <w:r>
         <w:rPr>
-          <w:rFonts w:ascii="Times New Roman" w:eastAsiaTheme="minorHAnsi" w:hAnsi="Times New Roman" w:cs="Times New Roman"/>
-          <w:sz w:val="28"/>
-          <w:szCs w:val="28"/>
-          <w:lang w:val="ru-RU" w:eastAsia="en-US"/>
+          <w:rFonts w:eastAsiaTheme="minorHAnsi"/>
+          <w:szCs w:val="28"/>
         </w:rPr>
         <w:t>тыс.</w:t>
       </w:r>
       <w:r>
         <w:rPr>
-          <w:rFonts w:ascii="Times New Roman" w:eastAsiaTheme="minorHAnsi" w:hAnsi="Times New Roman" w:cs="Times New Roman"/>
-          <w:sz w:val="28"/>
-          <w:szCs w:val="28"/>
-          <w:lang w:val="ru-RU" w:eastAsia="en-US"/>
+          <w:rFonts w:eastAsiaTheme="minorHAnsi"/>
+          <w:szCs w:val="28"/>
         </w:rPr>
         <w:t xml:space="preserve"> человек</w:t>
       </w:r>
       <w:r>
         <w:rPr>
-          <w:rFonts w:ascii="Times New Roman" w:eastAsiaTheme="minorHAnsi" w:hAnsi="Times New Roman" w:cs="Times New Roman"/>
-          <w:sz w:val="28"/>
-          <w:szCs w:val="28"/>
-          <w:lang w:val="ru-RU" w:eastAsia="en-US"/>
-        </w:rPr>
-        <w:t>.</w:t>
+          <w:szCs w:val="28"/>
+        </w:rPr>
+        <w:t>;</w:t>
+      </w:r>
+    </w:p>
+    <w:p>
+      <w:pPr>
+        <w:pStyle w:val="ab"/>
+        <w:numPr>
+          <w:ilvl w:val="0"/>
+          <w:numId w:val="26"/>
+        </w:numPr>
+        <w:tabs>
+          <w:tab w:val="left" w:pos="1276"/>
+        </w:tabs>
+        <w:ind w:left="1843" w:hanging="567"/>
+        <w:rPr>
+          <w:szCs w:val="28"/>
+        </w:rPr>
+      </w:pPr>
+      <w:r>
+        <w:rPr>
+          <w:szCs w:val="28"/>
+        </w:rPr>
+        <w:t>О</w:t>
+      </w:r>
+      <w:r>
+        <w:rPr>
+          <w:szCs w:val="28"/>
+        </w:rPr>
+        <w:t>писательная статистика</w:t>
+      </w:r>
+      <w:r>
+        <w:rPr>
+          <w:szCs w:val="28"/>
+        </w:rPr>
+        <w:t>:</w:t>
+      </w:r>
+    </w:p>
+    <w:p>
+      <w:pPr>
+        <w:pStyle w:val="ab"/>
+        <w:numPr>
+          <w:ilvl w:val="0"/>
+          <w:numId w:val="27"/>
+        </w:numPr>
+        <w:tabs>
+          <w:tab w:val="left" w:pos="1276"/>
+        </w:tabs>
+        <w:ind w:left="2410" w:hanging="567"/>
+        <w:rPr>
+          <w:szCs w:val="28"/>
+        </w:rPr>
+      </w:pPr>
+      <w:r>
+        <w:rPr>
+          <w:szCs w:val="28"/>
+        </w:rPr>
+        <w:t xml:space="preserve">Среднее: </w:t>
+      </w:r>
+      <w:r>
+        <w:rPr>
+          <w:szCs w:val="28"/>
+        </w:rPr>
+        <w:t>117.790615</w:t>
+      </w:r>
+    </w:p>
+    <w:p>
+      <w:pPr>
+        <w:pStyle w:val="ab"/>
+        <w:numPr>
+          <w:ilvl w:val="0"/>
+          <w:numId w:val="27"/>
+        </w:numPr>
+        <w:tabs>
+          <w:tab w:val="left" w:pos="1276"/>
+        </w:tabs>
+        <w:ind w:left="2410" w:hanging="567"/>
+        <w:rPr>
+          <w:szCs w:val="28"/>
+        </w:rPr>
+      </w:pPr>
+      <w:r>
+        <w:rPr>
+          <w:szCs w:val="28"/>
+        </w:rPr>
+        <w:t>Минимум:</w:t>
+      </w:r>
+      <w:r>
+        <w:rPr>
+          <w:szCs w:val="28"/>
+        </w:rPr>
+        <w:t xml:space="preserve"> 2.66</w:t>
+      </w:r>
+    </w:p>
+    <w:p>
+      <w:pPr>
+        <w:pStyle w:val="ab"/>
+        <w:numPr>
+          <w:ilvl w:val="0"/>
+          <w:numId w:val="27"/>
+        </w:numPr>
+        <w:tabs>
+          <w:tab w:val="left" w:pos="1276"/>
+        </w:tabs>
+        <w:ind w:left="2410" w:hanging="567"/>
+        <w:rPr>
+          <w:szCs w:val="28"/>
+        </w:rPr>
+      </w:pPr>
+      <w:r>
+        <w:rPr>
+          <w:szCs w:val="28"/>
+        </w:rPr>
+        <w:t>Максимум:</w:t>
+      </w:r>
+      <w:r>
+        <w:rPr>
+          <w:szCs w:val="28"/>
+        </w:rPr>
+        <w:t xml:space="preserve"> 527.89</w:t>
+      </w:r>
+    </w:p>
+    <w:p>
+      <w:pPr>
+        <w:pStyle w:val="ab"/>
+        <w:numPr>
+          <w:ilvl w:val="0"/>
+          <w:numId w:val="27"/>
+        </w:numPr>
+        <w:tabs>
+          <w:tab w:val="left" w:pos="1276"/>
+        </w:tabs>
+        <w:ind w:left="2410" w:hanging="567"/>
+        <w:rPr>
+          <w:szCs w:val="28"/>
+        </w:rPr>
+      </w:pPr>
+      <w:r>
+        <w:rPr>
+          <w:szCs w:val="28"/>
+        </w:rPr>
+        <w:t>Стандартное отклонение:</w:t>
+      </w:r>
+      <w:r>
+        <w:rPr>
+          <w:szCs w:val="28"/>
+        </w:rPr>
+        <w:t xml:space="preserve"> 91.438539</w:t>
       </w:r>
     </w:p>
     <w:p>
@@ -3820,7 +4738,7 @@
           <w:snapToGrid w:val="0"/>
         </w:rPr>
       </w:pPr>
-      <w:bookmarkStart w:id="7" w:name="_Toc195359242"/>
+      <w:bookmarkStart w:id="7" w:name="_Toc195535522"/>
       <w:r>
         <w:rPr>
           <w:snapToGrid w:val="0"/>
@@ -14576,7 +15494,7 @@
         <w:ind w:left="0" w:firstLine="709"/>
         <w:jc w:val="both"/>
       </w:pPr>
-      <w:bookmarkStart w:id="8" w:name="_Toc195359243"/>
+      <w:bookmarkStart w:id="8" w:name="_Toc195535523"/>
       <w:r>
         <w:t>Практическая</w:t>
       </w:r>
@@ -14708,7 +15626,7 @@
         <w:ind w:left="0" w:firstLine="709"/>
         <w:jc w:val="both"/>
       </w:pPr>
-      <w:bookmarkStart w:id="9" w:name="_Toc195359244"/>
+      <w:bookmarkStart w:id="9" w:name="_Toc195535524"/>
       <w:r>
         <w:t>Предобработка данных</w:t>
       </w:r>
@@ -14733,86 +15651,78 @@
           <w:szCs w:val="28"/>
           <w:lang w:val="ru-RU" w:eastAsia="en-US"/>
         </w:rPr>
-        <w:t xml:space="preserve">Первым пунктом файл </w:t>
-      </w:r>
-      <w:r>
-        <w:rPr>
-          <w:rFonts w:ascii="Times New Roman" w:hAnsi="Times New Roman" w:cs="Times New Roman"/>
-          <w:sz w:val="28"/>
-          <w:szCs w:val="28"/>
-          <w:lang w:val="ru-RU" w:eastAsia="en-US"/>
-        </w:rPr>
-        <w:t>загружаем</w:t>
-      </w:r>
-      <w:r>
-        <w:rPr>
-          <w:rFonts w:ascii="Times New Roman" w:hAnsi="Times New Roman" w:cs="Times New Roman"/>
-          <w:sz w:val="28"/>
-          <w:szCs w:val="28"/>
-          <w:lang w:val="ru-RU" w:eastAsia="en-US"/>
-        </w:rPr>
-        <w:t xml:space="preserve"> </w:t>
-      </w:r>
-      <w:r>
-        <w:rPr>
-          <w:rFonts w:ascii="Times New Roman" w:hAnsi="Times New Roman" w:cs="Times New Roman"/>
-          <w:sz w:val="28"/>
-          <w:szCs w:val="28"/>
-          <w:lang w:val="ru-RU" w:eastAsia="en-US"/>
-        </w:rPr>
-        <w:t>в</w:t>
-      </w:r>
-      <w:r>
-        <w:rPr>
-          <w:rFonts w:ascii="Times New Roman" w:hAnsi="Times New Roman" w:cs="Times New Roman"/>
-          <w:sz w:val="28"/>
-          <w:szCs w:val="28"/>
-          <w:lang w:val="ru-RU" w:eastAsia="en-US"/>
-        </w:rPr>
-        <w:t xml:space="preserve"> виртуальную машину и автоматически помещен в папку.</w:t>
-      </w:r>
-      <w:r>
-        <w:rPr>
-          <w:rFonts w:ascii="Times New Roman" w:hAnsi="Times New Roman" w:cs="Times New Roman"/>
-          <w:sz w:val="28"/>
-          <w:szCs w:val="28"/>
-          <w:lang w:val="ru-RU" w:eastAsia="en-US"/>
-        </w:rPr>
-        <w:t xml:space="preserve"> </w:t>
-      </w:r>
-      <w:r>
-        <w:rPr>
-          <w:rFonts w:ascii="Times New Roman" w:hAnsi="Times New Roman" w:cs="Times New Roman"/>
-          <w:sz w:val="28"/>
-          <w:szCs w:val="28"/>
-          <w:lang w:val="ru-RU" w:eastAsia="en-US"/>
-        </w:rPr>
-        <w:t xml:space="preserve">Теперь мы должны загрузить этот файл в HDFS. Создаем пустую директорию в </w:t>
-      </w:r>
-      <w:proofErr w:type="spellStart"/>
-      <w:r>
-        <w:rPr>
-          <w:rFonts w:ascii="Times New Roman" w:hAnsi="Times New Roman" w:cs="Times New Roman"/>
-          <w:sz w:val="28"/>
-          <w:szCs w:val="28"/>
-          <w:lang w:val="ru-RU" w:eastAsia="en-US"/>
-        </w:rPr>
-        <w:t>Hadoop</w:t>
-      </w:r>
-      <w:proofErr w:type="spellEnd"/>
-      <w:r>
-        <w:rPr>
-          <w:rFonts w:ascii="Times New Roman" w:hAnsi="Times New Roman" w:cs="Times New Roman"/>
-          <w:sz w:val="28"/>
-          <w:szCs w:val="28"/>
-          <w:lang w:val="ru-RU" w:eastAsia="en-US"/>
-        </w:rPr>
-        <w:t xml:space="preserve"> HDFS. Проверим, что она пустая.</w:t>
+        <w:t>На данном этапе проводится загрузка, очистка и преобразование данных для дальнейшего анализа.</w:t>
       </w:r>
     </w:p>
     <w:p>
       <w:pPr>
         <w:spacing w:line="360" w:lineRule="auto"/>
+        <w:ind w:firstLine="709"/>
+        <w:jc w:val="both"/>
+        <w:rPr>
+          <w:rFonts w:ascii="Times New Roman" w:hAnsi="Times New Roman" w:cs="Times New Roman"/>
+          <w:sz w:val="28"/>
+          <w:szCs w:val="28"/>
+          <w:lang w:val="ru-RU" w:eastAsia="en-US"/>
+        </w:rPr>
+      </w:pPr>
+      <w:r>
+        <w:rPr>
+          <w:rFonts w:ascii="Times New Roman" w:hAnsi="Times New Roman" w:cs="Times New Roman"/>
+          <w:sz w:val="28"/>
+          <w:szCs w:val="28"/>
+          <w:lang w:val="ru-RU" w:eastAsia="en-US"/>
+        </w:rPr>
+        <w:t>Используются два набора данных:</w:t>
+      </w:r>
+    </w:p>
+    <w:p>
+      <w:pPr>
+        <w:spacing w:line="360" w:lineRule="auto"/>
+        <w:ind w:firstLine="709"/>
+        <w:jc w:val="both"/>
+        <w:rPr>
+          <w:rFonts w:ascii="Times New Roman" w:hAnsi="Times New Roman" w:cs="Times New Roman"/>
+          <w:sz w:val="28"/>
+          <w:szCs w:val="28"/>
+          <w:lang w:val="ru-RU" w:eastAsia="en-US"/>
+        </w:rPr>
+      </w:pPr>
+      <w:r>
+        <w:rPr>
+          <w:rFonts w:ascii="Times New Roman" w:hAnsi="Times New Roman" w:cs="Times New Roman"/>
+          <w:sz w:val="28"/>
+          <w:szCs w:val="28"/>
+          <w:lang w:val="ru-RU" w:eastAsia="en-US"/>
+        </w:rPr>
+        <w:t>Абсолютное число смертей от загрязнения воздуха (absolute-number-of-deaths-from-ambient-particulate-air-pollution.csv).</w:t>
+      </w:r>
+    </w:p>
+    <w:p>
+      <w:pPr>
+        <w:spacing w:line="360" w:lineRule="auto"/>
+        <w:ind w:firstLine="709"/>
+        <w:jc w:val="both"/>
+        <w:rPr>
+          <w:rFonts w:ascii="Times New Roman" w:hAnsi="Times New Roman" w:cs="Times New Roman"/>
+          <w:sz w:val="28"/>
+          <w:szCs w:val="28"/>
+          <w:lang w:val="ru-RU" w:eastAsia="en-US"/>
+        </w:rPr>
+      </w:pPr>
+      <w:r>
+        <w:rPr>
+          <w:rFonts w:ascii="Times New Roman" w:hAnsi="Times New Roman" w:cs="Times New Roman"/>
+          <w:sz w:val="28"/>
+          <w:szCs w:val="28"/>
+          <w:lang w:val="ru-RU" w:eastAsia="en-US"/>
+        </w:rPr>
+        <w:t>Показатель смертности от загрязнения воздуха на 100 000 человек (death-rate-from-air-pollution-per-100000.csv).</w:t>
+      </w:r>
+    </w:p>
+    <w:p>
+      <w:pPr>
+        <w:spacing w:line="360" w:lineRule="auto"/>
         <w:jc w:val="center"/>
         <w:rPr>
           <w:rFonts w:ascii="Times New Roman" w:hAnsi="Times New Roman" w:cs="Times New Roman"/>
@@ -14824,6 +15734,1197 @@
       <w:r>
         <w:rPr>
           <w:rFonts w:ascii="Times New Roman" w:hAnsi="Times New Roman" w:cs="Times New Roman"/>
+          <w:noProof/>
+          <w:sz w:val="28"/>
+          <w:szCs w:val="28"/>
+          <w:lang w:val="ru-RU" w:eastAsia="en-US"/>
+        </w:rPr>
+        <w:drawing>
+          <wp:inline distT="0" distB="0" distL="0" distR="0" wp14:anchorId="40A41067" wp14:editId="05614B01">
+            <wp:extent cx="6120765" cy="676275"/>
+            <wp:effectExtent l="0" t="0" r="0" b="9525"/>
+            <wp:docPr id="1333117408" name="Рисунок 1"/>
+            <wp:cNvGraphicFramePr>
+              <a:graphicFrameLocks xmlns:a="http://schemas.openxmlformats.org/drawingml/2006/main" noChangeAspect="1"/>
+            </wp:cNvGraphicFramePr>
+            <a:graphic xmlns:a="http://schemas.openxmlformats.org/drawingml/2006/main">
+              <a:graphicData uri="http://schemas.openxmlformats.org/drawingml/2006/picture">
+                <pic:pic xmlns:pic="http://schemas.openxmlformats.org/drawingml/2006/picture">
+                  <pic:nvPicPr>
+                    <pic:cNvPr id="1333117408" name=""/>
+                    <pic:cNvPicPr/>
+                  </pic:nvPicPr>
+                  <pic:blipFill>
+                    <a:blip r:embed="rId11"/>
+                    <a:stretch>
+                      <a:fillRect/>
+                    </a:stretch>
+                  </pic:blipFill>
+                  <pic:spPr>
+                    <a:xfrm>
+                      <a:off x="0" y="0"/>
+                      <a:ext cx="6120765" cy="676275"/>
+                    </a:xfrm>
+                    <a:prstGeom prst="rect">
+                      <a:avLst/>
+                    </a:prstGeom>
+                  </pic:spPr>
+                </pic:pic>
+              </a:graphicData>
+            </a:graphic>
+          </wp:inline>
+        </w:drawing>
+      </w:r>
+    </w:p>
+    <w:p>
+      <w:pPr>
+        <w:spacing w:line="360" w:lineRule="auto"/>
+        <w:jc w:val="center"/>
+        <w:rPr>
+          <w:rFonts w:ascii="Times New Roman" w:hAnsi="Times New Roman" w:cs="Times New Roman"/>
+          <w:b/>
+          <w:bCs/>
+          <w:sz w:val="24"/>
+          <w:szCs w:val="24"/>
+          <w:lang w:val="ru-RU" w:eastAsia="en-US"/>
+        </w:rPr>
+      </w:pPr>
+      <w:r>
+        <w:rPr>
+          <w:rFonts w:ascii="Times New Roman" w:hAnsi="Times New Roman" w:cs="Times New Roman"/>
+          <w:b/>
+          <w:bCs/>
+          <w:sz w:val="24"/>
+          <w:szCs w:val="24"/>
+          <w:lang w:val="ru-RU" w:eastAsia="en-US"/>
+        </w:rPr>
+        <w:t>Рисунок</w:t>
+      </w:r>
+      <w:r>
+        <w:rPr>
+          <w:rFonts w:ascii="Times New Roman" w:hAnsi="Times New Roman" w:cs="Times New Roman"/>
+          <w:b/>
+          <w:bCs/>
+          <w:sz w:val="24"/>
+          <w:szCs w:val="24"/>
+          <w:lang w:val="ru-RU" w:eastAsia="en-US"/>
+        </w:rPr>
+        <w:t xml:space="preserve"> 2.2 — Загрузка данных</w:t>
+      </w:r>
+    </w:p>
+    <w:p>
+      <w:pPr>
+        <w:spacing w:line="360" w:lineRule="auto"/>
+        <w:ind w:firstLine="708"/>
+        <w:jc w:val="both"/>
+        <w:rPr>
+          <w:rFonts w:ascii="Times New Roman" w:hAnsi="Times New Roman" w:cs="Times New Roman"/>
+          <w:sz w:val="28"/>
+          <w:szCs w:val="28"/>
+          <w:lang w:val="ru-RU" w:eastAsia="en-US"/>
+        </w:rPr>
+      </w:pPr>
+      <w:r>
+        <w:rPr>
+          <w:rFonts w:ascii="Times New Roman" w:hAnsi="Times New Roman" w:cs="Times New Roman"/>
+          <w:sz w:val="28"/>
+          <w:szCs w:val="28"/>
+          <w:lang w:val="ru-RU" w:eastAsia="en-US"/>
+        </w:rPr>
+        <w:lastRenderedPageBreak/>
+        <w:t>Для удобства работы столбцы переименовываются в более читаемые форматы.</w:t>
+      </w:r>
+    </w:p>
+    <w:p>
+      <w:pPr>
+        <w:spacing w:line="360" w:lineRule="auto"/>
+        <w:jc w:val="center"/>
+        <w:rPr>
+          <w:rFonts w:ascii="Times New Roman" w:hAnsi="Times New Roman" w:cs="Times New Roman"/>
+          <w:sz w:val="28"/>
+          <w:szCs w:val="28"/>
+          <w:lang w:val="ru-RU" w:eastAsia="en-US"/>
+        </w:rPr>
+      </w:pPr>
+      <w:r>
+        <w:rPr>
+          <w:rFonts w:ascii="Times New Roman" w:hAnsi="Times New Roman" w:cs="Times New Roman"/>
+          <w:noProof/>
+          <w:sz w:val="28"/>
+          <w:szCs w:val="28"/>
+          <w:lang w:val="ru-RU" w:eastAsia="en-US"/>
+        </w:rPr>
+        <w:drawing>
+          <wp:inline distT="0" distB="0" distL="0" distR="0" wp14:anchorId="00FE3437" wp14:editId="6879FD89">
+            <wp:extent cx="6120765" cy="2955925"/>
+            <wp:effectExtent l="0" t="0" r="0" b="0"/>
+            <wp:docPr id="898537186" name="Рисунок 1"/>
+            <wp:cNvGraphicFramePr>
+              <a:graphicFrameLocks xmlns:a="http://schemas.openxmlformats.org/drawingml/2006/main" noChangeAspect="1"/>
+            </wp:cNvGraphicFramePr>
+            <a:graphic xmlns:a="http://schemas.openxmlformats.org/drawingml/2006/main">
+              <a:graphicData uri="http://schemas.openxmlformats.org/drawingml/2006/picture">
+                <pic:pic xmlns:pic="http://schemas.openxmlformats.org/drawingml/2006/picture">
+                  <pic:nvPicPr>
+                    <pic:cNvPr id="898537186" name=""/>
+                    <pic:cNvPicPr/>
+                  </pic:nvPicPr>
+                  <pic:blipFill>
+                    <a:blip r:embed="rId12"/>
+                    <a:stretch>
+                      <a:fillRect/>
+                    </a:stretch>
+                  </pic:blipFill>
+                  <pic:spPr>
+                    <a:xfrm>
+                      <a:off x="0" y="0"/>
+                      <a:ext cx="6120765" cy="2955925"/>
+                    </a:xfrm>
+                    <a:prstGeom prst="rect">
+                      <a:avLst/>
+                    </a:prstGeom>
+                  </pic:spPr>
+                </pic:pic>
+              </a:graphicData>
+            </a:graphic>
+          </wp:inline>
+        </w:drawing>
+      </w:r>
+    </w:p>
+    <w:p>
+      <w:pPr>
+        <w:spacing w:line="360" w:lineRule="auto"/>
+        <w:jc w:val="center"/>
+        <w:rPr>
+          <w:rFonts w:ascii="Times New Roman" w:hAnsi="Times New Roman" w:cs="Times New Roman"/>
+          <w:b/>
+          <w:bCs/>
+          <w:sz w:val="24"/>
+          <w:szCs w:val="24"/>
+          <w:lang w:val="ru-RU" w:eastAsia="en-US"/>
+        </w:rPr>
+      </w:pPr>
+      <w:r>
+        <w:rPr>
+          <w:rFonts w:ascii="Times New Roman" w:hAnsi="Times New Roman" w:cs="Times New Roman"/>
+          <w:b/>
+          <w:bCs/>
+          <w:sz w:val="24"/>
+          <w:szCs w:val="24"/>
+          <w:lang w:val="ru-RU" w:eastAsia="en-US"/>
+        </w:rPr>
+        <w:t>Рисунок</w:t>
+      </w:r>
+      <w:r>
+        <w:rPr>
+          <w:rFonts w:ascii="Times New Roman" w:hAnsi="Times New Roman" w:cs="Times New Roman"/>
+          <w:b/>
+          <w:bCs/>
+          <w:sz w:val="24"/>
+          <w:szCs w:val="24"/>
+          <w:lang w:val="ru-RU" w:eastAsia="en-US"/>
+        </w:rPr>
+        <w:t xml:space="preserve"> 2.3 </w:t>
+      </w:r>
+      <w:r>
+        <w:rPr>
+          <w:rFonts w:ascii="Times New Roman" w:hAnsi="Times New Roman" w:cs="Times New Roman"/>
+          <w:b/>
+          <w:bCs/>
+          <w:sz w:val="24"/>
+          <w:szCs w:val="24"/>
+          <w:lang w:val="ru-RU" w:eastAsia="en-US"/>
+        </w:rPr>
+        <w:t>—</w:t>
+      </w:r>
+      <w:r>
+        <w:rPr>
+          <w:rFonts w:ascii="Times New Roman" w:hAnsi="Times New Roman" w:cs="Times New Roman"/>
+          <w:b/>
+          <w:bCs/>
+          <w:sz w:val="24"/>
+          <w:szCs w:val="24"/>
+          <w:lang w:val="ru-RU" w:eastAsia="en-US"/>
+        </w:rPr>
+        <w:t xml:space="preserve"> Переименование столбцов</w:t>
+      </w:r>
+    </w:p>
+    <w:p>
+      <w:pPr>
+        <w:spacing w:line="360" w:lineRule="auto"/>
+        <w:ind w:firstLine="709"/>
+        <w:jc w:val="both"/>
+        <w:rPr>
+          <w:rFonts w:ascii="Times New Roman" w:hAnsi="Times New Roman" w:cs="Times New Roman"/>
+          <w:sz w:val="28"/>
+          <w:szCs w:val="28"/>
+          <w:lang w:val="ru-RU" w:eastAsia="en-US"/>
+        </w:rPr>
+      </w:pPr>
+      <w:r>
+        <w:rPr>
+          <w:rFonts w:ascii="Times New Roman" w:hAnsi="Times New Roman" w:cs="Times New Roman"/>
+          <w:sz w:val="28"/>
+          <w:szCs w:val="28"/>
+          <w:lang w:val="ru-RU" w:eastAsia="en-US"/>
+        </w:rPr>
+        <w:t xml:space="preserve">Два </w:t>
+      </w:r>
+      <w:proofErr w:type="spellStart"/>
+      <w:r>
+        <w:rPr>
+          <w:rFonts w:ascii="Times New Roman" w:hAnsi="Times New Roman" w:cs="Times New Roman"/>
+          <w:sz w:val="28"/>
+          <w:szCs w:val="28"/>
+          <w:lang w:val="ru-RU" w:eastAsia="en-US"/>
+        </w:rPr>
+        <w:t>датафрейма</w:t>
+      </w:r>
+      <w:proofErr w:type="spellEnd"/>
+      <w:r>
+        <w:rPr>
+          <w:rFonts w:ascii="Times New Roman" w:hAnsi="Times New Roman" w:cs="Times New Roman"/>
+          <w:sz w:val="28"/>
+          <w:szCs w:val="28"/>
+          <w:lang w:val="ru-RU" w:eastAsia="en-US"/>
+        </w:rPr>
+        <w:t xml:space="preserve"> объединяются по полям </w:t>
+      </w:r>
+      <w:proofErr w:type="spellStart"/>
+      <w:r>
+        <w:rPr>
+          <w:rFonts w:ascii="Times New Roman" w:hAnsi="Times New Roman" w:cs="Times New Roman"/>
+          <w:sz w:val="28"/>
+          <w:szCs w:val="28"/>
+          <w:lang w:val="ru-RU" w:eastAsia="en-US"/>
+        </w:rPr>
+        <w:t>Entity</w:t>
+      </w:r>
+      <w:proofErr w:type="spellEnd"/>
+      <w:r>
+        <w:rPr>
+          <w:rFonts w:ascii="Times New Roman" w:hAnsi="Times New Roman" w:cs="Times New Roman"/>
+          <w:sz w:val="28"/>
+          <w:szCs w:val="28"/>
+          <w:lang w:val="ru-RU" w:eastAsia="en-US"/>
+        </w:rPr>
+        <w:t xml:space="preserve"> (страна/регион) и Year (год).</w:t>
+      </w:r>
+    </w:p>
+    <w:p>
+      <w:pPr>
+        <w:spacing w:line="360" w:lineRule="auto"/>
+        <w:jc w:val="center"/>
+        <w:rPr>
+          <w:rFonts w:ascii="Times New Roman" w:hAnsi="Times New Roman" w:cs="Times New Roman"/>
+          <w:sz w:val="28"/>
+          <w:szCs w:val="28"/>
+          <w:lang w:val="ru-RU" w:eastAsia="en-US"/>
+        </w:rPr>
+      </w:pPr>
+      <w:r>
+        <w:rPr>
+          <w:rFonts w:ascii="Times New Roman" w:hAnsi="Times New Roman" w:cs="Times New Roman"/>
+          <w:noProof/>
+          <w:sz w:val="28"/>
+          <w:szCs w:val="28"/>
+          <w:lang w:val="ru-RU" w:eastAsia="en-US"/>
+        </w:rPr>
+        <w:drawing>
+          <wp:inline distT="0" distB="0" distL="0" distR="0" wp14:anchorId="14E4BA3B" wp14:editId="758BB422">
+            <wp:extent cx="6120765" cy="1450340"/>
+            <wp:effectExtent l="0" t="0" r="0" b="0"/>
+            <wp:docPr id="459315754" name="Рисунок 1"/>
+            <wp:cNvGraphicFramePr>
+              <a:graphicFrameLocks xmlns:a="http://schemas.openxmlformats.org/drawingml/2006/main" noChangeAspect="1"/>
+            </wp:cNvGraphicFramePr>
+            <a:graphic xmlns:a="http://schemas.openxmlformats.org/drawingml/2006/main">
+              <a:graphicData uri="http://schemas.openxmlformats.org/drawingml/2006/picture">
+                <pic:pic xmlns:pic="http://schemas.openxmlformats.org/drawingml/2006/picture">
+                  <pic:nvPicPr>
+                    <pic:cNvPr id="459315754" name=""/>
+                    <pic:cNvPicPr/>
+                  </pic:nvPicPr>
+                  <pic:blipFill>
+                    <a:blip r:embed="rId13"/>
+                    <a:stretch>
+                      <a:fillRect/>
+                    </a:stretch>
+                  </pic:blipFill>
+                  <pic:spPr>
+                    <a:xfrm>
+                      <a:off x="0" y="0"/>
+                      <a:ext cx="6120765" cy="1450340"/>
+                    </a:xfrm>
+                    <a:prstGeom prst="rect">
+                      <a:avLst/>
+                    </a:prstGeom>
+                  </pic:spPr>
+                </pic:pic>
+              </a:graphicData>
+            </a:graphic>
+          </wp:inline>
+        </w:drawing>
+      </w:r>
+    </w:p>
+    <w:p>
+      <w:pPr>
+        <w:spacing w:line="360" w:lineRule="auto"/>
+        <w:jc w:val="center"/>
+        <w:rPr>
+          <w:rFonts w:ascii="Times New Roman" w:hAnsi="Times New Roman" w:cs="Times New Roman"/>
+          <w:b/>
+          <w:bCs/>
+          <w:sz w:val="24"/>
+          <w:szCs w:val="24"/>
+          <w:lang w:val="ru-RU" w:eastAsia="en-US"/>
+        </w:rPr>
+      </w:pPr>
+      <w:r>
+        <w:rPr>
+          <w:rFonts w:ascii="Times New Roman" w:hAnsi="Times New Roman" w:cs="Times New Roman"/>
+          <w:b/>
+          <w:bCs/>
+          <w:sz w:val="24"/>
+          <w:szCs w:val="24"/>
+          <w:lang w:val="ru-RU" w:eastAsia="en-US"/>
+        </w:rPr>
+        <w:t>Рисунок</w:t>
+      </w:r>
+      <w:r>
+        <w:rPr>
+          <w:rFonts w:ascii="Times New Roman" w:hAnsi="Times New Roman" w:cs="Times New Roman"/>
+          <w:b/>
+          <w:bCs/>
+          <w:sz w:val="24"/>
+          <w:szCs w:val="24"/>
+          <w:lang w:val="ru-RU" w:eastAsia="en-US"/>
+        </w:rPr>
+        <w:t xml:space="preserve"> 2.4 </w:t>
+      </w:r>
+      <w:r>
+        <w:rPr>
+          <w:rFonts w:ascii="Times New Roman" w:hAnsi="Times New Roman" w:cs="Times New Roman"/>
+          <w:b/>
+          <w:bCs/>
+          <w:sz w:val="24"/>
+          <w:szCs w:val="24"/>
+          <w:lang w:val="ru-RU" w:eastAsia="en-US"/>
+        </w:rPr>
+        <w:t>—</w:t>
+      </w:r>
+      <w:r>
+        <w:rPr>
+          <w:rFonts w:ascii="Times New Roman" w:hAnsi="Times New Roman" w:cs="Times New Roman"/>
+          <w:b/>
+          <w:bCs/>
+          <w:sz w:val="24"/>
+          <w:szCs w:val="24"/>
+          <w:lang w:val="ru-RU" w:eastAsia="en-US"/>
+        </w:rPr>
+        <w:t xml:space="preserve"> Объединение данных</w:t>
+      </w:r>
+    </w:p>
+    <w:p>
+      <w:pPr>
+        <w:spacing w:line="360" w:lineRule="auto"/>
+        <w:ind w:firstLine="709"/>
+        <w:jc w:val="both"/>
+        <w:rPr>
+          <w:rFonts w:ascii="Times New Roman" w:hAnsi="Times New Roman" w:cs="Times New Roman"/>
+          <w:sz w:val="28"/>
+          <w:szCs w:val="28"/>
+          <w:lang w:val="ru-RU" w:eastAsia="en-US"/>
+        </w:rPr>
+      </w:pPr>
+      <w:r>
+        <w:rPr>
+          <w:rFonts w:ascii="Times New Roman" w:hAnsi="Times New Roman" w:cs="Times New Roman"/>
+          <w:sz w:val="28"/>
+          <w:szCs w:val="28"/>
+          <w:lang w:val="ru-RU" w:eastAsia="en-US"/>
+        </w:rPr>
+        <w:t>Удаляются агрегированные данные по регионам и миру, чтобы оставить только страны.</w:t>
+      </w:r>
+    </w:p>
+    <w:p>
+      <w:pPr>
+        <w:spacing w:line="360" w:lineRule="auto"/>
+        <w:jc w:val="center"/>
+        <w:rPr>
+          <w:rFonts w:ascii="Times New Roman" w:hAnsi="Times New Roman" w:cs="Times New Roman"/>
+          <w:sz w:val="28"/>
+          <w:szCs w:val="28"/>
+          <w:lang w:val="ru-RU" w:eastAsia="en-US"/>
+        </w:rPr>
+      </w:pPr>
+      <w:r>
+        <w:rPr>
+          <w:rFonts w:ascii="Times New Roman" w:hAnsi="Times New Roman" w:cs="Times New Roman"/>
+          <w:noProof/>
+          <w:sz w:val="28"/>
+          <w:szCs w:val="28"/>
+          <w:lang w:val="ru-RU" w:eastAsia="en-US"/>
+        </w:rPr>
+        <w:lastRenderedPageBreak/>
+        <w:drawing>
+          <wp:inline distT="0" distB="0" distL="0" distR="0" wp14:anchorId="50EC6050" wp14:editId="637440C7">
+            <wp:extent cx="6120765" cy="4190365"/>
+            <wp:effectExtent l="0" t="0" r="0" b="635"/>
+            <wp:docPr id="776595653" name="Рисунок 1"/>
+            <wp:cNvGraphicFramePr>
+              <a:graphicFrameLocks xmlns:a="http://schemas.openxmlformats.org/drawingml/2006/main" noChangeAspect="1"/>
+            </wp:cNvGraphicFramePr>
+            <a:graphic xmlns:a="http://schemas.openxmlformats.org/drawingml/2006/main">
+              <a:graphicData uri="http://schemas.openxmlformats.org/drawingml/2006/picture">
+                <pic:pic xmlns:pic="http://schemas.openxmlformats.org/drawingml/2006/picture">
+                  <pic:nvPicPr>
+                    <pic:cNvPr id="776595653" name=""/>
+                    <pic:cNvPicPr/>
+                  </pic:nvPicPr>
+                  <pic:blipFill>
+                    <a:blip r:embed="rId14"/>
+                    <a:stretch>
+                      <a:fillRect/>
+                    </a:stretch>
+                  </pic:blipFill>
+                  <pic:spPr>
+                    <a:xfrm>
+                      <a:off x="0" y="0"/>
+                      <a:ext cx="6120765" cy="4190365"/>
+                    </a:xfrm>
+                    <a:prstGeom prst="rect">
+                      <a:avLst/>
+                    </a:prstGeom>
+                  </pic:spPr>
+                </pic:pic>
+              </a:graphicData>
+            </a:graphic>
+          </wp:inline>
+        </w:drawing>
+      </w:r>
+    </w:p>
+    <w:p>
+      <w:pPr>
+        <w:spacing w:line="360" w:lineRule="auto"/>
+        <w:jc w:val="center"/>
+        <w:rPr>
+          <w:rFonts w:ascii="Times New Roman" w:hAnsi="Times New Roman" w:cs="Times New Roman"/>
+          <w:b/>
+          <w:bCs/>
+          <w:sz w:val="24"/>
+          <w:szCs w:val="24"/>
+          <w:lang w:val="ru-RU" w:eastAsia="en-US"/>
+        </w:rPr>
+      </w:pPr>
+      <w:r>
+        <w:rPr>
+          <w:rFonts w:ascii="Times New Roman" w:hAnsi="Times New Roman" w:cs="Times New Roman"/>
+          <w:b/>
+          <w:bCs/>
+          <w:sz w:val="24"/>
+          <w:szCs w:val="24"/>
+          <w:lang w:val="ru-RU" w:eastAsia="en-US"/>
+        </w:rPr>
+        <w:t>Рисунок</w:t>
+      </w:r>
+      <w:r>
+        <w:rPr>
+          <w:rFonts w:ascii="Times New Roman" w:hAnsi="Times New Roman" w:cs="Times New Roman"/>
+          <w:b/>
+          <w:bCs/>
+          <w:sz w:val="24"/>
+          <w:szCs w:val="24"/>
+          <w:lang w:val="ru-RU" w:eastAsia="en-US"/>
+        </w:rPr>
+        <w:t xml:space="preserve"> 2.5 </w:t>
+      </w:r>
+      <w:r>
+        <w:rPr>
+          <w:rFonts w:ascii="Times New Roman" w:hAnsi="Times New Roman" w:cs="Times New Roman"/>
+          <w:b/>
+          <w:bCs/>
+          <w:sz w:val="24"/>
+          <w:szCs w:val="24"/>
+          <w:lang w:val="ru-RU" w:eastAsia="en-US"/>
+        </w:rPr>
+        <w:t>—</w:t>
+      </w:r>
+      <w:r>
+        <w:rPr>
+          <w:rFonts w:ascii="Times New Roman" w:hAnsi="Times New Roman" w:cs="Times New Roman"/>
+          <w:b/>
+          <w:bCs/>
+          <w:sz w:val="24"/>
+          <w:szCs w:val="24"/>
+          <w:lang w:val="ru-RU" w:eastAsia="en-US"/>
+        </w:rPr>
+        <w:t xml:space="preserve"> Фильтрация данных</w:t>
+      </w:r>
+    </w:p>
+    <w:p>
+      <w:pPr>
+        <w:spacing w:line="360" w:lineRule="auto"/>
+        <w:ind w:firstLine="709"/>
+        <w:jc w:val="both"/>
+        <w:rPr>
+          <w:rFonts w:ascii="Times New Roman" w:hAnsi="Times New Roman" w:cs="Times New Roman"/>
+          <w:sz w:val="28"/>
+          <w:szCs w:val="28"/>
+          <w:lang w:val="ru-RU" w:eastAsia="en-US"/>
+        </w:rPr>
+      </w:pPr>
+      <w:r>
+        <w:rPr>
+          <w:rFonts w:ascii="Times New Roman" w:hAnsi="Times New Roman" w:cs="Times New Roman"/>
+          <w:sz w:val="28"/>
+          <w:szCs w:val="28"/>
+          <w:lang w:val="ru-RU" w:eastAsia="en-US"/>
+        </w:rPr>
+        <w:t xml:space="preserve">Добавление столбца </w:t>
+      </w:r>
+      <w:r>
+        <w:rPr>
+          <w:rFonts w:ascii="Times New Roman" w:hAnsi="Times New Roman" w:cs="Times New Roman"/>
+          <w:sz w:val="28"/>
+          <w:szCs w:val="28"/>
+          <w:lang w:eastAsia="en-US"/>
+        </w:rPr>
+        <w:t xml:space="preserve">id, </w:t>
+      </w:r>
+      <w:r>
+        <w:rPr>
+          <w:rFonts w:ascii="Times New Roman" w:hAnsi="Times New Roman" w:cs="Times New Roman"/>
+          <w:sz w:val="28"/>
+          <w:szCs w:val="28"/>
+          <w:lang w:val="ru-RU" w:eastAsia="en-US"/>
+        </w:rPr>
+        <w:t>для у</w:t>
+      </w:r>
+      <w:r>
+        <w:rPr>
+          <w:rFonts w:ascii="Times New Roman" w:hAnsi="Times New Roman" w:cs="Times New Roman"/>
+          <w:sz w:val="28"/>
+          <w:szCs w:val="28"/>
+          <w:lang w:val="ru-RU" w:eastAsia="en-US"/>
+        </w:rPr>
+        <w:t>никальн</w:t>
+      </w:r>
+      <w:r>
+        <w:rPr>
+          <w:rFonts w:ascii="Times New Roman" w:hAnsi="Times New Roman" w:cs="Times New Roman"/>
+          <w:sz w:val="28"/>
+          <w:szCs w:val="28"/>
+          <w:lang w:val="ru-RU" w:eastAsia="en-US"/>
+        </w:rPr>
+        <w:t>ого</w:t>
+      </w:r>
+      <w:r>
+        <w:rPr>
+          <w:rFonts w:ascii="Times New Roman" w:hAnsi="Times New Roman" w:cs="Times New Roman"/>
+          <w:sz w:val="28"/>
+          <w:szCs w:val="28"/>
+          <w:lang w:val="ru-RU" w:eastAsia="en-US"/>
+        </w:rPr>
+        <w:t xml:space="preserve"> идентификатор</w:t>
+      </w:r>
+      <w:r>
+        <w:rPr>
+          <w:rFonts w:ascii="Times New Roman" w:hAnsi="Times New Roman" w:cs="Times New Roman"/>
+          <w:sz w:val="28"/>
+          <w:szCs w:val="28"/>
+          <w:lang w:val="ru-RU" w:eastAsia="en-US"/>
+        </w:rPr>
+        <w:t>а</w:t>
+      </w:r>
+      <w:r>
+        <w:rPr>
+          <w:rFonts w:ascii="Times New Roman" w:hAnsi="Times New Roman" w:cs="Times New Roman"/>
+          <w:sz w:val="28"/>
+          <w:szCs w:val="28"/>
+          <w:lang w:val="ru-RU" w:eastAsia="en-US"/>
+        </w:rPr>
+        <w:t xml:space="preserve"> записи</w:t>
+      </w:r>
+    </w:p>
+    <w:p>
+      <w:pPr>
+        <w:spacing w:line="360" w:lineRule="auto"/>
+        <w:jc w:val="center"/>
+        <w:rPr>
+          <w:rFonts w:ascii="Times New Roman" w:hAnsi="Times New Roman" w:cs="Times New Roman"/>
+          <w:sz w:val="28"/>
+          <w:szCs w:val="28"/>
+          <w:lang w:val="ru-RU" w:eastAsia="en-US"/>
+        </w:rPr>
+      </w:pPr>
+      <w:r>
+        <w:rPr>
+          <w:rFonts w:ascii="Times New Roman" w:hAnsi="Times New Roman" w:cs="Times New Roman"/>
+          <w:noProof/>
+          <w:sz w:val="28"/>
+          <w:szCs w:val="28"/>
+          <w:lang w:val="ru-RU" w:eastAsia="en-US"/>
+        </w:rPr>
+        <w:drawing>
+          <wp:inline distT="0" distB="0" distL="0" distR="0" wp14:anchorId="552E7105" wp14:editId="3E9137EE">
+            <wp:extent cx="6120765" cy="802005"/>
+            <wp:effectExtent l="0" t="0" r="0" b="0"/>
+            <wp:docPr id="184355074" name="Рисунок 1"/>
+            <wp:cNvGraphicFramePr>
+              <a:graphicFrameLocks xmlns:a="http://schemas.openxmlformats.org/drawingml/2006/main" noChangeAspect="1"/>
+            </wp:cNvGraphicFramePr>
+            <a:graphic xmlns:a="http://schemas.openxmlformats.org/drawingml/2006/main">
+              <a:graphicData uri="http://schemas.openxmlformats.org/drawingml/2006/picture">
+                <pic:pic xmlns:pic="http://schemas.openxmlformats.org/drawingml/2006/picture">
+                  <pic:nvPicPr>
+                    <pic:cNvPr id="184355074" name=""/>
+                    <pic:cNvPicPr/>
+                  </pic:nvPicPr>
+                  <pic:blipFill>
+                    <a:blip r:embed="rId15"/>
+                    <a:stretch>
+                      <a:fillRect/>
+                    </a:stretch>
+                  </pic:blipFill>
+                  <pic:spPr>
+                    <a:xfrm>
+                      <a:off x="0" y="0"/>
+                      <a:ext cx="6120765" cy="802005"/>
+                    </a:xfrm>
+                    <a:prstGeom prst="rect">
+                      <a:avLst/>
+                    </a:prstGeom>
+                  </pic:spPr>
+                </pic:pic>
+              </a:graphicData>
+            </a:graphic>
+          </wp:inline>
+        </w:drawing>
+      </w:r>
+    </w:p>
+    <w:p>
+      <w:pPr>
+        <w:spacing w:line="360" w:lineRule="auto"/>
+        <w:jc w:val="center"/>
+        <w:rPr>
+          <w:rFonts w:ascii="Times New Roman" w:hAnsi="Times New Roman" w:cs="Times New Roman"/>
+          <w:b/>
+          <w:bCs/>
+          <w:sz w:val="24"/>
+          <w:szCs w:val="24"/>
+          <w:lang w:val="ru-RU" w:eastAsia="en-US"/>
+        </w:rPr>
+      </w:pPr>
+      <w:r>
+        <w:rPr>
+          <w:rFonts w:ascii="Times New Roman" w:hAnsi="Times New Roman" w:cs="Times New Roman"/>
+          <w:b/>
+          <w:bCs/>
+          <w:sz w:val="24"/>
+          <w:szCs w:val="24"/>
+          <w:lang w:val="ru-RU" w:eastAsia="en-US"/>
+        </w:rPr>
+        <w:t>Рисунок</w:t>
+      </w:r>
+      <w:r>
+        <w:rPr>
+          <w:rFonts w:ascii="Times New Roman" w:hAnsi="Times New Roman" w:cs="Times New Roman"/>
+          <w:b/>
+          <w:bCs/>
+          <w:sz w:val="24"/>
+          <w:szCs w:val="24"/>
+          <w:lang w:val="ru-RU" w:eastAsia="en-US"/>
+        </w:rPr>
+        <w:t xml:space="preserve"> 2.6 </w:t>
+      </w:r>
+      <w:r>
+        <w:rPr>
+          <w:rFonts w:ascii="Times New Roman" w:hAnsi="Times New Roman" w:cs="Times New Roman"/>
+          <w:b/>
+          <w:bCs/>
+          <w:sz w:val="24"/>
+          <w:szCs w:val="24"/>
+          <w:lang w:val="ru-RU" w:eastAsia="en-US"/>
+        </w:rPr>
+        <w:t>—</w:t>
+      </w:r>
+      <w:r>
+        <w:rPr>
+          <w:rFonts w:ascii="Times New Roman" w:hAnsi="Times New Roman" w:cs="Times New Roman"/>
+          <w:b/>
+          <w:bCs/>
+          <w:sz w:val="24"/>
+          <w:szCs w:val="24"/>
+          <w:lang w:val="ru-RU" w:eastAsia="en-US"/>
+        </w:rPr>
+        <w:t xml:space="preserve"> Добавление столбца</w:t>
+      </w:r>
+    </w:p>
+    <w:p>
+      <w:pPr>
+        <w:spacing w:line="360" w:lineRule="auto"/>
+        <w:ind w:firstLine="709"/>
+        <w:jc w:val="both"/>
+        <w:rPr>
+          <w:rFonts w:ascii="Times New Roman" w:hAnsi="Times New Roman" w:cs="Times New Roman"/>
+          <w:sz w:val="28"/>
+          <w:szCs w:val="28"/>
+          <w:lang w:val="ru-RU" w:eastAsia="en-US"/>
+        </w:rPr>
+      </w:pPr>
+      <w:r>
+        <w:rPr>
+          <w:rFonts w:ascii="Times New Roman" w:hAnsi="Times New Roman" w:cs="Times New Roman"/>
+          <w:sz w:val="28"/>
+          <w:szCs w:val="28"/>
+          <w:lang w:val="ru-RU" w:eastAsia="en-US"/>
+        </w:rPr>
+        <w:t>Проверка на наличие пропусков</w:t>
+      </w:r>
+    </w:p>
+    <w:p>
+      <w:pPr>
+        <w:spacing w:line="360" w:lineRule="auto"/>
+        <w:jc w:val="center"/>
+        <w:rPr>
+          <w:rFonts w:ascii="Times New Roman" w:hAnsi="Times New Roman" w:cs="Times New Roman"/>
+          <w:sz w:val="28"/>
+          <w:szCs w:val="28"/>
+          <w:lang w:val="ru-RU" w:eastAsia="en-US"/>
+        </w:rPr>
+      </w:pPr>
+      <w:r>
+        <w:rPr>
+          <w:rFonts w:ascii="Times New Roman" w:hAnsi="Times New Roman" w:cs="Times New Roman"/>
+          <w:noProof/>
+          <w:sz w:val="28"/>
+          <w:szCs w:val="28"/>
+          <w:lang w:val="ru-RU" w:eastAsia="en-US"/>
+        </w:rPr>
+        <w:drawing>
+          <wp:inline distT="0" distB="0" distL="0" distR="0" wp14:anchorId="51CF62B2" wp14:editId="7ADA54D4">
+            <wp:extent cx="6120765" cy="2762885"/>
+            <wp:effectExtent l="0" t="0" r="0" b="0"/>
+            <wp:docPr id="1286730757" name="Рисунок 1"/>
+            <wp:cNvGraphicFramePr>
+              <a:graphicFrameLocks xmlns:a="http://schemas.openxmlformats.org/drawingml/2006/main" noChangeAspect="1"/>
+            </wp:cNvGraphicFramePr>
+            <a:graphic xmlns:a="http://schemas.openxmlformats.org/drawingml/2006/main">
+              <a:graphicData uri="http://schemas.openxmlformats.org/drawingml/2006/picture">
+                <pic:pic xmlns:pic="http://schemas.openxmlformats.org/drawingml/2006/picture">
+                  <pic:nvPicPr>
+                    <pic:cNvPr id="1286730757" name=""/>
+                    <pic:cNvPicPr/>
+                  </pic:nvPicPr>
+                  <pic:blipFill>
+                    <a:blip r:embed="rId16"/>
+                    <a:stretch>
+                      <a:fillRect/>
+                    </a:stretch>
+                  </pic:blipFill>
+                  <pic:spPr>
+                    <a:xfrm>
+                      <a:off x="0" y="0"/>
+                      <a:ext cx="6120765" cy="2762885"/>
+                    </a:xfrm>
+                    <a:prstGeom prst="rect">
+                      <a:avLst/>
+                    </a:prstGeom>
+                  </pic:spPr>
+                </pic:pic>
+              </a:graphicData>
+            </a:graphic>
+          </wp:inline>
+        </w:drawing>
+      </w:r>
+    </w:p>
+    <w:p>
+      <w:pPr>
+        <w:spacing w:line="360" w:lineRule="auto"/>
+        <w:jc w:val="center"/>
+        <w:rPr>
+          <w:rFonts w:ascii="Times New Roman" w:hAnsi="Times New Roman" w:cs="Times New Roman"/>
+          <w:b/>
+          <w:bCs/>
+          <w:sz w:val="24"/>
+          <w:szCs w:val="24"/>
+          <w:lang w:val="ru-RU" w:eastAsia="en-US"/>
+        </w:rPr>
+      </w:pPr>
+      <w:r>
+        <w:rPr>
+          <w:rFonts w:ascii="Times New Roman" w:hAnsi="Times New Roman" w:cs="Times New Roman"/>
+          <w:b/>
+          <w:bCs/>
+          <w:sz w:val="24"/>
+          <w:szCs w:val="24"/>
+          <w:lang w:val="ru-RU" w:eastAsia="en-US"/>
+        </w:rPr>
+        <w:lastRenderedPageBreak/>
+        <w:t>Рисунок</w:t>
+      </w:r>
+      <w:r>
+        <w:rPr>
+          <w:rFonts w:ascii="Times New Roman" w:hAnsi="Times New Roman" w:cs="Times New Roman"/>
+          <w:b/>
+          <w:bCs/>
+          <w:sz w:val="24"/>
+          <w:szCs w:val="24"/>
+          <w:lang w:val="ru-RU" w:eastAsia="en-US"/>
+        </w:rPr>
+        <w:t xml:space="preserve"> 2.7 </w:t>
+      </w:r>
+      <w:r>
+        <w:rPr>
+          <w:rFonts w:ascii="Times New Roman" w:hAnsi="Times New Roman" w:cs="Times New Roman"/>
+          <w:b/>
+          <w:bCs/>
+          <w:sz w:val="24"/>
+          <w:szCs w:val="24"/>
+          <w:lang w:val="ru-RU" w:eastAsia="en-US"/>
+        </w:rPr>
+        <w:t>—</w:t>
+      </w:r>
+      <w:r>
+        <w:rPr>
+          <w:rFonts w:ascii="Times New Roman" w:hAnsi="Times New Roman" w:cs="Times New Roman"/>
+          <w:b/>
+          <w:bCs/>
+          <w:sz w:val="24"/>
+          <w:szCs w:val="24"/>
+          <w:lang w:val="ru-RU" w:eastAsia="en-US"/>
+        </w:rPr>
+        <w:t xml:space="preserve"> Проверка на наличие пропусков и дубликатов</w:t>
+      </w:r>
+    </w:p>
+    <w:p>
+      <w:pPr>
+        <w:spacing w:line="360" w:lineRule="auto"/>
+        <w:ind w:firstLine="709"/>
+        <w:jc w:val="both"/>
+        <w:rPr>
+          <w:rFonts w:ascii="Times New Roman" w:hAnsi="Times New Roman" w:cs="Times New Roman"/>
+          <w:sz w:val="28"/>
+          <w:szCs w:val="28"/>
+          <w:lang w:val="ru-RU" w:eastAsia="en-US"/>
+        </w:rPr>
+      </w:pPr>
+      <w:r>
+        <w:rPr>
+          <w:rFonts w:ascii="Times New Roman" w:hAnsi="Times New Roman" w:cs="Times New Roman"/>
+          <w:sz w:val="28"/>
+          <w:szCs w:val="28"/>
+          <w:lang w:val="ru-RU" w:eastAsia="en-US"/>
+        </w:rPr>
+        <w:t xml:space="preserve">Дальше </w:t>
+      </w:r>
+      <w:proofErr w:type="spellStart"/>
+      <w:r>
+        <w:rPr>
+          <w:rFonts w:ascii="Times New Roman" w:hAnsi="Times New Roman" w:cs="Times New Roman"/>
+          <w:sz w:val="28"/>
+          <w:szCs w:val="28"/>
+          <w:lang w:val="ru-RU" w:eastAsia="en-US"/>
+        </w:rPr>
+        <w:t>датафрейм</w:t>
+      </w:r>
+      <w:proofErr w:type="spellEnd"/>
+      <w:r>
+        <w:rPr>
+          <w:rFonts w:ascii="Times New Roman" w:hAnsi="Times New Roman" w:cs="Times New Roman"/>
+          <w:sz w:val="28"/>
+          <w:szCs w:val="28"/>
+          <w:lang w:val="ru-RU" w:eastAsia="en-US"/>
+        </w:rPr>
+        <w:t xml:space="preserve"> сохраняем в </w:t>
+      </w:r>
+      <w:r>
+        <w:rPr>
+          <w:rFonts w:ascii="Times New Roman" w:hAnsi="Times New Roman" w:cs="Times New Roman"/>
+          <w:sz w:val="28"/>
+          <w:szCs w:val="28"/>
+          <w:lang w:eastAsia="en-US"/>
+        </w:rPr>
+        <w:t xml:space="preserve">csv </w:t>
+      </w:r>
+      <w:r>
+        <w:rPr>
+          <w:rFonts w:ascii="Times New Roman" w:hAnsi="Times New Roman" w:cs="Times New Roman"/>
+          <w:sz w:val="28"/>
+          <w:szCs w:val="28"/>
+          <w:lang w:val="ru-RU" w:eastAsia="en-US"/>
+        </w:rPr>
+        <w:t>файл</w:t>
+      </w:r>
+    </w:p>
+    <w:p>
+      <w:pPr>
+        <w:spacing w:line="360" w:lineRule="auto"/>
+        <w:jc w:val="center"/>
+        <w:rPr>
+          <w:rFonts w:ascii="Times New Roman" w:hAnsi="Times New Roman" w:cs="Times New Roman"/>
+          <w:sz w:val="28"/>
+          <w:szCs w:val="28"/>
+          <w:lang w:val="ru-RU" w:eastAsia="en-US"/>
+        </w:rPr>
+      </w:pPr>
+      <w:r>
+        <w:rPr>
+          <w:rFonts w:ascii="Times New Roman" w:hAnsi="Times New Roman" w:cs="Times New Roman"/>
+          <w:noProof/>
+          <w:sz w:val="28"/>
+          <w:szCs w:val="28"/>
+          <w:lang w:val="ru-RU" w:eastAsia="en-US"/>
+        </w:rPr>
+        <w:drawing>
+          <wp:inline distT="0" distB="0" distL="0" distR="0" wp14:anchorId="66404036" wp14:editId="49EC367A">
+            <wp:extent cx="3452159" cy="525826"/>
+            <wp:effectExtent l="0" t="0" r="0" b="7620"/>
+            <wp:docPr id="1966244333" name="Рисунок 1"/>
+            <wp:cNvGraphicFramePr>
+              <a:graphicFrameLocks xmlns:a="http://schemas.openxmlformats.org/drawingml/2006/main" noChangeAspect="1"/>
+            </wp:cNvGraphicFramePr>
+            <a:graphic xmlns:a="http://schemas.openxmlformats.org/drawingml/2006/main">
+              <a:graphicData uri="http://schemas.openxmlformats.org/drawingml/2006/picture">
+                <pic:pic xmlns:pic="http://schemas.openxmlformats.org/drawingml/2006/picture">
+                  <pic:nvPicPr>
+                    <pic:cNvPr id="1966244333" name=""/>
+                    <pic:cNvPicPr/>
+                  </pic:nvPicPr>
+                  <pic:blipFill>
+                    <a:blip r:embed="rId17"/>
+                    <a:stretch>
+                      <a:fillRect/>
+                    </a:stretch>
+                  </pic:blipFill>
+                  <pic:spPr>
+                    <a:xfrm>
+                      <a:off x="0" y="0"/>
+                      <a:ext cx="3452159" cy="525826"/>
+                    </a:xfrm>
+                    <a:prstGeom prst="rect">
+                      <a:avLst/>
+                    </a:prstGeom>
+                  </pic:spPr>
+                </pic:pic>
+              </a:graphicData>
+            </a:graphic>
+          </wp:inline>
+        </w:drawing>
+      </w:r>
+    </w:p>
+    <w:p>
+      <w:pPr>
+        <w:spacing w:line="360" w:lineRule="auto"/>
+        <w:jc w:val="center"/>
+        <w:rPr>
+          <w:rFonts w:ascii="Times New Roman" w:hAnsi="Times New Roman" w:cs="Times New Roman"/>
+          <w:b/>
+          <w:bCs/>
+          <w:sz w:val="24"/>
+          <w:szCs w:val="24"/>
+          <w:lang w:val="ru-RU" w:eastAsia="en-US"/>
+        </w:rPr>
+      </w:pPr>
+      <w:r>
+        <w:rPr>
+          <w:rFonts w:ascii="Times New Roman" w:hAnsi="Times New Roman" w:cs="Times New Roman"/>
+          <w:b/>
+          <w:bCs/>
+          <w:sz w:val="24"/>
+          <w:szCs w:val="24"/>
+          <w:lang w:val="ru-RU" w:eastAsia="en-US"/>
+        </w:rPr>
+        <w:t>Р</w:t>
+      </w:r>
+      <w:r>
+        <w:rPr>
+          <w:rFonts w:ascii="Times New Roman" w:hAnsi="Times New Roman" w:cs="Times New Roman"/>
+          <w:b/>
+          <w:bCs/>
+          <w:sz w:val="24"/>
+          <w:szCs w:val="24"/>
+          <w:lang w:val="ru-RU" w:eastAsia="en-US"/>
+        </w:rPr>
+        <w:t>исунок</w:t>
+      </w:r>
+      <w:r>
+        <w:rPr>
+          <w:rFonts w:ascii="Times New Roman" w:hAnsi="Times New Roman" w:cs="Times New Roman"/>
+          <w:b/>
+          <w:bCs/>
+          <w:sz w:val="24"/>
+          <w:szCs w:val="24"/>
+          <w:lang w:val="ru-RU" w:eastAsia="en-US"/>
+        </w:rPr>
+        <w:t xml:space="preserve"> 2.8 </w:t>
+      </w:r>
+      <w:r>
+        <w:rPr>
+          <w:rFonts w:ascii="Times New Roman" w:hAnsi="Times New Roman" w:cs="Times New Roman"/>
+          <w:b/>
+          <w:bCs/>
+          <w:sz w:val="24"/>
+          <w:szCs w:val="24"/>
+          <w:lang w:val="ru-RU" w:eastAsia="en-US"/>
+        </w:rPr>
+        <w:t>—</w:t>
+      </w:r>
+      <w:r>
+        <w:rPr>
+          <w:rFonts w:ascii="Times New Roman" w:hAnsi="Times New Roman" w:cs="Times New Roman"/>
+          <w:b/>
+          <w:bCs/>
+          <w:sz w:val="24"/>
+          <w:szCs w:val="24"/>
+          <w:lang w:val="ru-RU" w:eastAsia="en-US"/>
+        </w:rPr>
+        <w:t xml:space="preserve"> Сохранение в </w:t>
+      </w:r>
+      <w:r>
+        <w:rPr>
+          <w:rFonts w:ascii="Times New Roman" w:hAnsi="Times New Roman" w:cs="Times New Roman"/>
+          <w:b/>
+          <w:bCs/>
+          <w:sz w:val="24"/>
+          <w:szCs w:val="24"/>
+          <w:lang w:eastAsia="en-US"/>
+        </w:rPr>
+        <w:t xml:space="preserve">csv </w:t>
+      </w:r>
+      <w:r>
+        <w:rPr>
+          <w:rFonts w:ascii="Times New Roman" w:hAnsi="Times New Roman" w:cs="Times New Roman"/>
+          <w:b/>
+          <w:bCs/>
+          <w:sz w:val="24"/>
+          <w:szCs w:val="24"/>
+          <w:lang w:val="ru-RU" w:eastAsia="en-US"/>
+        </w:rPr>
+        <w:t>файл</w:t>
+      </w:r>
+    </w:p>
+    <w:p>
+      <w:pPr>
+        <w:spacing w:line="360" w:lineRule="auto"/>
+        <w:ind w:firstLine="709"/>
+        <w:jc w:val="both"/>
+        <w:rPr>
+          <w:rFonts w:ascii="Times New Roman" w:hAnsi="Times New Roman" w:cs="Times New Roman"/>
+          <w:sz w:val="28"/>
+          <w:szCs w:val="28"/>
+          <w:lang w:val="ru-RU" w:eastAsia="en-US"/>
+        </w:rPr>
+      </w:pPr>
+      <w:r>
+        <w:rPr>
+          <w:rFonts w:ascii="Times New Roman" w:hAnsi="Times New Roman" w:cs="Times New Roman"/>
+          <w:sz w:val="28"/>
+          <w:szCs w:val="28"/>
+          <w:lang w:val="ru-RU" w:eastAsia="en-US"/>
+        </w:rPr>
+        <w:t>Ф</w:t>
+      </w:r>
+      <w:r>
+        <w:rPr>
+          <w:rFonts w:ascii="Times New Roman" w:hAnsi="Times New Roman" w:cs="Times New Roman"/>
+          <w:sz w:val="28"/>
+          <w:szCs w:val="28"/>
+          <w:lang w:val="ru-RU" w:eastAsia="en-US"/>
+        </w:rPr>
+        <w:t xml:space="preserve">айл </w:t>
+      </w:r>
+      <w:r>
+        <w:rPr>
+          <w:rFonts w:ascii="Times New Roman" w:hAnsi="Times New Roman" w:cs="Times New Roman"/>
+          <w:sz w:val="28"/>
+          <w:szCs w:val="28"/>
+          <w:lang w:val="ru-RU" w:eastAsia="en-US"/>
+        </w:rPr>
+        <w:t>загружаем</w:t>
+      </w:r>
+      <w:r>
+        <w:rPr>
+          <w:rFonts w:ascii="Times New Roman" w:hAnsi="Times New Roman" w:cs="Times New Roman"/>
+          <w:sz w:val="28"/>
+          <w:szCs w:val="28"/>
+          <w:lang w:val="ru-RU" w:eastAsia="en-US"/>
+        </w:rPr>
+        <w:t xml:space="preserve"> </w:t>
+      </w:r>
+      <w:r>
+        <w:rPr>
+          <w:rFonts w:ascii="Times New Roman" w:hAnsi="Times New Roman" w:cs="Times New Roman"/>
+          <w:sz w:val="28"/>
+          <w:szCs w:val="28"/>
+          <w:lang w:val="ru-RU" w:eastAsia="en-US"/>
+        </w:rPr>
+        <w:t>в</w:t>
+      </w:r>
+      <w:r>
+        <w:rPr>
+          <w:rFonts w:ascii="Times New Roman" w:hAnsi="Times New Roman" w:cs="Times New Roman"/>
+          <w:sz w:val="28"/>
+          <w:szCs w:val="28"/>
+          <w:lang w:val="ru-RU" w:eastAsia="en-US"/>
+        </w:rPr>
+        <w:t xml:space="preserve"> виртуальную машину и автоматически помещен в папку.</w:t>
+      </w:r>
+      <w:r>
+        <w:rPr>
+          <w:rFonts w:ascii="Times New Roman" w:hAnsi="Times New Roman" w:cs="Times New Roman"/>
+          <w:sz w:val="28"/>
+          <w:szCs w:val="28"/>
+          <w:lang w:val="ru-RU" w:eastAsia="en-US"/>
+        </w:rPr>
+        <w:t xml:space="preserve"> </w:t>
+      </w:r>
+      <w:r>
+        <w:rPr>
+          <w:rFonts w:ascii="Times New Roman" w:hAnsi="Times New Roman" w:cs="Times New Roman"/>
+          <w:sz w:val="28"/>
+          <w:szCs w:val="28"/>
+          <w:lang w:val="ru-RU" w:eastAsia="en-US"/>
+        </w:rPr>
+        <w:t xml:space="preserve">Теперь мы должны загрузить этот файл в HDFS. Создаем пустую директорию в </w:t>
+      </w:r>
+      <w:proofErr w:type="spellStart"/>
+      <w:r>
+        <w:rPr>
+          <w:rFonts w:ascii="Times New Roman" w:hAnsi="Times New Roman" w:cs="Times New Roman"/>
+          <w:sz w:val="28"/>
+          <w:szCs w:val="28"/>
+          <w:lang w:val="ru-RU" w:eastAsia="en-US"/>
+        </w:rPr>
+        <w:t>Hadoop</w:t>
+      </w:r>
+      <w:proofErr w:type="spellEnd"/>
+      <w:r>
+        <w:rPr>
+          <w:rFonts w:ascii="Times New Roman" w:hAnsi="Times New Roman" w:cs="Times New Roman"/>
+          <w:sz w:val="28"/>
+          <w:szCs w:val="28"/>
+          <w:lang w:val="ru-RU" w:eastAsia="en-US"/>
+        </w:rPr>
+        <w:t xml:space="preserve"> HDFS. Проверим, что она пустая.</w:t>
+      </w:r>
+    </w:p>
+    <w:p>
+      <w:pPr>
+        <w:spacing w:line="360" w:lineRule="auto"/>
+        <w:jc w:val="center"/>
+        <w:rPr>
+          <w:rFonts w:ascii="Times New Roman" w:hAnsi="Times New Roman" w:cs="Times New Roman"/>
+          <w:sz w:val="28"/>
+          <w:szCs w:val="28"/>
+          <w:lang w:val="ru-RU" w:eastAsia="en-US"/>
+        </w:rPr>
+      </w:pPr>
+      <w:r>
+        <w:rPr>
+          <w:rFonts w:ascii="Times New Roman" w:hAnsi="Times New Roman" w:cs="Times New Roman"/>
+          <w:noProof/>
           <w:sz w:val="28"/>
           <w:szCs w:val="28"/>
           <w:lang w:val="ru-RU" w:eastAsia="en-US"/>
@@ -14846,7 +16947,7 @@
                     </pic:cNvPicPr>
                   </pic:nvPicPr>
                   <pic:blipFill>
-                    <a:blip r:embed="rId11">
+                    <a:blip r:embed="rId18">
                       <a:extLst>
                         <a:ext uri="{28A0092B-C50C-407E-A947-70E740481C1C}">
                           <a14:useLocalDpi xmlns:a14="http://schemas.microsoft.com/office/drawing/2010/main" val="0"/>
@@ -14911,7 +17012,7 @@
           <w:szCs w:val="24"/>
           <w:lang w:val="ru-RU" w:eastAsia="en-US"/>
         </w:rPr>
-        <w:t>2</w:t>
+        <w:t>9</w:t>
       </w:r>
       <w:r>
         <w:rPr>
@@ -15016,7 +17117,7 @@
                     </pic:cNvPicPr>
                   </pic:nvPicPr>
                   <pic:blipFill>
-                    <a:blip r:embed="rId12">
+                    <a:blip r:embed="rId19">
                       <a:extLst>
                         <a:ext uri="{28A0092B-C50C-407E-A947-70E740481C1C}">
                           <a14:useLocalDpi xmlns:a14="http://schemas.microsoft.com/office/drawing/2010/main" val="0"/>
@@ -15070,7 +17171,6 @@
           <w:szCs w:val="24"/>
           <w:lang w:val="ru-RU" w:eastAsia="en-US"/>
         </w:rPr>
-        <w:lastRenderedPageBreak/>
         <w:t>Рисунок 2.</w:t>
       </w:r>
       <w:r>
@@ -15082,7 +17182,7 @@
           <w:szCs w:val="24"/>
           <w:lang w:val="ru-RU" w:eastAsia="en-US"/>
         </w:rPr>
-        <w:t>3</w:t>
+        <w:t>10</w:t>
       </w:r>
       <w:r>
         <w:rPr>
@@ -15200,7 +17300,7 @@
           <w:szCs w:val="28"/>
           <w:lang w:val="ru-RU" w:eastAsia="en-US"/>
         </w:rPr>
-        <w:t>4</w:t>
+        <w:t>11</w:t>
       </w:r>
       <w:r>
         <w:rPr>
@@ -15226,10 +17326,12 @@
       <w:r>
         <w:rPr>
           <w:rFonts w:ascii="Times New Roman" w:hAnsi="Times New Roman" w:cs="Times New Roman"/>
-          <w:sz w:val="28"/>
-          <w:szCs w:val="28"/>
-          <w:lang w:val="ru-RU" w:eastAsia="en-US"/>
-        </w:rPr>
+          <w:noProof/>
+          <w:sz w:val="28"/>
+          <w:szCs w:val="28"/>
+          <w:lang w:val="ru-RU" w:eastAsia="en-US"/>
+        </w:rPr>
+        <w:lastRenderedPageBreak/>
         <w:drawing>
           <wp:inline distT="0" distB="0" distL="0" distR="0" wp14:anchorId="56A83B9C" wp14:editId="39380500">
             <wp:extent cx="6120765" cy="3297555"/>
@@ -15248,7 +17350,7 @@
                     </pic:cNvPicPr>
                   </pic:nvPicPr>
                   <pic:blipFill>
-                    <a:blip r:embed="rId13">
+                    <a:blip r:embed="rId20">
                       <a:extLst>
                         <a:ext uri="{28A0092B-C50C-407E-A947-70E740481C1C}">
                           <a14:useLocalDpi xmlns:a14="http://schemas.microsoft.com/office/drawing/2010/main" val="0"/>
@@ -15313,7 +17415,7 @@
           <w:szCs w:val="24"/>
           <w:lang w:val="ru-RU" w:eastAsia="en-US"/>
         </w:rPr>
-        <w:t>4</w:t>
+        <w:t>11</w:t>
       </w:r>
       <w:r>
         <w:rPr>
@@ -15390,7 +17492,25 @@
           <w:szCs w:val="28"/>
           <w:lang w:val="ru-RU" w:eastAsia="en-US"/>
         </w:rPr>
-        <w:t>Результат представлен на Рисунке 2.5.</w:t>
+        <w:t>Результат представлен на Рисунке 2.</w:t>
+      </w:r>
+      <w:r>
+        <w:rPr>
+          <w:rFonts w:ascii="Times New Roman" w:hAnsi="Times New Roman" w:cs="Times New Roman"/>
+          <w:sz w:val="28"/>
+          <w:szCs w:val="28"/>
+          <w:lang w:val="ru-RU" w:eastAsia="en-US"/>
+        </w:rPr>
+        <w:t>12</w:t>
+      </w:r>
+      <w:r>
+        <w:rPr>
+          <w:rFonts w:ascii="Times New Roman" w:hAnsi="Times New Roman" w:cs="Times New Roman"/>
+          <w:sz w:val="28"/>
+          <w:szCs w:val="28"/>
+          <w:lang w:val="ru-RU" w:eastAsia="en-US"/>
+        </w:rPr>
+        <w:t>.</w:t>
       </w:r>
     </w:p>
     <w:p>
@@ -15407,6 +17527,7 @@
       <w:r>
         <w:rPr>
           <w:rFonts w:ascii="Times New Roman" w:hAnsi="Times New Roman" w:cs="Times New Roman"/>
+          <w:noProof/>
           <w:sz w:val="28"/>
           <w:szCs w:val="28"/>
           <w:lang w:val="ru-RU" w:eastAsia="en-US"/>
@@ -15429,7 +17550,7 @@
                     </pic:cNvPicPr>
                   </pic:nvPicPr>
                   <pic:blipFill>
-                    <a:blip r:embed="rId14">
+                    <a:blip r:embed="rId21">
                       <a:extLst>
                         <a:ext uri="{28A0092B-C50C-407E-A947-70E740481C1C}">
                           <a14:useLocalDpi xmlns:a14="http://schemas.microsoft.com/office/drawing/2010/main" val="0"/>
@@ -15494,7 +17615,7 @@
           <w:szCs w:val="24"/>
           <w:lang w:val="ru-RU" w:eastAsia="en-US"/>
         </w:rPr>
-        <w:t>5</w:t>
+        <w:t>12</w:t>
       </w:r>
       <w:r>
         <w:rPr>
@@ -15540,7 +17661,6 @@
           <w:szCs w:val="28"/>
           <w:lang w:val="ru-RU" w:eastAsia="en-US"/>
         </w:rPr>
-        <w:lastRenderedPageBreak/>
         <w:t>Об успешном импорте данных можно увидеть такой вывод</w:t>
       </w:r>
       <w:r>
@@ -15559,7 +17679,7 @@
           <w:szCs w:val="28"/>
           <w:lang w:val="ru-RU" w:eastAsia="en-US"/>
         </w:rPr>
-        <w:t>6</w:t>
+        <w:t>13</w:t>
       </w:r>
       <w:r>
         <w:rPr>
@@ -15607,7 +17727,7 @@
                     </pic:cNvPicPr>
                   </pic:nvPicPr>
                   <pic:blipFill>
-                    <a:blip r:embed="rId15">
+                    <a:blip r:embed="rId22">
                       <a:extLst>
                         <a:ext uri="{28A0092B-C50C-407E-A947-70E740481C1C}">
                           <a14:useLocalDpi xmlns:a14="http://schemas.microsoft.com/office/drawing/2010/main" val="0"/>
@@ -15672,7 +17792,7 @@
           <w:szCs w:val="24"/>
           <w:lang w:val="ru-RU" w:eastAsia="en-US"/>
         </w:rPr>
-        <w:t>6</w:t>
+        <w:t>13</w:t>
       </w:r>
       <w:r>
         <w:rPr>
@@ -15705,6 +17825,7 @@
           <w:szCs w:val="28"/>
           <w:lang w:val="ru-RU" w:eastAsia="en-US"/>
         </w:rPr>
+        <w:lastRenderedPageBreak/>
         <w:t>На Рисунке 2.</w:t>
       </w:r>
       <w:r>
@@ -15714,7 +17835,7 @@
           <w:szCs w:val="28"/>
           <w:lang w:val="ru-RU" w:eastAsia="en-US"/>
         </w:rPr>
-        <w:t>6</w:t>
+        <w:t>13</w:t>
       </w:r>
       <w:r>
         <w:rPr>
@@ -15792,7 +17913,7 @@
           <w:szCs w:val="28"/>
           <w:lang w:val="ru-RU" w:eastAsia="en-US"/>
         </w:rPr>
-        <w:t>7</w:t>
+        <w:t>14</w:t>
       </w:r>
       <w:r>
         <w:rPr>
@@ -15818,12 +17939,13 @@
       <w:r>
         <w:rPr>
           <w:rFonts w:ascii="Times New Roman" w:hAnsi="Times New Roman" w:cs="Times New Roman"/>
+          <w:noProof/>
           <w:sz w:val="28"/>
           <w:szCs w:val="28"/>
           <w:lang w:val="ru-RU" w:eastAsia="en-US"/>
         </w:rPr>
         <w:drawing>
-          <wp:inline distT="0" distB="0" distL="0" distR="0" wp14:anchorId="2344FFCD" wp14:editId="52696F54">
+          <wp:inline distT="0" distB="0" distL="0" distR="0" wp14:anchorId="2344FFCD" wp14:editId="1DDF522B">
             <wp:extent cx="6120765" cy="1185545"/>
             <wp:effectExtent l="0" t="0" r="0" b="0"/>
             <wp:docPr id="409701156" name="Рисунок 10"/>
@@ -15840,7 +17962,7 @@
                     </pic:cNvPicPr>
                   </pic:nvPicPr>
                   <pic:blipFill>
-                    <a:blip r:embed="rId16" cstate="print">
+                    <a:blip r:embed="rId23" cstate="print">
                       <a:extLst>
                         <a:ext uri="{28A0092B-C50C-407E-A947-70E740481C1C}">
                           <a14:useLocalDpi xmlns:a14="http://schemas.microsoft.com/office/drawing/2010/main" val="0"/>
@@ -15905,7 +18027,7 @@
           <w:szCs w:val="24"/>
           <w:lang w:val="ru-RU" w:eastAsia="en-US"/>
         </w:rPr>
-        <w:t>7</w:t>
+        <w:t>14</w:t>
       </w:r>
       <w:r>
         <w:rPr>
@@ -16018,7 +18140,7 @@
           <w:szCs w:val="28"/>
           <w:lang w:val="ru-RU" w:eastAsia="en-US"/>
         </w:rPr>
-        <w:t>8</w:t>
+        <w:t>15</w:t>
       </w:r>
       <w:r>
         <w:rPr>
@@ -16044,6 +18166,7 @@
       <w:r>
         <w:rPr>
           <w:rFonts w:ascii="Times New Roman" w:hAnsi="Times New Roman" w:cs="Times New Roman"/>
+          <w:noProof/>
           <w:sz w:val="28"/>
           <w:szCs w:val="28"/>
           <w:lang w:val="ru-RU" w:eastAsia="en-US"/>
@@ -16066,7 +18189,7 @@
                     </pic:cNvPicPr>
                   </pic:nvPicPr>
                   <pic:blipFill>
-                    <a:blip r:embed="rId17">
+                    <a:blip r:embed="rId24">
                       <a:extLst>
                         <a:ext uri="{28A0092B-C50C-407E-A947-70E740481C1C}">
                           <a14:useLocalDpi xmlns:a14="http://schemas.microsoft.com/office/drawing/2010/main" val="0"/>
@@ -16131,7 +18254,7 @@
           <w:szCs w:val="24"/>
           <w:lang w:val="ru-RU" w:eastAsia="en-US"/>
         </w:rPr>
-        <w:t>8</w:t>
+        <w:t>15</w:t>
       </w:r>
       <w:r>
         <w:rPr>
@@ -16230,7 +18353,7 @@
           <w:szCs w:val="28"/>
           <w:lang w:val="ru-RU" w:eastAsia="en-US"/>
         </w:rPr>
-        <w:t>9</w:t>
+        <w:t>16</w:t>
       </w:r>
       <w:r>
         <w:rPr>
@@ -16256,11 +18379,11 @@
       <w:r>
         <w:rPr>
           <w:rFonts w:ascii="Times New Roman" w:hAnsi="Times New Roman" w:cs="Times New Roman"/>
-          <w:sz w:val="28"/>
-          <w:szCs w:val="28"/>
-          <w:lang w:val="ru-RU" w:eastAsia="en-US"/>
-        </w:rPr>
-        <w:lastRenderedPageBreak/>
+          <w:noProof/>
+          <w:sz w:val="28"/>
+          <w:szCs w:val="28"/>
+          <w:lang w:val="ru-RU" w:eastAsia="en-US"/>
+        </w:rPr>
         <w:drawing>
           <wp:inline distT="0" distB="0" distL="0" distR="0" wp14:anchorId="755FECB3" wp14:editId="7C087873">
             <wp:extent cx="1943268" cy="1463167"/>
@@ -16277,7 +18400,7 @@
                     <pic:cNvPicPr/>
                   </pic:nvPicPr>
                   <pic:blipFill>
-                    <a:blip r:embed="rId18"/>
+                    <a:blip r:embed="rId25"/>
                     <a:stretch>
                       <a:fillRect/>
                     </a:stretch>
@@ -16331,7 +18454,7 @@
           <w:szCs w:val="24"/>
           <w:lang w:val="ru-RU" w:eastAsia="en-US"/>
         </w:rPr>
-        <w:t>9</w:t>
+        <w:t>16</w:t>
       </w:r>
       <w:r>
         <w:rPr>
@@ -16386,7 +18509,16 @@
           <w:szCs w:val="28"/>
           <w:lang w:val="ru-RU" w:eastAsia="en-US"/>
         </w:rPr>
-        <w:t>10</w:t>
+        <w:t>1</w:t>
+      </w:r>
+      <w:r>
+        <w:rPr>
+          <w:rFonts w:ascii="Times New Roman" w:hAnsi="Times New Roman" w:cs="Times New Roman"/>
+          <w:sz w:val="28"/>
+          <w:szCs w:val="28"/>
+          <w:lang w:val="ru-RU" w:eastAsia="en-US"/>
+        </w:rPr>
+        <w:t>7</w:t>
       </w:r>
       <w:r>
         <w:rPr>
@@ -16412,10 +18544,12 @@
       <w:r>
         <w:rPr>
           <w:rFonts w:ascii="Times New Roman" w:hAnsi="Times New Roman" w:cs="Times New Roman"/>
-          <w:sz w:val="28"/>
-          <w:szCs w:val="28"/>
-          <w:lang w:val="ru-RU" w:eastAsia="en-US"/>
-        </w:rPr>
+          <w:noProof/>
+          <w:sz w:val="28"/>
+          <w:szCs w:val="28"/>
+          <w:lang w:val="ru-RU" w:eastAsia="en-US"/>
+        </w:rPr>
+        <w:lastRenderedPageBreak/>
         <w:drawing>
           <wp:inline distT="0" distB="0" distL="0" distR="0" wp14:anchorId="68627BA1" wp14:editId="7BD02964">
             <wp:extent cx="6120765" cy="2947670"/>
@@ -16432,7 +18566,7 @@
                     <pic:cNvPicPr/>
                   </pic:nvPicPr>
                   <pic:blipFill>
-                    <a:blip r:embed="rId19"/>
+                    <a:blip r:embed="rId26"/>
                     <a:stretch>
                       <a:fillRect/>
                     </a:stretch>
@@ -16486,7 +18620,7 @@
           <w:szCs w:val="24"/>
           <w:lang w:val="ru-RU" w:eastAsia="en-US"/>
         </w:rPr>
-        <w:t>0</w:t>
+        <w:t>7</w:t>
       </w:r>
       <w:r>
         <w:rPr>
@@ -16561,7 +18695,7 @@
           <w:szCs w:val="28"/>
           <w:lang w:val="ru-RU" w:eastAsia="en-US"/>
         </w:rPr>
-        <w:t>1</w:t>
+        <w:t>8</w:t>
       </w:r>
       <w:r>
         <w:rPr>
@@ -16587,6 +18721,7 @@
       <w:r>
         <w:rPr>
           <w:rFonts w:ascii="Times New Roman" w:hAnsi="Times New Roman" w:cs="Times New Roman"/>
+          <w:noProof/>
           <w:sz w:val="28"/>
           <w:szCs w:val="28"/>
           <w:lang w:val="ru-RU" w:eastAsia="en-US"/>
@@ -16609,7 +18744,7 @@
                     </pic:cNvPicPr>
                   </pic:nvPicPr>
                   <pic:blipFill>
-                    <a:blip r:embed="rId20">
+                    <a:blip r:embed="rId27">
                       <a:extLst>
                         <a:ext uri="{28A0092B-C50C-407E-A947-70E740481C1C}">
                           <a14:useLocalDpi xmlns:a14="http://schemas.microsoft.com/office/drawing/2010/main" val="0"/>
@@ -16663,7 +18798,6 @@
           <w:szCs w:val="24"/>
           <w:lang w:val="ru-RU" w:eastAsia="en-US"/>
         </w:rPr>
-        <w:lastRenderedPageBreak/>
         <w:t>Рисунок 2.1</w:t>
       </w:r>
       <w:r>
@@ -16675,7 +18809,7 @@
           <w:szCs w:val="24"/>
           <w:lang w:val="ru-RU" w:eastAsia="en-US"/>
         </w:rPr>
-        <w:t>1</w:t>
+        <w:t>8</w:t>
       </w:r>
       <w:r>
         <w:rPr>
@@ -16737,7 +18871,7 @@
           <w:szCs w:val="28"/>
           <w:lang w:val="ru-RU" w:eastAsia="en-US"/>
         </w:rPr>
-        <w:t>2</w:t>
+        <w:t>9</w:t>
       </w:r>
       <w:r>
         <w:rPr>
@@ -16767,11 +18901,12 @@
           <w:szCs w:val="28"/>
           <w:lang w:val="ru-RU" w:eastAsia="en-US"/>
         </w:rPr>
+        <w:lastRenderedPageBreak/>
         <w:drawing>
-          <wp:inline distT="0" distB="0" distL="0" distR="0" wp14:anchorId="43F9177D" wp14:editId="23A1E756">
-            <wp:extent cx="6120765" cy="4082415"/>
-            <wp:effectExtent l="0" t="0" r="0" b="0"/>
-            <wp:docPr id="1329696929" name="Рисунок 18"/>
+          <wp:inline distT="0" distB="0" distL="0" distR="0" wp14:anchorId="0290125D" wp14:editId="7C6E132D">
+            <wp:extent cx="5806440" cy="3832860"/>
+            <wp:effectExtent l="0" t="0" r="3810" b="0"/>
+            <wp:docPr id="1022372017" name="Рисунок 4"/>
             <wp:cNvGraphicFramePr>
               <a:graphicFrameLocks xmlns:a="http://schemas.openxmlformats.org/drawingml/2006/main" noChangeAspect="1"/>
             </wp:cNvGraphicFramePr>
@@ -16779,13 +18914,13 @@
               <a:graphicData uri="http://schemas.openxmlformats.org/drawingml/2006/picture">
                 <pic:pic xmlns:pic="http://schemas.openxmlformats.org/drawingml/2006/picture">
                   <pic:nvPicPr>
-                    <pic:cNvPr id="0" name="Picture 62"/>
+                    <pic:cNvPr id="0" name="Picture 13"/>
                     <pic:cNvPicPr>
                       <a:picLocks noChangeAspect="1" noChangeArrowheads="1"/>
                     </pic:cNvPicPr>
                   </pic:nvPicPr>
                   <pic:blipFill>
-                    <a:blip r:embed="rId21">
+                    <a:blip r:embed="rId28">
                       <a:extLst>
                         <a:ext uri="{28A0092B-C50C-407E-A947-70E740481C1C}">
                           <a14:useLocalDpi xmlns:a14="http://schemas.microsoft.com/office/drawing/2010/main" val="0"/>
@@ -16800,7 +18935,7 @@
                   <pic:spPr bwMode="auto">
                     <a:xfrm>
                       <a:off x="0" y="0"/>
-                      <a:ext cx="6120765" cy="4082415"/>
+                      <a:ext cx="5806440" cy="3832860"/>
                     </a:xfrm>
                     <a:prstGeom prst="rect">
                       <a:avLst/>
@@ -16850,7 +18985,7 @@
           <w:szCs w:val="24"/>
           <w:lang w:val="ru-RU" w:eastAsia="en-US"/>
         </w:rPr>
-        <w:t>2</w:t>
+        <w:t>9</w:t>
       </w:r>
       <w:r>
         <w:rPr>
@@ -16929,16 +19064,16 @@
           <w:szCs w:val="28"/>
           <w:lang w:val="ru-RU" w:eastAsia="en-US"/>
         </w:rPr>
-        <w:t xml:space="preserve"> в Spark. Результаты представлены на Рисунке 2.1</w:t>
-      </w:r>
-      <w:r>
-        <w:rPr>
-          <w:rFonts w:ascii="Times New Roman" w:hAnsi="Times New Roman" w:cs="Times New Roman"/>
-          <w:sz w:val="28"/>
-          <w:szCs w:val="28"/>
-          <w:lang w:val="ru-RU" w:eastAsia="en-US"/>
-        </w:rPr>
-        <w:t>3</w:t>
+        <w:t xml:space="preserve"> в Spark. Результаты представлены на Рисунке 2.</w:t>
+      </w:r>
+      <w:r>
+        <w:rPr>
+          <w:rFonts w:ascii="Times New Roman" w:hAnsi="Times New Roman" w:cs="Times New Roman"/>
+          <w:sz w:val="28"/>
+          <w:szCs w:val="28"/>
+          <w:lang w:val="ru-RU" w:eastAsia="en-US"/>
+        </w:rPr>
+        <w:t>20</w:t>
       </w:r>
       <w:r>
         <w:rPr>
@@ -16964,6 +19099,7 @@
       <w:r>
         <w:rPr>
           <w:rFonts w:ascii="Times New Roman" w:hAnsi="Times New Roman" w:cs="Times New Roman"/>
+          <w:noProof/>
           <w:sz w:val="28"/>
           <w:szCs w:val="28"/>
           <w:lang w:val="ru-RU" w:eastAsia="en-US"/>
@@ -16987,7 +19123,7 @@
                     </pic:cNvPicPr>
                   </pic:nvPicPr>
                   <pic:blipFill>
-                    <a:blip r:embed="rId22">
+                    <a:blip r:embed="rId29">
                       <a:extLst>
                         <a:ext uri="{28A0092B-C50C-407E-A947-70E740481C1C}">
                           <a14:useLocalDpi xmlns:a14="http://schemas.microsoft.com/office/drawing/2010/main" val="0"/>
@@ -17041,7 +19177,7 @@
           <w:szCs w:val="24"/>
           <w:lang w:val="ru-RU" w:eastAsia="en-US"/>
         </w:rPr>
-        <w:t>Рисунок 2.1</w:t>
+        <w:t>Рисунок 2.</w:t>
       </w:r>
       <w:r>
         <w:rPr>
@@ -17052,7 +19188,7 @@
           <w:szCs w:val="24"/>
           <w:lang w:val="ru-RU" w:eastAsia="en-US"/>
         </w:rPr>
-        <w:t>3</w:t>
+        <w:t>20</w:t>
       </w:r>
       <w:r>
         <w:rPr>
@@ -17089,6 +19225,3168 @@
         </w:rPr>
         <w:t xml:space="preserve"> в Spark</w:t>
       </w:r>
+    </w:p>
+    <w:p>
+      <w:pPr>
+        <w:spacing w:line="360" w:lineRule="auto"/>
+        <w:ind w:firstLine="709"/>
+        <w:jc w:val="both"/>
+        <w:rPr>
+          <w:rFonts w:ascii="Times New Roman" w:eastAsia="Calibri" w:hAnsi="Times New Roman" w:cs="Times New Roman"/>
+          <w:sz w:val="28"/>
+          <w:szCs w:val="22"/>
+          <w:lang w:val="ru-RU" w:eastAsia="en-US"/>
+        </w:rPr>
+      </w:pPr>
+      <w:r>
+        <w:rPr>
+          <w:rFonts w:ascii="Times New Roman" w:eastAsiaTheme="minorHAnsi" w:hAnsi="Times New Roman"/>
+          <w:sz w:val="28"/>
+          <w:szCs w:val="22"/>
+          <w:lang w:val="ru-RU" w:eastAsia="en-US"/>
+        </w:rPr>
+        <w:t xml:space="preserve">Написать программа на </w:t>
+      </w:r>
+      <w:r>
+        <w:rPr>
+          <w:rFonts w:ascii="Times New Roman" w:eastAsiaTheme="minorHAnsi" w:hAnsi="Times New Roman"/>
+          <w:sz w:val="28"/>
+          <w:szCs w:val="22"/>
+          <w:lang w:eastAsia="en-US"/>
+        </w:rPr>
+        <w:t>Python</w:t>
+      </w:r>
+      <w:r>
+        <w:rPr>
+          <w:rFonts w:ascii="Times New Roman" w:eastAsiaTheme="minorHAnsi" w:hAnsi="Times New Roman"/>
+          <w:sz w:val="28"/>
+          <w:szCs w:val="22"/>
+          <w:lang w:val="ru-RU" w:eastAsia="en-US"/>
+        </w:rPr>
+        <w:t xml:space="preserve">, в которой происходит подключение к базе данных, запрос 5-ти % всех строк в таблице с данными каждые 10 секунд и создание файла из полученных строк (в формате </w:t>
+      </w:r>
+      <w:r>
+        <w:rPr>
+          <w:rFonts w:ascii="Times New Roman" w:eastAsiaTheme="minorHAnsi" w:hAnsi="Times New Roman"/>
+          <w:sz w:val="28"/>
+          <w:szCs w:val="22"/>
+          <w:lang w:eastAsia="en-US"/>
+        </w:rPr>
+        <w:t>CSV</w:t>
+      </w:r>
+      <w:r>
+        <w:rPr>
+          <w:rFonts w:ascii="Times New Roman" w:eastAsiaTheme="minorHAnsi" w:hAnsi="Times New Roman"/>
+          <w:sz w:val="28"/>
+          <w:szCs w:val="22"/>
+          <w:lang w:val="ru-RU" w:eastAsia="en-US"/>
+        </w:rPr>
+        <w:t>)</w:t>
+      </w:r>
+      <w:r>
+        <w:rPr>
+          <w:rFonts w:ascii="Times New Roman" w:eastAsiaTheme="minorHAnsi" w:hAnsi="Times New Roman"/>
+          <w:sz w:val="28"/>
+          <w:szCs w:val="22"/>
+          <w:lang w:val="ru-RU" w:eastAsia="en-US"/>
+        </w:rPr>
+        <w:t xml:space="preserve"> </w:t>
+      </w:r>
+      <w:r>
+        <w:rPr>
+          <w:rFonts w:ascii="Times New Roman" w:eastAsiaTheme="minorHAnsi" w:hAnsi="Times New Roman"/>
+          <w:sz w:val="28"/>
+          <w:szCs w:val="22"/>
+          <w:lang w:val="ru-RU" w:eastAsia="en-US"/>
+        </w:rPr>
+        <w:t xml:space="preserve">в папке </w:t>
+      </w:r>
+      <w:proofErr w:type="spellStart"/>
+      <w:r>
+        <w:rPr>
+          <w:rFonts w:ascii="Times New Roman" w:eastAsiaTheme="minorHAnsi" w:hAnsi="Times New Roman"/>
+          <w:sz w:val="28"/>
+          <w:szCs w:val="22"/>
+          <w:lang w:eastAsia="en-US"/>
+        </w:rPr>
+        <w:t>Spooldir</w:t>
+      </w:r>
+      <w:proofErr w:type="spellEnd"/>
+      <w:r>
+        <w:rPr>
+          <w:rFonts w:ascii="Times New Roman" w:eastAsiaTheme="minorHAnsi" w:hAnsi="Times New Roman"/>
+          <w:sz w:val="28"/>
+          <w:szCs w:val="22"/>
+          <w:lang w:val="ru-RU" w:eastAsia="en-US"/>
+        </w:rPr>
+        <w:t>.</w:t>
+      </w:r>
+    </w:p>
+    <w:p>
+      <w:pPr>
+        <w:keepNext/>
+        <w:jc w:val="center"/>
+        <w:rPr>
+          <w:rFonts w:ascii="Times New Roman" w:eastAsia="Calibri" w:hAnsi="Times New Roman" w:cs="Times New Roman"/>
+          <w:sz w:val="28"/>
+          <w:szCs w:val="22"/>
+          <w:lang w:val="ru-RU" w:eastAsia="en-US"/>
+        </w:rPr>
+      </w:pPr>
+      <w:r>
+        <w:rPr>
+          <w:noProof/>
+          <w:lang w:val="ru-RU" w:eastAsia="ja-JP"/>
+          <w14:ligatures w14:val="standardContextual"/>
+        </w:rPr>
+        <w:lastRenderedPageBreak/>
+        <w:drawing>
+          <wp:inline distT="0" distB="0" distL="0" distR="0" wp14:anchorId="4F0D1FC3" wp14:editId="4588536E">
+            <wp:extent cx="5730737" cy="2034716"/>
+            <wp:effectExtent l="0" t="0" r="3810" b="3810"/>
+            <wp:docPr id="126040407" name="Рисунок 1"/>
+            <wp:cNvGraphicFramePr>
+              <a:graphicFrameLocks xmlns:a="http://schemas.openxmlformats.org/drawingml/2006/main" noChangeAspect="1"/>
+            </wp:cNvGraphicFramePr>
+            <a:graphic xmlns:a="http://schemas.openxmlformats.org/drawingml/2006/main">
+              <a:graphicData uri="http://schemas.openxmlformats.org/drawingml/2006/picture">
+                <pic:pic xmlns:pic="http://schemas.openxmlformats.org/drawingml/2006/picture">
+                  <pic:nvPicPr>
+                    <pic:cNvPr id="126040407" name=""/>
+                    <pic:cNvPicPr/>
+                  </pic:nvPicPr>
+                  <pic:blipFill>
+                    <a:blip r:embed="rId30"/>
+                    <a:stretch>
+                      <a:fillRect/>
+                    </a:stretch>
+                  </pic:blipFill>
+                  <pic:spPr>
+                    <a:xfrm>
+                      <a:off x="0" y="0"/>
+                      <a:ext cx="5730737" cy="2034716"/>
+                    </a:xfrm>
+                    <a:prstGeom prst="rect">
+                      <a:avLst/>
+                    </a:prstGeom>
+                  </pic:spPr>
+                </pic:pic>
+              </a:graphicData>
+            </a:graphic>
+          </wp:inline>
+        </w:drawing>
+      </w:r>
+    </w:p>
+    <w:p>
+      <w:pPr>
+        <w:spacing w:after="340"/>
+        <w:jc w:val="center"/>
+        <w:rPr>
+          <w:rFonts w:ascii="Times New Roman" w:eastAsia="Calibri" w:hAnsi="Times New Roman" w:cs="Times New Roman"/>
+          <w:b/>
+          <w:bCs/>
+          <w:color w:val="000000"/>
+          <w:sz w:val="24"/>
+          <w:szCs w:val="18"/>
+          <w:lang w:val="ru-RU" w:eastAsia="en-US"/>
+        </w:rPr>
+      </w:pPr>
+      <w:r>
+        <w:rPr>
+          <w:rFonts w:ascii="Times New Roman" w:eastAsiaTheme="minorHAnsi" w:hAnsi="Times New Roman"/>
+          <w:b/>
+          <w:bCs/>
+          <w:color w:val="000000"/>
+          <w:sz w:val="24"/>
+          <w:szCs w:val="18"/>
+          <w:lang w:val="ru-RU" w:eastAsia="en-US"/>
+        </w:rPr>
+        <w:t>Рисунок 2.21</w:t>
+      </w:r>
+      <w:r>
+        <w:rPr>
+          <w:rFonts w:ascii="Times New Roman" w:eastAsiaTheme="minorHAnsi" w:hAnsi="Times New Roman"/>
+          <w:b/>
+          <w:bCs/>
+          <w:color w:val="000000"/>
+          <w:sz w:val="24"/>
+          <w:szCs w:val="18"/>
+          <w:lang w:val="ru-RU" w:eastAsia="en-US"/>
+        </w:rPr>
+        <w:t xml:space="preserve"> — </w:t>
+      </w:r>
+      <w:r>
+        <w:rPr>
+          <w:rFonts w:ascii="Times New Roman" w:eastAsiaTheme="minorHAnsi" w:hAnsi="Times New Roman"/>
+          <w:b/>
+          <w:bCs/>
+          <w:color w:val="000000"/>
+          <w:sz w:val="24"/>
+          <w:szCs w:val="18"/>
+          <w:lang w:val="ru-RU" w:eastAsia="en-US"/>
+        </w:rPr>
+        <w:t>Содержимое директории</w:t>
+      </w:r>
+    </w:p>
+    <w:p>
+      <w:pPr>
+        <w:spacing w:line="360" w:lineRule="auto"/>
+        <w:ind w:firstLine="709"/>
+        <w:jc w:val="both"/>
+        <w:rPr>
+          <w:rFonts w:ascii="Times New Roman" w:eastAsiaTheme="minorHAnsi" w:hAnsi="Times New Roman"/>
+          <w:sz w:val="28"/>
+          <w:szCs w:val="22"/>
+          <w:lang w:val="ru-RU" w:eastAsia="ru-RU"/>
+        </w:rPr>
+      </w:pPr>
+      <w:r>
+        <w:rPr>
+          <w:rFonts w:ascii="Times New Roman" w:eastAsiaTheme="minorHAnsi" w:hAnsi="Times New Roman"/>
+          <w:sz w:val="28"/>
+          <w:szCs w:val="22"/>
+          <w:lang w:val="ru-RU" w:eastAsia="ru-RU"/>
+        </w:rPr>
+        <w:t xml:space="preserve">После запуска кода, представленном в приложении А, в папке </w:t>
+      </w:r>
+      <w:proofErr w:type="spellStart"/>
+      <w:r>
+        <w:rPr>
+          <w:rFonts w:ascii="Times New Roman" w:eastAsiaTheme="minorHAnsi" w:hAnsi="Times New Roman"/>
+          <w:sz w:val="28"/>
+          <w:szCs w:val="22"/>
+          <w:lang w:val="ru-RU" w:eastAsia="ru-RU"/>
+        </w:rPr>
+        <w:t>spooldir</w:t>
+      </w:r>
+      <w:proofErr w:type="spellEnd"/>
+      <w:r>
+        <w:rPr>
+          <w:rFonts w:ascii="Times New Roman" w:eastAsiaTheme="minorHAnsi" w:hAnsi="Times New Roman"/>
+          <w:sz w:val="28"/>
+          <w:szCs w:val="22"/>
+          <w:lang w:val="ru-RU" w:eastAsia="ru-RU"/>
+        </w:rPr>
+        <w:t xml:space="preserve"> создалось 10 файлов формата </w:t>
+      </w:r>
+      <w:proofErr w:type="spellStart"/>
+      <w:r>
+        <w:rPr>
+          <w:rFonts w:ascii="Times New Roman" w:eastAsiaTheme="minorHAnsi" w:hAnsi="Times New Roman"/>
+          <w:sz w:val="28"/>
+          <w:szCs w:val="22"/>
+          <w:lang w:val="ru-RU" w:eastAsia="ru-RU"/>
+        </w:rPr>
+        <w:t>csv</w:t>
+      </w:r>
+      <w:proofErr w:type="spellEnd"/>
+      <w:r>
+        <w:rPr>
+          <w:rFonts w:ascii="Times New Roman" w:eastAsiaTheme="minorHAnsi" w:hAnsi="Times New Roman"/>
+          <w:sz w:val="28"/>
+          <w:szCs w:val="22"/>
+          <w:lang w:val="ru-RU" w:eastAsia="ru-RU"/>
+        </w:rPr>
+        <w:t>.</w:t>
+      </w:r>
+      <w:r>
+        <w:rPr>
+          <w:rFonts w:ascii="Times New Roman" w:eastAsiaTheme="minorHAnsi" w:hAnsi="Times New Roman"/>
+          <w:sz w:val="28"/>
+          <w:szCs w:val="22"/>
+          <w:lang w:val="ru-RU" w:eastAsia="ru-RU"/>
+        </w:rPr>
+        <w:t xml:space="preserve"> </w:t>
+      </w:r>
+      <w:r>
+        <w:rPr>
+          <w:rFonts w:ascii="Times New Roman" w:eastAsiaTheme="minorHAnsi" w:hAnsi="Times New Roman"/>
+          <w:sz w:val="28"/>
+          <w:szCs w:val="22"/>
+          <w:lang w:val="ru-RU" w:eastAsia="ru-RU"/>
+        </w:rPr>
+        <w:t xml:space="preserve">Результат представлен на Рисунке </w:t>
+      </w:r>
+      <w:r>
+        <w:rPr>
+          <w:rFonts w:ascii="Times New Roman" w:eastAsiaTheme="minorHAnsi" w:hAnsi="Times New Roman"/>
+          <w:sz w:val="28"/>
+          <w:szCs w:val="22"/>
+          <w:lang w:val="ru-RU" w:eastAsia="ru-RU"/>
+        </w:rPr>
+        <w:t>2.22.</w:t>
+      </w:r>
+    </w:p>
+    <w:p>
+      <w:pPr>
+        <w:spacing w:line="360" w:lineRule="auto"/>
+        <w:jc w:val="center"/>
+        <w:rPr>
+          <w:rFonts w:ascii="Times New Roman" w:hAnsi="Times New Roman" w:cs="Times New Roman"/>
+          <w:sz w:val="28"/>
+          <w:szCs w:val="28"/>
+          <w:lang w:val="ru-RU" w:eastAsia="en-US"/>
+        </w:rPr>
+      </w:pPr>
+      <w:r>
+        <w:rPr>
+          <w:rFonts w:ascii="Times New Roman" w:hAnsi="Times New Roman" w:cs="Times New Roman"/>
+          <w:noProof/>
+          <w:sz w:val="28"/>
+          <w:szCs w:val="28"/>
+          <w:lang w:val="ru-RU" w:eastAsia="en-US"/>
+        </w:rPr>
+        <w:drawing>
+          <wp:inline distT="0" distB="0" distL="0" distR="0" wp14:anchorId="0D5F0102" wp14:editId="10B67110">
+            <wp:extent cx="5715495" cy="3261643"/>
+            <wp:effectExtent l="0" t="0" r="0" b="0"/>
+            <wp:docPr id="1483660050" name="Рисунок 1"/>
+            <wp:cNvGraphicFramePr>
+              <a:graphicFrameLocks xmlns:a="http://schemas.openxmlformats.org/drawingml/2006/main" noChangeAspect="1"/>
+            </wp:cNvGraphicFramePr>
+            <a:graphic xmlns:a="http://schemas.openxmlformats.org/drawingml/2006/main">
+              <a:graphicData uri="http://schemas.openxmlformats.org/drawingml/2006/picture">
+                <pic:pic xmlns:pic="http://schemas.openxmlformats.org/drawingml/2006/picture">
+                  <pic:nvPicPr>
+                    <pic:cNvPr id="1483660050" name=""/>
+                    <pic:cNvPicPr/>
+                  </pic:nvPicPr>
+                  <pic:blipFill>
+                    <a:blip r:embed="rId31"/>
+                    <a:stretch>
+                      <a:fillRect/>
+                    </a:stretch>
+                  </pic:blipFill>
+                  <pic:spPr>
+                    <a:xfrm>
+                      <a:off x="0" y="0"/>
+                      <a:ext cx="5715495" cy="3261643"/>
+                    </a:xfrm>
+                    <a:prstGeom prst="rect">
+                      <a:avLst/>
+                    </a:prstGeom>
+                  </pic:spPr>
+                </pic:pic>
+              </a:graphicData>
+            </a:graphic>
+          </wp:inline>
+        </w:drawing>
+      </w:r>
+    </w:p>
+    <w:p>
+      <w:pPr>
+        <w:spacing w:after="340"/>
+        <w:jc w:val="center"/>
+        <w:rPr>
+          <w:rFonts w:ascii="Times New Roman" w:eastAsia="Calibri" w:hAnsi="Times New Roman" w:cs="Times New Roman"/>
+          <w:b/>
+          <w:bCs/>
+          <w:color w:val="000000"/>
+          <w:sz w:val="24"/>
+          <w:szCs w:val="18"/>
+          <w:lang w:val="ru-RU" w:eastAsia="en-US"/>
+        </w:rPr>
+      </w:pPr>
+      <w:r>
+        <w:rPr>
+          <w:rFonts w:ascii="Times New Roman" w:eastAsiaTheme="minorHAnsi" w:hAnsi="Times New Roman"/>
+          <w:b/>
+          <w:bCs/>
+          <w:color w:val="000000"/>
+          <w:sz w:val="24"/>
+          <w:szCs w:val="18"/>
+          <w:lang w:val="ru-RU" w:eastAsia="en-US"/>
+        </w:rPr>
+        <w:t>Рисунок 2.22</w:t>
+      </w:r>
+      <w:r>
+        <w:rPr>
+          <w:rFonts w:ascii="Times New Roman" w:eastAsiaTheme="minorHAnsi" w:hAnsi="Times New Roman"/>
+          <w:b/>
+          <w:bCs/>
+          <w:color w:val="000000"/>
+          <w:sz w:val="24"/>
+          <w:szCs w:val="18"/>
+          <w:lang w:val="ru-RU" w:eastAsia="en-US"/>
+        </w:rPr>
+        <w:t xml:space="preserve"> — </w:t>
+      </w:r>
+      <w:r>
+        <w:rPr>
+          <w:rFonts w:ascii="Times New Roman" w:eastAsiaTheme="minorHAnsi" w:hAnsi="Times New Roman"/>
+          <w:b/>
+          <w:bCs/>
+          <w:color w:val="000000"/>
+          <w:sz w:val="24"/>
+          <w:szCs w:val="18"/>
+          <w:lang w:val="ru-RU" w:eastAsia="en-US"/>
+        </w:rPr>
+        <w:t>Содержимое директории</w:t>
+      </w:r>
+    </w:p>
+    <w:p>
+      <w:pPr>
+        <w:spacing w:line="360" w:lineRule="auto"/>
+        <w:ind w:firstLine="709"/>
+        <w:jc w:val="both"/>
+        <w:rPr>
+          <w:rFonts w:ascii="Times New Roman" w:eastAsia="Calibri" w:hAnsi="Times New Roman" w:cs="Times New Roman"/>
+          <w:sz w:val="28"/>
+          <w:szCs w:val="22"/>
+          <w:lang w:val="ru-RU" w:eastAsia="ru-RU"/>
+        </w:rPr>
+      </w:pPr>
+      <w:r>
+        <w:rPr>
+          <w:rFonts w:ascii="Times New Roman" w:eastAsiaTheme="minorHAnsi" w:hAnsi="Times New Roman"/>
+          <w:sz w:val="28"/>
+          <w:szCs w:val="22"/>
+          <w:lang w:val="ru-RU" w:eastAsia="ru-RU"/>
+        </w:rPr>
+        <w:t xml:space="preserve">Просмотрим содержимое любого файла. Результат представлен на Рисунке </w:t>
+      </w:r>
+      <w:r>
+        <w:rPr>
+          <w:rFonts w:ascii="Times New Roman" w:eastAsiaTheme="minorHAnsi" w:hAnsi="Times New Roman"/>
+          <w:sz w:val="28"/>
+          <w:szCs w:val="22"/>
+          <w:lang w:val="ru-RU" w:eastAsia="ru-RU"/>
+        </w:rPr>
+        <w:t>2.23</w:t>
+      </w:r>
+      <w:r>
+        <w:rPr>
+          <w:rFonts w:ascii="Times New Roman" w:eastAsiaTheme="minorHAnsi" w:hAnsi="Times New Roman"/>
+          <w:sz w:val="28"/>
+          <w:szCs w:val="22"/>
+          <w:lang w:val="ru-RU" w:eastAsia="ru-RU"/>
+        </w:rPr>
+        <w:t>.</w:t>
+      </w:r>
+    </w:p>
+    <w:p>
+      <w:pPr>
+        <w:spacing w:line="360" w:lineRule="auto"/>
+        <w:jc w:val="center"/>
+        <w:rPr>
+          <w:rFonts w:ascii="Times New Roman" w:hAnsi="Times New Roman" w:cs="Times New Roman"/>
+          <w:sz w:val="28"/>
+          <w:szCs w:val="28"/>
+          <w:lang w:val="ru-RU" w:eastAsia="en-US"/>
+        </w:rPr>
+      </w:pPr>
+      <w:r>
+        <w:rPr>
+          <w:rFonts w:ascii="Times New Roman" w:hAnsi="Times New Roman" w:cs="Times New Roman"/>
+          <w:noProof/>
+          <w:sz w:val="28"/>
+          <w:szCs w:val="28"/>
+          <w:lang w:val="ru-RU" w:eastAsia="en-US"/>
+        </w:rPr>
+        <w:lastRenderedPageBreak/>
+        <w:drawing>
+          <wp:inline distT="0" distB="0" distL="0" distR="0" wp14:anchorId="1DC91125" wp14:editId="45A371B0">
+            <wp:extent cx="5342083" cy="3558848"/>
+            <wp:effectExtent l="0" t="0" r="0" b="3810"/>
+            <wp:docPr id="18855325" name="Рисунок 1"/>
+            <wp:cNvGraphicFramePr>
+              <a:graphicFrameLocks xmlns:a="http://schemas.openxmlformats.org/drawingml/2006/main" noChangeAspect="1"/>
+            </wp:cNvGraphicFramePr>
+            <a:graphic xmlns:a="http://schemas.openxmlformats.org/drawingml/2006/main">
+              <a:graphicData uri="http://schemas.openxmlformats.org/drawingml/2006/picture">
+                <pic:pic xmlns:pic="http://schemas.openxmlformats.org/drawingml/2006/picture">
+                  <pic:nvPicPr>
+                    <pic:cNvPr id="18855325" name=""/>
+                    <pic:cNvPicPr/>
+                  </pic:nvPicPr>
+                  <pic:blipFill>
+                    <a:blip r:embed="rId32"/>
+                    <a:stretch>
+                      <a:fillRect/>
+                    </a:stretch>
+                  </pic:blipFill>
+                  <pic:spPr>
+                    <a:xfrm>
+                      <a:off x="0" y="0"/>
+                      <a:ext cx="5342083" cy="3558848"/>
+                    </a:xfrm>
+                    <a:prstGeom prst="rect">
+                      <a:avLst/>
+                    </a:prstGeom>
+                  </pic:spPr>
+                </pic:pic>
+              </a:graphicData>
+            </a:graphic>
+          </wp:inline>
+        </w:drawing>
+      </w:r>
+    </w:p>
+    <w:p>
+      <w:pPr>
+        <w:spacing w:after="340"/>
+        <w:jc w:val="center"/>
+        <w:rPr>
+          <w:rFonts w:ascii="Times New Roman" w:eastAsia="Calibri" w:hAnsi="Times New Roman" w:cs="Times New Roman"/>
+          <w:b/>
+          <w:bCs/>
+          <w:color w:val="000000"/>
+          <w:sz w:val="24"/>
+          <w:szCs w:val="18"/>
+          <w:lang w:val="ru-RU" w:eastAsia="en-US"/>
+        </w:rPr>
+      </w:pPr>
+      <w:r>
+        <w:rPr>
+          <w:rFonts w:ascii="Times New Roman" w:eastAsiaTheme="minorHAnsi" w:hAnsi="Times New Roman"/>
+          <w:b/>
+          <w:bCs/>
+          <w:color w:val="000000"/>
+          <w:sz w:val="24"/>
+          <w:szCs w:val="18"/>
+          <w:lang w:val="ru-RU" w:eastAsia="en-US"/>
+        </w:rPr>
+        <w:t>Рисунок 2.23</w:t>
+      </w:r>
+      <w:r>
+        <w:rPr>
+          <w:rFonts w:ascii="Times New Roman" w:eastAsiaTheme="minorHAnsi" w:hAnsi="Times New Roman"/>
+          <w:b/>
+          <w:bCs/>
+          <w:color w:val="000000"/>
+          <w:sz w:val="24"/>
+          <w:szCs w:val="18"/>
+          <w:lang w:val="ru-RU" w:eastAsia="en-US"/>
+        </w:rPr>
+        <w:t xml:space="preserve"> — </w:t>
+      </w:r>
+      <w:r>
+        <w:rPr>
+          <w:rFonts w:ascii="Times New Roman" w:eastAsiaTheme="minorHAnsi" w:hAnsi="Times New Roman"/>
+          <w:b/>
+          <w:bCs/>
+          <w:color w:val="000000"/>
+          <w:sz w:val="24"/>
+          <w:szCs w:val="18"/>
+          <w:lang w:val="ru-RU" w:eastAsia="en-US"/>
+        </w:rPr>
+        <w:t>Содержимое файла</w:t>
+      </w:r>
+    </w:p>
+    <w:p>
+      <w:pPr>
+        <w:spacing w:line="360" w:lineRule="auto"/>
+        <w:ind w:firstLine="709"/>
+        <w:jc w:val="both"/>
+        <w:rPr>
+          <w:rFonts w:ascii="Times New Roman" w:eastAsia="Calibri" w:hAnsi="Times New Roman" w:cs="Times New Roman"/>
+          <w:sz w:val="28"/>
+          <w:szCs w:val="22"/>
+          <w:lang w:val="ru-RU" w:eastAsia="en-US"/>
+        </w:rPr>
+      </w:pPr>
+      <w:r>
+        <w:rPr>
+          <w:rFonts w:ascii="Times New Roman" w:eastAsiaTheme="minorHAnsi" w:hAnsi="Times New Roman"/>
+          <w:sz w:val="28"/>
+          <w:szCs w:val="22"/>
+          <w:lang w:val="ru-RU" w:eastAsia="en-US"/>
+        </w:rPr>
+        <w:t xml:space="preserve">Создаем директорию </w:t>
+      </w:r>
+      <w:r>
+        <w:rPr>
+          <w:rFonts w:ascii="Times New Roman" w:eastAsiaTheme="minorHAnsi" w:hAnsi="Times New Roman"/>
+          <w:sz w:val="28"/>
+          <w:szCs w:val="22"/>
+          <w:lang w:eastAsia="en-US"/>
+        </w:rPr>
+        <w:t>flume</w:t>
+      </w:r>
+      <w:r>
+        <w:rPr>
+          <w:rFonts w:ascii="Times New Roman" w:eastAsiaTheme="minorHAnsi" w:hAnsi="Times New Roman"/>
+          <w:sz w:val="28"/>
+          <w:szCs w:val="22"/>
+          <w:lang w:val="ru-RU" w:eastAsia="en-US"/>
+        </w:rPr>
+        <w:t xml:space="preserve">, а в ней файл </w:t>
+      </w:r>
+      <w:proofErr w:type="spellStart"/>
+      <w:r>
+        <w:rPr>
+          <w:rFonts w:ascii="Times New Roman" w:eastAsiaTheme="minorHAnsi" w:hAnsi="Times New Roman"/>
+          <w:sz w:val="28"/>
+          <w:szCs w:val="22"/>
+          <w:lang w:eastAsia="en-US"/>
+        </w:rPr>
+        <w:t>comdirector</w:t>
+      </w:r>
+      <w:proofErr w:type="spellEnd"/>
+      <w:r>
+        <w:rPr>
+          <w:rFonts w:ascii="Times New Roman" w:eastAsiaTheme="minorHAnsi" w:hAnsi="Times New Roman"/>
+          <w:sz w:val="28"/>
+          <w:szCs w:val="22"/>
+          <w:lang w:val="ru-RU" w:eastAsia="en-US"/>
+        </w:rPr>
+        <w:t>.</w:t>
+      </w:r>
+      <w:r>
+        <w:rPr>
+          <w:rFonts w:ascii="Times New Roman" w:eastAsiaTheme="minorHAnsi" w:hAnsi="Times New Roman"/>
+          <w:sz w:val="28"/>
+          <w:szCs w:val="22"/>
+          <w:lang w:eastAsia="en-US"/>
+        </w:rPr>
+        <w:t>conf</w:t>
+      </w:r>
+      <w:r>
+        <w:rPr>
+          <w:rFonts w:ascii="Times New Roman" w:eastAsiaTheme="minorHAnsi" w:hAnsi="Times New Roman"/>
+          <w:sz w:val="28"/>
+          <w:szCs w:val="22"/>
+          <w:lang w:val="ru-RU" w:eastAsia="en-US"/>
+        </w:rPr>
+        <w:t>. Проделанная работа продемонстрирована на Рисунке 2.</w:t>
+      </w:r>
+      <w:r>
+        <w:rPr>
+          <w:rFonts w:ascii="Times New Roman" w:eastAsiaTheme="minorHAnsi" w:hAnsi="Times New Roman"/>
+          <w:sz w:val="28"/>
+          <w:szCs w:val="22"/>
+          <w:lang w:val="ru-RU" w:eastAsia="en-US"/>
+        </w:rPr>
+        <w:t>24</w:t>
+      </w:r>
+      <w:r>
+        <w:rPr>
+          <w:rFonts w:ascii="Times New Roman" w:eastAsiaTheme="minorHAnsi" w:hAnsi="Times New Roman"/>
+          <w:sz w:val="28"/>
+          <w:szCs w:val="22"/>
+          <w:lang w:val="ru-RU" w:eastAsia="en-US"/>
+        </w:rPr>
+        <w:t xml:space="preserve">. </w:t>
+      </w:r>
+    </w:p>
+    <w:p>
+      <w:pPr>
+        <w:keepNext/>
+        <w:jc w:val="center"/>
+        <w:rPr>
+          <w:rFonts w:ascii="Times New Roman" w:eastAsia="Calibri" w:hAnsi="Times New Roman" w:cs="Times New Roman"/>
+          <w:sz w:val="28"/>
+          <w:szCs w:val="22"/>
+          <w:lang w:val="ru-RU" w:eastAsia="en-US"/>
+        </w:rPr>
+      </w:pPr>
+      <w:r>
+        <w:rPr>
+          <w:noProof/>
+          <w:lang w:val="ru-RU" w:eastAsia="ja-JP"/>
+        </w:rPr>
+        <w:drawing>
+          <wp:inline distT="0" distB="0" distL="0" distR="0" wp14:anchorId="608D1FCD" wp14:editId="2109E460">
+            <wp:extent cx="3886742" cy="628738"/>
+            <wp:effectExtent l="0" t="0" r="0" b="0"/>
+            <wp:docPr id="5" name="Рисунок 5"/>
+            <wp:cNvGraphicFramePr>
+              <a:graphicFrameLocks xmlns:a="http://schemas.openxmlformats.org/drawingml/2006/main" noChangeAspect="1"/>
+            </wp:cNvGraphicFramePr>
+            <a:graphic xmlns:a="http://schemas.openxmlformats.org/drawingml/2006/main">
+              <a:graphicData uri="http://schemas.openxmlformats.org/drawingml/2006/picture">
+                <pic:pic xmlns:pic="http://schemas.openxmlformats.org/drawingml/2006/picture">
+                  <pic:nvPicPr>
+                    <pic:cNvPr id="5" name=""/>
+                    <pic:cNvPicPr/>
+                  </pic:nvPicPr>
+                  <pic:blipFill>
+                    <a:blip r:embed="rId33"/>
+                    <a:stretch>
+                      <a:fillRect/>
+                    </a:stretch>
+                  </pic:blipFill>
+                  <pic:spPr>
+                    <a:xfrm>
+                      <a:off x="0" y="0"/>
+                      <a:ext cx="3886742" cy="628738"/>
+                    </a:xfrm>
+                    <a:prstGeom prst="rect">
+                      <a:avLst/>
+                    </a:prstGeom>
+                  </pic:spPr>
+                </pic:pic>
+              </a:graphicData>
+            </a:graphic>
+          </wp:inline>
+        </w:drawing>
+      </w:r>
+    </w:p>
+    <w:p>
+      <w:pPr>
+        <w:spacing w:after="340"/>
+        <w:jc w:val="center"/>
+        <w:rPr>
+          <w:rFonts w:ascii="Times New Roman" w:eastAsia="Calibri" w:hAnsi="Times New Roman" w:cs="Times New Roman"/>
+          <w:b/>
+          <w:bCs/>
+          <w:color w:val="000000"/>
+          <w:sz w:val="24"/>
+          <w:szCs w:val="18"/>
+          <w:lang w:val="ru-RU" w:eastAsia="en-US"/>
+        </w:rPr>
+      </w:pPr>
+      <w:r>
+        <w:rPr>
+          <w:rFonts w:ascii="Times New Roman" w:eastAsiaTheme="minorHAnsi" w:hAnsi="Times New Roman"/>
+          <w:b/>
+          <w:bCs/>
+          <w:color w:val="000000"/>
+          <w:sz w:val="24"/>
+          <w:szCs w:val="18"/>
+          <w:lang w:val="ru-RU" w:eastAsia="en-US"/>
+        </w:rPr>
+        <w:t>Рисунок 2.</w:t>
+      </w:r>
+      <w:r>
+        <w:rPr>
+          <w:rFonts w:ascii="Times New Roman" w:eastAsiaTheme="minorHAnsi" w:hAnsi="Times New Roman"/>
+          <w:b/>
+          <w:bCs/>
+          <w:color w:val="000000"/>
+          <w:sz w:val="24"/>
+          <w:szCs w:val="18"/>
+          <w:lang w:val="ru-RU" w:eastAsia="en-US"/>
+        </w:rPr>
+        <w:t>24</w:t>
+      </w:r>
+      <w:r>
+        <w:rPr>
+          <w:rFonts w:ascii="Times New Roman" w:eastAsiaTheme="minorHAnsi" w:hAnsi="Times New Roman"/>
+          <w:b/>
+          <w:bCs/>
+          <w:color w:val="000000"/>
+          <w:sz w:val="24"/>
+          <w:szCs w:val="18"/>
+          <w:lang w:val="ru-RU" w:eastAsia="en-US"/>
+        </w:rPr>
+        <w:t xml:space="preserve"> — </w:t>
+      </w:r>
+      <w:r>
+        <w:rPr>
+          <w:rFonts w:ascii="Times New Roman" w:eastAsiaTheme="minorHAnsi" w:hAnsi="Times New Roman"/>
+          <w:b/>
+          <w:bCs/>
+          <w:color w:val="000000"/>
+          <w:sz w:val="24"/>
+          <w:szCs w:val="18"/>
+          <w:lang w:val="ru-RU" w:eastAsia="en-US"/>
+        </w:rPr>
+        <w:t>Создание конфигурационного файла</w:t>
+      </w:r>
+    </w:p>
+    <w:p>
+      <w:pPr>
+        <w:spacing w:line="360" w:lineRule="auto"/>
+        <w:ind w:firstLine="709"/>
+        <w:jc w:val="both"/>
+        <w:rPr>
+          <w:rFonts w:ascii="Times New Roman" w:eastAsia="Calibri" w:hAnsi="Times New Roman" w:cs="Times New Roman"/>
+          <w:sz w:val="28"/>
+          <w:szCs w:val="22"/>
+          <w:lang w:val="ru-RU" w:eastAsia="en-US"/>
+        </w:rPr>
+      </w:pPr>
+      <w:r>
+        <w:rPr>
+          <w:rFonts w:ascii="Times New Roman" w:eastAsiaTheme="minorHAnsi" w:hAnsi="Times New Roman"/>
+          <w:sz w:val="28"/>
+          <w:szCs w:val="22"/>
+          <w:lang w:val="ru-RU" w:eastAsia="en-US"/>
+        </w:rPr>
+        <w:t xml:space="preserve">В созданном файле </w:t>
+      </w:r>
+      <w:r>
+        <w:rPr>
+          <w:rFonts w:ascii="Times New Roman" w:eastAsiaTheme="minorHAnsi" w:hAnsi="Times New Roman"/>
+          <w:sz w:val="28"/>
+          <w:szCs w:val="22"/>
+          <w:lang w:val="ru-RU" w:eastAsia="en-US"/>
+        </w:rPr>
+        <w:t xml:space="preserve">настраиваются три компонента конфигурации агента </w:t>
+      </w:r>
+      <w:proofErr w:type="spellStart"/>
+      <w:r>
+        <w:rPr>
+          <w:rFonts w:ascii="Times New Roman" w:eastAsiaTheme="minorHAnsi" w:hAnsi="Times New Roman"/>
+          <w:sz w:val="28"/>
+          <w:szCs w:val="22"/>
+          <w:lang w:val="ru-RU" w:eastAsia="en-US"/>
+        </w:rPr>
+        <w:t>Flume</w:t>
+      </w:r>
+      <w:proofErr w:type="spellEnd"/>
+      <w:r>
+        <w:rPr>
+          <w:rFonts w:ascii="Times New Roman" w:eastAsiaTheme="minorHAnsi" w:hAnsi="Times New Roman"/>
+          <w:sz w:val="28"/>
+          <w:szCs w:val="22"/>
+          <w:lang w:val="ru-RU" w:eastAsia="en-US"/>
+        </w:rPr>
+        <w:t>: источник</w:t>
+      </w:r>
+      <w:r>
+        <w:rPr>
+          <w:rFonts w:ascii="Times New Roman" w:eastAsiaTheme="minorHAnsi" w:hAnsi="Times New Roman"/>
+          <w:sz w:val="28"/>
+          <w:szCs w:val="22"/>
+          <w:lang w:val="ru-RU" w:eastAsia="en-US"/>
+        </w:rPr>
+        <w:t xml:space="preserve">, </w:t>
+      </w:r>
+      <w:r>
+        <w:rPr>
+          <w:rFonts w:ascii="Times New Roman" w:eastAsiaTheme="minorHAnsi" w:hAnsi="Times New Roman"/>
+          <w:sz w:val="28"/>
+          <w:szCs w:val="22"/>
+          <w:lang w:val="ru-RU" w:eastAsia="en-US"/>
+        </w:rPr>
+        <w:t>канал и слив</w:t>
+      </w:r>
+      <w:r>
+        <w:rPr>
+          <w:rFonts w:ascii="Times New Roman" w:eastAsiaTheme="minorHAnsi" w:hAnsi="Times New Roman"/>
+          <w:sz w:val="28"/>
+          <w:szCs w:val="22"/>
+          <w:lang w:val="ru-RU" w:eastAsia="en-US"/>
+        </w:rPr>
+        <w:t xml:space="preserve">, </w:t>
+      </w:r>
+      <w:r>
+        <w:rPr>
+          <w:rFonts w:ascii="Times New Roman" w:eastAsiaTheme="minorHAnsi" w:hAnsi="Times New Roman"/>
+          <w:sz w:val="28"/>
+          <w:szCs w:val="22"/>
+          <w:lang w:val="ru-RU" w:eastAsia="en-US"/>
+        </w:rPr>
+        <w:t xml:space="preserve">настраивается тип источника данных, в данном случае </w:t>
+      </w:r>
+      <w:proofErr w:type="spellStart"/>
+      <w:r>
+        <w:rPr>
+          <w:rFonts w:ascii="Times New Roman" w:eastAsiaTheme="minorHAnsi" w:hAnsi="Times New Roman"/>
+          <w:sz w:val="28"/>
+          <w:szCs w:val="22"/>
+          <w:lang w:val="ru-RU" w:eastAsia="en-US"/>
+        </w:rPr>
+        <w:t>spooldir</w:t>
+      </w:r>
+      <w:proofErr w:type="spellEnd"/>
+      <w:r>
+        <w:rPr>
+          <w:rFonts w:ascii="Times New Roman" w:eastAsiaTheme="minorHAnsi" w:hAnsi="Times New Roman"/>
+          <w:sz w:val="28"/>
+          <w:szCs w:val="22"/>
+          <w:lang w:val="ru-RU" w:eastAsia="en-US"/>
+        </w:rPr>
+        <w:t xml:space="preserve"> (источник, который наблюдает за определенной директорией и отправляет новые файлы в канал). Директория, которую будет наблюдать источник, указывается в параметре </w:t>
+      </w:r>
+      <w:proofErr w:type="spellStart"/>
+      <w:r>
+        <w:rPr>
+          <w:rFonts w:ascii="Times New Roman" w:eastAsiaTheme="minorHAnsi" w:hAnsi="Times New Roman"/>
+          <w:sz w:val="28"/>
+          <w:szCs w:val="22"/>
+          <w:lang w:val="ru-RU" w:eastAsia="en-US"/>
+        </w:rPr>
+        <w:t>spooldir</w:t>
+      </w:r>
+      <w:proofErr w:type="spellEnd"/>
+      <w:r>
+        <w:rPr>
+          <w:rFonts w:ascii="Times New Roman" w:eastAsiaTheme="minorHAnsi" w:hAnsi="Times New Roman"/>
+          <w:sz w:val="28"/>
+          <w:szCs w:val="22"/>
+          <w:lang w:val="ru-RU" w:eastAsia="en-US"/>
+        </w:rPr>
+        <w:t xml:space="preserve">. Также источник подключается к двум каналам </w:t>
+      </w:r>
+      <w:r>
+        <w:rPr>
+          <w:rFonts w:ascii="Times New Roman" w:eastAsiaTheme="minorHAnsi" w:hAnsi="Times New Roman"/>
+          <w:sz w:val="28"/>
+          <w:szCs w:val="22"/>
+          <w:lang w:val="ru-RU" w:eastAsia="en-US"/>
+        </w:rPr>
+        <w:t>—</w:t>
+      </w:r>
+      <w:r>
+        <w:rPr>
+          <w:rFonts w:ascii="Times New Roman" w:eastAsiaTheme="minorHAnsi" w:hAnsi="Times New Roman"/>
+          <w:sz w:val="28"/>
+          <w:szCs w:val="22"/>
+          <w:lang w:val="ru-RU" w:eastAsia="en-US"/>
+        </w:rPr>
+        <w:t xml:space="preserve"> pigchannel1 и pigchannel2.</w:t>
+      </w:r>
+      <w:r>
+        <w:rPr>
+          <w:rFonts w:ascii="Times New Roman" w:eastAsiaTheme="minorHAnsi" w:hAnsi="Times New Roman"/>
+          <w:sz w:val="28"/>
+          <w:szCs w:val="22"/>
+          <w:lang w:val="ru-RU" w:eastAsia="en-US"/>
+        </w:rPr>
+        <w:t xml:space="preserve"> </w:t>
+      </w:r>
+    </w:p>
+    <w:p>
+      <w:pPr>
+        <w:spacing w:line="360" w:lineRule="auto"/>
+        <w:ind w:firstLine="709"/>
+        <w:jc w:val="both"/>
+        <w:rPr>
+          <w:rFonts w:ascii="Times New Roman" w:eastAsia="Calibri" w:hAnsi="Times New Roman" w:cs="Times New Roman"/>
+          <w:sz w:val="28"/>
+          <w:szCs w:val="22"/>
+          <w:lang w:val="ru-RU" w:eastAsia="en-US"/>
+        </w:rPr>
+      </w:pPr>
+      <w:r>
+        <w:rPr>
+          <w:rFonts w:ascii="Times New Roman" w:eastAsiaTheme="minorHAnsi" w:hAnsi="Times New Roman"/>
+          <w:sz w:val="28"/>
+          <w:szCs w:val="22"/>
+          <w:lang w:val="ru-RU" w:eastAsia="en-US"/>
+        </w:rPr>
+        <w:t>О</w:t>
+      </w:r>
+      <w:r>
+        <w:rPr>
+          <w:rFonts w:ascii="Times New Roman" w:eastAsiaTheme="minorHAnsi" w:hAnsi="Times New Roman"/>
+          <w:sz w:val="28"/>
+          <w:szCs w:val="22"/>
+          <w:lang w:val="ru-RU" w:eastAsia="en-US"/>
+        </w:rPr>
+        <w:t xml:space="preserve">пределяются параметры для двух каналов pigchannel1 и pigchannel2. Оба канала имеют тип </w:t>
+      </w:r>
+      <w:proofErr w:type="spellStart"/>
+      <w:r>
+        <w:rPr>
+          <w:rFonts w:ascii="Times New Roman" w:eastAsiaTheme="minorHAnsi" w:hAnsi="Times New Roman"/>
+          <w:sz w:val="28"/>
+          <w:szCs w:val="22"/>
+          <w:lang w:val="ru-RU" w:eastAsia="en-US"/>
+        </w:rPr>
+        <w:t>memory</w:t>
+      </w:r>
+      <w:proofErr w:type="spellEnd"/>
+      <w:r>
+        <w:rPr>
+          <w:rFonts w:ascii="Times New Roman" w:eastAsiaTheme="minorHAnsi" w:hAnsi="Times New Roman"/>
+          <w:sz w:val="28"/>
+          <w:szCs w:val="22"/>
+          <w:lang w:val="ru-RU" w:eastAsia="en-US"/>
+        </w:rPr>
+        <w:t xml:space="preserve">, что означает, что сообщения будут храниться в памяти. Параметр </w:t>
+      </w:r>
+      <w:proofErr w:type="spellStart"/>
+      <w:r>
+        <w:rPr>
+          <w:rFonts w:ascii="Times New Roman" w:eastAsiaTheme="minorHAnsi" w:hAnsi="Times New Roman"/>
+          <w:sz w:val="28"/>
+          <w:szCs w:val="22"/>
+          <w:lang w:val="ru-RU" w:eastAsia="en-US"/>
+        </w:rPr>
+        <w:t>capacity</w:t>
+      </w:r>
+      <w:proofErr w:type="spellEnd"/>
+      <w:r>
+        <w:rPr>
+          <w:rFonts w:ascii="Times New Roman" w:eastAsiaTheme="minorHAnsi" w:hAnsi="Times New Roman"/>
+          <w:sz w:val="28"/>
+          <w:szCs w:val="22"/>
+          <w:lang w:val="ru-RU" w:eastAsia="en-US"/>
+        </w:rPr>
+        <w:t xml:space="preserve"> определяет максимальное количество событий, которое может храниться в канале, а параметр </w:t>
+      </w:r>
+      <w:proofErr w:type="spellStart"/>
+      <w:r>
+        <w:rPr>
+          <w:rFonts w:ascii="Times New Roman" w:eastAsiaTheme="minorHAnsi" w:hAnsi="Times New Roman"/>
+          <w:sz w:val="28"/>
+          <w:szCs w:val="22"/>
+          <w:lang w:val="ru-RU" w:eastAsia="en-US"/>
+        </w:rPr>
+        <w:t>transactionCapacity</w:t>
+      </w:r>
+      <w:proofErr w:type="spellEnd"/>
+      <w:r>
+        <w:rPr>
+          <w:rFonts w:ascii="Times New Roman" w:eastAsiaTheme="minorHAnsi" w:hAnsi="Times New Roman"/>
+          <w:sz w:val="28"/>
+          <w:szCs w:val="22"/>
+          <w:lang w:val="ru-RU" w:eastAsia="en-US"/>
+        </w:rPr>
+        <w:t xml:space="preserve"> указывает </w:t>
+      </w:r>
+      <w:r>
+        <w:rPr>
+          <w:rFonts w:ascii="Times New Roman" w:eastAsiaTheme="minorHAnsi" w:hAnsi="Times New Roman"/>
+          <w:sz w:val="28"/>
+          <w:szCs w:val="22"/>
+          <w:lang w:val="ru-RU" w:eastAsia="en-US"/>
+        </w:rPr>
+        <w:lastRenderedPageBreak/>
+        <w:t>максимальное количество событий, которые могут быть обработаны в одной транзакции.</w:t>
+      </w:r>
+    </w:p>
+    <w:p>
+      <w:pPr>
+        <w:spacing w:line="360" w:lineRule="auto"/>
+        <w:ind w:firstLine="709"/>
+        <w:jc w:val="both"/>
+        <w:rPr>
+          <w:rFonts w:ascii="Times New Roman" w:eastAsia="Calibri" w:hAnsi="Times New Roman" w:cs="Times New Roman"/>
+          <w:sz w:val="28"/>
+          <w:szCs w:val="22"/>
+          <w:lang w:val="ru-RU" w:eastAsia="en-US"/>
+        </w:rPr>
+      </w:pPr>
+      <w:r>
+        <w:rPr>
+          <w:rFonts w:ascii="Times New Roman" w:eastAsiaTheme="minorHAnsi" w:hAnsi="Times New Roman"/>
+          <w:sz w:val="28"/>
+          <w:szCs w:val="22"/>
+          <w:lang w:val="ru-RU" w:eastAsia="en-US"/>
+        </w:rPr>
+        <w:t>О</w:t>
+      </w:r>
+      <w:r>
+        <w:rPr>
+          <w:rFonts w:ascii="Times New Roman" w:eastAsiaTheme="minorHAnsi" w:hAnsi="Times New Roman"/>
+          <w:sz w:val="28"/>
+          <w:szCs w:val="22"/>
+          <w:lang w:val="ru-RU" w:eastAsia="en-US"/>
+        </w:rPr>
+        <w:t xml:space="preserve">пределяются параметры для слива в </w:t>
+      </w:r>
+      <w:proofErr w:type="spellStart"/>
+      <w:r>
+        <w:rPr>
+          <w:rFonts w:ascii="Times New Roman" w:eastAsiaTheme="minorHAnsi" w:hAnsi="Times New Roman"/>
+          <w:sz w:val="28"/>
+          <w:szCs w:val="22"/>
+          <w:lang w:val="ru-RU" w:eastAsia="en-US"/>
+        </w:rPr>
+        <w:t>Kafka</w:t>
+      </w:r>
+      <w:proofErr w:type="spellEnd"/>
+      <w:r>
+        <w:rPr>
+          <w:rFonts w:ascii="Times New Roman" w:eastAsiaTheme="minorHAnsi" w:hAnsi="Times New Roman"/>
+          <w:sz w:val="28"/>
+          <w:szCs w:val="22"/>
+          <w:lang w:val="ru-RU" w:eastAsia="en-US"/>
+        </w:rPr>
+        <w:t xml:space="preserve">. Слив типа </w:t>
+      </w:r>
+      <w:proofErr w:type="spellStart"/>
+      <w:r>
+        <w:rPr>
+          <w:rFonts w:ascii="Times New Roman" w:eastAsiaTheme="minorHAnsi" w:hAnsi="Times New Roman"/>
+          <w:sz w:val="28"/>
+          <w:szCs w:val="22"/>
+          <w:lang w:val="ru-RU" w:eastAsia="en-US"/>
+        </w:rPr>
+        <w:t>KafkaSink</w:t>
+      </w:r>
+      <w:proofErr w:type="spellEnd"/>
+      <w:r>
+        <w:rPr>
+          <w:rFonts w:ascii="Times New Roman" w:eastAsiaTheme="minorHAnsi" w:hAnsi="Times New Roman"/>
+          <w:sz w:val="28"/>
+          <w:szCs w:val="22"/>
+          <w:lang w:val="ru-RU" w:eastAsia="en-US"/>
+        </w:rPr>
+        <w:t xml:space="preserve"> позволяет отправлять события в брокер </w:t>
+      </w:r>
+      <w:proofErr w:type="spellStart"/>
+      <w:r>
+        <w:rPr>
+          <w:rFonts w:ascii="Times New Roman" w:eastAsiaTheme="minorHAnsi" w:hAnsi="Times New Roman"/>
+          <w:sz w:val="28"/>
+          <w:szCs w:val="22"/>
+          <w:lang w:val="ru-RU" w:eastAsia="en-US"/>
+        </w:rPr>
+        <w:t>Kafka</w:t>
+      </w:r>
+      <w:proofErr w:type="spellEnd"/>
+      <w:r>
+        <w:rPr>
+          <w:rFonts w:ascii="Times New Roman" w:eastAsiaTheme="minorHAnsi" w:hAnsi="Times New Roman"/>
+          <w:sz w:val="28"/>
+          <w:szCs w:val="22"/>
+          <w:lang w:val="ru-RU" w:eastAsia="en-US"/>
+        </w:rPr>
+        <w:t xml:space="preserve">. В параметре </w:t>
+      </w:r>
+      <w:proofErr w:type="spellStart"/>
+      <w:proofErr w:type="gramStart"/>
+      <w:r>
+        <w:rPr>
+          <w:rFonts w:ascii="Times New Roman" w:eastAsiaTheme="minorHAnsi" w:hAnsi="Times New Roman"/>
+          <w:sz w:val="28"/>
+          <w:szCs w:val="22"/>
+          <w:lang w:val="ru-RU" w:eastAsia="en-US"/>
+        </w:rPr>
+        <w:t>kafka.bootstrap</w:t>
+      </w:r>
+      <w:proofErr w:type="gramEnd"/>
+      <w:r>
+        <w:rPr>
+          <w:rFonts w:ascii="Times New Roman" w:eastAsiaTheme="minorHAnsi" w:hAnsi="Times New Roman"/>
+          <w:sz w:val="28"/>
+          <w:szCs w:val="22"/>
+          <w:lang w:val="ru-RU" w:eastAsia="en-US"/>
+        </w:rPr>
+        <w:t>.servers</w:t>
+      </w:r>
+      <w:proofErr w:type="spellEnd"/>
+      <w:r>
+        <w:rPr>
+          <w:rFonts w:ascii="Times New Roman" w:eastAsiaTheme="minorHAnsi" w:hAnsi="Times New Roman"/>
+          <w:sz w:val="28"/>
+          <w:szCs w:val="22"/>
+          <w:lang w:val="ru-RU" w:eastAsia="en-US"/>
+        </w:rPr>
+        <w:t xml:space="preserve"> указывается адрес и порт брокера, куда будут отправляться события. В параметре </w:t>
+      </w:r>
+      <w:proofErr w:type="spellStart"/>
+      <w:proofErr w:type="gramStart"/>
+      <w:r>
+        <w:rPr>
+          <w:rFonts w:ascii="Times New Roman" w:eastAsiaTheme="minorHAnsi" w:hAnsi="Times New Roman"/>
+          <w:sz w:val="28"/>
+          <w:szCs w:val="22"/>
+          <w:lang w:val="ru-RU" w:eastAsia="en-US"/>
+        </w:rPr>
+        <w:t>kafka.topic</w:t>
+      </w:r>
+      <w:proofErr w:type="spellEnd"/>
+      <w:proofErr w:type="gramEnd"/>
+      <w:r>
+        <w:rPr>
+          <w:rFonts w:ascii="Times New Roman" w:eastAsiaTheme="minorHAnsi" w:hAnsi="Times New Roman"/>
+          <w:sz w:val="28"/>
+          <w:szCs w:val="22"/>
+          <w:lang w:val="ru-RU" w:eastAsia="en-US"/>
+        </w:rPr>
+        <w:t xml:space="preserve"> указывается название топика, в который будут отправляться сообщения. Параметр </w:t>
+      </w:r>
+      <w:proofErr w:type="spellStart"/>
+      <w:r>
+        <w:rPr>
+          <w:rFonts w:ascii="Times New Roman" w:eastAsiaTheme="minorHAnsi" w:hAnsi="Times New Roman"/>
+          <w:sz w:val="28"/>
+          <w:szCs w:val="22"/>
+          <w:lang w:val="ru-RU" w:eastAsia="en-US"/>
+        </w:rPr>
+        <w:t>flumeBatchSize</w:t>
+      </w:r>
+      <w:proofErr w:type="spellEnd"/>
+      <w:r>
+        <w:rPr>
+          <w:rFonts w:ascii="Times New Roman" w:eastAsiaTheme="minorHAnsi" w:hAnsi="Times New Roman"/>
+          <w:sz w:val="28"/>
+          <w:szCs w:val="22"/>
+          <w:lang w:val="ru-RU" w:eastAsia="en-US"/>
+        </w:rPr>
+        <w:t xml:space="preserve"> указывает количество событий, которые будут отправляться в одной пакетной операции.</w:t>
+      </w:r>
+    </w:p>
+    <w:p>
+      <w:pPr>
+        <w:spacing w:line="360" w:lineRule="auto"/>
+        <w:ind w:firstLine="709"/>
+        <w:jc w:val="both"/>
+        <w:rPr>
+          <w:rFonts w:ascii="Times New Roman" w:eastAsia="Calibri" w:hAnsi="Times New Roman" w:cs="Times New Roman"/>
+          <w:sz w:val="28"/>
+          <w:szCs w:val="22"/>
+          <w:lang w:val="ru-RU" w:eastAsia="en-US"/>
+        </w:rPr>
+      </w:pPr>
+      <w:r>
+        <w:rPr>
+          <w:rFonts w:ascii="Times New Roman" w:eastAsiaTheme="minorHAnsi" w:hAnsi="Times New Roman"/>
+          <w:sz w:val="28"/>
+          <w:szCs w:val="22"/>
+          <w:lang w:val="ru-RU" w:eastAsia="en-US"/>
+        </w:rPr>
+        <w:t>Весь файл представлен на Рисунке 2.2</w:t>
+      </w:r>
+      <w:r>
+        <w:rPr>
+          <w:rFonts w:ascii="Times New Roman" w:eastAsiaTheme="minorHAnsi" w:hAnsi="Times New Roman"/>
+          <w:sz w:val="28"/>
+          <w:szCs w:val="22"/>
+          <w:lang w:val="ru-RU" w:eastAsia="en-US"/>
+        </w:rPr>
+        <w:t>5</w:t>
+      </w:r>
+      <w:r>
+        <w:rPr>
+          <w:rFonts w:ascii="Times New Roman" w:eastAsiaTheme="minorHAnsi" w:hAnsi="Times New Roman"/>
+          <w:sz w:val="28"/>
+          <w:szCs w:val="22"/>
+          <w:lang w:val="ru-RU" w:eastAsia="en-US"/>
+        </w:rPr>
+        <w:t>.</w:t>
+      </w:r>
+    </w:p>
+    <w:p>
+      <w:pPr>
+        <w:keepNext/>
+        <w:jc w:val="center"/>
+        <w:rPr>
+          <w:rFonts w:ascii="Times New Roman" w:eastAsia="Calibri" w:hAnsi="Times New Roman" w:cs="Times New Roman"/>
+          <w:sz w:val="28"/>
+          <w:szCs w:val="22"/>
+          <w:lang w:val="ru-RU" w:eastAsia="en-US"/>
+        </w:rPr>
+      </w:pPr>
+      <w:r>
+        <w:rPr>
+          <w:noProof/>
+          <w:lang w:val="ru-RU" w:eastAsia="ja-JP"/>
+          <w14:ligatures w14:val="standardContextual"/>
+        </w:rPr>
+        <w:drawing>
+          <wp:inline distT="0" distB="0" distL="0" distR="0" wp14:anchorId="438DDD22" wp14:editId="34692C0E">
+            <wp:extent cx="4397121" cy="4717189"/>
+            <wp:effectExtent l="0" t="0" r="3810" b="7620"/>
+            <wp:docPr id="659606854" name="Рисунок 1"/>
+            <wp:cNvGraphicFramePr>
+              <a:graphicFrameLocks xmlns:a="http://schemas.openxmlformats.org/drawingml/2006/main" noChangeAspect="1"/>
+            </wp:cNvGraphicFramePr>
+            <a:graphic xmlns:a="http://schemas.openxmlformats.org/drawingml/2006/main">
+              <a:graphicData uri="http://schemas.openxmlformats.org/drawingml/2006/picture">
+                <pic:pic xmlns:pic="http://schemas.openxmlformats.org/drawingml/2006/picture">
+                  <pic:nvPicPr>
+                    <pic:cNvPr id="659606854" name=""/>
+                    <pic:cNvPicPr/>
+                  </pic:nvPicPr>
+                  <pic:blipFill>
+                    <a:blip r:embed="rId34"/>
+                    <a:stretch>
+                      <a:fillRect/>
+                    </a:stretch>
+                  </pic:blipFill>
+                  <pic:spPr>
+                    <a:xfrm>
+                      <a:off x="0" y="0"/>
+                      <a:ext cx="4397121" cy="4717189"/>
+                    </a:xfrm>
+                    <a:prstGeom prst="rect">
+                      <a:avLst/>
+                    </a:prstGeom>
+                  </pic:spPr>
+                </pic:pic>
+              </a:graphicData>
+            </a:graphic>
+          </wp:inline>
+        </w:drawing>
+      </w:r>
+    </w:p>
+    <w:p>
+      <w:pPr>
+        <w:spacing w:after="340"/>
+        <w:jc w:val="center"/>
+        <w:rPr>
+          <w:rFonts w:ascii="Times New Roman" w:eastAsia="Calibri" w:hAnsi="Times New Roman" w:cs="Times New Roman"/>
+          <w:b/>
+          <w:bCs/>
+          <w:color w:val="000000"/>
+          <w:sz w:val="24"/>
+          <w:szCs w:val="18"/>
+          <w:lang w:val="ru-RU" w:eastAsia="en-US"/>
+        </w:rPr>
+      </w:pPr>
+      <w:r>
+        <w:rPr>
+          <w:rFonts w:ascii="Times New Roman" w:eastAsiaTheme="minorHAnsi" w:hAnsi="Times New Roman"/>
+          <w:b/>
+          <w:bCs/>
+          <w:color w:val="000000"/>
+          <w:sz w:val="24"/>
+          <w:szCs w:val="18"/>
+          <w:lang w:val="ru-RU" w:eastAsia="en-US"/>
+        </w:rPr>
+        <w:t>Рисунок 2</w:t>
+      </w:r>
+      <w:r>
+        <w:rPr>
+          <w:rFonts w:ascii="Times New Roman" w:eastAsiaTheme="minorHAnsi" w:hAnsi="Times New Roman"/>
+          <w:b/>
+          <w:bCs/>
+          <w:color w:val="000000"/>
+          <w:sz w:val="24"/>
+          <w:szCs w:val="18"/>
+          <w:lang w:val="ru-RU" w:eastAsia="en-US"/>
+        </w:rPr>
+        <w:t>.25</w:t>
+      </w:r>
+      <w:r>
+        <w:rPr>
+          <w:rFonts w:ascii="Times New Roman" w:eastAsiaTheme="minorHAnsi" w:hAnsi="Times New Roman"/>
+          <w:b/>
+          <w:bCs/>
+          <w:color w:val="000000"/>
+          <w:sz w:val="24"/>
+          <w:szCs w:val="18"/>
+          <w:lang w:val="ru-RU" w:eastAsia="en-US"/>
+        </w:rPr>
+        <w:t xml:space="preserve"> — </w:t>
+      </w:r>
+      <w:r>
+        <w:rPr>
+          <w:rFonts w:ascii="Times New Roman" w:eastAsiaTheme="minorHAnsi" w:hAnsi="Times New Roman"/>
+          <w:b/>
+          <w:bCs/>
+          <w:color w:val="000000"/>
+          <w:sz w:val="24"/>
+          <w:szCs w:val="18"/>
+          <w:lang w:val="ru-RU" w:eastAsia="en-US"/>
+        </w:rPr>
+        <w:t xml:space="preserve">Конфигурационный файл агента </w:t>
+      </w:r>
+      <w:proofErr w:type="spellStart"/>
+      <w:r>
+        <w:rPr>
+          <w:rFonts w:ascii="Times New Roman" w:eastAsiaTheme="minorHAnsi" w:hAnsi="Times New Roman"/>
+          <w:b/>
+          <w:bCs/>
+          <w:color w:val="000000"/>
+          <w:sz w:val="24"/>
+          <w:szCs w:val="18"/>
+          <w:lang w:val="ru-RU" w:eastAsia="en-US"/>
+        </w:rPr>
+        <w:t>flume</w:t>
+      </w:r>
+      <w:proofErr w:type="spellEnd"/>
+    </w:p>
+    <w:p>
+      <w:pPr>
+        <w:spacing w:line="360" w:lineRule="auto"/>
+        <w:ind w:firstLine="709"/>
+        <w:jc w:val="both"/>
+        <w:rPr>
+          <w:rFonts w:ascii="Times New Roman" w:eastAsia="Calibri" w:hAnsi="Times New Roman" w:cs="Times New Roman"/>
+          <w:sz w:val="28"/>
+          <w:szCs w:val="22"/>
+          <w:lang w:val="ru-RU" w:eastAsia="en-US"/>
+        </w:rPr>
+      </w:pPr>
+      <w:r>
+        <w:rPr>
+          <w:rFonts w:ascii="Times New Roman" w:eastAsiaTheme="minorHAnsi" w:hAnsi="Times New Roman"/>
+          <w:sz w:val="28"/>
+          <w:szCs w:val="22"/>
+          <w:lang w:val="ru-RU" w:eastAsia="en-US"/>
+        </w:rPr>
+        <w:t>С</w:t>
+      </w:r>
+      <w:r>
+        <w:rPr>
+          <w:rFonts w:ascii="Times New Roman" w:eastAsiaTheme="minorHAnsi" w:hAnsi="Times New Roman"/>
+          <w:sz w:val="28"/>
+          <w:szCs w:val="22"/>
+          <w:lang w:val="ru-RU" w:eastAsia="en-US"/>
+        </w:rPr>
+        <w:t xml:space="preserve">оздание нового топика в Apache </w:t>
+      </w:r>
+      <w:proofErr w:type="spellStart"/>
+      <w:r>
+        <w:rPr>
+          <w:rFonts w:ascii="Times New Roman" w:eastAsiaTheme="minorHAnsi" w:hAnsi="Times New Roman"/>
+          <w:sz w:val="28"/>
+          <w:szCs w:val="22"/>
+          <w:lang w:val="ru-RU" w:eastAsia="en-US"/>
+        </w:rPr>
+        <w:t>Kafka</w:t>
+      </w:r>
+      <w:proofErr w:type="spellEnd"/>
+      <w:r>
+        <w:rPr>
+          <w:rFonts w:ascii="Times New Roman" w:eastAsiaTheme="minorHAnsi" w:hAnsi="Times New Roman"/>
+          <w:sz w:val="28"/>
+          <w:szCs w:val="22"/>
+          <w:lang w:val="ru-RU" w:eastAsia="en-US"/>
+        </w:rPr>
+        <w:t xml:space="preserve"> с названием "</w:t>
+      </w:r>
+      <w:proofErr w:type="spellStart"/>
+      <w:r>
+        <w:rPr>
+          <w:rFonts w:ascii="Times New Roman" w:eastAsiaTheme="minorHAnsi" w:hAnsi="Times New Roman"/>
+          <w:sz w:val="28"/>
+          <w:szCs w:val="22"/>
+          <w:lang w:val="ru-RU" w:eastAsia="en-US"/>
+        </w:rPr>
+        <w:t>topic_kursach</w:t>
+      </w:r>
+      <w:proofErr w:type="spellEnd"/>
+      <w:r>
+        <w:rPr>
+          <w:rFonts w:ascii="Times New Roman" w:eastAsiaTheme="minorHAnsi" w:hAnsi="Times New Roman"/>
+          <w:sz w:val="28"/>
+          <w:szCs w:val="22"/>
+          <w:lang w:val="ru-RU" w:eastAsia="en-US"/>
+        </w:rPr>
+        <w:t>".</w:t>
+      </w:r>
+      <w:r>
+        <w:rPr>
+          <w:rFonts w:ascii="Times New Roman" w:eastAsiaTheme="minorHAnsi" w:hAnsi="Times New Roman"/>
+          <w:sz w:val="28"/>
+          <w:szCs w:val="22"/>
+          <w:lang w:val="ru-RU" w:eastAsia="en-US"/>
+        </w:rPr>
+        <w:t xml:space="preserve"> </w:t>
+      </w:r>
+    </w:p>
+    <w:p>
+      <w:pPr>
+        <w:pStyle w:val="ab"/>
+        <w:numPr>
+          <w:ilvl w:val="0"/>
+          <w:numId w:val="3"/>
+        </w:numPr>
+        <w:ind w:left="0" w:firstLine="709"/>
+        <w:rPr>
+          <w:szCs w:val="28"/>
+        </w:rPr>
+      </w:pPr>
+      <w:proofErr w:type="spellStart"/>
+      <w:r>
+        <w:rPr>
+          <w:rFonts w:eastAsiaTheme="minorHAnsi"/>
+          <w:szCs w:val="28"/>
+        </w:rPr>
+        <w:t>kafka-topics</w:t>
+      </w:r>
+      <w:proofErr w:type="spellEnd"/>
+      <w:r>
+        <w:rPr>
+          <w:rFonts w:eastAsiaTheme="minorHAnsi"/>
+          <w:szCs w:val="28"/>
+        </w:rPr>
+        <w:t xml:space="preserve"> — это исполняемый файл, который предоставляет команды для работы с топиками в </w:t>
+      </w:r>
+      <w:proofErr w:type="spellStart"/>
+      <w:r>
+        <w:rPr>
+          <w:rFonts w:eastAsiaTheme="minorHAnsi"/>
+          <w:szCs w:val="28"/>
+        </w:rPr>
+        <w:t>Kafka</w:t>
+      </w:r>
+      <w:proofErr w:type="spellEnd"/>
+      <w:r>
+        <w:rPr>
+          <w:rFonts w:eastAsiaTheme="minorHAnsi"/>
+          <w:szCs w:val="28"/>
+        </w:rPr>
+        <w:t>;</w:t>
+      </w:r>
+    </w:p>
+    <w:p>
+      <w:pPr>
+        <w:numPr>
+          <w:ilvl w:val="0"/>
+          <w:numId w:val="3"/>
+        </w:numPr>
+        <w:spacing w:line="360" w:lineRule="auto"/>
+        <w:ind w:left="0" w:firstLine="709"/>
+        <w:contextualSpacing/>
+        <w:jc w:val="both"/>
+        <w:rPr>
+          <w:rFonts w:ascii="Times New Roman" w:eastAsia="Calibri" w:hAnsi="Times New Roman" w:cs="Times New Roman"/>
+          <w:sz w:val="28"/>
+          <w:szCs w:val="28"/>
+          <w:lang w:val="ru-RU" w:eastAsia="en-US"/>
+        </w:rPr>
+      </w:pPr>
+      <w:r>
+        <w:rPr>
+          <w:rFonts w:ascii="Times New Roman" w:eastAsiaTheme="minorHAnsi" w:hAnsi="Times New Roman" w:cs="Times New Roman"/>
+          <w:sz w:val="28"/>
+          <w:szCs w:val="28"/>
+          <w:lang w:val="ru-RU" w:eastAsia="en-US"/>
+        </w:rPr>
+        <w:t>--</w:t>
+      </w:r>
+      <w:proofErr w:type="spellStart"/>
+      <w:r>
+        <w:rPr>
+          <w:rFonts w:ascii="Times New Roman" w:eastAsiaTheme="minorHAnsi" w:hAnsi="Times New Roman" w:cs="Times New Roman"/>
+          <w:sz w:val="28"/>
+          <w:szCs w:val="28"/>
+          <w:lang w:val="ru-RU" w:eastAsia="en-US"/>
+        </w:rPr>
+        <w:t>create</w:t>
+      </w:r>
+      <w:proofErr w:type="spellEnd"/>
+      <w:r>
+        <w:rPr>
+          <w:rFonts w:ascii="Times New Roman" w:eastAsiaTheme="minorHAnsi" w:hAnsi="Times New Roman" w:cs="Times New Roman"/>
+          <w:sz w:val="28"/>
+          <w:szCs w:val="28"/>
+          <w:lang w:val="ru-RU" w:eastAsia="en-US"/>
+        </w:rPr>
+        <w:t xml:space="preserve"> — это параметр, указывающий на создание </w:t>
+      </w:r>
+      <w:proofErr w:type="gramStart"/>
+      <w:r>
+        <w:rPr>
+          <w:rFonts w:ascii="Times New Roman" w:eastAsiaTheme="minorHAnsi" w:hAnsi="Times New Roman" w:cs="Times New Roman"/>
+          <w:sz w:val="28"/>
+          <w:szCs w:val="28"/>
+          <w:lang w:val="ru-RU" w:eastAsia="en-US"/>
+        </w:rPr>
+        <w:t>нового</w:t>
+      </w:r>
+      <w:proofErr w:type="gramEnd"/>
+      <w:r>
+        <w:rPr>
+          <w:rFonts w:ascii="Times New Roman" w:eastAsiaTheme="minorHAnsi" w:hAnsi="Times New Roman" w:cs="Times New Roman"/>
+          <w:sz w:val="28"/>
+          <w:szCs w:val="28"/>
+          <w:lang w:val="ru-RU" w:eastAsia="en-US"/>
+        </w:rPr>
+        <w:t xml:space="preserve"> топика</w:t>
+      </w:r>
+      <w:r>
+        <w:rPr>
+          <w:rFonts w:ascii="Times New Roman" w:eastAsiaTheme="minorHAnsi" w:hAnsi="Times New Roman" w:cs="Times New Roman"/>
+          <w:sz w:val="28"/>
+          <w:szCs w:val="28"/>
+          <w:lang w:val="ru-RU" w:eastAsia="en-US"/>
+        </w:rPr>
+        <w:t>;</w:t>
+      </w:r>
+    </w:p>
+    <w:p>
+      <w:pPr>
+        <w:numPr>
+          <w:ilvl w:val="0"/>
+          <w:numId w:val="3"/>
+        </w:numPr>
+        <w:spacing w:line="360" w:lineRule="auto"/>
+        <w:ind w:left="0" w:firstLine="709"/>
+        <w:contextualSpacing/>
+        <w:jc w:val="both"/>
+        <w:rPr>
+          <w:rFonts w:ascii="Times New Roman" w:eastAsia="Calibri" w:hAnsi="Times New Roman" w:cs="Times New Roman"/>
+          <w:sz w:val="28"/>
+          <w:szCs w:val="28"/>
+          <w:lang w:val="ru-RU" w:eastAsia="en-US"/>
+        </w:rPr>
+      </w:pPr>
+      <w:r>
+        <w:rPr>
+          <w:rFonts w:ascii="Times New Roman" w:eastAsiaTheme="minorHAnsi" w:hAnsi="Times New Roman" w:cs="Times New Roman"/>
+          <w:sz w:val="28"/>
+          <w:szCs w:val="28"/>
+          <w:lang w:val="ru-RU" w:eastAsia="en-US"/>
+        </w:rPr>
+        <w:lastRenderedPageBreak/>
+        <w:t>--</w:t>
+      </w:r>
+      <w:proofErr w:type="spellStart"/>
+      <w:r>
+        <w:rPr>
+          <w:rFonts w:ascii="Times New Roman" w:eastAsiaTheme="minorHAnsi" w:hAnsi="Times New Roman" w:cs="Times New Roman"/>
+          <w:sz w:val="28"/>
+          <w:szCs w:val="28"/>
+          <w:lang w:val="ru-RU" w:eastAsia="en-US"/>
+        </w:rPr>
+        <w:t>bootstrap-server</w:t>
+      </w:r>
+      <w:proofErr w:type="spellEnd"/>
+      <w:r>
+        <w:rPr>
+          <w:rFonts w:ascii="Times New Roman" w:eastAsiaTheme="minorHAnsi" w:hAnsi="Times New Roman" w:cs="Times New Roman"/>
+          <w:sz w:val="28"/>
+          <w:szCs w:val="28"/>
+          <w:lang w:val="ru-RU" w:eastAsia="en-US"/>
+        </w:rPr>
+        <w:t xml:space="preserve"> localhost:9092 — это параметр, указывающий на адрес и порт сервера </w:t>
+      </w:r>
+      <w:proofErr w:type="spellStart"/>
+      <w:r>
+        <w:rPr>
+          <w:rFonts w:ascii="Times New Roman" w:eastAsiaTheme="minorHAnsi" w:hAnsi="Times New Roman" w:cs="Times New Roman"/>
+          <w:sz w:val="28"/>
+          <w:szCs w:val="28"/>
+          <w:lang w:val="ru-RU" w:eastAsia="en-US"/>
+        </w:rPr>
+        <w:t>Kafka</w:t>
+      </w:r>
+      <w:proofErr w:type="spellEnd"/>
+      <w:r>
+        <w:rPr>
+          <w:rFonts w:ascii="Times New Roman" w:eastAsiaTheme="minorHAnsi" w:hAnsi="Times New Roman" w:cs="Times New Roman"/>
+          <w:sz w:val="28"/>
+          <w:szCs w:val="28"/>
+          <w:lang w:val="ru-RU" w:eastAsia="en-US"/>
+        </w:rPr>
+        <w:t>, который нужен для создания топика</w:t>
+      </w:r>
+      <w:r>
+        <w:rPr>
+          <w:rFonts w:ascii="Times New Roman" w:eastAsiaTheme="minorHAnsi" w:hAnsi="Times New Roman" w:cs="Times New Roman"/>
+          <w:sz w:val="28"/>
+          <w:szCs w:val="28"/>
+          <w:lang w:val="ru-RU" w:eastAsia="en-US"/>
+        </w:rPr>
+        <w:t>;</w:t>
+      </w:r>
+    </w:p>
+    <w:p>
+      <w:pPr>
+        <w:numPr>
+          <w:ilvl w:val="0"/>
+          <w:numId w:val="3"/>
+        </w:numPr>
+        <w:spacing w:line="360" w:lineRule="auto"/>
+        <w:ind w:left="0" w:firstLine="709"/>
+        <w:contextualSpacing/>
+        <w:jc w:val="both"/>
+        <w:rPr>
+          <w:rFonts w:ascii="Times New Roman" w:eastAsia="Calibri" w:hAnsi="Times New Roman" w:cs="Times New Roman"/>
+          <w:sz w:val="28"/>
+          <w:szCs w:val="28"/>
+          <w:lang w:val="ru-RU" w:eastAsia="en-US"/>
+        </w:rPr>
+      </w:pPr>
+      <w:r>
+        <w:rPr>
+          <w:rFonts w:ascii="Times New Roman" w:eastAsiaTheme="minorHAnsi" w:hAnsi="Times New Roman" w:cs="Times New Roman"/>
+          <w:sz w:val="28"/>
+          <w:szCs w:val="28"/>
+          <w:lang w:val="ru-RU" w:eastAsia="en-US"/>
+        </w:rPr>
+        <w:t>--</w:t>
+      </w:r>
+      <w:proofErr w:type="spellStart"/>
+      <w:r>
+        <w:rPr>
+          <w:rFonts w:ascii="Times New Roman" w:eastAsiaTheme="minorHAnsi" w:hAnsi="Times New Roman" w:cs="Times New Roman"/>
+          <w:sz w:val="28"/>
+          <w:szCs w:val="28"/>
+          <w:lang w:val="ru-RU" w:eastAsia="en-US"/>
+        </w:rPr>
+        <w:t>replication-factor</w:t>
+      </w:r>
+      <w:proofErr w:type="spellEnd"/>
+      <w:r>
+        <w:rPr>
+          <w:rFonts w:ascii="Times New Roman" w:eastAsiaTheme="minorHAnsi" w:hAnsi="Times New Roman" w:cs="Times New Roman"/>
+          <w:sz w:val="28"/>
+          <w:szCs w:val="28"/>
+          <w:lang w:val="ru-RU" w:eastAsia="en-US"/>
+        </w:rPr>
+        <w:t xml:space="preserve"> 1 — это параметр, указывающий на количество реплик, которые будут хранить данные топика. В данном случае установлено значение 1, что означает, что данные будут храниться только на одном брокере </w:t>
+      </w:r>
+      <w:proofErr w:type="spellStart"/>
+      <w:r>
+        <w:rPr>
+          <w:rFonts w:ascii="Times New Roman" w:eastAsiaTheme="minorHAnsi" w:hAnsi="Times New Roman" w:cs="Times New Roman"/>
+          <w:sz w:val="28"/>
+          <w:szCs w:val="28"/>
+          <w:lang w:val="ru-RU" w:eastAsia="en-US"/>
+        </w:rPr>
+        <w:t>Kafka</w:t>
+      </w:r>
+      <w:proofErr w:type="spellEnd"/>
+      <w:r>
+        <w:rPr>
+          <w:rFonts w:ascii="Times New Roman" w:eastAsiaTheme="minorHAnsi" w:hAnsi="Times New Roman" w:cs="Times New Roman"/>
+          <w:sz w:val="28"/>
+          <w:szCs w:val="28"/>
+          <w:lang w:val="ru-RU" w:eastAsia="en-US"/>
+        </w:rPr>
+        <w:t>;</w:t>
+      </w:r>
+    </w:p>
+    <w:p>
+      <w:pPr>
+        <w:numPr>
+          <w:ilvl w:val="0"/>
+          <w:numId w:val="3"/>
+        </w:numPr>
+        <w:spacing w:line="360" w:lineRule="auto"/>
+        <w:ind w:left="0" w:firstLine="709"/>
+        <w:contextualSpacing/>
+        <w:jc w:val="both"/>
+        <w:rPr>
+          <w:rFonts w:ascii="Times New Roman" w:eastAsia="Calibri" w:hAnsi="Times New Roman" w:cs="Times New Roman"/>
+          <w:sz w:val="28"/>
+          <w:szCs w:val="28"/>
+          <w:lang w:val="ru-RU" w:eastAsia="en-US"/>
+        </w:rPr>
+      </w:pPr>
+      <w:r>
+        <w:rPr>
+          <w:rFonts w:ascii="Times New Roman" w:eastAsiaTheme="minorHAnsi" w:hAnsi="Times New Roman" w:cs="Times New Roman"/>
+          <w:sz w:val="28"/>
+          <w:szCs w:val="28"/>
+          <w:lang w:val="ru-RU" w:eastAsia="en-US"/>
+        </w:rPr>
+        <w:t>--</w:t>
+      </w:r>
+      <w:proofErr w:type="spellStart"/>
+      <w:r>
+        <w:rPr>
+          <w:rFonts w:ascii="Times New Roman" w:eastAsiaTheme="minorHAnsi" w:hAnsi="Times New Roman" w:cs="Times New Roman"/>
+          <w:sz w:val="28"/>
+          <w:szCs w:val="28"/>
+          <w:lang w:val="ru-RU" w:eastAsia="en-US"/>
+        </w:rPr>
+        <w:t>partitions</w:t>
+      </w:r>
+      <w:proofErr w:type="spellEnd"/>
+      <w:r>
+        <w:rPr>
+          <w:rFonts w:ascii="Times New Roman" w:eastAsiaTheme="minorHAnsi" w:hAnsi="Times New Roman" w:cs="Times New Roman"/>
+          <w:sz w:val="28"/>
+          <w:szCs w:val="28"/>
+          <w:lang w:val="ru-RU" w:eastAsia="en-US"/>
+        </w:rPr>
+        <w:t xml:space="preserve"> 1 — это параметр, указывающий на количество </w:t>
+      </w:r>
+      <w:proofErr w:type="spellStart"/>
+      <w:r>
+        <w:rPr>
+          <w:rFonts w:ascii="Times New Roman" w:eastAsiaTheme="minorHAnsi" w:hAnsi="Times New Roman" w:cs="Times New Roman"/>
+          <w:sz w:val="28"/>
+          <w:szCs w:val="28"/>
+          <w:lang w:val="ru-RU" w:eastAsia="en-US"/>
+        </w:rPr>
+        <w:t>партиций</w:t>
+      </w:r>
+      <w:proofErr w:type="spellEnd"/>
+      <w:r>
+        <w:rPr>
+          <w:rFonts w:ascii="Times New Roman" w:eastAsiaTheme="minorHAnsi" w:hAnsi="Times New Roman" w:cs="Times New Roman"/>
+          <w:sz w:val="28"/>
+          <w:szCs w:val="28"/>
+          <w:lang w:val="ru-RU" w:eastAsia="en-US"/>
+        </w:rPr>
+        <w:t xml:space="preserve"> топика. В данном случае установлено значение 1, что означает, что все данные будут храниться в одной </w:t>
+      </w:r>
+      <w:proofErr w:type="spellStart"/>
+      <w:r>
+        <w:rPr>
+          <w:rFonts w:ascii="Times New Roman" w:eastAsiaTheme="minorHAnsi" w:hAnsi="Times New Roman" w:cs="Times New Roman"/>
+          <w:sz w:val="28"/>
+          <w:szCs w:val="28"/>
+          <w:lang w:val="ru-RU" w:eastAsia="en-US"/>
+        </w:rPr>
+        <w:t>партиции</w:t>
+      </w:r>
+      <w:proofErr w:type="spellEnd"/>
+      <w:r>
+        <w:rPr>
+          <w:rFonts w:ascii="Times New Roman" w:eastAsiaTheme="minorHAnsi" w:hAnsi="Times New Roman" w:cs="Times New Roman"/>
+          <w:sz w:val="28"/>
+          <w:szCs w:val="28"/>
+          <w:lang w:val="ru-RU" w:eastAsia="en-US"/>
+        </w:rPr>
+        <w:t>;</w:t>
+      </w:r>
+    </w:p>
+    <w:p>
+      <w:pPr>
+        <w:numPr>
+          <w:ilvl w:val="0"/>
+          <w:numId w:val="3"/>
+        </w:numPr>
+        <w:spacing w:line="360" w:lineRule="auto"/>
+        <w:ind w:left="0" w:firstLine="709"/>
+        <w:contextualSpacing/>
+        <w:jc w:val="both"/>
+        <w:rPr>
+          <w:rFonts w:ascii="Times New Roman" w:eastAsia="Calibri" w:hAnsi="Times New Roman" w:cs="Times New Roman"/>
+          <w:sz w:val="28"/>
+          <w:szCs w:val="28"/>
+          <w:lang w:val="ru-RU" w:eastAsia="en-US"/>
+        </w:rPr>
+      </w:pPr>
+      <w:r>
+        <w:rPr>
+          <w:rFonts w:ascii="Times New Roman" w:eastAsiaTheme="minorHAnsi" w:hAnsi="Times New Roman" w:cs="Times New Roman"/>
+          <w:sz w:val="28"/>
+          <w:szCs w:val="28"/>
+          <w:lang w:val="ru-RU" w:eastAsia="en-US"/>
+        </w:rPr>
+        <w:t>--</w:t>
+      </w:r>
+      <w:proofErr w:type="spellStart"/>
+      <w:r>
+        <w:rPr>
+          <w:rFonts w:ascii="Times New Roman" w:eastAsiaTheme="minorHAnsi" w:hAnsi="Times New Roman" w:cs="Times New Roman"/>
+          <w:sz w:val="28"/>
+          <w:szCs w:val="28"/>
+          <w:lang w:val="ru-RU" w:eastAsia="en-US"/>
+        </w:rPr>
+        <w:t>topic</w:t>
+      </w:r>
+      <w:proofErr w:type="spellEnd"/>
+      <w:r>
+        <w:rPr>
+          <w:rFonts w:ascii="Times New Roman" w:eastAsiaTheme="minorHAnsi" w:hAnsi="Times New Roman" w:cs="Times New Roman"/>
+          <w:sz w:val="28"/>
+          <w:szCs w:val="28"/>
+          <w:lang w:val="ru-RU" w:eastAsia="en-US"/>
+        </w:rPr>
+        <w:t xml:space="preserve"> </w:t>
+      </w:r>
+      <w:proofErr w:type="spellStart"/>
+      <w:r>
+        <w:rPr>
+          <w:rFonts w:ascii="Times New Roman" w:eastAsiaTheme="minorHAnsi" w:hAnsi="Times New Roman" w:cs="Times New Roman"/>
+          <w:sz w:val="28"/>
+          <w:szCs w:val="28"/>
+          <w:lang w:val="ru-RU" w:eastAsia="en-US"/>
+        </w:rPr>
+        <w:t>topic_kursach</w:t>
+      </w:r>
+      <w:proofErr w:type="spellEnd"/>
+      <w:r>
+        <w:rPr>
+          <w:rFonts w:ascii="Times New Roman" w:eastAsiaTheme="minorHAnsi" w:hAnsi="Times New Roman" w:cs="Times New Roman"/>
+          <w:sz w:val="28"/>
+          <w:szCs w:val="28"/>
+          <w:lang w:val="ru-RU" w:eastAsia="en-US"/>
+        </w:rPr>
+        <w:t xml:space="preserve"> — это параметр, указывающий на название</w:t>
+      </w:r>
+      <w:r>
+        <w:rPr>
+          <w:rFonts w:ascii="Times New Roman" w:eastAsiaTheme="minorHAnsi" w:hAnsi="Times New Roman" w:cs="Times New Roman"/>
+          <w:sz w:val="28"/>
+          <w:szCs w:val="28"/>
+          <w:lang w:val="ru-RU" w:eastAsia="en-US"/>
+        </w:rPr>
+        <w:t xml:space="preserve"> </w:t>
+      </w:r>
+      <w:proofErr w:type="gramStart"/>
+      <w:r>
+        <w:rPr>
+          <w:rFonts w:ascii="Times New Roman" w:eastAsiaTheme="minorHAnsi" w:hAnsi="Times New Roman" w:cs="Times New Roman"/>
+          <w:sz w:val="28"/>
+          <w:szCs w:val="28"/>
+          <w:lang w:val="ru-RU" w:eastAsia="en-US"/>
+        </w:rPr>
+        <w:t>создаваемого</w:t>
+      </w:r>
+      <w:proofErr w:type="gramEnd"/>
+      <w:r>
+        <w:rPr>
+          <w:rFonts w:ascii="Times New Roman" w:eastAsiaTheme="minorHAnsi" w:hAnsi="Times New Roman" w:cs="Times New Roman"/>
+          <w:sz w:val="28"/>
+          <w:szCs w:val="28"/>
+          <w:lang w:val="ru-RU" w:eastAsia="en-US"/>
+        </w:rPr>
+        <w:t xml:space="preserve"> топика. В данном случае топик будет называться "</w:t>
+      </w:r>
+      <w:proofErr w:type="spellStart"/>
+      <w:r>
+        <w:rPr>
+          <w:rFonts w:ascii="Times New Roman" w:eastAsiaTheme="minorHAnsi" w:hAnsi="Times New Roman" w:cs="Times New Roman"/>
+          <w:sz w:val="28"/>
+          <w:szCs w:val="28"/>
+          <w:lang w:val="ru-RU" w:eastAsia="en-US"/>
+        </w:rPr>
+        <w:t>topic_kursach</w:t>
+      </w:r>
+      <w:proofErr w:type="spellEnd"/>
+      <w:r>
+        <w:rPr>
+          <w:rFonts w:ascii="Times New Roman" w:eastAsiaTheme="minorHAnsi" w:hAnsi="Times New Roman" w:cs="Times New Roman"/>
+          <w:sz w:val="28"/>
+          <w:szCs w:val="28"/>
+          <w:lang w:val="ru-RU" w:eastAsia="en-US"/>
+        </w:rPr>
+        <w:t>".</w:t>
+      </w:r>
+    </w:p>
+    <w:p>
+      <w:pPr>
+        <w:spacing w:line="360" w:lineRule="auto"/>
+        <w:ind w:firstLine="709"/>
+        <w:jc w:val="both"/>
+        <w:rPr>
+          <w:rFonts w:ascii="Times New Roman" w:eastAsia="Calibri" w:hAnsi="Times New Roman" w:cs="Times New Roman"/>
+          <w:sz w:val="28"/>
+          <w:szCs w:val="28"/>
+          <w:lang w:val="ru-RU" w:eastAsia="en-US"/>
+        </w:rPr>
+      </w:pPr>
+      <w:r>
+        <w:rPr>
+          <w:rFonts w:ascii="Times New Roman" w:eastAsiaTheme="minorHAnsi" w:hAnsi="Times New Roman" w:cs="Times New Roman"/>
+          <w:sz w:val="28"/>
+          <w:szCs w:val="28"/>
+          <w:lang w:val="ru-RU" w:eastAsia="en-US"/>
+        </w:rPr>
+        <w:t>Команда представлена на Рисунке 2.2</w:t>
+      </w:r>
+      <w:r>
+        <w:rPr>
+          <w:rFonts w:ascii="Times New Roman" w:eastAsiaTheme="minorHAnsi" w:hAnsi="Times New Roman" w:cs="Times New Roman"/>
+          <w:sz w:val="28"/>
+          <w:szCs w:val="28"/>
+          <w:lang w:val="ru-RU" w:eastAsia="en-US"/>
+        </w:rPr>
+        <w:t>6</w:t>
+      </w:r>
+      <w:r>
+        <w:rPr>
+          <w:rFonts w:ascii="Times New Roman" w:eastAsiaTheme="minorHAnsi" w:hAnsi="Times New Roman" w:cs="Times New Roman"/>
+          <w:sz w:val="28"/>
+          <w:szCs w:val="28"/>
+          <w:lang w:val="ru-RU" w:eastAsia="en-US"/>
+        </w:rPr>
+        <w:t>.</w:t>
+      </w:r>
+    </w:p>
+    <w:p>
+      <w:pPr>
+        <w:keepNext/>
+        <w:jc w:val="center"/>
+        <w:rPr>
+          <w:rFonts w:ascii="Times New Roman" w:eastAsia="Calibri" w:hAnsi="Times New Roman" w:cs="Times New Roman"/>
+          <w:sz w:val="28"/>
+          <w:szCs w:val="22"/>
+          <w:lang w:val="ru-RU" w:eastAsia="en-US"/>
+        </w:rPr>
+      </w:pPr>
+      <w:r>
+        <w:rPr>
+          <w:noProof/>
+          <w:lang w:val="ru-RU" w:eastAsia="ja-JP"/>
+          <w14:ligatures w14:val="standardContextual"/>
+        </w:rPr>
+        <w:drawing>
+          <wp:inline distT="0" distB="0" distL="0" distR="0" wp14:anchorId="0B419CB1" wp14:editId="344727C2">
+            <wp:extent cx="6120765" cy="1197610"/>
+            <wp:effectExtent l="0" t="0" r="0" b="2540"/>
+            <wp:docPr id="524348768" name="Рисунок 1"/>
+            <wp:cNvGraphicFramePr>
+              <a:graphicFrameLocks xmlns:a="http://schemas.openxmlformats.org/drawingml/2006/main" noChangeAspect="1"/>
+            </wp:cNvGraphicFramePr>
+            <a:graphic xmlns:a="http://schemas.openxmlformats.org/drawingml/2006/main">
+              <a:graphicData uri="http://schemas.openxmlformats.org/drawingml/2006/picture">
+                <pic:pic xmlns:pic="http://schemas.openxmlformats.org/drawingml/2006/picture">
+                  <pic:nvPicPr>
+                    <pic:cNvPr id="524348768" name=""/>
+                    <pic:cNvPicPr/>
+                  </pic:nvPicPr>
+                  <pic:blipFill>
+                    <a:blip r:embed="rId35"/>
+                    <a:stretch>
+                      <a:fillRect/>
+                    </a:stretch>
+                  </pic:blipFill>
+                  <pic:spPr>
+                    <a:xfrm>
+                      <a:off x="0" y="0"/>
+                      <a:ext cx="6120765" cy="1197610"/>
+                    </a:xfrm>
+                    <a:prstGeom prst="rect">
+                      <a:avLst/>
+                    </a:prstGeom>
+                  </pic:spPr>
+                </pic:pic>
+              </a:graphicData>
+            </a:graphic>
+          </wp:inline>
+        </w:drawing>
+      </w:r>
+    </w:p>
+    <w:p>
+      <w:pPr>
+        <w:spacing w:after="340"/>
+        <w:jc w:val="center"/>
+        <w:rPr>
+          <w:rFonts w:ascii="Times New Roman" w:eastAsia="Calibri" w:hAnsi="Times New Roman" w:cs="Times New Roman"/>
+          <w:b/>
+          <w:bCs/>
+          <w:color w:val="000000"/>
+          <w:sz w:val="24"/>
+          <w:szCs w:val="18"/>
+          <w:lang w:val="ru-RU" w:eastAsia="en-US"/>
+        </w:rPr>
+      </w:pPr>
+      <w:r>
+        <w:rPr>
+          <w:rFonts w:ascii="Times New Roman" w:eastAsiaTheme="minorHAnsi" w:hAnsi="Times New Roman"/>
+          <w:b/>
+          <w:bCs/>
+          <w:color w:val="000000"/>
+          <w:sz w:val="24"/>
+          <w:szCs w:val="18"/>
+          <w:lang w:val="ru-RU" w:eastAsia="en-US"/>
+        </w:rPr>
+        <w:t>Рисунок 2.</w:t>
+      </w:r>
+      <w:r>
+        <w:rPr>
+          <w:rFonts w:ascii="Times New Roman" w:eastAsiaTheme="minorHAnsi" w:hAnsi="Times New Roman"/>
+          <w:b/>
+          <w:bCs/>
+          <w:color w:val="000000"/>
+          <w:sz w:val="24"/>
+          <w:szCs w:val="18"/>
+          <w:lang w:val="ru-RU" w:eastAsia="en-US"/>
+        </w:rPr>
+        <w:t>26</w:t>
+      </w:r>
+      <w:r>
+        <w:rPr>
+          <w:rFonts w:ascii="Times New Roman" w:eastAsiaTheme="minorHAnsi" w:hAnsi="Times New Roman"/>
+          <w:b/>
+          <w:bCs/>
+          <w:color w:val="000000"/>
+          <w:sz w:val="24"/>
+          <w:szCs w:val="18"/>
+          <w:lang w:val="ru-RU" w:eastAsia="en-US"/>
+        </w:rPr>
+        <w:t xml:space="preserve"> — </w:t>
+      </w:r>
+      <w:r>
+        <w:rPr>
+          <w:rFonts w:ascii="Times New Roman" w:eastAsiaTheme="minorHAnsi" w:hAnsi="Times New Roman"/>
+          <w:b/>
+          <w:bCs/>
+          <w:color w:val="000000"/>
+          <w:sz w:val="24"/>
+          <w:szCs w:val="18"/>
+          <w:lang w:val="ru-RU" w:eastAsia="en-US"/>
+        </w:rPr>
+        <w:t xml:space="preserve">Создание топика в </w:t>
+      </w:r>
+      <w:proofErr w:type="spellStart"/>
+      <w:r>
+        <w:rPr>
+          <w:rFonts w:ascii="Times New Roman" w:eastAsiaTheme="minorHAnsi" w:hAnsi="Times New Roman"/>
+          <w:b/>
+          <w:bCs/>
+          <w:color w:val="000000"/>
+          <w:sz w:val="24"/>
+          <w:szCs w:val="18"/>
+          <w:lang w:val="ru-RU" w:eastAsia="en-US"/>
+        </w:rPr>
+        <w:t>kafka</w:t>
+      </w:r>
+      <w:proofErr w:type="spellEnd"/>
+    </w:p>
+    <w:p>
+      <w:pPr>
+        <w:spacing w:line="360" w:lineRule="auto"/>
+        <w:ind w:firstLine="709"/>
+        <w:jc w:val="both"/>
+        <w:rPr>
+          <w:rFonts w:ascii="Times New Roman" w:eastAsia="Calibri" w:hAnsi="Times New Roman" w:cs="Times New Roman"/>
+          <w:sz w:val="28"/>
+          <w:szCs w:val="28"/>
+          <w:lang w:val="ru-RU" w:eastAsia="en-US"/>
+        </w:rPr>
+      </w:pPr>
+      <w:r>
+        <w:rPr>
+          <w:rFonts w:ascii="Times New Roman" w:eastAsiaTheme="minorHAnsi" w:hAnsi="Times New Roman"/>
+          <w:sz w:val="28"/>
+          <w:szCs w:val="22"/>
+          <w:lang w:val="ru-RU" w:eastAsia="en-US"/>
+        </w:rPr>
+        <w:t xml:space="preserve">Эта команда для чтения сообщений </w:t>
+      </w:r>
+      <w:proofErr w:type="gramStart"/>
+      <w:r>
+        <w:rPr>
+          <w:rFonts w:ascii="Times New Roman" w:eastAsiaTheme="minorHAnsi" w:hAnsi="Times New Roman"/>
+          <w:sz w:val="28"/>
+          <w:szCs w:val="22"/>
+          <w:lang w:val="ru-RU" w:eastAsia="en-US"/>
+        </w:rPr>
+        <w:t>из</w:t>
+      </w:r>
+      <w:r>
+        <w:rPr>
+          <w:rFonts w:ascii="Times New Roman" w:eastAsiaTheme="minorHAnsi" w:hAnsi="Times New Roman"/>
+          <w:sz w:val="28"/>
+          <w:szCs w:val="22"/>
+          <w:lang w:eastAsia="en-US"/>
+        </w:rPr>
+        <w:t xml:space="preserve"> </w:t>
+      </w:r>
+      <w:r>
+        <w:rPr>
+          <w:rFonts w:ascii="Times New Roman" w:eastAsiaTheme="minorHAnsi" w:hAnsi="Times New Roman"/>
+          <w:sz w:val="28"/>
+          <w:szCs w:val="22"/>
+          <w:lang w:val="ru-RU" w:eastAsia="en-US"/>
+        </w:rPr>
+        <w:t>топика</w:t>
+      </w:r>
+      <w:proofErr w:type="gramEnd"/>
+      <w:r>
+        <w:rPr>
+          <w:rFonts w:ascii="Times New Roman" w:eastAsiaTheme="minorHAnsi" w:hAnsi="Times New Roman"/>
+          <w:sz w:val="28"/>
+          <w:szCs w:val="22"/>
+          <w:lang w:val="ru-RU" w:eastAsia="en-US"/>
+        </w:rPr>
+        <w:t xml:space="preserve"> </w:t>
+      </w:r>
+      <w:proofErr w:type="spellStart"/>
+      <w:r>
+        <w:rPr>
+          <w:rFonts w:ascii="Times New Roman" w:eastAsiaTheme="minorHAnsi" w:hAnsi="Times New Roman"/>
+          <w:sz w:val="28"/>
+          <w:szCs w:val="22"/>
+          <w:lang w:val="ru-RU" w:eastAsia="en-US"/>
+        </w:rPr>
+        <w:t>topic_kursach</w:t>
+      </w:r>
+      <w:proofErr w:type="spellEnd"/>
+      <w:r>
+        <w:rPr>
+          <w:rFonts w:ascii="Times New Roman" w:eastAsiaTheme="minorHAnsi" w:hAnsi="Times New Roman"/>
+          <w:sz w:val="28"/>
+          <w:szCs w:val="22"/>
+          <w:lang w:val="ru-RU" w:eastAsia="en-US"/>
+        </w:rPr>
+        <w:t xml:space="preserve"> с самого первого сообщения. </w:t>
+      </w:r>
+      <w:r>
+        <w:rPr>
+          <w:rFonts w:ascii="Times New Roman" w:eastAsiaTheme="minorHAnsi" w:hAnsi="Times New Roman"/>
+          <w:sz w:val="28"/>
+          <w:szCs w:val="22"/>
+          <w:lang w:eastAsia="en-US"/>
+        </w:rPr>
+        <w:t>Bootstrap-server</w:t>
+      </w:r>
+      <w:r>
+        <w:rPr>
+          <w:rFonts w:ascii="Times New Roman" w:eastAsiaTheme="minorHAnsi" w:hAnsi="Times New Roman"/>
+          <w:sz w:val="28"/>
+          <w:szCs w:val="22"/>
+          <w:lang w:val="ru-RU" w:eastAsia="en-US"/>
+        </w:rPr>
+        <w:t xml:space="preserve"> указывает адрес брокера </w:t>
+      </w:r>
+      <w:proofErr w:type="spellStart"/>
+      <w:r>
+        <w:rPr>
+          <w:rFonts w:ascii="Times New Roman" w:eastAsiaTheme="minorHAnsi" w:hAnsi="Times New Roman"/>
+          <w:sz w:val="28"/>
+          <w:szCs w:val="22"/>
+          <w:lang w:val="ru-RU" w:eastAsia="en-US"/>
+        </w:rPr>
+        <w:t>Kafka</w:t>
+      </w:r>
+      <w:proofErr w:type="spellEnd"/>
+      <w:r>
+        <w:rPr>
+          <w:rFonts w:ascii="Times New Roman" w:eastAsiaTheme="minorHAnsi" w:hAnsi="Times New Roman"/>
+          <w:sz w:val="28"/>
+          <w:szCs w:val="22"/>
+          <w:lang w:val="ru-RU" w:eastAsia="en-US"/>
+        </w:rPr>
+        <w:t>, который будет использоваться для чтения сообщений. В данном случае используется брокер, запущенный локально на порту 9092.</w:t>
+      </w:r>
+      <w:r>
+        <w:rPr>
+          <w:rFonts w:ascii="Times New Roman" w:eastAsiaTheme="minorHAnsi" w:hAnsi="Times New Roman" w:cs="Times New Roman"/>
+          <w:sz w:val="28"/>
+          <w:szCs w:val="28"/>
+          <w:lang w:val="ru-RU" w:eastAsia="en-US"/>
+        </w:rPr>
+        <w:t xml:space="preserve"> </w:t>
+      </w:r>
+      <w:r>
+        <w:rPr>
+          <w:rFonts w:ascii="Times New Roman" w:eastAsiaTheme="minorHAnsi" w:hAnsi="Times New Roman" w:cs="Times New Roman"/>
+          <w:sz w:val="28"/>
+          <w:szCs w:val="28"/>
+          <w:lang w:val="ru-RU" w:eastAsia="en-US"/>
+        </w:rPr>
+        <w:t>Команда представлена на Рисунке 2.2</w:t>
+      </w:r>
+      <w:r>
+        <w:rPr>
+          <w:rFonts w:ascii="Times New Roman" w:eastAsiaTheme="minorHAnsi" w:hAnsi="Times New Roman" w:cs="Times New Roman"/>
+          <w:sz w:val="28"/>
+          <w:szCs w:val="28"/>
+          <w:lang w:val="ru-RU" w:eastAsia="en-US"/>
+        </w:rPr>
+        <w:t>7</w:t>
+      </w:r>
+      <w:r>
+        <w:rPr>
+          <w:rFonts w:ascii="Times New Roman" w:eastAsiaTheme="minorHAnsi" w:hAnsi="Times New Roman" w:cs="Times New Roman"/>
+          <w:sz w:val="28"/>
+          <w:szCs w:val="28"/>
+          <w:lang w:val="ru-RU" w:eastAsia="en-US"/>
+        </w:rPr>
+        <w:t>.</w:t>
+      </w:r>
+    </w:p>
+    <w:p>
+      <w:pPr>
+        <w:keepNext/>
+        <w:jc w:val="center"/>
+        <w:rPr>
+          <w:rFonts w:ascii="Times New Roman" w:eastAsia="Calibri" w:hAnsi="Times New Roman" w:cs="Times New Roman"/>
+          <w:sz w:val="28"/>
+          <w:szCs w:val="22"/>
+          <w:lang w:val="ru-RU" w:eastAsia="en-US"/>
+        </w:rPr>
+      </w:pPr>
+      <w:r>
+        <w:rPr>
+          <w:noProof/>
+          <w:lang w:val="ru-RU" w:eastAsia="ja-JP"/>
+          <w14:ligatures w14:val="standardContextual"/>
+        </w:rPr>
+        <w:drawing>
+          <wp:inline distT="0" distB="0" distL="0" distR="0" wp14:anchorId="0C82CDE8" wp14:editId="1121F5EE">
+            <wp:extent cx="4724809" cy="594412"/>
+            <wp:effectExtent l="0" t="0" r="0" b="0"/>
+            <wp:docPr id="1483312498" name="Рисунок 1"/>
+            <wp:cNvGraphicFramePr>
+              <a:graphicFrameLocks xmlns:a="http://schemas.openxmlformats.org/drawingml/2006/main" noChangeAspect="1"/>
+            </wp:cNvGraphicFramePr>
+            <a:graphic xmlns:a="http://schemas.openxmlformats.org/drawingml/2006/main">
+              <a:graphicData uri="http://schemas.openxmlformats.org/drawingml/2006/picture">
+                <pic:pic xmlns:pic="http://schemas.openxmlformats.org/drawingml/2006/picture">
+                  <pic:nvPicPr>
+                    <pic:cNvPr id="1483312498" name=""/>
+                    <pic:cNvPicPr/>
+                  </pic:nvPicPr>
+                  <pic:blipFill>
+                    <a:blip r:embed="rId36"/>
+                    <a:stretch>
+                      <a:fillRect/>
+                    </a:stretch>
+                  </pic:blipFill>
+                  <pic:spPr>
+                    <a:xfrm>
+                      <a:off x="0" y="0"/>
+                      <a:ext cx="4724809" cy="594412"/>
+                    </a:xfrm>
+                    <a:prstGeom prst="rect">
+                      <a:avLst/>
+                    </a:prstGeom>
+                  </pic:spPr>
+                </pic:pic>
+              </a:graphicData>
+            </a:graphic>
+          </wp:inline>
+        </w:drawing>
+      </w:r>
+    </w:p>
+    <w:p>
+      <w:pPr>
+        <w:spacing w:after="340"/>
+        <w:jc w:val="center"/>
+        <w:rPr>
+          <w:rFonts w:ascii="Times New Roman" w:eastAsia="Calibri" w:hAnsi="Times New Roman" w:cs="Times New Roman"/>
+          <w:b/>
+          <w:bCs/>
+          <w:color w:val="000000"/>
+          <w:sz w:val="24"/>
+          <w:szCs w:val="18"/>
+          <w:lang w:val="ru-RU" w:eastAsia="en-US"/>
+        </w:rPr>
+      </w:pPr>
+      <w:r>
+        <w:rPr>
+          <w:rFonts w:ascii="Times New Roman" w:eastAsiaTheme="minorHAnsi" w:hAnsi="Times New Roman"/>
+          <w:b/>
+          <w:bCs/>
+          <w:color w:val="000000"/>
+          <w:sz w:val="24"/>
+          <w:szCs w:val="18"/>
+          <w:lang w:val="ru-RU" w:eastAsia="en-US"/>
+        </w:rPr>
+        <w:t>Рисунок 2.</w:t>
+      </w:r>
+      <w:r>
+        <w:rPr>
+          <w:rFonts w:ascii="Times New Roman" w:eastAsiaTheme="minorHAnsi" w:hAnsi="Times New Roman"/>
+          <w:b/>
+          <w:bCs/>
+          <w:color w:val="000000"/>
+          <w:sz w:val="24"/>
+          <w:szCs w:val="18"/>
+          <w:lang w:val="ru-RU" w:eastAsia="en-US"/>
+        </w:rPr>
+        <w:t>27</w:t>
+      </w:r>
+      <w:r>
+        <w:rPr>
+          <w:rFonts w:ascii="Times New Roman" w:eastAsiaTheme="minorHAnsi" w:hAnsi="Times New Roman"/>
+          <w:b/>
+          <w:bCs/>
+          <w:color w:val="000000"/>
+          <w:sz w:val="24"/>
+          <w:szCs w:val="18"/>
+          <w:lang w:val="ru-RU" w:eastAsia="en-US"/>
+        </w:rPr>
+        <w:t xml:space="preserve"> — </w:t>
+      </w:r>
+      <w:r>
+        <w:rPr>
+          <w:rFonts w:ascii="Times New Roman" w:eastAsiaTheme="minorHAnsi" w:hAnsi="Times New Roman"/>
+          <w:b/>
+          <w:bCs/>
+          <w:color w:val="000000"/>
+          <w:sz w:val="24"/>
+          <w:szCs w:val="18"/>
+          <w:lang w:val="ru-RU" w:eastAsia="en-US"/>
+        </w:rPr>
+        <w:t xml:space="preserve">Проверка существующих топиков </w:t>
+      </w:r>
+      <w:proofErr w:type="spellStart"/>
+      <w:r>
+        <w:rPr>
+          <w:rFonts w:ascii="Times New Roman" w:eastAsiaTheme="minorHAnsi" w:hAnsi="Times New Roman"/>
+          <w:b/>
+          <w:bCs/>
+          <w:color w:val="000000"/>
+          <w:sz w:val="24"/>
+          <w:szCs w:val="18"/>
+          <w:lang w:val="ru-RU" w:eastAsia="en-US"/>
+        </w:rPr>
+        <w:t>kafka</w:t>
+      </w:r>
+      <w:proofErr w:type="spellEnd"/>
+    </w:p>
+    <w:p>
+      <w:pPr>
+        <w:spacing w:line="360" w:lineRule="auto"/>
+        <w:ind w:firstLine="709"/>
+        <w:jc w:val="both"/>
+        <w:rPr>
+          <w:rFonts w:ascii="Times New Roman" w:eastAsia="Calibri" w:hAnsi="Times New Roman" w:cs="Times New Roman"/>
+          <w:sz w:val="28"/>
+          <w:szCs w:val="28"/>
+          <w:lang w:val="ru-RU" w:eastAsia="en-US"/>
+        </w:rPr>
+      </w:pPr>
+      <w:r>
+        <w:rPr>
+          <w:rFonts w:ascii="Times New Roman" w:eastAsiaTheme="minorHAnsi" w:hAnsi="Times New Roman"/>
+          <w:sz w:val="28"/>
+          <w:szCs w:val="22"/>
+          <w:lang w:val="ru-RU" w:eastAsia="en-US"/>
+        </w:rPr>
+        <w:t xml:space="preserve">Эта команда запускает </w:t>
+      </w:r>
+      <w:proofErr w:type="spellStart"/>
+      <w:r>
+        <w:rPr>
+          <w:rFonts w:ascii="Times New Roman" w:eastAsiaTheme="minorHAnsi" w:hAnsi="Times New Roman"/>
+          <w:sz w:val="28"/>
+          <w:szCs w:val="22"/>
+          <w:lang w:val="ru-RU" w:eastAsia="en-US"/>
+        </w:rPr>
+        <w:t>Flume</w:t>
+      </w:r>
+      <w:proofErr w:type="spellEnd"/>
+      <w:r>
+        <w:rPr>
+          <w:rFonts w:ascii="Times New Roman" w:eastAsiaTheme="minorHAnsi" w:hAnsi="Times New Roman"/>
+          <w:sz w:val="28"/>
+          <w:szCs w:val="22"/>
+          <w:lang w:val="ru-RU" w:eastAsia="en-US"/>
+        </w:rPr>
+        <w:t xml:space="preserve"> агента с именем </w:t>
+      </w:r>
+      <w:proofErr w:type="spellStart"/>
+      <w:r>
+        <w:rPr>
+          <w:rFonts w:ascii="Times New Roman" w:eastAsiaTheme="minorHAnsi" w:hAnsi="Times New Roman"/>
+          <w:sz w:val="28"/>
+          <w:szCs w:val="22"/>
+          <w:lang w:val="ru-RU" w:eastAsia="en-US"/>
+        </w:rPr>
+        <w:t>agent</w:t>
+      </w:r>
+      <w:proofErr w:type="spellEnd"/>
+      <w:r>
+        <w:rPr>
+          <w:rFonts w:ascii="Times New Roman" w:eastAsiaTheme="minorHAnsi" w:hAnsi="Times New Roman"/>
+          <w:sz w:val="28"/>
+          <w:szCs w:val="22"/>
+          <w:lang w:val="ru-RU" w:eastAsia="en-US"/>
+        </w:rPr>
+        <w:t>, используя конфигурационный фай</w:t>
+      </w:r>
+      <w:r>
+        <w:rPr>
+          <w:rFonts w:ascii="Times New Roman" w:eastAsiaTheme="minorHAnsi" w:hAnsi="Times New Roman"/>
+          <w:sz w:val="28"/>
+          <w:szCs w:val="22"/>
+          <w:lang w:val="ru-RU" w:eastAsia="en-US"/>
+        </w:rPr>
+        <w:t>л /</w:t>
+      </w:r>
+      <w:proofErr w:type="spellStart"/>
+      <w:r>
+        <w:rPr>
+          <w:rFonts w:ascii="Times New Roman" w:eastAsiaTheme="minorHAnsi" w:hAnsi="Times New Roman"/>
+          <w:sz w:val="28"/>
+          <w:szCs w:val="22"/>
+          <w:lang w:val="ru-RU" w:eastAsia="en-US"/>
+        </w:rPr>
+        <w:t>home</w:t>
+      </w:r>
+      <w:proofErr w:type="spellEnd"/>
+      <w:r>
+        <w:rPr>
+          <w:rFonts w:ascii="Times New Roman" w:eastAsiaTheme="minorHAnsi" w:hAnsi="Times New Roman"/>
+          <w:sz w:val="28"/>
+          <w:szCs w:val="22"/>
+          <w:lang w:val="ru-RU" w:eastAsia="en-US"/>
+        </w:rPr>
+        <w:t>/</w:t>
+      </w:r>
+      <w:proofErr w:type="spellStart"/>
+      <w:r>
+        <w:rPr>
+          <w:rFonts w:ascii="Times New Roman" w:eastAsiaTheme="minorHAnsi" w:hAnsi="Times New Roman"/>
+          <w:sz w:val="28"/>
+          <w:szCs w:val="22"/>
+          <w:lang w:val="ru-RU" w:eastAsia="en-US"/>
+        </w:rPr>
+        <w:t>student</w:t>
+      </w:r>
+      <w:proofErr w:type="spellEnd"/>
+      <w:r>
+        <w:rPr>
+          <w:rFonts w:ascii="Times New Roman" w:eastAsiaTheme="minorHAnsi" w:hAnsi="Times New Roman"/>
+          <w:sz w:val="28"/>
+          <w:szCs w:val="22"/>
+          <w:lang w:val="ru-RU" w:eastAsia="en-US"/>
+        </w:rPr>
+        <w:t>/</w:t>
+      </w:r>
+      <w:proofErr w:type="spellStart"/>
+      <w:r>
+        <w:rPr>
+          <w:rFonts w:ascii="Times New Roman" w:eastAsiaTheme="minorHAnsi" w:hAnsi="Times New Roman"/>
+          <w:sz w:val="28"/>
+          <w:szCs w:val="22"/>
+          <w:lang w:val="ru-RU" w:eastAsia="en-US"/>
+        </w:rPr>
+        <w:t>flume</w:t>
+      </w:r>
+      <w:proofErr w:type="spellEnd"/>
+      <w:r>
+        <w:rPr>
+          <w:rFonts w:ascii="Times New Roman" w:eastAsiaTheme="minorHAnsi" w:hAnsi="Times New Roman"/>
+          <w:sz w:val="28"/>
+          <w:szCs w:val="22"/>
+          <w:lang w:val="ru-RU" w:eastAsia="en-US"/>
+        </w:rPr>
+        <w:t>/</w:t>
+      </w:r>
+      <w:proofErr w:type="spellStart"/>
+      <w:r>
+        <w:rPr>
+          <w:rFonts w:ascii="Times New Roman" w:eastAsiaTheme="minorHAnsi" w:hAnsi="Times New Roman"/>
+          <w:sz w:val="28"/>
+          <w:szCs w:val="22"/>
+          <w:lang w:eastAsia="en-US"/>
+        </w:rPr>
+        <w:t>comdirector</w:t>
+      </w:r>
+      <w:proofErr w:type="spellEnd"/>
+      <w:r>
+        <w:rPr>
+          <w:rFonts w:ascii="Times New Roman" w:eastAsiaTheme="minorHAnsi" w:hAnsi="Times New Roman"/>
+          <w:sz w:val="28"/>
+          <w:szCs w:val="22"/>
+          <w:lang w:val="ru-RU" w:eastAsia="en-US"/>
+        </w:rPr>
+        <w:t>.</w:t>
+      </w:r>
+      <w:proofErr w:type="spellStart"/>
+      <w:r>
+        <w:rPr>
+          <w:rFonts w:ascii="Times New Roman" w:eastAsiaTheme="minorHAnsi" w:hAnsi="Times New Roman"/>
+          <w:sz w:val="28"/>
+          <w:szCs w:val="22"/>
+          <w:lang w:val="ru-RU" w:eastAsia="en-US"/>
+        </w:rPr>
+        <w:t>conf</w:t>
+      </w:r>
+      <w:proofErr w:type="spellEnd"/>
+      <w:r>
+        <w:rPr>
+          <w:rFonts w:ascii="Times New Roman" w:eastAsiaTheme="minorHAnsi" w:hAnsi="Times New Roman"/>
+          <w:sz w:val="28"/>
+          <w:szCs w:val="22"/>
+          <w:lang w:val="ru-RU" w:eastAsia="en-US"/>
+        </w:rPr>
+        <w:t xml:space="preserve">. </w:t>
+      </w:r>
+      <w:r>
+        <w:rPr>
+          <w:rFonts w:ascii="Times New Roman" w:eastAsiaTheme="minorHAnsi" w:hAnsi="Times New Roman"/>
+          <w:sz w:val="28"/>
+          <w:szCs w:val="22"/>
+          <w:lang w:eastAsia="en-US"/>
+        </w:rPr>
+        <w:t>C</w:t>
+      </w:r>
+      <w:proofErr w:type="spellStart"/>
+      <w:r>
+        <w:rPr>
+          <w:rFonts w:ascii="Times New Roman" w:eastAsiaTheme="minorHAnsi" w:hAnsi="Times New Roman"/>
+          <w:sz w:val="28"/>
+          <w:szCs w:val="22"/>
+          <w:lang w:val="ru-RU" w:eastAsia="en-US"/>
+        </w:rPr>
+        <w:t>onf</w:t>
+      </w:r>
+      <w:proofErr w:type="spellEnd"/>
+      <w:r>
+        <w:rPr>
+          <w:rFonts w:ascii="Times New Roman" w:eastAsiaTheme="minorHAnsi" w:hAnsi="Times New Roman"/>
+          <w:sz w:val="28"/>
+          <w:szCs w:val="22"/>
+          <w:lang w:val="ru-RU" w:eastAsia="en-US"/>
+        </w:rPr>
+        <w:t xml:space="preserve"> указывает путь к директории с конфигурационными файлами </w:t>
+      </w:r>
+      <w:proofErr w:type="spellStart"/>
+      <w:r>
+        <w:rPr>
+          <w:rFonts w:ascii="Times New Roman" w:eastAsiaTheme="minorHAnsi" w:hAnsi="Times New Roman"/>
+          <w:sz w:val="28"/>
+          <w:szCs w:val="22"/>
+          <w:lang w:val="ru-RU" w:eastAsia="en-US"/>
+        </w:rPr>
+        <w:t>Flume</w:t>
+      </w:r>
+      <w:proofErr w:type="spellEnd"/>
+      <w:r>
+        <w:rPr>
+          <w:rFonts w:ascii="Times New Roman" w:eastAsiaTheme="minorHAnsi" w:hAnsi="Times New Roman"/>
+          <w:sz w:val="28"/>
+          <w:szCs w:val="22"/>
+          <w:lang w:val="ru-RU" w:eastAsia="en-US"/>
+        </w:rPr>
+        <w:t xml:space="preserve">, а </w:t>
+      </w:r>
+      <w:proofErr w:type="spellStart"/>
+      <w:proofErr w:type="gramStart"/>
+      <w:r>
+        <w:rPr>
+          <w:rFonts w:ascii="Times New Roman" w:eastAsiaTheme="minorHAnsi" w:hAnsi="Times New Roman"/>
+          <w:sz w:val="28"/>
+          <w:szCs w:val="22"/>
+          <w:lang w:val="ru-RU" w:eastAsia="en-US"/>
+        </w:rPr>
+        <w:lastRenderedPageBreak/>
+        <w:t>Dflume.root.logger</w:t>
+      </w:r>
+      <w:proofErr w:type="spellEnd"/>
+      <w:proofErr w:type="gramEnd"/>
+      <w:r>
+        <w:rPr>
+          <w:rFonts w:ascii="Times New Roman" w:eastAsiaTheme="minorHAnsi" w:hAnsi="Times New Roman"/>
+          <w:sz w:val="28"/>
+          <w:szCs w:val="22"/>
+          <w:lang w:val="ru-RU" w:eastAsia="en-US"/>
+        </w:rPr>
+        <w:t>=</w:t>
+      </w:r>
+      <w:proofErr w:type="spellStart"/>
+      <w:proofErr w:type="gramStart"/>
+      <w:r>
+        <w:rPr>
+          <w:rFonts w:ascii="Times New Roman" w:eastAsiaTheme="minorHAnsi" w:hAnsi="Times New Roman"/>
+          <w:sz w:val="28"/>
+          <w:szCs w:val="22"/>
+          <w:lang w:val="ru-RU" w:eastAsia="en-US"/>
+        </w:rPr>
+        <w:t>INFO,console</w:t>
+      </w:r>
+      <w:proofErr w:type="spellEnd"/>
+      <w:proofErr w:type="gramEnd"/>
+      <w:r>
+        <w:rPr>
+          <w:rFonts w:ascii="Times New Roman" w:eastAsiaTheme="minorHAnsi" w:hAnsi="Times New Roman"/>
+          <w:sz w:val="28"/>
+          <w:szCs w:val="22"/>
+          <w:lang w:val="ru-RU" w:eastAsia="en-US"/>
+        </w:rPr>
+        <w:t xml:space="preserve"> задает уровень логирования для агента и вывод логов в консоль.</w:t>
+      </w:r>
+      <w:r>
+        <w:rPr>
+          <w:rFonts w:ascii="Times New Roman" w:eastAsiaTheme="minorHAnsi" w:hAnsi="Times New Roman"/>
+          <w:sz w:val="28"/>
+          <w:szCs w:val="22"/>
+          <w:lang w:val="ru-RU" w:eastAsia="en-US"/>
+        </w:rPr>
+        <w:t xml:space="preserve"> </w:t>
+      </w:r>
+      <w:r>
+        <w:rPr>
+          <w:rFonts w:ascii="Times New Roman" w:eastAsiaTheme="minorHAnsi" w:hAnsi="Times New Roman" w:cs="Times New Roman"/>
+          <w:sz w:val="28"/>
+          <w:szCs w:val="28"/>
+          <w:lang w:val="ru-RU" w:eastAsia="en-US"/>
+        </w:rPr>
+        <w:t>Команда представлена на Рисунке 2.2</w:t>
+      </w:r>
+      <w:r>
+        <w:rPr>
+          <w:rFonts w:ascii="Times New Roman" w:eastAsiaTheme="minorHAnsi" w:hAnsi="Times New Roman" w:cs="Times New Roman"/>
+          <w:sz w:val="28"/>
+          <w:szCs w:val="28"/>
+          <w:lang w:val="ru-RU" w:eastAsia="en-US"/>
+        </w:rPr>
+        <w:t>8</w:t>
+      </w:r>
+      <w:r>
+        <w:rPr>
+          <w:rFonts w:ascii="Times New Roman" w:eastAsiaTheme="minorHAnsi" w:hAnsi="Times New Roman" w:cs="Times New Roman"/>
+          <w:sz w:val="28"/>
+          <w:szCs w:val="28"/>
+          <w:lang w:val="ru-RU" w:eastAsia="en-US"/>
+        </w:rPr>
+        <w:t>.</w:t>
+      </w:r>
+    </w:p>
+    <w:p>
+      <w:pPr>
+        <w:keepNext/>
+        <w:jc w:val="center"/>
+        <w:rPr>
+          <w:rFonts w:ascii="Times New Roman" w:eastAsia="Calibri" w:hAnsi="Times New Roman" w:cs="Times New Roman"/>
+          <w:sz w:val="28"/>
+          <w:szCs w:val="22"/>
+          <w:lang w:val="ru-RU" w:eastAsia="en-US"/>
+        </w:rPr>
+      </w:pPr>
+      <w:r>
+        <w:rPr>
+          <w:noProof/>
+          <w:lang w:val="ru-RU" w:eastAsia="ja-JP"/>
+          <w14:ligatures w14:val="standardContextual"/>
+        </w:rPr>
+        <w:drawing>
+          <wp:inline distT="0" distB="0" distL="0" distR="0" wp14:anchorId="47E41A6A" wp14:editId="14D62FB3">
+            <wp:extent cx="4629150" cy="962025"/>
+            <wp:effectExtent l="0" t="0" r="0" b="9525"/>
+            <wp:docPr id="778917725" name="Рисунок 1"/>
+            <wp:cNvGraphicFramePr>
+              <a:graphicFrameLocks xmlns:a="http://schemas.openxmlformats.org/drawingml/2006/main" noChangeAspect="1"/>
+            </wp:cNvGraphicFramePr>
+            <a:graphic xmlns:a="http://schemas.openxmlformats.org/drawingml/2006/main">
+              <a:graphicData uri="http://schemas.openxmlformats.org/drawingml/2006/picture">
+                <pic:pic xmlns:pic="http://schemas.openxmlformats.org/drawingml/2006/picture">
+                  <pic:nvPicPr>
+                    <pic:cNvPr id="778917725" name=""/>
+                    <pic:cNvPicPr/>
+                  </pic:nvPicPr>
+                  <pic:blipFill>
+                    <a:blip r:embed="rId37"/>
+                    <a:stretch>
+                      <a:fillRect/>
+                    </a:stretch>
+                  </pic:blipFill>
+                  <pic:spPr>
+                    <a:xfrm>
+                      <a:off x="0" y="0"/>
+                      <a:ext cx="4629150" cy="962025"/>
+                    </a:xfrm>
+                    <a:prstGeom prst="rect">
+                      <a:avLst/>
+                    </a:prstGeom>
+                  </pic:spPr>
+                </pic:pic>
+              </a:graphicData>
+            </a:graphic>
+          </wp:inline>
+        </w:drawing>
+      </w:r>
+    </w:p>
+    <w:p>
+      <w:pPr>
+        <w:spacing w:after="340"/>
+        <w:jc w:val="center"/>
+        <w:rPr>
+          <w:rFonts w:ascii="Times New Roman" w:eastAsia="Calibri" w:hAnsi="Times New Roman" w:cs="Times New Roman"/>
+          <w:b/>
+          <w:bCs/>
+          <w:color w:val="000000"/>
+          <w:sz w:val="24"/>
+          <w:szCs w:val="18"/>
+          <w:lang w:val="ru-RU" w:eastAsia="en-US"/>
+        </w:rPr>
+      </w:pPr>
+      <w:r>
+        <w:rPr>
+          <w:rFonts w:ascii="Times New Roman" w:eastAsiaTheme="minorHAnsi" w:hAnsi="Times New Roman"/>
+          <w:b/>
+          <w:bCs/>
+          <w:color w:val="000000"/>
+          <w:sz w:val="24"/>
+          <w:szCs w:val="18"/>
+          <w:lang w:val="ru-RU" w:eastAsia="en-US"/>
+        </w:rPr>
+        <w:t>Рисунок 2.</w:t>
+      </w:r>
+      <w:r>
+        <w:rPr>
+          <w:rFonts w:ascii="Times New Roman" w:eastAsiaTheme="minorHAnsi" w:hAnsi="Times New Roman"/>
+          <w:b/>
+          <w:bCs/>
+          <w:color w:val="000000"/>
+          <w:sz w:val="24"/>
+          <w:szCs w:val="18"/>
+          <w:lang w:val="ru-RU" w:eastAsia="en-US"/>
+        </w:rPr>
+        <w:t>28</w:t>
+      </w:r>
+      <w:r>
+        <w:rPr>
+          <w:rFonts w:ascii="Times New Roman" w:eastAsiaTheme="minorHAnsi" w:hAnsi="Times New Roman"/>
+          <w:b/>
+          <w:bCs/>
+          <w:color w:val="000000"/>
+          <w:sz w:val="24"/>
+          <w:szCs w:val="18"/>
+          <w:lang w:val="ru-RU" w:eastAsia="en-US"/>
+        </w:rPr>
+        <w:t xml:space="preserve"> — </w:t>
+      </w:r>
+      <w:r>
+        <w:rPr>
+          <w:rFonts w:ascii="Times New Roman" w:eastAsiaTheme="minorHAnsi" w:hAnsi="Times New Roman"/>
+          <w:b/>
+          <w:bCs/>
+          <w:color w:val="000000"/>
+          <w:sz w:val="24"/>
+          <w:szCs w:val="18"/>
+          <w:lang w:val="ru-RU" w:eastAsia="en-US"/>
+        </w:rPr>
+        <w:t xml:space="preserve">Запуск консольного потребителя </w:t>
+      </w:r>
+      <w:proofErr w:type="spellStart"/>
+      <w:r>
+        <w:rPr>
+          <w:rFonts w:ascii="Times New Roman" w:eastAsiaTheme="minorHAnsi" w:hAnsi="Times New Roman"/>
+          <w:b/>
+          <w:bCs/>
+          <w:color w:val="000000"/>
+          <w:sz w:val="24"/>
+          <w:szCs w:val="18"/>
+          <w:lang w:val="ru-RU" w:eastAsia="en-US"/>
+        </w:rPr>
+        <w:t>kafka</w:t>
+      </w:r>
+      <w:proofErr w:type="spellEnd"/>
+    </w:p>
+    <w:p>
+      <w:pPr>
+        <w:spacing w:line="360" w:lineRule="auto"/>
+        <w:ind w:firstLine="709"/>
+        <w:jc w:val="both"/>
+        <w:rPr>
+          <w:rFonts w:ascii="Times New Roman" w:eastAsia="Calibri" w:hAnsi="Times New Roman" w:cs="Times New Roman"/>
+          <w:sz w:val="28"/>
+          <w:szCs w:val="22"/>
+          <w:lang w:val="ru-RU" w:eastAsia="en-US"/>
+        </w:rPr>
+      </w:pPr>
+      <w:r>
+        <w:rPr>
+          <w:rFonts w:ascii="Times New Roman" w:eastAsiaTheme="minorHAnsi" w:hAnsi="Times New Roman"/>
+          <w:sz w:val="28"/>
+          <w:szCs w:val="22"/>
+          <w:lang w:val="ru-RU" w:eastAsia="en-US"/>
+        </w:rPr>
+        <w:t>Результат работы команды представлен на Рисунке 2.2</w:t>
+      </w:r>
+      <w:r>
+        <w:rPr>
+          <w:rFonts w:ascii="Times New Roman" w:eastAsiaTheme="minorHAnsi" w:hAnsi="Times New Roman"/>
+          <w:sz w:val="28"/>
+          <w:szCs w:val="22"/>
+          <w:lang w:val="ru-RU" w:eastAsia="en-US"/>
+        </w:rPr>
+        <w:t>9</w:t>
+      </w:r>
+      <w:r>
+        <w:rPr>
+          <w:rFonts w:ascii="Times New Roman" w:eastAsiaTheme="minorHAnsi" w:hAnsi="Times New Roman"/>
+          <w:sz w:val="28"/>
+          <w:szCs w:val="22"/>
+          <w:lang w:val="ru-RU" w:eastAsia="en-US"/>
+        </w:rPr>
+        <w:t>.</w:t>
+      </w:r>
+    </w:p>
+    <w:p>
+      <w:pPr>
+        <w:keepNext/>
+        <w:jc w:val="center"/>
+        <w:rPr>
+          <w:rFonts w:ascii="Times New Roman" w:eastAsia="Calibri" w:hAnsi="Times New Roman" w:cs="Times New Roman"/>
+          <w:sz w:val="28"/>
+          <w:szCs w:val="22"/>
+          <w:lang w:val="ru-RU" w:eastAsia="en-US"/>
+        </w:rPr>
+      </w:pPr>
+      <w:r>
+        <w:rPr>
+          <w:noProof/>
+          <w:lang w:val="ru-RU" w:eastAsia="ja-JP"/>
+        </w:rPr>
+        <w:drawing>
+          <wp:inline distT="0" distB="0" distL="0" distR="0" wp14:anchorId="77F09BAC" wp14:editId="649117C8">
+            <wp:extent cx="5963482" cy="3543795"/>
+            <wp:effectExtent l="0" t="0" r="0" b="0"/>
+            <wp:docPr id="6" name="Рисунок 6"/>
+            <wp:cNvGraphicFramePr>
+              <a:graphicFrameLocks xmlns:a="http://schemas.openxmlformats.org/drawingml/2006/main" noChangeAspect="1"/>
+            </wp:cNvGraphicFramePr>
+            <a:graphic xmlns:a="http://schemas.openxmlformats.org/drawingml/2006/main">
+              <a:graphicData uri="http://schemas.openxmlformats.org/drawingml/2006/picture">
+                <pic:pic xmlns:pic="http://schemas.openxmlformats.org/drawingml/2006/picture">
+                  <pic:nvPicPr>
+                    <pic:cNvPr id="6" name=""/>
+                    <pic:cNvPicPr/>
+                  </pic:nvPicPr>
+                  <pic:blipFill>
+                    <a:blip r:embed="rId38"/>
+                    <a:stretch>
+                      <a:fillRect/>
+                    </a:stretch>
+                  </pic:blipFill>
+                  <pic:spPr>
+                    <a:xfrm>
+                      <a:off x="0" y="0"/>
+                      <a:ext cx="5963482" cy="3543795"/>
+                    </a:xfrm>
+                    <a:prstGeom prst="rect">
+                      <a:avLst/>
+                    </a:prstGeom>
+                  </pic:spPr>
+                </pic:pic>
+              </a:graphicData>
+            </a:graphic>
+          </wp:inline>
+        </w:drawing>
+      </w:r>
+    </w:p>
+    <w:p>
+      <w:pPr>
+        <w:spacing w:after="340"/>
+        <w:jc w:val="center"/>
+        <w:rPr>
+          <w:rFonts w:ascii="Times New Roman" w:eastAsia="Calibri" w:hAnsi="Times New Roman" w:cs="Times New Roman"/>
+          <w:b/>
+          <w:bCs/>
+          <w:color w:val="000000"/>
+          <w:sz w:val="24"/>
+          <w:szCs w:val="18"/>
+          <w:lang w:val="ru-RU" w:eastAsia="en-US"/>
+        </w:rPr>
+      </w:pPr>
+      <w:r>
+        <w:rPr>
+          <w:rFonts w:ascii="Times New Roman" w:eastAsiaTheme="minorHAnsi" w:hAnsi="Times New Roman"/>
+          <w:b/>
+          <w:bCs/>
+          <w:color w:val="000000"/>
+          <w:sz w:val="24"/>
+          <w:szCs w:val="18"/>
+          <w:lang w:val="ru-RU" w:eastAsia="en-US"/>
+        </w:rPr>
+        <w:t>Рисунок 2.</w:t>
+      </w:r>
+      <w:r>
+        <w:rPr>
+          <w:rFonts w:ascii="Times New Roman" w:eastAsiaTheme="minorHAnsi" w:hAnsi="Times New Roman"/>
+          <w:b/>
+          <w:bCs/>
+          <w:color w:val="000000"/>
+          <w:sz w:val="24"/>
+          <w:szCs w:val="18"/>
+          <w:lang w:val="ru-RU" w:eastAsia="en-US"/>
+        </w:rPr>
+        <w:t>29</w:t>
+      </w:r>
+      <w:r>
+        <w:rPr>
+          <w:rFonts w:ascii="Times New Roman" w:eastAsiaTheme="minorHAnsi" w:hAnsi="Times New Roman"/>
+          <w:b/>
+          <w:bCs/>
+          <w:color w:val="000000"/>
+          <w:sz w:val="24"/>
+          <w:szCs w:val="18"/>
+          <w:lang w:val="ru-RU" w:eastAsia="en-US"/>
+        </w:rPr>
+        <w:t xml:space="preserve"> — </w:t>
+      </w:r>
+      <w:r>
+        <w:rPr>
+          <w:rFonts w:ascii="Times New Roman" w:eastAsiaTheme="minorHAnsi" w:hAnsi="Times New Roman"/>
+          <w:b/>
+          <w:bCs/>
+          <w:color w:val="000000"/>
+          <w:sz w:val="24"/>
+          <w:szCs w:val="18"/>
+          <w:lang w:val="ru-RU" w:eastAsia="en-US"/>
+        </w:rPr>
+        <w:t xml:space="preserve">Запуск </w:t>
+      </w:r>
+      <w:proofErr w:type="spellStart"/>
+      <w:r>
+        <w:rPr>
+          <w:rFonts w:ascii="Times New Roman" w:eastAsiaTheme="minorHAnsi" w:hAnsi="Times New Roman"/>
+          <w:b/>
+          <w:bCs/>
+          <w:color w:val="000000"/>
+          <w:sz w:val="24"/>
+          <w:szCs w:val="18"/>
+          <w:lang w:val="ru-RU" w:eastAsia="en-US"/>
+        </w:rPr>
+        <w:t>flafka</w:t>
+      </w:r>
+      <w:proofErr w:type="spellEnd"/>
+    </w:p>
+    <w:p>
+      <w:pPr>
+        <w:spacing w:line="360" w:lineRule="auto"/>
+        <w:ind w:firstLine="709"/>
+        <w:jc w:val="both"/>
+        <w:rPr>
+          <w:rFonts w:ascii="Times New Roman" w:eastAsia="Calibri" w:hAnsi="Times New Roman" w:cs="Times New Roman"/>
+          <w:sz w:val="28"/>
+          <w:szCs w:val="22"/>
+          <w:lang w:val="ru-RU" w:eastAsia="en-US"/>
+        </w:rPr>
+      </w:pPr>
+      <w:r>
+        <w:rPr>
+          <w:rFonts w:ascii="Times New Roman" w:eastAsiaTheme="minorHAnsi" w:hAnsi="Times New Roman"/>
+          <w:sz w:val="28"/>
+          <w:szCs w:val="22"/>
+          <w:lang w:val="ru-RU" w:eastAsia="en-US"/>
+        </w:rPr>
+        <w:t xml:space="preserve">Запускаем код </w:t>
+      </w:r>
+      <w:r>
+        <w:rPr>
+          <w:rFonts w:ascii="Times New Roman" w:eastAsiaTheme="minorHAnsi" w:hAnsi="Times New Roman"/>
+          <w:sz w:val="28"/>
+          <w:szCs w:val="22"/>
+          <w:lang w:eastAsia="en-US"/>
+        </w:rPr>
+        <w:t>python</w:t>
+      </w:r>
+      <w:r>
+        <w:rPr>
+          <w:rFonts w:ascii="Times New Roman" w:eastAsiaTheme="minorHAnsi" w:hAnsi="Times New Roman"/>
+          <w:sz w:val="28"/>
+          <w:szCs w:val="22"/>
+          <w:lang w:val="ru-RU" w:eastAsia="en-US"/>
+        </w:rPr>
+        <w:t xml:space="preserve">, который работает с </w:t>
+      </w:r>
+      <w:r>
+        <w:rPr>
+          <w:rFonts w:ascii="Times New Roman" w:eastAsiaTheme="minorHAnsi" w:hAnsi="Times New Roman"/>
+          <w:sz w:val="28"/>
+          <w:szCs w:val="22"/>
+          <w:lang w:eastAsia="en-US"/>
+        </w:rPr>
+        <w:t>flume</w:t>
+      </w:r>
+      <w:r>
+        <w:rPr>
+          <w:rFonts w:ascii="Times New Roman" w:eastAsiaTheme="minorHAnsi" w:hAnsi="Times New Roman"/>
+          <w:sz w:val="28"/>
+          <w:szCs w:val="22"/>
+          <w:lang w:val="ru-RU" w:eastAsia="en-US"/>
+        </w:rPr>
+        <w:t xml:space="preserve"> и тестируем часть конвейера. Результат работы представлен на Рисунке 2.</w:t>
+      </w:r>
+      <w:r>
+        <w:rPr>
+          <w:rFonts w:ascii="Times New Roman" w:eastAsiaTheme="minorHAnsi" w:hAnsi="Times New Roman"/>
+          <w:sz w:val="28"/>
+          <w:szCs w:val="22"/>
+          <w:lang w:val="ru-RU" w:eastAsia="en-US"/>
+        </w:rPr>
+        <w:t>30</w:t>
+      </w:r>
+      <w:r>
+        <w:rPr>
+          <w:rFonts w:ascii="Times New Roman" w:eastAsiaTheme="minorHAnsi" w:hAnsi="Times New Roman"/>
+          <w:sz w:val="28"/>
+          <w:szCs w:val="22"/>
+          <w:lang w:val="ru-RU" w:eastAsia="en-US"/>
+        </w:rPr>
+        <w:t>.</w:t>
+      </w:r>
+    </w:p>
+    <w:p>
+      <w:pPr>
+        <w:keepNext/>
+        <w:jc w:val="center"/>
+        <w:rPr>
+          <w:rFonts w:ascii="Times New Roman" w:eastAsia="Calibri" w:hAnsi="Times New Roman" w:cs="Times New Roman"/>
+          <w:sz w:val="28"/>
+          <w:szCs w:val="22"/>
+          <w:lang w:val="ru-RU" w:eastAsia="en-US"/>
+        </w:rPr>
+      </w:pPr>
+      <w:r>
+        <w:rPr>
+          <w:noProof/>
+          <w:lang w:val="ru-RU" w:eastAsia="ja-JP"/>
+          <w14:ligatures w14:val="standardContextual"/>
+        </w:rPr>
+        <w:lastRenderedPageBreak/>
+        <w:drawing>
+          <wp:inline distT="0" distB="0" distL="0" distR="0" wp14:anchorId="736A6DE9" wp14:editId="12272873">
+            <wp:extent cx="6120765" cy="2598420"/>
+            <wp:effectExtent l="0" t="0" r="0" b="0"/>
+            <wp:docPr id="438218200" name="Рисунок 1"/>
+            <wp:cNvGraphicFramePr>
+              <a:graphicFrameLocks xmlns:a="http://schemas.openxmlformats.org/drawingml/2006/main" noChangeAspect="1"/>
+            </wp:cNvGraphicFramePr>
+            <a:graphic xmlns:a="http://schemas.openxmlformats.org/drawingml/2006/main">
+              <a:graphicData uri="http://schemas.openxmlformats.org/drawingml/2006/picture">
+                <pic:pic xmlns:pic="http://schemas.openxmlformats.org/drawingml/2006/picture">
+                  <pic:nvPicPr>
+                    <pic:cNvPr id="438218200" name=""/>
+                    <pic:cNvPicPr/>
+                  </pic:nvPicPr>
+                  <pic:blipFill>
+                    <a:blip r:embed="rId39"/>
+                    <a:stretch>
+                      <a:fillRect/>
+                    </a:stretch>
+                  </pic:blipFill>
+                  <pic:spPr>
+                    <a:xfrm>
+                      <a:off x="0" y="0"/>
+                      <a:ext cx="6120765" cy="2598420"/>
+                    </a:xfrm>
+                    <a:prstGeom prst="rect">
+                      <a:avLst/>
+                    </a:prstGeom>
+                  </pic:spPr>
+                </pic:pic>
+              </a:graphicData>
+            </a:graphic>
+          </wp:inline>
+        </w:drawing>
+      </w:r>
+    </w:p>
+    <w:p>
+      <w:pPr>
+        <w:spacing w:after="340"/>
+        <w:jc w:val="center"/>
+        <w:rPr>
+          <w:rFonts w:ascii="Times New Roman" w:eastAsia="Calibri" w:hAnsi="Times New Roman" w:cs="Times New Roman"/>
+          <w:b/>
+          <w:bCs/>
+          <w:color w:val="000000"/>
+          <w:sz w:val="24"/>
+          <w:szCs w:val="18"/>
+          <w:lang w:val="ru-RU" w:eastAsia="en-US"/>
+        </w:rPr>
+      </w:pPr>
+      <w:r>
+        <w:rPr>
+          <w:rFonts w:ascii="Times New Roman" w:eastAsiaTheme="minorHAnsi" w:hAnsi="Times New Roman"/>
+          <w:b/>
+          <w:bCs/>
+          <w:color w:val="000000"/>
+          <w:sz w:val="24"/>
+          <w:szCs w:val="18"/>
+          <w:lang w:val="ru-RU" w:eastAsia="en-US"/>
+        </w:rPr>
+        <w:t>Рисунок 2.</w:t>
+      </w:r>
+      <w:r>
+        <w:rPr>
+          <w:rFonts w:ascii="Times New Roman" w:eastAsiaTheme="minorHAnsi" w:hAnsi="Times New Roman"/>
+          <w:b/>
+          <w:bCs/>
+          <w:color w:val="000000"/>
+          <w:sz w:val="24"/>
+          <w:szCs w:val="18"/>
+          <w:lang w:val="ru-RU" w:eastAsia="en-US"/>
+        </w:rPr>
+        <w:t>30</w:t>
+      </w:r>
+      <w:r>
+        <w:rPr>
+          <w:rFonts w:ascii="Times New Roman" w:eastAsiaTheme="minorHAnsi" w:hAnsi="Times New Roman"/>
+          <w:b/>
+          <w:bCs/>
+          <w:color w:val="000000"/>
+          <w:sz w:val="24"/>
+          <w:szCs w:val="18"/>
+          <w:lang w:val="ru-RU" w:eastAsia="en-US"/>
+        </w:rPr>
+        <w:t xml:space="preserve"> — </w:t>
+      </w:r>
+      <w:r>
+        <w:rPr>
+          <w:rFonts w:ascii="Times New Roman" w:eastAsiaTheme="minorHAnsi" w:hAnsi="Times New Roman"/>
+          <w:b/>
+          <w:bCs/>
+          <w:color w:val="000000"/>
+          <w:sz w:val="24"/>
+          <w:szCs w:val="18"/>
+          <w:lang w:val="ru-RU" w:eastAsia="en-US"/>
+        </w:rPr>
+        <w:t xml:space="preserve">Отображение данных в консольном потребителе </w:t>
+      </w:r>
+      <w:proofErr w:type="spellStart"/>
+      <w:r>
+        <w:rPr>
+          <w:rFonts w:ascii="Times New Roman" w:eastAsiaTheme="minorHAnsi" w:hAnsi="Times New Roman"/>
+          <w:b/>
+          <w:bCs/>
+          <w:color w:val="000000"/>
+          <w:sz w:val="24"/>
+          <w:szCs w:val="18"/>
+          <w:lang w:val="ru-RU" w:eastAsia="en-US"/>
+        </w:rPr>
+        <w:t>kafka</w:t>
+      </w:r>
+      <w:proofErr w:type="spellEnd"/>
     </w:p>
     <w:p>
       <w:pPr>
@@ -17101,7 +22399,7 @@
         <w:ind w:left="0" w:firstLine="709"/>
         <w:jc w:val="both"/>
       </w:pPr>
-      <w:bookmarkStart w:id="10" w:name="_Toc195359245"/>
+      <w:bookmarkStart w:id="10" w:name="_Toc195535525"/>
       <w:r>
         <w:t>Анализ данных</w:t>
       </w:r>
@@ -17110,6 +22408,7 @@
     <w:p>
       <w:pPr>
         <w:spacing w:line="360" w:lineRule="auto"/>
+        <w:ind w:firstLine="709"/>
         <w:jc w:val="both"/>
         <w:rPr>
           <w:rFonts w:ascii="Times New Roman" w:hAnsi="Times New Roman" w:cs="Times New Roman"/>
@@ -17130,9 +22429,8 @@
         <w:ind w:left="0" w:firstLine="709"/>
         <w:jc w:val="both"/>
       </w:pPr>
-      <w:bookmarkStart w:id="11" w:name="_Toc195359246"/>
-      <w:r>
-        <w:lastRenderedPageBreak/>
+      <w:bookmarkStart w:id="11" w:name="_Toc195535526"/>
+      <w:r>
         <w:t>Обработка результатов анализа</w:t>
       </w:r>
       <w:bookmarkEnd w:id="11"/>
@@ -17175,7 +22473,7 @@
         <w:ind w:left="0" w:firstLine="709"/>
         <w:jc w:val="both"/>
       </w:pPr>
-      <w:bookmarkStart w:id="12" w:name="_Toc195359247"/>
+      <w:bookmarkStart w:id="12" w:name="_Toc195535527"/>
       <w:r>
         <w:lastRenderedPageBreak/>
         <w:t>Заключение</w:t>
@@ -17219,7 +22517,7 @@
         <w:ind w:left="0" w:firstLine="709"/>
         <w:jc w:val="both"/>
       </w:pPr>
-      <w:bookmarkStart w:id="13" w:name="_Toc195359248"/>
+      <w:bookmarkStart w:id="13" w:name="_Toc195535528"/>
       <w:r>
         <w:lastRenderedPageBreak/>
         <w:t>Список используемых источников</w:t>
@@ -18272,7 +23570,7 @@
         </w:rPr>
         <w:t xml:space="preserve">: </w:t>
       </w:r>
-      <w:hyperlink r:id="rId23" w:history="1">
+      <w:hyperlink r:id="rId40" w:history="1">
         <w:r>
           <w:rPr>
             <w:rStyle w:val="aa"/>
@@ -18324,7 +23622,7 @@
         <w:spacing w:after="567"/>
         <w:ind w:left="0" w:firstLine="709"/>
       </w:pPr>
-      <w:bookmarkStart w:id="25" w:name="_Toc195359249"/>
+      <w:bookmarkStart w:id="25" w:name="_Toc195535529"/>
       <w:r>
         <w:lastRenderedPageBreak/>
         <w:t>Приложения</w:t>
@@ -18543,6 +23841,119 @@
 <file path=word/numbering.xml><?xml version="1.0" encoding="utf-8"?>
 <w:numbering xmlns:wpc="http://schemas.microsoft.com/office/word/2010/wordprocessingCanvas" xmlns:cx="http://schemas.microsoft.com/office/drawing/2014/chartex" xmlns:cx1="http://schemas.microsoft.com/office/drawing/2015/9/8/chartex" xmlns:cx2="http://schemas.microsoft.com/office/drawing/2015/10/21/chartex" xmlns:cx3="http://schemas.microsoft.com/office/drawing/2016/5/9/chartex" xmlns:cx4="http://schemas.microsoft.com/office/drawing/2016/5/10/chartex" xmlns:cx5="http://schemas.microsoft.com/office/drawing/2016/5/11/chartex" xmlns:cx6="http://schemas.microsoft.com/office/drawing/2016/5/12/chartex" xmlns:cx7="http://schemas.microsoft.com/office/drawing/2016/5/13/chartex" xmlns:cx8="http://schemas.microsoft.com/office/drawing/2016/5/14/chartex" xmlns:mc="http://schemas.openxmlformats.org/markup-compatibility/2006" xmlns:aink="http://schemas.microsoft.com/office/drawing/2016/ink" xmlns:am3d="http://schemas.microsoft.com/office/drawing/2017/model3d" xmlns:o="urn:schemas-microsoft-com:office:office" xmlns:oel="http://schemas.microsoft.com/office/2019/extlst" xmlns:r="http://schemas.openxmlformats.org/officeDocument/2006/relationships" xmlns:m="http://schemas.openxmlformats.org/officeDocument/2006/math" xmlns:v="urn:schemas-microsoft-com:vml" xmlns:wp14="http://schemas.microsoft.com/office/word/2010/wordprocessingDrawing" xmlns:wp="http://schemas.openxmlformats.org/drawingml/2006/wordprocessingDrawing" xmlns:w10="urn:schemas-microsoft-com:office:word" xmlns:w="http://schemas.openxmlformats.org/wordprocessingml/2006/main" xmlns:w14="http://schemas.microsoft.com/office/word/2010/wordml" xmlns:w15="http://schemas.microsoft.com/office/word/2012/wordml" xmlns:w16cex="http://schemas.microsoft.com/office/word/2018/wordml/cex" xmlns:w16cid="http://schemas.microsoft.com/office/word/2016/wordml/cid" xmlns:w16="http://schemas.microsoft.com/office/word/2018/wordml" xmlns:w16du="http://schemas.microsoft.com/office/word/2023/wordml/word16du" xmlns:w16sdtdh="http://schemas.microsoft.com/office/word/2020/wordml/sdtdatahash" xmlns:w16sdtfl="http://schemas.microsoft.com/office/word/2024/wordml/sdtformatlock" xmlns:w16se="http://schemas.microsoft.com/office/word/2015/wordml/symex" xmlns:wpg="http://schemas.microsoft.com/office/word/2010/wordprocessingGroup" xmlns:wpi="http://schemas.microsoft.com/office/word/2010/wordprocessingInk" xmlns:wne="http://schemas.microsoft.com/office/word/2006/wordml" xmlns:wps="http://schemas.microsoft.com/office/word/2010/wordprocessingShape" mc:Ignorable="w14 w15 w16se w16cid w16 w16cex w16sdtdh w16sdtfl w16du wp14">
   <w:abstractNum w:abstractNumId="0" w15:restartNumberingAfterBreak="0">
+    <w:nsid w:val="00B96DBC"/>
+    <w:multiLevelType w:val="hybridMultilevel"/>
+    <w:tmpl w:val="830A9E7C"/>
+    <w:lvl w:ilvl="0" w:tplc="04190001">
+      <w:start w:val="1"/>
+      <w:numFmt w:val="bullet"/>
+      <w:lvlText w:val=""/>
+      <w:lvlJc w:val="left"/>
+      <w:pPr>
+        <w:ind w:left="1429" w:hanging="360"/>
+      </w:pPr>
+      <w:rPr>
+        <w:rFonts w:ascii="Symbol" w:hAnsi="Symbol" w:hint="default"/>
+      </w:rPr>
+    </w:lvl>
+    <w:lvl w:ilvl="1" w:tplc="04190003" w:tentative="1">
+      <w:start w:val="1"/>
+      <w:numFmt w:val="bullet"/>
+      <w:lvlText w:val="o"/>
+      <w:lvlJc w:val="left"/>
+      <w:pPr>
+        <w:ind w:left="2149" w:hanging="360"/>
+      </w:pPr>
+      <w:rPr>
+        <w:rFonts w:ascii="Courier New" w:hAnsi="Courier New" w:cs="Courier New" w:hint="default"/>
+      </w:rPr>
+    </w:lvl>
+    <w:lvl w:ilvl="2" w:tplc="04190005" w:tentative="1">
+      <w:start w:val="1"/>
+      <w:numFmt w:val="bullet"/>
+      <w:lvlText w:val=""/>
+      <w:lvlJc w:val="left"/>
+      <w:pPr>
+        <w:ind w:left="2869" w:hanging="360"/>
+      </w:pPr>
+      <w:rPr>
+        <w:rFonts w:ascii="Wingdings" w:hAnsi="Wingdings" w:hint="default"/>
+      </w:rPr>
+    </w:lvl>
+    <w:lvl w:ilvl="3" w:tplc="04190001" w:tentative="1">
+      <w:start w:val="1"/>
+      <w:numFmt w:val="bullet"/>
+      <w:lvlText w:val=""/>
+      <w:lvlJc w:val="left"/>
+      <w:pPr>
+        <w:ind w:left="3589" w:hanging="360"/>
+      </w:pPr>
+      <w:rPr>
+        <w:rFonts w:ascii="Symbol" w:hAnsi="Symbol" w:hint="default"/>
+      </w:rPr>
+    </w:lvl>
+    <w:lvl w:ilvl="4" w:tplc="04190003" w:tentative="1">
+      <w:start w:val="1"/>
+      <w:numFmt w:val="bullet"/>
+      <w:lvlText w:val="o"/>
+      <w:lvlJc w:val="left"/>
+      <w:pPr>
+        <w:ind w:left="4309" w:hanging="360"/>
+      </w:pPr>
+      <w:rPr>
+        <w:rFonts w:ascii="Courier New" w:hAnsi="Courier New" w:cs="Courier New" w:hint="default"/>
+      </w:rPr>
+    </w:lvl>
+    <w:lvl w:ilvl="5" w:tplc="04190005" w:tentative="1">
+      <w:start w:val="1"/>
+      <w:numFmt w:val="bullet"/>
+      <w:lvlText w:val=""/>
+      <w:lvlJc w:val="left"/>
+      <w:pPr>
+        <w:ind w:left="5029" w:hanging="360"/>
+      </w:pPr>
+      <w:rPr>
+        <w:rFonts w:ascii="Wingdings" w:hAnsi="Wingdings" w:hint="default"/>
+      </w:rPr>
+    </w:lvl>
+    <w:lvl w:ilvl="6" w:tplc="04190001" w:tentative="1">
+      <w:start w:val="1"/>
+      <w:numFmt w:val="bullet"/>
+      <w:lvlText w:val=""/>
+      <w:lvlJc w:val="left"/>
+      <w:pPr>
+        <w:ind w:left="5749" w:hanging="360"/>
+      </w:pPr>
+      <w:rPr>
+        <w:rFonts w:ascii="Symbol" w:hAnsi="Symbol" w:hint="default"/>
+      </w:rPr>
+    </w:lvl>
+    <w:lvl w:ilvl="7" w:tplc="04190003" w:tentative="1">
+      <w:start w:val="1"/>
+      <w:numFmt w:val="bullet"/>
+      <w:lvlText w:val="o"/>
+      <w:lvlJc w:val="left"/>
+      <w:pPr>
+        <w:ind w:left="6469" w:hanging="360"/>
+      </w:pPr>
+      <w:rPr>
+        <w:rFonts w:ascii="Courier New" w:hAnsi="Courier New" w:cs="Courier New" w:hint="default"/>
+      </w:rPr>
+    </w:lvl>
+    <w:lvl w:ilvl="8" w:tplc="04190005" w:tentative="1">
+      <w:start w:val="1"/>
+      <w:numFmt w:val="bullet"/>
+      <w:lvlText w:val=""/>
+      <w:lvlJc w:val="left"/>
+      <w:pPr>
+        <w:ind w:left="7189" w:hanging="360"/>
+      </w:pPr>
+      <w:rPr>
+        <w:rFonts w:ascii="Wingdings" w:hAnsi="Wingdings" w:hint="default"/>
+      </w:rPr>
+    </w:lvl>
+  </w:abstractNum>
+  <w:abstractNum w:abstractNumId="1" w15:restartNumberingAfterBreak="0">
     <w:nsid w:val="04D6317F"/>
     <w:multiLevelType w:val="hybridMultilevel"/>
     <w:tmpl w:val="D1EC0BBA"/>
@@ -18631,7 +24042,7 @@
       </w:pPr>
     </w:lvl>
   </w:abstractNum>
-  <w:abstractNum w:abstractNumId="1" w15:restartNumberingAfterBreak="0">
+  <w:abstractNum w:abstractNumId="2" w15:restartNumberingAfterBreak="0">
     <w:nsid w:val="0C2466AB"/>
     <w:multiLevelType w:val="hybridMultilevel"/>
     <w:tmpl w:val="00A62B34"/>
@@ -18744,7 +24155,7 @@
       </w:rPr>
     </w:lvl>
   </w:abstractNum>
-  <w:abstractNum w:abstractNumId="2" w15:restartNumberingAfterBreak="0">
+  <w:abstractNum w:abstractNumId="3" w15:restartNumberingAfterBreak="0">
     <w:nsid w:val="0C77731B"/>
     <w:multiLevelType w:val="hybridMultilevel"/>
     <w:tmpl w:val="D1EC0BBA"/>
@@ -18833,10 +24244,10 @@
       </w:pPr>
     </w:lvl>
   </w:abstractNum>
-  <w:abstractNum w:abstractNumId="3" w15:restartNumberingAfterBreak="0">
+  <w:abstractNum w:abstractNumId="4" w15:restartNumberingAfterBreak="0">
     <w:nsid w:val="0F1C5DCD"/>
     <w:multiLevelType w:val="multilevel"/>
-    <w:tmpl w:val="95822E82"/>
+    <w:tmpl w:val="2B106604"/>
     <w:lvl w:ilvl="0">
       <w:start w:val="1"/>
       <w:numFmt w:val="bullet"/>
@@ -18946,7 +24357,7 @@
       </w:rPr>
     </w:lvl>
   </w:abstractNum>
-  <w:abstractNum w:abstractNumId="4" w15:restartNumberingAfterBreak="0">
+  <w:abstractNum w:abstractNumId="5" w15:restartNumberingAfterBreak="0">
     <w:nsid w:val="138176B8"/>
     <w:multiLevelType w:val="hybridMultilevel"/>
     <w:tmpl w:val="664E446E"/>
@@ -19059,7 +24470,7 @@
       </w:rPr>
     </w:lvl>
   </w:abstractNum>
-  <w:abstractNum w:abstractNumId="5" w15:restartNumberingAfterBreak="0">
+  <w:abstractNum w:abstractNumId="6" w15:restartNumberingAfterBreak="0">
     <w:nsid w:val="147634DC"/>
     <w:multiLevelType w:val="multilevel"/>
     <w:tmpl w:val="147634DC"/>
@@ -19149,10 +24560,10 @@
       </w:pPr>
     </w:lvl>
   </w:abstractNum>
-  <w:abstractNum w:abstractNumId="6" w15:restartNumberingAfterBreak="0">
-    <w:nsid w:val="18593C29"/>
+  <w:abstractNum w:abstractNumId="7" w15:restartNumberingAfterBreak="0">
+    <w:nsid w:val="1837325B"/>
     <w:multiLevelType w:val="hybridMultilevel"/>
-    <w:tmpl w:val="7A5A5474"/>
+    <w:tmpl w:val="1340E55C"/>
     <w:lvl w:ilvl="0" w:tplc="04190001">
       <w:start w:val="1"/>
       <w:numFmt w:val="bullet"/>
@@ -19262,7 +24673,120 @@
       </w:rPr>
     </w:lvl>
   </w:abstractNum>
-  <w:abstractNum w:abstractNumId="7" w15:restartNumberingAfterBreak="0">
+  <w:abstractNum w:abstractNumId="8" w15:restartNumberingAfterBreak="0">
+    <w:nsid w:val="18593C29"/>
+    <w:multiLevelType w:val="hybridMultilevel"/>
+    <w:tmpl w:val="7A5A5474"/>
+    <w:lvl w:ilvl="0" w:tplc="04190001">
+      <w:start w:val="1"/>
+      <w:numFmt w:val="bullet"/>
+      <w:lvlText w:val=""/>
+      <w:lvlJc w:val="left"/>
+      <w:pPr>
+        <w:ind w:left="1429" w:hanging="360"/>
+      </w:pPr>
+      <w:rPr>
+        <w:rFonts w:ascii="Symbol" w:hAnsi="Symbol" w:hint="default"/>
+      </w:rPr>
+    </w:lvl>
+    <w:lvl w:ilvl="1" w:tplc="04190003" w:tentative="1">
+      <w:start w:val="1"/>
+      <w:numFmt w:val="bullet"/>
+      <w:lvlText w:val="o"/>
+      <w:lvlJc w:val="left"/>
+      <w:pPr>
+        <w:ind w:left="2149" w:hanging="360"/>
+      </w:pPr>
+      <w:rPr>
+        <w:rFonts w:ascii="Courier New" w:hAnsi="Courier New" w:cs="Courier New" w:hint="default"/>
+      </w:rPr>
+    </w:lvl>
+    <w:lvl w:ilvl="2" w:tplc="04190005" w:tentative="1">
+      <w:start w:val="1"/>
+      <w:numFmt w:val="bullet"/>
+      <w:lvlText w:val=""/>
+      <w:lvlJc w:val="left"/>
+      <w:pPr>
+        <w:ind w:left="2869" w:hanging="360"/>
+      </w:pPr>
+      <w:rPr>
+        <w:rFonts w:ascii="Wingdings" w:hAnsi="Wingdings" w:hint="default"/>
+      </w:rPr>
+    </w:lvl>
+    <w:lvl w:ilvl="3" w:tplc="04190001" w:tentative="1">
+      <w:start w:val="1"/>
+      <w:numFmt w:val="bullet"/>
+      <w:lvlText w:val=""/>
+      <w:lvlJc w:val="left"/>
+      <w:pPr>
+        <w:ind w:left="3589" w:hanging="360"/>
+      </w:pPr>
+      <w:rPr>
+        <w:rFonts w:ascii="Symbol" w:hAnsi="Symbol" w:hint="default"/>
+      </w:rPr>
+    </w:lvl>
+    <w:lvl w:ilvl="4" w:tplc="04190003" w:tentative="1">
+      <w:start w:val="1"/>
+      <w:numFmt w:val="bullet"/>
+      <w:lvlText w:val="o"/>
+      <w:lvlJc w:val="left"/>
+      <w:pPr>
+        <w:ind w:left="4309" w:hanging="360"/>
+      </w:pPr>
+      <w:rPr>
+        <w:rFonts w:ascii="Courier New" w:hAnsi="Courier New" w:cs="Courier New" w:hint="default"/>
+      </w:rPr>
+    </w:lvl>
+    <w:lvl w:ilvl="5" w:tplc="04190005" w:tentative="1">
+      <w:start w:val="1"/>
+      <w:numFmt w:val="bullet"/>
+      <w:lvlText w:val=""/>
+      <w:lvlJc w:val="left"/>
+      <w:pPr>
+        <w:ind w:left="5029" w:hanging="360"/>
+      </w:pPr>
+      <w:rPr>
+        <w:rFonts w:ascii="Wingdings" w:hAnsi="Wingdings" w:hint="default"/>
+      </w:rPr>
+    </w:lvl>
+    <w:lvl w:ilvl="6" w:tplc="04190001" w:tentative="1">
+      <w:start w:val="1"/>
+      <w:numFmt w:val="bullet"/>
+      <w:lvlText w:val=""/>
+      <w:lvlJc w:val="left"/>
+      <w:pPr>
+        <w:ind w:left="5749" w:hanging="360"/>
+      </w:pPr>
+      <w:rPr>
+        <w:rFonts w:ascii="Symbol" w:hAnsi="Symbol" w:hint="default"/>
+      </w:rPr>
+    </w:lvl>
+    <w:lvl w:ilvl="7" w:tplc="04190003" w:tentative="1">
+      <w:start w:val="1"/>
+      <w:numFmt w:val="bullet"/>
+      <w:lvlText w:val="o"/>
+      <w:lvlJc w:val="left"/>
+      <w:pPr>
+        <w:ind w:left="6469" w:hanging="360"/>
+      </w:pPr>
+      <w:rPr>
+        <w:rFonts w:ascii="Courier New" w:hAnsi="Courier New" w:cs="Courier New" w:hint="default"/>
+      </w:rPr>
+    </w:lvl>
+    <w:lvl w:ilvl="8" w:tplc="04190005" w:tentative="1">
+      <w:start w:val="1"/>
+      <w:numFmt w:val="bullet"/>
+      <w:lvlText w:val=""/>
+      <w:lvlJc w:val="left"/>
+      <w:pPr>
+        <w:ind w:left="7189" w:hanging="360"/>
+      </w:pPr>
+      <w:rPr>
+        <w:rFonts w:ascii="Wingdings" w:hAnsi="Wingdings" w:hint="default"/>
+      </w:rPr>
+    </w:lvl>
+  </w:abstractNum>
+  <w:abstractNum w:abstractNumId="9" w15:restartNumberingAfterBreak="0">
     <w:nsid w:val="1F32077C"/>
     <w:multiLevelType w:val="hybridMultilevel"/>
     <w:tmpl w:val="A7C47B92"/>
@@ -19348,7 +24872,7 @@
       </w:pPr>
     </w:lvl>
   </w:abstractNum>
-  <w:abstractNum w:abstractNumId="8" w15:restartNumberingAfterBreak="0">
+  <w:abstractNum w:abstractNumId="10" w15:restartNumberingAfterBreak="0">
     <w:nsid w:val="20BCA3D4"/>
     <w:multiLevelType w:val="singleLevel"/>
     <w:tmpl w:val="20BCA3D4"/>
@@ -19360,7 +24884,7 @@
       <w:lvlJc w:val="left"/>
     </w:lvl>
   </w:abstractNum>
-  <w:abstractNum w:abstractNumId="9" w15:restartNumberingAfterBreak="0">
+  <w:abstractNum w:abstractNumId="11" w15:restartNumberingAfterBreak="0">
     <w:nsid w:val="2B661173"/>
     <w:multiLevelType w:val="hybridMultilevel"/>
     <w:tmpl w:val="38FED9B0"/>
@@ -19473,7 +24997,7 @@
       </w:rPr>
     </w:lvl>
   </w:abstractNum>
-  <w:abstractNum w:abstractNumId="10" w15:restartNumberingAfterBreak="0">
+  <w:abstractNum w:abstractNumId="12" w15:restartNumberingAfterBreak="0">
     <w:nsid w:val="2C351F90"/>
     <w:multiLevelType w:val="hybridMultilevel"/>
     <w:tmpl w:val="B63461A4"/>
@@ -19562,7 +25086,7 @@
       </w:pPr>
     </w:lvl>
   </w:abstractNum>
-  <w:abstractNum w:abstractNumId="11" w15:restartNumberingAfterBreak="0">
+  <w:abstractNum w:abstractNumId="13" w15:restartNumberingAfterBreak="0">
     <w:nsid w:val="361B60F6"/>
     <w:multiLevelType w:val="hybridMultilevel"/>
     <w:tmpl w:val="41DAB10E"/>
@@ -19651,7 +25175,7 @@
       </w:pPr>
     </w:lvl>
   </w:abstractNum>
-  <w:abstractNum w:abstractNumId="12" w15:restartNumberingAfterBreak="0">
+  <w:abstractNum w:abstractNumId="14" w15:restartNumberingAfterBreak="0">
     <w:nsid w:val="37294C7C"/>
     <w:multiLevelType w:val="multilevel"/>
     <w:tmpl w:val="DF6CC1D2"/>
@@ -19764,7 +25288,233 @@
       </w:pPr>
     </w:lvl>
   </w:abstractNum>
-  <w:abstractNum w:abstractNumId="13" w15:restartNumberingAfterBreak="0">
+  <w:abstractNum w:abstractNumId="15" w15:restartNumberingAfterBreak="0">
+    <w:nsid w:val="389C07F3"/>
+    <w:multiLevelType w:val="hybridMultilevel"/>
+    <w:tmpl w:val="25E8A01C"/>
+    <w:lvl w:ilvl="0" w:tplc="04190003">
+      <w:start w:val="1"/>
+      <w:numFmt w:val="bullet"/>
+      <w:lvlText w:val="o"/>
+      <w:lvlJc w:val="left"/>
+      <w:pPr>
+        <w:ind w:left="2149" w:hanging="360"/>
+      </w:pPr>
+      <w:rPr>
+        <w:rFonts w:ascii="Courier New" w:hAnsi="Courier New" w:cs="Courier New" w:hint="default"/>
+      </w:rPr>
+    </w:lvl>
+    <w:lvl w:ilvl="1" w:tplc="04190003" w:tentative="1">
+      <w:start w:val="1"/>
+      <w:numFmt w:val="bullet"/>
+      <w:lvlText w:val="o"/>
+      <w:lvlJc w:val="left"/>
+      <w:pPr>
+        <w:ind w:left="2869" w:hanging="360"/>
+      </w:pPr>
+      <w:rPr>
+        <w:rFonts w:ascii="Courier New" w:hAnsi="Courier New" w:cs="Courier New" w:hint="default"/>
+      </w:rPr>
+    </w:lvl>
+    <w:lvl w:ilvl="2" w:tplc="04190005" w:tentative="1">
+      <w:start w:val="1"/>
+      <w:numFmt w:val="bullet"/>
+      <w:lvlText w:val=""/>
+      <w:lvlJc w:val="left"/>
+      <w:pPr>
+        <w:ind w:left="3589" w:hanging="360"/>
+      </w:pPr>
+      <w:rPr>
+        <w:rFonts w:ascii="Wingdings" w:hAnsi="Wingdings" w:hint="default"/>
+      </w:rPr>
+    </w:lvl>
+    <w:lvl w:ilvl="3" w:tplc="04190001" w:tentative="1">
+      <w:start w:val="1"/>
+      <w:numFmt w:val="bullet"/>
+      <w:lvlText w:val=""/>
+      <w:lvlJc w:val="left"/>
+      <w:pPr>
+        <w:ind w:left="4309" w:hanging="360"/>
+      </w:pPr>
+      <w:rPr>
+        <w:rFonts w:ascii="Symbol" w:hAnsi="Symbol" w:hint="default"/>
+      </w:rPr>
+    </w:lvl>
+    <w:lvl w:ilvl="4" w:tplc="04190003" w:tentative="1">
+      <w:start w:val="1"/>
+      <w:numFmt w:val="bullet"/>
+      <w:lvlText w:val="o"/>
+      <w:lvlJc w:val="left"/>
+      <w:pPr>
+        <w:ind w:left="5029" w:hanging="360"/>
+      </w:pPr>
+      <w:rPr>
+        <w:rFonts w:ascii="Courier New" w:hAnsi="Courier New" w:cs="Courier New" w:hint="default"/>
+      </w:rPr>
+    </w:lvl>
+    <w:lvl w:ilvl="5" w:tplc="04190005" w:tentative="1">
+      <w:start w:val="1"/>
+      <w:numFmt w:val="bullet"/>
+      <w:lvlText w:val=""/>
+      <w:lvlJc w:val="left"/>
+      <w:pPr>
+        <w:ind w:left="5749" w:hanging="360"/>
+      </w:pPr>
+      <w:rPr>
+        <w:rFonts w:ascii="Wingdings" w:hAnsi="Wingdings" w:hint="default"/>
+      </w:rPr>
+    </w:lvl>
+    <w:lvl w:ilvl="6" w:tplc="04190001" w:tentative="1">
+      <w:start w:val="1"/>
+      <w:numFmt w:val="bullet"/>
+      <w:lvlText w:val=""/>
+      <w:lvlJc w:val="left"/>
+      <w:pPr>
+        <w:ind w:left="6469" w:hanging="360"/>
+      </w:pPr>
+      <w:rPr>
+        <w:rFonts w:ascii="Symbol" w:hAnsi="Symbol" w:hint="default"/>
+      </w:rPr>
+    </w:lvl>
+    <w:lvl w:ilvl="7" w:tplc="04190003" w:tentative="1">
+      <w:start w:val="1"/>
+      <w:numFmt w:val="bullet"/>
+      <w:lvlText w:val="o"/>
+      <w:lvlJc w:val="left"/>
+      <w:pPr>
+        <w:ind w:left="7189" w:hanging="360"/>
+      </w:pPr>
+      <w:rPr>
+        <w:rFonts w:ascii="Courier New" w:hAnsi="Courier New" w:cs="Courier New" w:hint="default"/>
+      </w:rPr>
+    </w:lvl>
+    <w:lvl w:ilvl="8" w:tplc="04190005" w:tentative="1">
+      <w:start w:val="1"/>
+      <w:numFmt w:val="bullet"/>
+      <w:lvlText w:val=""/>
+      <w:lvlJc w:val="left"/>
+      <w:pPr>
+        <w:ind w:left="7909" w:hanging="360"/>
+      </w:pPr>
+      <w:rPr>
+        <w:rFonts w:ascii="Wingdings" w:hAnsi="Wingdings" w:hint="default"/>
+      </w:rPr>
+    </w:lvl>
+  </w:abstractNum>
+  <w:abstractNum w:abstractNumId="16" w15:restartNumberingAfterBreak="0">
+    <w:nsid w:val="395374B5"/>
+    <w:multiLevelType w:val="hybridMultilevel"/>
+    <w:tmpl w:val="4F5027EA"/>
+    <w:lvl w:ilvl="0" w:tplc="04190001">
+      <w:start w:val="1"/>
+      <w:numFmt w:val="bullet"/>
+      <w:lvlText w:val=""/>
+      <w:lvlJc w:val="left"/>
+      <w:pPr>
+        <w:ind w:left="1429" w:hanging="360"/>
+      </w:pPr>
+      <w:rPr>
+        <w:rFonts w:ascii="Symbol" w:hAnsi="Symbol" w:hint="default"/>
+      </w:rPr>
+    </w:lvl>
+    <w:lvl w:ilvl="1" w:tplc="04190003" w:tentative="1">
+      <w:start w:val="1"/>
+      <w:numFmt w:val="bullet"/>
+      <w:lvlText w:val="o"/>
+      <w:lvlJc w:val="left"/>
+      <w:pPr>
+        <w:ind w:left="2149" w:hanging="360"/>
+      </w:pPr>
+      <w:rPr>
+        <w:rFonts w:ascii="Courier New" w:hAnsi="Courier New" w:cs="Courier New" w:hint="default"/>
+      </w:rPr>
+    </w:lvl>
+    <w:lvl w:ilvl="2" w:tplc="04190005" w:tentative="1">
+      <w:start w:val="1"/>
+      <w:numFmt w:val="bullet"/>
+      <w:lvlText w:val=""/>
+      <w:lvlJc w:val="left"/>
+      <w:pPr>
+        <w:ind w:left="2869" w:hanging="360"/>
+      </w:pPr>
+      <w:rPr>
+        <w:rFonts w:ascii="Wingdings" w:hAnsi="Wingdings" w:hint="default"/>
+      </w:rPr>
+    </w:lvl>
+    <w:lvl w:ilvl="3" w:tplc="04190001" w:tentative="1">
+      <w:start w:val="1"/>
+      <w:numFmt w:val="bullet"/>
+      <w:lvlText w:val=""/>
+      <w:lvlJc w:val="left"/>
+      <w:pPr>
+        <w:ind w:left="3589" w:hanging="360"/>
+      </w:pPr>
+      <w:rPr>
+        <w:rFonts w:ascii="Symbol" w:hAnsi="Symbol" w:hint="default"/>
+      </w:rPr>
+    </w:lvl>
+    <w:lvl w:ilvl="4" w:tplc="04190003" w:tentative="1">
+      <w:start w:val="1"/>
+      <w:numFmt w:val="bullet"/>
+      <w:lvlText w:val="o"/>
+      <w:lvlJc w:val="left"/>
+      <w:pPr>
+        <w:ind w:left="4309" w:hanging="360"/>
+      </w:pPr>
+      <w:rPr>
+        <w:rFonts w:ascii="Courier New" w:hAnsi="Courier New" w:cs="Courier New" w:hint="default"/>
+      </w:rPr>
+    </w:lvl>
+    <w:lvl w:ilvl="5" w:tplc="04190005" w:tentative="1">
+      <w:start w:val="1"/>
+      <w:numFmt w:val="bullet"/>
+      <w:lvlText w:val=""/>
+      <w:lvlJc w:val="left"/>
+      <w:pPr>
+        <w:ind w:left="5029" w:hanging="360"/>
+      </w:pPr>
+      <w:rPr>
+        <w:rFonts w:ascii="Wingdings" w:hAnsi="Wingdings" w:hint="default"/>
+      </w:rPr>
+    </w:lvl>
+    <w:lvl w:ilvl="6" w:tplc="04190001" w:tentative="1">
+      <w:start w:val="1"/>
+      <w:numFmt w:val="bullet"/>
+      <w:lvlText w:val=""/>
+      <w:lvlJc w:val="left"/>
+      <w:pPr>
+        <w:ind w:left="5749" w:hanging="360"/>
+      </w:pPr>
+      <w:rPr>
+        <w:rFonts w:ascii="Symbol" w:hAnsi="Symbol" w:hint="default"/>
+      </w:rPr>
+    </w:lvl>
+    <w:lvl w:ilvl="7" w:tplc="04190003" w:tentative="1">
+      <w:start w:val="1"/>
+      <w:numFmt w:val="bullet"/>
+      <w:lvlText w:val="o"/>
+      <w:lvlJc w:val="left"/>
+      <w:pPr>
+        <w:ind w:left="6469" w:hanging="360"/>
+      </w:pPr>
+      <w:rPr>
+        <w:rFonts w:ascii="Courier New" w:hAnsi="Courier New" w:cs="Courier New" w:hint="default"/>
+      </w:rPr>
+    </w:lvl>
+    <w:lvl w:ilvl="8" w:tplc="04190005" w:tentative="1">
+      <w:start w:val="1"/>
+      <w:numFmt w:val="bullet"/>
+      <w:lvlText w:val=""/>
+      <w:lvlJc w:val="left"/>
+      <w:pPr>
+        <w:ind w:left="7189" w:hanging="360"/>
+      </w:pPr>
+      <w:rPr>
+        <w:rFonts w:ascii="Wingdings" w:hAnsi="Wingdings" w:hint="default"/>
+      </w:rPr>
+    </w:lvl>
+  </w:abstractNum>
+  <w:abstractNum w:abstractNumId="17" w15:restartNumberingAfterBreak="0">
     <w:nsid w:val="3AF176B1"/>
     <w:multiLevelType w:val="multilevel"/>
     <w:tmpl w:val="C50854AC"/>
@@ -19882,7 +25632,120 @@
       </w:rPr>
     </w:lvl>
   </w:abstractNum>
-  <w:abstractNum w:abstractNumId="14" w15:restartNumberingAfterBreak="0">
+  <w:abstractNum w:abstractNumId="18" w15:restartNumberingAfterBreak="0">
+    <w:nsid w:val="3B7776A9"/>
+    <w:multiLevelType w:val="hybridMultilevel"/>
+    <w:tmpl w:val="07CA4C62"/>
+    <w:lvl w:ilvl="0" w:tplc="04190001">
+      <w:start w:val="1"/>
+      <w:numFmt w:val="bullet"/>
+      <w:lvlText w:val=""/>
+      <w:lvlJc w:val="left"/>
+      <w:pPr>
+        <w:ind w:left="1429" w:hanging="360"/>
+      </w:pPr>
+      <w:rPr>
+        <w:rFonts w:ascii="Symbol" w:hAnsi="Symbol" w:hint="default"/>
+      </w:rPr>
+    </w:lvl>
+    <w:lvl w:ilvl="1" w:tplc="04190003" w:tentative="1">
+      <w:start w:val="1"/>
+      <w:numFmt w:val="bullet"/>
+      <w:lvlText w:val="o"/>
+      <w:lvlJc w:val="left"/>
+      <w:pPr>
+        <w:ind w:left="2149" w:hanging="360"/>
+      </w:pPr>
+      <w:rPr>
+        <w:rFonts w:ascii="Courier New" w:hAnsi="Courier New" w:cs="Courier New" w:hint="default"/>
+      </w:rPr>
+    </w:lvl>
+    <w:lvl w:ilvl="2" w:tplc="04190005" w:tentative="1">
+      <w:start w:val="1"/>
+      <w:numFmt w:val="bullet"/>
+      <w:lvlText w:val=""/>
+      <w:lvlJc w:val="left"/>
+      <w:pPr>
+        <w:ind w:left="2869" w:hanging="360"/>
+      </w:pPr>
+      <w:rPr>
+        <w:rFonts w:ascii="Wingdings" w:hAnsi="Wingdings" w:hint="default"/>
+      </w:rPr>
+    </w:lvl>
+    <w:lvl w:ilvl="3" w:tplc="04190001" w:tentative="1">
+      <w:start w:val="1"/>
+      <w:numFmt w:val="bullet"/>
+      <w:lvlText w:val=""/>
+      <w:lvlJc w:val="left"/>
+      <w:pPr>
+        <w:ind w:left="3589" w:hanging="360"/>
+      </w:pPr>
+      <w:rPr>
+        <w:rFonts w:ascii="Symbol" w:hAnsi="Symbol" w:hint="default"/>
+      </w:rPr>
+    </w:lvl>
+    <w:lvl w:ilvl="4" w:tplc="04190003" w:tentative="1">
+      <w:start w:val="1"/>
+      <w:numFmt w:val="bullet"/>
+      <w:lvlText w:val="o"/>
+      <w:lvlJc w:val="left"/>
+      <w:pPr>
+        <w:ind w:left="4309" w:hanging="360"/>
+      </w:pPr>
+      <w:rPr>
+        <w:rFonts w:ascii="Courier New" w:hAnsi="Courier New" w:cs="Courier New" w:hint="default"/>
+      </w:rPr>
+    </w:lvl>
+    <w:lvl w:ilvl="5" w:tplc="04190005" w:tentative="1">
+      <w:start w:val="1"/>
+      <w:numFmt w:val="bullet"/>
+      <w:lvlText w:val=""/>
+      <w:lvlJc w:val="left"/>
+      <w:pPr>
+        <w:ind w:left="5029" w:hanging="360"/>
+      </w:pPr>
+      <w:rPr>
+        <w:rFonts w:ascii="Wingdings" w:hAnsi="Wingdings" w:hint="default"/>
+      </w:rPr>
+    </w:lvl>
+    <w:lvl w:ilvl="6" w:tplc="04190001" w:tentative="1">
+      <w:start w:val="1"/>
+      <w:numFmt w:val="bullet"/>
+      <w:lvlText w:val=""/>
+      <w:lvlJc w:val="left"/>
+      <w:pPr>
+        <w:ind w:left="5749" w:hanging="360"/>
+      </w:pPr>
+      <w:rPr>
+        <w:rFonts w:ascii="Symbol" w:hAnsi="Symbol" w:hint="default"/>
+      </w:rPr>
+    </w:lvl>
+    <w:lvl w:ilvl="7" w:tplc="04190003" w:tentative="1">
+      <w:start w:val="1"/>
+      <w:numFmt w:val="bullet"/>
+      <w:lvlText w:val="o"/>
+      <w:lvlJc w:val="left"/>
+      <w:pPr>
+        <w:ind w:left="6469" w:hanging="360"/>
+      </w:pPr>
+      <w:rPr>
+        <w:rFonts w:ascii="Courier New" w:hAnsi="Courier New" w:cs="Courier New" w:hint="default"/>
+      </w:rPr>
+    </w:lvl>
+    <w:lvl w:ilvl="8" w:tplc="04190005" w:tentative="1">
+      <w:start w:val="1"/>
+      <w:numFmt w:val="bullet"/>
+      <w:lvlText w:val=""/>
+      <w:lvlJc w:val="left"/>
+      <w:pPr>
+        <w:ind w:left="7189" w:hanging="360"/>
+      </w:pPr>
+      <w:rPr>
+        <w:rFonts w:ascii="Wingdings" w:hAnsi="Wingdings" w:hint="default"/>
+      </w:rPr>
+    </w:lvl>
+  </w:abstractNum>
+  <w:abstractNum w:abstractNumId="19" w15:restartNumberingAfterBreak="0">
     <w:nsid w:val="4D3522C8"/>
     <w:multiLevelType w:val="multilevel"/>
     <w:tmpl w:val="C50854AC"/>
@@ -20000,7 +25863,7 @@
       </w:rPr>
     </w:lvl>
   </w:abstractNum>
-  <w:abstractNum w:abstractNumId="15" w15:restartNumberingAfterBreak="0">
+  <w:abstractNum w:abstractNumId="20" w15:restartNumberingAfterBreak="0">
     <w:nsid w:val="51C2571D"/>
     <w:multiLevelType w:val="hybridMultilevel"/>
     <w:tmpl w:val="54D26FA8"/>
@@ -20113,7 +25976,120 @@
       </w:rPr>
     </w:lvl>
   </w:abstractNum>
-  <w:abstractNum w:abstractNumId="16" w15:restartNumberingAfterBreak="0">
+  <w:abstractNum w:abstractNumId="21" w15:restartNumberingAfterBreak="0">
+    <w:nsid w:val="54CC5BAD"/>
+    <w:multiLevelType w:val="hybridMultilevel"/>
+    <w:tmpl w:val="3E30188A"/>
+    <w:lvl w:ilvl="0" w:tplc="04190001">
+      <w:start w:val="1"/>
+      <w:numFmt w:val="bullet"/>
+      <w:lvlText w:val=""/>
+      <w:lvlJc w:val="left"/>
+      <w:pPr>
+        <w:ind w:left="1429" w:hanging="360"/>
+      </w:pPr>
+      <w:rPr>
+        <w:rFonts w:ascii="Symbol" w:hAnsi="Symbol" w:hint="default"/>
+      </w:rPr>
+    </w:lvl>
+    <w:lvl w:ilvl="1" w:tplc="04190003" w:tentative="1">
+      <w:start w:val="1"/>
+      <w:numFmt w:val="bullet"/>
+      <w:lvlText w:val="o"/>
+      <w:lvlJc w:val="left"/>
+      <w:pPr>
+        <w:ind w:left="2149" w:hanging="360"/>
+      </w:pPr>
+      <w:rPr>
+        <w:rFonts w:ascii="Courier New" w:hAnsi="Courier New" w:cs="Courier New" w:hint="default"/>
+      </w:rPr>
+    </w:lvl>
+    <w:lvl w:ilvl="2" w:tplc="04190005" w:tentative="1">
+      <w:start w:val="1"/>
+      <w:numFmt w:val="bullet"/>
+      <w:lvlText w:val=""/>
+      <w:lvlJc w:val="left"/>
+      <w:pPr>
+        <w:ind w:left="2869" w:hanging="360"/>
+      </w:pPr>
+      <w:rPr>
+        <w:rFonts w:ascii="Wingdings" w:hAnsi="Wingdings" w:hint="default"/>
+      </w:rPr>
+    </w:lvl>
+    <w:lvl w:ilvl="3" w:tplc="04190001" w:tentative="1">
+      <w:start w:val="1"/>
+      <w:numFmt w:val="bullet"/>
+      <w:lvlText w:val=""/>
+      <w:lvlJc w:val="left"/>
+      <w:pPr>
+        <w:ind w:left="3589" w:hanging="360"/>
+      </w:pPr>
+      <w:rPr>
+        <w:rFonts w:ascii="Symbol" w:hAnsi="Symbol" w:hint="default"/>
+      </w:rPr>
+    </w:lvl>
+    <w:lvl w:ilvl="4" w:tplc="04190003" w:tentative="1">
+      <w:start w:val="1"/>
+      <w:numFmt w:val="bullet"/>
+      <w:lvlText w:val="o"/>
+      <w:lvlJc w:val="left"/>
+      <w:pPr>
+        <w:ind w:left="4309" w:hanging="360"/>
+      </w:pPr>
+      <w:rPr>
+        <w:rFonts w:ascii="Courier New" w:hAnsi="Courier New" w:cs="Courier New" w:hint="default"/>
+      </w:rPr>
+    </w:lvl>
+    <w:lvl w:ilvl="5" w:tplc="04190005" w:tentative="1">
+      <w:start w:val="1"/>
+      <w:numFmt w:val="bullet"/>
+      <w:lvlText w:val=""/>
+      <w:lvlJc w:val="left"/>
+      <w:pPr>
+        <w:ind w:left="5029" w:hanging="360"/>
+      </w:pPr>
+      <w:rPr>
+        <w:rFonts w:ascii="Wingdings" w:hAnsi="Wingdings" w:hint="default"/>
+      </w:rPr>
+    </w:lvl>
+    <w:lvl w:ilvl="6" w:tplc="04190001" w:tentative="1">
+      <w:start w:val="1"/>
+      <w:numFmt w:val="bullet"/>
+      <w:lvlText w:val=""/>
+      <w:lvlJc w:val="left"/>
+      <w:pPr>
+        <w:ind w:left="5749" w:hanging="360"/>
+      </w:pPr>
+      <w:rPr>
+        <w:rFonts w:ascii="Symbol" w:hAnsi="Symbol" w:hint="default"/>
+      </w:rPr>
+    </w:lvl>
+    <w:lvl w:ilvl="7" w:tplc="04190003" w:tentative="1">
+      <w:start w:val="1"/>
+      <w:numFmt w:val="bullet"/>
+      <w:lvlText w:val="o"/>
+      <w:lvlJc w:val="left"/>
+      <w:pPr>
+        <w:ind w:left="6469" w:hanging="360"/>
+      </w:pPr>
+      <w:rPr>
+        <w:rFonts w:ascii="Courier New" w:hAnsi="Courier New" w:cs="Courier New" w:hint="default"/>
+      </w:rPr>
+    </w:lvl>
+    <w:lvl w:ilvl="8" w:tplc="04190005" w:tentative="1">
+      <w:start w:val="1"/>
+      <w:numFmt w:val="bullet"/>
+      <w:lvlText w:val=""/>
+      <w:lvlJc w:val="left"/>
+      <w:pPr>
+        <w:ind w:left="7189" w:hanging="360"/>
+      </w:pPr>
+      <w:rPr>
+        <w:rFonts w:ascii="Wingdings" w:hAnsi="Wingdings" w:hint="default"/>
+      </w:rPr>
+    </w:lvl>
+  </w:abstractNum>
+  <w:abstractNum w:abstractNumId="22" w15:restartNumberingAfterBreak="0">
     <w:nsid w:val="55A324A8"/>
     <w:multiLevelType w:val="hybridMultilevel"/>
     <w:tmpl w:val="1A56C472"/>
@@ -20202,7 +26178,7 @@
       </w:pPr>
     </w:lvl>
   </w:abstractNum>
-  <w:abstractNum w:abstractNumId="17" w15:restartNumberingAfterBreak="0">
+  <w:abstractNum w:abstractNumId="23" w15:restartNumberingAfterBreak="0">
     <w:nsid w:val="575A4D06"/>
     <w:multiLevelType w:val="hybridMultilevel"/>
     <w:tmpl w:val="31C49904"/>
@@ -20315,7 +26291,7 @@
       </w:rPr>
     </w:lvl>
   </w:abstractNum>
-  <w:abstractNum w:abstractNumId="18" w15:restartNumberingAfterBreak="0">
+  <w:abstractNum w:abstractNumId="24" w15:restartNumberingAfterBreak="0">
     <w:nsid w:val="64433451"/>
     <w:multiLevelType w:val="multilevel"/>
     <w:tmpl w:val="C50854AC"/>
@@ -20433,7 +26409,120 @@
       </w:rPr>
     </w:lvl>
   </w:abstractNum>
-  <w:abstractNum w:abstractNumId="19" w15:restartNumberingAfterBreak="0">
+  <w:abstractNum w:abstractNumId="25" w15:restartNumberingAfterBreak="0">
+    <w:nsid w:val="65DC6B77"/>
+    <w:multiLevelType w:val="hybridMultilevel"/>
+    <w:tmpl w:val="04EC246A"/>
+    <w:lvl w:ilvl="0" w:tplc="04190001">
+      <w:start w:val="1"/>
+      <w:numFmt w:val="bullet"/>
+      <w:lvlText w:val=""/>
+      <w:lvlJc w:val="left"/>
+      <w:pPr>
+        <w:ind w:left="1996" w:hanging="360"/>
+      </w:pPr>
+      <w:rPr>
+        <w:rFonts w:ascii="Symbol" w:hAnsi="Symbol" w:hint="default"/>
+      </w:rPr>
+    </w:lvl>
+    <w:lvl w:ilvl="1" w:tplc="04190003" w:tentative="1">
+      <w:start w:val="1"/>
+      <w:numFmt w:val="bullet"/>
+      <w:lvlText w:val="o"/>
+      <w:lvlJc w:val="left"/>
+      <w:pPr>
+        <w:ind w:left="2716" w:hanging="360"/>
+      </w:pPr>
+      <w:rPr>
+        <w:rFonts w:ascii="Courier New" w:hAnsi="Courier New" w:cs="Courier New" w:hint="default"/>
+      </w:rPr>
+    </w:lvl>
+    <w:lvl w:ilvl="2" w:tplc="04190005" w:tentative="1">
+      <w:start w:val="1"/>
+      <w:numFmt w:val="bullet"/>
+      <w:lvlText w:val=""/>
+      <w:lvlJc w:val="left"/>
+      <w:pPr>
+        <w:ind w:left="3436" w:hanging="360"/>
+      </w:pPr>
+      <w:rPr>
+        <w:rFonts w:ascii="Wingdings" w:hAnsi="Wingdings" w:hint="default"/>
+      </w:rPr>
+    </w:lvl>
+    <w:lvl w:ilvl="3" w:tplc="04190001" w:tentative="1">
+      <w:start w:val="1"/>
+      <w:numFmt w:val="bullet"/>
+      <w:lvlText w:val=""/>
+      <w:lvlJc w:val="left"/>
+      <w:pPr>
+        <w:ind w:left="4156" w:hanging="360"/>
+      </w:pPr>
+      <w:rPr>
+        <w:rFonts w:ascii="Symbol" w:hAnsi="Symbol" w:hint="default"/>
+      </w:rPr>
+    </w:lvl>
+    <w:lvl w:ilvl="4" w:tplc="04190003" w:tentative="1">
+      <w:start w:val="1"/>
+      <w:numFmt w:val="bullet"/>
+      <w:lvlText w:val="o"/>
+      <w:lvlJc w:val="left"/>
+      <w:pPr>
+        <w:ind w:left="4876" w:hanging="360"/>
+      </w:pPr>
+      <w:rPr>
+        <w:rFonts w:ascii="Courier New" w:hAnsi="Courier New" w:cs="Courier New" w:hint="default"/>
+      </w:rPr>
+    </w:lvl>
+    <w:lvl w:ilvl="5" w:tplc="04190005" w:tentative="1">
+      <w:start w:val="1"/>
+      <w:numFmt w:val="bullet"/>
+      <w:lvlText w:val=""/>
+      <w:lvlJc w:val="left"/>
+      <w:pPr>
+        <w:ind w:left="5596" w:hanging="360"/>
+      </w:pPr>
+      <w:rPr>
+        <w:rFonts w:ascii="Wingdings" w:hAnsi="Wingdings" w:hint="default"/>
+      </w:rPr>
+    </w:lvl>
+    <w:lvl w:ilvl="6" w:tplc="04190001" w:tentative="1">
+      <w:start w:val="1"/>
+      <w:numFmt w:val="bullet"/>
+      <w:lvlText w:val=""/>
+      <w:lvlJc w:val="left"/>
+      <w:pPr>
+        <w:ind w:left="6316" w:hanging="360"/>
+      </w:pPr>
+      <w:rPr>
+        <w:rFonts w:ascii="Symbol" w:hAnsi="Symbol" w:hint="default"/>
+      </w:rPr>
+    </w:lvl>
+    <w:lvl w:ilvl="7" w:tplc="04190003" w:tentative="1">
+      <w:start w:val="1"/>
+      <w:numFmt w:val="bullet"/>
+      <w:lvlText w:val="o"/>
+      <w:lvlJc w:val="left"/>
+      <w:pPr>
+        <w:ind w:left="7036" w:hanging="360"/>
+      </w:pPr>
+      <w:rPr>
+        <w:rFonts w:ascii="Courier New" w:hAnsi="Courier New" w:cs="Courier New" w:hint="default"/>
+      </w:rPr>
+    </w:lvl>
+    <w:lvl w:ilvl="8" w:tplc="04190005" w:tentative="1">
+      <w:start w:val="1"/>
+      <w:numFmt w:val="bullet"/>
+      <w:lvlText w:val=""/>
+      <w:lvlJc w:val="left"/>
+      <w:pPr>
+        <w:ind w:left="7756" w:hanging="360"/>
+      </w:pPr>
+      <w:rPr>
+        <w:rFonts w:ascii="Wingdings" w:hAnsi="Wingdings" w:hint="default"/>
+      </w:rPr>
+    </w:lvl>
+  </w:abstractNum>
+  <w:abstractNum w:abstractNumId="26" w15:restartNumberingAfterBreak="0">
     <w:nsid w:val="67BC5CBA"/>
     <w:multiLevelType w:val="multilevel"/>
     <w:tmpl w:val="C50854AC"/>
@@ -20551,7 +26640,7 @@
       </w:rPr>
     </w:lvl>
   </w:abstractNum>
-  <w:abstractNum w:abstractNumId="20" w15:restartNumberingAfterBreak="0">
+  <w:abstractNum w:abstractNumId="27" w15:restartNumberingAfterBreak="0">
     <w:nsid w:val="75F2183D"/>
     <w:multiLevelType w:val="multilevel"/>
     <w:tmpl w:val="C50854AC"/>
@@ -20670,66 +26759,87 @@
     </w:lvl>
   </w:abstractNum>
   <w:num w:numId="1" w16cid:durableId="10686858">
+    <w:abstractNumId w:val="10"/>
+  </w:num>
+  <w:num w:numId="2" w16cid:durableId="1081755176">
+    <w:abstractNumId w:val="6"/>
+  </w:num>
+  <w:num w:numId="3" w16cid:durableId="1631663135">
+    <w:abstractNumId w:val="4"/>
+  </w:num>
+  <w:num w:numId="4" w16cid:durableId="1435633219">
+    <w:abstractNumId w:val="22"/>
+  </w:num>
+  <w:num w:numId="5" w16cid:durableId="1221592351">
+    <w:abstractNumId w:val="5"/>
+  </w:num>
+  <w:num w:numId="6" w16cid:durableId="1028599166">
+    <w:abstractNumId w:val="27"/>
+  </w:num>
+  <w:num w:numId="7" w16cid:durableId="1496261299">
+    <w:abstractNumId w:val="24"/>
+  </w:num>
+  <w:num w:numId="8" w16cid:durableId="946157285">
+    <w:abstractNumId w:val="17"/>
+  </w:num>
+  <w:num w:numId="9" w16cid:durableId="2001228851">
+    <w:abstractNumId w:val="12"/>
+  </w:num>
+  <w:num w:numId="10" w16cid:durableId="743450724">
+    <w:abstractNumId w:val="20"/>
+  </w:num>
+  <w:num w:numId="11" w16cid:durableId="666132620">
+    <w:abstractNumId w:val="13"/>
+  </w:num>
+  <w:num w:numId="12" w16cid:durableId="762916633">
+    <w:abstractNumId w:val="2"/>
+  </w:num>
+  <w:num w:numId="13" w16cid:durableId="161824132">
+    <w:abstractNumId w:val="11"/>
+  </w:num>
+  <w:num w:numId="14" w16cid:durableId="145826198">
+    <w:abstractNumId w:val="26"/>
+  </w:num>
+  <w:num w:numId="15" w16cid:durableId="270552287">
+    <w:abstractNumId w:val="19"/>
+  </w:num>
+  <w:num w:numId="16" w16cid:durableId="623195191">
+    <w:abstractNumId w:val="23"/>
+  </w:num>
+  <w:num w:numId="17" w16cid:durableId="653026223">
+    <w:abstractNumId w:val="14"/>
+  </w:num>
+  <w:num w:numId="18" w16cid:durableId="1000741716">
     <w:abstractNumId w:val="8"/>
   </w:num>
-  <w:num w:numId="2" w16cid:durableId="1081755176">
-    <w:abstractNumId w:val="5"/>
+  <w:num w:numId="19" w16cid:durableId="1065879075">
+    <w:abstractNumId w:val="9"/>
   </w:num>
-  <w:num w:numId="3" w16cid:durableId="1631663135">
+  <w:num w:numId="20" w16cid:durableId="452869454">
     <w:abstractNumId w:val="3"/>
   </w:num>
-  <w:num w:numId="4" w16cid:durableId="1435633219">
+  <w:num w:numId="21" w16cid:durableId="203519849">
+    <w:abstractNumId w:val="1"/>
+  </w:num>
+  <w:num w:numId="22" w16cid:durableId="179658829">
     <w:abstractNumId w:val="16"/>
   </w:num>
-  <w:num w:numId="5" w16cid:durableId="1221592351">
-    <w:abstractNumId w:val="4"/>
+  <w:num w:numId="23" w16cid:durableId="1723748649">
+    <w:abstractNumId w:val="25"/>
   </w:num>
-  <w:num w:numId="6" w16cid:durableId="1028599166">
-    <w:abstractNumId w:val="20"/>
-  </w:num>
-  <w:num w:numId="7" w16cid:durableId="1496261299">
+  <w:num w:numId="24" w16cid:durableId="1544710372">
     <w:abstractNumId w:val="18"/>
   </w:num>
-  <w:num w:numId="8" w16cid:durableId="946157285">
-    <w:abstractNumId w:val="13"/>
+  <w:num w:numId="25" w16cid:durableId="473106035">
+    <w:abstractNumId w:val="7"/>
   </w:num>
-  <w:num w:numId="9" w16cid:durableId="2001228851">
-    <w:abstractNumId w:val="10"/>
+  <w:num w:numId="26" w16cid:durableId="1542550334">
+    <w:abstractNumId w:val="21"/>
   </w:num>
-  <w:num w:numId="10" w16cid:durableId="743450724">
+  <w:num w:numId="27" w16cid:durableId="1790202933">
     <w:abstractNumId w:val="15"/>
   </w:num>
-  <w:num w:numId="11" w16cid:durableId="666132620">
-    <w:abstractNumId w:val="11"/>
-  </w:num>
-  <w:num w:numId="12" w16cid:durableId="762916633">
-    <w:abstractNumId w:val="1"/>
-  </w:num>
-  <w:num w:numId="13" w16cid:durableId="161824132">
-    <w:abstractNumId w:val="9"/>
-  </w:num>
-  <w:num w:numId="14" w16cid:durableId="145826198">
-    <w:abstractNumId w:val="19"/>
-  </w:num>
-  <w:num w:numId="15" w16cid:durableId="270552287">
-    <w:abstractNumId w:val="14"/>
-  </w:num>
-  <w:num w:numId="16" w16cid:durableId="623195191">
-    <w:abstractNumId w:val="17"/>
-  </w:num>
-  <w:num w:numId="17" w16cid:durableId="653026223">
-    <w:abstractNumId w:val="12"/>
-  </w:num>
-  <w:num w:numId="18" w16cid:durableId="1000741716">
-    <w:abstractNumId w:val="6"/>
-  </w:num>
-  <w:num w:numId="19" w16cid:durableId="1065879075">
-    <w:abstractNumId w:val="7"/>
-  </w:num>
-  <w:num w:numId="20" w16cid:durableId="452869454">
-    <w:abstractNumId w:val="2"/>
-  </w:num>
-  <w:num w:numId="21" w16cid:durableId="203519849">
+  <w:num w:numId="28" w16cid:durableId="1405377578">
     <w:abstractNumId w:val="0"/>
   </w:num>
 </w:numbering>
@@ -21040,6 +27150,7 @@
   <w:style w:type="paragraph" w:default="1" w:styleId="a">
     <w:name w:val="Normal"/>
     <w:qFormat/>
+    <w:rsid w:val="00507B89"/>
     <w:rPr>
       <w:lang w:val="en-US" w:eastAsia="zh-CN"/>
     </w:rPr>
@@ -21117,6 +27228,26 @@
       <w:sz w:val="28"/>
       <w:szCs w:val="22"/>
       <w:lang w:val="ru-RU" w:eastAsia="en-US"/>
+    </w:rPr>
+  </w:style>
+  <w:style w:type="paragraph" w:styleId="5">
+    <w:name w:val="heading 5"/>
+    <w:basedOn w:val="a"/>
+    <w:next w:val="a"/>
+    <w:link w:val="50"/>
+    <w:semiHidden/>
+    <w:unhideWhenUsed/>
+    <w:qFormat/>
+    <w:rsid w:val="00176BED"/>
+    <w:pPr>
+      <w:keepNext/>
+      <w:keepLines/>
+      <w:spacing w:before="40"/>
+      <w:outlineLvl w:val="4"/>
+    </w:pPr>
+    <w:rPr>
+      <w:rFonts w:asciiTheme="majorHAnsi" w:eastAsiaTheme="majorEastAsia" w:hAnsiTheme="majorHAnsi" w:cstheme="majorBidi"/>
+      <w:color w:val="2E74B5" w:themeColor="accent1" w:themeShade="BF"/>
     </w:rPr>
   </w:style>
   <w:style w:type="character" w:default="1" w:styleId="a0">
@@ -21455,6 +27586,18 @@
       <w:szCs w:val="24"/>
     </w:rPr>
   </w:style>
+  <w:style w:type="character" w:customStyle="1" w:styleId="50">
+    <w:name w:val="Заголовок 5 Знак"/>
+    <w:basedOn w:val="a0"/>
+    <w:link w:val="5"/>
+    <w:semiHidden/>
+    <w:rsid w:val="00176BED"/>
+    <w:rPr>
+      <w:rFonts w:asciiTheme="majorHAnsi" w:eastAsiaTheme="majorEastAsia" w:hAnsiTheme="majorHAnsi" w:cstheme="majorBidi"/>
+      <w:color w:val="2E74B5" w:themeColor="accent1" w:themeShade="BF"/>
+      <w:lang w:val="en-US" w:eastAsia="zh-CN"/>
+    </w:rPr>
+  </w:style>
 </w:styles>
 </file>
 

--- a/3 курс/6 семестр/Системы управления данными/Курсовая работа/Курсовая_работа_КимКС_СУД.docx
+++ b/3 курс/6 семестр/Системы управления данными/Курсовая работа/Курсовая_работа_КимКС_СУД.docx
@@ -2945,7 +2945,14 @@
           <w:rFonts w:eastAsiaTheme="minorHAnsi"/>
           <w:szCs w:val="28"/>
         </w:rPr>
-        <w:t>Количество атрибутов (столбцов): 7</w:t>
+        <w:t xml:space="preserve">Количество атрибутов (столбцов): </w:t>
+      </w:r>
+      <w:r>
+        <w:rPr>
+          <w:rFonts w:eastAsiaTheme="minorHAnsi"/>
+          <w:szCs w:val="28"/>
+        </w:rPr>
+        <w:t>8</w:t>
       </w:r>
     </w:p>
     <w:p>
@@ -4598,6 +4605,237 @@
     </w:p>
     <w:p>
       <w:pPr>
+        <w:numPr>
+          <w:ilvl w:val="0"/>
+          <w:numId w:val="3"/>
+        </w:numPr>
+        <w:tabs>
+          <w:tab w:val="left" w:pos="1276"/>
+        </w:tabs>
+        <w:spacing w:line="360" w:lineRule="auto"/>
+        <w:ind w:left="0" w:firstLine="709"/>
+        <w:contextualSpacing/>
+        <w:jc w:val="both"/>
+        <w:rPr>
+          <w:rFonts w:ascii="Times New Roman" w:eastAsia="Calibri" w:hAnsi="Times New Roman" w:cs="Times New Roman"/>
+          <w:sz w:val="28"/>
+          <w:szCs w:val="28"/>
+          <w:lang w:val="ru-RU" w:eastAsia="en-US"/>
+        </w:rPr>
+      </w:pPr>
+      <w:r>
+        <w:rPr>
+          <w:rFonts w:ascii="Times New Roman" w:eastAsiaTheme="minorHAnsi" w:hAnsi="Times New Roman" w:cs="Times New Roman"/>
+          <w:sz w:val="28"/>
+          <w:szCs w:val="28"/>
+          <w:lang w:eastAsia="en-US"/>
+        </w:rPr>
+        <w:t>Deaths for Household Air Pollution from Solid Fuels (Percent)</w:t>
+      </w:r>
+      <w:r>
+        <w:rPr>
+          <w:rFonts w:ascii="Times New Roman" w:eastAsiaTheme="minorHAnsi" w:hAnsi="Times New Roman" w:cs="Times New Roman"/>
+          <w:sz w:val="28"/>
+          <w:szCs w:val="28"/>
+          <w:lang w:val="ru-RU" w:eastAsia="en-US"/>
+        </w:rPr>
+        <w:t xml:space="preserve"> </w:t>
+      </w:r>
+      <w:r>
+        <w:rPr>
+          <w:rFonts w:ascii="Times New Roman" w:eastAsiaTheme="minorHAnsi" w:hAnsi="Times New Roman" w:cs="Times New Roman"/>
+          <w:sz w:val="28"/>
+          <w:szCs w:val="28"/>
+          <w:lang w:val="ru-RU" w:eastAsia="en-US"/>
+        </w:rPr>
+        <w:t>— дробный.</w:t>
+      </w:r>
+    </w:p>
+    <w:p>
+      <w:pPr>
+        <w:pStyle w:val="ab"/>
+        <w:numPr>
+          <w:ilvl w:val="0"/>
+          <w:numId w:val="26"/>
+        </w:numPr>
+        <w:tabs>
+          <w:tab w:val="left" w:pos="1276"/>
+        </w:tabs>
+        <w:ind w:left="1843" w:hanging="567"/>
+        <w:rPr>
+          <w:szCs w:val="28"/>
+        </w:rPr>
+      </w:pPr>
+      <w:r>
+        <w:rPr>
+          <w:rFonts w:eastAsiaTheme="minorHAnsi"/>
+          <w:szCs w:val="28"/>
+        </w:rPr>
+        <w:t>П</w:t>
+      </w:r>
+      <w:r>
+        <w:rPr>
+          <w:rFonts w:eastAsiaTheme="minorHAnsi"/>
+          <w:szCs w:val="28"/>
+        </w:rPr>
+        <w:t>роцент смертей от загрязнения воздуха в помещениях</w:t>
+      </w:r>
+      <w:r>
+        <w:rPr>
+          <w:rFonts w:eastAsiaTheme="minorHAnsi"/>
+          <w:szCs w:val="28"/>
+        </w:rPr>
+        <w:t>;</w:t>
+      </w:r>
+    </w:p>
+    <w:p>
+      <w:pPr>
+        <w:pStyle w:val="ab"/>
+        <w:numPr>
+          <w:ilvl w:val="0"/>
+          <w:numId w:val="26"/>
+        </w:numPr>
+        <w:tabs>
+          <w:tab w:val="left" w:pos="1276"/>
+        </w:tabs>
+        <w:ind w:left="1843" w:hanging="567"/>
+        <w:rPr>
+          <w:szCs w:val="28"/>
+        </w:rPr>
+      </w:pPr>
+      <w:r>
+        <w:rPr>
+          <w:szCs w:val="28"/>
+        </w:rPr>
+        <w:t>Описательная статистика:</w:t>
+      </w:r>
+    </w:p>
+    <w:p>
+      <w:pPr>
+        <w:pStyle w:val="ab"/>
+        <w:numPr>
+          <w:ilvl w:val="0"/>
+          <w:numId w:val="27"/>
+        </w:numPr>
+        <w:tabs>
+          <w:tab w:val="left" w:pos="1276"/>
+        </w:tabs>
+        <w:ind w:left="2410" w:hanging="567"/>
+        <w:rPr>
+          <w:szCs w:val="28"/>
+        </w:rPr>
+      </w:pPr>
+      <w:r>
+        <w:rPr>
+          <w:szCs w:val="28"/>
+        </w:rPr>
+        <w:t xml:space="preserve">Среднее: </w:t>
+      </w:r>
+      <w:r>
+        <w:rPr>
+          <w:szCs w:val="28"/>
+        </w:rPr>
+        <w:t>5</w:t>
+      </w:r>
+      <w:r>
+        <w:rPr>
+          <w:szCs w:val="28"/>
+        </w:rPr>
+        <w:t>.</w:t>
+      </w:r>
+      <w:r>
+        <w:rPr>
+          <w:szCs w:val="28"/>
+        </w:rPr>
+        <w:t>210405</w:t>
+      </w:r>
+    </w:p>
+    <w:p>
+      <w:pPr>
+        <w:pStyle w:val="ab"/>
+        <w:numPr>
+          <w:ilvl w:val="0"/>
+          <w:numId w:val="27"/>
+        </w:numPr>
+        <w:tabs>
+          <w:tab w:val="left" w:pos="1276"/>
+        </w:tabs>
+        <w:ind w:left="2410" w:hanging="567"/>
+        <w:rPr>
+          <w:szCs w:val="28"/>
+        </w:rPr>
+      </w:pPr>
+      <w:r>
+        <w:rPr>
+          <w:szCs w:val="28"/>
+        </w:rPr>
+        <w:t xml:space="preserve">Минимум: </w:t>
+      </w:r>
+      <w:r>
+        <w:rPr>
+          <w:szCs w:val="28"/>
+        </w:rPr>
+        <w:t>0.0</w:t>
+      </w:r>
+    </w:p>
+    <w:p>
+      <w:pPr>
+        <w:pStyle w:val="ab"/>
+        <w:numPr>
+          <w:ilvl w:val="0"/>
+          <w:numId w:val="27"/>
+        </w:numPr>
+        <w:tabs>
+          <w:tab w:val="left" w:pos="1276"/>
+        </w:tabs>
+        <w:ind w:left="2410" w:hanging="567"/>
+        <w:rPr>
+          <w:szCs w:val="28"/>
+        </w:rPr>
+      </w:pPr>
+      <w:r>
+        <w:rPr>
+          <w:szCs w:val="28"/>
+        </w:rPr>
+        <w:t xml:space="preserve">Максимум: </w:t>
+      </w:r>
+      <w:r>
+        <w:rPr>
+          <w:szCs w:val="28"/>
+        </w:rPr>
+        <w:t>23.53</w:t>
+      </w:r>
+    </w:p>
+    <w:p>
+      <w:pPr>
+        <w:pStyle w:val="ab"/>
+        <w:numPr>
+          <w:ilvl w:val="0"/>
+          <w:numId w:val="27"/>
+        </w:numPr>
+        <w:tabs>
+          <w:tab w:val="left" w:pos="1276"/>
+        </w:tabs>
+        <w:ind w:left="2410" w:hanging="567"/>
+        <w:rPr>
+          <w:szCs w:val="28"/>
+        </w:rPr>
+      </w:pPr>
+      <w:r>
+        <w:rPr>
+          <w:szCs w:val="28"/>
+        </w:rPr>
+        <w:t xml:space="preserve">Стандартное отклонение: </w:t>
+      </w:r>
+      <w:r>
+        <w:rPr>
+          <w:szCs w:val="28"/>
+        </w:rPr>
+        <w:t>5.714961</w:t>
+      </w:r>
+    </w:p>
+    <w:p>
+      <w:pPr>
         <w:tabs>
           <w:tab w:val="left" w:pos="1276"/>
         </w:tabs>
@@ -4619,6 +4857,7 @@
           <w:szCs w:val="28"/>
           <w:lang w:val="ru-RU" w:eastAsia="en-US"/>
         </w:rPr>
+        <w:lastRenderedPageBreak/>
         <w:t>Причина выбора данного источника:</w:t>
       </w:r>
     </w:p>
@@ -4743,7 +4982,6 @@
         <w:rPr>
           <w:snapToGrid w:val="0"/>
         </w:rPr>
-        <w:lastRenderedPageBreak/>
         <w:t>Описание процесса сбора данных</w:t>
       </w:r>
       <w:bookmarkEnd w:id="7"/>
@@ -6316,6 +6554,7 @@
           <w:szCs w:val="28"/>
           <w:lang w:eastAsia="en-US"/>
         </w:rPr>
+        <w:lastRenderedPageBreak/>
         <w:t>Также</w:t>
       </w:r>
       <w:proofErr w:type="spellEnd"/>
@@ -7395,17 +7634,7 @@
           <w:szCs w:val="28"/>
           <w:lang w:eastAsia="en-US"/>
         </w:rPr>
-        <w:t xml:space="preserve"> </w:t>
-      </w:r>
-      <w:r>
-        <w:rPr>
-          <w:rFonts w:ascii="Times New Roman" w:eastAsia="Calibri" w:hAnsi="Times New Roman" w:cs="Times New Roman"/>
-          <w:sz w:val="28"/>
-          <w:szCs w:val="28"/>
-          <w:lang w:eastAsia="en-US"/>
-        </w:rPr>
-        <w:lastRenderedPageBreak/>
-        <w:t xml:space="preserve">и </w:t>
+        <w:t xml:space="preserve"> и </w:t>
       </w:r>
       <w:proofErr w:type="spellStart"/>
       <w:r>
@@ -9137,6 +9366,7 @@
           <w:szCs w:val="28"/>
           <w:lang w:eastAsia="en-US"/>
         </w:rPr>
+        <w:lastRenderedPageBreak/>
         <w:t>профиля</w:t>
       </w:r>
       <w:proofErr w:type="spellEnd"/>
@@ -10383,7 +10613,6 @@
           <w:szCs w:val="28"/>
           <w:lang w:eastAsia="en-US"/>
         </w:rPr>
-        <w:lastRenderedPageBreak/>
         <w:t>количеством</w:t>
       </w:r>
       <w:proofErr w:type="spellEnd"/>
@@ -12466,6 +12695,7 @@
           <w:szCs w:val="28"/>
           <w:lang w:eastAsia="en-US"/>
         </w:rPr>
+        <w:lastRenderedPageBreak/>
         <w:t>Данные</w:t>
       </w:r>
       <w:proofErr w:type="spellEnd"/>
@@ -13772,7 +14002,6 @@
           <w:szCs w:val="28"/>
           <w:lang w:eastAsia="en-US"/>
         </w:rPr>
-        <w:lastRenderedPageBreak/>
         <w:t>которые</w:t>
       </w:r>
       <w:proofErr w:type="spellEnd"/>
@@ -17945,7 +18174,7 @@
           <w:lang w:val="ru-RU" w:eastAsia="en-US"/>
         </w:rPr>
         <w:drawing>
-          <wp:inline distT="0" distB="0" distL="0" distR="0" wp14:anchorId="2344FFCD" wp14:editId="1DDF522B">
+          <wp:inline distT="0" distB="0" distL="0" distR="0" wp14:anchorId="2344FFCD" wp14:editId="6F16267C">
             <wp:extent cx="6120765" cy="1185545"/>
             <wp:effectExtent l="0" t="0" r="0" b="0"/>
             <wp:docPr id="409701156" name="Рисунок 10"/>
@@ -18897,6 +19126,7 @@
       <w:r>
         <w:rPr>
           <w:rFonts w:ascii="Times New Roman" w:hAnsi="Times New Roman" w:cs="Times New Roman"/>
+          <w:noProof/>
           <w:sz w:val="28"/>
           <w:szCs w:val="28"/>
           <w:lang w:val="ru-RU" w:eastAsia="en-US"/>
@@ -27253,6 +27483,7 @@
   <w:style w:type="character" w:default="1" w:styleId="a0">
     <w:name w:val="Default Paragraph Font"/>
     <w:uiPriority w:val="1"/>
+    <w:semiHidden/>
     <w:unhideWhenUsed/>
   </w:style>
   <w:style w:type="table" w:default="1" w:styleId="a1">

--- a/3 курс/6 семестр/Системы управления данными/Курсовая работа/Курсовая_работа_КимКС_СУД.docx
+++ b/3 курс/6 семестр/Системы управления данными/Курсовая работа/Курсовая_работа_КимКС_СУД.docx
@@ -4639,16 +4639,7 @@
           <w:szCs w:val="28"/>
           <w:lang w:val="ru-RU" w:eastAsia="en-US"/>
         </w:rPr>
-        <w:t xml:space="preserve"> </w:t>
-      </w:r>
-      <w:r>
-        <w:rPr>
-          <w:rFonts w:ascii="Times New Roman" w:eastAsiaTheme="minorHAnsi" w:hAnsi="Times New Roman" w:cs="Times New Roman"/>
-          <w:sz w:val="28"/>
-          <w:szCs w:val="28"/>
-          <w:lang w:val="ru-RU" w:eastAsia="en-US"/>
-        </w:rPr>
-        <w:t>— дробный.</w:t>
+        <w:t xml:space="preserve"> — дробный.</w:t>
       </w:r>
     </w:p>
     <w:p>
@@ -4729,19 +4720,7 @@
         <w:rPr>
           <w:szCs w:val="28"/>
         </w:rPr>
-        <w:t xml:space="preserve">Среднее: </w:t>
-      </w:r>
-      <w:r>
-        <w:rPr>
-          <w:szCs w:val="28"/>
-        </w:rPr>
-        <w:t>5</w:t>
-      </w:r>
-      <w:r>
-        <w:rPr>
-          <w:szCs w:val="28"/>
-        </w:rPr>
-        <w:t>.</w:t>
+        <w:t>Среднее: 5.</w:t>
       </w:r>
       <w:r>
         <w:rPr>
@@ -4769,13 +4748,7 @@
         <w:rPr>
           <w:szCs w:val="28"/>
         </w:rPr>
-        <w:t xml:space="preserve">Минимум: </w:t>
-      </w:r>
-      <w:r>
-        <w:rPr>
-          <w:szCs w:val="28"/>
-        </w:rPr>
-        <w:t>0.0</w:t>
+        <w:t>Минимум: 0.0</w:t>
       </w:r>
     </w:p>
     <w:p>
@@ -7434,27 +7407,7 @@
           <w:szCs w:val="28"/>
           <w:lang w:eastAsia="en-US"/>
         </w:rPr>
-        <w:t xml:space="preserve">. </w:t>
-      </w:r>
-      <w:proofErr w:type="spellStart"/>
-      <w:r>
-        <w:rPr>
-          <w:rFonts w:ascii="Times New Roman" w:eastAsia="Calibri" w:hAnsi="Times New Roman" w:cs="Times New Roman"/>
-          <w:sz w:val="28"/>
-          <w:szCs w:val="28"/>
-          <w:lang w:eastAsia="en-US"/>
-        </w:rPr>
-        <w:t>Данные</w:t>
-      </w:r>
-      <w:proofErr w:type="spellEnd"/>
-      <w:r>
-        <w:rPr>
-          <w:rFonts w:ascii="Times New Roman" w:eastAsia="Calibri" w:hAnsi="Times New Roman" w:cs="Times New Roman"/>
-          <w:sz w:val="28"/>
-          <w:szCs w:val="28"/>
-          <w:lang w:eastAsia="en-US"/>
-        </w:rPr>
-        <w:t xml:space="preserve"> в Kafka </w:t>
+        <w:t xml:space="preserve">. Данные в Kafka </w:t>
       </w:r>
       <w:proofErr w:type="spellStart"/>
       <w:r>
@@ -12687,7 +12640,6 @@
           <w:lang w:val="ru-RU" w:eastAsia="en-US"/>
         </w:rPr>
       </w:pPr>
-      <w:proofErr w:type="spellStart"/>
       <w:r>
         <w:rPr>
           <w:rFonts w:ascii="Times New Roman" w:eastAsia="Calibri" w:hAnsi="Times New Roman" w:cs="Times New Roman"/>
@@ -12696,17 +12648,7 @@
           <w:lang w:eastAsia="en-US"/>
         </w:rPr>
         <w:lastRenderedPageBreak/>
-        <w:t>Данные</w:t>
-      </w:r>
-      <w:proofErr w:type="spellEnd"/>
-      <w:r>
-        <w:rPr>
-          <w:rFonts w:ascii="Times New Roman" w:eastAsia="Calibri" w:hAnsi="Times New Roman" w:cs="Times New Roman"/>
-          <w:sz w:val="28"/>
-          <w:szCs w:val="28"/>
-          <w:lang w:eastAsia="en-US"/>
-        </w:rPr>
-        <w:t xml:space="preserve"> в MariaDB с </w:t>
+        <w:t xml:space="preserve">Данные в MariaDB с </w:t>
       </w:r>
       <w:proofErr w:type="spellStart"/>
       <w:r>
@@ -15969,10 +15911,10 @@
           <w:lang w:val="ru-RU" w:eastAsia="en-US"/>
         </w:rPr>
         <w:drawing>
-          <wp:inline distT="0" distB="0" distL="0" distR="0" wp14:anchorId="40A41067" wp14:editId="05614B01">
-            <wp:extent cx="6120765" cy="676275"/>
-            <wp:effectExtent l="0" t="0" r="0" b="9525"/>
-            <wp:docPr id="1333117408" name="Рисунок 1"/>
+          <wp:inline distT="0" distB="0" distL="0" distR="0" wp14:anchorId="10381B88" wp14:editId="24ADD787">
+            <wp:extent cx="6120765" cy="426085"/>
+            <wp:effectExtent l="0" t="0" r="0" b="0"/>
+            <wp:docPr id="1503639751" name="Рисунок 1"/>
             <wp:cNvGraphicFramePr>
               <a:graphicFrameLocks xmlns:a="http://schemas.openxmlformats.org/drawingml/2006/main" noChangeAspect="1"/>
             </wp:cNvGraphicFramePr>
@@ -15980,7 +15922,7 @@
               <a:graphicData uri="http://schemas.openxmlformats.org/drawingml/2006/picture">
                 <pic:pic xmlns:pic="http://schemas.openxmlformats.org/drawingml/2006/picture">
                   <pic:nvPicPr>
-                    <pic:cNvPr id="1333117408" name=""/>
+                    <pic:cNvPr id="1503639751" name=""/>
                     <pic:cNvPicPr/>
                   </pic:nvPicPr>
                   <pic:blipFill>
@@ -15992,7 +15934,7 @@
                   <pic:spPr>
                     <a:xfrm>
                       <a:off x="0" y="0"/>
-                      <a:ext cx="6120765" cy="676275"/>
+                      <a:ext cx="6120765" cy="426085"/>
                     </a:xfrm>
                     <a:prstGeom prst="rect">
                       <a:avLst/>
@@ -16181,68 +16123,6 @@
     <w:p>
       <w:pPr>
         <w:spacing w:line="360" w:lineRule="auto"/>
-        <w:ind w:firstLine="709"/>
-        <w:jc w:val="both"/>
-        <w:rPr>
-          <w:rFonts w:ascii="Times New Roman" w:hAnsi="Times New Roman" w:cs="Times New Roman"/>
-          <w:sz w:val="28"/>
-          <w:szCs w:val="28"/>
-          <w:lang w:val="ru-RU" w:eastAsia="en-US"/>
-        </w:rPr>
-      </w:pPr>
-      <w:r>
-        <w:rPr>
-          <w:rFonts w:ascii="Times New Roman" w:hAnsi="Times New Roman" w:cs="Times New Roman"/>
-          <w:sz w:val="28"/>
-          <w:szCs w:val="28"/>
-          <w:lang w:val="ru-RU" w:eastAsia="en-US"/>
-        </w:rPr>
-        <w:t xml:space="preserve">Два </w:t>
-      </w:r>
-      <w:proofErr w:type="spellStart"/>
-      <w:r>
-        <w:rPr>
-          <w:rFonts w:ascii="Times New Roman" w:hAnsi="Times New Roman" w:cs="Times New Roman"/>
-          <w:sz w:val="28"/>
-          <w:szCs w:val="28"/>
-          <w:lang w:val="ru-RU" w:eastAsia="en-US"/>
-        </w:rPr>
-        <w:t>датафрейма</w:t>
-      </w:r>
-      <w:proofErr w:type="spellEnd"/>
-      <w:r>
-        <w:rPr>
-          <w:rFonts w:ascii="Times New Roman" w:hAnsi="Times New Roman" w:cs="Times New Roman"/>
-          <w:sz w:val="28"/>
-          <w:szCs w:val="28"/>
-          <w:lang w:val="ru-RU" w:eastAsia="en-US"/>
-        </w:rPr>
-        <w:t xml:space="preserve"> объединяются по полям </w:t>
-      </w:r>
-      <w:proofErr w:type="spellStart"/>
-      <w:r>
-        <w:rPr>
-          <w:rFonts w:ascii="Times New Roman" w:hAnsi="Times New Roman" w:cs="Times New Roman"/>
-          <w:sz w:val="28"/>
-          <w:szCs w:val="28"/>
-          <w:lang w:val="ru-RU" w:eastAsia="en-US"/>
-        </w:rPr>
-        <w:t>Entity</w:t>
-      </w:r>
-      <w:proofErr w:type="spellEnd"/>
-      <w:r>
-        <w:rPr>
-          <w:rFonts w:ascii="Times New Roman" w:hAnsi="Times New Roman" w:cs="Times New Roman"/>
-          <w:sz w:val="28"/>
-          <w:szCs w:val="28"/>
-          <w:lang w:val="ru-RU" w:eastAsia="en-US"/>
-        </w:rPr>
-        <w:t xml:space="preserve"> (страна/регион) и Year (год).</w:t>
-      </w:r>
-    </w:p>
-    <w:p>
-      <w:pPr>
-        <w:spacing w:line="360" w:lineRule="auto"/>
         <w:jc w:val="center"/>
         <w:rPr>
           <w:rFonts w:ascii="Times New Roman" w:hAnsi="Times New Roman" w:cs="Times New Roman"/>
@@ -16260,10 +16140,10 @@
           <w:lang w:val="ru-RU" w:eastAsia="en-US"/>
         </w:rPr>
         <w:drawing>
-          <wp:inline distT="0" distB="0" distL="0" distR="0" wp14:anchorId="14E4BA3B" wp14:editId="758BB422">
-            <wp:extent cx="6120765" cy="1450340"/>
-            <wp:effectExtent l="0" t="0" r="0" b="0"/>
-            <wp:docPr id="459315754" name="Рисунок 1"/>
+          <wp:inline distT="0" distB="0" distL="0" distR="0" wp14:anchorId="011B7BA4" wp14:editId="3765A89F">
+            <wp:extent cx="6120765" cy="1572260"/>
+            <wp:effectExtent l="0" t="0" r="0" b="8890"/>
+            <wp:docPr id="1572079708" name="Рисунок 1"/>
             <wp:cNvGraphicFramePr>
               <a:graphicFrameLocks xmlns:a="http://schemas.openxmlformats.org/drawingml/2006/main" noChangeAspect="1"/>
             </wp:cNvGraphicFramePr>
@@ -16271,7 +16151,7 @@
               <a:graphicData uri="http://schemas.openxmlformats.org/drawingml/2006/picture">
                 <pic:pic xmlns:pic="http://schemas.openxmlformats.org/drawingml/2006/picture">
                   <pic:nvPicPr>
-                    <pic:cNvPr id="459315754" name=""/>
+                    <pic:cNvPr id="1572079708" name=""/>
                     <pic:cNvPicPr/>
                   </pic:nvPicPr>
                   <pic:blipFill>
@@ -16283,7 +16163,7 @@
                   <pic:spPr>
                     <a:xfrm>
                       <a:off x="0" y="0"/>
-                      <a:ext cx="6120765" cy="1450340"/>
+                      <a:ext cx="6120765" cy="1572260"/>
                     </a:xfrm>
                     <a:prstGeom prst="rect">
                       <a:avLst/>
@@ -16329,7 +16209,7 @@
           <w:szCs w:val="24"/>
           <w:lang w:val="ru-RU" w:eastAsia="en-US"/>
         </w:rPr>
-        <w:t xml:space="preserve"> 2.4 </w:t>
+        <w:t xml:space="preserve"> 2.</w:t>
       </w:r>
       <w:r>
         <w:rPr>
@@ -16340,7 +16220,7 @@
           <w:szCs w:val="24"/>
           <w:lang w:val="ru-RU" w:eastAsia="en-US"/>
         </w:rPr>
-        <w:t>—</w:t>
+        <w:t>4</w:t>
       </w:r>
       <w:r>
         <w:rPr>
@@ -16351,7 +16231,29 @@
           <w:szCs w:val="24"/>
           <w:lang w:val="ru-RU" w:eastAsia="en-US"/>
         </w:rPr>
-        <w:t xml:space="preserve"> Объединение данных</w:t>
+        <w:t xml:space="preserve"> </w:t>
+      </w:r>
+      <w:r>
+        <w:rPr>
+          <w:rFonts w:ascii="Times New Roman" w:hAnsi="Times New Roman" w:cs="Times New Roman"/>
+          <w:b/>
+          <w:bCs/>
+          <w:sz w:val="24"/>
+          <w:szCs w:val="24"/>
+          <w:lang w:val="ru-RU" w:eastAsia="en-US"/>
+        </w:rPr>
+        <w:t>—</w:t>
+      </w:r>
+      <w:r>
+        <w:rPr>
+          <w:rFonts w:ascii="Times New Roman" w:hAnsi="Times New Roman" w:cs="Times New Roman"/>
+          <w:b/>
+          <w:bCs/>
+          <w:sz w:val="24"/>
+          <w:szCs w:val="24"/>
+          <w:lang w:val="ru-RU" w:eastAsia="en-US"/>
+        </w:rPr>
+        <w:t xml:space="preserve"> Переименование столбцов</w:t>
       </w:r>
     </w:p>
     <w:p>
@@ -16373,7 +16275,47 @@
           <w:szCs w:val="28"/>
           <w:lang w:val="ru-RU" w:eastAsia="en-US"/>
         </w:rPr>
-        <w:t>Удаляются агрегированные данные по регионам и миру, чтобы оставить только страны.</w:t>
+        <w:t xml:space="preserve">Два </w:t>
+      </w:r>
+      <w:proofErr w:type="spellStart"/>
+      <w:r>
+        <w:rPr>
+          <w:rFonts w:ascii="Times New Roman" w:hAnsi="Times New Roman" w:cs="Times New Roman"/>
+          <w:sz w:val="28"/>
+          <w:szCs w:val="28"/>
+          <w:lang w:val="ru-RU" w:eastAsia="en-US"/>
+        </w:rPr>
+        <w:t>датафрейма</w:t>
+      </w:r>
+      <w:proofErr w:type="spellEnd"/>
+      <w:r>
+        <w:rPr>
+          <w:rFonts w:ascii="Times New Roman" w:hAnsi="Times New Roman" w:cs="Times New Roman"/>
+          <w:sz w:val="28"/>
+          <w:szCs w:val="28"/>
+          <w:lang w:val="ru-RU" w:eastAsia="en-US"/>
+        </w:rPr>
+        <w:t xml:space="preserve"> объединяются по полям </w:t>
+      </w:r>
+      <w:proofErr w:type="spellStart"/>
+      <w:r>
+        <w:rPr>
+          <w:rFonts w:ascii="Times New Roman" w:hAnsi="Times New Roman" w:cs="Times New Roman"/>
+          <w:sz w:val="28"/>
+          <w:szCs w:val="28"/>
+          <w:lang w:val="ru-RU" w:eastAsia="en-US"/>
+        </w:rPr>
+        <w:t>Entity</w:t>
+      </w:r>
+      <w:proofErr w:type="spellEnd"/>
+      <w:r>
+        <w:rPr>
+          <w:rFonts w:ascii="Times New Roman" w:hAnsi="Times New Roman" w:cs="Times New Roman"/>
+          <w:sz w:val="28"/>
+          <w:szCs w:val="28"/>
+          <w:lang w:val="ru-RU" w:eastAsia="en-US"/>
+        </w:rPr>
+        <w:t xml:space="preserve"> (страна/регион) и Year (год).</w:t>
       </w:r>
     </w:p>
     <w:p>
@@ -16395,12 +16337,11 @@
           <w:szCs w:val="28"/>
           <w:lang w:val="ru-RU" w:eastAsia="en-US"/>
         </w:rPr>
-        <w:lastRenderedPageBreak/>
         <w:drawing>
-          <wp:inline distT="0" distB="0" distL="0" distR="0" wp14:anchorId="50EC6050" wp14:editId="637440C7">
-            <wp:extent cx="6120765" cy="4190365"/>
-            <wp:effectExtent l="0" t="0" r="0" b="635"/>
-            <wp:docPr id="776595653" name="Рисунок 1"/>
+          <wp:inline distT="0" distB="0" distL="0" distR="0" wp14:anchorId="461CB38E" wp14:editId="7FB41B38">
+            <wp:extent cx="6120765" cy="2023110"/>
+            <wp:effectExtent l="0" t="0" r="0" b="0"/>
+            <wp:docPr id="1544843626" name="Рисунок 1"/>
             <wp:cNvGraphicFramePr>
               <a:graphicFrameLocks xmlns:a="http://schemas.openxmlformats.org/drawingml/2006/main" noChangeAspect="1"/>
             </wp:cNvGraphicFramePr>
@@ -16408,7 +16349,7 @@
               <a:graphicData uri="http://schemas.openxmlformats.org/drawingml/2006/picture">
                 <pic:pic xmlns:pic="http://schemas.openxmlformats.org/drawingml/2006/picture">
                   <pic:nvPicPr>
-                    <pic:cNvPr id="776595653" name=""/>
+                    <pic:cNvPr id="1544843626" name=""/>
                     <pic:cNvPicPr/>
                   </pic:nvPicPr>
                   <pic:blipFill>
@@ -16420,7 +16361,7 @@
                   <pic:spPr>
                     <a:xfrm>
                       <a:off x="0" y="0"/>
-                      <a:ext cx="6120765" cy="4190365"/>
+                      <a:ext cx="6120765" cy="2023110"/>
                     </a:xfrm>
                     <a:prstGeom prst="rect">
                       <a:avLst/>
@@ -16466,7 +16407,7 @@
           <w:szCs w:val="24"/>
           <w:lang w:val="ru-RU" w:eastAsia="en-US"/>
         </w:rPr>
-        <w:t xml:space="preserve"> 2.5 </w:t>
+        <w:t xml:space="preserve"> 2.</w:t>
       </w:r>
       <w:r>
         <w:rPr>
@@ -16477,7 +16418,7 @@
           <w:szCs w:val="24"/>
           <w:lang w:val="ru-RU" w:eastAsia="en-US"/>
         </w:rPr>
-        <w:t>—</w:t>
+        <w:t>5</w:t>
       </w:r>
       <w:r>
         <w:rPr>
@@ -16488,7 +16429,29 @@
           <w:szCs w:val="24"/>
           <w:lang w:val="ru-RU" w:eastAsia="en-US"/>
         </w:rPr>
-        <w:t xml:space="preserve"> Фильтрация данных</w:t>
+        <w:t xml:space="preserve"> </w:t>
+      </w:r>
+      <w:r>
+        <w:rPr>
+          <w:rFonts w:ascii="Times New Roman" w:hAnsi="Times New Roman" w:cs="Times New Roman"/>
+          <w:b/>
+          <w:bCs/>
+          <w:sz w:val="24"/>
+          <w:szCs w:val="24"/>
+          <w:lang w:val="ru-RU" w:eastAsia="en-US"/>
+        </w:rPr>
+        <w:t>—</w:t>
+      </w:r>
+      <w:r>
+        <w:rPr>
+          <w:rFonts w:ascii="Times New Roman" w:hAnsi="Times New Roman" w:cs="Times New Roman"/>
+          <w:b/>
+          <w:bCs/>
+          <w:sz w:val="24"/>
+          <w:szCs w:val="24"/>
+          <w:lang w:val="ru-RU" w:eastAsia="en-US"/>
+        </w:rPr>
+        <w:t xml:space="preserve"> Объединение данных</w:t>
       </w:r>
     </w:p>
     <w:p>
@@ -16510,70 +16473,8 @@
           <w:szCs w:val="28"/>
           <w:lang w:val="ru-RU" w:eastAsia="en-US"/>
         </w:rPr>
-        <w:t xml:space="preserve">Добавление столбца </w:t>
-      </w:r>
-      <w:r>
-        <w:rPr>
-          <w:rFonts w:ascii="Times New Roman" w:hAnsi="Times New Roman" w:cs="Times New Roman"/>
-          <w:sz w:val="28"/>
-          <w:szCs w:val="28"/>
-          <w:lang w:eastAsia="en-US"/>
-        </w:rPr>
-        <w:t xml:space="preserve">id, </w:t>
-      </w:r>
-      <w:r>
-        <w:rPr>
-          <w:rFonts w:ascii="Times New Roman" w:hAnsi="Times New Roman" w:cs="Times New Roman"/>
-          <w:sz w:val="28"/>
-          <w:szCs w:val="28"/>
-          <w:lang w:val="ru-RU" w:eastAsia="en-US"/>
-        </w:rPr>
-        <w:t>для у</w:t>
-      </w:r>
-      <w:r>
-        <w:rPr>
-          <w:rFonts w:ascii="Times New Roman" w:hAnsi="Times New Roman" w:cs="Times New Roman"/>
-          <w:sz w:val="28"/>
-          <w:szCs w:val="28"/>
-          <w:lang w:val="ru-RU" w:eastAsia="en-US"/>
-        </w:rPr>
-        <w:t>никальн</w:t>
-      </w:r>
-      <w:r>
-        <w:rPr>
-          <w:rFonts w:ascii="Times New Roman" w:hAnsi="Times New Roman" w:cs="Times New Roman"/>
-          <w:sz w:val="28"/>
-          <w:szCs w:val="28"/>
-          <w:lang w:val="ru-RU" w:eastAsia="en-US"/>
-        </w:rPr>
-        <w:t>ого</w:t>
-      </w:r>
-      <w:r>
-        <w:rPr>
-          <w:rFonts w:ascii="Times New Roman" w:hAnsi="Times New Roman" w:cs="Times New Roman"/>
-          <w:sz w:val="28"/>
-          <w:szCs w:val="28"/>
-          <w:lang w:val="ru-RU" w:eastAsia="en-US"/>
-        </w:rPr>
-        <w:t xml:space="preserve"> идентификатор</w:t>
-      </w:r>
-      <w:r>
-        <w:rPr>
-          <w:rFonts w:ascii="Times New Roman" w:hAnsi="Times New Roman" w:cs="Times New Roman"/>
-          <w:sz w:val="28"/>
-          <w:szCs w:val="28"/>
-          <w:lang w:val="ru-RU" w:eastAsia="en-US"/>
-        </w:rPr>
-        <w:t>а</w:t>
-      </w:r>
-      <w:r>
-        <w:rPr>
-          <w:rFonts w:ascii="Times New Roman" w:hAnsi="Times New Roman" w:cs="Times New Roman"/>
-          <w:sz w:val="28"/>
-          <w:szCs w:val="28"/>
-          <w:lang w:val="ru-RU" w:eastAsia="en-US"/>
-        </w:rPr>
-        <w:t xml:space="preserve"> записи</w:t>
+        <w:lastRenderedPageBreak/>
+        <w:t>Удаляются агрегированные данные по регионам и миру, чтобы оставить только страны.</w:t>
       </w:r>
     </w:p>
     <w:p>
@@ -16596,10 +16497,10 @@
           <w:lang w:val="ru-RU" w:eastAsia="en-US"/>
         </w:rPr>
         <w:drawing>
-          <wp:inline distT="0" distB="0" distL="0" distR="0" wp14:anchorId="552E7105" wp14:editId="3E9137EE">
-            <wp:extent cx="6120765" cy="802005"/>
-            <wp:effectExtent l="0" t="0" r="0" b="0"/>
-            <wp:docPr id="184355074" name="Рисунок 1"/>
+          <wp:inline distT="0" distB="0" distL="0" distR="0" wp14:anchorId="2BFD751D" wp14:editId="1C28BCDF">
+            <wp:extent cx="6120765" cy="4298950"/>
+            <wp:effectExtent l="0" t="0" r="0" b="6350"/>
+            <wp:docPr id="824179575" name="Рисунок 1"/>
             <wp:cNvGraphicFramePr>
               <a:graphicFrameLocks xmlns:a="http://schemas.openxmlformats.org/drawingml/2006/main" noChangeAspect="1"/>
             </wp:cNvGraphicFramePr>
@@ -16607,7 +16508,7 @@
               <a:graphicData uri="http://schemas.openxmlformats.org/drawingml/2006/picture">
                 <pic:pic xmlns:pic="http://schemas.openxmlformats.org/drawingml/2006/picture">
                   <pic:nvPicPr>
-                    <pic:cNvPr id="184355074" name=""/>
+                    <pic:cNvPr id="824179575" name=""/>
                     <pic:cNvPicPr/>
                   </pic:nvPicPr>
                   <pic:blipFill>
@@ -16619,7 +16520,7 @@
                   <pic:spPr>
                     <a:xfrm>
                       <a:off x="0" y="0"/>
-                      <a:ext cx="6120765" cy="802005"/>
+                      <a:ext cx="6120765" cy="4298950"/>
                     </a:xfrm>
                     <a:prstGeom prst="rect">
                       <a:avLst/>
@@ -16665,7 +16566,7 @@
           <w:szCs w:val="24"/>
           <w:lang w:val="ru-RU" w:eastAsia="en-US"/>
         </w:rPr>
-        <w:t xml:space="preserve"> 2.6 </w:t>
+        <w:t xml:space="preserve"> 2.</w:t>
       </w:r>
       <w:r>
         <w:rPr>
@@ -16676,7 +16577,7 @@
           <w:szCs w:val="24"/>
           <w:lang w:val="ru-RU" w:eastAsia="en-US"/>
         </w:rPr>
-        <w:t>—</w:t>
+        <w:t>6</w:t>
       </w:r>
       <w:r>
         <w:rPr>
@@ -16687,7 +16588,29 @@
           <w:szCs w:val="24"/>
           <w:lang w:val="ru-RU" w:eastAsia="en-US"/>
         </w:rPr>
-        <w:t xml:space="preserve"> Добавление столбца</w:t>
+        <w:t xml:space="preserve"> </w:t>
+      </w:r>
+      <w:r>
+        <w:rPr>
+          <w:rFonts w:ascii="Times New Roman" w:hAnsi="Times New Roman" w:cs="Times New Roman"/>
+          <w:b/>
+          <w:bCs/>
+          <w:sz w:val="24"/>
+          <w:szCs w:val="24"/>
+          <w:lang w:val="ru-RU" w:eastAsia="en-US"/>
+        </w:rPr>
+        <w:t>—</w:t>
+      </w:r>
+      <w:r>
+        <w:rPr>
+          <w:rFonts w:ascii="Times New Roman" w:hAnsi="Times New Roman" w:cs="Times New Roman"/>
+          <w:b/>
+          <w:bCs/>
+          <w:sz w:val="24"/>
+          <w:szCs w:val="24"/>
+          <w:lang w:val="ru-RU" w:eastAsia="en-US"/>
+        </w:rPr>
+        <w:t xml:space="preserve"> Фильтрация данных</w:t>
       </w:r>
     </w:p>
     <w:p>
@@ -16709,7 +16632,70 @@
           <w:szCs w:val="28"/>
           <w:lang w:val="ru-RU" w:eastAsia="en-US"/>
         </w:rPr>
-        <w:t>Проверка на наличие пропусков</w:t>
+        <w:t xml:space="preserve">Добавление столбца </w:t>
+      </w:r>
+      <w:r>
+        <w:rPr>
+          <w:rFonts w:ascii="Times New Roman" w:hAnsi="Times New Roman" w:cs="Times New Roman"/>
+          <w:sz w:val="28"/>
+          <w:szCs w:val="28"/>
+          <w:lang w:eastAsia="en-US"/>
+        </w:rPr>
+        <w:t xml:space="preserve">id, </w:t>
+      </w:r>
+      <w:r>
+        <w:rPr>
+          <w:rFonts w:ascii="Times New Roman" w:hAnsi="Times New Roman" w:cs="Times New Roman"/>
+          <w:sz w:val="28"/>
+          <w:szCs w:val="28"/>
+          <w:lang w:val="ru-RU" w:eastAsia="en-US"/>
+        </w:rPr>
+        <w:t>для у</w:t>
+      </w:r>
+      <w:r>
+        <w:rPr>
+          <w:rFonts w:ascii="Times New Roman" w:hAnsi="Times New Roman" w:cs="Times New Roman"/>
+          <w:sz w:val="28"/>
+          <w:szCs w:val="28"/>
+          <w:lang w:val="ru-RU" w:eastAsia="en-US"/>
+        </w:rPr>
+        <w:t>никальн</w:t>
+      </w:r>
+      <w:r>
+        <w:rPr>
+          <w:rFonts w:ascii="Times New Roman" w:hAnsi="Times New Roman" w:cs="Times New Roman"/>
+          <w:sz w:val="28"/>
+          <w:szCs w:val="28"/>
+          <w:lang w:val="ru-RU" w:eastAsia="en-US"/>
+        </w:rPr>
+        <w:t>ого</w:t>
+      </w:r>
+      <w:r>
+        <w:rPr>
+          <w:rFonts w:ascii="Times New Roman" w:hAnsi="Times New Roman" w:cs="Times New Roman"/>
+          <w:sz w:val="28"/>
+          <w:szCs w:val="28"/>
+          <w:lang w:val="ru-RU" w:eastAsia="en-US"/>
+        </w:rPr>
+        <w:t xml:space="preserve"> идентификатор</w:t>
+      </w:r>
+      <w:r>
+        <w:rPr>
+          <w:rFonts w:ascii="Times New Roman" w:hAnsi="Times New Roman" w:cs="Times New Roman"/>
+          <w:sz w:val="28"/>
+          <w:szCs w:val="28"/>
+          <w:lang w:val="ru-RU" w:eastAsia="en-US"/>
+        </w:rPr>
+        <w:t>а</w:t>
+      </w:r>
+      <w:r>
+        <w:rPr>
+          <w:rFonts w:ascii="Times New Roman" w:hAnsi="Times New Roman" w:cs="Times New Roman"/>
+          <w:sz w:val="28"/>
+          <w:szCs w:val="28"/>
+          <w:lang w:val="ru-RU" w:eastAsia="en-US"/>
+        </w:rPr>
+        <w:t xml:space="preserve"> записи</w:t>
       </w:r>
     </w:p>
     <w:p>
@@ -16732,10 +16718,10 @@
           <w:lang w:val="ru-RU" w:eastAsia="en-US"/>
         </w:rPr>
         <w:drawing>
-          <wp:inline distT="0" distB="0" distL="0" distR="0" wp14:anchorId="51CF62B2" wp14:editId="7ADA54D4">
-            <wp:extent cx="6120765" cy="2762885"/>
-            <wp:effectExtent l="0" t="0" r="0" b="0"/>
-            <wp:docPr id="1286730757" name="Рисунок 1"/>
+          <wp:inline distT="0" distB="0" distL="0" distR="0" wp14:anchorId="5967239E" wp14:editId="3BC7FB41">
+            <wp:extent cx="6120765" cy="872490"/>
+            <wp:effectExtent l="0" t="0" r="0" b="3810"/>
+            <wp:docPr id="811400005" name="Рисунок 1"/>
             <wp:cNvGraphicFramePr>
               <a:graphicFrameLocks xmlns:a="http://schemas.openxmlformats.org/drawingml/2006/main" noChangeAspect="1"/>
             </wp:cNvGraphicFramePr>
@@ -16743,7 +16729,7 @@
               <a:graphicData uri="http://schemas.openxmlformats.org/drawingml/2006/picture">
                 <pic:pic xmlns:pic="http://schemas.openxmlformats.org/drawingml/2006/picture">
                   <pic:nvPicPr>
-                    <pic:cNvPr id="1286730757" name=""/>
+                    <pic:cNvPr id="811400005" name=""/>
                     <pic:cNvPicPr/>
                   </pic:nvPicPr>
                   <pic:blipFill>
@@ -16755,7 +16741,7 @@
                   <pic:spPr>
                     <a:xfrm>
                       <a:off x="0" y="0"/>
-                      <a:ext cx="6120765" cy="2762885"/>
+                      <a:ext cx="6120765" cy="872490"/>
                     </a:xfrm>
                     <a:prstGeom prst="rect">
                       <a:avLst/>
@@ -16790,7 +16776,6 @@
           <w:szCs w:val="24"/>
           <w:lang w:val="ru-RU" w:eastAsia="en-US"/>
         </w:rPr>
-        <w:lastRenderedPageBreak/>
         <w:t>Рисунок</w:t>
       </w:r>
       <w:r>
@@ -16802,7 +16787,188 @@
           <w:szCs w:val="24"/>
           <w:lang w:val="ru-RU" w:eastAsia="en-US"/>
         </w:rPr>
-        <w:t xml:space="preserve"> 2.7 </w:t>
+        <w:t xml:space="preserve"> 2.</w:t>
+      </w:r>
+      <w:r>
+        <w:rPr>
+          <w:rFonts w:ascii="Times New Roman" w:hAnsi="Times New Roman" w:cs="Times New Roman"/>
+          <w:b/>
+          <w:bCs/>
+          <w:sz w:val="24"/>
+          <w:szCs w:val="24"/>
+          <w:lang w:val="ru-RU" w:eastAsia="en-US"/>
+        </w:rPr>
+        <w:t>7</w:t>
+      </w:r>
+      <w:r>
+        <w:rPr>
+          <w:rFonts w:ascii="Times New Roman" w:hAnsi="Times New Roman" w:cs="Times New Roman"/>
+          <w:b/>
+          <w:bCs/>
+          <w:sz w:val="24"/>
+          <w:szCs w:val="24"/>
+          <w:lang w:val="ru-RU" w:eastAsia="en-US"/>
+        </w:rPr>
+        <w:t xml:space="preserve"> </w:t>
+      </w:r>
+      <w:r>
+        <w:rPr>
+          <w:rFonts w:ascii="Times New Roman" w:hAnsi="Times New Roman" w:cs="Times New Roman"/>
+          <w:b/>
+          <w:bCs/>
+          <w:sz w:val="24"/>
+          <w:szCs w:val="24"/>
+          <w:lang w:val="ru-RU" w:eastAsia="en-US"/>
+        </w:rPr>
+        <w:t>—</w:t>
+      </w:r>
+      <w:r>
+        <w:rPr>
+          <w:rFonts w:ascii="Times New Roman" w:hAnsi="Times New Roman" w:cs="Times New Roman"/>
+          <w:b/>
+          <w:bCs/>
+          <w:sz w:val="24"/>
+          <w:szCs w:val="24"/>
+          <w:lang w:val="ru-RU" w:eastAsia="en-US"/>
+        </w:rPr>
+        <w:t xml:space="preserve"> Добавление столбца</w:t>
+      </w:r>
+    </w:p>
+    <w:p>
+      <w:pPr>
+        <w:spacing w:line="360" w:lineRule="auto"/>
+        <w:ind w:firstLine="709"/>
+        <w:jc w:val="both"/>
+        <w:rPr>
+          <w:rFonts w:ascii="Times New Roman" w:hAnsi="Times New Roman" w:cs="Times New Roman"/>
+          <w:sz w:val="28"/>
+          <w:szCs w:val="28"/>
+          <w:lang w:val="ru-RU" w:eastAsia="en-US"/>
+        </w:rPr>
+      </w:pPr>
+      <w:r>
+        <w:rPr>
+          <w:rFonts w:ascii="Times New Roman" w:hAnsi="Times New Roman" w:cs="Times New Roman"/>
+          <w:sz w:val="28"/>
+          <w:szCs w:val="28"/>
+          <w:lang w:val="ru-RU" w:eastAsia="en-US"/>
+        </w:rPr>
+        <w:t>Проверка на наличие пропусков</w:t>
+      </w:r>
+    </w:p>
+    <w:p>
+      <w:pPr>
+        <w:spacing w:line="360" w:lineRule="auto"/>
+        <w:jc w:val="center"/>
+        <w:rPr>
+          <w:rFonts w:ascii="Times New Roman" w:hAnsi="Times New Roman" w:cs="Times New Roman"/>
+          <w:sz w:val="28"/>
+          <w:szCs w:val="28"/>
+          <w:lang w:val="ru-RU" w:eastAsia="en-US"/>
+        </w:rPr>
+      </w:pPr>
+      <w:r>
+        <w:rPr>
+          <w:rFonts w:ascii="Times New Roman" w:hAnsi="Times New Roman" w:cs="Times New Roman"/>
+          <w:noProof/>
+          <w:sz w:val="28"/>
+          <w:szCs w:val="28"/>
+          <w:lang w:val="ru-RU" w:eastAsia="en-US"/>
+        </w:rPr>
+        <w:lastRenderedPageBreak/>
+        <w:drawing>
+          <wp:inline distT="0" distB="0" distL="0" distR="0" wp14:anchorId="04A10335" wp14:editId="24185080">
+            <wp:extent cx="6120765" cy="3002280"/>
+            <wp:effectExtent l="0" t="0" r="0" b="7620"/>
+            <wp:docPr id="1928667463" name="Рисунок 1"/>
+            <wp:cNvGraphicFramePr>
+              <a:graphicFrameLocks xmlns:a="http://schemas.openxmlformats.org/drawingml/2006/main" noChangeAspect="1"/>
+            </wp:cNvGraphicFramePr>
+            <a:graphic xmlns:a="http://schemas.openxmlformats.org/drawingml/2006/main">
+              <a:graphicData uri="http://schemas.openxmlformats.org/drawingml/2006/picture">
+                <pic:pic xmlns:pic="http://schemas.openxmlformats.org/drawingml/2006/picture">
+                  <pic:nvPicPr>
+                    <pic:cNvPr id="1928667463" name=""/>
+                    <pic:cNvPicPr/>
+                  </pic:nvPicPr>
+                  <pic:blipFill>
+                    <a:blip r:embed="rId17"/>
+                    <a:stretch>
+                      <a:fillRect/>
+                    </a:stretch>
+                  </pic:blipFill>
+                  <pic:spPr>
+                    <a:xfrm>
+                      <a:off x="0" y="0"/>
+                      <a:ext cx="6120765" cy="3002280"/>
+                    </a:xfrm>
+                    <a:prstGeom prst="rect">
+                      <a:avLst/>
+                    </a:prstGeom>
+                  </pic:spPr>
+                </pic:pic>
+              </a:graphicData>
+            </a:graphic>
+          </wp:inline>
+        </w:drawing>
+      </w:r>
+    </w:p>
+    <w:p>
+      <w:pPr>
+        <w:spacing w:line="360" w:lineRule="auto"/>
+        <w:jc w:val="center"/>
+        <w:rPr>
+          <w:rFonts w:ascii="Times New Roman" w:hAnsi="Times New Roman" w:cs="Times New Roman"/>
+          <w:b/>
+          <w:bCs/>
+          <w:sz w:val="24"/>
+          <w:szCs w:val="24"/>
+          <w:lang w:val="ru-RU" w:eastAsia="en-US"/>
+        </w:rPr>
+      </w:pPr>
+      <w:r>
+        <w:rPr>
+          <w:rFonts w:ascii="Times New Roman" w:hAnsi="Times New Roman" w:cs="Times New Roman"/>
+          <w:b/>
+          <w:bCs/>
+          <w:sz w:val="24"/>
+          <w:szCs w:val="24"/>
+          <w:lang w:val="ru-RU" w:eastAsia="en-US"/>
+        </w:rPr>
+        <w:t>Рисунок</w:t>
+      </w:r>
+      <w:r>
+        <w:rPr>
+          <w:rFonts w:ascii="Times New Roman" w:hAnsi="Times New Roman" w:cs="Times New Roman"/>
+          <w:b/>
+          <w:bCs/>
+          <w:sz w:val="24"/>
+          <w:szCs w:val="24"/>
+          <w:lang w:val="ru-RU" w:eastAsia="en-US"/>
+        </w:rPr>
+        <w:t xml:space="preserve"> 2.</w:t>
+      </w:r>
+      <w:r>
+        <w:rPr>
+          <w:rFonts w:ascii="Times New Roman" w:hAnsi="Times New Roman" w:cs="Times New Roman"/>
+          <w:b/>
+          <w:bCs/>
+          <w:sz w:val="24"/>
+          <w:szCs w:val="24"/>
+          <w:lang w:val="ru-RU" w:eastAsia="en-US"/>
+        </w:rPr>
+        <w:t>8</w:t>
+      </w:r>
+      <w:r>
+        <w:rPr>
+          <w:rFonts w:ascii="Times New Roman" w:hAnsi="Times New Roman" w:cs="Times New Roman"/>
+          <w:b/>
+          <w:bCs/>
+          <w:sz w:val="24"/>
+          <w:szCs w:val="24"/>
+          <w:lang w:val="ru-RU" w:eastAsia="en-US"/>
+        </w:rPr>
+        <w:t xml:space="preserve"> </w:t>
       </w:r>
       <w:r>
         <w:rPr>
@@ -16922,7 +17088,7 @@
                     <pic:cNvPicPr/>
                   </pic:nvPicPr>
                   <pic:blipFill>
-                    <a:blip r:embed="rId17"/>
+                    <a:blip r:embed="rId18"/>
                     <a:stretch>
                       <a:fillRect/>
                     </a:stretch>
@@ -16987,7 +17153,29 @@
           <w:szCs w:val="24"/>
           <w:lang w:val="ru-RU" w:eastAsia="en-US"/>
         </w:rPr>
-        <w:t xml:space="preserve"> 2.8 </w:t>
+        <w:t xml:space="preserve"> 2.</w:t>
+      </w:r>
+      <w:r>
+        <w:rPr>
+          <w:rFonts w:ascii="Times New Roman" w:hAnsi="Times New Roman" w:cs="Times New Roman"/>
+          <w:b/>
+          <w:bCs/>
+          <w:sz w:val="24"/>
+          <w:szCs w:val="24"/>
+          <w:lang w:val="ru-RU" w:eastAsia="en-US"/>
+        </w:rPr>
+        <w:t>9</w:t>
+      </w:r>
+      <w:r>
+        <w:rPr>
+          <w:rFonts w:ascii="Times New Roman" w:hAnsi="Times New Roman" w:cs="Times New Roman"/>
+          <w:b/>
+          <w:bCs/>
+          <w:sz w:val="24"/>
+          <w:szCs w:val="24"/>
+          <w:lang w:val="ru-RU" w:eastAsia="en-US"/>
+        </w:rPr>
+        <w:t xml:space="preserve"> </w:t>
       </w:r>
       <w:r>
         <w:rPr>
@@ -17176,7 +17364,7 @@
                     </pic:cNvPicPr>
                   </pic:nvPicPr>
                   <pic:blipFill>
-                    <a:blip r:embed="rId18">
+                    <a:blip r:embed="rId19">
                       <a:extLst>
                         <a:ext uri="{28A0092B-C50C-407E-A947-70E740481C1C}">
                           <a14:useLocalDpi xmlns:a14="http://schemas.microsoft.com/office/drawing/2010/main" val="0"/>
@@ -17241,7 +17429,7 @@
           <w:szCs w:val="24"/>
           <w:lang w:val="ru-RU" w:eastAsia="en-US"/>
         </w:rPr>
-        <w:t>9</w:t>
+        <w:t>10</w:t>
       </w:r>
       <w:r>
         <w:rPr>
@@ -17346,7 +17534,7 @@
                     </pic:cNvPicPr>
                   </pic:nvPicPr>
                   <pic:blipFill>
-                    <a:blip r:embed="rId19">
+                    <a:blip r:embed="rId20">
                       <a:extLst>
                         <a:ext uri="{28A0092B-C50C-407E-A947-70E740481C1C}">
                           <a14:useLocalDpi xmlns:a14="http://schemas.microsoft.com/office/drawing/2010/main" val="0"/>
@@ -17411,7 +17599,18 @@
           <w:szCs w:val="24"/>
           <w:lang w:val="ru-RU" w:eastAsia="en-US"/>
         </w:rPr>
-        <w:t>10</w:t>
+        <w:t>1</w:t>
+      </w:r>
+      <w:r>
+        <w:rPr>
+          <w:rFonts w:ascii="Times New Roman" w:hAnsi="Times New Roman" w:cs="Times New Roman"/>
+          <w:b/>
+          <w:bCs/>
+          <w:sz w:val="24"/>
+          <w:szCs w:val="24"/>
+          <w:lang w:val="ru-RU" w:eastAsia="en-US"/>
+        </w:rPr>
+        <w:t>1</w:t>
       </w:r>
       <w:r>
         <w:rPr>
@@ -17502,6 +17701,7 @@
           <w:szCs w:val="28"/>
           <w:lang w:val="ru-RU" w:eastAsia="en-US"/>
         </w:rPr>
+        <w:lastRenderedPageBreak/>
         <w:t>Убедимся, что все было успешно проверим структуру таблицы</w:t>
       </w:r>
       <w:r>
@@ -17529,7 +17729,7 @@
           <w:szCs w:val="28"/>
           <w:lang w:val="ru-RU" w:eastAsia="en-US"/>
         </w:rPr>
-        <w:t>11</w:t>
+        <w:t>12</w:t>
       </w:r>
       <w:r>
         <w:rPr>
@@ -17560,12 +17760,11 @@
           <w:szCs w:val="28"/>
           <w:lang w:val="ru-RU" w:eastAsia="en-US"/>
         </w:rPr>
-        <w:lastRenderedPageBreak/>
         <w:drawing>
-          <wp:inline distT="0" distB="0" distL="0" distR="0" wp14:anchorId="56A83B9C" wp14:editId="39380500">
-            <wp:extent cx="6120765" cy="3297555"/>
+          <wp:inline distT="0" distB="0" distL="0" distR="0" wp14:anchorId="10A8A27E" wp14:editId="797AD5BB">
+            <wp:extent cx="6120765" cy="3449320"/>
             <wp:effectExtent l="0" t="0" r="0" b="0"/>
-            <wp:docPr id="1508309341" name="Рисунок 5"/>
+            <wp:docPr id="794363426" name="Рисунок 1"/>
             <wp:cNvGraphicFramePr>
               <a:graphicFrameLocks xmlns:a="http://schemas.openxmlformats.org/drawingml/2006/main" noChangeAspect="1"/>
             </wp:cNvGraphicFramePr>
@@ -17573,36 +17772,23 @@
               <a:graphicData uri="http://schemas.openxmlformats.org/drawingml/2006/picture">
                 <pic:pic xmlns:pic="http://schemas.openxmlformats.org/drawingml/2006/picture">
                   <pic:nvPicPr>
-                    <pic:cNvPr id="0" name="Picture 15"/>
-                    <pic:cNvPicPr>
-                      <a:picLocks noChangeAspect="1" noChangeArrowheads="1"/>
-                    </pic:cNvPicPr>
+                    <pic:cNvPr id="794363426" name=""/>
+                    <pic:cNvPicPr/>
                   </pic:nvPicPr>
                   <pic:blipFill>
-                    <a:blip r:embed="rId20">
-                      <a:extLst>
-                        <a:ext uri="{28A0092B-C50C-407E-A947-70E740481C1C}">
-                          <a14:useLocalDpi xmlns:a14="http://schemas.microsoft.com/office/drawing/2010/main" val="0"/>
-                        </a:ext>
-                      </a:extLst>
-                    </a:blip>
-                    <a:srcRect/>
+                    <a:blip r:embed="rId21"/>
                     <a:stretch>
                       <a:fillRect/>
                     </a:stretch>
                   </pic:blipFill>
-                  <pic:spPr bwMode="auto">
+                  <pic:spPr>
                     <a:xfrm>
                       <a:off x="0" y="0"/>
-                      <a:ext cx="6120765" cy="3297555"/>
+                      <a:ext cx="6120765" cy="3449320"/>
                     </a:xfrm>
                     <a:prstGeom prst="rect">
                       <a:avLst/>
                     </a:prstGeom>
-                    <a:noFill/>
-                    <a:ln>
-                      <a:noFill/>
-                    </a:ln>
                   </pic:spPr>
                 </pic:pic>
               </a:graphicData>
@@ -17644,7 +17830,7 @@
           <w:szCs w:val="24"/>
           <w:lang w:val="ru-RU" w:eastAsia="en-US"/>
         </w:rPr>
-        <w:t>11</w:t>
+        <w:t>12</w:t>
       </w:r>
       <w:r>
         <w:rPr>
@@ -17730,7 +17916,7 @@
           <w:szCs w:val="28"/>
           <w:lang w:val="ru-RU" w:eastAsia="en-US"/>
         </w:rPr>
-        <w:t>12</w:t>
+        <w:t>13</w:t>
       </w:r>
       <w:r>
         <w:rPr>
@@ -17762,10 +17948,10 @@
           <w:lang w:val="ru-RU" w:eastAsia="en-US"/>
         </w:rPr>
         <w:drawing>
-          <wp:inline distT="0" distB="0" distL="0" distR="0" wp14:anchorId="0C582A97" wp14:editId="1EFFA052">
-            <wp:extent cx="6120765" cy="2542540"/>
+          <wp:inline distT="0" distB="0" distL="0" distR="0" wp14:anchorId="5088C7FC" wp14:editId="2A6CE145">
+            <wp:extent cx="5837426" cy="1874682"/>
             <wp:effectExtent l="0" t="0" r="0" b="0"/>
-            <wp:docPr id="1576741811" name="Рисунок 7"/>
+            <wp:docPr id="1551888175" name="Рисунок 1"/>
             <wp:cNvGraphicFramePr>
               <a:graphicFrameLocks xmlns:a="http://schemas.openxmlformats.org/drawingml/2006/main" noChangeAspect="1"/>
             </wp:cNvGraphicFramePr>
@@ -17773,36 +17959,23 @@
               <a:graphicData uri="http://schemas.openxmlformats.org/drawingml/2006/picture">
                 <pic:pic xmlns:pic="http://schemas.openxmlformats.org/drawingml/2006/picture">
                   <pic:nvPicPr>
-                    <pic:cNvPr id="0" name="Picture 22"/>
-                    <pic:cNvPicPr>
-                      <a:picLocks noChangeAspect="1" noChangeArrowheads="1"/>
-                    </pic:cNvPicPr>
+                    <pic:cNvPr id="1551888175" name=""/>
+                    <pic:cNvPicPr/>
                   </pic:nvPicPr>
                   <pic:blipFill>
-                    <a:blip r:embed="rId21">
-                      <a:extLst>
-                        <a:ext uri="{28A0092B-C50C-407E-A947-70E740481C1C}">
-                          <a14:useLocalDpi xmlns:a14="http://schemas.microsoft.com/office/drawing/2010/main" val="0"/>
-                        </a:ext>
-                      </a:extLst>
-                    </a:blip>
-                    <a:srcRect/>
+                    <a:blip r:embed="rId22"/>
                     <a:stretch>
                       <a:fillRect/>
                     </a:stretch>
                   </pic:blipFill>
-                  <pic:spPr bwMode="auto">
+                  <pic:spPr>
                     <a:xfrm>
                       <a:off x="0" y="0"/>
-                      <a:ext cx="6120765" cy="2542540"/>
+                      <a:ext cx="5837426" cy="1874682"/>
                     </a:xfrm>
                     <a:prstGeom prst="rect">
                       <a:avLst/>
                     </a:prstGeom>
-                    <a:noFill/>
-                    <a:ln>
-                      <a:noFill/>
-                    </a:ln>
                   </pic:spPr>
                 </pic:pic>
               </a:graphicData>
@@ -17844,7 +18017,7 @@
           <w:szCs w:val="24"/>
           <w:lang w:val="ru-RU" w:eastAsia="en-US"/>
         </w:rPr>
-        <w:t>12</w:t>
+        <w:t>13</w:t>
       </w:r>
       <w:r>
         <w:rPr>
@@ -17908,7 +18081,7 @@
           <w:szCs w:val="28"/>
           <w:lang w:val="ru-RU" w:eastAsia="en-US"/>
         </w:rPr>
-        <w:t>13</w:t>
+        <w:t>14</w:t>
       </w:r>
       <w:r>
         <w:rPr>
@@ -17939,10 +18112,10 @@
           <w:szCs w:val="24"/>
         </w:rPr>
         <w:drawing>
-          <wp:inline distT="0" distB="0" distL="0" distR="0" wp14:anchorId="624BA6C6" wp14:editId="491EB5D4">
-            <wp:extent cx="5806440" cy="586740"/>
-            <wp:effectExtent l="0" t="0" r="3810" b="3810"/>
-            <wp:docPr id="1499949962" name="Рисунок 8"/>
+          <wp:inline distT="0" distB="0" distL="0" distR="0" wp14:anchorId="52B34D03" wp14:editId="5A5AA6A0">
+            <wp:extent cx="6120765" cy="421005"/>
+            <wp:effectExtent l="0" t="0" r="0" b="0"/>
+            <wp:docPr id="1826623207" name="Рисунок 1"/>
             <wp:cNvGraphicFramePr>
               <a:graphicFrameLocks xmlns:a="http://schemas.openxmlformats.org/drawingml/2006/main" noChangeAspect="1"/>
             </wp:cNvGraphicFramePr>
@@ -17950,36 +18123,23 @@
               <a:graphicData uri="http://schemas.openxmlformats.org/drawingml/2006/picture">
                 <pic:pic xmlns:pic="http://schemas.openxmlformats.org/drawingml/2006/picture">
                   <pic:nvPicPr>
-                    <pic:cNvPr id="0" name="Picture 24"/>
-                    <pic:cNvPicPr>
-                      <a:picLocks noChangeAspect="1" noChangeArrowheads="1"/>
-                    </pic:cNvPicPr>
+                    <pic:cNvPr id="1826623207" name=""/>
+                    <pic:cNvPicPr/>
                   </pic:nvPicPr>
                   <pic:blipFill>
-                    <a:blip r:embed="rId22">
-                      <a:extLst>
-                        <a:ext uri="{28A0092B-C50C-407E-A947-70E740481C1C}">
-                          <a14:useLocalDpi xmlns:a14="http://schemas.microsoft.com/office/drawing/2010/main" val="0"/>
-                        </a:ext>
-                      </a:extLst>
-                    </a:blip>
-                    <a:srcRect/>
+                    <a:blip r:embed="rId23"/>
                     <a:stretch>
                       <a:fillRect/>
                     </a:stretch>
                   </pic:blipFill>
-                  <pic:spPr bwMode="auto">
+                  <pic:spPr>
                     <a:xfrm>
                       <a:off x="0" y="0"/>
-                      <a:ext cx="5806440" cy="586740"/>
+                      <a:ext cx="6120765" cy="421005"/>
                     </a:xfrm>
                     <a:prstGeom prst="rect">
                       <a:avLst/>
                     </a:prstGeom>
-                    <a:noFill/>
-                    <a:ln>
-                      <a:noFill/>
-                    </a:ln>
                   </pic:spPr>
                 </pic:pic>
               </a:graphicData>
@@ -18021,7 +18181,7 @@
           <w:szCs w:val="24"/>
           <w:lang w:val="ru-RU" w:eastAsia="en-US"/>
         </w:rPr>
-        <w:t>13</w:t>
+        <w:t>14</w:t>
       </w:r>
       <w:r>
         <w:rPr>
@@ -18064,7 +18224,7 @@
           <w:szCs w:val="28"/>
           <w:lang w:val="ru-RU" w:eastAsia="en-US"/>
         </w:rPr>
-        <w:t>13</w:t>
+        <w:t>15</w:t>
       </w:r>
       <w:r>
         <w:rPr>
@@ -18142,7 +18302,7 @@
           <w:szCs w:val="28"/>
           <w:lang w:val="ru-RU" w:eastAsia="en-US"/>
         </w:rPr>
-        <w:t>14</w:t>
+        <w:t>15</w:t>
       </w:r>
       <w:r>
         <w:rPr>
@@ -18174,10 +18334,10 @@
           <w:lang w:val="ru-RU" w:eastAsia="en-US"/>
         </w:rPr>
         <w:drawing>
-          <wp:inline distT="0" distB="0" distL="0" distR="0" wp14:anchorId="2344FFCD" wp14:editId="6F16267C">
-            <wp:extent cx="6120765" cy="1185545"/>
+          <wp:inline distT="0" distB="0" distL="0" distR="0" wp14:anchorId="16409875" wp14:editId="4E114B35">
+            <wp:extent cx="6120765" cy="807085"/>
             <wp:effectExtent l="0" t="0" r="0" b="0"/>
-            <wp:docPr id="409701156" name="Рисунок 10"/>
+            <wp:docPr id="35794501" name="Рисунок 1"/>
             <wp:cNvGraphicFramePr>
               <a:graphicFrameLocks xmlns:a="http://schemas.openxmlformats.org/drawingml/2006/main" noChangeAspect="1"/>
             </wp:cNvGraphicFramePr>
@@ -18185,36 +18345,23 @@
               <a:graphicData uri="http://schemas.openxmlformats.org/drawingml/2006/picture">
                 <pic:pic xmlns:pic="http://schemas.openxmlformats.org/drawingml/2006/picture">
                   <pic:nvPicPr>
-                    <pic:cNvPr id="0" name="Picture 31"/>
-                    <pic:cNvPicPr>
-                      <a:picLocks noChangeAspect="1" noChangeArrowheads="1"/>
-                    </pic:cNvPicPr>
+                    <pic:cNvPr id="35794501" name=""/>
+                    <pic:cNvPicPr/>
                   </pic:nvPicPr>
                   <pic:blipFill>
-                    <a:blip r:embed="rId23" cstate="print">
-                      <a:extLst>
-                        <a:ext uri="{28A0092B-C50C-407E-A947-70E740481C1C}">
-                          <a14:useLocalDpi xmlns:a14="http://schemas.microsoft.com/office/drawing/2010/main" val="0"/>
-                        </a:ext>
-                      </a:extLst>
-                    </a:blip>
-                    <a:srcRect/>
+                    <a:blip r:embed="rId24"/>
                     <a:stretch>
                       <a:fillRect/>
                     </a:stretch>
                   </pic:blipFill>
-                  <pic:spPr bwMode="auto">
+                  <pic:spPr>
                     <a:xfrm>
                       <a:off x="0" y="0"/>
-                      <a:ext cx="6120765" cy="1185545"/>
+                      <a:ext cx="6120765" cy="807085"/>
                     </a:xfrm>
                     <a:prstGeom prst="rect">
                       <a:avLst/>
                     </a:prstGeom>
-                    <a:noFill/>
-                    <a:ln>
-                      <a:noFill/>
-                    </a:ln>
                   </pic:spPr>
                 </pic:pic>
               </a:graphicData>
@@ -18256,7 +18403,7 @@
           <w:szCs w:val="24"/>
           <w:lang w:val="ru-RU" w:eastAsia="en-US"/>
         </w:rPr>
-        <w:t>14</w:t>
+        <w:t>15</w:t>
       </w:r>
       <w:r>
         <w:rPr>
@@ -18369,7 +18516,7 @@
           <w:szCs w:val="28"/>
           <w:lang w:val="ru-RU" w:eastAsia="en-US"/>
         </w:rPr>
-        <w:t>15</w:t>
+        <w:t>16</w:t>
       </w:r>
       <w:r>
         <w:rPr>
@@ -18401,10 +18548,10 @@
           <w:lang w:val="ru-RU" w:eastAsia="en-US"/>
         </w:rPr>
         <w:drawing>
-          <wp:inline distT="0" distB="0" distL="0" distR="0" wp14:anchorId="615DF47B" wp14:editId="2B644948">
-            <wp:extent cx="6120765" cy="2390140"/>
-            <wp:effectExtent l="0" t="0" r="0" b="0"/>
-            <wp:docPr id="1248538470" name="Рисунок 12"/>
+          <wp:inline distT="0" distB="0" distL="0" distR="0" wp14:anchorId="609423CA" wp14:editId="2E2DDCD1">
+            <wp:extent cx="5791702" cy="2415749"/>
+            <wp:effectExtent l="0" t="0" r="0" b="3810"/>
+            <wp:docPr id="1046201051" name="Рисунок 1"/>
             <wp:cNvGraphicFramePr>
               <a:graphicFrameLocks xmlns:a="http://schemas.openxmlformats.org/drawingml/2006/main" noChangeAspect="1"/>
             </wp:cNvGraphicFramePr>
@@ -18412,220 +18559,7 @@
               <a:graphicData uri="http://schemas.openxmlformats.org/drawingml/2006/picture">
                 <pic:pic xmlns:pic="http://schemas.openxmlformats.org/drawingml/2006/picture">
                   <pic:nvPicPr>
-                    <pic:cNvPr id="0" name="Picture 38"/>
-                    <pic:cNvPicPr>
-                      <a:picLocks noChangeAspect="1" noChangeArrowheads="1"/>
-                    </pic:cNvPicPr>
-                  </pic:nvPicPr>
-                  <pic:blipFill>
-                    <a:blip r:embed="rId24">
-                      <a:extLst>
-                        <a:ext uri="{28A0092B-C50C-407E-A947-70E740481C1C}">
-                          <a14:useLocalDpi xmlns:a14="http://schemas.microsoft.com/office/drawing/2010/main" val="0"/>
-                        </a:ext>
-                      </a:extLst>
-                    </a:blip>
-                    <a:srcRect/>
-                    <a:stretch>
-                      <a:fillRect/>
-                    </a:stretch>
-                  </pic:blipFill>
-                  <pic:spPr bwMode="auto">
-                    <a:xfrm>
-                      <a:off x="0" y="0"/>
-                      <a:ext cx="6120765" cy="2390140"/>
-                    </a:xfrm>
-                    <a:prstGeom prst="rect">
-                      <a:avLst/>
-                    </a:prstGeom>
-                    <a:noFill/>
-                    <a:ln>
-                      <a:noFill/>
-                    </a:ln>
-                  </pic:spPr>
-                </pic:pic>
-              </a:graphicData>
-            </a:graphic>
-          </wp:inline>
-        </w:drawing>
-      </w:r>
-    </w:p>
-    <w:p>
-      <w:pPr>
-        <w:spacing w:line="360" w:lineRule="auto"/>
-        <w:jc w:val="center"/>
-        <w:rPr>
-          <w:rFonts w:ascii="Times New Roman" w:hAnsi="Times New Roman" w:cs="Times New Roman"/>
-          <w:b/>
-          <w:bCs/>
-          <w:sz w:val="24"/>
-          <w:szCs w:val="24"/>
-          <w:lang w:val="ru-RU" w:eastAsia="en-US"/>
-        </w:rPr>
-      </w:pPr>
-      <w:r>
-        <w:rPr>
-          <w:rFonts w:ascii="Times New Roman" w:hAnsi="Times New Roman" w:cs="Times New Roman"/>
-          <w:b/>
-          <w:bCs/>
-          <w:sz w:val="24"/>
-          <w:szCs w:val="24"/>
-          <w:lang w:val="ru-RU" w:eastAsia="en-US"/>
-        </w:rPr>
-        <w:t>Рисунок 2.</w:t>
-      </w:r>
-      <w:r>
-        <w:rPr>
-          <w:rFonts w:ascii="Times New Roman" w:hAnsi="Times New Roman" w:cs="Times New Roman"/>
-          <w:b/>
-          <w:bCs/>
-          <w:sz w:val="24"/>
-          <w:szCs w:val="24"/>
-          <w:lang w:val="ru-RU" w:eastAsia="en-US"/>
-        </w:rPr>
-        <w:t>15</w:t>
-      </w:r>
-      <w:r>
-        <w:rPr>
-          <w:rFonts w:ascii="Times New Roman" w:hAnsi="Times New Roman" w:cs="Times New Roman"/>
-          <w:b/>
-          <w:bCs/>
-          <w:sz w:val="24"/>
-          <w:szCs w:val="24"/>
-          <w:lang w:val="ru-RU" w:eastAsia="en-US"/>
-        </w:rPr>
-        <w:t xml:space="preserve"> — Запись данных из </w:t>
-      </w:r>
-      <w:proofErr w:type="spellStart"/>
-      <w:r>
-        <w:rPr>
-          <w:rFonts w:ascii="Times New Roman" w:hAnsi="Times New Roman" w:cs="Times New Roman"/>
-          <w:b/>
-          <w:bCs/>
-          <w:sz w:val="24"/>
-          <w:szCs w:val="24"/>
-          <w:lang w:val="ru-RU" w:eastAsia="en-US"/>
-        </w:rPr>
-        <w:t>MariaDB</w:t>
-      </w:r>
-      <w:proofErr w:type="spellEnd"/>
-      <w:r>
-        <w:rPr>
-          <w:rFonts w:ascii="Times New Roman" w:hAnsi="Times New Roman" w:cs="Times New Roman"/>
-          <w:b/>
-          <w:bCs/>
-          <w:sz w:val="24"/>
-          <w:szCs w:val="24"/>
-          <w:lang w:val="ru-RU" w:eastAsia="en-US"/>
-        </w:rPr>
-        <w:t xml:space="preserve"> в </w:t>
-      </w:r>
-      <w:proofErr w:type="spellStart"/>
-      <w:r>
-        <w:rPr>
-          <w:rFonts w:ascii="Times New Roman" w:hAnsi="Times New Roman" w:cs="Times New Roman"/>
-          <w:b/>
-          <w:bCs/>
-          <w:sz w:val="24"/>
-          <w:szCs w:val="24"/>
-          <w:lang w:val="ru-RU" w:eastAsia="en-US"/>
-        </w:rPr>
-        <w:t>Hive</w:t>
-      </w:r>
-      <w:proofErr w:type="spellEnd"/>
-    </w:p>
-    <w:p>
-      <w:pPr>
-        <w:spacing w:line="360" w:lineRule="auto"/>
-        <w:ind w:firstLine="709"/>
-        <w:jc w:val="both"/>
-        <w:rPr>
-          <w:rFonts w:ascii="Times New Roman" w:hAnsi="Times New Roman" w:cs="Times New Roman"/>
-          <w:sz w:val="28"/>
-          <w:szCs w:val="28"/>
-          <w:lang w:val="ru-RU" w:eastAsia="en-US"/>
-        </w:rPr>
-      </w:pPr>
-      <w:r>
-        <w:rPr>
-          <w:rFonts w:ascii="Times New Roman" w:hAnsi="Times New Roman" w:cs="Times New Roman"/>
-          <w:sz w:val="28"/>
-          <w:szCs w:val="28"/>
-          <w:lang w:val="ru-RU" w:eastAsia="en-US"/>
-        </w:rPr>
-        <w:t xml:space="preserve">Для проверки успешности выполненной команды выведем все таблицы, содержащиеся в </w:t>
-      </w:r>
-      <w:proofErr w:type="spellStart"/>
-      <w:r>
-        <w:rPr>
-          <w:rFonts w:ascii="Times New Roman" w:hAnsi="Times New Roman" w:cs="Times New Roman"/>
-          <w:sz w:val="28"/>
-          <w:szCs w:val="28"/>
-          <w:lang w:val="ru-RU" w:eastAsia="en-US"/>
-        </w:rPr>
-        <w:t>Hive</w:t>
-      </w:r>
-      <w:proofErr w:type="spellEnd"/>
-      <w:r>
-        <w:rPr>
-          <w:rFonts w:ascii="Times New Roman" w:hAnsi="Times New Roman" w:cs="Times New Roman"/>
-          <w:sz w:val="28"/>
-          <w:szCs w:val="28"/>
-          <w:lang w:val="ru-RU" w:eastAsia="en-US"/>
-        </w:rPr>
-        <w:t>. Результаты представлены на Рисунке 2.</w:t>
-      </w:r>
-      <w:r>
-        <w:rPr>
-          <w:rFonts w:ascii="Times New Roman" w:hAnsi="Times New Roman" w:cs="Times New Roman"/>
-          <w:sz w:val="28"/>
-          <w:szCs w:val="28"/>
-          <w:lang w:val="ru-RU" w:eastAsia="en-US"/>
-        </w:rPr>
-        <w:t>16</w:t>
-      </w:r>
-      <w:r>
-        <w:rPr>
-          <w:rFonts w:ascii="Times New Roman" w:hAnsi="Times New Roman" w:cs="Times New Roman"/>
-          <w:sz w:val="28"/>
-          <w:szCs w:val="28"/>
-          <w:lang w:val="ru-RU" w:eastAsia="en-US"/>
-        </w:rPr>
-        <w:t>.</w:t>
-      </w:r>
-    </w:p>
-    <w:p>
-      <w:pPr>
-        <w:spacing w:line="360" w:lineRule="auto"/>
-        <w:jc w:val="center"/>
-        <w:rPr>
-          <w:rFonts w:ascii="Times New Roman" w:hAnsi="Times New Roman" w:cs="Times New Roman"/>
-          <w:sz w:val="28"/>
-          <w:szCs w:val="28"/>
-          <w:lang w:val="ru-RU" w:eastAsia="en-US"/>
-        </w:rPr>
-      </w:pPr>
-      <w:r>
-        <w:rPr>
-          <w:rFonts w:ascii="Times New Roman" w:hAnsi="Times New Roman" w:cs="Times New Roman"/>
-          <w:noProof/>
-          <w:sz w:val="28"/>
-          <w:szCs w:val="28"/>
-          <w:lang w:val="ru-RU" w:eastAsia="en-US"/>
-        </w:rPr>
-        <w:drawing>
-          <wp:inline distT="0" distB="0" distL="0" distR="0" wp14:anchorId="755FECB3" wp14:editId="7C087873">
-            <wp:extent cx="1943268" cy="1463167"/>
-            <wp:effectExtent l="0" t="0" r="0" b="3810"/>
-            <wp:docPr id="599243507" name="Рисунок 1"/>
-            <wp:cNvGraphicFramePr>
-              <a:graphicFrameLocks xmlns:a="http://schemas.openxmlformats.org/drawingml/2006/main" noChangeAspect="1"/>
-            </wp:cNvGraphicFramePr>
-            <a:graphic xmlns:a="http://schemas.openxmlformats.org/drawingml/2006/main">
-              <a:graphicData uri="http://schemas.openxmlformats.org/drawingml/2006/picture">
-                <pic:pic xmlns:pic="http://schemas.openxmlformats.org/drawingml/2006/picture">
-                  <pic:nvPicPr>
-                    <pic:cNvPr id="599243507" name=""/>
+                    <pic:cNvPr id="1046201051" name=""/>
                     <pic:cNvPicPr/>
                   </pic:nvPicPr>
                   <pic:blipFill>
@@ -18637,7 +18571,7 @@
                   <pic:spPr>
                     <a:xfrm>
                       <a:off x="0" y="0"/>
-                      <a:ext cx="1943268" cy="1463167"/>
+                      <a:ext cx="5791702" cy="2415749"/>
                     </a:xfrm>
                     <a:prstGeom prst="rect">
                       <a:avLst/>
@@ -18694,7 +18628,31 @@
           <w:szCs w:val="24"/>
           <w:lang w:val="ru-RU" w:eastAsia="en-US"/>
         </w:rPr>
-        <w:t xml:space="preserve"> — Вывод всех имеющихся таблиц в </w:t>
+        <w:t xml:space="preserve"> — Запись данных из </w:t>
+      </w:r>
+      <w:proofErr w:type="spellStart"/>
+      <w:r>
+        <w:rPr>
+          <w:rFonts w:ascii="Times New Roman" w:hAnsi="Times New Roman" w:cs="Times New Roman"/>
+          <w:b/>
+          <w:bCs/>
+          <w:sz w:val="24"/>
+          <w:szCs w:val="24"/>
+          <w:lang w:val="ru-RU" w:eastAsia="en-US"/>
+        </w:rPr>
+        <w:t>MariaDB</w:t>
+      </w:r>
+      <w:proofErr w:type="spellEnd"/>
+      <w:r>
+        <w:rPr>
+          <w:rFonts w:ascii="Times New Roman" w:hAnsi="Times New Roman" w:cs="Times New Roman"/>
+          <w:b/>
+          <w:bCs/>
+          <w:sz w:val="24"/>
+          <w:szCs w:val="24"/>
+          <w:lang w:val="ru-RU" w:eastAsia="en-US"/>
+        </w:rPr>
+        <w:t xml:space="preserve"> в </w:t>
       </w:r>
       <w:proofErr w:type="spellStart"/>
       <w:r>
@@ -18729,34 +18687,45 @@
           <w:szCs w:val="28"/>
           <w:lang w:val="ru-RU" w:eastAsia="en-US"/>
         </w:rPr>
-        <w:t>Выведем содержание этой таблицы. Результаты представлены на Рисунке 2.</w:t>
-      </w:r>
-      <w:r>
-        <w:rPr>
-          <w:rFonts w:ascii="Times New Roman" w:hAnsi="Times New Roman" w:cs="Times New Roman"/>
-          <w:sz w:val="28"/>
-          <w:szCs w:val="28"/>
-          <w:lang w:val="ru-RU" w:eastAsia="en-US"/>
-        </w:rPr>
-        <w:t>1</w:t>
-      </w:r>
-      <w:r>
-        <w:rPr>
-          <w:rFonts w:ascii="Times New Roman" w:hAnsi="Times New Roman" w:cs="Times New Roman"/>
-          <w:sz w:val="28"/>
-          <w:szCs w:val="28"/>
-          <w:lang w:val="ru-RU" w:eastAsia="en-US"/>
-        </w:rPr>
-        <w:t>7</w:t>
-      </w:r>
-      <w:r>
-        <w:rPr>
-          <w:rFonts w:ascii="Times New Roman" w:hAnsi="Times New Roman" w:cs="Times New Roman"/>
-          <w:sz w:val="28"/>
-          <w:szCs w:val="28"/>
-          <w:lang w:val="ru-RU" w:eastAsia="en-US"/>
-        </w:rPr>
-        <w:t xml:space="preserve">. </w:t>
+        <w:t xml:space="preserve">Для проверки успешности выполненной команды выведем все таблицы, содержащиеся в </w:t>
+      </w:r>
+      <w:proofErr w:type="spellStart"/>
+      <w:r>
+        <w:rPr>
+          <w:rFonts w:ascii="Times New Roman" w:hAnsi="Times New Roman" w:cs="Times New Roman"/>
+          <w:sz w:val="28"/>
+          <w:szCs w:val="28"/>
+          <w:lang w:val="ru-RU" w:eastAsia="en-US"/>
+        </w:rPr>
+        <w:t>Hive</w:t>
+      </w:r>
+      <w:proofErr w:type="spellEnd"/>
+      <w:r>
+        <w:rPr>
+          <w:rFonts w:ascii="Times New Roman" w:hAnsi="Times New Roman" w:cs="Times New Roman"/>
+          <w:sz w:val="28"/>
+          <w:szCs w:val="28"/>
+          <w:lang w:val="ru-RU" w:eastAsia="en-US"/>
+        </w:rPr>
+        <w:t>. Результаты представлены на Рисунке 2.</w:t>
+      </w:r>
+      <w:r>
+        <w:rPr>
+          <w:rFonts w:ascii="Times New Roman" w:hAnsi="Times New Roman" w:cs="Times New Roman"/>
+          <w:sz w:val="28"/>
+          <w:szCs w:val="28"/>
+          <w:lang w:val="ru-RU" w:eastAsia="en-US"/>
+        </w:rPr>
+        <w:t>17</w:t>
+      </w:r>
+      <w:r>
+        <w:rPr>
+          <w:rFonts w:ascii="Times New Roman" w:hAnsi="Times New Roman" w:cs="Times New Roman"/>
+          <w:sz w:val="28"/>
+          <w:szCs w:val="28"/>
+          <w:lang w:val="ru-RU" w:eastAsia="en-US"/>
+        </w:rPr>
+        <w:t>.</w:t>
       </w:r>
     </w:p>
     <w:p>
@@ -18778,12 +18747,11 @@
           <w:szCs w:val="28"/>
           <w:lang w:val="ru-RU" w:eastAsia="en-US"/>
         </w:rPr>
-        <w:lastRenderedPageBreak/>
         <w:drawing>
-          <wp:inline distT="0" distB="0" distL="0" distR="0" wp14:anchorId="68627BA1" wp14:editId="7BD02964">
-            <wp:extent cx="6120765" cy="2947670"/>
-            <wp:effectExtent l="0" t="0" r="0" b="5080"/>
-            <wp:docPr id="303659273" name="Рисунок 1"/>
+          <wp:inline distT="0" distB="0" distL="0" distR="0" wp14:anchorId="5533B3FC" wp14:editId="3B8CA5BC">
+            <wp:extent cx="2004234" cy="1508891"/>
+            <wp:effectExtent l="0" t="0" r="0" b="0"/>
+            <wp:docPr id="427543991" name="Рисунок 1"/>
             <wp:cNvGraphicFramePr>
               <a:graphicFrameLocks xmlns:a="http://schemas.openxmlformats.org/drawingml/2006/main" noChangeAspect="1"/>
             </wp:cNvGraphicFramePr>
@@ -18791,7 +18759,7 @@
               <a:graphicData uri="http://schemas.openxmlformats.org/drawingml/2006/picture">
                 <pic:pic xmlns:pic="http://schemas.openxmlformats.org/drawingml/2006/picture">
                   <pic:nvPicPr>
-                    <pic:cNvPr id="303659273" name=""/>
+                    <pic:cNvPr id="427543991" name=""/>
                     <pic:cNvPicPr/>
                   </pic:nvPicPr>
                   <pic:blipFill>
@@ -18803,7 +18771,7 @@
                   <pic:spPr>
                     <a:xfrm>
                       <a:off x="0" y="0"/>
-                      <a:ext cx="6120765" cy="2947670"/>
+                      <a:ext cx="2004234" cy="1508891"/>
                     </a:xfrm>
                     <a:prstGeom prst="rect">
                       <a:avLst/>
@@ -18838,7 +18806,7 @@
           <w:szCs w:val="24"/>
           <w:lang w:val="ru-RU" w:eastAsia="en-US"/>
         </w:rPr>
-        <w:t>Рисунок 2.1</w:t>
+        <w:t>Рисунок 2.</w:t>
       </w:r>
       <w:r>
         <w:rPr>
@@ -18849,7 +18817,7 @@
           <w:szCs w:val="24"/>
           <w:lang w:val="ru-RU" w:eastAsia="en-US"/>
         </w:rPr>
-        <w:t>7</w:t>
+        <w:t>17</w:t>
       </w:r>
       <w:r>
         <w:rPr>
@@ -18860,7 +18828,7 @@
           <w:szCs w:val="24"/>
           <w:lang w:val="ru-RU" w:eastAsia="en-US"/>
         </w:rPr>
-        <w:t xml:space="preserve"> — Вывод таблицы в </w:t>
+        <w:t xml:space="preserve"> — Вывод всех имеющихся таблиц в </w:t>
       </w:r>
       <w:proofErr w:type="spellStart"/>
       <w:r>
@@ -18895,6 +18863,163 @@
           <w:szCs w:val="28"/>
           <w:lang w:val="ru-RU" w:eastAsia="en-US"/>
         </w:rPr>
+        <w:t>Выведем содержание этой таблицы. Результаты представлены на Рисунке 2.</w:t>
+      </w:r>
+      <w:r>
+        <w:rPr>
+          <w:rFonts w:ascii="Times New Roman" w:hAnsi="Times New Roman" w:cs="Times New Roman"/>
+          <w:sz w:val="28"/>
+          <w:szCs w:val="28"/>
+          <w:lang w:val="ru-RU" w:eastAsia="en-US"/>
+        </w:rPr>
+        <w:t>18</w:t>
+      </w:r>
+      <w:r>
+        <w:rPr>
+          <w:rFonts w:ascii="Times New Roman" w:hAnsi="Times New Roman" w:cs="Times New Roman"/>
+          <w:sz w:val="28"/>
+          <w:szCs w:val="28"/>
+          <w:lang w:val="ru-RU" w:eastAsia="en-US"/>
+        </w:rPr>
+        <w:t xml:space="preserve">. </w:t>
+      </w:r>
+    </w:p>
+    <w:p>
+      <w:pPr>
+        <w:spacing w:line="360" w:lineRule="auto"/>
+        <w:jc w:val="center"/>
+        <w:rPr>
+          <w:rFonts w:ascii="Times New Roman" w:hAnsi="Times New Roman" w:cs="Times New Roman"/>
+          <w:sz w:val="28"/>
+          <w:szCs w:val="28"/>
+          <w:lang w:val="ru-RU" w:eastAsia="en-US"/>
+        </w:rPr>
+      </w:pPr>
+      <w:r>
+        <w:rPr>
+          <w:rFonts w:ascii="Times New Roman" w:hAnsi="Times New Roman" w:cs="Times New Roman"/>
+          <w:noProof/>
+          <w:sz w:val="28"/>
+          <w:szCs w:val="28"/>
+          <w:lang w:val="ru-RU" w:eastAsia="en-US"/>
+        </w:rPr>
+        <w:lastRenderedPageBreak/>
+        <w:drawing>
+          <wp:inline distT="0" distB="0" distL="0" distR="0" wp14:anchorId="6AC3D26C" wp14:editId="3231AAEF">
+            <wp:extent cx="6120765" cy="3067685"/>
+            <wp:effectExtent l="0" t="0" r="0" b="0"/>
+            <wp:docPr id="886183086" name="Рисунок 1"/>
+            <wp:cNvGraphicFramePr>
+              <a:graphicFrameLocks xmlns:a="http://schemas.openxmlformats.org/drawingml/2006/main" noChangeAspect="1"/>
+            </wp:cNvGraphicFramePr>
+            <a:graphic xmlns:a="http://schemas.openxmlformats.org/drawingml/2006/main">
+              <a:graphicData uri="http://schemas.openxmlformats.org/drawingml/2006/picture">
+                <pic:pic xmlns:pic="http://schemas.openxmlformats.org/drawingml/2006/picture">
+                  <pic:nvPicPr>
+                    <pic:cNvPr id="886183086" name=""/>
+                    <pic:cNvPicPr/>
+                  </pic:nvPicPr>
+                  <pic:blipFill>
+                    <a:blip r:embed="rId27"/>
+                    <a:stretch>
+                      <a:fillRect/>
+                    </a:stretch>
+                  </pic:blipFill>
+                  <pic:spPr>
+                    <a:xfrm>
+                      <a:off x="0" y="0"/>
+                      <a:ext cx="6120765" cy="3067685"/>
+                    </a:xfrm>
+                    <a:prstGeom prst="rect">
+                      <a:avLst/>
+                    </a:prstGeom>
+                  </pic:spPr>
+                </pic:pic>
+              </a:graphicData>
+            </a:graphic>
+          </wp:inline>
+        </w:drawing>
+      </w:r>
+    </w:p>
+    <w:p>
+      <w:pPr>
+        <w:spacing w:line="360" w:lineRule="auto"/>
+        <w:jc w:val="center"/>
+        <w:rPr>
+          <w:rFonts w:ascii="Times New Roman" w:hAnsi="Times New Roman" w:cs="Times New Roman"/>
+          <w:b/>
+          <w:bCs/>
+          <w:sz w:val="24"/>
+          <w:szCs w:val="24"/>
+          <w:lang w:val="ru-RU" w:eastAsia="en-US"/>
+        </w:rPr>
+      </w:pPr>
+      <w:r>
+        <w:rPr>
+          <w:rFonts w:ascii="Times New Roman" w:hAnsi="Times New Roman" w:cs="Times New Roman"/>
+          <w:b/>
+          <w:bCs/>
+          <w:sz w:val="24"/>
+          <w:szCs w:val="24"/>
+          <w:lang w:val="ru-RU" w:eastAsia="en-US"/>
+        </w:rPr>
+        <w:t>Рисунок 2.</w:t>
+      </w:r>
+      <w:r>
+        <w:rPr>
+          <w:rFonts w:ascii="Times New Roman" w:hAnsi="Times New Roman" w:cs="Times New Roman"/>
+          <w:b/>
+          <w:bCs/>
+          <w:sz w:val="24"/>
+          <w:szCs w:val="24"/>
+          <w:lang w:val="ru-RU" w:eastAsia="en-US"/>
+        </w:rPr>
+        <w:t>18</w:t>
+      </w:r>
+      <w:r>
+        <w:rPr>
+          <w:rFonts w:ascii="Times New Roman" w:hAnsi="Times New Roman" w:cs="Times New Roman"/>
+          <w:b/>
+          <w:bCs/>
+          <w:sz w:val="24"/>
+          <w:szCs w:val="24"/>
+          <w:lang w:val="ru-RU" w:eastAsia="en-US"/>
+        </w:rPr>
+        <w:t xml:space="preserve"> — Вывод таблицы в </w:t>
+      </w:r>
+      <w:proofErr w:type="spellStart"/>
+      <w:r>
+        <w:rPr>
+          <w:rFonts w:ascii="Times New Roman" w:hAnsi="Times New Roman" w:cs="Times New Roman"/>
+          <w:b/>
+          <w:bCs/>
+          <w:sz w:val="24"/>
+          <w:szCs w:val="24"/>
+          <w:lang w:val="ru-RU" w:eastAsia="en-US"/>
+        </w:rPr>
+        <w:t>Hive</w:t>
+      </w:r>
+      <w:proofErr w:type="spellEnd"/>
+    </w:p>
+    <w:p>
+      <w:pPr>
+        <w:spacing w:line="360" w:lineRule="auto"/>
+        <w:ind w:firstLine="709"/>
+        <w:jc w:val="both"/>
+        <w:rPr>
+          <w:rFonts w:ascii="Times New Roman" w:hAnsi="Times New Roman" w:cs="Times New Roman"/>
+          <w:sz w:val="28"/>
+          <w:szCs w:val="28"/>
+          <w:lang w:val="ru-RU" w:eastAsia="en-US"/>
+        </w:rPr>
+      </w:pPr>
+      <w:r>
+        <w:rPr>
+          <w:rFonts w:ascii="Times New Roman" w:hAnsi="Times New Roman" w:cs="Times New Roman"/>
+          <w:sz w:val="28"/>
+          <w:szCs w:val="28"/>
+          <w:lang w:val="ru-RU" w:eastAsia="en-US"/>
+        </w:rPr>
         <w:t xml:space="preserve">После этого из </w:t>
       </w:r>
       <w:proofErr w:type="spellStart"/>
@@ -18915,16 +19040,16 @@
           <w:szCs w:val="28"/>
           <w:lang w:val="ru-RU" w:eastAsia="en-US"/>
         </w:rPr>
-        <w:t xml:space="preserve"> данные отправляются в Spark. Запуск Spark представлена на Рисунке 2.1</w:t>
-      </w:r>
-      <w:r>
-        <w:rPr>
-          <w:rFonts w:ascii="Times New Roman" w:hAnsi="Times New Roman" w:cs="Times New Roman"/>
-          <w:sz w:val="28"/>
-          <w:szCs w:val="28"/>
-          <w:lang w:val="ru-RU" w:eastAsia="en-US"/>
-        </w:rPr>
-        <w:t>8</w:t>
+        <w:t xml:space="preserve"> данные отправляются в Spark. Запуск Spark представлена на Рисунке 2.</w:t>
+      </w:r>
+      <w:r>
+        <w:rPr>
+          <w:rFonts w:ascii="Times New Roman" w:hAnsi="Times New Roman" w:cs="Times New Roman"/>
+          <w:sz w:val="28"/>
+          <w:szCs w:val="28"/>
+          <w:lang w:val="ru-RU" w:eastAsia="en-US"/>
+        </w:rPr>
+        <w:t>19</w:t>
       </w:r>
       <w:r>
         <w:rPr>
@@ -18973,7 +19098,7 @@
                     </pic:cNvPicPr>
                   </pic:nvPicPr>
                   <pic:blipFill>
-                    <a:blip r:embed="rId27">
+                    <a:blip r:embed="rId28">
                       <a:extLst>
                         <a:ext uri="{28A0092B-C50C-407E-A947-70E740481C1C}">
                           <a14:useLocalDpi xmlns:a14="http://schemas.microsoft.com/office/drawing/2010/main" val="0"/>
@@ -19027,7 +19152,7 @@
           <w:szCs w:val="24"/>
           <w:lang w:val="ru-RU" w:eastAsia="en-US"/>
         </w:rPr>
-        <w:t>Рисунок 2.1</w:t>
+        <w:t>Рисунок 2.</w:t>
       </w:r>
       <w:r>
         <w:rPr>
@@ -19038,7 +19163,7 @@
           <w:szCs w:val="24"/>
           <w:lang w:val="ru-RU" w:eastAsia="en-US"/>
         </w:rPr>
-        <w:t>8</w:t>
+        <w:t>19</w:t>
       </w:r>
       <w:r>
         <w:rPr>
@@ -19091,16 +19216,16 @@
           <w:szCs w:val="28"/>
           <w:lang w:val="ru-RU" w:eastAsia="en-US"/>
         </w:rPr>
-        <w:t>, представленного на Рисунке 2.1</w:t>
-      </w:r>
-      <w:r>
-        <w:rPr>
-          <w:rFonts w:ascii="Times New Roman" w:hAnsi="Times New Roman" w:cs="Times New Roman"/>
-          <w:sz w:val="28"/>
-          <w:szCs w:val="28"/>
-          <w:lang w:val="ru-RU" w:eastAsia="en-US"/>
-        </w:rPr>
-        <w:t>9</w:t>
+        <w:t>, представленного на Рисунке 2.</w:t>
+      </w:r>
+      <w:r>
+        <w:rPr>
+          <w:rFonts w:ascii="Times New Roman" w:hAnsi="Times New Roman" w:cs="Times New Roman"/>
+          <w:sz w:val="28"/>
+          <w:szCs w:val="28"/>
+          <w:lang w:val="ru-RU" w:eastAsia="en-US"/>
+        </w:rPr>
+        <w:t>20</w:t>
       </w:r>
       <w:r>
         <w:rPr>
@@ -19150,7 +19275,7 @@
                     </pic:cNvPicPr>
                   </pic:nvPicPr>
                   <pic:blipFill>
-                    <a:blip r:embed="rId28">
+                    <a:blip r:embed="rId29">
                       <a:extLst>
                         <a:ext uri="{28A0092B-C50C-407E-A947-70E740481C1C}">
                           <a14:useLocalDpi xmlns:a14="http://schemas.microsoft.com/office/drawing/2010/main" val="0"/>
@@ -19204,7 +19329,7 @@
           <w:szCs w:val="24"/>
           <w:lang w:val="ru-RU" w:eastAsia="en-US"/>
         </w:rPr>
-        <w:t>Рисунок 2.1</w:t>
+        <w:t>Рисунок 2.</w:t>
       </w:r>
       <w:r>
         <w:rPr>
@@ -19215,7 +19340,7 @@
           <w:szCs w:val="24"/>
           <w:lang w:val="ru-RU" w:eastAsia="en-US"/>
         </w:rPr>
-        <w:t>9</w:t>
+        <w:t>20</w:t>
       </w:r>
       <w:r>
         <w:rPr>
@@ -19303,7 +19428,7 @@
           <w:szCs w:val="28"/>
           <w:lang w:val="ru-RU" w:eastAsia="en-US"/>
         </w:rPr>
-        <w:t>20</w:t>
+        <w:t>21</w:t>
       </w:r>
       <w:r>
         <w:rPr>
@@ -19353,7 +19478,7 @@
                     </pic:cNvPicPr>
                   </pic:nvPicPr>
                   <pic:blipFill>
-                    <a:blip r:embed="rId29">
+                    <a:blip r:embed="rId30">
                       <a:extLst>
                         <a:ext uri="{28A0092B-C50C-407E-A947-70E740481C1C}">
                           <a14:useLocalDpi xmlns:a14="http://schemas.microsoft.com/office/drawing/2010/main" val="0"/>
@@ -19418,7 +19543,7 @@
           <w:szCs w:val="24"/>
           <w:lang w:val="ru-RU" w:eastAsia="en-US"/>
         </w:rPr>
-        <w:t>20</w:t>
+        <w:t>21</w:t>
       </w:r>
       <w:r>
         <w:rPr>
@@ -19586,7 +19711,7 @@
                     <pic:cNvPicPr/>
                   </pic:nvPicPr>
                   <pic:blipFill>
-                    <a:blip r:embed="rId30"/>
+                    <a:blip r:embed="rId31"/>
                     <a:stretch>
                       <a:fillRect/>
                     </a:stretch>
@@ -19631,7 +19756,7 @@
           <w:szCs w:val="18"/>
           <w:lang w:val="ru-RU" w:eastAsia="en-US"/>
         </w:rPr>
-        <w:t>Рисунок 2.21</w:t>
+        <w:t>Рисунок 2.</w:t>
       </w:r>
       <w:r>
         <w:rPr>
@@ -19643,7 +19768,7 @@
           <w:szCs w:val="18"/>
           <w:lang w:val="ru-RU" w:eastAsia="en-US"/>
         </w:rPr>
-        <w:t xml:space="preserve"> — </w:t>
+        <w:t>22</w:t>
       </w:r>
       <w:r>
         <w:rPr>
@@ -19655,6 +19780,18 @@
           <w:szCs w:val="18"/>
           <w:lang w:val="ru-RU" w:eastAsia="en-US"/>
         </w:rPr>
+        <w:t xml:space="preserve"> — </w:t>
+      </w:r>
+      <w:r>
+        <w:rPr>
+          <w:rFonts w:ascii="Times New Roman" w:eastAsiaTheme="minorHAnsi" w:hAnsi="Times New Roman"/>
+          <w:b/>
+          <w:bCs/>
+          <w:color w:val="000000"/>
+          <w:sz w:val="24"/>
+          <w:szCs w:val="18"/>
+          <w:lang w:val="ru-RU" w:eastAsia="en-US"/>
+        </w:rPr>
         <w:t>Содержимое директории</w:t>
       </w:r>
     </w:p>
@@ -19744,7 +19881,25 @@
           <w:szCs w:val="22"/>
           <w:lang w:val="ru-RU" w:eastAsia="ru-RU"/>
         </w:rPr>
-        <w:t>2.22.</w:t>
+        <w:t>2.</w:t>
+      </w:r>
+      <w:r>
+        <w:rPr>
+          <w:rFonts w:ascii="Times New Roman" w:eastAsiaTheme="minorHAnsi" w:hAnsi="Times New Roman"/>
+          <w:sz w:val="28"/>
+          <w:szCs w:val="22"/>
+          <w:lang w:val="ru-RU" w:eastAsia="ru-RU"/>
+        </w:rPr>
+        <w:t>23</w:t>
+      </w:r>
+      <w:r>
+        <w:rPr>
+          <w:rFonts w:ascii="Times New Roman" w:eastAsiaTheme="minorHAnsi" w:hAnsi="Times New Roman"/>
+          <w:sz w:val="28"/>
+          <w:szCs w:val="22"/>
+          <w:lang w:val="ru-RU" w:eastAsia="ru-RU"/>
+        </w:rPr>
+        <w:t>.</w:t>
       </w:r>
     </w:p>
     <w:p>
@@ -19782,7 +19937,7 @@
                     <pic:cNvPicPr/>
                   </pic:nvPicPr>
                   <pic:blipFill>
-                    <a:blip r:embed="rId31"/>
+                    <a:blip r:embed="rId32"/>
                     <a:stretch>
                       <a:fillRect/>
                     </a:stretch>
@@ -19827,7 +19982,7 @@
           <w:szCs w:val="18"/>
           <w:lang w:val="ru-RU" w:eastAsia="en-US"/>
         </w:rPr>
-        <w:t>Рисунок 2.22</w:t>
+        <w:t>Рисунок 2.</w:t>
       </w:r>
       <w:r>
         <w:rPr>
@@ -19839,7 +19994,7 @@
           <w:szCs w:val="18"/>
           <w:lang w:val="ru-RU" w:eastAsia="en-US"/>
         </w:rPr>
-        <w:t xml:space="preserve"> — </w:t>
+        <w:t>23</w:t>
       </w:r>
       <w:r>
         <w:rPr>
@@ -19851,6 +20006,18 @@
           <w:szCs w:val="18"/>
           <w:lang w:val="ru-RU" w:eastAsia="en-US"/>
         </w:rPr>
+        <w:t xml:space="preserve"> — </w:t>
+      </w:r>
+      <w:r>
+        <w:rPr>
+          <w:rFonts w:ascii="Times New Roman" w:eastAsiaTheme="minorHAnsi" w:hAnsi="Times New Roman"/>
+          <w:b/>
+          <w:bCs/>
+          <w:color w:val="000000"/>
+          <w:sz w:val="24"/>
+          <w:szCs w:val="18"/>
+          <w:lang w:val="ru-RU" w:eastAsia="en-US"/>
+        </w:rPr>
         <w:t>Содержимое директории</w:t>
       </w:r>
     </w:p>
@@ -19882,7 +20049,16 @@
           <w:szCs w:val="22"/>
           <w:lang w:val="ru-RU" w:eastAsia="ru-RU"/>
         </w:rPr>
-        <w:t>2.23</w:t>
+        <w:t>2.</w:t>
+      </w:r>
+      <w:r>
+        <w:rPr>
+          <w:rFonts w:ascii="Times New Roman" w:eastAsiaTheme="minorHAnsi" w:hAnsi="Times New Roman"/>
+          <w:sz w:val="28"/>
+          <w:szCs w:val="22"/>
+          <w:lang w:val="ru-RU" w:eastAsia="ru-RU"/>
+        </w:rPr>
+        <w:t>24</w:t>
       </w:r>
       <w:r>
         <w:rPr>
@@ -19930,7 +20106,7 @@
                     <pic:cNvPicPr/>
                   </pic:nvPicPr>
                   <pic:blipFill>
-                    <a:blip r:embed="rId32"/>
+                    <a:blip r:embed="rId33"/>
                     <a:stretch>
                       <a:fillRect/>
                     </a:stretch>
@@ -19975,7 +20151,7 @@
           <w:szCs w:val="18"/>
           <w:lang w:val="ru-RU" w:eastAsia="en-US"/>
         </w:rPr>
-        <w:t>Рисунок 2.23</w:t>
+        <w:t>Рисунок 2.</w:t>
       </w:r>
       <w:r>
         <w:rPr>
@@ -19987,7 +20163,7 @@
           <w:szCs w:val="18"/>
           <w:lang w:val="ru-RU" w:eastAsia="en-US"/>
         </w:rPr>
-        <w:t xml:space="preserve"> — </w:t>
+        <w:t>24</w:t>
       </w:r>
       <w:r>
         <w:rPr>
@@ -19999,6 +20175,18 @@
           <w:szCs w:val="18"/>
           <w:lang w:val="ru-RU" w:eastAsia="en-US"/>
         </w:rPr>
+        <w:t xml:space="preserve"> — </w:t>
+      </w:r>
+      <w:r>
+        <w:rPr>
+          <w:rFonts w:ascii="Times New Roman" w:eastAsiaTheme="minorHAnsi" w:hAnsi="Times New Roman"/>
+          <w:b/>
+          <w:bCs/>
+          <w:color w:val="000000"/>
+          <w:sz w:val="24"/>
+          <w:szCs w:val="18"/>
+          <w:lang w:val="ru-RU" w:eastAsia="en-US"/>
+        </w:rPr>
         <w:t>Содержимое файла</w:t>
       </w:r>
     </w:p>
@@ -20086,7 +20274,7 @@
           <w:szCs w:val="22"/>
           <w:lang w:val="ru-RU" w:eastAsia="en-US"/>
         </w:rPr>
-        <w:t>24</w:t>
+        <w:t>25</w:t>
       </w:r>
       <w:r>
         <w:rPr>
@@ -20130,7 +20318,7 @@
                     <pic:cNvPicPr/>
                   </pic:nvPicPr>
                   <pic:blipFill>
-                    <a:blip r:embed="rId33"/>
+                    <a:blip r:embed="rId34"/>
                     <a:stretch>
                       <a:fillRect/>
                     </a:stretch>
@@ -20187,7 +20375,7 @@
           <w:szCs w:val="18"/>
           <w:lang w:val="ru-RU" w:eastAsia="en-US"/>
         </w:rPr>
-        <w:t>24</w:t>
+        <w:t>25</w:t>
       </w:r>
       <w:r>
         <w:rPr>
@@ -20652,7 +20840,7 @@
           <w:szCs w:val="22"/>
           <w:lang w:val="ru-RU" w:eastAsia="en-US"/>
         </w:rPr>
-        <w:t>Весь файл представлен на Рисунке 2.2</w:t>
+        <w:t>Весь файл представлен на Рисунке 2.</w:t>
       </w:r>
       <w:r>
         <w:rPr>
@@ -20661,7 +20849,7 @@
           <w:szCs w:val="22"/>
           <w:lang w:val="ru-RU" w:eastAsia="en-US"/>
         </w:rPr>
-        <w:t>5</w:t>
+        <w:t>26</w:t>
       </w:r>
       <w:r>
         <w:rPr>
@@ -20706,7 +20894,7 @@
                     <pic:cNvPicPr/>
                   </pic:nvPicPr>
                   <pic:blipFill>
-                    <a:blip r:embed="rId34"/>
+                    <a:blip r:embed="rId35"/>
                     <a:stretch>
                       <a:fillRect/>
                     </a:stretch>
@@ -20763,7 +20951,19 @@
           <w:szCs w:val="18"/>
           <w:lang w:val="ru-RU" w:eastAsia="en-US"/>
         </w:rPr>
-        <w:t>.25</w:t>
+        <w:t>.</w:t>
+      </w:r>
+      <w:r>
+        <w:rPr>
+          <w:rFonts w:ascii="Times New Roman" w:eastAsiaTheme="minorHAnsi" w:hAnsi="Times New Roman"/>
+          <w:b/>
+          <w:bCs/>
+          <w:color w:val="000000"/>
+          <w:sz w:val="24"/>
+          <w:szCs w:val="18"/>
+          <w:lang w:val="ru-RU" w:eastAsia="en-US"/>
+        </w:rPr>
+        <w:t>26</w:t>
       </w:r>
       <w:r>
         <w:rPr>
@@ -21371,7 +21571,7 @@
           <w:szCs w:val="28"/>
           <w:lang w:val="ru-RU" w:eastAsia="en-US"/>
         </w:rPr>
-        <w:t>Команда представлена на Рисунке 2.2</w:t>
+        <w:t>Команда представлена на Рисунке 2.</w:t>
       </w:r>
       <w:r>
         <w:rPr>
@@ -21380,7 +21580,7 @@
           <w:szCs w:val="28"/>
           <w:lang w:val="ru-RU" w:eastAsia="en-US"/>
         </w:rPr>
-        <w:t>6</w:t>
+        <w:t>27</w:t>
       </w:r>
       <w:r>
         <w:rPr>
@@ -21425,7 +21625,7 @@
                     <pic:cNvPicPr/>
                   </pic:nvPicPr>
                   <pic:blipFill>
-                    <a:blip r:embed="rId35"/>
+                    <a:blip r:embed="rId36"/>
                     <a:stretch>
                       <a:fillRect/>
                     </a:stretch>
@@ -21482,7 +21682,7 @@
           <w:szCs w:val="18"/>
           <w:lang w:val="ru-RU" w:eastAsia="en-US"/>
         </w:rPr>
-        <w:t>26</w:t>
+        <w:t>27</w:t>
       </w:r>
       <w:r>
         <w:rPr>
@@ -21656,7 +21856,7 @@
           <w:szCs w:val="28"/>
           <w:lang w:val="ru-RU" w:eastAsia="en-US"/>
         </w:rPr>
-        <w:t>Команда представлена на Рисунке 2.2</w:t>
+        <w:t>Команда представлена на Рисунке 2.</w:t>
       </w:r>
       <w:r>
         <w:rPr>
@@ -21665,7 +21865,7 @@
           <w:szCs w:val="28"/>
           <w:lang w:val="ru-RU" w:eastAsia="en-US"/>
         </w:rPr>
-        <w:t>7</w:t>
+        <w:t>28</w:t>
       </w:r>
       <w:r>
         <w:rPr>
@@ -21710,7 +21910,7 @@
                     <pic:cNvPicPr/>
                   </pic:nvPicPr>
                   <pic:blipFill>
-                    <a:blip r:embed="rId36"/>
+                    <a:blip r:embed="rId37"/>
                     <a:stretch>
                       <a:fillRect/>
                     </a:stretch>
@@ -21767,7 +21967,7 @@
           <w:szCs w:val="18"/>
           <w:lang w:val="ru-RU" w:eastAsia="en-US"/>
         </w:rPr>
-        <w:t>27</w:t>
+        <w:t>28</w:t>
       </w:r>
       <w:r>
         <w:rPr>
@@ -22088,7 +22288,7 @@
           <w:szCs w:val="28"/>
           <w:lang w:val="ru-RU" w:eastAsia="en-US"/>
         </w:rPr>
-        <w:t>Команда представлена на Рисунке 2.2</w:t>
+        <w:t>Команда представлена на Рисунке 2.</w:t>
       </w:r>
       <w:r>
         <w:rPr>
@@ -22097,7 +22297,7 @@
           <w:szCs w:val="28"/>
           <w:lang w:val="ru-RU" w:eastAsia="en-US"/>
         </w:rPr>
-        <w:t>8</w:t>
+        <w:t>29</w:t>
       </w:r>
       <w:r>
         <w:rPr>
@@ -22142,7 +22342,7 @@
                     <pic:cNvPicPr/>
                   </pic:nvPicPr>
                   <pic:blipFill>
-                    <a:blip r:embed="rId37"/>
+                    <a:blip r:embed="rId38"/>
                     <a:stretch>
                       <a:fillRect/>
                     </a:stretch>
@@ -22199,7 +22399,7 @@
           <w:szCs w:val="18"/>
           <w:lang w:val="ru-RU" w:eastAsia="en-US"/>
         </w:rPr>
-        <w:t>28</w:t>
+        <w:t>29</w:t>
       </w:r>
       <w:r>
         <w:rPr>
@@ -22259,7 +22459,7 @@
           <w:szCs w:val="22"/>
           <w:lang w:val="ru-RU" w:eastAsia="en-US"/>
         </w:rPr>
-        <w:t>Результат работы команды представлен на Рисунке 2.2</w:t>
+        <w:t>Результат работы команды представлен на Рисунке 2.</w:t>
       </w:r>
       <w:r>
         <w:rPr>
@@ -22268,7 +22468,7 @@
           <w:szCs w:val="22"/>
           <w:lang w:val="ru-RU" w:eastAsia="en-US"/>
         </w:rPr>
-        <w:t>9</w:t>
+        <w:t>30</w:t>
       </w:r>
       <w:r>
         <w:rPr>
@@ -22312,7 +22512,7 @@
                     <pic:cNvPicPr/>
                   </pic:nvPicPr>
                   <pic:blipFill>
-                    <a:blip r:embed="rId38"/>
+                    <a:blip r:embed="rId39"/>
                     <a:stretch>
                       <a:fillRect/>
                     </a:stretch>
@@ -22369,7 +22569,7 @@
           <w:szCs w:val="18"/>
           <w:lang w:val="ru-RU" w:eastAsia="en-US"/>
         </w:rPr>
-        <w:t>29</w:t>
+        <w:t>30</w:t>
       </w:r>
       <w:r>
         <w:rPr>
@@ -22474,7 +22674,7 @@
           <w:szCs w:val="22"/>
           <w:lang w:val="ru-RU" w:eastAsia="en-US"/>
         </w:rPr>
-        <w:t>30</w:t>
+        <w:t>31</w:t>
       </w:r>
       <w:r>
         <w:rPr>
@@ -22520,7 +22720,7 @@
                     <pic:cNvPicPr/>
                   </pic:nvPicPr>
                   <pic:blipFill>
-                    <a:blip r:embed="rId39"/>
+                    <a:blip r:embed="rId40"/>
                     <a:stretch>
                       <a:fillRect/>
                     </a:stretch>
@@ -22577,7 +22777,7 @@
           <w:szCs w:val="18"/>
           <w:lang w:val="ru-RU" w:eastAsia="en-US"/>
         </w:rPr>
-        <w:t>30</w:t>
+        <w:t>31</w:t>
       </w:r>
       <w:r>
         <w:rPr>
@@ -22647,6 +22847,1309 @@
           <w:lang w:val="ru-RU" w:eastAsia="en-US"/>
         </w:rPr>
       </w:pPr>
+      <w:r>
+        <w:rPr>
+          <w:rFonts w:ascii="Times New Roman" w:hAnsi="Times New Roman" w:cs="Times New Roman"/>
+          <w:sz w:val="28"/>
+          <w:szCs w:val="28"/>
+          <w:lang w:val="ru-RU" w:eastAsia="en-US"/>
+        </w:rPr>
+        <w:t>Необходимо выявить топ десять смен с наилучшими продажами за всё время. Итоговая таблица должна содержать дату, чайную и итоговую сумму за смену</w:t>
+      </w:r>
+      <w:r>
+        <w:rPr>
+          <w:rFonts w:ascii="Times New Roman" w:hAnsi="Times New Roman" w:cs="Times New Roman"/>
+          <w:sz w:val="28"/>
+          <w:szCs w:val="28"/>
+          <w:lang w:val="ru-RU" w:eastAsia="en-US"/>
+        </w:rPr>
+        <w:t>. Результат представлен на Рисунке 2.27.</w:t>
+      </w:r>
+    </w:p>
+    <w:p>
+      <w:pPr>
+        <w:spacing w:line="360" w:lineRule="auto"/>
+        <w:ind w:firstLine="709"/>
+        <w:jc w:val="both"/>
+        <w:rPr>
+          <w:rFonts w:ascii="Times New Roman" w:hAnsi="Times New Roman" w:cs="Times New Roman"/>
+          <w:sz w:val="28"/>
+          <w:szCs w:val="28"/>
+          <w:lang w:val="ru-RU" w:eastAsia="en-US"/>
+        </w:rPr>
+      </w:pPr>
+      <w:r>
+        <w:rPr>
+          <w:rFonts w:ascii="Times New Roman" w:hAnsi="Times New Roman" w:cs="Times New Roman"/>
+          <w:sz w:val="28"/>
+          <w:szCs w:val="28"/>
+          <w:lang w:val="ru-RU" w:eastAsia="en-US"/>
+        </w:rPr>
+        <w:drawing>
+          <wp:inline distT="0" distB="0" distL="0" distR="0" wp14:anchorId="6DC2B262" wp14:editId="61425322">
+            <wp:extent cx="4663844" cy="3093988"/>
+            <wp:effectExtent l="0" t="0" r="3810" b="0"/>
+            <wp:docPr id="1358892647" name="Рисунок 1"/>
+            <wp:cNvGraphicFramePr>
+              <a:graphicFrameLocks xmlns:a="http://schemas.openxmlformats.org/drawingml/2006/main" noChangeAspect="1"/>
+            </wp:cNvGraphicFramePr>
+            <a:graphic xmlns:a="http://schemas.openxmlformats.org/drawingml/2006/main">
+              <a:graphicData uri="http://schemas.openxmlformats.org/drawingml/2006/picture">
+                <pic:pic xmlns:pic="http://schemas.openxmlformats.org/drawingml/2006/picture">
+                  <pic:nvPicPr>
+                    <pic:cNvPr id="1358892647" name=""/>
+                    <pic:cNvPicPr/>
+                  </pic:nvPicPr>
+                  <pic:blipFill>
+                    <a:blip r:embed="rId41"/>
+                    <a:stretch>
+                      <a:fillRect/>
+                    </a:stretch>
+                  </pic:blipFill>
+                  <pic:spPr>
+                    <a:xfrm>
+                      <a:off x="0" y="0"/>
+                      <a:ext cx="4663844" cy="3093988"/>
+                    </a:xfrm>
+                    <a:prstGeom prst="rect">
+                      <a:avLst/>
+                    </a:prstGeom>
+                  </pic:spPr>
+                </pic:pic>
+              </a:graphicData>
+            </a:graphic>
+          </wp:inline>
+        </w:drawing>
+      </w:r>
+    </w:p>
+    <w:p>
+      <w:pPr>
+        <w:spacing w:after="340"/>
+        <w:jc w:val="center"/>
+        <w:rPr>
+          <w:rFonts w:ascii="Times New Roman" w:eastAsia="Calibri" w:hAnsi="Times New Roman" w:cs="Times New Roman"/>
+          <w:b/>
+          <w:bCs/>
+          <w:color w:val="000000"/>
+          <w:sz w:val="24"/>
+          <w:szCs w:val="18"/>
+          <w:lang w:val="ru-RU" w:eastAsia="en-US"/>
+        </w:rPr>
+      </w:pPr>
+      <w:r>
+        <w:rPr>
+          <w:rFonts w:ascii="Times New Roman" w:eastAsiaTheme="minorHAnsi" w:hAnsi="Times New Roman"/>
+          <w:b/>
+          <w:bCs/>
+          <w:color w:val="000000"/>
+          <w:sz w:val="24"/>
+          <w:szCs w:val="18"/>
+          <w:lang w:val="ru-RU" w:eastAsia="en-US"/>
+        </w:rPr>
+        <w:t>Рисунок 2.</w:t>
+      </w:r>
+      <w:r>
+        <w:rPr>
+          <w:rFonts w:ascii="Times New Roman" w:eastAsiaTheme="minorHAnsi" w:hAnsi="Times New Roman"/>
+          <w:b/>
+          <w:bCs/>
+          <w:color w:val="000000"/>
+          <w:sz w:val="24"/>
+          <w:szCs w:val="18"/>
+          <w:lang w:val="ru-RU" w:eastAsia="en-US"/>
+        </w:rPr>
+        <w:fldChar w:fldCharType="begin"/>
+      </w:r>
+      <w:r>
+        <w:rPr>
+          <w:rFonts w:ascii="Times New Roman" w:eastAsiaTheme="minorHAnsi" w:hAnsi="Times New Roman"/>
+          <w:b/>
+          <w:bCs/>
+          <w:color w:val="000000"/>
+          <w:sz w:val="24"/>
+          <w:szCs w:val="18"/>
+          <w:lang w:val="ru-RU" w:eastAsia="en-US"/>
+        </w:rPr>
+        <w:instrText xml:space="preserve"> SEQ Рисунок \* ARABIC </w:instrText>
+      </w:r>
+      <w:r>
+        <w:rPr>
+          <w:rFonts w:ascii="Times New Roman" w:eastAsiaTheme="minorHAnsi" w:hAnsi="Times New Roman"/>
+          <w:b/>
+          <w:bCs/>
+          <w:color w:val="000000"/>
+          <w:sz w:val="24"/>
+          <w:szCs w:val="18"/>
+          <w:lang w:val="ru-RU" w:eastAsia="en-US"/>
+        </w:rPr>
+        <w:fldChar w:fldCharType="separate"/>
+      </w:r>
+      <w:r>
+        <w:rPr>
+          <w:rFonts w:ascii="Times New Roman" w:eastAsiaTheme="minorHAnsi" w:hAnsi="Times New Roman"/>
+          <w:b/>
+          <w:bCs/>
+          <w:noProof/>
+          <w:color w:val="000000"/>
+          <w:sz w:val="24"/>
+          <w:szCs w:val="18"/>
+          <w:lang w:val="ru-RU" w:eastAsia="en-US"/>
+        </w:rPr>
+        <w:t>27</w:t>
+      </w:r>
+      <w:r>
+        <w:rPr>
+          <w:rFonts w:ascii="Times New Roman" w:eastAsiaTheme="minorHAnsi" w:hAnsi="Times New Roman"/>
+          <w:b/>
+          <w:bCs/>
+          <w:noProof/>
+          <w:color w:val="000000"/>
+          <w:sz w:val="24"/>
+          <w:szCs w:val="18"/>
+          <w:lang w:val="ru-RU" w:eastAsia="en-US"/>
+        </w:rPr>
+        <w:fldChar w:fldCharType="end"/>
+      </w:r>
+      <w:r>
+        <w:rPr>
+          <w:rFonts w:ascii="Times New Roman" w:eastAsiaTheme="minorHAnsi" w:hAnsi="Times New Roman"/>
+          <w:b/>
+          <w:bCs/>
+          <w:color w:val="000000"/>
+          <w:sz w:val="24"/>
+          <w:szCs w:val="18"/>
+          <w:lang w:val="ru-RU" w:eastAsia="en-US"/>
+        </w:rPr>
+        <w:t xml:space="preserve"> — Смены с самыми большими продажами</w:t>
+      </w:r>
+    </w:p>
+    <w:p>
+      <w:pPr>
+        <w:spacing w:line="360" w:lineRule="auto"/>
+        <w:ind w:firstLine="709"/>
+        <w:jc w:val="both"/>
+        <w:rPr>
+          <w:rFonts w:ascii="Times New Roman" w:eastAsia="Calibri" w:hAnsi="Times New Roman" w:cs="Times New Roman"/>
+          <w:sz w:val="28"/>
+          <w:szCs w:val="22"/>
+          <w:lang w:val="ru-RU" w:eastAsia="en-US"/>
+        </w:rPr>
+      </w:pPr>
+      <w:r>
+        <w:rPr>
+          <w:rFonts w:ascii="Times New Roman" w:eastAsiaTheme="minorHAnsi" w:hAnsi="Times New Roman"/>
+          <w:sz w:val="28"/>
+          <w:szCs w:val="22"/>
+          <w:lang w:val="ru-RU" w:eastAsia="en-US"/>
+        </w:rPr>
+        <w:t>. Результаты визуализации представлены на Рисунке 2.28.</w:t>
+      </w:r>
+    </w:p>
+    <w:p>
+      <w:pPr>
+        <w:spacing w:line="360" w:lineRule="auto"/>
+        <w:jc w:val="center"/>
+        <w:rPr>
+          <w:rFonts w:ascii="Times New Roman" w:eastAsia="Calibri" w:hAnsi="Times New Roman" w:cs="Times New Roman"/>
+          <w:sz w:val="28"/>
+          <w:szCs w:val="22"/>
+          <w:lang w:val="ru-RU" w:eastAsia="en-US"/>
+        </w:rPr>
+      </w:pPr>
+      <w:r>
+        <w:rPr>
+          <w:noProof/>
+          <w:lang w:val="ru-RU" w:eastAsia="ja-JP"/>
+        </w:rPr>
+        <w:lastRenderedPageBreak/>
+        <w:drawing>
+          <wp:inline distT="0" distB="0" distL="0" distR="0" wp14:anchorId="70F973CD" wp14:editId="0D223BAE">
+            <wp:extent cx="6120765" cy="7399020"/>
+            <wp:effectExtent l="0" t="0" r="0" b="0"/>
+            <wp:docPr id="65792" name="Рисунок 1"/>
+            <wp:cNvGraphicFramePr>
+              <a:graphicFrameLocks xmlns:a="http://schemas.openxmlformats.org/drawingml/2006/main" noChangeAspect="1"/>
+            </wp:cNvGraphicFramePr>
+            <a:graphic xmlns:a="http://schemas.openxmlformats.org/drawingml/2006/main">
+              <a:graphicData uri="http://schemas.openxmlformats.org/drawingml/2006/picture">
+                <pic:pic xmlns:pic="http://schemas.openxmlformats.org/drawingml/2006/picture">
+                  <pic:nvPicPr>
+                    <pic:cNvPr id="1961228284" name=""/>
+                    <pic:cNvPicPr/>
+                  </pic:nvPicPr>
+                  <pic:blipFill>
+                    <a:blip r:embed="rId42"/>
+                    <a:stretch>
+                      <a:fillRect/>
+                    </a:stretch>
+                  </pic:blipFill>
+                  <pic:spPr>
+                    <a:xfrm>
+                      <a:off x="0" y="0"/>
+                      <a:ext cx="6120765" cy="7399020"/>
+                    </a:xfrm>
+                    <a:prstGeom prst="rect">
+                      <a:avLst/>
+                    </a:prstGeom>
+                  </pic:spPr>
+                </pic:pic>
+              </a:graphicData>
+            </a:graphic>
+          </wp:inline>
+        </w:drawing>
+      </w:r>
+    </w:p>
+    <w:p>
+      <w:pPr>
+        <w:spacing w:after="340"/>
+        <w:jc w:val="center"/>
+        <w:rPr>
+          <w:rFonts w:ascii="Times New Roman" w:eastAsia="Calibri" w:hAnsi="Times New Roman" w:cs="Times New Roman"/>
+          <w:b/>
+          <w:bCs/>
+          <w:color w:val="000000"/>
+          <w:sz w:val="24"/>
+          <w:szCs w:val="18"/>
+          <w:lang w:val="ru-RU" w:eastAsia="en-US"/>
+        </w:rPr>
+      </w:pPr>
+      <w:r>
+        <w:rPr>
+          <w:rFonts w:ascii="Times New Roman" w:eastAsiaTheme="minorHAnsi" w:hAnsi="Times New Roman"/>
+          <w:b/>
+          <w:bCs/>
+          <w:color w:val="000000"/>
+          <w:sz w:val="24"/>
+          <w:szCs w:val="18"/>
+          <w:lang w:val="ru-RU" w:eastAsia="en-US"/>
+        </w:rPr>
+        <w:t>Рисунок 2.</w:t>
+      </w:r>
+      <w:r>
+        <w:rPr>
+          <w:rFonts w:ascii="Times New Roman" w:eastAsiaTheme="minorHAnsi" w:hAnsi="Times New Roman"/>
+          <w:b/>
+          <w:bCs/>
+          <w:color w:val="000000"/>
+          <w:sz w:val="24"/>
+          <w:szCs w:val="18"/>
+          <w:lang w:val="ru-RU" w:eastAsia="en-US"/>
+        </w:rPr>
+        <w:fldChar w:fldCharType="begin"/>
+      </w:r>
+      <w:r>
+        <w:rPr>
+          <w:rFonts w:ascii="Times New Roman" w:eastAsiaTheme="minorHAnsi" w:hAnsi="Times New Roman"/>
+          <w:b/>
+          <w:bCs/>
+          <w:color w:val="000000"/>
+          <w:sz w:val="24"/>
+          <w:szCs w:val="18"/>
+          <w:lang w:val="ru-RU" w:eastAsia="en-US"/>
+        </w:rPr>
+        <w:instrText xml:space="preserve"> SEQ Рисунок \* ARABIC </w:instrText>
+      </w:r>
+      <w:r>
+        <w:rPr>
+          <w:rFonts w:ascii="Times New Roman" w:eastAsiaTheme="minorHAnsi" w:hAnsi="Times New Roman"/>
+          <w:b/>
+          <w:bCs/>
+          <w:color w:val="000000"/>
+          <w:sz w:val="24"/>
+          <w:szCs w:val="18"/>
+          <w:lang w:val="ru-RU" w:eastAsia="en-US"/>
+        </w:rPr>
+        <w:fldChar w:fldCharType="separate"/>
+      </w:r>
+      <w:r>
+        <w:rPr>
+          <w:rFonts w:ascii="Times New Roman" w:eastAsiaTheme="minorHAnsi" w:hAnsi="Times New Roman"/>
+          <w:b/>
+          <w:bCs/>
+          <w:noProof/>
+          <w:color w:val="000000"/>
+          <w:sz w:val="24"/>
+          <w:szCs w:val="18"/>
+          <w:lang w:val="ru-RU" w:eastAsia="en-US"/>
+        </w:rPr>
+        <w:t>28</w:t>
+      </w:r>
+      <w:r>
+        <w:rPr>
+          <w:rFonts w:ascii="Times New Roman" w:eastAsiaTheme="minorHAnsi" w:hAnsi="Times New Roman"/>
+          <w:b/>
+          <w:bCs/>
+          <w:noProof/>
+          <w:color w:val="000000"/>
+          <w:sz w:val="24"/>
+          <w:szCs w:val="18"/>
+          <w:lang w:val="ru-RU" w:eastAsia="en-US"/>
+        </w:rPr>
+        <w:fldChar w:fldCharType="end"/>
+      </w:r>
+      <w:r>
+        <w:rPr>
+          <w:rFonts w:ascii="Times New Roman" w:eastAsiaTheme="minorHAnsi" w:hAnsi="Times New Roman"/>
+          <w:b/>
+          <w:bCs/>
+          <w:color w:val="000000"/>
+          <w:sz w:val="24"/>
+          <w:szCs w:val="18"/>
+          <w:lang w:val="ru-RU" w:eastAsia="en-US"/>
+        </w:rPr>
+        <w:t xml:space="preserve"> — Визуализация мест с самыми большими </w:t>
+      </w:r>
+      <w:r>
+        <w:rPr>
+          <w:rFonts w:ascii="Times New Roman" w:eastAsiaTheme="minorHAnsi" w:hAnsi="Times New Roman"/>
+          <w:b/>
+          <w:bCs/>
+          <w:color w:val="000000"/>
+          <w:sz w:val="24"/>
+          <w:szCs w:val="18"/>
+          <w:lang w:val="ru-RU" w:eastAsia="en-US"/>
+        </w:rPr>
+        <w:t>продажами</w:t>
+      </w:r>
+    </w:p>
+    <w:p>
+      <w:pPr>
+        <w:spacing w:line="360" w:lineRule="auto"/>
+        <w:ind w:firstLine="709"/>
+        <w:jc w:val="both"/>
+        <w:rPr>
+          <w:rFonts w:ascii="Times New Roman" w:hAnsi="Times New Roman" w:cs="Times New Roman"/>
+          <w:sz w:val="28"/>
+          <w:szCs w:val="28"/>
+          <w:lang w:val="ru-RU" w:eastAsia="en-US"/>
+        </w:rPr>
+      </w:pPr>
+      <w:r>
+        <w:rPr>
+          <w:rFonts w:ascii="Times New Roman" w:hAnsi="Times New Roman" w:cs="Times New Roman"/>
+          <w:sz w:val="28"/>
+          <w:szCs w:val="28"/>
+          <w:lang w:val="ru-RU" w:eastAsia="en-US"/>
+        </w:rPr>
+        <w:t>. Результат представлен на Рисунке 2.27.</w:t>
+      </w:r>
+    </w:p>
+    <w:p>
+      <w:pPr>
+        <w:spacing w:line="360" w:lineRule="auto"/>
+        <w:ind w:firstLine="709"/>
+        <w:jc w:val="both"/>
+        <w:rPr>
+          <w:rFonts w:ascii="Times New Roman" w:hAnsi="Times New Roman" w:cs="Times New Roman"/>
+          <w:sz w:val="28"/>
+          <w:szCs w:val="28"/>
+          <w:lang w:val="ru-RU" w:eastAsia="en-US"/>
+        </w:rPr>
+      </w:pPr>
+      <w:r>
+        <w:rPr>
+          <w:rFonts w:ascii="Times New Roman" w:hAnsi="Times New Roman" w:cs="Times New Roman"/>
+          <w:sz w:val="28"/>
+          <w:szCs w:val="28"/>
+          <w:lang w:val="ru-RU" w:eastAsia="en-US"/>
+        </w:rPr>
+        <w:lastRenderedPageBreak/>
+        <w:drawing>
+          <wp:inline distT="0" distB="0" distL="0" distR="0" wp14:anchorId="472B7140" wp14:editId="68A47971">
+            <wp:extent cx="5524979" cy="2796782"/>
+            <wp:effectExtent l="0" t="0" r="0" b="3810"/>
+            <wp:docPr id="761538390" name="Рисунок 1"/>
+            <wp:cNvGraphicFramePr>
+              <a:graphicFrameLocks xmlns:a="http://schemas.openxmlformats.org/drawingml/2006/main" noChangeAspect="1"/>
+            </wp:cNvGraphicFramePr>
+            <a:graphic xmlns:a="http://schemas.openxmlformats.org/drawingml/2006/main">
+              <a:graphicData uri="http://schemas.openxmlformats.org/drawingml/2006/picture">
+                <pic:pic xmlns:pic="http://schemas.openxmlformats.org/drawingml/2006/picture">
+                  <pic:nvPicPr>
+                    <pic:cNvPr id="761538390" name=""/>
+                    <pic:cNvPicPr/>
+                  </pic:nvPicPr>
+                  <pic:blipFill>
+                    <a:blip r:embed="rId43"/>
+                    <a:stretch>
+                      <a:fillRect/>
+                    </a:stretch>
+                  </pic:blipFill>
+                  <pic:spPr>
+                    <a:xfrm>
+                      <a:off x="0" y="0"/>
+                      <a:ext cx="5524979" cy="2796782"/>
+                    </a:xfrm>
+                    <a:prstGeom prst="rect">
+                      <a:avLst/>
+                    </a:prstGeom>
+                  </pic:spPr>
+                </pic:pic>
+              </a:graphicData>
+            </a:graphic>
+          </wp:inline>
+        </w:drawing>
+      </w:r>
+    </w:p>
+    <w:p>
+      <w:pPr>
+        <w:spacing w:after="340"/>
+        <w:jc w:val="center"/>
+        <w:rPr>
+          <w:rFonts w:ascii="Times New Roman" w:eastAsia="Calibri" w:hAnsi="Times New Roman" w:cs="Times New Roman"/>
+          <w:b/>
+          <w:bCs/>
+          <w:color w:val="000000"/>
+          <w:sz w:val="24"/>
+          <w:szCs w:val="18"/>
+          <w:lang w:val="ru-RU" w:eastAsia="en-US"/>
+        </w:rPr>
+      </w:pPr>
+      <w:r>
+        <w:rPr>
+          <w:rFonts w:ascii="Times New Roman" w:eastAsiaTheme="minorHAnsi" w:hAnsi="Times New Roman"/>
+          <w:b/>
+          <w:bCs/>
+          <w:color w:val="000000"/>
+          <w:sz w:val="24"/>
+          <w:szCs w:val="18"/>
+          <w:lang w:val="ru-RU" w:eastAsia="en-US"/>
+        </w:rPr>
+        <w:t>Рисунок 2.</w:t>
+      </w:r>
+      <w:r>
+        <w:rPr>
+          <w:rFonts w:ascii="Times New Roman" w:eastAsiaTheme="minorHAnsi" w:hAnsi="Times New Roman"/>
+          <w:b/>
+          <w:bCs/>
+          <w:color w:val="000000"/>
+          <w:sz w:val="24"/>
+          <w:szCs w:val="18"/>
+          <w:lang w:val="ru-RU" w:eastAsia="en-US"/>
+        </w:rPr>
+        <w:fldChar w:fldCharType="begin"/>
+      </w:r>
+      <w:r>
+        <w:rPr>
+          <w:rFonts w:ascii="Times New Roman" w:eastAsiaTheme="minorHAnsi" w:hAnsi="Times New Roman"/>
+          <w:b/>
+          <w:bCs/>
+          <w:color w:val="000000"/>
+          <w:sz w:val="24"/>
+          <w:szCs w:val="18"/>
+          <w:lang w:val="ru-RU" w:eastAsia="en-US"/>
+        </w:rPr>
+        <w:instrText xml:space="preserve"> SEQ Рисунок \* ARABIC </w:instrText>
+      </w:r>
+      <w:r>
+        <w:rPr>
+          <w:rFonts w:ascii="Times New Roman" w:eastAsiaTheme="minorHAnsi" w:hAnsi="Times New Roman"/>
+          <w:b/>
+          <w:bCs/>
+          <w:color w:val="000000"/>
+          <w:sz w:val="24"/>
+          <w:szCs w:val="18"/>
+          <w:lang w:val="ru-RU" w:eastAsia="en-US"/>
+        </w:rPr>
+        <w:fldChar w:fldCharType="separate"/>
+      </w:r>
+      <w:r>
+        <w:rPr>
+          <w:rFonts w:ascii="Times New Roman" w:eastAsiaTheme="minorHAnsi" w:hAnsi="Times New Roman"/>
+          <w:b/>
+          <w:bCs/>
+          <w:noProof/>
+          <w:color w:val="000000"/>
+          <w:sz w:val="24"/>
+          <w:szCs w:val="18"/>
+          <w:lang w:val="ru-RU" w:eastAsia="en-US"/>
+        </w:rPr>
+        <w:t>27</w:t>
+      </w:r>
+      <w:r>
+        <w:rPr>
+          <w:rFonts w:ascii="Times New Roman" w:eastAsiaTheme="minorHAnsi" w:hAnsi="Times New Roman"/>
+          <w:b/>
+          <w:bCs/>
+          <w:noProof/>
+          <w:color w:val="000000"/>
+          <w:sz w:val="24"/>
+          <w:szCs w:val="18"/>
+          <w:lang w:val="ru-RU" w:eastAsia="en-US"/>
+        </w:rPr>
+        <w:fldChar w:fldCharType="end"/>
+      </w:r>
+      <w:r>
+        <w:rPr>
+          <w:rFonts w:ascii="Times New Roman" w:eastAsiaTheme="minorHAnsi" w:hAnsi="Times New Roman"/>
+          <w:b/>
+          <w:bCs/>
+          <w:color w:val="000000"/>
+          <w:sz w:val="24"/>
+          <w:szCs w:val="18"/>
+          <w:lang w:val="ru-RU" w:eastAsia="en-US"/>
+        </w:rPr>
+        <w:t xml:space="preserve"> — Смены с самыми большими продажами</w:t>
+      </w:r>
+    </w:p>
+    <w:p>
+      <w:pPr>
+        <w:spacing w:line="360" w:lineRule="auto"/>
+        <w:ind w:firstLine="709"/>
+        <w:jc w:val="both"/>
+        <w:rPr>
+          <w:rFonts w:ascii="Times New Roman" w:eastAsia="Calibri" w:hAnsi="Times New Roman" w:cs="Times New Roman"/>
+          <w:sz w:val="28"/>
+          <w:szCs w:val="22"/>
+          <w:lang w:val="ru-RU" w:eastAsia="en-US"/>
+        </w:rPr>
+      </w:pPr>
+      <w:r>
+        <w:rPr>
+          <w:rFonts w:ascii="Times New Roman" w:eastAsiaTheme="minorHAnsi" w:hAnsi="Times New Roman"/>
+          <w:sz w:val="28"/>
+          <w:szCs w:val="22"/>
+          <w:lang w:val="ru-RU" w:eastAsia="en-US"/>
+        </w:rPr>
+        <w:t>. Результаты визуализации представлены на Рисунке 2.28.</w:t>
+      </w:r>
+    </w:p>
+    <w:p>
+      <w:pPr>
+        <w:spacing w:line="360" w:lineRule="auto"/>
+        <w:jc w:val="center"/>
+        <w:rPr>
+          <w:rFonts w:ascii="Times New Roman" w:eastAsia="Calibri" w:hAnsi="Times New Roman" w:cs="Times New Roman"/>
+          <w:sz w:val="28"/>
+          <w:szCs w:val="22"/>
+          <w:lang w:val="ru-RU" w:eastAsia="en-US"/>
+        </w:rPr>
+      </w:pPr>
+      <w:r>
+        <w:rPr>
+          <w:noProof/>
+          <w:lang w:val="ru-RU" w:eastAsia="ja-JP"/>
+        </w:rPr>
+        <w:drawing>
+          <wp:inline distT="0" distB="0" distL="0" distR="0" wp14:anchorId="276BE627" wp14:editId="1E76C7C3">
+            <wp:extent cx="6120765" cy="5489575"/>
+            <wp:effectExtent l="0" t="0" r="0" b="0"/>
+            <wp:docPr id="836501047" name="Рисунок 1"/>
+            <wp:cNvGraphicFramePr>
+              <a:graphicFrameLocks xmlns:a="http://schemas.openxmlformats.org/drawingml/2006/main" noChangeAspect="1"/>
+            </wp:cNvGraphicFramePr>
+            <a:graphic xmlns:a="http://schemas.openxmlformats.org/drawingml/2006/main">
+              <a:graphicData uri="http://schemas.openxmlformats.org/drawingml/2006/picture">
+                <pic:pic xmlns:pic="http://schemas.openxmlformats.org/drawingml/2006/picture">
+                  <pic:nvPicPr>
+                    <pic:cNvPr id="836501047" name=""/>
+                    <pic:cNvPicPr/>
+                  </pic:nvPicPr>
+                  <pic:blipFill>
+                    <a:blip r:embed="rId44"/>
+                    <a:stretch>
+                      <a:fillRect/>
+                    </a:stretch>
+                  </pic:blipFill>
+                  <pic:spPr>
+                    <a:xfrm>
+                      <a:off x="0" y="0"/>
+                      <a:ext cx="6120765" cy="5489575"/>
+                    </a:xfrm>
+                    <a:prstGeom prst="rect">
+                      <a:avLst/>
+                    </a:prstGeom>
+                  </pic:spPr>
+                </pic:pic>
+              </a:graphicData>
+            </a:graphic>
+          </wp:inline>
+        </w:drawing>
+      </w:r>
+    </w:p>
+    <w:p>
+      <w:pPr>
+        <w:spacing w:after="340"/>
+        <w:jc w:val="center"/>
+        <w:rPr>
+          <w:rFonts w:ascii="Times New Roman" w:eastAsia="Calibri" w:hAnsi="Times New Roman" w:cs="Times New Roman"/>
+          <w:b/>
+          <w:bCs/>
+          <w:color w:val="000000"/>
+          <w:sz w:val="24"/>
+          <w:szCs w:val="18"/>
+          <w:lang w:val="ru-RU" w:eastAsia="en-US"/>
+        </w:rPr>
+      </w:pPr>
+      <w:r>
+        <w:rPr>
+          <w:rFonts w:ascii="Times New Roman" w:eastAsiaTheme="minorHAnsi" w:hAnsi="Times New Roman"/>
+          <w:b/>
+          <w:bCs/>
+          <w:color w:val="000000"/>
+          <w:sz w:val="24"/>
+          <w:szCs w:val="18"/>
+          <w:lang w:val="ru-RU" w:eastAsia="en-US"/>
+        </w:rPr>
+        <w:lastRenderedPageBreak/>
+        <w:t>Рисунок 2.</w:t>
+      </w:r>
+      <w:r>
+        <w:rPr>
+          <w:rFonts w:ascii="Times New Roman" w:eastAsiaTheme="minorHAnsi" w:hAnsi="Times New Roman"/>
+          <w:b/>
+          <w:bCs/>
+          <w:color w:val="000000"/>
+          <w:sz w:val="24"/>
+          <w:szCs w:val="18"/>
+          <w:lang w:val="ru-RU" w:eastAsia="en-US"/>
+        </w:rPr>
+        <w:fldChar w:fldCharType="begin"/>
+      </w:r>
+      <w:r>
+        <w:rPr>
+          <w:rFonts w:ascii="Times New Roman" w:eastAsiaTheme="minorHAnsi" w:hAnsi="Times New Roman"/>
+          <w:b/>
+          <w:bCs/>
+          <w:color w:val="000000"/>
+          <w:sz w:val="24"/>
+          <w:szCs w:val="18"/>
+          <w:lang w:val="ru-RU" w:eastAsia="en-US"/>
+        </w:rPr>
+        <w:instrText xml:space="preserve"> SEQ Рисунок \* ARABIC </w:instrText>
+      </w:r>
+      <w:r>
+        <w:rPr>
+          <w:rFonts w:ascii="Times New Roman" w:eastAsiaTheme="minorHAnsi" w:hAnsi="Times New Roman"/>
+          <w:b/>
+          <w:bCs/>
+          <w:color w:val="000000"/>
+          <w:sz w:val="24"/>
+          <w:szCs w:val="18"/>
+          <w:lang w:val="ru-RU" w:eastAsia="en-US"/>
+        </w:rPr>
+        <w:fldChar w:fldCharType="separate"/>
+      </w:r>
+      <w:r>
+        <w:rPr>
+          <w:rFonts w:ascii="Times New Roman" w:eastAsiaTheme="minorHAnsi" w:hAnsi="Times New Roman"/>
+          <w:b/>
+          <w:bCs/>
+          <w:noProof/>
+          <w:color w:val="000000"/>
+          <w:sz w:val="24"/>
+          <w:szCs w:val="18"/>
+          <w:lang w:val="ru-RU" w:eastAsia="en-US"/>
+        </w:rPr>
+        <w:t>28</w:t>
+      </w:r>
+      <w:r>
+        <w:rPr>
+          <w:rFonts w:ascii="Times New Roman" w:eastAsiaTheme="minorHAnsi" w:hAnsi="Times New Roman"/>
+          <w:b/>
+          <w:bCs/>
+          <w:noProof/>
+          <w:color w:val="000000"/>
+          <w:sz w:val="24"/>
+          <w:szCs w:val="18"/>
+          <w:lang w:val="ru-RU" w:eastAsia="en-US"/>
+        </w:rPr>
+        <w:fldChar w:fldCharType="end"/>
+      </w:r>
+      <w:r>
+        <w:rPr>
+          <w:rFonts w:ascii="Times New Roman" w:eastAsiaTheme="minorHAnsi" w:hAnsi="Times New Roman"/>
+          <w:b/>
+          <w:bCs/>
+          <w:color w:val="000000"/>
+          <w:sz w:val="24"/>
+          <w:szCs w:val="18"/>
+          <w:lang w:val="ru-RU" w:eastAsia="en-US"/>
+        </w:rPr>
+        <w:t xml:space="preserve"> — Визуализация мест с самыми большими </w:t>
+      </w:r>
+      <w:r>
+        <w:rPr>
+          <w:rFonts w:ascii="Times New Roman" w:eastAsiaTheme="minorHAnsi" w:hAnsi="Times New Roman"/>
+          <w:b/>
+          <w:bCs/>
+          <w:color w:val="000000"/>
+          <w:sz w:val="24"/>
+          <w:szCs w:val="18"/>
+          <w:lang w:val="ru-RU" w:eastAsia="en-US"/>
+        </w:rPr>
+        <w:t>продажами</w:t>
+      </w:r>
+    </w:p>
+    <w:p>
+      <w:pPr>
+        <w:spacing w:line="360" w:lineRule="auto"/>
+        <w:ind w:firstLine="709"/>
+        <w:jc w:val="both"/>
+        <w:rPr>
+          <w:rFonts w:ascii="Times New Roman" w:eastAsia="Calibri" w:hAnsi="Times New Roman" w:cs="Times New Roman"/>
+          <w:sz w:val="28"/>
+          <w:szCs w:val="22"/>
+          <w:lang w:val="ru-RU" w:eastAsia="en-US"/>
+        </w:rPr>
+      </w:pPr>
+      <w:r>
+        <w:rPr>
+          <w:rFonts w:ascii="Times New Roman" w:eastAsiaTheme="minorHAnsi" w:hAnsi="Times New Roman"/>
+          <w:sz w:val="28"/>
+          <w:szCs w:val="22"/>
+          <w:lang w:val="ru-RU" w:eastAsia="en-US"/>
+        </w:rPr>
+        <w:t>. Результаты визуализации представлены на Рисунке 2.28.</w:t>
+      </w:r>
+    </w:p>
+    <w:p>
+      <w:pPr>
+        <w:spacing w:line="360" w:lineRule="auto"/>
+        <w:jc w:val="center"/>
+        <w:rPr>
+          <w:rFonts w:ascii="Times New Roman" w:eastAsia="Calibri" w:hAnsi="Times New Roman" w:cs="Times New Roman"/>
+          <w:sz w:val="28"/>
+          <w:szCs w:val="22"/>
+          <w:lang w:val="ru-RU" w:eastAsia="en-US"/>
+        </w:rPr>
+      </w:pPr>
+      <w:r>
+        <w:rPr>
+          <w:noProof/>
+          <w:lang w:val="ru-RU" w:eastAsia="ja-JP"/>
+        </w:rPr>
+        <w:drawing>
+          <wp:inline distT="0" distB="0" distL="0" distR="0" wp14:anchorId="29D7CD6A" wp14:editId="479DAA20">
+            <wp:extent cx="6120765" cy="7443470"/>
+            <wp:effectExtent l="0" t="0" r="0" b="5080"/>
+            <wp:docPr id="1842620280" name="Рисунок 1"/>
+            <wp:cNvGraphicFramePr>
+              <a:graphicFrameLocks xmlns:a="http://schemas.openxmlformats.org/drawingml/2006/main" noChangeAspect="1"/>
+            </wp:cNvGraphicFramePr>
+            <a:graphic xmlns:a="http://schemas.openxmlformats.org/drawingml/2006/main">
+              <a:graphicData uri="http://schemas.openxmlformats.org/drawingml/2006/picture">
+                <pic:pic xmlns:pic="http://schemas.openxmlformats.org/drawingml/2006/picture">
+                  <pic:nvPicPr>
+                    <pic:cNvPr id="1842620280" name=""/>
+                    <pic:cNvPicPr/>
+                  </pic:nvPicPr>
+                  <pic:blipFill>
+                    <a:blip r:embed="rId45"/>
+                    <a:stretch>
+                      <a:fillRect/>
+                    </a:stretch>
+                  </pic:blipFill>
+                  <pic:spPr>
+                    <a:xfrm>
+                      <a:off x="0" y="0"/>
+                      <a:ext cx="6120765" cy="7443470"/>
+                    </a:xfrm>
+                    <a:prstGeom prst="rect">
+                      <a:avLst/>
+                    </a:prstGeom>
+                  </pic:spPr>
+                </pic:pic>
+              </a:graphicData>
+            </a:graphic>
+          </wp:inline>
+        </w:drawing>
+      </w:r>
+    </w:p>
+    <w:p>
+      <w:pPr>
+        <w:spacing w:after="340"/>
+        <w:jc w:val="center"/>
+        <w:rPr>
+          <w:rFonts w:ascii="Times New Roman" w:eastAsia="Calibri" w:hAnsi="Times New Roman" w:cs="Times New Roman"/>
+          <w:b/>
+          <w:bCs/>
+          <w:color w:val="000000"/>
+          <w:sz w:val="24"/>
+          <w:szCs w:val="18"/>
+          <w:lang w:val="ru-RU" w:eastAsia="en-US"/>
+        </w:rPr>
+      </w:pPr>
+      <w:r>
+        <w:rPr>
+          <w:rFonts w:ascii="Times New Roman" w:eastAsiaTheme="minorHAnsi" w:hAnsi="Times New Roman"/>
+          <w:b/>
+          <w:bCs/>
+          <w:color w:val="000000"/>
+          <w:sz w:val="24"/>
+          <w:szCs w:val="18"/>
+          <w:lang w:val="ru-RU" w:eastAsia="en-US"/>
+        </w:rPr>
+        <w:t>Рисунок 2.</w:t>
+      </w:r>
+      <w:r>
+        <w:rPr>
+          <w:rFonts w:ascii="Times New Roman" w:eastAsiaTheme="minorHAnsi" w:hAnsi="Times New Roman"/>
+          <w:b/>
+          <w:bCs/>
+          <w:color w:val="000000"/>
+          <w:sz w:val="24"/>
+          <w:szCs w:val="18"/>
+          <w:lang w:val="ru-RU" w:eastAsia="en-US"/>
+        </w:rPr>
+        <w:fldChar w:fldCharType="begin"/>
+      </w:r>
+      <w:r>
+        <w:rPr>
+          <w:rFonts w:ascii="Times New Roman" w:eastAsiaTheme="minorHAnsi" w:hAnsi="Times New Roman"/>
+          <w:b/>
+          <w:bCs/>
+          <w:color w:val="000000"/>
+          <w:sz w:val="24"/>
+          <w:szCs w:val="18"/>
+          <w:lang w:val="ru-RU" w:eastAsia="en-US"/>
+        </w:rPr>
+        <w:instrText xml:space="preserve"> SEQ Рисунок \* ARABIC </w:instrText>
+      </w:r>
+      <w:r>
+        <w:rPr>
+          <w:rFonts w:ascii="Times New Roman" w:eastAsiaTheme="minorHAnsi" w:hAnsi="Times New Roman"/>
+          <w:b/>
+          <w:bCs/>
+          <w:color w:val="000000"/>
+          <w:sz w:val="24"/>
+          <w:szCs w:val="18"/>
+          <w:lang w:val="ru-RU" w:eastAsia="en-US"/>
+        </w:rPr>
+        <w:fldChar w:fldCharType="separate"/>
+      </w:r>
+      <w:r>
+        <w:rPr>
+          <w:rFonts w:ascii="Times New Roman" w:eastAsiaTheme="minorHAnsi" w:hAnsi="Times New Roman"/>
+          <w:b/>
+          <w:bCs/>
+          <w:noProof/>
+          <w:color w:val="000000"/>
+          <w:sz w:val="24"/>
+          <w:szCs w:val="18"/>
+          <w:lang w:val="ru-RU" w:eastAsia="en-US"/>
+        </w:rPr>
+        <w:t>28</w:t>
+      </w:r>
+      <w:r>
+        <w:rPr>
+          <w:rFonts w:ascii="Times New Roman" w:eastAsiaTheme="minorHAnsi" w:hAnsi="Times New Roman"/>
+          <w:b/>
+          <w:bCs/>
+          <w:noProof/>
+          <w:color w:val="000000"/>
+          <w:sz w:val="24"/>
+          <w:szCs w:val="18"/>
+          <w:lang w:val="ru-RU" w:eastAsia="en-US"/>
+        </w:rPr>
+        <w:fldChar w:fldCharType="end"/>
+      </w:r>
+      <w:r>
+        <w:rPr>
+          <w:rFonts w:ascii="Times New Roman" w:eastAsiaTheme="minorHAnsi" w:hAnsi="Times New Roman"/>
+          <w:b/>
+          <w:bCs/>
+          <w:color w:val="000000"/>
+          <w:sz w:val="24"/>
+          <w:szCs w:val="18"/>
+          <w:lang w:val="ru-RU" w:eastAsia="en-US"/>
+        </w:rPr>
+        <w:t xml:space="preserve"> — Визуализация мест с самыми большими </w:t>
+      </w:r>
+      <w:r>
+        <w:rPr>
+          <w:rFonts w:ascii="Times New Roman" w:eastAsiaTheme="minorHAnsi" w:hAnsi="Times New Roman"/>
+          <w:b/>
+          <w:bCs/>
+          <w:color w:val="000000"/>
+          <w:sz w:val="24"/>
+          <w:szCs w:val="18"/>
+          <w:lang w:val="ru-RU" w:eastAsia="en-US"/>
+        </w:rPr>
+        <w:t>продажами</w:t>
+      </w:r>
+    </w:p>
+    <w:p>
+      <w:pPr>
+        <w:spacing w:line="360" w:lineRule="auto"/>
+        <w:ind w:firstLine="709"/>
+        <w:jc w:val="both"/>
+        <w:rPr>
+          <w:rFonts w:ascii="Times New Roman" w:hAnsi="Times New Roman" w:cs="Times New Roman"/>
+          <w:sz w:val="28"/>
+          <w:szCs w:val="28"/>
+          <w:lang w:val="ru-RU" w:eastAsia="en-US"/>
+        </w:rPr>
+      </w:pPr>
+      <w:r>
+        <w:rPr>
+          <w:rFonts w:ascii="Times New Roman" w:hAnsi="Times New Roman" w:cs="Times New Roman"/>
+          <w:sz w:val="28"/>
+          <w:szCs w:val="28"/>
+          <w:lang w:val="ru-RU" w:eastAsia="en-US"/>
+        </w:rPr>
+        <w:t>. Результат представлен на Рисунке 2.27.</w:t>
+      </w:r>
+    </w:p>
+    <w:p>
+      <w:pPr>
+        <w:spacing w:line="360" w:lineRule="auto"/>
+        <w:ind w:firstLine="709"/>
+        <w:jc w:val="both"/>
+        <w:rPr>
+          <w:rFonts w:ascii="Times New Roman" w:hAnsi="Times New Roman" w:cs="Times New Roman"/>
+          <w:sz w:val="28"/>
+          <w:szCs w:val="28"/>
+          <w:lang w:val="ru-RU" w:eastAsia="en-US"/>
+        </w:rPr>
+      </w:pPr>
+      <w:r>
+        <w:rPr>
+          <w:rFonts w:ascii="Times New Roman" w:hAnsi="Times New Roman" w:cs="Times New Roman"/>
+          <w:sz w:val="28"/>
+          <w:szCs w:val="28"/>
+          <w:lang w:val="ru-RU" w:eastAsia="en-US"/>
+        </w:rPr>
+        <w:lastRenderedPageBreak/>
+        <w:drawing>
+          <wp:inline distT="0" distB="0" distL="0" distR="0" wp14:anchorId="7F94DDC5" wp14:editId="0D0CC2DC">
+            <wp:extent cx="4595258" cy="2773920"/>
+            <wp:effectExtent l="0" t="0" r="0" b="7620"/>
+            <wp:docPr id="260639100" name="Рисунок 1"/>
+            <wp:cNvGraphicFramePr>
+              <a:graphicFrameLocks xmlns:a="http://schemas.openxmlformats.org/drawingml/2006/main" noChangeAspect="1"/>
+            </wp:cNvGraphicFramePr>
+            <a:graphic xmlns:a="http://schemas.openxmlformats.org/drawingml/2006/main">
+              <a:graphicData uri="http://schemas.openxmlformats.org/drawingml/2006/picture">
+                <pic:pic xmlns:pic="http://schemas.openxmlformats.org/drawingml/2006/picture">
+                  <pic:nvPicPr>
+                    <pic:cNvPr id="260639100" name=""/>
+                    <pic:cNvPicPr/>
+                  </pic:nvPicPr>
+                  <pic:blipFill>
+                    <a:blip r:embed="rId46"/>
+                    <a:stretch>
+                      <a:fillRect/>
+                    </a:stretch>
+                  </pic:blipFill>
+                  <pic:spPr>
+                    <a:xfrm>
+                      <a:off x="0" y="0"/>
+                      <a:ext cx="4595258" cy="2773920"/>
+                    </a:xfrm>
+                    <a:prstGeom prst="rect">
+                      <a:avLst/>
+                    </a:prstGeom>
+                  </pic:spPr>
+                </pic:pic>
+              </a:graphicData>
+            </a:graphic>
+          </wp:inline>
+        </w:drawing>
+      </w:r>
+    </w:p>
+    <w:p>
+      <w:pPr>
+        <w:spacing w:after="340"/>
+        <w:jc w:val="center"/>
+        <w:rPr>
+          <w:rFonts w:ascii="Times New Roman" w:eastAsia="Calibri" w:hAnsi="Times New Roman" w:cs="Times New Roman"/>
+          <w:b/>
+          <w:bCs/>
+          <w:color w:val="000000"/>
+          <w:sz w:val="24"/>
+          <w:szCs w:val="18"/>
+          <w:lang w:val="ru-RU" w:eastAsia="en-US"/>
+        </w:rPr>
+      </w:pPr>
+      <w:r>
+        <w:rPr>
+          <w:rFonts w:ascii="Times New Roman" w:eastAsiaTheme="minorHAnsi" w:hAnsi="Times New Roman"/>
+          <w:b/>
+          <w:bCs/>
+          <w:color w:val="000000"/>
+          <w:sz w:val="24"/>
+          <w:szCs w:val="18"/>
+          <w:lang w:val="ru-RU" w:eastAsia="en-US"/>
+        </w:rPr>
+        <w:t>Рисунок 2.</w:t>
+      </w:r>
+      <w:r>
+        <w:rPr>
+          <w:rFonts w:ascii="Times New Roman" w:eastAsiaTheme="minorHAnsi" w:hAnsi="Times New Roman"/>
+          <w:b/>
+          <w:bCs/>
+          <w:color w:val="000000"/>
+          <w:sz w:val="24"/>
+          <w:szCs w:val="18"/>
+          <w:lang w:val="ru-RU" w:eastAsia="en-US"/>
+        </w:rPr>
+        <w:fldChar w:fldCharType="begin"/>
+      </w:r>
+      <w:r>
+        <w:rPr>
+          <w:rFonts w:ascii="Times New Roman" w:eastAsiaTheme="minorHAnsi" w:hAnsi="Times New Roman"/>
+          <w:b/>
+          <w:bCs/>
+          <w:color w:val="000000"/>
+          <w:sz w:val="24"/>
+          <w:szCs w:val="18"/>
+          <w:lang w:val="ru-RU" w:eastAsia="en-US"/>
+        </w:rPr>
+        <w:instrText xml:space="preserve"> SEQ Рисунок \* ARABIC </w:instrText>
+      </w:r>
+      <w:r>
+        <w:rPr>
+          <w:rFonts w:ascii="Times New Roman" w:eastAsiaTheme="minorHAnsi" w:hAnsi="Times New Roman"/>
+          <w:b/>
+          <w:bCs/>
+          <w:color w:val="000000"/>
+          <w:sz w:val="24"/>
+          <w:szCs w:val="18"/>
+          <w:lang w:val="ru-RU" w:eastAsia="en-US"/>
+        </w:rPr>
+        <w:fldChar w:fldCharType="separate"/>
+      </w:r>
+      <w:r>
+        <w:rPr>
+          <w:rFonts w:ascii="Times New Roman" w:eastAsiaTheme="minorHAnsi" w:hAnsi="Times New Roman"/>
+          <w:b/>
+          <w:bCs/>
+          <w:noProof/>
+          <w:color w:val="000000"/>
+          <w:sz w:val="24"/>
+          <w:szCs w:val="18"/>
+          <w:lang w:val="ru-RU" w:eastAsia="en-US"/>
+        </w:rPr>
+        <w:t>27</w:t>
+      </w:r>
+      <w:r>
+        <w:rPr>
+          <w:rFonts w:ascii="Times New Roman" w:eastAsiaTheme="minorHAnsi" w:hAnsi="Times New Roman"/>
+          <w:b/>
+          <w:bCs/>
+          <w:noProof/>
+          <w:color w:val="000000"/>
+          <w:sz w:val="24"/>
+          <w:szCs w:val="18"/>
+          <w:lang w:val="ru-RU" w:eastAsia="en-US"/>
+        </w:rPr>
+        <w:fldChar w:fldCharType="end"/>
+      </w:r>
+      <w:r>
+        <w:rPr>
+          <w:rFonts w:ascii="Times New Roman" w:eastAsiaTheme="minorHAnsi" w:hAnsi="Times New Roman"/>
+          <w:b/>
+          <w:bCs/>
+          <w:color w:val="000000"/>
+          <w:sz w:val="24"/>
+          <w:szCs w:val="18"/>
+          <w:lang w:val="ru-RU" w:eastAsia="en-US"/>
+        </w:rPr>
+        <w:t xml:space="preserve"> — Смены с самыми большими продажами</w:t>
+      </w:r>
+    </w:p>
+    <w:p>
+      <w:pPr>
+        <w:spacing w:line="360" w:lineRule="auto"/>
+        <w:ind w:firstLine="709"/>
+        <w:jc w:val="both"/>
+        <w:rPr>
+          <w:rFonts w:ascii="Times New Roman" w:eastAsia="Calibri" w:hAnsi="Times New Roman" w:cs="Times New Roman"/>
+          <w:sz w:val="28"/>
+          <w:szCs w:val="22"/>
+          <w:lang w:val="ru-RU" w:eastAsia="en-US"/>
+        </w:rPr>
+      </w:pPr>
+      <w:r>
+        <w:rPr>
+          <w:rFonts w:ascii="Times New Roman" w:eastAsiaTheme="minorHAnsi" w:hAnsi="Times New Roman"/>
+          <w:sz w:val="28"/>
+          <w:szCs w:val="22"/>
+          <w:lang w:val="ru-RU" w:eastAsia="en-US"/>
+        </w:rPr>
+        <w:t>. Результаты визуализации представлены на Рисунке 2.28.</w:t>
+      </w:r>
+    </w:p>
+    <w:p>
+      <w:pPr>
+        <w:spacing w:line="360" w:lineRule="auto"/>
+        <w:jc w:val="center"/>
+        <w:rPr>
+          <w:rFonts w:ascii="Times New Roman" w:eastAsia="Calibri" w:hAnsi="Times New Roman" w:cs="Times New Roman"/>
+          <w:sz w:val="28"/>
+          <w:szCs w:val="22"/>
+          <w:lang w:val="ru-RU" w:eastAsia="en-US"/>
+        </w:rPr>
+      </w:pPr>
+      <w:r>
+        <w:rPr>
+          <w:noProof/>
+          <w:lang w:val="ru-RU" w:eastAsia="ja-JP"/>
+        </w:rPr>
+        <w:lastRenderedPageBreak/>
+        <w:drawing>
+          <wp:inline distT="0" distB="0" distL="0" distR="0" wp14:anchorId="2E305400" wp14:editId="0CB24A97">
+            <wp:extent cx="6120765" cy="7294880"/>
+            <wp:effectExtent l="0" t="0" r="0" b="1270"/>
+            <wp:docPr id="184058042" name="Рисунок 1"/>
+            <wp:cNvGraphicFramePr>
+              <a:graphicFrameLocks xmlns:a="http://schemas.openxmlformats.org/drawingml/2006/main" noChangeAspect="1"/>
+            </wp:cNvGraphicFramePr>
+            <a:graphic xmlns:a="http://schemas.openxmlformats.org/drawingml/2006/main">
+              <a:graphicData uri="http://schemas.openxmlformats.org/drawingml/2006/picture">
+                <pic:pic xmlns:pic="http://schemas.openxmlformats.org/drawingml/2006/picture">
+                  <pic:nvPicPr>
+                    <pic:cNvPr id="184058042" name=""/>
+                    <pic:cNvPicPr/>
+                  </pic:nvPicPr>
+                  <pic:blipFill>
+                    <a:blip r:embed="rId47"/>
+                    <a:stretch>
+                      <a:fillRect/>
+                    </a:stretch>
+                  </pic:blipFill>
+                  <pic:spPr>
+                    <a:xfrm>
+                      <a:off x="0" y="0"/>
+                      <a:ext cx="6120765" cy="7294880"/>
+                    </a:xfrm>
+                    <a:prstGeom prst="rect">
+                      <a:avLst/>
+                    </a:prstGeom>
+                  </pic:spPr>
+                </pic:pic>
+              </a:graphicData>
+            </a:graphic>
+          </wp:inline>
+        </w:drawing>
+      </w:r>
+    </w:p>
+    <w:p>
+      <w:pPr>
+        <w:spacing w:after="340"/>
+        <w:jc w:val="center"/>
+        <w:rPr>
+          <w:rFonts w:ascii="Times New Roman" w:eastAsia="Calibri" w:hAnsi="Times New Roman" w:cs="Times New Roman"/>
+          <w:b/>
+          <w:bCs/>
+          <w:color w:val="000000"/>
+          <w:sz w:val="24"/>
+          <w:szCs w:val="18"/>
+          <w:lang w:val="ru-RU" w:eastAsia="en-US"/>
+        </w:rPr>
+      </w:pPr>
+      <w:r>
+        <w:rPr>
+          <w:rFonts w:ascii="Times New Roman" w:eastAsiaTheme="minorHAnsi" w:hAnsi="Times New Roman"/>
+          <w:b/>
+          <w:bCs/>
+          <w:color w:val="000000"/>
+          <w:sz w:val="24"/>
+          <w:szCs w:val="18"/>
+          <w:lang w:val="ru-RU" w:eastAsia="en-US"/>
+        </w:rPr>
+        <w:t>Рисунок 2.</w:t>
+      </w:r>
+      <w:r>
+        <w:rPr>
+          <w:rFonts w:ascii="Times New Roman" w:eastAsiaTheme="minorHAnsi" w:hAnsi="Times New Roman"/>
+          <w:b/>
+          <w:bCs/>
+          <w:color w:val="000000"/>
+          <w:sz w:val="24"/>
+          <w:szCs w:val="18"/>
+          <w:lang w:val="ru-RU" w:eastAsia="en-US"/>
+        </w:rPr>
+        <w:fldChar w:fldCharType="begin"/>
+      </w:r>
+      <w:r>
+        <w:rPr>
+          <w:rFonts w:ascii="Times New Roman" w:eastAsiaTheme="minorHAnsi" w:hAnsi="Times New Roman"/>
+          <w:b/>
+          <w:bCs/>
+          <w:color w:val="000000"/>
+          <w:sz w:val="24"/>
+          <w:szCs w:val="18"/>
+          <w:lang w:val="ru-RU" w:eastAsia="en-US"/>
+        </w:rPr>
+        <w:instrText xml:space="preserve"> SEQ Рисунок \* ARABIC </w:instrText>
+      </w:r>
+      <w:r>
+        <w:rPr>
+          <w:rFonts w:ascii="Times New Roman" w:eastAsiaTheme="minorHAnsi" w:hAnsi="Times New Roman"/>
+          <w:b/>
+          <w:bCs/>
+          <w:color w:val="000000"/>
+          <w:sz w:val="24"/>
+          <w:szCs w:val="18"/>
+          <w:lang w:val="ru-RU" w:eastAsia="en-US"/>
+        </w:rPr>
+        <w:fldChar w:fldCharType="separate"/>
+      </w:r>
+      <w:r>
+        <w:rPr>
+          <w:rFonts w:ascii="Times New Roman" w:eastAsiaTheme="minorHAnsi" w:hAnsi="Times New Roman"/>
+          <w:b/>
+          <w:bCs/>
+          <w:noProof/>
+          <w:color w:val="000000"/>
+          <w:sz w:val="24"/>
+          <w:szCs w:val="18"/>
+          <w:lang w:val="ru-RU" w:eastAsia="en-US"/>
+        </w:rPr>
+        <w:t>28</w:t>
+      </w:r>
+      <w:r>
+        <w:rPr>
+          <w:rFonts w:ascii="Times New Roman" w:eastAsiaTheme="minorHAnsi" w:hAnsi="Times New Roman"/>
+          <w:b/>
+          <w:bCs/>
+          <w:noProof/>
+          <w:color w:val="000000"/>
+          <w:sz w:val="24"/>
+          <w:szCs w:val="18"/>
+          <w:lang w:val="ru-RU" w:eastAsia="en-US"/>
+        </w:rPr>
+        <w:fldChar w:fldCharType="end"/>
+      </w:r>
+      <w:r>
+        <w:rPr>
+          <w:rFonts w:ascii="Times New Roman" w:eastAsiaTheme="minorHAnsi" w:hAnsi="Times New Roman"/>
+          <w:b/>
+          <w:bCs/>
+          <w:color w:val="000000"/>
+          <w:sz w:val="24"/>
+          <w:szCs w:val="18"/>
+          <w:lang w:val="ru-RU" w:eastAsia="en-US"/>
+        </w:rPr>
+        <w:t xml:space="preserve"> — Визуализация мест с самыми большими </w:t>
+      </w:r>
+      <w:r>
+        <w:rPr>
+          <w:rFonts w:ascii="Times New Roman" w:eastAsiaTheme="minorHAnsi" w:hAnsi="Times New Roman"/>
+          <w:b/>
+          <w:bCs/>
+          <w:color w:val="000000"/>
+          <w:sz w:val="24"/>
+          <w:szCs w:val="18"/>
+          <w:lang w:val="ru-RU" w:eastAsia="en-US"/>
+        </w:rPr>
+        <w:t>продажами</w:t>
+      </w:r>
+    </w:p>
+    <w:p>
+      <w:pPr>
+        <w:spacing w:line="360" w:lineRule="auto"/>
+        <w:ind w:firstLine="709"/>
+        <w:jc w:val="both"/>
+        <w:rPr>
+          <w:rFonts w:ascii="Times New Roman" w:hAnsi="Times New Roman" w:cs="Times New Roman"/>
+          <w:sz w:val="28"/>
+          <w:szCs w:val="28"/>
+          <w:lang w:val="ru-RU" w:eastAsia="en-US"/>
+        </w:rPr>
+      </w:pPr>
     </w:p>
     <w:p>
       <w:pPr>
@@ -22661,9 +24164,790 @@
       </w:pPr>
       <w:bookmarkStart w:id="11" w:name="_Toc195535526"/>
       <w:r>
+        <w:lastRenderedPageBreak/>
         <w:t>Обработка результатов анализа</w:t>
       </w:r>
       <w:bookmarkEnd w:id="11"/>
+    </w:p>
+    <w:p>
+      <w:pPr>
+        <w:pStyle w:val="ab"/>
+        <w:ind w:left="0"/>
+      </w:pPr>
+      <w:r>
+        <w:rPr>
+          <w:rFonts w:eastAsiaTheme="minorHAnsi"/>
+        </w:rPr>
+        <w:t>. Результаты визуализации представлены на Рисунке 2.28.</w:t>
+      </w:r>
+    </w:p>
+    <w:p>
+      <w:pPr>
+        <w:pStyle w:val="ab"/>
+        <w:ind w:left="0" w:firstLine="0"/>
+        <w:jc w:val="center"/>
+      </w:pPr>
+      <w:r>
+        <w:rPr>
+          <w:noProof/>
+        </w:rPr>
+        <w:drawing>
+          <wp:inline distT="0" distB="0" distL="0" distR="0" wp14:anchorId="711C91A5" wp14:editId="700C6A96">
+            <wp:extent cx="6120765" cy="7389495"/>
+            <wp:effectExtent l="0" t="0" r="0" b="1905"/>
+            <wp:docPr id="544069591" name="Рисунок 1"/>
+            <wp:cNvGraphicFramePr>
+              <a:graphicFrameLocks xmlns:a="http://schemas.openxmlformats.org/drawingml/2006/main" noChangeAspect="1"/>
+            </wp:cNvGraphicFramePr>
+            <a:graphic xmlns:a="http://schemas.openxmlformats.org/drawingml/2006/main">
+              <a:graphicData uri="http://schemas.openxmlformats.org/drawingml/2006/picture">
+                <pic:pic xmlns:pic="http://schemas.openxmlformats.org/drawingml/2006/picture">
+                  <pic:nvPicPr>
+                    <pic:cNvPr id="544069591" name=""/>
+                    <pic:cNvPicPr/>
+                  </pic:nvPicPr>
+                  <pic:blipFill>
+                    <a:blip r:embed="rId48"/>
+                    <a:stretch>
+                      <a:fillRect/>
+                    </a:stretch>
+                  </pic:blipFill>
+                  <pic:spPr>
+                    <a:xfrm>
+                      <a:off x="0" y="0"/>
+                      <a:ext cx="6120765" cy="7389495"/>
+                    </a:xfrm>
+                    <a:prstGeom prst="rect">
+                      <a:avLst/>
+                    </a:prstGeom>
+                  </pic:spPr>
+                </pic:pic>
+              </a:graphicData>
+            </a:graphic>
+          </wp:inline>
+        </w:drawing>
+      </w:r>
+    </w:p>
+    <w:p>
+      <w:pPr>
+        <w:pStyle w:val="ab"/>
+        <w:spacing w:after="340"/>
+        <w:ind w:left="0" w:firstLine="0"/>
+        <w:jc w:val="center"/>
+        <w:rPr>
+          <w:b/>
+          <w:bCs/>
+          <w:color w:val="000000"/>
+          <w:sz w:val="24"/>
+          <w:szCs w:val="18"/>
+        </w:rPr>
+      </w:pPr>
+      <w:r>
+        <w:rPr>
+          <w:rFonts w:eastAsiaTheme="minorHAnsi"/>
+          <w:b/>
+          <w:bCs/>
+          <w:color w:val="000000"/>
+          <w:sz w:val="24"/>
+          <w:szCs w:val="18"/>
+        </w:rPr>
+        <w:t>Рисунок 2.</w:t>
+      </w:r>
+      <w:r>
+        <w:rPr>
+          <w:rFonts w:eastAsiaTheme="minorHAnsi"/>
+          <w:b/>
+          <w:bCs/>
+          <w:color w:val="000000"/>
+          <w:sz w:val="24"/>
+          <w:szCs w:val="18"/>
+        </w:rPr>
+        <w:fldChar w:fldCharType="begin"/>
+      </w:r>
+      <w:r>
+        <w:rPr>
+          <w:rFonts w:eastAsiaTheme="minorHAnsi"/>
+          <w:b/>
+          <w:bCs/>
+          <w:color w:val="000000"/>
+          <w:sz w:val="24"/>
+          <w:szCs w:val="18"/>
+        </w:rPr>
+        <w:instrText xml:space="preserve"> SEQ Рисунок \* ARABIC </w:instrText>
+      </w:r>
+      <w:r>
+        <w:rPr>
+          <w:rFonts w:eastAsiaTheme="minorHAnsi"/>
+          <w:b/>
+          <w:bCs/>
+          <w:color w:val="000000"/>
+          <w:sz w:val="24"/>
+          <w:szCs w:val="18"/>
+        </w:rPr>
+        <w:fldChar w:fldCharType="separate"/>
+      </w:r>
+      <w:r>
+        <w:rPr>
+          <w:rFonts w:eastAsiaTheme="minorHAnsi"/>
+          <w:b/>
+          <w:bCs/>
+          <w:noProof/>
+          <w:color w:val="000000"/>
+          <w:sz w:val="24"/>
+          <w:szCs w:val="18"/>
+        </w:rPr>
+        <w:t>28</w:t>
+      </w:r>
+      <w:r>
+        <w:rPr>
+          <w:rFonts w:eastAsiaTheme="minorHAnsi"/>
+          <w:b/>
+          <w:bCs/>
+          <w:noProof/>
+          <w:color w:val="000000"/>
+          <w:sz w:val="24"/>
+          <w:szCs w:val="18"/>
+        </w:rPr>
+        <w:fldChar w:fldCharType="end"/>
+      </w:r>
+      <w:r>
+        <w:rPr>
+          <w:rFonts w:eastAsiaTheme="minorHAnsi"/>
+          <w:b/>
+          <w:bCs/>
+          <w:color w:val="000000"/>
+          <w:sz w:val="24"/>
+          <w:szCs w:val="18"/>
+        </w:rPr>
+        <w:t xml:space="preserve"> — Визуализация мест с самыми большими продажами</w:t>
+      </w:r>
+    </w:p>
+    <w:p>
+      <w:pPr>
+        <w:pStyle w:val="ab"/>
+        <w:ind w:left="0"/>
+      </w:pPr>
+      <w:r>
+        <w:rPr>
+          <w:rFonts w:eastAsiaTheme="minorHAnsi"/>
+        </w:rPr>
+        <w:t>Результаты визуализации представлены на Рисунке 2.28.</w:t>
+      </w:r>
+    </w:p>
+    <w:p>
+      <w:pPr>
+        <w:jc w:val="center"/>
+        <w:rPr>
+          <w:rFonts w:ascii="Times New Roman" w:eastAsia="Calibri" w:hAnsi="Times New Roman" w:cs="Times New Roman"/>
+          <w:sz w:val="28"/>
+          <w:szCs w:val="22"/>
+          <w:lang w:val="ru-RU" w:eastAsia="en-US"/>
+        </w:rPr>
+      </w:pPr>
+      <w:r>
+        <w:rPr>
+          <w:noProof/>
+        </w:rPr>
+        <w:lastRenderedPageBreak/>
+        <w:drawing>
+          <wp:inline distT="0" distB="0" distL="0" distR="0" wp14:anchorId="2762023E" wp14:editId="75FCC0D6">
+            <wp:extent cx="6120765" cy="6195060"/>
+            <wp:effectExtent l="0" t="0" r="0" b="0"/>
+            <wp:docPr id="372575256" name="Рисунок 1"/>
+            <wp:cNvGraphicFramePr>
+              <a:graphicFrameLocks xmlns:a="http://schemas.openxmlformats.org/drawingml/2006/main" noChangeAspect="1"/>
+            </wp:cNvGraphicFramePr>
+            <a:graphic xmlns:a="http://schemas.openxmlformats.org/drawingml/2006/main">
+              <a:graphicData uri="http://schemas.openxmlformats.org/drawingml/2006/picture">
+                <pic:pic xmlns:pic="http://schemas.openxmlformats.org/drawingml/2006/picture">
+                  <pic:nvPicPr>
+                    <pic:cNvPr id="372575256" name=""/>
+                    <pic:cNvPicPr/>
+                  </pic:nvPicPr>
+                  <pic:blipFill>
+                    <a:blip r:embed="rId49"/>
+                    <a:stretch>
+                      <a:fillRect/>
+                    </a:stretch>
+                  </pic:blipFill>
+                  <pic:spPr>
+                    <a:xfrm>
+                      <a:off x="0" y="0"/>
+                      <a:ext cx="6120765" cy="6195060"/>
+                    </a:xfrm>
+                    <a:prstGeom prst="rect">
+                      <a:avLst/>
+                    </a:prstGeom>
+                  </pic:spPr>
+                </pic:pic>
+              </a:graphicData>
+            </a:graphic>
+          </wp:inline>
+        </w:drawing>
+      </w:r>
+    </w:p>
+    <w:p>
+      <w:pPr>
+        <w:pStyle w:val="ab"/>
+        <w:spacing w:after="340"/>
+        <w:ind w:left="0" w:firstLine="0"/>
+        <w:jc w:val="center"/>
+        <w:rPr>
+          <w:b/>
+          <w:bCs/>
+          <w:color w:val="000000"/>
+          <w:sz w:val="24"/>
+          <w:szCs w:val="18"/>
+        </w:rPr>
+      </w:pPr>
+      <w:r>
+        <w:rPr>
+          <w:rFonts w:eastAsiaTheme="minorHAnsi"/>
+          <w:b/>
+          <w:bCs/>
+          <w:color w:val="000000"/>
+          <w:sz w:val="24"/>
+          <w:szCs w:val="18"/>
+        </w:rPr>
+        <w:t>Рисунок 2.</w:t>
+      </w:r>
+      <w:r>
+        <w:rPr>
+          <w:rFonts w:eastAsiaTheme="minorHAnsi"/>
+          <w:b/>
+          <w:bCs/>
+          <w:color w:val="000000"/>
+          <w:sz w:val="24"/>
+          <w:szCs w:val="18"/>
+        </w:rPr>
+        <w:fldChar w:fldCharType="begin"/>
+      </w:r>
+      <w:r>
+        <w:rPr>
+          <w:rFonts w:eastAsiaTheme="minorHAnsi"/>
+          <w:b/>
+          <w:bCs/>
+          <w:color w:val="000000"/>
+          <w:sz w:val="24"/>
+          <w:szCs w:val="18"/>
+        </w:rPr>
+        <w:instrText xml:space="preserve"> SEQ Рисунок \* ARABIC </w:instrText>
+      </w:r>
+      <w:r>
+        <w:rPr>
+          <w:rFonts w:eastAsiaTheme="minorHAnsi"/>
+          <w:b/>
+          <w:bCs/>
+          <w:color w:val="000000"/>
+          <w:sz w:val="24"/>
+          <w:szCs w:val="18"/>
+        </w:rPr>
+        <w:fldChar w:fldCharType="separate"/>
+      </w:r>
+      <w:r>
+        <w:rPr>
+          <w:rFonts w:eastAsiaTheme="minorHAnsi"/>
+          <w:b/>
+          <w:bCs/>
+          <w:noProof/>
+          <w:color w:val="000000"/>
+          <w:sz w:val="24"/>
+          <w:szCs w:val="18"/>
+        </w:rPr>
+        <w:t>28</w:t>
+      </w:r>
+      <w:r>
+        <w:rPr>
+          <w:rFonts w:eastAsiaTheme="minorHAnsi"/>
+          <w:b/>
+          <w:bCs/>
+          <w:noProof/>
+          <w:color w:val="000000"/>
+          <w:sz w:val="24"/>
+          <w:szCs w:val="18"/>
+        </w:rPr>
+        <w:fldChar w:fldCharType="end"/>
+      </w:r>
+      <w:r>
+        <w:rPr>
+          <w:rFonts w:eastAsiaTheme="minorHAnsi"/>
+          <w:b/>
+          <w:bCs/>
+          <w:color w:val="000000"/>
+          <w:sz w:val="24"/>
+          <w:szCs w:val="18"/>
+        </w:rPr>
+        <w:t xml:space="preserve"> — Визуализация мест с самыми большими продажами</w:t>
+      </w:r>
+    </w:p>
+    <w:p>
+      <w:pPr>
+        <w:pStyle w:val="ab"/>
+        <w:ind w:left="0"/>
+      </w:pPr>
+      <w:r>
+        <w:rPr>
+          <w:rFonts w:eastAsiaTheme="minorHAnsi"/>
+        </w:rPr>
+        <w:t>. Результаты визуализации представлены на Рисунке 2.28.</w:t>
+      </w:r>
+    </w:p>
+    <w:p>
+      <w:pPr>
+        <w:rPr>
+          <w:rFonts w:ascii="Times New Roman" w:eastAsia="Calibri" w:hAnsi="Times New Roman" w:cs="Times New Roman"/>
+          <w:sz w:val="28"/>
+          <w:szCs w:val="22"/>
+          <w:lang w:val="ru-RU" w:eastAsia="en-US"/>
+        </w:rPr>
+      </w:pPr>
+      <w:r>
+        <w:rPr>
+          <w:noProof/>
+        </w:rPr>
+        <w:lastRenderedPageBreak/>
+        <w:drawing>
+          <wp:inline distT="0" distB="0" distL="0" distR="0" wp14:anchorId="7C7EDA68" wp14:editId="298DD3F9">
+            <wp:extent cx="6120765" cy="4388485"/>
+            <wp:effectExtent l="0" t="0" r="0" b="0"/>
+            <wp:docPr id="701885432" name="Рисунок 1"/>
+            <wp:cNvGraphicFramePr>
+              <a:graphicFrameLocks xmlns:a="http://schemas.openxmlformats.org/drawingml/2006/main" noChangeAspect="1"/>
+            </wp:cNvGraphicFramePr>
+            <a:graphic xmlns:a="http://schemas.openxmlformats.org/drawingml/2006/main">
+              <a:graphicData uri="http://schemas.openxmlformats.org/drawingml/2006/picture">
+                <pic:pic xmlns:pic="http://schemas.openxmlformats.org/drawingml/2006/picture">
+                  <pic:nvPicPr>
+                    <pic:cNvPr id="701885432" name=""/>
+                    <pic:cNvPicPr/>
+                  </pic:nvPicPr>
+                  <pic:blipFill>
+                    <a:blip r:embed="rId50"/>
+                    <a:stretch>
+                      <a:fillRect/>
+                    </a:stretch>
+                  </pic:blipFill>
+                  <pic:spPr>
+                    <a:xfrm>
+                      <a:off x="0" y="0"/>
+                      <a:ext cx="6120765" cy="4388485"/>
+                    </a:xfrm>
+                    <a:prstGeom prst="rect">
+                      <a:avLst/>
+                    </a:prstGeom>
+                  </pic:spPr>
+                </pic:pic>
+              </a:graphicData>
+            </a:graphic>
+          </wp:inline>
+        </w:drawing>
+      </w:r>
+    </w:p>
+    <w:p>
+      <w:pPr>
+        <w:pStyle w:val="ab"/>
+        <w:spacing w:after="340"/>
+        <w:ind w:left="0" w:firstLine="0"/>
+        <w:jc w:val="center"/>
+        <w:rPr>
+          <w:b/>
+          <w:bCs/>
+          <w:color w:val="000000"/>
+          <w:sz w:val="24"/>
+          <w:szCs w:val="18"/>
+        </w:rPr>
+      </w:pPr>
+      <w:r>
+        <w:rPr>
+          <w:rFonts w:eastAsiaTheme="minorHAnsi"/>
+          <w:b/>
+          <w:bCs/>
+          <w:color w:val="000000"/>
+          <w:sz w:val="24"/>
+          <w:szCs w:val="18"/>
+        </w:rPr>
+        <w:t>Рисунок 2.</w:t>
+      </w:r>
+      <w:r>
+        <w:rPr>
+          <w:rFonts w:eastAsiaTheme="minorHAnsi"/>
+          <w:b/>
+          <w:bCs/>
+          <w:color w:val="000000"/>
+          <w:sz w:val="24"/>
+          <w:szCs w:val="18"/>
+        </w:rPr>
+        <w:fldChar w:fldCharType="begin"/>
+      </w:r>
+      <w:r>
+        <w:rPr>
+          <w:rFonts w:eastAsiaTheme="minorHAnsi"/>
+          <w:b/>
+          <w:bCs/>
+          <w:color w:val="000000"/>
+          <w:sz w:val="24"/>
+          <w:szCs w:val="18"/>
+        </w:rPr>
+        <w:instrText xml:space="preserve"> SEQ Рисунок \* ARABIC </w:instrText>
+      </w:r>
+      <w:r>
+        <w:rPr>
+          <w:rFonts w:eastAsiaTheme="minorHAnsi"/>
+          <w:b/>
+          <w:bCs/>
+          <w:color w:val="000000"/>
+          <w:sz w:val="24"/>
+          <w:szCs w:val="18"/>
+        </w:rPr>
+        <w:fldChar w:fldCharType="separate"/>
+      </w:r>
+      <w:r>
+        <w:rPr>
+          <w:rFonts w:eastAsiaTheme="minorHAnsi"/>
+          <w:b/>
+          <w:bCs/>
+          <w:noProof/>
+          <w:color w:val="000000"/>
+          <w:sz w:val="24"/>
+          <w:szCs w:val="18"/>
+        </w:rPr>
+        <w:t>28</w:t>
+      </w:r>
+      <w:r>
+        <w:rPr>
+          <w:rFonts w:eastAsiaTheme="minorHAnsi"/>
+          <w:b/>
+          <w:bCs/>
+          <w:noProof/>
+          <w:color w:val="000000"/>
+          <w:sz w:val="24"/>
+          <w:szCs w:val="18"/>
+        </w:rPr>
+        <w:fldChar w:fldCharType="end"/>
+      </w:r>
+      <w:r>
+        <w:rPr>
+          <w:rFonts w:eastAsiaTheme="minorHAnsi"/>
+          <w:b/>
+          <w:bCs/>
+          <w:color w:val="000000"/>
+          <w:sz w:val="24"/>
+          <w:szCs w:val="18"/>
+        </w:rPr>
+        <w:t xml:space="preserve"> — Визуализация мест с самыми большими продажами</w:t>
+      </w:r>
+    </w:p>
+    <w:p>
+      <w:pPr>
+        <w:pStyle w:val="ab"/>
+        <w:ind w:left="0"/>
+      </w:pPr>
+      <w:r>
+        <w:rPr>
+          <w:rFonts w:eastAsiaTheme="minorHAnsi"/>
+        </w:rPr>
+        <w:t>. Результаты визуализации представлены на Рисунке 2.28.</w:t>
+      </w:r>
+    </w:p>
+    <w:p>
+      <w:pPr>
+        <w:ind w:left="1069"/>
+        <w:rPr>
+          <w:rFonts w:ascii="Times New Roman" w:eastAsia="Calibri" w:hAnsi="Times New Roman" w:cs="Times New Roman"/>
+          <w:sz w:val="28"/>
+          <w:szCs w:val="22"/>
+          <w:lang w:val="ru-RU" w:eastAsia="en-US"/>
+        </w:rPr>
+      </w:pPr>
+      <w:r>
+        <w:rPr>
+          <w:noProof/>
+        </w:rPr>
+        <w:lastRenderedPageBreak/>
+        <w:drawing>
+          <wp:inline distT="0" distB="0" distL="0" distR="0" wp14:anchorId="4109CB9A" wp14:editId="2FD4AC1C">
+            <wp:extent cx="6120765" cy="5970905"/>
+            <wp:effectExtent l="0" t="0" r="0" b="0"/>
+            <wp:docPr id="814789226" name="Рисунок 1"/>
+            <wp:cNvGraphicFramePr>
+              <a:graphicFrameLocks xmlns:a="http://schemas.openxmlformats.org/drawingml/2006/main" noChangeAspect="1"/>
+            </wp:cNvGraphicFramePr>
+            <a:graphic xmlns:a="http://schemas.openxmlformats.org/drawingml/2006/main">
+              <a:graphicData uri="http://schemas.openxmlformats.org/drawingml/2006/picture">
+                <pic:pic xmlns:pic="http://schemas.openxmlformats.org/drawingml/2006/picture">
+                  <pic:nvPicPr>
+                    <pic:cNvPr id="814789226" name=""/>
+                    <pic:cNvPicPr/>
+                  </pic:nvPicPr>
+                  <pic:blipFill>
+                    <a:blip r:embed="rId51"/>
+                    <a:stretch>
+                      <a:fillRect/>
+                    </a:stretch>
+                  </pic:blipFill>
+                  <pic:spPr>
+                    <a:xfrm>
+                      <a:off x="0" y="0"/>
+                      <a:ext cx="6120765" cy="5970905"/>
+                    </a:xfrm>
+                    <a:prstGeom prst="rect">
+                      <a:avLst/>
+                    </a:prstGeom>
+                  </pic:spPr>
+                </pic:pic>
+              </a:graphicData>
+            </a:graphic>
+          </wp:inline>
+        </w:drawing>
+      </w:r>
+    </w:p>
+    <w:p>
+      <w:pPr>
+        <w:pStyle w:val="ab"/>
+        <w:spacing w:after="340"/>
+        <w:ind w:left="0" w:firstLine="0"/>
+        <w:jc w:val="center"/>
+        <w:rPr>
+          <w:b/>
+          <w:bCs/>
+          <w:color w:val="000000"/>
+          <w:sz w:val="24"/>
+          <w:szCs w:val="18"/>
+        </w:rPr>
+      </w:pPr>
+      <w:r>
+        <w:rPr>
+          <w:rFonts w:eastAsiaTheme="minorHAnsi"/>
+          <w:b/>
+          <w:bCs/>
+          <w:color w:val="000000"/>
+          <w:sz w:val="24"/>
+          <w:szCs w:val="18"/>
+        </w:rPr>
+        <w:t>Рисунок 2.</w:t>
+      </w:r>
+      <w:r>
+        <w:rPr>
+          <w:rFonts w:eastAsiaTheme="minorHAnsi"/>
+          <w:b/>
+          <w:bCs/>
+          <w:color w:val="000000"/>
+          <w:sz w:val="24"/>
+          <w:szCs w:val="18"/>
+        </w:rPr>
+        <w:fldChar w:fldCharType="begin"/>
+      </w:r>
+      <w:r>
+        <w:rPr>
+          <w:rFonts w:eastAsiaTheme="minorHAnsi"/>
+          <w:b/>
+          <w:bCs/>
+          <w:color w:val="000000"/>
+          <w:sz w:val="24"/>
+          <w:szCs w:val="18"/>
+        </w:rPr>
+        <w:instrText xml:space="preserve"> SEQ Рисунок \* ARABIC </w:instrText>
+      </w:r>
+      <w:r>
+        <w:rPr>
+          <w:rFonts w:eastAsiaTheme="minorHAnsi"/>
+          <w:b/>
+          <w:bCs/>
+          <w:color w:val="000000"/>
+          <w:sz w:val="24"/>
+          <w:szCs w:val="18"/>
+        </w:rPr>
+        <w:fldChar w:fldCharType="separate"/>
+      </w:r>
+      <w:r>
+        <w:rPr>
+          <w:rFonts w:eastAsiaTheme="minorHAnsi"/>
+          <w:b/>
+          <w:bCs/>
+          <w:noProof/>
+          <w:color w:val="000000"/>
+          <w:sz w:val="24"/>
+          <w:szCs w:val="18"/>
+        </w:rPr>
+        <w:t>28</w:t>
+      </w:r>
+      <w:r>
+        <w:rPr>
+          <w:rFonts w:eastAsiaTheme="minorHAnsi"/>
+          <w:b/>
+          <w:bCs/>
+          <w:noProof/>
+          <w:color w:val="000000"/>
+          <w:sz w:val="24"/>
+          <w:szCs w:val="18"/>
+        </w:rPr>
+        <w:fldChar w:fldCharType="end"/>
+      </w:r>
+      <w:r>
+        <w:rPr>
+          <w:rFonts w:eastAsiaTheme="minorHAnsi"/>
+          <w:b/>
+          <w:bCs/>
+          <w:color w:val="000000"/>
+          <w:sz w:val="24"/>
+          <w:szCs w:val="18"/>
+        </w:rPr>
+        <w:t xml:space="preserve"> — Визуализация мест с самыми большими продажами</w:t>
+      </w:r>
+    </w:p>
+    <w:p>
+      <w:pPr>
+        <w:pStyle w:val="ab"/>
+        <w:ind w:left="0"/>
+      </w:pPr>
+      <w:r>
+        <w:rPr>
+          <w:rFonts w:eastAsiaTheme="minorHAnsi"/>
+        </w:rPr>
+        <w:t>. Результаты визуализации представлены на Рисунке 2.28.</w:t>
+      </w:r>
+    </w:p>
+    <w:p>
+      <w:pPr>
+        <w:pStyle w:val="ab"/>
+        <w:ind w:left="0" w:firstLine="0"/>
+        <w:jc w:val="center"/>
+      </w:pPr>
+      <w:r>
+        <w:rPr>
+          <w:noProof/>
+        </w:rPr>
+        <w:lastRenderedPageBreak/>
+        <w:drawing>
+          <wp:inline distT="0" distB="0" distL="0" distR="0" wp14:anchorId="0CDB8DDC" wp14:editId="5DDDE2AC">
+            <wp:extent cx="6120765" cy="4726305"/>
+            <wp:effectExtent l="0" t="0" r="0" b="0"/>
+            <wp:docPr id="711858534" name="Рисунок 1"/>
+            <wp:cNvGraphicFramePr>
+              <a:graphicFrameLocks xmlns:a="http://schemas.openxmlformats.org/drawingml/2006/main" noChangeAspect="1"/>
+            </wp:cNvGraphicFramePr>
+            <a:graphic xmlns:a="http://schemas.openxmlformats.org/drawingml/2006/main">
+              <a:graphicData uri="http://schemas.openxmlformats.org/drawingml/2006/picture">
+                <pic:pic xmlns:pic="http://schemas.openxmlformats.org/drawingml/2006/picture">
+                  <pic:nvPicPr>
+                    <pic:cNvPr id="711858534" name=""/>
+                    <pic:cNvPicPr/>
+                  </pic:nvPicPr>
+                  <pic:blipFill>
+                    <a:blip r:embed="rId52"/>
+                    <a:stretch>
+                      <a:fillRect/>
+                    </a:stretch>
+                  </pic:blipFill>
+                  <pic:spPr>
+                    <a:xfrm>
+                      <a:off x="0" y="0"/>
+                      <a:ext cx="6120765" cy="4726305"/>
+                    </a:xfrm>
+                    <a:prstGeom prst="rect">
+                      <a:avLst/>
+                    </a:prstGeom>
+                  </pic:spPr>
+                </pic:pic>
+              </a:graphicData>
+            </a:graphic>
+          </wp:inline>
+        </w:drawing>
+      </w:r>
+    </w:p>
+    <w:p>
+      <w:pPr>
+        <w:pStyle w:val="ab"/>
+        <w:spacing w:after="340"/>
+        <w:ind w:left="0" w:firstLine="0"/>
+        <w:jc w:val="center"/>
+        <w:rPr>
+          <w:b/>
+          <w:bCs/>
+          <w:color w:val="000000"/>
+          <w:sz w:val="24"/>
+          <w:szCs w:val="18"/>
+        </w:rPr>
+      </w:pPr>
+      <w:r>
+        <w:rPr>
+          <w:rFonts w:eastAsiaTheme="minorHAnsi"/>
+          <w:b/>
+          <w:bCs/>
+          <w:color w:val="000000"/>
+          <w:sz w:val="24"/>
+          <w:szCs w:val="18"/>
+        </w:rPr>
+        <w:t>Рисунок 2.</w:t>
+      </w:r>
+      <w:r>
+        <w:rPr>
+          <w:rFonts w:eastAsiaTheme="minorHAnsi"/>
+          <w:b/>
+          <w:bCs/>
+          <w:color w:val="000000"/>
+          <w:sz w:val="24"/>
+          <w:szCs w:val="18"/>
+        </w:rPr>
+        <w:fldChar w:fldCharType="begin"/>
+      </w:r>
+      <w:r>
+        <w:rPr>
+          <w:rFonts w:eastAsiaTheme="minorHAnsi"/>
+          <w:b/>
+          <w:bCs/>
+          <w:color w:val="000000"/>
+          <w:sz w:val="24"/>
+          <w:szCs w:val="18"/>
+        </w:rPr>
+        <w:instrText xml:space="preserve"> SEQ Рисунок \* ARABIC </w:instrText>
+      </w:r>
+      <w:r>
+        <w:rPr>
+          <w:rFonts w:eastAsiaTheme="minorHAnsi"/>
+          <w:b/>
+          <w:bCs/>
+          <w:color w:val="000000"/>
+          <w:sz w:val="24"/>
+          <w:szCs w:val="18"/>
+        </w:rPr>
+        <w:fldChar w:fldCharType="separate"/>
+      </w:r>
+      <w:r>
+        <w:rPr>
+          <w:rFonts w:eastAsiaTheme="minorHAnsi"/>
+          <w:b/>
+          <w:bCs/>
+          <w:noProof/>
+          <w:color w:val="000000"/>
+          <w:sz w:val="24"/>
+          <w:szCs w:val="18"/>
+        </w:rPr>
+        <w:t>28</w:t>
+      </w:r>
+      <w:r>
+        <w:rPr>
+          <w:rFonts w:eastAsiaTheme="minorHAnsi"/>
+          <w:b/>
+          <w:bCs/>
+          <w:noProof/>
+          <w:color w:val="000000"/>
+          <w:sz w:val="24"/>
+          <w:szCs w:val="18"/>
+        </w:rPr>
+        <w:fldChar w:fldCharType="end"/>
+      </w:r>
+      <w:r>
+        <w:rPr>
+          <w:rFonts w:eastAsiaTheme="minorHAnsi"/>
+          <w:b/>
+          <w:bCs/>
+          <w:color w:val="000000"/>
+          <w:sz w:val="24"/>
+          <w:szCs w:val="18"/>
+        </w:rPr>
+        <w:t xml:space="preserve"> — Визуализация мест с самыми большими продажами</w:t>
+      </w:r>
     </w:p>
     <w:p>
       <w:pPr>
@@ -23800,7 +26084,7 @@
         </w:rPr>
         <w:t xml:space="preserve">: </w:t>
       </w:r>
-      <w:hyperlink r:id="rId40" w:history="1">
+      <w:hyperlink r:id="rId53" w:history="1">
         <w:r>
           <w:rPr>
             <w:rStyle w:val="aa"/>
@@ -23887,7 +26171,7 @@
           <w:sz w:val="28"/>
           <w:szCs w:val="40"/>
         </w:rPr>
-        <w:t xml:space="preserve"> А — </w:t>
+        <w:t xml:space="preserve"> А —</w:t>
       </w:r>
       <w:proofErr w:type="spellStart"/>
       <w:r>
@@ -23896,7 +26180,7 @@
           <w:sz w:val="28"/>
           <w:szCs w:val="40"/>
         </w:rPr>
-        <w:t>Листинги</w:t>
+        <w:t>код</w:t>
       </w:r>
       <w:proofErr w:type="spellEnd"/>
       <w:r>
@@ -23914,7 +26198,7 @@
           <w:sz w:val="28"/>
           <w:szCs w:val="40"/>
         </w:rPr>
-        <w:t>кода</w:t>
+        <w:t>на</w:t>
       </w:r>
       <w:proofErr w:type="spellEnd"/>
       <w:r>
@@ -23932,7 +26216,7 @@
           <w:sz w:val="28"/>
           <w:szCs w:val="40"/>
         </w:rPr>
-        <w:t>программы</w:t>
+        <w:t>языке</w:t>
       </w:r>
       <w:proofErr w:type="spellEnd"/>
       <w:r>
@@ -23941,8 +26225,3298 @@
           <w:sz w:val="28"/>
           <w:szCs w:val="40"/>
         </w:rPr>
+        <w:t xml:space="preserve"> </w:t>
+      </w:r>
+      <w:proofErr w:type="spellStart"/>
+      <w:r>
+        <w:rPr>
+          <w:rFonts w:ascii="Times New Roman" w:hAnsi="Times New Roman" w:cs="Times New Roman"/>
+          <w:sz w:val="28"/>
+          <w:szCs w:val="40"/>
+        </w:rPr>
+        <w:t>программирование</w:t>
+      </w:r>
+      <w:proofErr w:type="spellEnd"/>
+      <w:r>
+        <w:rPr>
+          <w:rFonts w:ascii="Times New Roman" w:hAnsi="Times New Roman" w:cs="Times New Roman"/>
+          <w:sz w:val="28"/>
+          <w:szCs w:val="40"/>
+        </w:rPr>
+        <w:t xml:space="preserve"> Python, в </w:t>
+      </w:r>
+      <w:proofErr w:type="spellStart"/>
+      <w:r>
+        <w:rPr>
+          <w:rFonts w:ascii="Times New Roman" w:hAnsi="Times New Roman" w:cs="Times New Roman"/>
+          <w:sz w:val="28"/>
+          <w:szCs w:val="40"/>
+        </w:rPr>
+        <w:t>которой</w:t>
+      </w:r>
+      <w:proofErr w:type="spellEnd"/>
+      <w:r>
+        <w:rPr>
+          <w:rFonts w:ascii="Times New Roman" w:hAnsi="Times New Roman" w:cs="Times New Roman"/>
+          <w:sz w:val="28"/>
+          <w:szCs w:val="40"/>
+        </w:rPr>
+        <w:t xml:space="preserve"> </w:t>
+      </w:r>
+      <w:proofErr w:type="spellStart"/>
+      <w:r>
+        <w:rPr>
+          <w:rFonts w:ascii="Times New Roman" w:hAnsi="Times New Roman" w:cs="Times New Roman"/>
+          <w:sz w:val="28"/>
+          <w:szCs w:val="40"/>
+        </w:rPr>
+        <w:t>происходит</w:t>
+      </w:r>
+      <w:proofErr w:type="spellEnd"/>
+      <w:r>
+        <w:rPr>
+          <w:rFonts w:ascii="Times New Roman" w:hAnsi="Times New Roman" w:cs="Times New Roman"/>
+          <w:sz w:val="28"/>
+          <w:szCs w:val="40"/>
+        </w:rPr>
+        <w:t xml:space="preserve"> </w:t>
+      </w:r>
+      <w:proofErr w:type="spellStart"/>
+      <w:r>
+        <w:rPr>
+          <w:rFonts w:ascii="Times New Roman" w:hAnsi="Times New Roman" w:cs="Times New Roman"/>
+          <w:sz w:val="28"/>
+          <w:szCs w:val="40"/>
+        </w:rPr>
+        <w:t>подключение</w:t>
+      </w:r>
+      <w:proofErr w:type="spellEnd"/>
+      <w:r>
+        <w:rPr>
+          <w:rFonts w:ascii="Times New Roman" w:hAnsi="Times New Roman" w:cs="Times New Roman"/>
+          <w:sz w:val="28"/>
+          <w:szCs w:val="40"/>
+        </w:rPr>
+        <w:t xml:space="preserve"> к </w:t>
+      </w:r>
+      <w:proofErr w:type="spellStart"/>
+      <w:r>
+        <w:rPr>
+          <w:rFonts w:ascii="Times New Roman" w:hAnsi="Times New Roman" w:cs="Times New Roman"/>
+          <w:sz w:val="28"/>
+          <w:szCs w:val="40"/>
+        </w:rPr>
+        <w:t>базе</w:t>
+      </w:r>
+      <w:proofErr w:type="spellEnd"/>
+      <w:r>
+        <w:rPr>
+          <w:rFonts w:ascii="Times New Roman" w:hAnsi="Times New Roman" w:cs="Times New Roman"/>
+          <w:sz w:val="28"/>
+          <w:szCs w:val="40"/>
+        </w:rPr>
+        <w:t xml:space="preserve"> </w:t>
+      </w:r>
+      <w:proofErr w:type="spellStart"/>
+      <w:r>
+        <w:rPr>
+          <w:rFonts w:ascii="Times New Roman" w:hAnsi="Times New Roman" w:cs="Times New Roman"/>
+          <w:sz w:val="28"/>
+          <w:szCs w:val="40"/>
+        </w:rPr>
+        <w:t>данных</w:t>
+      </w:r>
+      <w:proofErr w:type="spellEnd"/>
+      <w:r>
+        <w:rPr>
+          <w:rFonts w:ascii="Times New Roman" w:hAnsi="Times New Roman" w:cs="Times New Roman"/>
+          <w:sz w:val="28"/>
+          <w:szCs w:val="40"/>
+        </w:rPr>
+        <w:t xml:space="preserve">, </w:t>
+      </w:r>
+      <w:proofErr w:type="spellStart"/>
+      <w:r>
+        <w:rPr>
+          <w:rFonts w:ascii="Times New Roman" w:hAnsi="Times New Roman" w:cs="Times New Roman"/>
+          <w:sz w:val="28"/>
+          <w:szCs w:val="40"/>
+        </w:rPr>
+        <w:t>запрос</w:t>
+      </w:r>
+      <w:proofErr w:type="spellEnd"/>
+      <w:r>
+        <w:rPr>
+          <w:rFonts w:ascii="Times New Roman" w:hAnsi="Times New Roman" w:cs="Times New Roman"/>
+          <w:sz w:val="28"/>
+          <w:szCs w:val="40"/>
+        </w:rPr>
+        <w:t xml:space="preserve"> 5-ти % </w:t>
+      </w:r>
+      <w:proofErr w:type="spellStart"/>
+      <w:r>
+        <w:rPr>
+          <w:rFonts w:ascii="Times New Roman" w:hAnsi="Times New Roman" w:cs="Times New Roman"/>
+          <w:sz w:val="28"/>
+          <w:szCs w:val="40"/>
+        </w:rPr>
+        <w:t>всех</w:t>
+      </w:r>
+      <w:proofErr w:type="spellEnd"/>
+      <w:r>
+        <w:rPr>
+          <w:rFonts w:ascii="Times New Roman" w:hAnsi="Times New Roman" w:cs="Times New Roman"/>
+          <w:sz w:val="28"/>
+          <w:szCs w:val="40"/>
+        </w:rPr>
+        <w:t xml:space="preserve"> </w:t>
+      </w:r>
+      <w:proofErr w:type="spellStart"/>
+      <w:r>
+        <w:rPr>
+          <w:rFonts w:ascii="Times New Roman" w:hAnsi="Times New Roman" w:cs="Times New Roman"/>
+          <w:sz w:val="28"/>
+          <w:szCs w:val="40"/>
+        </w:rPr>
+        <w:t>строк</w:t>
+      </w:r>
+      <w:proofErr w:type="spellEnd"/>
+      <w:r>
+        <w:rPr>
+          <w:rFonts w:ascii="Times New Roman" w:hAnsi="Times New Roman" w:cs="Times New Roman"/>
+          <w:sz w:val="28"/>
+          <w:szCs w:val="40"/>
+        </w:rPr>
+        <w:t xml:space="preserve"> в </w:t>
+      </w:r>
+      <w:proofErr w:type="spellStart"/>
+      <w:r>
+        <w:rPr>
+          <w:rFonts w:ascii="Times New Roman" w:hAnsi="Times New Roman" w:cs="Times New Roman"/>
+          <w:sz w:val="28"/>
+          <w:szCs w:val="40"/>
+        </w:rPr>
+        <w:t>таблице</w:t>
+      </w:r>
+      <w:proofErr w:type="spellEnd"/>
+      <w:r>
+        <w:rPr>
+          <w:rFonts w:ascii="Times New Roman" w:hAnsi="Times New Roman" w:cs="Times New Roman"/>
+          <w:sz w:val="28"/>
+          <w:szCs w:val="40"/>
+        </w:rPr>
+        <w:t xml:space="preserve"> с </w:t>
+      </w:r>
+      <w:proofErr w:type="spellStart"/>
+      <w:r>
+        <w:rPr>
+          <w:rFonts w:ascii="Times New Roman" w:hAnsi="Times New Roman" w:cs="Times New Roman"/>
+          <w:sz w:val="28"/>
+          <w:szCs w:val="40"/>
+        </w:rPr>
+        <w:t>данными</w:t>
+      </w:r>
+      <w:proofErr w:type="spellEnd"/>
+      <w:r>
+        <w:rPr>
+          <w:rFonts w:ascii="Times New Roman" w:hAnsi="Times New Roman" w:cs="Times New Roman"/>
+          <w:sz w:val="28"/>
+          <w:szCs w:val="40"/>
+        </w:rPr>
+        <w:t xml:space="preserve"> </w:t>
+      </w:r>
+      <w:proofErr w:type="spellStart"/>
+      <w:r>
+        <w:rPr>
+          <w:rFonts w:ascii="Times New Roman" w:hAnsi="Times New Roman" w:cs="Times New Roman"/>
+          <w:sz w:val="28"/>
+          <w:szCs w:val="40"/>
+        </w:rPr>
+        <w:t>каждые</w:t>
+      </w:r>
+      <w:proofErr w:type="spellEnd"/>
+      <w:r>
+        <w:rPr>
+          <w:rFonts w:ascii="Times New Roman" w:hAnsi="Times New Roman" w:cs="Times New Roman"/>
+          <w:sz w:val="28"/>
+          <w:szCs w:val="40"/>
+        </w:rPr>
+        <w:t xml:space="preserve"> 10 </w:t>
+      </w:r>
+      <w:proofErr w:type="spellStart"/>
+      <w:r>
+        <w:rPr>
+          <w:rFonts w:ascii="Times New Roman" w:hAnsi="Times New Roman" w:cs="Times New Roman"/>
+          <w:sz w:val="28"/>
+          <w:szCs w:val="40"/>
+        </w:rPr>
+        <w:t>секунд</w:t>
+      </w:r>
+      <w:proofErr w:type="spellEnd"/>
+      <w:r>
+        <w:rPr>
+          <w:rFonts w:ascii="Times New Roman" w:hAnsi="Times New Roman" w:cs="Times New Roman"/>
+          <w:sz w:val="28"/>
+          <w:szCs w:val="40"/>
+        </w:rPr>
+        <w:t xml:space="preserve"> и </w:t>
+      </w:r>
+      <w:proofErr w:type="spellStart"/>
+      <w:r>
+        <w:rPr>
+          <w:rFonts w:ascii="Times New Roman" w:hAnsi="Times New Roman" w:cs="Times New Roman"/>
+          <w:sz w:val="28"/>
+          <w:szCs w:val="40"/>
+        </w:rPr>
+        <w:t>создание</w:t>
+      </w:r>
+      <w:proofErr w:type="spellEnd"/>
+      <w:r>
+        <w:rPr>
+          <w:rFonts w:ascii="Times New Roman" w:hAnsi="Times New Roman" w:cs="Times New Roman"/>
+          <w:sz w:val="28"/>
+          <w:szCs w:val="40"/>
+        </w:rPr>
+        <w:t xml:space="preserve"> </w:t>
+      </w:r>
+      <w:proofErr w:type="spellStart"/>
+      <w:r>
+        <w:rPr>
+          <w:rFonts w:ascii="Times New Roman" w:hAnsi="Times New Roman" w:cs="Times New Roman"/>
+          <w:sz w:val="28"/>
+          <w:szCs w:val="40"/>
+        </w:rPr>
+        <w:t>файла</w:t>
+      </w:r>
+      <w:proofErr w:type="spellEnd"/>
+      <w:r>
+        <w:rPr>
+          <w:rFonts w:ascii="Times New Roman" w:hAnsi="Times New Roman" w:cs="Times New Roman"/>
+          <w:sz w:val="28"/>
+          <w:szCs w:val="40"/>
+        </w:rPr>
+        <w:t xml:space="preserve"> </w:t>
+      </w:r>
+      <w:proofErr w:type="spellStart"/>
+      <w:r>
+        <w:rPr>
+          <w:rFonts w:ascii="Times New Roman" w:hAnsi="Times New Roman" w:cs="Times New Roman"/>
+          <w:sz w:val="28"/>
+          <w:szCs w:val="40"/>
+        </w:rPr>
+        <w:t>из</w:t>
+      </w:r>
+      <w:proofErr w:type="spellEnd"/>
+      <w:r>
+        <w:rPr>
+          <w:rFonts w:ascii="Times New Roman" w:hAnsi="Times New Roman" w:cs="Times New Roman"/>
+          <w:sz w:val="28"/>
+          <w:szCs w:val="40"/>
+        </w:rPr>
+        <w:t xml:space="preserve"> </w:t>
+      </w:r>
+      <w:proofErr w:type="spellStart"/>
+      <w:r>
+        <w:rPr>
+          <w:rFonts w:ascii="Times New Roman" w:hAnsi="Times New Roman" w:cs="Times New Roman"/>
+          <w:sz w:val="28"/>
+          <w:szCs w:val="40"/>
+        </w:rPr>
+        <w:t>полученных</w:t>
+      </w:r>
+      <w:proofErr w:type="spellEnd"/>
+      <w:r>
+        <w:rPr>
+          <w:rFonts w:ascii="Times New Roman" w:hAnsi="Times New Roman" w:cs="Times New Roman"/>
+          <w:sz w:val="28"/>
+          <w:szCs w:val="40"/>
+        </w:rPr>
+        <w:t xml:space="preserve"> </w:t>
+      </w:r>
+      <w:proofErr w:type="spellStart"/>
+      <w:r>
+        <w:rPr>
+          <w:rFonts w:ascii="Times New Roman" w:hAnsi="Times New Roman" w:cs="Times New Roman"/>
+          <w:sz w:val="28"/>
+          <w:szCs w:val="40"/>
+        </w:rPr>
+        <w:t>строк</w:t>
+      </w:r>
+      <w:proofErr w:type="spellEnd"/>
+      <w:r>
+        <w:rPr>
+          <w:rFonts w:ascii="Times New Roman" w:hAnsi="Times New Roman" w:cs="Times New Roman"/>
+          <w:sz w:val="28"/>
+          <w:szCs w:val="40"/>
+        </w:rPr>
+        <w:t xml:space="preserve"> в </w:t>
+      </w:r>
+      <w:proofErr w:type="spellStart"/>
+      <w:r>
+        <w:rPr>
+          <w:rFonts w:ascii="Times New Roman" w:hAnsi="Times New Roman" w:cs="Times New Roman"/>
+          <w:sz w:val="28"/>
+          <w:szCs w:val="40"/>
+        </w:rPr>
+        <w:t>формате</w:t>
+      </w:r>
+      <w:proofErr w:type="spellEnd"/>
+      <w:r>
+        <w:rPr>
+          <w:rFonts w:ascii="Times New Roman" w:hAnsi="Times New Roman" w:cs="Times New Roman"/>
+          <w:sz w:val="28"/>
+          <w:szCs w:val="40"/>
+        </w:rPr>
+        <w:t xml:space="preserve"> CSV в </w:t>
+      </w:r>
+      <w:proofErr w:type="spellStart"/>
+      <w:r>
+        <w:rPr>
+          <w:rFonts w:ascii="Times New Roman" w:hAnsi="Times New Roman" w:cs="Times New Roman"/>
+          <w:sz w:val="28"/>
+          <w:szCs w:val="40"/>
+        </w:rPr>
+        <w:t>папке</w:t>
+      </w:r>
+      <w:proofErr w:type="spellEnd"/>
+      <w:r>
+        <w:rPr>
+          <w:rFonts w:ascii="Times New Roman" w:hAnsi="Times New Roman" w:cs="Times New Roman"/>
+          <w:sz w:val="28"/>
+          <w:szCs w:val="40"/>
+        </w:rPr>
+        <w:t xml:space="preserve"> </w:t>
+      </w:r>
+      <w:proofErr w:type="spellStart"/>
+      <w:r>
+        <w:rPr>
+          <w:rFonts w:ascii="Times New Roman" w:hAnsi="Times New Roman" w:cs="Times New Roman"/>
+          <w:sz w:val="28"/>
+          <w:szCs w:val="40"/>
+        </w:rPr>
+        <w:t>Spooldir</w:t>
+      </w:r>
+      <w:proofErr w:type="spellEnd"/>
+      <w:r>
+        <w:rPr>
+          <w:rFonts w:ascii="Times New Roman" w:hAnsi="Times New Roman" w:cs="Times New Roman"/>
+          <w:sz w:val="28"/>
+          <w:szCs w:val="40"/>
+        </w:rPr>
         <w:t>.</w:t>
       </w:r>
+    </w:p>
+    <w:p>
+      <w:pPr>
+        <w:rPr>
+          <w:rFonts w:ascii="Times New Roman" w:hAnsi="Times New Roman" w:cs="Times New Roman"/>
+          <w:sz w:val="28"/>
+          <w:szCs w:val="40"/>
+          <w:lang w:val="ru-RU"/>
+        </w:rPr>
+      </w:pPr>
+      <w:r>
+        <w:rPr>
+          <w:rFonts w:ascii="Times New Roman" w:hAnsi="Times New Roman" w:cs="Times New Roman"/>
+          <w:sz w:val="28"/>
+          <w:szCs w:val="40"/>
+          <w:lang w:val="ru-RU"/>
+        </w:rPr>
+        <w:br w:type="page"/>
+      </w:r>
+    </w:p>
+    <w:p>
+      <w:pPr>
+        <w:pStyle w:val="2"/>
+      </w:pPr>
+      <w:r>
+        <w:lastRenderedPageBreak/>
+        <w:t>Приложение А</w:t>
+      </w:r>
+    </w:p>
+    <w:p>
+      <w:pPr>
+        <w:rPr>
+          <w:rFonts w:ascii="Courier New" w:hAnsi="Courier New" w:cs="Courier New"/>
+          <w:sz w:val="24"/>
+          <w:szCs w:val="24"/>
+          <w:lang w:eastAsia="en-US"/>
+        </w:rPr>
+      </w:pPr>
+      <w:r>
+        <w:rPr>
+          <w:rFonts w:ascii="Courier New" w:hAnsi="Courier New" w:cs="Courier New"/>
+          <w:sz w:val="24"/>
+          <w:szCs w:val="24"/>
+          <w:lang w:eastAsia="en-US"/>
+        </w:rPr>
+        <w:t>import csv</w:t>
+      </w:r>
+    </w:p>
+    <w:p>
+      <w:pPr>
+        <w:rPr>
+          <w:rFonts w:ascii="Courier New" w:hAnsi="Courier New" w:cs="Courier New"/>
+          <w:sz w:val="24"/>
+          <w:szCs w:val="24"/>
+          <w:lang w:eastAsia="en-US"/>
+        </w:rPr>
+      </w:pPr>
+      <w:r>
+        <w:rPr>
+          <w:rFonts w:ascii="Courier New" w:hAnsi="Courier New" w:cs="Courier New"/>
+          <w:sz w:val="24"/>
+          <w:szCs w:val="24"/>
+          <w:lang w:eastAsia="en-US"/>
+        </w:rPr>
+        <w:t xml:space="preserve">import </w:t>
+      </w:r>
+      <w:proofErr w:type="spellStart"/>
+      <w:r>
+        <w:rPr>
+          <w:rFonts w:ascii="Courier New" w:hAnsi="Courier New" w:cs="Courier New"/>
+          <w:sz w:val="24"/>
+          <w:szCs w:val="24"/>
+          <w:lang w:eastAsia="en-US"/>
+        </w:rPr>
+        <w:t>pymysql</w:t>
+      </w:r>
+      <w:proofErr w:type="spellEnd"/>
+    </w:p>
+    <w:p>
+      <w:pPr>
+        <w:rPr>
+          <w:rFonts w:ascii="Courier New" w:hAnsi="Courier New" w:cs="Courier New"/>
+          <w:sz w:val="24"/>
+          <w:szCs w:val="24"/>
+          <w:lang w:eastAsia="en-US"/>
+        </w:rPr>
+      </w:pPr>
+      <w:r>
+        <w:rPr>
+          <w:rFonts w:ascii="Courier New" w:hAnsi="Courier New" w:cs="Courier New"/>
+          <w:sz w:val="24"/>
+          <w:szCs w:val="24"/>
+          <w:lang w:eastAsia="en-US"/>
+        </w:rPr>
+        <w:t>import schedule</w:t>
+      </w:r>
+    </w:p>
+    <w:p>
+      <w:pPr>
+        <w:rPr>
+          <w:rFonts w:ascii="Courier New" w:hAnsi="Courier New" w:cs="Courier New"/>
+          <w:sz w:val="24"/>
+          <w:szCs w:val="24"/>
+          <w:lang w:eastAsia="en-US"/>
+        </w:rPr>
+      </w:pPr>
+      <w:r>
+        <w:rPr>
+          <w:rFonts w:ascii="Courier New" w:hAnsi="Courier New" w:cs="Courier New"/>
+          <w:sz w:val="24"/>
+          <w:szCs w:val="24"/>
+          <w:lang w:eastAsia="en-US"/>
+        </w:rPr>
+        <w:t>import time</w:t>
+      </w:r>
+    </w:p>
+    <w:p>
+      <w:pPr>
+        <w:rPr>
+          <w:rFonts w:ascii="Courier New" w:hAnsi="Courier New" w:cs="Courier New"/>
+          <w:sz w:val="24"/>
+          <w:szCs w:val="24"/>
+          <w:lang w:eastAsia="en-US"/>
+        </w:rPr>
+      </w:pPr>
+      <w:r>
+        <w:rPr>
+          <w:rFonts w:ascii="Courier New" w:hAnsi="Courier New" w:cs="Courier New"/>
+          <w:sz w:val="24"/>
+          <w:szCs w:val="24"/>
+          <w:lang w:eastAsia="en-US"/>
+        </w:rPr>
+        <w:t xml:space="preserve">import </w:t>
+      </w:r>
+      <w:proofErr w:type="spellStart"/>
+      <w:r>
+        <w:rPr>
+          <w:rFonts w:ascii="Courier New" w:hAnsi="Courier New" w:cs="Courier New"/>
+          <w:sz w:val="24"/>
+          <w:szCs w:val="24"/>
+          <w:lang w:eastAsia="en-US"/>
+        </w:rPr>
+        <w:t>os</w:t>
+      </w:r>
+      <w:proofErr w:type="spellEnd"/>
+    </w:p>
+    <w:p>
+      <w:pPr>
+        <w:rPr>
+          <w:rFonts w:ascii="Courier New" w:hAnsi="Courier New" w:cs="Courier New"/>
+          <w:sz w:val="24"/>
+          <w:szCs w:val="24"/>
+          <w:lang w:eastAsia="en-US"/>
+        </w:rPr>
+      </w:pPr>
+    </w:p>
+    <w:p>
+      <w:pPr>
+        <w:rPr>
+          <w:rFonts w:ascii="Courier New" w:hAnsi="Courier New" w:cs="Courier New"/>
+          <w:sz w:val="24"/>
+          <w:szCs w:val="24"/>
+          <w:lang w:eastAsia="en-US"/>
+        </w:rPr>
+      </w:pPr>
+      <w:r>
+        <w:rPr>
+          <w:rFonts w:ascii="Courier New" w:hAnsi="Courier New" w:cs="Courier New"/>
+          <w:sz w:val="24"/>
+          <w:szCs w:val="24"/>
+          <w:lang w:eastAsia="en-US"/>
+        </w:rPr>
+        <w:t xml:space="preserve"># </w:t>
+      </w:r>
+      <w:proofErr w:type="spellStart"/>
+      <w:r>
+        <w:rPr>
+          <w:rFonts w:ascii="Courier New" w:hAnsi="Courier New" w:cs="Courier New"/>
+          <w:sz w:val="24"/>
+          <w:szCs w:val="24"/>
+          <w:lang w:eastAsia="en-US"/>
+        </w:rPr>
+        <w:t>Параметры</w:t>
+      </w:r>
+      <w:proofErr w:type="spellEnd"/>
+      <w:r>
+        <w:rPr>
+          <w:rFonts w:ascii="Courier New" w:hAnsi="Courier New" w:cs="Courier New"/>
+          <w:sz w:val="24"/>
+          <w:szCs w:val="24"/>
+          <w:lang w:eastAsia="en-US"/>
+        </w:rPr>
+        <w:t xml:space="preserve"> </w:t>
+      </w:r>
+      <w:proofErr w:type="spellStart"/>
+      <w:r>
+        <w:rPr>
+          <w:rFonts w:ascii="Courier New" w:hAnsi="Courier New" w:cs="Courier New"/>
+          <w:sz w:val="24"/>
+          <w:szCs w:val="24"/>
+          <w:lang w:eastAsia="en-US"/>
+        </w:rPr>
+        <w:t>подключения</w:t>
+      </w:r>
+      <w:proofErr w:type="spellEnd"/>
+      <w:r>
+        <w:rPr>
+          <w:rFonts w:ascii="Courier New" w:hAnsi="Courier New" w:cs="Courier New"/>
+          <w:sz w:val="24"/>
+          <w:szCs w:val="24"/>
+          <w:lang w:eastAsia="en-US"/>
+        </w:rPr>
+        <w:t xml:space="preserve"> к </w:t>
+      </w:r>
+      <w:proofErr w:type="spellStart"/>
+      <w:r>
+        <w:rPr>
+          <w:rFonts w:ascii="Courier New" w:hAnsi="Courier New" w:cs="Courier New"/>
+          <w:sz w:val="24"/>
+          <w:szCs w:val="24"/>
+          <w:lang w:eastAsia="en-US"/>
+        </w:rPr>
+        <w:t>базе</w:t>
+      </w:r>
+      <w:proofErr w:type="spellEnd"/>
+      <w:r>
+        <w:rPr>
+          <w:rFonts w:ascii="Courier New" w:hAnsi="Courier New" w:cs="Courier New"/>
+          <w:sz w:val="24"/>
+          <w:szCs w:val="24"/>
+          <w:lang w:eastAsia="en-US"/>
+        </w:rPr>
+        <w:t xml:space="preserve"> </w:t>
+      </w:r>
+      <w:proofErr w:type="spellStart"/>
+      <w:r>
+        <w:rPr>
+          <w:rFonts w:ascii="Courier New" w:hAnsi="Courier New" w:cs="Courier New"/>
+          <w:sz w:val="24"/>
+          <w:szCs w:val="24"/>
+          <w:lang w:eastAsia="en-US"/>
+        </w:rPr>
+        <w:t>данных</w:t>
+      </w:r>
+      <w:proofErr w:type="spellEnd"/>
+    </w:p>
+    <w:p>
+      <w:pPr>
+        <w:rPr>
+          <w:rFonts w:ascii="Courier New" w:hAnsi="Courier New" w:cs="Courier New"/>
+          <w:sz w:val="24"/>
+          <w:szCs w:val="24"/>
+          <w:lang w:eastAsia="en-US"/>
+        </w:rPr>
+      </w:pPr>
+      <w:r>
+        <w:rPr>
+          <w:rFonts w:ascii="Courier New" w:hAnsi="Courier New" w:cs="Courier New"/>
+          <w:sz w:val="24"/>
+          <w:szCs w:val="24"/>
+          <w:lang w:eastAsia="en-US"/>
+        </w:rPr>
+        <w:t>DB_HOST = 'localhost'</w:t>
+      </w:r>
+    </w:p>
+    <w:p>
+      <w:pPr>
+        <w:rPr>
+          <w:rFonts w:ascii="Courier New" w:hAnsi="Courier New" w:cs="Courier New"/>
+          <w:sz w:val="24"/>
+          <w:szCs w:val="24"/>
+          <w:lang w:eastAsia="en-US"/>
+        </w:rPr>
+      </w:pPr>
+      <w:r>
+        <w:rPr>
+          <w:rFonts w:ascii="Courier New" w:hAnsi="Courier New" w:cs="Courier New"/>
+          <w:sz w:val="24"/>
+          <w:szCs w:val="24"/>
+          <w:lang w:eastAsia="en-US"/>
+        </w:rPr>
+        <w:t>DB_PORT = 3306</w:t>
+      </w:r>
+    </w:p>
+    <w:p>
+      <w:pPr>
+        <w:rPr>
+          <w:rFonts w:ascii="Courier New" w:hAnsi="Courier New" w:cs="Courier New"/>
+          <w:sz w:val="24"/>
+          <w:szCs w:val="24"/>
+          <w:lang w:eastAsia="en-US"/>
+        </w:rPr>
+      </w:pPr>
+      <w:r>
+        <w:rPr>
+          <w:rFonts w:ascii="Courier New" w:hAnsi="Courier New" w:cs="Courier New"/>
+          <w:sz w:val="24"/>
+          <w:szCs w:val="24"/>
+          <w:lang w:eastAsia="en-US"/>
+        </w:rPr>
+        <w:t>DB_USER = 'student'</w:t>
+      </w:r>
+    </w:p>
+    <w:p>
+      <w:pPr>
+        <w:rPr>
+          <w:rFonts w:ascii="Courier New" w:hAnsi="Courier New" w:cs="Courier New"/>
+          <w:sz w:val="24"/>
+          <w:szCs w:val="24"/>
+          <w:lang w:eastAsia="en-US"/>
+        </w:rPr>
+      </w:pPr>
+      <w:r>
+        <w:rPr>
+          <w:rFonts w:ascii="Courier New" w:hAnsi="Courier New" w:cs="Courier New"/>
+          <w:sz w:val="24"/>
+          <w:szCs w:val="24"/>
+          <w:lang w:eastAsia="en-US"/>
+        </w:rPr>
+        <w:t>DB_PASSWORD = 'student'</w:t>
+      </w:r>
+    </w:p>
+    <w:p>
+      <w:pPr>
+        <w:rPr>
+          <w:rFonts w:ascii="Courier New" w:hAnsi="Courier New" w:cs="Courier New"/>
+          <w:sz w:val="24"/>
+          <w:szCs w:val="24"/>
+          <w:lang w:eastAsia="en-US"/>
+        </w:rPr>
+      </w:pPr>
+      <w:r>
+        <w:rPr>
+          <w:rFonts w:ascii="Courier New" w:hAnsi="Courier New" w:cs="Courier New"/>
+          <w:sz w:val="24"/>
+          <w:szCs w:val="24"/>
+          <w:lang w:eastAsia="en-US"/>
+        </w:rPr>
+        <w:t>DB_NAME = 'labs'</w:t>
+      </w:r>
+    </w:p>
+    <w:p>
+      <w:pPr>
+        <w:rPr>
+          <w:rFonts w:ascii="Courier New" w:hAnsi="Courier New" w:cs="Courier New"/>
+          <w:sz w:val="24"/>
+          <w:szCs w:val="24"/>
+          <w:lang w:eastAsia="en-US"/>
+        </w:rPr>
+      </w:pPr>
+    </w:p>
+    <w:p>
+      <w:pPr>
+        <w:rPr>
+          <w:rFonts w:ascii="Courier New" w:hAnsi="Courier New" w:cs="Courier New"/>
+          <w:sz w:val="24"/>
+          <w:szCs w:val="24"/>
+          <w:lang w:eastAsia="en-US"/>
+        </w:rPr>
+      </w:pPr>
+      <w:r>
+        <w:rPr>
+          <w:rFonts w:ascii="Courier New" w:hAnsi="Courier New" w:cs="Courier New"/>
+          <w:sz w:val="24"/>
+          <w:szCs w:val="24"/>
+          <w:lang w:eastAsia="en-US"/>
+        </w:rPr>
+        <w:t xml:space="preserve"># </w:t>
+      </w:r>
+      <w:proofErr w:type="spellStart"/>
+      <w:r>
+        <w:rPr>
+          <w:rFonts w:ascii="Courier New" w:hAnsi="Courier New" w:cs="Courier New"/>
+          <w:sz w:val="24"/>
+          <w:szCs w:val="24"/>
+          <w:lang w:eastAsia="en-US"/>
+        </w:rPr>
+        <w:t>Папка</w:t>
+      </w:r>
+      <w:proofErr w:type="spellEnd"/>
+      <w:r>
+        <w:rPr>
+          <w:rFonts w:ascii="Courier New" w:hAnsi="Courier New" w:cs="Courier New"/>
+          <w:sz w:val="24"/>
+          <w:szCs w:val="24"/>
+          <w:lang w:eastAsia="en-US"/>
+        </w:rPr>
+        <w:t xml:space="preserve"> </w:t>
+      </w:r>
+      <w:proofErr w:type="spellStart"/>
+      <w:r>
+        <w:rPr>
+          <w:rFonts w:ascii="Courier New" w:hAnsi="Courier New" w:cs="Courier New"/>
+          <w:sz w:val="24"/>
+          <w:szCs w:val="24"/>
+          <w:lang w:eastAsia="en-US"/>
+        </w:rPr>
+        <w:t>для</w:t>
+      </w:r>
+      <w:proofErr w:type="spellEnd"/>
+      <w:r>
+        <w:rPr>
+          <w:rFonts w:ascii="Courier New" w:hAnsi="Courier New" w:cs="Courier New"/>
+          <w:sz w:val="24"/>
+          <w:szCs w:val="24"/>
+          <w:lang w:eastAsia="en-US"/>
+        </w:rPr>
+        <w:t xml:space="preserve"> </w:t>
+      </w:r>
+      <w:proofErr w:type="spellStart"/>
+      <w:r>
+        <w:rPr>
+          <w:rFonts w:ascii="Courier New" w:hAnsi="Courier New" w:cs="Courier New"/>
+          <w:sz w:val="24"/>
+          <w:szCs w:val="24"/>
+          <w:lang w:eastAsia="en-US"/>
+        </w:rPr>
+        <w:t>сохранения</w:t>
+      </w:r>
+      <w:proofErr w:type="spellEnd"/>
+      <w:r>
+        <w:rPr>
+          <w:rFonts w:ascii="Courier New" w:hAnsi="Courier New" w:cs="Courier New"/>
+          <w:sz w:val="24"/>
+          <w:szCs w:val="24"/>
+          <w:lang w:eastAsia="en-US"/>
+        </w:rPr>
+        <w:t xml:space="preserve"> </w:t>
+      </w:r>
+      <w:proofErr w:type="spellStart"/>
+      <w:r>
+        <w:rPr>
+          <w:rFonts w:ascii="Courier New" w:hAnsi="Courier New" w:cs="Courier New"/>
+          <w:sz w:val="24"/>
+          <w:szCs w:val="24"/>
+          <w:lang w:eastAsia="en-US"/>
+        </w:rPr>
+        <w:t>данных</w:t>
+      </w:r>
+      <w:proofErr w:type="spellEnd"/>
+    </w:p>
+    <w:p>
+      <w:pPr>
+        <w:rPr>
+          <w:rFonts w:ascii="Courier New" w:hAnsi="Courier New" w:cs="Courier New"/>
+          <w:sz w:val="24"/>
+          <w:szCs w:val="24"/>
+          <w:lang w:eastAsia="en-US"/>
+        </w:rPr>
+      </w:pPr>
+      <w:r>
+        <w:rPr>
+          <w:rFonts w:ascii="Courier New" w:hAnsi="Courier New" w:cs="Courier New"/>
+          <w:sz w:val="24"/>
+          <w:szCs w:val="24"/>
+          <w:lang w:eastAsia="en-US"/>
+        </w:rPr>
+        <w:t>CSV_FOLDER = '/home/student/Labs/C3U4/</w:t>
+      </w:r>
+      <w:proofErr w:type="spellStart"/>
+      <w:r>
+        <w:rPr>
+          <w:rFonts w:ascii="Courier New" w:hAnsi="Courier New" w:cs="Courier New"/>
+          <w:sz w:val="24"/>
+          <w:szCs w:val="24"/>
+          <w:lang w:eastAsia="en-US"/>
+        </w:rPr>
+        <w:t>spooldir</w:t>
+      </w:r>
+      <w:proofErr w:type="spellEnd"/>
+      <w:r>
+        <w:rPr>
+          <w:rFonts w:ascii="Courier New" w:hAnsi="Courier New" w:cs="Courier New"/>
+          <w:sz w:val="24"/>
+          <w:szCs w:val="24"/>
+          <w:lang w:eastAsia="en-US"/>
+        </w:rPr>
+        <w:t>/'</w:t>
+      </w:r>
+    </w:p>
+    <w:p>
+      <w:pPr>
+        <w:rPr>
+          <w:rFonts w:ascii="Courier New" w:hAnsi="Courier New" w:cs="Courier New"/>
+          <w:sz w:val="24"/>
+          <w:szCs w:val="24"/>
+          <w:lang w:eastAsia="en-US"/>
+        </w:rPr>
+      </w:pPr>
+    </w:p>
+    <w:p>
+      <w:pPr>
+        <w:rPr>
+          <w:rFonts w:ascii="Courier New" w:hAnsi="Courier New" w:cs="Courier New"/>
+          <w:sz w:val="24"/>
+          <w:szCs w:val="24"/>
+          <w:lang w:eastAsia="en-US"/>
+        </w:rPr>
+      </w:pPr>
+      <w:r>
+        <w:rPr>
+          <w:rFonts w:ascii="Courier New" w:hAnsi="Courier New" w:cs="Courier New"/>
+          <w:sz w:val="24"/>
+          <w:szCs w:val="24"/>
+          <w:lang w:eastAsia="en-US"/>
+        </w:rPr>
+        <w:t xml:space="preserve"># </w:t>
+      </w:r>
+      <w:proofErr w:type="spellStart"/>
+      <w:r>
+        <w:rPr>
+          <w:rFonts w:ascii="Courier New" w:hAnsi="Courier New" w:cs="Courier New"/>
+          <w:sz w:val="24"/>
+          <w:szCs w:val="24"/>
+          <w:lang w:eastAsia="en-US"/>
+        </w:rPr>
+        <w:t>Запрос</w:t>
+      </w:r>
+      <w:proofErr w:type="spellEnd"/>
+      <w:r>
+        <w:rPr>
+          <w:rFonts w:ascii="Courier New" w:hAnsi="Courier New" w:cs="Courier New"/>
+          <w:sz w:val="24"/>
+          <w:szCs w:val="24"/>
+          <w:lang w:eastAsia="en-US"/>
+        </w:rPr>
+        <w:t xml:space="preserve"> </w:t>
+      </w:r>
+      <w:proofErr w:type="spellStart"/>
+      <w:r>
+        <w:rPr>
+          <w:rFonts w:ascii="Courier New" w:hAnsi="Courier New" w:cs="Courier New"/>
+          <w:sz w:val="24"/>
+          <w:szCs w:val="24"/>
+          <w:lang w:eastAsia="en-US"/>
+        </w:rPr>
+        <w:t>для</w:t>
+      </w:r>
+      <w:proofErr w:type="spellEnd"/>
+      <w:r>
+        <w:rPr>
+          <w:rFonts w:ascii="Courier New" w:hAnsi="Courier New" w:cs="Courier New"/>
+          <w:sz w:val="24"/>
+          <w:szCs w:val="24"/>
+          <w:lang w:eastAsia="en-US"/>
+        </w:rPr>
+        <w:t xml:space="preserve"> </w:t>
+      </w:r>
+      <w:proofErr w:type="spellStart"/>
+      <w:r>
+        <w:rPr>
+          <w:rFonts w:ascii="Courier New" w:hAnsi="Courier New" w:cs="Courier New"/>
+          <w:sz w:val="24"/>
+          <w:szCs w:val="24"/>
+          <w:lang w:eastAsia="en-US"/>
+        </w:rPr>
+        <w:t>получения</w:t>
+      </w:r>
+      <w:proofErr w:type="spellEnd"/>
+      <w:r>
+        <w:rPr>
+          <w:rFonts w:ascii="Courier New" w:hAnsi="Courier New" w:cs="Courier New"/>
+          <w:sz w:val="24"/>
+          <w:szCs w:val="24"/>
+          <w:lang w:eastAsia="en-US"/>
+        </w:rPr>
+        <w:t xml:space="preserve"> </w:t>
+      </w:r>
+      <w:proofErr w:type="spellStart"/>
+      <w:r>
+        <w:rPr>
+          <w:rFonts w:ascii="Courier New" w:hAnsi="Courier New" w:cs="Courier New"/>
+          <w:sz w:val="24"/>
+          <w:szCs w:val="24"/>
+          <w:lang w:eastAsia="en-US"/>
+        </w:rPr>
+        <w:t>всех</w:t>
+      </w:r>
+      <w:proofErr w:type="spellEnd"/>
+      <w:r>
+        <w:rPr>
+          <w:rFonts w:ascii="Courier New" w:hAnsi="Courier New" w:cs="Courier New"/>
+          <w:sz w:val="24"/>
+          <w:szCs w:val="24"/>
+          <w:lang w:eastAsia="en-US"/>
+        </w:rPr>
+        <w:t xml:space="preserve"> </w:t>
+      </w:r>
+      <w:proofErr w:type="spellStart"/>
+      <w:r>
+        <w:rPr>
+          <w:rFonts w:ascii="Courier New" w:hAnsi="Courier New" w:cs="Courier New"/>
+          <w:sz w:val="24"/>
+          <w:szCs w:val="24"/>
+          <w:lang w:eastAsia="en-US"/>
+        </w:rPr>
+        <w:t>строк</w:t>
+      </w:r>
+      <w:proofErr w:type="spellEnd"/>
+      <w:r>
+        <w:rPr>
+          <w:rFonts w:ascii="Courier New" w:hAnsi="Courier New" w:cs="Courier New"/>
+          <w:sz w:val="24"/>
+          <w:szCs w:val="24"/>
+          <w:lang w:eastAsia="en-US"/>
+        </w:rPr>
+        <w:t xml:space="preserve"> в </w:t>
+      </w:r>
+      <w:proofErr w:type="spellStart"/>
+      <w:r>
+        <w:rPr>
+          <w:rFonts w:ascii="Courier New" w:hAnsi="Courier New" w:cs="Courier New"/>
+          <w:sz w:val="24"/>
+          <w:szCs w:val="24"/>
+          <w:lang w:eastAsia="en-US"/>
+        </w:rPr>
+        <w:t>таблице</w:t>
+      </w:r>
+      <w:proofErr w:type="spellEnd"/>
+    </w:p>
+    <w:p>
+      <w:pPr>
+        <w:rPr>
+          <w:rFonts w:ascii="Courier New" w:hAnsi="Courier New" w:cs="Courier New"/>
+          <w:sz w:val="24"/>
+          <w:szCs w:val="24"/>
+          <w:lang w:eastAsia="en-US"/>
+        </w:rPr>
+      </w:pPr>
+      <w:r>
+        <w:rPr>
+          <w:rFonts w:ascii="Courier New" w:hAnsi="Courier New" w:cs="Courier New"/>
+          <w:sz w:val="24"/>
+          <w:szCs w:val="24"/>
+          <w:lang w:eastAsia="en-US"/>
+        </w:rPr>
+        <w:t>SQL_QUERY = 'SELECT * FROM air'</w:t>
+      </w:r>
+    </w:p>
+    <w:p>
+      <w:pPr>
+        <w:rPr>
+          <w:rFonts w:ascii="Courier New" w:hAnsi="Courier New" w:cs="Courier New"/>
+          <w:sz w:val="24"/>
+          <w:szCs w:val="24"/>
+          <w:lang w:eastAsia="en-US"/>
+        </w:rPr>
+      </w:pPr>
+    </w:p>
+    <w:p>
+      <w:pPr>
+        <w:rPr>
+          <w:rFonts w:ascii="Courier New" w:hAnsi="Courier New" w:cs="Courier New"/>
+          <w:sz w:val="24"/>
+          <w:szCs w:val="24"/>
+          <w:lang w:eastAsia="en-US"/>
+        </w:rPr>
+      </w:pPr>
+      <w:r>
+        <w:rPr>
+          <w:rFonts w:ascii="Courier New" w:hAnsi="Courier New" w:cs="Courier New"/>
+          <w:sz w:val="24"/>
+          <w:szCs w:val="24"/>
+          <w:lang w:eastAsia="en-US"/>
+        </w:rPr>
+        <w:t xml:space="preserve"># </w:t>
+      </w:r>
+      <w:proofErr w:type="spellStart"/>
+      <w:r>
+        <w:rPr>
+          <w:rFonts w:ascii="Courier New" w:hAnsi="Courier New" w:cs="Courier New"/>
+          <w:sz w:val="24"/>
+          <w:szCs w:val="24"/>
+          <w:lang w:eastAsia="en-US"/>
+        </w:rPr>
+        <w:t>Функция</w:t>
+      </w:r>
+      <w:proofErr w:type="spellEnd"/>
+      <w:r>
+        <w:rPr>
+          <w:rFonts w:ascii="Courier New" w:hAnsi="Courier New" w:cs="Courier New"/>
+          <w:sz w:val="24"/>
+          <w:szCs w:val="24"/>
+          <w:lang w:eastAsia="en-US"/>
+        </w:rPr>
+        <w:t xml:space="preserve"> </w:t>
+      </w:r>
+      <w:proofErr w:type="spellStart"/>
+      <w:r>
+        <w:rPr>
+          <w:rFonts w:ascii="Courier New" w:hAnsi="Courier New" w:cs="Courier New"/>
+          <w:sz w:val="24"/>
+          <w:szCs w:val="24"/>
+          <w:lang w:eastAsia="en-US"/>
+        </w:rPr>
+        <w:t>для</w:t>
+      </w:r>
+      <w:proofErr w:type="spellEnd"/>
+      <w:r>
+        <w:rPr>
+          <w:rFonts w:ascii="Courier New" w:hAnsi="Courier New" w:cs="Courier New"/>
+          <w:sz w:val="24"/>
+          <w:szCs w:val="24"/>
+          <w:lang w:eastAsia="en-US"/>
+        </w:rPr>
+        <w:t xml:space="preserve"> </w:t>
+      </w:r>
+      <w:proofErr w:type="spellStart"/>
+      <w:r>
+        <w:rPr>
+          <w:rFonts w:ascii="Courier New" w:hAnsi="Courier New" w:cs="Courier New"/>
+          <w:sz w:val="24"/>
+          <w:szCs w:val="24"/>
+          <w:lang w:eastAsia="en-US"/>
+        </w:rPr>
+        <w:t>выполнения</w:t>
+      </w:r>
+      <w:proofErr w:type="spellEnd"/>
+      <w:r>
+        <w:rPr>
+          <w:rFonts w:ascii="Courier New" w:hAnsi="Courier New" w:cs="Courier New"/>
+          <w:sz w:val="24"/>
+          <w:szCs w:val="24"/>
+          <w:lang w:eastAsia="en-US"/>
+        </w:rPr>
+        <w:t xml:space="preserve"> </w:t>
+      </w:r>
+      <w:proofErr w:type="spellStart"/>
+      <w:r>
+        <w:rPr>
+          <w:rFonts w:ascii="Courier New" w:hAnsi="Courier New" w:cs="Courier New"/>
+          <w:sz w:val="24"/>
+          <w:szCs w:val="24"/>
+          <w:lang w:eastAsia="en-US"/>
+        </w:rPr>
+        <w:t>запроса</w:t>
+      </w:r>
+      <w:proofErr w:type="spellEnd"/>
+      <w:r>
+        <w:rPr>
+          <w:rFonts w:ascii="Courier New" w:hAnsi="Courier New" w:cs="Courier New"/>
+          <w:sz w:val="24"/>
+          <w:szCs w:val="24"/>
+          <w:lang w:eastAsia="en-US"/>
+        </w:rPr>
+        <w:t xml:space="preserve"> и </w:t>
+      </w:r>
+      <w:proofErr w:type="spellStart"/>
+      <w:r>
+        <w:rPr>
+          <w:rFonts w:ascii="Courier New" w:hAnsi="Courier New" w:cs="Courier New"/>
+          <w:sz w:val="24"/>
+          <w:szCs w:val="24"/>
+          <w:lang w:eastAsia="en-US"/>
+        </w:rPr>
+        <w:t>сохранения</w:t>
+      </w:r>
+      <w:proofErr w:type="spellEnd"/>
+      <w:r>
+        <w:rPr>
+          <w:rFonts w:ascii="Courier New" w:hAnsi="Courier New" w:cs="Courier New"/>
+          <w:sz w:val="24"/>
+          <w:szCs w:val="24"/>
+          <w:lang w:eastAsia="en-US"/>
+        </w:rPr>
+        <w:t xml:space="preserve"> </w:t>
+      </w:r>
+      <w:proofErr w:type="spellStart"/>
+      <w:r>
+        <w:rPr>
+          <w:rFonts w:ascii="Courier New" w:hAnsi="Courier New" w:cs="Courier New"/>
+          <w:sz w:val="24"/>
+          <w:szCs w:val="24"/>
+          <w:lang w:eastAsia="en-US"/>
+        </w:rPr>
+        <w:t>данных</w:t>
+      </w:r>
+      <w:proofErr w:type="spellEnd"/>
+      <w:r>
+        <w:rPr>
+          <w:rFonts w:ascii="Courier New" w:hAnsi="Courier New" w:cs="Courier New"/>
+          <w:sz w:val="24"/>
+          <w:szCs w:val="24"/>
+          <w:lang w:eastAsia="en-US"/>
+        </w:rPr>
+        <w:t xml:space="preserve"> в CSV-</w:t>
+      </w:r>
+      <w:proofErr w:type="spellStart"/>
+      <w:r>
+        <w:rPr>
+          <w:rFonts w:ascii="Courier New" w:hAnsi="Courier New" w:cs="Courier New"/>
+          <w:sz w:val="24"/>
+          <w:szCs w:val="24"/>
+          <w:lang w:eastAsia="en-US"/>
+        </w:rPr>
+        <w:t>файл</w:t>
+      </w:r>
+      <w:proofErr w:type="spellEnd"/>
+    </w:p>
+    <w:p>
+      <w:pPr>
+        <w:rPr>
+          <w:rFonts w:ascii="Courier New" w:hAnsi="Courier New" w:cs="Courier New"/>
+          <w:sz w:val="24"/>
+          <w:szCs w:val="24"/>
+          <w:lang w:eastAsia="en-US"/>
+        </w:rPr>
+      </w:pPr>
+      <w:r>
+        <w:rPr>
+          <w:rFonts w:ascii="Courier New" w:hAnsi="Courier New" w:cs="Courier New"/>
+          <w:sz w:val="24"/>
+          <w:szCs w:val="24"/>
+          <w:lang w:eastAsia="en-US"/>
+        </w:rPr>
+        <w:t xml:space="preserve">def </w:t>
+      </w:r>
+      <w:proofErr w:type="spellStart"/>
+      <w:r>
+        <w:rPr>
+          <w:rFonts w:ascii="Courier New" w:hAnsi="Courier New" w:cs="Courier New"/>
+          <w:sz w:val="24"/>
+          <w:szCs w:val="24"/>
+          <w:lang w:eastAsia="en-US"/>
+        </w:rPr>
+        <w:t>fetch_data_to_</w:t>
+      </w:r>
+      <w:proofErr w:type="gramStart"/>
+      <w:r>
+        <w:rPr>
+          <w:rFonts w:ascii="Courier New" w:hAnsi="Courier New" w:cs="Courier New"/>
+          <w:sz w:val="24"/>
+          <w:szCs w:val="24"/>
+          <w:lang w:eastAsia="en-US"/>
+        </w:rPr>
+        <w:t>csv</w:t>
+      </w:r>
+      <w:proofErr w:type="spellEnd"/>
+      <w:r>
+        <w:rPr>
+          <w:rFonts w:ascii="Courier New" w:hAnsi="Courier New" w:cs="Courier New"/>
+          <w:sz w:val="24"/>
+          <w:szCs w:val="24"/>
+          <w:lang w:eastAsia="en-US"/>
+        </w:rPr>
+        <w:t>(</w:t>
+      </w:r>
+      <w:proofErr w:type="gramEnd"/>
+      <w:r>
+        <w:rPr>
+          <w:rFonts w:ascii="Courier New" w:hAnsi="Courier New" w:cs="Courier New"/>
+          <w:sz w:val="24"/>
+          <w:szCs w:val="24"/>
+          <w:lang w:eastAsia="en-US"/>
+        </w:rPr>
+        <w:t>):</w:t>
+      </w:r>
+    </w:p>
+    <w:p>
+      <w:pPr>
+        <w:rPr>
+          <w:rFonts w:ascii="Courier New" w:hAnsi="Courier New" w:cs="Courier New"/>
+          <w:sz w:val="24"/>
+          <w:szCs w:val="24"/>
+          <w:lang w:eastAsia="en-US"/>
+        </w:rPr>
+      </w:pPr>
+      <w:r>
+        <w:rPr>
+          <w:rFonts w:ascii="Courier New" w:hAnsi="Courier New" w:cs="Courier New"/>
+          <w:sz w:val="24"/>
+          <w:szCs w:val="24"/>
+          <w:lang w:eastAsia="en-US"/>
+        </w:rPr>
+        <w:t xml:space="preserve">    # </w:t>
+      </w:r>
+      <w:proofErr w:type="spellStart"/>
+      <w:r>
+        <w:rPr>
+          <w:rFonts w:ascii="Courier New" w:hAnsi="Courier New" w:cs="Courier New"/>
+          <w:sz w:val="24"/>
+          <w:szCs w:val="24"/>
+          <w:lang w:eastAsia="en-US"/>
+        </w:rPr>
+        <w:t>Подключение</w:t>
+      </w:r>
+      <w:proofErr w:type="spellEnd"/>
+      <w:r>
+        <w:rPr>
+          <w:rFonts w:ascii="Courier New" w:hAnsi="Courier New" w:cs="Courier New"/>
+          <w:sz w:val="24"/>
+          <w:szCs w:val="24"/>
+          <w:lang w:eastAsia="en-US"/>
+        </w:rPr>
+        <w:t xml:space="preserve"> к </w:t>
+      </w:r>
+      <w:proofErr w:type="spellStart"/>
+      <w:r>
+        <w:rPr>
+          <w:rFonts w:ascii="Courier New" w:hAnsi="Courier New" w:cs="Courier New"/>
+          <w:sz w:val="24"/>
+          <w:szCs w:val="24"/>
+          <w:lang w:eastAsia="en-US"/>
+        </w:rPr>
+        <w:t>базе</w:t>
+      </w:r>
+      <w:proofErr w:type="spellEnd"/>
+      <w:r>
+        <w:rPr>
+          <w:rFonts w:ascii="Courier New" w:hAnsi="Courier New" w:cs="Courier New"/>
+          <w:sz w:val="24"/>
+          <w:szCs w:val="24"/>
+          <w:lang w:eastAsia="en-US"/>
+        </w:rPr>
+        <w:t xml:space="preserve"> </w:t>
+      </w:r>
+      <w:proofErr w:type="spellStart"/>
+      <w:r>
+        <w:rPr>
+          <w:rFonts w:ascii="Courier New" w:hAnsi="Courier New" w:cs="Courier New"/>
+          <w:sz w:val="24"/>
+          <w:szCs w:val="24"/>
+          <w:lang w:eastAsia="en-US"/>
+        </w:rPr>
+        <w:t>данных</w:t>
+      </w:r>
+      <w:proofErr w:type="spellEnd"/>
+    </w:p>
+    <w:p>
+      <w:pPr>
+        <w:rPr>
+          <w:rFonts w:ascii="Courier New" w:hAnsi="Courier New" w:cs="Courier New"/>
+          <w:sz w:val="24"/>
+          <w:szCs w:val="24"/>
+          <w:lang w:eastAsia="en-US"/>
+        </w:rPr>
+      </w:pPr>
+      <w:r>
+        <w:rPr>
+          <w:rFonts w:ascii="Courier New" w:hAnsi="Courier New" w:cs="Courier New"/>
+          <w:sz w:val="24"/>
+          <w:szCs w:val="24"/>
+          <w:lang w:eastAsia="en-US"/>
+        </w:rPr>
+        <w:t xml:space="preserve">    conn = </w:t>
+      </w:r>
+      <w:proofErr w:type="spellStart"/>
+      <w:proofErr w:type="gramStart"/>
+      <w:r>
+        <w:rPr>
+          <w:rFonts w:ascii="Courier New" w:hAnsi="Courier New" w:cs="Courier New"/>
+          <w:sz w:val="24"/>
+          <w:szCs w:val="24"/>
+          <w:lang w:eastAsia="en-US"/>
+        </w:rPr>
+        <w:t>pymysql.connect</w:t>
+      </w:r>
+      <w:proofErr w:type="spellEnd"/>
+      <w:proofErr w:type="gramEnd"/>
+      <w:r>
+        <w:rPr>
+          <w:rFonts w:ascii="Courier New" w:hAnsi="Courier New" w:cs="Courier New"/>
+          <w:sz w:val="24"/>
+          <w:szCs w:val="24"/>
+          <w:lang w:eastAsia="en-US"/>
+        </w:rPr>
+        <w:t>(host=DB_HOST, port=DB_PORT, user=DB_USER, password=DB_PASSWORD, database=DB_NAME)</w:t>
+      </w:r>
+    </w:p>
+    <w:p>
+      <w:pPr>
+        <w:rPr>
+          <w:rFonts w:ascii="Courier New" w:hAnsi="Courier New" w:cs="Courier New"/>
+          <w:sz w:val="24"/>
+          <w:szCs w:val="24"/>
+          <w:lang w:eastAsia="en-US"/>
+        </w:rPr>
+      </w:pPr>
+      <w:r>
+        <w:rPr>
+          <w:rFonts w:ascii="Courier New" w:hAnsi="Courier New" w:cs="Courier New"/>
+          <w:sz w:val="24"/>
+          <w:szCs w:val="24"/>
+          <w:lang w:eastAsia="en-US"/>
+        </w:rPr>
+        <w:t xml:space="preserve">    cursor = </w:t>
+      </w:r>
+      <w:proofErr w:type="spellStart"/>
+      <w:proofErr w:type="gramStart"/>
+      <w:r>
+        <w:rPr>
+          <w:rFonts w:ascii="Courier New" w:hAnsi="Courier New" w:cs="Courier New"/>
+          <w:sz w:val="24"/>
+          <w:szCs w:val="24"/>
+          <w:lang w:eastAsia="en-US"/>
+        </w:rPr>
+        <w:t>conn.cursor</w:t>
+      </w:r>
+      <w:proofErr w:type="spellEnd"/>
+      <w:proofErr w:type="gramEnd"/>
+      <w:r>
+        <w:rPr>
+          <w:rFonts w:ascii="Courier New" w:hAnsi="Courier New" w:cs="Courier New"/>
+          <w:sz w:val="24"/>
+          <w:szCs w:val="24"/>
+          <w:lang w:eastAsia="en-US"/>
+        </w:rPr>
+        <w:t>()</w:t>
+      </w:r>
+    </w:p>
+    <w:p>
+      <w:pPr>
+        <w:rPr>
+          <w:rFonts w:ascii="Courier New" w:hAnsi="Courier New" w:cs="Courier New"/>
+          <w:sz w:val="24"/>
+          <w:szCs w:val="24"/>
+          <w:lang w:eastAsia="en-US"/>
+        </w:rPr>
+      </w:pPr>
+      <w:r>
+        <w:rPr>
+          <w:rFonts w:ascii="Courier New" w:hAnsi="Courier New" w:cs="Courier New"/>
+          <w:sz w:val="24"/>
+          <w:szCs w:val="24"/>
+          <w:lang w:eastAsia="en-US"/>
+        </w:rPr>
+        <w:t xml:space="preserve">    </w:t>
+      </w:r>
+      <w:proofErr w:type="spellStart"/>
+      <w:proofErr w:type="gramStart"/>
+      <w:r>
+        <w:rPr>
+          <w:rFonts w:ascii="Courier New" w:hAnsi="Courier New" w:cs="Courier New"/>
+          <w:sz w:val="24"/>
+          <w:szCs w:val="24"/>
+          <w:lang w:eastAsia="en-US"/>
+        </w:rPr>
+        <w:t>cursor.execute</w:t>
+      </w:r>
+      <w:proofErr w:type="spellEnd"/>
+      <w:proofErr w:type="gramEnd"/>
+      <w:r>
+        <w:rPr>
+          <w:rFonts w:ascii="Courier New" w:hAnsi="Courier New" w:cs="Courier New"/>
+          <w:sz w:val="24"/>
+          <w:szCs w:val="24"/>
+          <w:lang w:eastAsia="en-US"/>
+        </w:rPr>
+        <w:t>(SQL_QUERY)</w:t>
+      </w:r>
+    </w:p>
+    <w:p>
+      <w:pPr>
+        <w:rPr>
+          <w:rFonts w:ascii="Courier New" w:hAnsi="Courier New" w:cs="Courier New"/>
+          <w:sz w:val="24"/>
+          <w:szCs w:val="24"/>
+          <w:lang w:eastAsia="en-US"/>
+        </w:rPr>
+      </w:pPr>
+      <w:r>
+        <w:rPr>
+          <w:rFonts w:ascii="Courier New" w:hAnsi="Courier New" w:cs="Courier New"/>
+          <w:sz w:val="24"/>
+          <w:szCs w:val="24"/>
+          <w:lang w:eastAsia="en-US"/>
+        </w:rPr>
+        <w:t xml:space="preserve">    # </w:t>
+      </w:r>
+      <w:proofErr w:type="spellStart"/>
+      <w:r>
+        <w:rPr>
+          <w:rFonts w:ascii="Courier New" w:hAnsi="Courier New" w:cs="Courier New"/>
+          <w:sz w:val="24"/>
+          <w:szCs w:val="24"/>
+          <w:lang w:eastAsia="en-US"/>
+        </w:rPr>
+        <w:t>Получение</w:t>
+      </w:r>
+      <w:proofErr w:type="spellEnd"/>
+      <w:r>
+        <w:rPr>
+          <w:rFonts w:ascii="Courier New" w:hAnsi="Courier New" w:cs="Courier New"/>
+          <w:sz w:val="24"/>
+          <w:szCs w:val="24"/>
+          <w:lang w:eastAsia="en-US"/>
+        </w:rPr>
+        <w:t xml:space="preserve"> </w:t>
+      </w:r>
+      <w:proofErr w:type="spellStart"/>
+      <w:r>
+        <w:rPr>
+          <w:rFonts w:ascii="Courier New" w:hAnsi="Courier New" w:cs="Courier New"/>
+          <w:sz w:val="24"/>
+          <w:szCs w:val="24"/>
+          <w:lang w:eastAsia="en-US"/>
+        </w:rPr>
+        <w:t>данных</w:t>
+      </w:r>
+      <w:proofErr w:type="spellEnd"/>
+      <w:r>
+        <w:rPr>
+          <w:rFonts w:ascii="Courier New" w:hAnsi="Courier New" w:cs="Courier New"/>
+          <w:sz w:val="24"/>
+          <w:szCs w:val="24"/>
+          <w:lang w:eastAsia="en-US"/>
+        </w:rPr>
+        <w:t xml:space="preserve"> </w:t>
+      </w:r>
+      <w:proofErr w:type="spellStart"/>
+      <w:r>
+        <w:rPr>
+          <w:rFonts w:ascii="Courier New" w:hAnsi="Courier New" w:cs="Courier New"/>
+          <w:sz w:val="24"/>
+          <w:szCs w:val="24"/>
+          <w:lang w:eastAsia="en-US"/>
+        </w:rPr>
+        <w:t>из</w:t>
+      </w:r>
+      <w:proofErr w:type="spellEnd"/>
+      <w:r>
+        <w:rPr>
+          <w:rFonts w:ascii="Courier New" w:hAnsi="Courier New" w:cs="Courier New"/>
+          <w:sz w:val="24"/>
+          <w:szCs w:val="24"/>
+          <w:lang w:eastAsia="en-US"/>
+        </w:rPr>
+        <w:t xml:space="preserve"> </w:t>
+      </w:r>
+      <w:proofErr w:type="spellStart"/>
+      <w:r>
+        <w:rPr>
+          <w:rFonts w:ascii="Courier New" w:hAnsi="Courier New" w:cs="Courier New"/>
+          <w:sz w:val="24"/>
+          <w:szCs w:val="24"/>
+          <w:lang w:eastAsia="en-US"/>
+        </w:rPr>
+        <w:t>базы</w:t>
+      </w:r>
+      <w:proofErr w:type="spellEnd"/>
+      <w:r>
+        <w:rPr>
+          <w:rFonts w:ascii="Courier New" w:hAnsi="Courier New" w:cs="Courier New"/>
+          <w:sz w:val="24"/>
+          <w:szCs w:val="24"/>
+          <w:lang w:eastAsia="en-US"/>
+        </w:rPr>
+        <w:t xml:space="preserve"> </w:t>
+      </w:r>
+      <w:proofErr w:type="spellStart"/>
+      <w:r>
+        <w:rPr>
+          <w:rFonts w:ascii="Courier New" w:hAnsi="Courier New" w:cs="Courier New"/>
+          <w:sz w:val="24"/>
+          <w:szCs w:val="24"/>
+          <w:lang w:eastAsia="en-US"/>
+        </w:rPr>
+        <w:t>данных</w:t>
+      </w:r>
+      <w:proofErr w:type="spellEnd"/>
+    </w:p>
+    <w:p>
+      <w:pPr>
+        <w:rPr>
+          <w:rFonts w:ascii="Courier New" w:hAnsi="Courier New" w:cs="Courier New"/>
+          <w:sz w:val="24"/>
+          <w:szCs w:val="24"/>
+          <w:lang w:eastAsia="en-US"/>
+        </w:rPr>
+      </w:pPr>
+      <w:r>
+        <w:rPr>
+          <w:rFonts w:ascii="Courier New" w:hAnsi="Courier New" w:cs="Courier New"/>
+          <w:sz w:val="24"/>
+          <w:szCs w:val="24"/>
+          <w:lang w:eastAsia="en-US"/>
+        </w:rPr>
+        <w:t xml:space="preserve">    rows = </w:t>
+      </w:r>
+      <w:proofErr w:type="spellStart"/>
+      <w:proofErr w:type="gramStart"/>
+      <w:r>
+        <w:rPr>
+          <w:rFonts w:ascii="Courier New" w:hAnsi="Courier New" w:cs="Courier New"/>
+          <w:sz w:val="24"/>
+          <w:szCs w:val="24"/>
+          <w:lang w:eastAsia="en-US"/>
+        </w:rPr>
+        <w:t>cursor.fetchall</w:t>
+      </w:r>
+      <w:proofErr w:type="spellEnd"/>
+      <w:proofErr w:type="gramEnd"/>
+      <w:r>
+        <w:rPr>
+          <w:rFonts w:ascii="Courier New" w:hAnsi="Courier New" w:cs="Courier New"/>
+          <w:sz w:val="24"/>
+          <w:szCs w:val="24"/>
+          <w:lang w:eastAsia="en-US"/>
+        </w:rPr>
+        <w:t>()</w:t>
+      </w:r>
+    </w:p>
+    <w:p>
+      <w:pPr>
+        <w:rPr>
+          <w:rFonts w:ascii="Courier New" w:hAnsi="Courier New" w:cs="Courier New"/>
+          <w:sz w:val="24"/>
+          <w:szCs w:val="24"/>
+          <w:lang w:eastAsia="en-US"/>
+        </w:rPr>
+      </w:pPr>
+      <w:r>
+        <w:rPr>
+          <w:rFonts w:ascii="Courier New" w:hAnsi="Courier New" w:cs="Courier New"/>
+          <w:sz w:val="24"/>
+          <w:szCs w:val="24"/>
+          <w:lang w:eastAsia="en-US"/>
+        </w:rPr>
+        <w:t xml:space="preserve">    # </w:t>
+      </w:r>
+      <w:proofErr w:type="spellStart"/>
+      <w:r>
+        <w:rPr>
+          <w:rFonts w:ascii="Courier New" w:hAnsi="Courier New" w:cs="Courier New"/>
+          <w:sz w:val="24"/>
+          <w:szCs w:val="24"/>
+          <w:lang w:eastAsia="en-US"/>
+        </w:rPr>
+        <w:t>Закрытие</w:t>
+      </w:r>
+      <w:proofErr w:type="spellEnd"/>
+      <w:r>
+        <w:rPr>
+          <w:rFonts w:ascii="Courier New" w:hAnsi="Courier New" w:cs="Courier New"/>
+          <w:sz w:val="24"/>
+          <w:szCs w:val="24"/>
+          <w:lang w:eastAsia="en-US"/>
+        </w:rPr>
+        <w:t xml:space="preserve"> </w:t>
+      </w:r>
+      <w:proofErr w:type="spellStart"/>
+      <w:r>
+        <w:rPr>
+          <w:rFonts w:ascii="Courier New" w:hAnsi="Courier New" w:cs="Courier New"/>
+          <w:sz w:val="24"/>
+          <w:szCs w:val="24"/>
+          <w:lang w:eastAsia="en-US"/>
+        </w:rPr>
+        <w:t>соединения</w:t>
+      </w:r>
+      <w:proofErr w:type="spellEnd"/>
+    </w:p>
+    <w:p>
+      <w:pPr>
+        <w:rPr>
+          <w:rFonts w:ascii="Courier New" w:hAnsi="Courier New" w:cs="Courier New"/>
+          <w:sz w:val="24"/>
+          <w:szCs w:val="24"/>
+          <w:lang w:eastAsia="en-US"/>
+        </w:rPr>
+      </w:pPr>
+      <w:r>
+        <w:rPr>
+          <w:rFonts w:ascii="Courier New" w:hAnsi="Courier New" w:cs="Courier New"/>
+          <w:sz w:val="24"/>
+          <w:szCs w:val="24"/>
+          <w:lang w:eastAsia="en-US"/>
+        </w:rPr>
+        <w:t xml:space="preserve">    </w:t>
+      </w:r>
+      <w:proofErr w:type="spellStart"/>
+      <w:proofErr w:type="gramStart"/>
+      <w:r>
+        <w:rPr>
+          <w:rFonts w:ascii="Courier New" w:hAnsi="Courier New" w:cs="Courier New"/>
+          <w:sz w:val="24"/>
+          <w:szCs w:val="24"/>
+          <w:lang w:eastAsia="en-US"/>
+        </w:rPr>
+        <w:t>cursor.close</w:t>
+      </w:r>
+      <w:proofErr w:type="spellEnd"/>
+      <w:proofErr w:type="gramEnd"/>
+      <w:r>
+        <w:rPr>
+          <w:rFonts w:ascii="Courier New" w:hAnsi="Courier New" w:cs="Courier New"/>
+          <w:sz w:val="24"/>
+          <w:szCs w:val="24"/>
+          <w:lang w:eastAsia="en-US"/>
+        </w:rPr>
+        <w:t>()</w:t>
+      </w:r>
+    </w:p>
+    <w:p>
+      <w:pPr>
+        <w:rPr>
+          <w:rFonts w:ascii="Courier New" w:hAnsi="Courier New" w:cs="Courier New"/>
+          <w:sz w:val="24"/>
+          <w:szCs w:val="24"/>
+          <w:lang w:eastAsia="en-US"/>
+        </w:rPr>
+      </w:pPr>
+      <w:r>
+        <w:rPr>
+          <w:rFonts w:ascii="Courier New" w:hAnsi="Courier New" w:cs="Courier New"/>
+          <w:sz w:val="24"/>
+          <w:szCs w:val="24"/>
+          <w:lang w:eastAsia="en-US"/>
+        </w:rPr>
+        <w:t xml:space="preserve">    </w:t>
+      </w:r>
+      <w:proofErr w:type="spellStart"/>
+      <w:proofErr w:type="gramStart"/>
+      <w:r>
+        <w:rPr>
+          <w:rFonts w:ascii="Courier New" w:hAnsi="Courier New" w:cs="Courier New"/>
+          <w:sz w:val="24"/>
+          <w:szCs w:val="24"/>
+          <w:lang w:eastAsia="en-US"/>
+        </w:rPr>
+        <w:t>conn.close</w:t>
+      </w:r>
+      <w:proofErr w:type="spellEnd"/>
+      <w:proofErr w:type="gramEnd"/>
+      <w:r>
+        <w:rPr>
+          <w:rFonts w:ascii="Courier New" w:hAnsi="Courier New" w:cs="Courier New"/>
+          <w:sz w:val="24"/>
+          <w:szCs w:val="24"/>
+          <w:lang w:eastAsia="en-US"/>
+        </w:rPr>
+        <w:t>()</w:t>
+      </w:r>
+    </w:p>
+    <w:p>
+      <w:pPr>
+        <w:rPr>
+          <w:rFonts w:ascii="Courier New" w:hAnsi="Courier New" w:cs="Courier New"/>
+          <w:sz w:val="24"/>
+          <w:szCs w:val="24"/>
+          <w:lang w:eastAsia="en-US"/>
+        </w:rPr>
+      </w:pPr>
+      <w:r>
+        <w:rPr>
+          <w:rFonts w:ascii="Courier New" w:hAnsi="Courier New" w:cs="Courier New"/>
+          <w:sz w:val="24"/>
+          <w:szCs w:val="24"/>
+          <w:lang w:eastAsia="en-US"/>
+        </w:rPr>
+        <w:t xml:space="preserve">    # </w:t>
+      </w:r>
+      <w:proofErr w:type="spellStart"/>
+      <w:r>
+        <w:rPr>
+          <w:rFonts w:ascii="Courier New" w:hAnsi="Courier New" w:cs="Courier New"/>
+          <w:sz w:val="24"/>
+          <w:szCs w:val="24"/>
+          <w:lang w:eastAsia="en-US"/>
+        </w:rPr>
+        <w:t>Разбиение</w:t>
+      </w:r>
+      <w:proofErr w:type="spellEnd"/>
+      <w:r>
+        <w:rPr>
+          <w:rFonts w:ascii="Courier New" w:hAnsi="Courier New" w:cs="Courier New"/>
+          <w:sz w:val="24"/>
+          <w:szCs w:val="24"/>
+          <w:lang w:eastAsia="en-US"/>
+        </w:rPr>
+        <w:t xml:space="preserve"> </w:t>
+      </w:r>
+      <w:proofErr w:type="spellStart"/>
+      <w:r>
+        <w:rPr>
+          <w:rFonts w:ascii="Courier New" w:hAnsi="Courier New" w:cs="Courier New"/>
+          <w:sz w:val="24"/>
+          <w:szCs w:val="24"/>
+          <w:lang w:eastAsia="en-US"/>
+        </w:rPr>
+        <w:t>данных</w:t>
+      </w:r>
+      <w:proofErr w:type="spellEnd"/>
+      <w:r>
+        <w:rPr>
+          <w:rFonts w:ascii="Courier New" w:hAnsi="Courier New" w:cs="Courier New"/>
+          <w:sz w:val="24"/>
+          <w:szCs w:val="24"/>
+          <w:lang w:eastAsia="en-US"/>
+        </w:rPr>
+        <w:t xml:space="preserve"> </w:t>
+      </w:r>
+      <w:proofErr w:type="spellStart"/>
+      <w:r>
+        <w:rPr>
+          <w:rFonts w:ascii="Courier New" w:hAnsi="Courier New" w:cs="Courier New"/>
+          <w:sz w:val="24"/>
+          <w:szCs w:val="24"/>
+          <w:lang w:eastAsia="en-US"/>
+        </w:rPr>
+        <w:t>на</w:t>
+      </w:r>
+      <w:proofErr w:type="spellEnd"/>
+      <w:r>
+        <w:rPr>
+          <w:rFonts w:ascii="Courier New" w:hAnsi="Courier New" w:cs="Courier New"/>
+          <w:sz w:val="24"/>
+          <w:szCs w:val="24"/>
+          <w:lang w:eastAsia="en-US"/>
+        </w:rPr>
+        <w:t xml:space="preserve"> </w:t>
+      </w:r>
+      <w:proofErr w:type="spellStart"/>
+      <w:r>
+        <w:rPr>
+          <w:rFonts w:ascii="Courier New" w:hAnsi="Courier New" w:cs="Courier New"/>
+          <w:sz w:val="24"/>
+          <w:szCs w:val="24"/>
+          <w:lang w:eastAsia="en-US"/>
+        </w:rPr>
+        <w:t>части</w:t>
+      </w:r>
+      <w:proofErr w:type="spellEnd"/>
+      <w:r>
+        <w:rPr>
+          <w:rFonts w:ascii="Courier New" w:hAnsi="Courier New" w:cs="Courier New"/>
+          <w:sz w:val="24"/>
+          <w:szCs w:val="24"/>
+          <w:lang w:eastAsia="en-US"/>
+        </w:rPr>
+        <w:t xml:space="preserve"> </w:t>
+      </w:r>
+      <w:proofErr w:type="spellStart"/>
+      <w:r>
+        <w:rPr>
+          <w:rFonts w:ascii="Courier New" w:hAnsi="Courier New" w:cs="Courier New"/>
+          <w:sz w:val="24"/>
+          <w:szCs w:val="24"/>
+          <w:lang w:eastAsia="en-US"/>
+        </w:rPr>
+        <w:t>по</w:t>
+      </w:r>
+      <w:proofErr w:type="spellEnd"/>
+      <w:r>
+        <w:rPr>
+          <w:rFonts w:ascii="Courier New" w:hAnsi="Courier New" w:cs="Courier New"/>
+          <w:sz w:val="24"/>
+          <w:szCs w:val="24"/>
+          <w:lang w:eastAsia="en-US"/>
+        </w:rPr>
+        <w:t xml:space="preserve"> 5%</w:t>
+      </w:r>
+    </w:p>
+    <w:p>
+      <w:pPr>
+        <w:rPr>
+          <w:rFonts w:ascii="Courier New" w:hAnsi="Courier New" w:cs="Courier New"/>
+          <w:sz w:val="24"/>
+          <w:szCs w:val="24"/>
+          <w:lang w:eastAsia="en-US"/>
+        </w:rPr>
+      </w:pPr>
+      <w:r>
+        <w:rPr>
+          <w:rFonts w:ascii="Courier New" w:hAnsi="Courier New" w:cs="Courier New"/>
+          <w:sz w:val="24"/>
+          <w:szCs w:val="24"/>
+          <w:lang w:eastAsia="en-US"/>
+        </w:rPr>
+        <w:t xml:space="preserve">    </w:t>
+      </w:r>
+      <w:proofErr w:type="spellStart"/>
+      <w:r>
+        <w:rPr>
+          <w:rFonts w:ascii="Courier New" w:hAnsi="Courier New" w:cs="Courier New"/>
+          <w:sz w:val="24"/>
+          <w:szCs w:val="24"/>
+          <w:lang w:eastAsia="en-US"/>
+        </w:rPr>
+        <w:t>total_rows</w:t>
+      </w:r>
+      <w:proofErr w:type="spellEnd"/>
+      <w:r>
+        <w:rPr>
+          <w:rFonts w:ascii="Courier New" w:hAnsi="Courier New" w:cs="Courier New"/>
+          <w:sz w:val="24"/>
+          <w:szCs w:val="24"/>
+          <w:lang w:eastAsia="en-US"/>
+        </w:rPr>
+        <w:t xml:space="preserve"> = </w:t>
+      </w:r>
+      <w:proofErr w:type="spellStart"/>
+      <w:r>
+        <w:rPr>
+          <w:rFonts w:ascii="Courier New" w:hAnsi="Courier New" w:cs="Courier New"/>
+          <w:sz w:val="24"/>
+          <w:szCs w:val="24"/>
+          <w:lang w:eastAsia="en-US"/>
+        </w:rPr>
+        <w:t>len</w:t>
+      </w:r>
+      <w:proofErr w:type="spellEnd"/>
+      <w:r>
+        <w:rPr>
+          <w:rFonts w:ascii="Courier New" w:hAnsi="Courier New" w:cs="Courier New"/>
+          <w:sz w:val="24"/>
+          <w:szCs w:val="24"/>
+          <w:lang w:eastAsia="en-US"/>
+        </w:rPr>
+        <w:t>(rows)</w:t>
+      </w:r>
+    </w:p>
+    <w:p>
+      <w:pPr>
+        <w:rPr>
+          <w:rFonts w:ascii="Courier New" w:hAnsi="Courier New" w:cs="Courier New"/>
+          <w:sz w:val="24"/>
+          <w:szCs w:val="24"/>
+          <w:lang w:eastAsia="en-US"/>
+        </w:rPr>
+      </w:pPr>
+      <w:r>
+        <w:rPr>
+          <w:rFonts w:ascii="Courier New" w:hAnsi="Courier New" w:cs="Courier New"/>
+          <w:sz w:val="24"/>
+          <w:szCs w:val="24"/>
+          <w:lang w:eastAsia="en-US"/>
+        </w:rPr>
+        <w:t xml:space="preserve">    </w:t>
+      </w:r>
+      <w:proofErr w:type="spellStart"/>
+      <w:r>
+        <w:rPr>
+          <w:rFonts w:ascii="Courier New" w:hAnsi="Courier New" w:cs="Courier New"/>
+          <w:sz w:val="24"/>
+          <w:szCs w:val="24"/>
+          <w:lang w:eastAsia="en-US"/>
+        </w:rPr>
+        <w:t>rows_limit</w:t>
+      </w:r>
+      <w:proofErr w:type="spellEnd"/>
+      <w:r>
+        <w:rPr>
+          <w:rFonts w:ascii="Courier New" w:hAnsi="Courier New" w:cs="Courier New"/>
+          <w:sz w:val="24"/>
+          <w:szCs w:val="24"/>
+          <w:lang w:eastAsia="en-US"/>
+        </w:rPr>
+        <w:t xml:space="preserve"> = </w:t>
+      </w:r>
+      <w:proofErr w:type="gramStart"/>
+      <w:r>
+        <w:rPr>
+          <w:rFonts w:ascii="Courier New" w:hAnsi="Courier New" w:cs="Courier New"/>
+          <w:sz w:val="24"/>
+          <w:szCs w:val="24"/>
+          <w:lang w:eastAsia="en-US"/>
+        </w:rPr>
+        <w:t>round(</w:t>
+      </w:r>
+      <w:proofErr w:type="spellStart"/>
+      <w:proofErr w:type="gramEnd"/>
+      <w:r>
+        <w:rPr>
+          <w:rFonts w:ascii="Courier New" w:hAnsi="Courier New" w:cs="Courier New"/>
+          <w:sz w:val="24"/>
+          <w:szCs w:val="24"/>
+          <w:lang w:eastAsia="en-US"/>
+        </w:rPr>
+        <w:t>total_rows</w:t>
+      </w:r>
+      <w:proofErr w:type="spellEnd"/>
+      <w:r>
+        <w:rPr>
+          <w:rFonts w:ascii="Courier New" w:hAnsi="Courier New" w:cs="Courier New"/>
+          <w:sz w:val="24"/>
+          <w:szCs w:val="24"/>
+          <w:lang w:eastAsia="en-US"/>
+        </w:rPr>
+        <w:t xml:space="preserve"> * 0.05)</w:t>
+      </w:r>
+    </w:p>
+    <w:p>
+      <w:pPr>
+        <w:rPr>
+          <w:rFonts w:ascii="Courier New" w:hAnsi="Courier New" w:cs="Courier New"/>
+          <w:sz w:val="24"/>
+          <w:szCs w:val="24"/>
+          <w:lang w:eastAsia="en-US"/>
+        </w:rPr>
+      </w:pPr>
+      <w:r>
+        <w:rPr>
+          <w:rFonts w:ascii="Courier New" w:hAnsi="Courier New" w:cs="Courier New"/>
+          <w:sz w:val="24"/>
+          <w:szCs w:val="24"/>
+          <w:lang w:eastAsia="en-US"/>
+        </w:rPr>
+        <w:t xml:space="preserve">    for </w:t>
+      </w:r>
+      <w:proofErr w:type="spellStart"/>
+      <w:r>
+        <w:rPr>
+          <w:rFonts w:ascii="Courier New" w:hAnsi="Courier New" w:cs="Courier New"/>
+          <w:sz w:val="24"/>
+          <w:szCs w:val="24"/>
+          <w:lang w:eastAsia="en-US"/>
+        </w:rPr>
+        <w:t>i</w:t>
+      </w:r>
+      <w:proofErr w:type="spellEnd"/>
+      <w:r>
+        <w:rPr>
+          <w:rFonts w:ascii="Courier New" w:hAnsi="Courier New" w:cs="Courier New"/>
+          <w:sz w:val="24"/>
+          <w:szCs w:val="24"/>
+          <w:lang w:eastAsia="en-US"/>
+        </w:rPr>
+        <w:t xml:space="preserve"> in </w:t>
+      </w:r>
+      <w:proofErr w:type="gramStart"/>
+      <w:r>
+        <w:rPr>
+          <w:rFonts w:ascii="Courier New" w:hAnsi="Courier New" w:cs="Courier New"/>
+          <w:sz w:val="24"/>
+          <w:szCs w:val="24"/>
+          <w:lang w:eastAsia="en-US"/>
+        </w:rPr>
+        <w:t>range(</w:t>
+      </w:r>
+      <w:proofErr w:type="gramEnd"/>
+      <w:r>
+        <w:rPr>
+          <w:rFonts w:ascii="Courier New" w:hAnsi="Courier New" w:cs="Courier New"/>
+          <w:sz w:val="24"/>
+          <w:szCs w:val="24"/>
+          <w:lang w:eastAsia="en-US"/>
+        </w:rPr>
+        <w:t xml:space="preserve">0, </w:t>
+      </w:r>
+      <w:proofErr w:type="spellStart"/>
+      <w:r>
+        <w:rPr>
+          <w:rFonts w:ascii="Courier New" w:hAnsi="Courier New" w:cs="Courier New"/>
+          <w:sz w:val="24"/>
+          <w:szCs w:val="24"/>
+          <w:lang w:eastAsia="en-US"/>
+        </w:rPr>
+        <w:t>total_rows</w:t>
+      </w:r>
+      <w:proofErr w:type="spellEnd"/>
+      <w:r>
+        <w:rPr>
+          <w:rFonts w:ascii="Courier New" w:hAnsi="Courier New" w:cs="Courier New"/>
+          <w:sz w:val="24"/>
+          <w:szCs w:val="24"/>
+          <w:lang w:eastAsia="en-US"/>
+        </w:rPr>
+        <w:t xml:space="preserve">, </w:t>
+      </w:r>
+      <w:proofErr w:type="spellStart"/>
+      <w:r>
+        <w:rPr>
+          <w:rFonts w:ascii="Courier New" w:hAnsi="Courier New" w:cs="Courier New"/>
+          <w:sz w:val="24"/>
+          <w:szCs w:val="24"/>
+          <w:lang w:eastAsia="en-US"/>
+        </w:rPr>
+        <w:t>rows_limit</w:t>
+      </w:r>
+      <w:proofErr w:type="spellEnd"/>
+      <w:r>
+        <w:rPr>
+          <w:rFonts w:ascii="Courier New" w:hAnsi="Courier New" w:cs="Courier New"/>
+          <w:sz w:val="24"/>
+          <w:szCs w:val="24"/>
+          <w:lang w:eastAsia="en-US"/>
+        </w:rPr>
+        <w:t>):</w:t>
+      </w:r>
+    </w:p>
+    <w:p>
+      <w:pPr>
+        <w:rPr>
+          <w:rFonts w:ascii="Courier New" w:hAnsi="Courier New" w:cs="Courier New"/>
+          <w:sz w:val="24"/>
+          <w:szCs w:val="24"/>
+          <w:lang w:eastAsia="en-US"/>
+        </w:rPr>
+      </w:pPr>
+      <w:r>
+        <w:rPr>
+          <w:rFonts w:ascii="Courier New" w:hAnsi="Courier New" w:cs="Courier New"/>
+          <w:sz w:val="24"/>
+          <w:szCs w:val="24"/>
+          <w:lang w:eastAsia="en-US"/>
+        </w:rPr>
+        <w:t xml:space="preserve">        # </w:t>
+      </w:r>
+      <w:proofErr w:type="spellStart"/>
+      <w:r>
+        <w:rPr>
+          <w:rFonts w:ascii="Courier New" w:hAnsi="Courier New" w:cs="Courier New"/>
+          <w:sz w:val="24"/>
+          <w:szCs w:val="24"/>
+          <w:lang w:eastAsia="en-US"/>
+        </w:rPr>
+        <w:t>Генерация</w:t>
+      </w:r>
+      <w:proofErr w:type="spellEnd"/>
+      <w:r>
+        <w:rPr>
+          <w:rFonts w:ascii="Courier New" w:hAnsi="Courier New" w:cs="Courier New"/>
+          <w:sz w:val="24"/>
+          <w:szCs w:val="24"/>
+          <w:lang w:eastAsia="en-US"/>
+        </w:rPr>
+        <w:t xml:space="preserve"> </w:t>
+      </w:r>
+      <w:proofErr w:type="spellStart"/>
+      <w:r>
+        <w:rPr>
+          <w:rFonts w:ascii="Courier New" w:hAnsi="Courier New" w:cs="Courier New"/>
+          <w:sz w:val="24"/>
+          <w:szCs w:val="24"/>
+          <w:lang w:eastAsia="en-US"/>
+        </w:rPr>
+        <w:t>имени</w:t>
+      </w:r>
+      <w:proofErr w:type="spellEnd"/>
+      <w:r>
+        <w:rPr>
+          <w:rFonts w:ascii="Courier New" w:hAnsi="Courier New" w:cs="Courier New"/>
+          <w:sz w:val="24"/>
+          <w:szCs w:val="24"/>
+          <w:lang w:eastAsia="en-US"/>
+        </w:rPr>
+        <w:t xml:space="preserve"> </w:t>
+      </w:r>
+      <w:proofErr w:type="spellStart"/>
+      <w:r>
+        <w:rPr>
+          <w:rFonts w:ascii="Courier New" w:hAnsi="Courier New" w:cs="Courier New"/>
+          <w:sz w:val="24"/>
+          <w:szCs w:val="24"/>
+          <w:lang w:eastAsia="en-US"/>
+        </w:rPr>
+        <w:t>файла</w:t>
+      </w:r>
+      <w:proofErr w:type="spellEnd"/>
+    </w:p>
+    <w:p>
+      <w:pPr>
+        <w:rPr>
+          <w:rFonts w:ascii="Courier New" w:hAnsi="Courier New" w:cs="Courier New"/>
+          <w:sz w:val="24"/>
+          <w:szCs w:val="24"/>
+          <w:lang w:eastAsia="en-US"/>
+        </w:rPr>
+      </w:pPr>
+      <w:r>
+        <w:rPr>
+          <w:rFonts w:ascii="Courier New" w:hAnsi="Courier New" w:cs="Courier New"/>
+          <w:sz w:val="24"/>
+          <w:szCs w:val="24"/>
+          <w:lang w:eastAsia="en-US"/>
+        </w:rPr>
+        <w:t xml:space="preserve">        filename = </w:t>
+      </w:r>
+      <w:proofErr w:type="spellStart"/>
+      <w:r>
+        <w:rPr>
+          <w:rFonts w:ascii="Courier New" w:hAnsi="Courier New" w:cs="Courier New"/>
+          <w:sz w:val="24"/>
+          <w:szCs w:val="24"/>
+          <w:lang w:eastAsia="en-US"/>
+        </w:rPr>
+        <w:t>f"data</w:t>
+      </w:r>
+      <w:proofErr w:type="spellEnd"/>
+      <w:r>
+        <w:rPr>
+          <w:rFonts w:ascii="Courier New" w:hAnsi="Courier New" w:cs="Courier New"/>
+          <w:sz w:val="24"/>
+          <w:szCs w:val="24"/>
+          <w:lang w:eastAsia="en-US"/>
+        </w:rPr>
+        <w:t>{</w:t>
+      </w:r>
+      <w:proofErr w:type="spellStart"/>
+      <w:r>
+        <w:rPr>
+          <w:rFonts w:ascii="Courier New" w:hAnsi="Courier New" w:cs="Courier New"/>
+          <w:sz w:val="24"/>
+          <w:szCs w:val="24"/>
+          <w:lang w:eastAsia="en-US"/>
+        </w:rPr>
+        <w:t>i</w:t>
+      </w:r>
+      <w:proofErr w:type="spellEnd"/>
+      <w:r>
+        <w:rPr>
+          <w:rFonts w:ascii="Courier New" w:hAnsi="Courier New" w:cs="Courier New"/>
+          <w:sz w:val="24"/>
+          <w:szCs w:val="24"/>
+          <w:lang w:eastAsia="en-US"/>
+        </w:rPr>
+        <w:t>//</w:t>
+      </w:r>
+      <w:proofErr w:type="spellStart"/>
+      <w:r>
+        <w:rPr>
+          <w:rFonts w:ascii="Courier New" w:hAnsi="Courier New" w:cs="Courier New"/>
+          <w:sz w:val="24"/>
+          <w:szCs w:val="24"/>
+          <w:lang w:eastAsia="en-US"/>
+        </w:rPr>
+        <w:t>rows_limit</w:t>
+      </w:r>
+      <w:proofErr w:type="spellEnd"/>
+      <w:r>
+        <w:rPr>
+          <w:rFonts w:ascii="Courier New" w:hAnsi="Courier New" w:cs="Courier New"/>
+          <w:sz w:val="24"/>
+          <w:szCs w:val="24"/>
+          <w:lang w:eastAsia="en-US"/>
+        </w:rPr>
+        <w:t>}.csv"</w:t>
+      </w:r>
+    </w:p>
+    <w:p>
+      <w:pPr>
+        <w:rPr>
+          <w:rFonts w:ascii="Courier New" w:hAnsi="Courier New" w:cs="Courier New"/>
+          <w:sz w:val="24"/>
+          <w:szCs w:val="24"/>
+          <w:lang w:eastAsia="en-US"/>
+        </w:rPr>
+      </w:pPr>
+      <w:r>
+        <w:rPr>
+          <w:rFonts w:ascii="Courier New" w:hAnsi="Courier New" w:cs="Courier New"/>
+          <w:sz w:val="24"/>
+          <w:szCs w:val="24"/>
+          <w:lang w:eastAsia="en-US"/>
+        </w:rPr>
+        <w:t xml:space="preserve">        </w:t>
+      </w:r>
+      <w:proofErr w:type="spellStart"/>
+      <w:r>
+        <w:rPr>
+          <w:rFonts w:ascii="Courier New" w:hAnsi="Courier New" w:cs="Courier New"/>
+          <w:sz w:val="24"/>
+          <w:szCs w:val="24"/>
+          <w:lang w:eastAsia="en-US"/>
+        </w:rPr>
+        <w:t>file_path</w:t>
+      </w:r>
+      <w:proofErr w:type="spellEnd"/>
+      <w:r>
+        <w:rPr>
+          <w:rFonts w:ascii="Courier New" w:hAnsi="Courier New" w:cs="Courier New"/>
+          <w:sz w:val="24"/>
+          <w:szCs w:val="24"/>
+          <w:lang w:eastAsia="en-US"/>
+        </w:rPr>
+        <w:t xml:space="preserve"> = </w:t>
+      </w:r>
+      <w:proofErr w:type="spellStart"/>
+      <w:proofErr w:type="gramStart"/>
+      <w:r>
+        <w:rPr>
+          <w:rFonts w:ascii="Courier New" w:hAnsi="Courier New" w:cs="Courier New"/>
+          <w:sz w:val="24"/>
+          <w:szCs w:val="24"/>
+          <w:lang w:eastAsia="en-US"/>
+        </w:rPr>
+        <w:t>os.path</w:t>
+      </w:r>
+      <w:proofErr w:type="gramEnd"/>
+      <w:r>
+        <w:rPr>
+          <w:rFonts w:ascii="Courier New" w:hAnsi="Courier New" w:cs="Courier New"/>
+          <w:sz w:val="24"/>
+          <w:szCs w:val="24"/>
+          <w:lang w:eastAsia="en-US"/>
+        </w:rPr>
+        <w:t>.</w:t>
+      </w:r>
+      <w:proofErr w:type="gramStart"/>
+      <w:r>
+        <w:rPr>
+          <w:rFonts w:ascii="Courier New" w:hAnsi="Courier New" w:cs="Courier New"/>
+          <w:sz w:val="24"/>
+          <w:szCs w:val="24"/>
+          <w:lang w:eastAsia="en-US"/>
+        </w:rPr>
+        <w:t>join</w:t>
+      </w:r>
+      <w:proofErr w:type="spellEnd"/>
+      <w:r>
+        <w:rPr>
+          <w:rFonts w:ascii="Courier New" w:hAnsi="Courier New" w:cs="Courier New"/>
+          <w:sz w:val="24"/>
+          <w:szCs w:val="24"/>
+          <w:lang w:eastAsia="en-US"/>
+        </w:rPr>
+        <w:t>(</w:t>
+      </w:r>
+      <w:proofErr w:type="gramEnd"/>
+      <w:r>
+        <w:rPr>
+          <w:rFonts w:ascii="Courier New" w:hAnsi="Courier New" w:cs="Courier New"/>
+          <w:sz w:val="24"/>
+          <w:szCs w:val="24"/>
+          <w:lang w:eastAsia="en-US"/>
+        </w:rPr>
+        <w:t>CSV_FOLDER, filename)</w:t>
+      </w:r>
+    </w:p>
+    <w:p>
+      <w:pPr>
+        <w:rPr>
+          <w:rFonts w:ascii="Courier New" w:hAnsi="Courier New" w:cs="Courier New"/>
+          <w:sz w:val="24"/>
+          <w:szCs w:val="24"/>
+          <w:lang w:eastAsia="en-US"/>
+        </w:rPr>
+      </w:pPr>
+      <w:r>
+        <w:rPr>
+          <w:rFonts w:ascii="Courier New" w:hAnsi="Courier New" w:cs="Courier New"/>
+          <w:sz w:val="24"/>
+          <w:szCs w:val="24"/>
+          <w:lang w:eastAsia="en-US"/>
+        </w:rPr>
+        <w:t xml:space="preserve">        # </w:t>
+      </w:r>
+      <w:proofErr w:type="spellStart"/>
+      <w:r>
+        <w:rPr>
+          <w:rFonts w:ascii="Courier New" w:hAnsi="Courier New" w:cs="Courier New"/>
+          <w:sz w:val="24"/>
+          <w:szCs w:val="24"/>
+          <w:lang w:eastAsia="en-US"/>
+        </w:rPr>
+        <w:t>Сохранение</w:t>
+      </w:r>
+      <w:proofErr w:type="spellEnd"/>
+      <w:r>
+        <w:rPr>
+          <w:rFonts w:ascii="Courier New" w:hAnsi="Courier New" w:cs="Courier New"/>
+          <w:sz w:val="24"/>
+          <w:szCs w:val="24"/>
+          <w:lang w:eastAsia="en-US"/>
+        </w:rPr>
+        <w:t xml:space="preserve"> </w:t>
+      </w:r>
+      <w:proofErr w:type="spellStart"/>
+      <w:r>
+        <w:rPr>
+          <w:rFonts w:ascii="Courier New" w:hAnsi="Courier New" w:cs="Courier New"/>
+          <w:sz w:val="24"/>
+          <w:szCs w:val="24"/>
+          <w:lang w:eastAsia="en-US"/>
+        </w:rPr>
+        <w:t>данных</w:t>
+      </w:r>
+      <w:proofErr w:type="spellEnd"/>
+      <w:r>
+        <w:rPr>
+          <w:rFonts w:ascii="Courier New" w:hAnsi="Courier New" w:cs="Courier New"/>
+          <w:sz w:val="24"/>
+          <w:szCs w:val="24"/>
+          <w:lang w:eastAsia="en-US"/>
+        </w:rPr>
+        <w:t xml:space="preserve"> в CSV-</w:t>
+      </w:r>
+      <w:proofErr w:type="spellStart"/>
+      <w:r>
+        <w:rPr>
+          <w:rFonts w:ascii="Courier New" w:hAnsi="Courier New" w:cs="Courier New"/>
+          <w:sz w:val="24"/>
+          <w:szCs w:val="24"/>
+          <w:lang w:eastAsia="en-US"/>
+        </w:rPr>
+        <w:t>файл</w:t>
+      </w:r>
+      <w:proofErr w:type="spellEnd"/>
+    </w:p>
+    <w:p>
+      <w:pPr>
+        <w:rPr>
+          <w:rFonts w:ascii="Courier New" w:hAnsi="Courier New" w:cs="Courier New"/>
+          <w:sz w:val="24"/>
+          <w:szCs w:val="24"/>
+          <w:lang w:eastAsia="en-US"/>
+        </w:rPr>
+      </w:pPr>
+      <w:r>
+        <w:rPr>
+          <w:rFonts w:ascii="Courier New" w:hAnsi="Courier New" w:cs="Courier New"/>
+          <w:sz w:val="24"/>
+          <w:szCs w:val="24"/>
+          <w:lang w:eastAsia="en-US"/>
+        </w:rPr>
+        <w:t xml:space="preserve">        with </w:t>
+      </w:r>
+      <w:proofErr w:type="gramStart"/>
+      <w:r>
+        <w:rPr>
+          <w:rFonts w:ascii="Courier New" w:hAnsi="Courier New" w:cs="Courier New"/>
+          <w:sz w:val="24"/>
+          <w:szCs w:val="24"/>
+          <w:lang w:eastAsia="en-US"/>
+        </w:rPr>
+        <w:t>open(</w:t>
+      </w:r>
+      <w:proofErr w:type="spellStart"/>
+      <w:proofErr w:type="gramEnd"/>
+      <w:r>
+        <w:rPr>
+          <w:rFonts w:ascii="Courier New" w:hAnsi="Courier New" w:cs="Courier New"/>
+          <w:sz w:val="24"/>
+          <w:szCs w:val="24"/>
+          <w:lang w:eastAsia="en-US"/>
+        </w:rPr>
+        <w:t>file_path</w:t>
+      </w:r>
+      <w:proofErr w:type="spellEnd"/>
+      <w:r>
+        <w:rPr>
+          <w:rFonts w:ascii="Courier New" w:hAnsi="Courier New" w:cs="Courier New"/>
+          <w:sz w:val="24"/>
+          <w:szCs w:val="24"/>
+          <w:lang w:eastAsia="en-US"/>
+        </w:rPr>
+        <w:t>, 'w', newline='') as file:</w:t>
+      </w:r>
+    </w:p>
+    <w:p>
+      <w:pPr>
+        <w:rPr>
+          <w:rFonts w:ascii="Courier New" w:hAnsi="Courier New" w:cs="Courier New"/>
+          <w:sz w:val="24"/>
+          <w:szCs w:val="24"/>
+          <w:lang w:eastAsia="en-US"/>
+        </w:rPr>
+      </w:pPr>
+      <w:r>
+        <w:rPr>
+          <w:rFonts w:ascii="Courier New" w:hAnsi="Courier New" w:cs="Courier New"/>
+          <w:sz w:val="24"/>
+          <w:szCs w:val="24"/>
+          <w:lang w:eastAsia="en-US"/>
+        </w:rPr>
+        <w:t xml:space="preserve">            writer = </w:t>
+      </w:r>
+      <w:proofErr w:type="spellStart"/>
+      <w:proofErr w:type="gramStart"/>
+      <w:r>
+        <w:rPr>
+          <w:rFonts w:ascii="Courier New" w:hAnsi="Courier New" w:cs="Courier New"/>
+          <w:sz w:val="24"/>
+          <w:szCs w:val="24"/>
+          <w:lang w:eastAsia="en-US"/>
+        </w:rPr>
+        <w:t>csv.writer</w:t>
+      </w:r>
+      <w:proofErr w:type="spellEnd"/>
+      <w:proofErr w:type="gramEnd"/>
+      <w:r>
+        <w:rPr>
+          <w:rFonts w:ascii="Courier New" w:hAnsi="Courier New" w:cs="Courier New"/>
+          <w:sz w:val="24"/>
+          <w:szCs w:val="24"/>
+          <w:lang w:eastAsia="en-US"/>
+        </w:rPr>
+        <w:t>(file)</w:t>
+      </w:r>
+    </w:p>
+    <w:p>
+      <w:pPr>
+        <w:rPr>
+          <w:rFonts w:ascii="Courier New" w:hAnsi="Courier New" w:cs="Courier New"/>
+          <w:sz w:val="24"/>
+          <w:szCs w:val="24"/>
+          <w:lang w:eastAsia="en-US"/>
+        </w:rPr>
+      </w:pPr>
+      <w:r>
+        <w:rPr>
+          <w:rFonts w:ascii="Courier New" w:hAnsi="Courier New" w:cs="Courier New"/>
+          <w:sz w:val="24"/>
+          <w:szCs w:val="24"/>
+          <w:lang w:eastAsia="en-US"/>
+        </w:rPr>
+        <w:t xml:space="preserve">            </w:t>
+      </w:r>
+      <w:proofErr w:type="spellStart"/>
+      <w:proofErr w:type="gramStart"/>
+      <w:r>
+        <w:rPr>
+          <w:rFonts w:ascii="Courier New" w:hAnsi="Courier New" w:cs="Courier New"/>
+          <w:sz w:val="24"/>
+          <w:szCs w:val="24"/>
+          <w:lang w:eastAsia="en-US"/>
+        </w:rPr>
+        <w:t>writer.writerow</w:t>
+      </w:r>
+      <w:proofErr w:type="spellEnd"/>
+      <w:proofErr w:type="gramEnd"/>
+      <w:r>
+        <w:rPr>
+          <w:rFonts w:ascii="Courier New" w:hAnsi="Courier New" w:cs="Courier New"/>
+          <w:sz w:val="24"/>
+          <w:szCs w:val="24"/>
+          <w:lang w:eastAsia="en-US"/>
+        </w:rPr>
+        <w:t>(['id', 'Entity', 'Year', '</w:t>
+      </w:r>
+      <w:proofErr w:type="spellStart"/>
+      <w:r>
+        <w:rPr>
+          <w:rFonts w:ascii="Courier New" w:hAnsi="Courier New" w:cs="Courier New"/>
+          <w:sz w:val="24"/>
+          <w:szCs w:val="24"/>
+          <w:lang w:eastAsia="en-US"/>
+        </w:rPr>
+        <w:t>Total_Deaths_for_Air_Pollution</w:t>
+      </w:r>
+      <w:proofErr w:type="spellEnd"/>
+      <w:r>
+        <w:rPr>
+          <w:rFonts w:ascii="Courier New" w:hAnsi="Courier New" w:cs="Courier New"/>
+          <w:sz w:val="24"/>
+          <w:szCs w:val="24"/>
+          <w:lang w:eastAsia="en-US"/>
+        </w:rPr>
+        <w:t>', '</w:t>
+      </w:r>
+      <w:proofErr w:type="spellStart"/>
+      <w:r>
+        <w:rPr>
+          <w:rFonts w:ascii="Courier New" w:hAnsi="Courier New" w:cs="Courier New"/>
+          <w:sz w:val="24"/>
+          <w:szCs w:val="24"/>
+          <w:lang w:eastAsia="en-US"/>
+        </w:rPr>
+        <w:t>Total_Deaths_for_Outdoor_Air_Pollution</w:t>
+      </w:r>
+      <w:proofErr w:type="spellEnd"/>
+      <w:r>
+        <w:rPr>
+          <w:rFonts w:ascii="Courier New" w:hAnsi="Courier New" w:cs="Courier New"/>
+          <w:sz w:val="24"/>
+          <w:szCs w:val="24"/>
+          <w:lang w:eastAsia="en-US"/>
+        </w:rPr>
+        <w:t>', '</w:t>
+      </w:r>
+      <w:proofErr w:type="spellStart"/>
+      <w:r>
+        <w:rPr>
+          <w:rFonts w:ascii="Courier New" w:hAnsi="Courier New" w:cs="Courier New"/>
+          <w:sz w:val="24"/>
+          <w:szCs w:val="24"/>
+          <w:lang w:eastAsia="en-US"/>
+        </w:rPr>
+        <w:t>Total_Deaths_for_Household_Air_Pollution_from_Solid_Fuels</w:t>
+      </w:r>
+      <w:proofErr w:type="spellEnd"/>
+      <w:r>
+        <w:rPr>
+          <w:rFonts w:ascii="Courier New" w:hAnsi="Courier New" w:cs="Courier New"/>
+          <w:sz w:val="24"/>
+          <w:szCs w:val="24"/>
+          <w:lang w:eastAsia="en-US"/>
+        </w:rPr>
+        <w:t>', 'Death_Rate_from_Air_Pollution_Per_100000'])</w:t>
+      </w:r>
+    </w:p>
+    <w:p>
+      <w:pPr>
+        <w:rPr>
+          <w:rFonts w:ascii="Courier New" w:hAnsi="Courier New" w:cs="Courier New"/>
+          <w:sz w:val="24"/>
+          <w:szCs w:val="24"/>
+          <w:lang w:eastAsia="en-US"/>
+        </w:rPr>
+      </w:pPr>
+      <w:r>
+        <w:rPr>
+          <w:rFonts w:ascii="Courier New" w:hAnsi="Courier New" w:cs="Courier New"/>
+          <w:sz w:val="24"/>
+          <w:szCs w:val="24"/>
+          <w:lang w:eastAsia="en-US"/>
+        </w:rPr>
+        <w:t xml:space="preserve">            for row in rows[</w:t>
+      </w:r>
+      <w:proofErr w:type="spellStart"/>
+      <w:proofErr w:type="gramStart"/>
+      <w:r>
+        <w:rPr>
+          <w:rFonts w:ascii="Courier New" w:hAnsi="Courier New" w:cs="Courier New"/>
+          <w:sz w:val="24"/>
+          <w:szCs w:val="24"/>
+          <w:lang w:eastAsia="en-US"/>
+        </w:rPr>
+        <w:t>i:i</w:t>
+      </w:r>
+      <w:proofErr w:type="gramEnd"/>
+      <w:r>
+        <w:rPr>
+          <w:rFonts w:ascii="Courier New" w:hAnsi="Courier New" w:cs="Courier New"/>
+          <w:sz w:val="24"/>
+          <w:szCs w:val="24"/>
+          <w:lang w:eastAsia="en-US"/>
+        </w:rPr>
+        <w:t>+rows_limit</w:t>
+      </w:r>
+      <w:proofErr w:type="spellEnd"/>
+      <w:r>
+        <w:rPr>
+          <w:rFonts w:ascii="Courier New" w:hAnsi="Courier New" w:cs="Courier New"/>
+          <w:sz w:val="24"/>
+          <w:szCs w:val="24"/>
+          <w:lang w:eastAsia="en-US"/>
+        </w:rPr>
+        <w:t>]:</w:t>
+      </w:r>
+    </w:p>
+    <w:p>
+      <w:pPr>
+        <w:rPr>
+          <w:rFonts w:ascii="Courier New" w:hAnsi="Courier New" w:cs="Courier New"/>
+          <w:sz w:val="24"/>
+          <w:szCs w:val="24"/>
+          <w:lang w:eastAsia="en-US"/>
+        </w:rPr>
+      </w:pPr>
+      <w:r>
+        <w:rPr>
+          <w:rFonts w:ascii="Courier New" w:hAnsi="Courier New" w:cs="Courier New"/>
+          <w:sz w:val="24"/>
+          <w:szCs w:val="24"/>
+          <w:lang w:eastAsia="en-US"/>
+        </w:rPr>
+        <w:t xml:space="preserve">                </w:t>
+      </w:r>
+      <w:proofErr w:type="spellStart"/>
+      <w:proofErr w:type="gramStart"/>
+      <w:r>
+        <w:rPr>
+          <w:rFonts w:ascii="Courier New" w:hAnsi="Courier New" w:cs="Courier New"/>
+          <w:sz w:val="24"/>
+          <w:szCs w:val="24"/>
+          <w:lang w:eastAsia="en-US"/>
+        </w:rPr>
+        <w:t>writer.writerow</w:t>
+      </w:r>
+      <w:proofErr w:type="spellEnd"/>
+      <w:proofErr w:type="gramEnd"/>
+      <w:r>
+        <w:rPr>
+          <w:rFonts w:ascii="Courier New" w:hAnsi="Courier New" w:cs="Courier New"/>
+          <w:sz w:val="24"/>
+          <w:szCs w:val="24"/>
+          <w:lang w:eastAsia="en-US"/>
+        </w:rPr>
+        <w:t>(row)</w:t>
+      </w:r>
+    </w:p>
+    <w:p>
+      <w:pPr>
+        <w:rPr>
+          <w:rFonts w:ascii="Courier New" w:hAnsi="Courier New" w:cs="Courier New"/>
+          <w:sz w:val="24"/>
+          <w:szCs w:val="24"/>
+          <w:lang w:eastAsia="en-US"/>
+        </w:rPr>
+      </w:pPr>
+      <w:r>
+        <w:rPr>
+          <w:rFonts w:ascii="Courier New" w:hAnsi="Courier New" w:cs="Courier New"/>
+          <w:sz w:val="24"/>
+          <w:szCs w:val="24"/>
+          <w:lang w:eastAsia="en-US"/>
+        </w:rPr>
+        <w:t xml:space="preserve">        </w:t>
+      </w:r>
+      <w:proofErr w:type="gramStart"/>
+      <w:r>
+        <w:rPr>
+          <w:rFonts w:ascii="Courier New" w:hAnsi="Courier New" w:cs="Courier New"/>
+          <w:sz w:val="24"/>
+          <w:szCs w:val="24"/>
+          <w:lang w:eastAsia="en-US"/>
+        </w:rPr>
+        <w:t>print(</w:t>
+      </w:r>
+      <w:proofErr w:type="spellStart"/>
+      <w:proofErr w:type="gramEnd"/>
+      <w:r>
+        <w:rPr>
+          <w:rFonts w:ascii="Courier New" w:hAnsi="Courier New" w:cs="Courier New"/>
+          <w:sz w:val="24"/>
+          <w:szCs w:val="24"/>
+          <w:lang w:eastAsia="en-US"/>
+        </w:rPr>
+        <w:t>f'Data</w:t>
+      </w:r>
+      <w:proofErr w:type="spellEnd"/>
+      <w:r>
+        <w:rPr>
+          <w:rFonts w:ascii="Courier New" w:hAnsi="Courier New" w:cs="Courier New"/>
+          <w:sz w:val="24"/>
+          <w:szCs w:val="24"/>
+          <w:lang w:eastAsia="en-US"/>
+        </w:rPr>
+        <w:t xml:space="preserve"> fetched and saved to file {filename}')</w:t>
+      </w:r>
+    </w:p>
+    <w:p>
+      <w:pPr>
+        <w:rPr>
+          <w:rFonts w:ascii="Courier New" w:hAnsi="Courier New" w:cs="Courier New"/>
+          <w:sz w:val="24"/>
+          <w:szCs w:val="24"/>
+          <w:lang w:eastAsia="en-US"/>
+        </w:rPr>
+      </w:pPr>
+    </w:p>
+    <w:p>
+      <w:pPr>
+        <w:rPr>
+          <w:rFonts w:ascii="Courier New" w:hAnsi="Courier New" w:cs="Courier New"/>
+          <w:sz w:val="24"/>
+          <w:szCs w:val="24"/>
+          <w:lang w:eastAsia="en-US"/>
+        </w:rPr>
+      </w:pPr>
+      <w:r>
+        <w:rPr>
+          <w:rFonts w:ascii="Courier New" w:hAnsi="Courier New" w:cs="Courier New"/>
+          <w:sz w:val="24"/>
+          <w:szCs w:val="24"/>
+          <w:lang w:eastAsia="en-US"/>
+        </w:rPr>
+        <w:t xml:space="preserve"># </w:t>
+      </w:r>
+      <w:proofErr w:type="spellStart"/>
+      <w:r>
+        <w:rPr>
+          <w:rFonts w:ascii="Courier New" w:hAnsi="Courier New" w:cs="Courier New"/>
+          <w:sz w:val="24"/>
+          <w:szCs w:val="24"/>
+          <w:lang w:eastAsia="en-US"/>
+        </w:rPr>
+        <w:t>Задача</w:t>
+      </w:r>
+      <w:proofErr w:type="spellEnd"/>
+      <w:r>
+        <w:rPr>
+          <w:rFonts w:ascii="Courier New" w:hAnsi="Courier New" w:cs="Courier New"/>
+          <w:sz w:val="24"/>
+          <w:szCs w:val="24"/>
+          <w:lang w:eastAsia="en-US"/>
+        </w:rPr>
+        <w:t xml:space="preserve"> </w:t>
+      </w:r>
+      <w:proofErr w:type="spellStart"/>
+      <w:r>
+        <w:rPr>
+          <w:rFonts w:ascii="Courier New" w:hAnsi="Courier New" w:cs="Courier New"/>
+          <w:sz w:val="24"/>
+          <w:szCs w:val="24"/>
+          <w:lang w:eastAsia="en-US"/>
+        </w:rPr>
+        <w:t>для</w:t>
+      </w:r>
+      <w:proofErr w:type="spellEnd"/>
+      <w:r>
+        <w:rPr>
+          <w:rFonts w:ascii="Courier New" w:hAnsi="Courier New" w:cs="Courier New"/>
+          <w:sz w:val="24"/>
+          <w:szCs w:val="24"/>
+          <w:lang w:eastAsia="en-US"/>
+        </w:rPr>
+        <w:t xml:space="preserve"> </w:t>
+      </w:r>
+      <w:proofErr w:type="spellStart"/>
+      <w:r>
+        <w:rPr>
+          <w:rFonts w:ascii="Courier New" w:hAnsi="Courier New" w:cs="Courier New"/>
+          <w:sz w:val="24"/>
+          <w:szCs w:val="24"/>
+          <w:lang w:eastAsia="en-US"/>
+        </w:rPr>
+        <w:t>выполнения</w:t>
+      </w:r>
+      <w:proofErr w:type="spellEnd"/>
+      <w:r>
+        <w:rPr>
+          <w:rFonts w:ascii="Courier New" w:hAnsi="Courier New" w:cs="Courier New"/>
+          <w:sz w:val="24"/>
+          <w:szCs w:val="24"/>
+          <w:lang w:eastAsia="en-US"/>
+        </w:rPr>
+        <w:t xml:space="preserve"> </w:t>
+      </w:r>
+      <w:proofErr w:type="spellStart"/>
+      <w:r>
+        <w:rPr>
+          <w:rFonts w:ascii="Courier New" w:hAnsi="Courier New" w:cs="Courier New"/>
+          <w:sz w:val="24"/>
+          <w:szCs w:val="24"/>
+          <w:lang w:eastAsia="en-US"/>
+        </w:rPr>
+        <w:t>запроса</w:t>
+      </w:r>
+      <w:proofErr w:type="spellEnd"/>
+      <w:r>
+        <w:rPr>
+          <w:rFonts w:ascii="Courier New" w:hAnsi="Courier New" w:cs="Courier New"/>
+          <w:sz w:val="24"/>
+          <w:szCs w:val="24"/>
+          <w:lang w:eastAsia="en-US"/>
+        </w:rPr>
+        <w:t xml:space="preserve"> и </w:t>
+      </w:r>
+      <w:proofErr w:type="spellStart"/>
+      <w:r>
+        <w:rPr>
+          <w:rFonts w:ascii="Courier New" w:hAnsi="Courier New" w:cs="Courier New"/>
+          <w:sz w:val="24"/>
+          <w:szCs w:val="24"/>
+          <w:lang w:eastAsia="en-US"/>
+        </w:rPr>
+        <w:t>сохранения</w:t>
+      </w:r>
+      <w:proofErr w:type="spellEnd"/>
+      <w:r>
+        <w:rPr>
+          <w:rFonts w:ascii="Courier New" w:hAnsi="Courier New" w:cs="Courier New"/>
+          <w:sz w:val="24"/>
+          <w:szCs w:val="24"/>
+          <w:lang w:eastAsia="en-US"/>
+        </w:rPr>
+        <w:t xml:space="preserve"> </w:t>
+      </w:r>
+      <w:proofErr w:type="spellStart"/>
+      <w:r>
+        <w:rPr>
+          <w:rFonts w:ascii="Courier New" w:hAnsi="Courier New" w:cs="Courier New"/>
+          <w:sz w:val="24"/>
+          <w:szCs w:val="24"/>
+          <w:lang w:eastAsia="en-US"/>
+        </w:rPr>
+        <w:t>данных</w:t>
+      </w:r>
+      <w:proofErr w:type="spellEnd"/>
+      <w:r>
+        <w:rPr>
+          <w:rFonts w:ascii="Courier New" w:hAnsi="Courier New" w:cs="Courier New"/>
+          <w:sz w:val="24"/>
+          <w:szCs w:val="24"/>
+          <w:lang w:eastAsia="en-US"/>
+        </w:rPr>
+        <w:t xml:space="preserve"> в CSV-</w:t>
+      </w:r>
+      <w:proofErr w:type="spellStart"/>
+      <w:r>
+        <w:rPr>
+          <w:rFonts w:ascii="Courier New" w:hAnsi="Courier New" w:cs="Courier New"/>
+          <w:sz w:val="24"/>
+          <w:szCs w:val="24"/>
+          <w:lang w:eastAsia="en-US"/>
+        </w:rPr>
+        <w:t>файл</w:t>
+      </w:r>
+      <w:proofErr w:type="spellEnd"/>
+    </w:p>
+    <w:p>
+      <w:pPr>
+        <w:rPr>
+          <w:rFonts w:ascii="Courier New" w:hAnsi="Courier New" w:cs="Courier New"/>
+          <w:sz w:val="24"/>
+          <w:szCs w:val="24"/>
+          <w:lang w:eastAsia="en-US"/>
+        </w:rPr>
+      </w:pPr>
+      <w:r>
+        <w:rPr>
+          <w:rFonts w:ascii="Courier New" w:hAnsi="Courier New" w:cs="Courier New"/>
+          <w:sz w:val="24"/>
+          <w:szCs w:val="24"/>
+          <w:lang w:eastAsia="en-US"/>
+        </w:rPr>
+        <w:t xml:space="preserve">def </w:t>
+      </w:r>
+      <w:proofErr w:type="gramStart"/>
+      <w:r>
+        <w:rPr>
+          <w:rFonts w:ascii="Courier New" w:hAnsi="Courier New" w:cs="Courier New"/>
+          <w:sz w:val="24"/>
+          <w:szCs w:val="24"/>
+          <w:lang w:eastAsia="en-US"/>
+        </w:rPr>
+        <w:t>job(</w:t>
+      </w:r>
+      <w:proofErr w:type="gramEnd"/>
+      <w:r>
+        <w:rPr>
+          <w:rFonts w:ascii="Courier New" w:hAnsi="Courier New" w:cs="Courier New"/>
+          <w:sz w:val="24"/>
+          <w:szCs w:val="24"/>
+          <w:lang w:eastAsia="en-US"/>
+        </w:rPr>
+        <w:t>):</w:t>
+      </w:r>
+    </w:p>
+    <w:p>
+      <w:pPr>
+        <w:rPr>
+          <w:rFonts w:ascii="Courier New" w:hAnsi="Courier New" w:cs="Courier New"/>
+          <w:sz w:val="24"/>
+          <w:szCs w:val="24"/>
+          <w:lang w:eastAsia="en-US"/>
+        </w:rPr>
+      </w:pPr>
+      <w:r>
+        <w:rPr>
+          <w:rFonts w:ascii="Courier New" w:hAnsi="Courier New" w:cs="Courier New"/>
+          <w:sz w:val="24"/>
+          <w:szCs w:val="24"/>
+          <w:lang w:eastAsia="en-US"/>
+        </w:rPr>
+        <w:t xml:space="preserve">    </w:t>
+      </w:r>
+      <w:proofErr w:type="gramStart"/>
+      <w:r>
+        <w:rPr>
+          <w:rFonts w:ascii="Courier New" w:hAnsi="Courier New" w:cs="Courier New"/>
+          <w:sz w:val="24"/>
+          <w:szCs w:val="24"/>
+          <w:lang w:eastAsia="en-US"/>
+        </w:rPr>
+        <w:t>print(</w:t>
+      </w:r>
+      <w:proofErr w:type="gramEnd"/>
+      <w:r>
+        <w:rPr>
+          <w:rFonts w:ascii="Courier New" w:hAnsi="Courier New" w:cs="Courier New"/>
+          <w:sz w:val="24"/>
+          <w:szCs w:val="24"/>
+          <w:lang w:eastAsia="en-US"/>
+        </w:rPr>
+        <w:t>'Fetching data...')</w:t>
+      </w:r>
+    </w:p>
+    <w:p>
+      <w:pPr>
+        <w:rPr>
+          <w:rFonts w:ascii="Courier New" w:hAnsi="Courier New" w:cs="Courier New"/>
+          <w:sz w:val="24"/>
+          <w:szCs w:val="24"/>
+          <w:lang w:eastAsia="en-US"/>
+        </w:rPr>
+      </w:pPr>
+      <w:r>
+        <w:rPr>
+          <w:rFonts w:ascii="Courier New" w:hAnsi="Courier New" w:cs="Courier New"/>
+          <w:sz w:val="24"/>
+          <w:szCs w:val="24"/>
+          <w:lang w:eastAsia="en-US"/>
+        </w:rPr>
+        <w:t xml:space="preserve">    </w:t>
+      </w:r>
+      <w:proofErr w:type="spellStart"/>
+      <w:r>
+        <w:rPr>
+          <w:rFonts w:ascii="Courier New" w:hAnsi="Courier New" w:cs="Courier New"/>
+          <w:sz w:val="24"/>
+          <w:szCs w:val="24"/>
+          <w:lang w:eastAsia="en-US"/>
+        </w:rPr>
+        <w:t>fetch_data_to_</w:t>
+      </w:r>
+      <w:proofErr w:type="gramStart"/>
+      <w:r>
+        <w:rPr>
+          <w:rFonts w:ascii="Courier New" w:hAnsi="Courier New" w:cs="Courier New"/>
+          <w:sz w:val="24"/>
+          <w:szCs w:val="24"/>
+          <w:lang w:eastAsia="en-US"/>
+        </w:rPr>
+        <w:t>csv</w:t>
+      </w:r>
+      <w:proofErr w:type="spellEnd"/>
+      <w:r>
+        <w:rPr>
+          <w:rFonts w:ascii="Courier New" w:hAnsi="Courier New" w:cs="Courier New"/>
+          <w:sz w:val="24"/>
+          <w:szCs w:val="24"/>
+          <w:lang w:eastAsia="en-US"/>
+        </w:rPr>
+        <w:t>(</w:t>
+      </w:r>
+      <w:proofErr w:type="gramEnd"/>
+      <w:r>
+        <w:rPr>
+          <w:rFonts w:ascii="Courier New" w:hAnsi="Courier New" w:cs="Courier New"/>
+          <w:sz w:val="24"/>
+          <w:szCs w:val="24"/>
+          <w:lang w:eastAsia="en-US"/>
+        </w:rPr>
+        <w:t>)</w:t>
+      </w:r>
+    </w:p>
+    <w:p>
+      <w:pPr>
+        <w:rPr>
+          <w:rFonts w:ascii="Courier New" w:hAnsi="Courier New" w:cs="Courier New"/>
+          <w:sz w:val="24"/>
+          <w:szCs w:val="24"/>
+          <w:lang w:eastAsia="en-US"/>
+        </w:rPr>
+      </w:pPr>
+    </w:p>
+    <w:p>
+      <w:pPr>
+        <w:rPr>
+          <w:rFonts w:ascii="Courier New" w:hAnsi="Courier New" w:cs="Courier New"/>
+          <w:sz w:val="24"/>
+          <w:szCs w:val="24"/>
+          <w:lang w:eastAsia="en-US"/>
+        </w:rPr>
+      </w:pPr>
+      <w:r>
+        <w:rPr>
+          <w:rFonts w:ascii="Courier New" w:hAnsi="Courier New" w:cs="Courier New"/>
+          <w:sz w:val="24"/>
+          <w:szCs w:val="24"/>
+          <w:lang w:eastAsia="en-US"/>
+        </w:rPr>
+        <w:t xml:space="preserve"># </w:t>
+      </w:r>
+      <w:proofErr w:type="spellStart"/>
+      <w:r>
+        <w:rPr>
+          <w:rFonts w:ascii="Courier New" w:hAnsi="Courier New" w:cs="Courier New"/>
+          <w:sz w:val="24"/>
+          <w:szCs w:val="24"/>
+          <w:lang w:eastAsia="en-US"/>
+        </w:rPr>
+        <w:t>Запуск</w:t>
+      </w:r>
+      <w:proofErr w:type="spellEnd"/>
+      <w:r>
+        <w:rPr>
+          <w:rFonts w:ascii="Courier New" w:hAnsi="Courier New" w:cs="Courier New"/>
+          <w:sz w:val="24"/>
+          <w:szCs w:val="24"/>
+          <w:lang w:eastAsia="en-US"/>
+        </w:rPr>
+        <w:t xml:space="preserve"> </w:t>
+      </w:r>
+      <w:proofErr w:type="spellStart"/>
+      <w:r>
+        <w:rPr>
+          <w:rFonts w:ascii="Courier New" w:hAnsi="Courier New" w:cs="Courier New"/>
+          <w:sz w:val="24"/>
+          <w:szCs w:val="24"/>
+          <w:lang w:eastAsia="en-US"/>
+        </w:rPr>
+        <w:t>задачи</w:t>
+      </w:r>
+      <w:proofErr w:type="spellEnd"/>
+      <w:r>
+        <w:rPr>
+          <w:rFonts w:ascii="Courier New" w:hAnsi="Courier New" w:cs="Courier New"/>
+          <w:sz w:val="24"/>
+          <w:szCs w:val="24"/>
+          <w:lang w:eastAsia="en-US"/>
+        </w:rPr>
+        <w:t xml:space="preserve"> </w:t>
+      </w:r>
+      <w:proofErr w:type="spellStart"/>
+      <w:r>
+        <w:rPr>
+          <w:rFonts w:ascii="Courier New" w:hAnsi="Courier New" w:cs="Courier New"/>
+          <w:sz w:val="24"/>
+          <w:szCs w:val="24"/>
+          <w:lang w:eastAsia="en-US"/>
+        </w:rPr>
+        <w:t>каждые</w:t>
+      </w:r>
+      <w:proofErr w:type="spellEnd"/>
+      <w:r>
+        <w:rPr>
+          <w:rFonts w:ascii="Courier New" w:hAnsi="Courier New" w:cs="Courier New"/>
+          <w:sz w:val="24"/>
+          <w:szCs w:val="24"/>
+          <w:lang w:eastAsia="en-US"/>
+        </w:rPr>
+        <w:t xml:space="preserve"> 10 </w:t>
+      </w:r>
+      <w:proofErr w:type="spellStart"/>
+      <w:r>
+        <w:rPr>
+          <w:rFonts w:ascii="Courier New" w:hAnsi="Courier New" w:cs="Courier New"/>
+          <w:sz w:val="24"/>
+          <w:szCs w:val="24"/>
+          <w:lang w:eastAsia="en-US"/>
+        </w:rPr>
+        <w:t>секунд</w:t>
+      </w:r>
+      <w:proofErr w:type="spellEnd"/>
+    </w:p>
+    <w:p>
+      <w:pPr>
+        <w:rPr>
+          <w:rFonts w:ascii="Courier New" w:hAnsi="Courier New" w:cs="Courier New"/>
+          <w:sz w:val="24"/>
+          <w:szCs w:val="24"/>
+          <w:lang w:eastAsia="en-US"/>
+        </w:rPr>
+      </w:pPr>
+      <w:proofErr w:type="spellStart"/>
+      <w:proofErr w:type="gramStart"/>
+      <w:r>
+        <w:rPr>
+          <w:rFonts w:ascii="Courier New" w:hAnsi="Courier New" w:cs="Courier New"/>
+          <w:sz w:val="24"/>
+          <w:szCs w:val="24"/>
+          <w:lang w:eastAsia="en-US"/>
+        </w:rPr>
+        <w:t>schedule.every</w:t>
+      </w:r>
+      <w:proofErr w:type="spellEnd"/>
+      <w:proofErr w:type="gramEnd"/>
+      <w:r>
+        <w:rPr>
+          <w:rFonts w:ascii="Courier New" w:hAnsi="Courier New" w:cs="Courier New"/>
+          <w:sz w:val="24"/>
+          <w:szCs w:val="24"/>
+          <w:lang w:eastAsia="en-US"/>
+        </w:rPr>
+        <w:t>(10</w:t>
+      </w:r>
+      <w:proofErr w:type="gramStart"/>
+      <w:r>
+        <w:rPr>
+          <w:rFonts w:ascii="Courier New" w:hAnsi="Courier New" w:cs="Courier New"/>
+          <w:sz w:val="24"/>
+          <w:szCs w:val="24"/>
+          <w:lang w:eastAsia="en-US"/>
+        </w:rPr>
+        <w:t>).seconds.do</w:t>
+      </w:r>
+      <w:proofErr w:type="gramEnd"/>
+      <w:r>
+        <w:rPr>
+          <w:rFonts w:ascii="Courier New" w:hAnsi="Courier New" w:cs="Courier New"/>
+          <w:sz w:val="24"/>
+          <w:szCs w:val="24"/>
+          <w:lang w:eastAsia="en-US"/>
+        </w:rPr>
+        <w:t>(job)</w:t>
+      </w:r>
+    </w:p>
+    <w:p>
+      <w:pPr>
+        <w:rPr>
+          <w:rFonts w:ascii="Courier New" w:hAnsi="Courier New" w:cs="Courier New"/>
+          <w:sz w:val="24"/>
+          <w:szCs w:val="24"/>
+          <w:lang w:eastAsia="en-US"/>
+        </w:rPr>
+      </w:pPr>
+    </w:p>
+    <w:p>
+      <w:pPr>
+        <w:rPr>
+          <w:rFonts w:ascii="Courier New" w:hAnsi="Courier New" w:cs="Courier New"/>
+          <w:sz w:val="24"/>
+          <w:szCs w:val="24"/>
+          <w:lang w:eastAsia="en-US"/>
+        </w:rPr>
+      </w:pPr>
+      <w:r>
+        <w:rPr>
+          <w:rFonts w:ascii="Courier New" w:hAnsi="Courier New" w:cs="Courier New"/>
+          <w:sz w:val="24"/>
+          <w:szCs w:val="24"/>
+          <w:lang w:eastAsia="en-US"/>
+        </w:rPr>
+        <w:t>while True:</w:t>
+      </w:r>
+    </w:p>
+    <w:p>
+      <w:pPr>
+        <w:rPr>
+          <w:rFonts w:ascii="Courier New" w:hAnsi="Courier New" w:cs="Courier New"/>
+          <w:sz w:val="24"/>
+          <w:szCs w:val="24"/>
+          <w:lang w:eastAsia="en-US"/>
+        </w:rPr>
+      </w:pPr>
+      <w:r>
+        <w:rPr>
+          <w:rFonts w:ascii="Courier New" w:hAnsi="Courier New" w:cs="Courier New"/>
+          <w:sz w:val="24"/>
+          <w:szCs w:val="24"/>
+          <w:lang w:eastAsia="en-US"/>
+        </w:rPr>
+        <w:t xml:space="preserve">    </w:t>
+      </w:r>
+      <w:proofErr w:type="spellStart"/>
+      <w:r>
+        <w:rPr>
+          <w:rFonts w:ascii="Courier New" w:hAnsi="Courier New" w:cs="Courier New"/>
+          <w:sz w:val="24"/>
+          <w:szCs w:val="24"/>
+          <w:lang w:eastAsia="en-US"/>
+        </w:rPr>
+        <w:t>schedule.run_</w:t>
+      </w:r>
+      <w:proofErr w:type="gramStart"/>
+      <w:r>
+        <w:rPr>
+          <w:rFonts w:ascii="Courier New" w:hAnsi="Courier New" w:cs="Courier New"/>
+          <w:sz w:val="24"/>
+          <w:szCs w:val="24"/>
+          <w:lang w:eastAsia="en-US"/>
+        </w:rPr>
+        <w:t>pending</w:t>
+      </w:r>
+      <w:proofErr w:type="spellEnd"/>
+      <w:r>
+        <w:rPr>
+          <w:rFonts w:ascii="Courier New" w:hAnsi="Courier New" w:cs="Courier New"/>
+          <w:sz w:val="24"/>
+          <w:szCs w:val="24"/>
+          <w:lang w:eastAsia="en-US"/>
+        </w:rPr>
+        <w:t>(</w:t>
+      </w:r>
+      <w:proofErr w:type="gramEnd"/>
+      <w:r>
+        <w:rPr>
+          <w:rFonts w:ascii="Courier New" w:hAnsi="Courier New" w:cs="Courier New"/>
+          <w:sz w:val="24"/>
+          <w:szCs w:val="24"/>
+          <w:lang w:eastAsia="en-US"/>
+        </w:rPr>
+        <w:t>)</w:t>
+      </w:r>
+    </w:p>
+    <w:p>
+      <w:pPr>
+        <w:ind w:firstLine="576"/>
+        <w:rPr>
+          <w:rFonts w:ascii="Courier New" w:hAnsi="Courier New" w:cs="Courier New"/>
+          <w:sz w:val="24"/>
+          <w:szCs w:val="24"/>
+          <w:lang w:eastAsia="en-US"/>
+        </w:rPr>
+      </w:pPr>
+      <w:proofErr w:type="spellStart"/>
+      <w:proofErr w:type="gramStart"/>
+      <w:r>
+        <w:rPr>
+          <w:rFonts w:ascii="Courier New" w:hAnsi="Courier New" w:cs="Courier New"/>
+          <w:sz w:val="24"/>
+          <w:szCs w:val="24"/>
+          <w:lang w:eastAsia="en-US"/>
+        </w:rPr>
+        <w:t>time.sleep</w:t>
+      </w:r>
+      <w:proofErr w:type="spellEnd"/>
+      <w:proofErr w:type="gramEnd"/>
+      <w:r>
+        <w:rPr>
+          <w:rFonts w:ascii="Courier New" w:hAnsi="Courier New" w:cs="Courier New"/>
+          <w:sz w:val="24"/>
+          <w:szCs w:val="24"/>
+          <w:lang w:eastAsia="en-US"/>
+        </w:rPr>
+        <w:t>(1)</w:t>
+      </w:r>
+    </w:p>
+    <w:p>
+      <w:pPr>
+        <w:rPr>
+          <w:rFonts w:ascii="Courier New" w:hAnsi="Courier New" w:cs="Courier New"/>
+          <w:sz w:val="24"/>
+          <w:szCs w:val="24"/>
+          <w:lang w:eastAsia="en-US"/>
+        </w:rPr>
+      </w:pPr>
+    </w:p>
+    <w:p>
+      <w:pPr>
+        <w:rPr>
+          <w:rFonts w:ascii="Courier New" w:hAnsi="Courier New" w:cs="Courier New"/>
+          <w:sz w:val="24"/>
+          <w:szCs w:val="24"/>
+          <w:lang w:eastAsia="en-US"/>
+        </w:rPr>
+      </w:pPr>
     </w:p>
     <w:sectPr>
       <w:pgSz w:w="11906" w:h="16838"/>
@@ -27380,7 +32954,7 @@
   <w:style w:type="paragraph" w:default="1" w:styleId="a">
     <w:name w:val="Normal"/>
     <w:qFormat/>
-    <w:rsid w:val="00507B89"/>
+    <w:rsid w:val="00102EF3"/>
     <w:rPr>
       <w:lang w:val="en-US" w:eastAsia="zh-CN"/>
     </w:rPr>

--- a/3 курс/6 семестр/Системы управления данными/Курсовая работа/Курсовая_работа_КимКС_СУД.docx
+++ b/3 курс/6 семестр/Системы управления данными/Курсовая работа/Курсовая_работа_КимКС_СУД.docx
@@ -113,7 +113,7 @@
           <w:r>
             <w:fldChar w:fldCharType="separate"/>
           </w:r>
-          <w:hyperlink w:anchor="_Toc198720934" w:history="1">
+          <w:hyperlink w:anchor="_Toc198982631" w:history="1">
             <w:r>
               <w:rPr>
                 <w:rStyle w:val="aa"/>
@@ -140,7 +140,7 @@
                 <w:noProof/>
                 <w:webHidden/>
               </w:rPr>
-              <w:instrText xml:space="preserve"> PAGEREF _Toc198720934 \h </w:instrText>
+              <w:instrText xml:space="preserve"> PAGEREF _Toc198982631 \h </w:instrText>
             </w:r>
             <w:r>
               <w:rPr>
@@ -189,7 +189,7 @@
               <w14:ligatures w14:val="standardContextual"/>
             </w:rPr>
           </w:pPr>
-          <w:hyperlink w:anchor="_Toc198720935" w:history="1">
+          <w:hyperlink w:anchor="_Toc198982632" w:history="1">
             <w:r>
               <w:rPr>
                 <w:rStyle w:val="aa"/>
@@ -237,7 +237,7 @@
                 <w:noProof/>
                 <w:webHidden/>
               </w:rPr>
-              <w:instrText xml:space="preserve"> PAGEREF _Toc198720935 \h </w:instrText>
+              <w:instrText xml:space="preserve"> PAGEREF _Toc198982632 \h </w:instrText>
             </w:r>
             <w:r>
               <w:rPr>
@@ -285,7 +285,7 @@
               <w14:ligatures w14:val="standardContextual"/>
             </w:rPr>
           </w:pPr>
-          <w:hyperlink w:anchor="_Toc198720936" w:history="1">
+          <w:hyperlink w:anchor="_Toc198982633" w:history="1">
             <w:r>
               <w:rPr>
                 <w:rStyle w:val="aa"/>
@@ -331,7 +331,7 @@
                 <w:noProof/>
                 <w:webHidden/>
               </w:rPr>
-              <w:instrText xml:space="preserve"> PAGEREF _Toc198720936 \h </w:instrText>
+              <w:instrText xml:space="preserve"> PAGEREF _Toc198982633 \h </w:instrText>
             </w:r>
             <w:r>
               <w:rPr>
@@ -379,7 +379,7 @@
               <w14:ligatures w14:val="standardContextual"/>
             </w:rPr>
           </w:pPr>
-          <w:hyperlink w:anchor="_Toc198720937" w:history="1">
+          <w:hyperlink w:anchor="_Toc198982634" w:history="1">
             <w:r>
               <w:rPr>
                 <w:rStyle w:val="aa"/>
@@ -427,7 +427,7 @@
                 <w:noProof/>
                 <w:webHidden/>
               </w:rPr>
-              <w:instrText xml:space="preserve"> PAGEREF _Toc198720937 \h </w:instrText>
+              <w:instrText xml:space="preserve"> PAGEREF _Toc198982634 \h </w:instrText>
             </w:r>
             <w:r>
               <w:rPr>
@@ -475,7 +475,7 @@
               <w14:ligatures w14:val="standardContextual"/>
             </w:rPr>
           </w:pPr>
-          <w:hyperlink w:anchor="_Toc198720938" w:history="1">
+          <w:hyperlink w:anchor="_Toc198982635" w:history="1">
             <w:r>
               <w:rPr>
                 <w:rStyle w:val="aa"/>
@@ -523,7 +523,7 @@
                 <w:noProof/>
                 <w:webHidden/>
               </w:rPr>
-              <w:instrText xml:space="preserve"> PAGEREF _Toc198720938 \h </w:instrText>
+              <w:instrText xml:space="preserve"> PAGEREF _Toc198982635 \h </w:instrText>
             </w:r>
             <w:r>
               <w:rPr>
@@ -572,7 +572,7 @@
               <w14:ligatures w14:val="standardContextual"/>
             </w:rPr>
           </w:pPr>
-          <w:hyperlink w:anchor="_Toc198720939" w:history="1">
+          <w:hyperlink w:anchor="_Toc198982636" w:history="1">
             <w:r>
               <w:rPr>
                 <w:rStyle w:val="aa"/>
@@ -620,7 +620,7 @@
                 <w:noProof/>
                 <w:webHidden/>
               </w:rPr>
-              <w:instrText xml:space="preserve"> PAGEREF _Toc198720939 \h </w:instrText>
+              <w:instrText xml:space="preserve"> PAGEREF _Toc198982636 \h </w:instrText>
             </w:r>
             <w:r>
               <w:rPr>
@@ -668,7 +668,7 @@
               <w14:ligatures w14:val="standardContextual"/>
             </w:rPr>
           </w:pPr>
-          <w:hyperlink w:anchor="_Toc198720940" w:history="1">
+          <w:hyperlink w:anchor="_Toc198982637" w:history="1">
             <w:r>
               <w:rPr>
                 <w:rStyle w:val="aa"/>
@@ -714,7 +714,7 @@
                 <w:noProof/>
                 <w:webHidden/>
               </w:rPr>
-              <w:instrText xml:space="preserve"> PAGEREF _Toc198720940 \h </w:instrText>
+              <w:instrText xml:space="preserve"> PAGEREF _Toc198982637 \h </w:instrText>
             </w:r>
             <w:r>
               <w:rPr>
@@ -762,7 +762,7 @@
               <w14:ligatures w14:val="standardContextual"/>
             </w:rPr>
           </w:pPr>
-          <w:hyperlink w:anchor="_Toc198720941" w:history="1">
+          <w:hyperlink w:anchor="_Toc198982638" w:history="1">
             <w:r>
               <w:rPr>
                 <w:rStyle w:val="aa"/>
@@ -808,7 +808,7 @@
                 <w:noProof/>
                 <w:webHidden/>
               </w:rPr>
-              <w:instrText xml:space="preserve"> PAGEREF _Toc198720941 \h </w:instrText>
+              <w:instrText xml:space="preserve"> PAGEREF _Toc198982638 \h </w:instrText>
             </w:r>
             <w:r>
               <w:rPr>
@@ -856,7 +856,7 @@
               <w14:ligatures w14:val="standardContextual"/>
             </w:rPr>
           </w:pPr>
-          <w:hyperlink w:anchor="_Toc198720942" w:history="1">
+          <w:hyperlink w:anchor="_Toc198982639" w:history="1">
             <w:r>
               <w:rPr>
                 <w:rStyle w:val="aa"/>
@@ -902,7 +902,7 @@
                 <w:noProof/>
                 <w:webHidden/>
               </w:rPr>
-              <w:instrText xml:space="preserve"> PAGEREF _Toc198720942 \h </w:instrText>
+              <w:instrText xml:space="preserve"> PAGEREF _Toc198982639 \h </w:instrText>
             </w:r>
             <w:r>
               <w:rPr>
@@ -948,7 +948,7 @@
               <w14:ligatures w14:val="standardContextual"/>
             </w:rPr>
           </w:pPr>
-          <w:hyperlink w:anchor="_Toc198720943" w:history="1">
+          <w:hyperlink w:anchor="_Toc198982640" w:history="1">
             <w:r>
               <w:rPr>
                 <w:rStyle w:val="aa"/>
@@ -975,80 +975,7 @@
                 <w:noProof/>
                 <w:webHidden/>
               </w:rPr>
-              <w:instrText xml:space="preserve"> PAGEREF _Toc198720943 \h </w:instrText>
-            </w:r>
-            <w:r>
-              <w:rPr>
-                <w:noProof/>
-                <w:webHidden/>
-              </w:rPr>
-            </w:r>
-            <w:r>
-              <w:rPr>
-                <w:noProof/>
-                <w:webHidden/>
-              </w:rPr>
-              <w:fldChar w:fldCharType="separate"/>
-            </w:r>
-            <w:r>
-              <w:rPr>
-                <w:noProof/>
-                <w:webHidden/>
-              </w:rPr>
-              <w:t>28</w:t>
-            </w:r>
-            <w:r>
-              <w:rPr>
-                <w:noProof/>
-                <w:webHidden/>
-              </w:rPr>
-              <w:fldChar w:fldCharType="end"/>
-            </w:r>
-          </w:hyperlink>
-        </w:p>
-        <w:p>
-          <w:pPr>
-            <w:pStyle w:val="12"/>
-            <w:rPr>
-              <w:rFonts w:asciiTheme="minorHAnsi" w:eastAsiaTheme="minorEastAsia" w:hAnsiTheme="minorHAnsi" w:cstheme="minorBidi"/>
-              <w:bCs w:val="0"/>
-              <w:caps w:val="0"/>
-              <w:noProof/>
-              <w:kern w:val="2"/>
-              <w:sz w:val="24"/>
-              <w:szCs w:val="21"/>
-              <w:lang w:eastAsia="zh-CN" w:bidi="hi-IN"/>
-              <w14:ligatures w14:val="standardContextual"/>
-            </w:rPr>
-          </w:pPr>
-          <w:hyperlink w:anchor="_Toc198720944" w:history="1">
-            <w:r>
-              <w:rPr>
-                <w:rStyle w:val="aa"/>
-                <w:noProof/>
-              </w:rPr>
-              <w:t>Список используемых источников</w:t>
-            </w:r>
-            <w:r>
-              <w:rPr>
-                <w:noProof/>
-                <w:webHidden/>
-              </w:rPr>
-              <w:tab/>
-            </w:r>
-            <w:r>
-              <w:rPr>
-                <w:noProof/>
-                <w:webHidden/>
-              </w:rPr>
-              <w:fldChar w:fldCharType="begin"/>
-            </w:r>
-            <w:r>
-              <w:rPr>
-                <w:noProof/>
-                <w:webHidden/>
-              </w:rPr>
-              <w:instrText xml:space="preserve"> PAGEREF _Toc198720944 \h </w:instrText>
+              <w:instrText xml:space="preserve"> PAGEREF _Toc198982640 \h </w:instrText>
             </w:r>
             <w:r>
               <w:rPr>
@@ -1094,13 +1021,13 @@
               <w14:ligatures w14:val="standardContextual"/>
             </w:rPr>
           </w:pPr>
-          <w:hyperlink w:anchor="_Toc198720945" w:history="1">
+          <w:hyperlink w:anchor="_Toc198982641" w:history="1">
             <w:r>
               <w:rPr>
                 <w:rStyle w:val="aa"/>
                 <w:noProof/>
               </w:rPr>
-              <w:t>Приложения</w:t>
+              <w:t>Список используемых источников</w:t>
             </w:r>
             <w:r>
               <w:rPr>
@@ -1121,7 +1048,7 @@
                 <w:noProof/>
                 <w:webHidden/>
               </w:rPr>
-              <w:instrText xml:space="preserve"> PAGEREF _Toc198720945 \h </w:instrText>
+              <w:instrText xml:space="preserve"> PAGEREF _Toc198982641 \h </w:instrText>
             </w:r>
             <w:r>
               <w:rPr>
@@ -1154,12 +1081,11 @@
         </w:p>
         <w:p>
           <w:pPr>
-            <w:pStyle w:val="21"/>
-            <w:tabs>
-              <w:tab w:val="right" w:leader="dot" w:pos="9629"/>
-            </w:tabs>
+            <w:pStyle w:val="12"/>
             <w:rPr>
               <w:rFonts w:asciiTheme="minorHAnsi" w:eastAsiaTheme="minorEastAsia" w:hAnsiTheme="minorHAnsi" w:cstheme="minorBidi"/>
+              <w:bCs w:val="0"/>
+              <w:caps w:val="0"/>
               <w:noProof/>
               <w:kern w:val="2"/>
               <w:sz w:val="24"/>
@@ -1168,13 +1094,13 @@
               <w14:ligatures w14:val="standardContextual"/>
             </w:rPr>
           </w:pPr>
-          <w:hyperlink w:anchor="_Toc198720946" w:history="1">
+          <w:hyperlink w:anchor="_Toc198982642" w:history="1">
             <w:r>
               <w:rPr>
                 <w:rStyle w:val="aa"/>
                 <w:noProof/>
               </w:rPr>
-              <w:t>Приложение А</w:t>
+              <w:t>Приложения</w:t>
             </w:r>
             <w:r>
               <w:rPr>
@@ -1195,7 +1121,7 @@
                 <w:noProof/>
                 <w:webHidden/>
               </w:rPr>
-              <w:instrText xml:space="preserve"> PAGEREF _Toc198720946 \h </w:instrText>
+              <w:instrText xml:space="preserve"> PAGEREF _Toc198982642 \h </w:instrText>
             </w:r>
             <w:r>
               <w:rPr>
@@ -1242,13 +1168,13 @@
               <w14:ligatures w14:val="standardContextual"/>
             </w:rPr>
           </w:pPr>
-          <w:hyperlink w:anchor="_Toc198720947" w:history="1">
+          <w:hyperlink w:anchor="_Toc198982643" w:history="1">
             <w:r>
               <w:rPr>
                 <w:rStyle w:val="aa"/>
                 <w:noProof/>
               </w:rPr>
-              <w:t>Приложение Б</w:t>
+              <w:t>Приложение А</w:t>
             </w:r>
             <w:r>
               <w:rPr>
@@ -1269,7 +1195,7 @@
                 <w:noProof/>
                 <w:webHidden/>
               </w:rPr>
-              <w:instrText xml:space="preserve"> PAGEREF _Toc198720947 \h </w:instrText>
+              <w:instrText xml:space="preserve"> PAGEREF _Toc198982643 \h </w:instrText>
             </w:r>
             <w:r>
               <w:rPr>
@@ -1316,7 +1242,81 @@
               <w14:ligatures w14:val="standardContextual"/>
             </w:rPr>
           </w:pPr>
-          <w:hyperlink w:anchor="_Toc198720948" w:history="1">
+          <w:hyperlink w:anchor="_Toc198982644" w:history="1">
+            <w:r>
+              <w:rPr>
+                <w:rStyle w:val="aa"/>
+                <w:noProof/>
+              </w:rPr>
+              <w:t>Приложение Б</w:t>
+            </w:r>
+            <w:r>
+              <w:rPr>
+                <w:noProof/>
+                <w:webHidden/>
+              </w:rPr>
+              <w:tab/>
+            </w:r>
+            <w:r>
+              <w:rPr>
+                <w:noProof/>
+                <w:webHidden/>
+              </w:rPr>
+              <w:fldChar w:fldCharType="begin"/>
+            </w:r>
+            <w:r>
+              <w:rPr>
+                <w:noProof/>
+                <w:webHidden/>
+              </w:rPr>
+              <w:instrText xml:space="preserve"> PAGEREF _Toc198982644 \h </w:instrText>
+            </w:r>
+            <w:r>
+              <w:rPr>
+                <w:noProof/>
+                <w:webHidden/>
+              </w:rPr>
+            </w:r>
+            <w:r>
+              <w:rPr>
+                <w:noProof/>
+                <w:webHidden/>
+              </w:rPr>
+              <w:fldChar w:fldCharType="separate"/>
+            </w:r>
+            <w:r>
+              <w:rPr>
+                <w:noProof/>
+                <w:webHidden/>
+              </w:rPr>
+              <w:t>33</w:t>
+            </w:r>
+            <w:r>
+              <w:rPr>
+                <w:noProof/>
+                <w:webHidden/>
+              </w:rPr>
+              <w:fldChar w:fldCharType="end"/>
+            </w:r>
+          </w:hyperlink>
+        </w:p>
+        <w:p>
+          <w:pPr>
+            <w:pStyle w:val="21"/>
+            <w:tabs>
+              <w:tab w:val="right" w:leader="dot" w:pos="9629"/>
+            </w:tabs>
+            <w:rPr>
+              <w:rFonts w:asciiTheme="minorHAnsi" w:eastAsiaTheme="minorEastAsia" w:hAnsiTheme="minorHAnsi" w:cstheme="minorBidi"/>
+              <w:noProof/>
+              <w:kern w:val="2"/>
+              <w:sz w:val="24"/>
+              <w:szCs w:val="21"/>
+              <w:lang w:eastAsia="zh-CN" w:bidi="hi-IN"/>
+              <w14:ligatures w14:val="standardContextual"/>
+            </w:rPr>
+          </w:pPr>
+          <w:hyperlink w:anchor="_Toc198982645" w:history="1">
             <w:r>
               <w:rPr>
                 <w:rStyle w:val="aa"/>
@@ -1343,7 +1343,7 @@
                 <w:noProof/>
                 <w:webHidden/>
               </w:rPr>
-              <w:instrText xml:space="preserve"> PAGEREF _Toc198720948 \h </w:instrText>
+              <w:instrText xml:space="preserve"> PAGEREF _Toc198982645 \h </w:instrText>
             </w:r>
             <w:r>
               <w:rPr>
@@ -1363,7 +1363,7 @@
                 <w:noProof/>
                 <w:webHidden/>
               </w:rPr>
-              <w:t>34</w:t>
+              <w:t>35</w:t>
             </w:r>
             <w:r>
               <w:rPr>
@@ -1410,7 +1410,7 @@
         <w:jc w:val="both"/>
       </w:pPr>
       <w:bookmarkStart w:id="1" w:name="_Toc73212128"/>
-      <w:bookmarkStart w:id="2" w:name="_Toc198720934"/>
+      <w:bookmarkStart w:id="2" w:name="_Toc198982631"/>
       <w:r>
         <w:lastRenderedPageBreak/>
         <w:t>Введение</w:t>
@@ -2014,7 +2014,7 @@
         <w:jc w:val="both"/>
       </w:pPr>
       <w:bookmarkStart w:id="3" w:name="_Toc73212129"/>
-      <w:bookmarkStart w:id="4" w:name="_Toc198720935"/>
+      <w:bookmarkStart w:id="4" w:name="_Toc198982632"/>
       <w:r>
         <w:lastRenderedPageBreak/>
         <w:t>Теоретическая часть</w:t>
@@ -2036,7 +2036,7 @@
         <w:ind w:left="709" w:firstLine="0"/>
         <w:jc w:val="both"/>
       </w:pPr>
-      <w:bookmarkStart w:id="5" w:name="_Toc198720936"/>
+      <w:bookmarkStart w:id="5" w:name="_Toc198982633"/>
       <w:r>
         <w:t>Описание исследуемой области</w:t>
       </w:r>
@@ -2940,7 +2940,7 @@
           <w:snapToGrid w:val="0"/>
         </w:rPr>
       </w:pPr>
-      <w:bookmarkStart w:id="6" w:name="_Toc198720937"/>
+      <w:bookmarkStart w:id="6" w:name="_Toc198982634"/>
       <w:r>
         <w:rPr>
           <w:snapToGrid w:val="0"/>
@@ -5311,7 +5311,7 @@
           <w:snapToGrid w:val="0"/>
         </w:rPr>
       </w:pPr>
-      <w:bookmarkStart w:id="7" w:name="_Toc198720938"/>
+      <w:bookmarkStart w:id="7" w:name="_Toc198982635"/>
       <w:r>
         <w:rPr>
           <w:snapToGrid w:val="0"/>
@@ -15991,7 +15991,7 @@
         <w:ind w:left="709" w:firstLine="0"/>
         <w:jc w:val="both"/>
       </w:pPr>
-      <w:bookmarkStart w:id="9" w:name="_Toc198720939"/>
+      <w:bookmarkStart w:id="9" w:name="_Toc198982636"/>
       <w:r>
         <w:lastRenderedPageBreak/>
         <w:t>Практическая</w:t>
@@ -16158,7 +16158,7 @@
         <w:ind w:left="709" w:firstLine="0"/>
         <w:jc w:val="both"/>
       </w:pPr>
-      <w:bookmarkStart w:id="10" w:name="_Toc198720940"/>
+      <w:bookmarkStart w:id="10" w:name="_Toc198982637"/>
       <w:r>
         <w:t>Предобработка данных</w:t>
       </w:r>
@@ -23733,7 +23733,7 @@
         <w:ind w:left="709" w:firstLine="0"/>
         <w:jc w:val="both"/>
       </w:pPr>
-      <w:bookmarkStart w:id="11" w:name="_Toc198720941"/>
+      <w:bookmarkStart w:id="11" w:name="_Toc198982638"/>
       <w:r>
         <w:lastRenderedPageBreak/>
         <w:t>Анализ данных</w:t>
@@ -23863,9 +23863,9 @@
           <w:lang w:val="ru-RU" w:eastAsia="en-US"/>
         </w:rPr>
         <w:drawing>
-          <wp:inline distT="0" distB="0" distL="0" distR="0" wp14:anchorId="6DC2B262" wp14:editId="3EB75062">
-            <wp:extent cx="3718560" cy="2466888"/>
-            <wp:effectExtent l="0" t="0" r="0" b="0"/>
+          <wp:inline distT="0" distB="0" distL="0" distR="0" wp14:anchorId="6DC2B262" wp14:editId="126C4877">
+            <wp:extent cx="3672840" cy="2436556"/>
+            <wp:effectExtent l="0" t="0" r="3810" b="1905"/>
             <wp:docPr id="1358892647" name="Рисунок 1"/>
             <wp:cNvGraphicFramePr>
               <a:graphicFrameLocks xmlns:a="http://schemas.openxmlformats.org/drawingml/2006/main" noChangeAspect="1"/>
@@ -23886,7 +23886,7 @@
                   <pic:spPr>
                     <a:xfrm>
                       <a:off x="0" y="0"/>
-                      <a:ext cx="3718560" cy="2466888"/>
+                      <a:ext cx="3690129" cy="2448025"/>
                     </a:xfrm>
                     <a:prstGeom prst="rect">
                       <a:avLst/>
@@ -23901,7 +23901,7 @@
     </w:p>
     <w:p>
       <w:pPr>
-        <w:spacing w:after="340"/>
+        <w:spacing w:after="340" w:line="360" w:lineRule="auto"/>
         <w:jc w:val="center"/>
         <w:rPr>
           <w:rFonts w:ascii="Times New Roman" w:eastAsia="Calibri" w:hAnsi="Times New Roman" w:cs="Times New Roman"/>
@@ -23965,6 +23965,63 @@
     <w:p>
       <w:pPr>
         <w:spacing w:line="360" w:lineRule="auto"/>
+        <w:ind w:firstLine="708"/>
+        <w:rPr>
+          <w:rFonts w:ascii="Times New Roman" w:eastAsiaTheme="minorHAnsi" w:hAnsi="Times New Roman"/>
+          <w:sz w:val="28"/>
+          <w:szCs w:val="22"/>
+          <w:lang w:val="ru-RU" w:eastAsia="en-US"/>
+        </w:rPr>
+      </w:pPr>
+      <w:r>
+        <w:rPr>
+          <w:rFonts w:ascii="Times New Roman" w:eastAsiaTheme="minorHAnsi" w:hAnsi="Times New Roman"/>
+          <w:sz w:val="28"/>
+          <w:szCs w:val="22"/>
+          <w:lang w:val="ru-RU" w:eastAsia="en-US"/>
+        </w:rPr>
+        <w:t>Наибольшее количество смертей зафиксировано в Индии, Китае,</w:t>
+      </w:r>
+      <w:r>
+        <w:rPr>
+          <w:rFonts w:ascii="Times New Roman" w:eastAsiaTheme="minorHAnsi" w:hAnsi="Times New Roman"/>
+          <w:sz w:val="28"/>
+          <w:szCs w:val="22"/>
+          <w:lang w:val="ru-RU" w:eastAsia="en-US"/>
+        </w:rPr>
+        <w:t xml:space="preserve"> </w:t>
+      </w:r>
+      <w:r>
+        <w:rPr>
+          <w:rFonts w:ascii="Times New Roman" w:eastAsiaTheme="minorHAnsi" w:hAnsi="Times New Roman"/>
+          <w:sz w:val="28"/>
+          <w:szCs w:val="22"/>
+          <w:lang w:val="ru-RU" w:eastAsia="en-US"/>
+        </w:rPr>
+        <w:t>Нигерии, Пакистане и Индонезии. Это связано с высокой плотностью</w:t>
+      </w:r>
+      <w:r>
+        <w:rPr>
+          <w:rFonts w:ascii="Times New Roman" w:eastAsiaTheme="minorHAnsi" w:hAnsi="Times New Roman"/>
+          <w:sz w:val="28"/>
+          <w:szCs w:val="22"/>
+          <w:lang w:val="ru-RU" w:eastAsia="en-US"/>
+        </w:rPr>
+        <w:t xml:space="preserve"> </w:t>
+      </w:r>
+      <w:r>
+        <w:rPr>
+          <w:rFonts w:ascii="Times New Roman" w:eastAsiaTheme="minorHAnsi" w:hAnsi="Times New Roman"/>
+          <w:sz w:val="28"/>
+          <w:szCs w:val="22"/>
+          <w:lang w:val="ru-RU" w:eastAsia="en-US"/>
+        </w:rPr>
+        <w:t>населения и интенсивной промышленной деятельностью.</w:t>
+      </w:r>
+    </w:p>
+    <w:p>
+      <w:pPr>
+        <w:spacing w:line="360" w:lineRule="auto"/>
         <w:ind w:firstLine="709"/>
         <w:jc w:val="both"/>
         <w:rPr>
@@ -24130,9 +24187,9 @@
           <w:lang w:val="ru-RU" w:eastAsia="ja-JP"/>
         </w:rPr>
         <w:drawing>
-          <wp:inline distT="0" distB="0" distL="0" distR="0" wp14:anchorId="70F973CD" wp14:editId="73E7479B">
-            <wp:extent cx="4541520" cy="3584592"/>
-            <wp:effectExtent l="0" t="0" r="0" b="0"/>
+          <wp:inline distT="0" distB="0" distL="0" distR="0" wp14:anchorId="70F973CD" wp14:editId="07A93075">
+            <wp:extent cx="3406140" cy="2688444"/>
+            <wp:effectExtent l="0" t="0" r="3810" b="0"/>
             <wp:docPr id="65792" name="Рисунок 1"/>
             <wp:cNvGraphicFramePr>
               <a:graphicFrameLocks xmlns:a="http://schemas.openxmlformats.org/drawingml/2006/main" noChangeAspect="1"/>
@@ -24152,7 +24209,7 @@
                   <pic:spPr bwMode="auto">
                     <a:xfrm>
                       <a:off x="0" y="0"/>
-                      <a:ext cx="4544079" cy="3586612"/>
+                      <a:ext cx="3410825" cy="2692142"/>
                     </a:xfrm>
                     <a:prstGeom prst="rect">
                       <a:avLst/>
@@ -24535,6 +24592,28 @@
           <w:lang w:val="ru-RU" w:eastAsia="en-US"/>
         </w:rPr>
         <w:t>смертей от домашних загрязнений</w:t>
+      </w:r>
+    </w:p>
+    <w:p>
+      <w:pPr>
+        <w:spacing w:line="360" w:lineRule="auto"/>
+        <w:ind w:firstLine="709"/>
+        <w:jc w:val="both"/>
+        <w:rPr>
+          <w:rFonts w:ascii="Times New Roman" w:eastAsiaTheme="minorHAnsi" w:hAnsi="Times New Roman"/>
+          <w:sz w:val="28"/>
+          <w:szCs w:val="22"/>
+          <w:lang w:val="ru-RU" w:eastAsia="en-US"/>
+        </w:rPr>
+      </w:pPr>
+      <w:r>
+        <w:rPr>
+          <w:rFonts w:ascii="Times New Roman" w:eastAsiaTheme="minorHAnsi" w:hAnsi="Times New Roman"/>
+          <w:sz w:val="28"/>
+          <w:szCs w:val="22"/>
+          <w:lang w:val="ru-RU" w:eastAsia="en-US"/>
+        </w:rPr>
+        <w:t>Лидерами стали страны с низким уровнем доступа к чистым видам топлива (например, Нигерия, Индия, Пакистан). Это подтверждает гипотезу о влиянии использования твердых видов топлива на здоровье населения.</w:t>
       </w:r>
     </w:p>
     <w:p>
@@ -24853,16 +24932,17 @@
           <w:rFonts w:ascii="Times New Roman" w:hAnsi="Times New Roman" w:cs="Times New Roman"/>
           <w:sz w:val="28"/>
           <w:szCs w:val="28"/>
-          <w:lang w:eastAsia="en-US"/>
-        </w:rPr>
-      </w:pPr>
-      <w:r>
-        <w:rPr>
-          <w:rFonts w:ascii="Times New Roman" w:hAnsi="Times New Roman" w:cs="Times New Roman"/>
-          <w:sz w:val="28"/>
-          <w:szCs w:val="28"/>
-          <w:lang w:val="ru-RU" w:eastAsia="en-US"/>
-        </w:rPr>
+          <w:lang w:val="ru-RU" w:eastAsia="en-US"/>
+        </w:rPr>
+      </w:pPr>
+      <w:r>
+        <w:rPr>
+          <w:rFonts w:ascii="Times New Roman" w:hAnsi="Times New Roman" w:cs="Times New Roman"/>
+          <w:sz w:val="28"/>
+          <w:szCs w:val="28"/>
+          <w:lang w:val="ru-RU" w:eastAsia="en-US"/>
+        </w:rPr>
+        <w:lastRenderedPageBreak/>
         <w:t xml:space="preserve">Взяли </w:t>
       </w:r>
       <w:r>
@@ -24892,6 +24972,28 @@
         </w:rPr>
         <w:t xml:space="preserve"> </w:t>
       </w:r>
+      <w:r>
+        <w:rPr>
+          <w:rFonts w:ascii="Times New Roman" w:hAnsi="Times New Roman" w:cs="Times New Roman"/>
+          <w:sz w:val="28"/>
+          <w:szCs w:val="28"/>
+          <w:lang w:val="ru-RU" w:eastAsia="en-US"/>
+        </w:rPr>
+        <w:t>В большинстве стран наблюдается снижение смертности благодаря улучшению экологических мер и технологий. Однако в некоторых регионах (например, в Индии) показатели остаются высокими.</w:t>
+      </w:r>
+    </w:p>
+    <w:p>
+      <w:pPr>
+        <w:spacing w:line="360" w:lineRule="auto"/>
+        <w:ind w:firstLine="709"/>
+        <w:jc w:val="both"/>
+        <w:rPr>
+          <w:rFonts w:ascii="Times New Roman" w:hAnsi="Times New Roman" w:cs="Times New Roman"/>
+          <w:sz w:val="28"/>
+          <w:szCs w:val="28"/>
+          <w:lang w:eastAsia="en-US"/>
+        </w:rPr>
+      </w:pPr>
       <w:r>
         <w:rPr>
           <w:rFonts w:ascii="Times New Roman" w:hAnsi="Times New Roman" w:cs="Times New Roman"/>
@@ -25029,11 +25131,10 @@
           <w:noProof/>
           <w:lang w:val="ru-RU" w:eastAsia="ja-JP"/>
         </w:rPr>
-        <w:lastRenderedPageBreak/>
         <w:drawing>
-          <wp:inline distT="0" distB="0" distL="0" distR="0" wp14:anchorId="29D7CD6A" wp14:editId="10DF610A">
-            <wp:extent cx="5087473" cy="4008120"/>
-            <wp:effectExtent l="0" t="0" r="0" b="0"/>
+          <wp:inline distT="0" distB="0" distL="0" distR="0" wp14:anchorId="29D7CD6A" wp14:editId="3C217D2D">
+            <wp:extent cx="4298950" cy="3386889"/>
+            <wp:effectExtent l="0" t="0" r="6350" b="4445"/>
             <wp:docPr id="1842620280" name="Рисунок 1"/>
             <wp:cNvGraphicFramePr>
               <a:graphicFrameLocks xmlns:a="http://schemas.openxmlformats.org/drawingml/2006/main" noChangeAspect="1"/>
@@ -25053,7 +25154,7 @@
                   <pic:spPr bwMode="auto">
                     <a:xfrm>
                       <a:off x="0" y="0"/>
-                      <a:ext cx="5102260" cy="4019770"/>
+                      <a:ext cx="4323897" cy="3406544"/>
                     </a:xfrm>
                     <a:prstGeom prst="rect">
                       <a:avLst/>
@@ -25290,9 +25391,9 @@
           <w:lang w:val="ru-RU" w:eastAsia="en-US"/>
         </w:rPr>
         <w:drawing>
-          <wp:inline distT="0" distB="0" distL="0" distR="0" wp14:anchorId="7F94DDC5" wp14:editId="7E9C37E3">
-            <wp:extent cx="4595258" cy="2773920"/>
-            <wp:effectExtent l="0" t="0" r="7620" b="0"/>
+          <wp:inline distT="0" distB="0" distL="0" distR="0" wp14:anchorId="7F94DDC5" wp14:editId="55D84F84">
+            <wp:extent cx="3963698" cy="2392680"/>
+            <wp:effectExtent l="0" t="0" r="0" b="7620"/>
             <wp:docPr id="260639100" name="Рисунок 1"/>
             <wp:cNvGraphicFramePr>
               <a:graphicFrameLocks xmlns:a="http://schemas.openxmlformats.org/drawingml/2006/main" noChangeAspect="1"/>
@@ -25313,7 +25414,7 @@
                   <pic:spPr>
                     <a:xfrm>
                       <a:off x="0" y="0"/>
-                      <a:ext cx="4595258" cy="2773920"/>
+                      <a:ext cx="3969715" cy="2396312"/>
                     </a:xfrm>
                     <a:prstGeom prst="rect">
                       <a:avLst/>
@@ -25386,7 +25487,19 @@
           <w:szCs w:val="18"/>
           <w:lang w:val="ru-RU" w:eastAsia="en-US"/>
         </w:rPr>
-        <w:t xml:space="preserve"> — Смены с самыми большими продажами</w:t>
+        <w:t xml:space="preserve"> — </w:t>
+      </w:r>
+      <w:r>
+        <w:rPr>
+          <w:rFonts w:ascii="Times New Roman" w:eastAsiaTheme="minorHAnsi" w:hAnsi="Times New Roman"/>
+          <w:b/>
+          <w:bCs/>
+          <w:color w:val="000000"/>
+          <w:sz w:val="24"/>
+          <w:szCs w:val="18"/>
+          <w:lang w:val="ru-RU" w:eastAsia="en-US"/>
+        </w:rPr>
+        <w:t>Страны с самым высоким уровнем смертности</w:t>
       </w:r>
     </w:p>
     <w:p>
@@ -25395,6 +25508,280 @@
         <w:ind w:firstLine="709"/>
         <w:jc w:val="both"/>
         <w:rPr>
+          <w:rFonts w:ascii="Times New Roman" w:eastAsiaTheme="minorHAnsi" w:hAnsi="Times New Roman"/>
+          <w:sz w:val="28"/>
+          <w:szCs w:val="22"/>
+          <w:lang w:val="ru-RU" w:eastAsia="en-US"/>
+        </w:rPr>
+      </w:pPr>
+      <w:proofErr w:type="spellStart"/>
+      <w:r>
+        <w:rPr>
+          <w:rFonts w:ascii="Times New Roman" w:eastAsiaTheme="minorHAnsi" w:hAnsi="Times New Roman"/>
+          <w:sz w:val="28"/>
+          <w:szCs w:val="22"/>
+          <w:lang w:eastAsia="en-US"/>
+        </w:rPr>
+        <w:lastRenderedPageBreak/>
+        <w:t>Наибольшие</w:t>
+      </w:r>
+      <w:proofErr w:type="spellEnd"/>
+      <w:r>
+        <w:rPr>
+          <w:rFonts w:ascii="Times New Roman" w:eastAsiaTheme="minorHAnsi" w:hAnsi="Times New Roman"/>
+          <w:sz w:val="28"/>
+          <w:szCs w:val="22"/>
+          <w:lang w:eastAsia="en-US"/>
+        </w:rPr>
+        <w:t xml:space="preserve"> </w:t>
+      </w:r>
+      <w:proofErr w:type="spellStart"/>
+      <w:r>
+        <w:rPr>
+          <w:rFonts w:ascii="Times New Roman" w:eastAsiaTheme="minorHAnsi" w:hAnsi="Times New Roman"/>
+          <w:sz w:val="28"/>
+          <w:szCs w:val="22"/>
+          <w:lang w:eastAsia="en-US"/>
+        </w:rPr>
+        <w:t>значения</w:t>
+      </w:r>
+      <w:proofErr w:type="spellEnd"/>
+      <w:r>
+        <w:rPr>
+          <w:rFonts w:ascii="Times New Roman" w:eastAsiaTheme="minorHAnsi" w:hAnsi="Times New Roman"/>
+          <w:sz w:val="28"/>
+          <w:szCs w:val="22"/>
+          <w:lang w:eastAsia="en-US"/>
+        </w:rPr>
+        <w:t xml:space="preserve"> </w:t>
+      </w:r>
+      <w:proofErr w:type="spellStart"/>
+      <w:r>
+        <w:rPr>
+          <w:rFonts w:ascii="Times New Roman" w:eastAsiaTheme="minorHAnsi" w:hAnsi="Times New Roman"/>
+          <w:sz w:val="28"/>
+          <w:szCs w:val="22"/>
+          <w:lang w:eastAsia="en-US"/>
+        </w:rPr>
+        <w:t>зафиксированы</w:t>
+      </w:r>
+      <w:proofErr w:type="spellEnd"/>
+      <w:r>
+        <w:rPr>
+          <w:rFonts w:ascii="Times New Roman" w:eastAsiaTheme="minorHAnsi" w:hAnsi="Times New Roman"/>
+          <w:sz w:val="28"/>
+          <w:szCs w:val="22"/>
+          <w:lang w:eastAsia="en-US"/>
+        </w:rPr>
+        <w:t xml:space="preserve"> в </w:t>
+      </w:r>
+      <w:proofErr w:type="spellStart"/>
+      <w:r>
+        <w:rPr>
+          <w:rFonts w:ascii="Times New Roman" w:eastAsiaTheme="minorHAnsi" w:hAnsi="Times New Roman"/>
+          <w:sz w:val="28"/>
+          <w:szCs w:val="22"/>
+          <w:lang w:eastAsia="en-US"/>
+        </w:rPr>
+        <w:t>странах</w:t>
+      </w:r>
+      <w:proofErr w:type="spellEnd"/>
+      <w:r>
+        <w:rPr>
+          <w:rFonts w:ascii="Times New Roman" w:eastAsiaTheme="minorHAnsi" w:hAnsi="Times New Roman"/>
+          <w:sz w:val="28"/>
+          <w:szCs w:val="22"/>
+          <w:lang w:eastAsia="en-US"/>
+        </w:rPr>
+        <w:t xml:space="preserve"> с </w:t>
+      </w:r>
+      <w:proofErr w:type="spellStart"/>
+      <w:r>
+        <w:rPr>
+          <w:rFonts w:ascii="Times New Roman" w:eastAsiaTheme="minorHAnsi" w:hAnsi="Times New Roman"/>
+          <w:sz w:val="28"/>
+          <w:szCs w:val="22"/>
+          <w:lang w:eastAsia="en-US"/>
+        </w:rPr>
+        <w:t>низким</w:t>
+      </w:r>
+      <w:proofErr w:type="spellEnd"/>
+      <w:r>
+        <w:rPr>
+          <w:rFonts w:ascii="Times New Roman" w:eastAsiaTheme="minorHAnsi" w:hAnsi="Times New Roman"/>
+          <w:sz w:val="28"/>
+          <w:szCs w:val="22"/>
+          <w:lang w:eastAsia="en-US"/>
+        </w:rPr>
+        <w:t xml:space="preserve"> </w:t>
+      </w:r>
+      <w:proofErr w:type="spellStart"/>
+      <w:r>
+        <w:rPr>
+          <w:rFonts w:ascii="Times New Roman" w:eastAsiaTheme="minorHAnsi" w:hAnsi="Times New Roman"/>
+          <w:sz w:val="28"/>
+          <w:szCs w:val="22"/>
+          <w:lang w:eastAsia="en-US"/>
+        </w:rPr>
+        <w:t>уровнем</w:t>
+      </w:r>
+      <w:proofErr w:type="spellEnd"/>
+      <w:r>
+        <w:rPr>
+          <w:rFonts w:ascii="Times New Roman" w:eastAsiaTheme="minorHAnsi" w:hAnsi="Times New Roman"/>
+          <w:sz w:val="28"/>
+          <w:szCs w:val="22"/>
+          <w:lang w:eastAsia="en-US"/>
+        </w:rPr>
+        <w:t xml:space="preserve"> </w:t>
+      </w:r>
+      <w:proofErr w:type="spellStart"/>
+      <w:r>
+        <w:rPr>
+          <w:rFonts w:ascii="Times New Roman" w:eastAsiaTheme="minorHAnsi" w:hAnsi="Times New Roman"/>
+          <w:sz w:val="28"/>
+          <w:szCs w:val="22"/>
+          <w:lang w:eastAsia="en-US"/>
+        </w:rPr>
+        <w:t>развития</w:t>
+      </w:r>
+      <w:proofErr w:type="spellEnd"/>
+      <w:r>
+        <w:rPr>
+          <w:rFonts w:ascii="Times New Roman" w:eastAsiaTheme="minorHAnsi" w:hAnsi="Times New Roman"/>
+          <w:sz w:val="28"/>
+          <w:szCs w:val="22"/>
+          <w:lang w:eastAsia="en-US"/>
+        </w:rPr>
+        <w:t xml:space="preserve"> </w:t>
+      </w:r>
+      <w:proofErr w:type="spellStart"/>
+      <w:r>
+        <w:rPr>
+          <w:rFonts w:ascii="Times New Roman" w:eastAsiaTheme="minorHAnsi" w:hAnsi="Times New Roman"/>
+          <w:sz w:val="28"/>
+          <w:szCs w:val="22"/>
+          <w:lang w:eastAsia="en-US"/>
+        </w:rPr>
+        <w:t>здравоохранения</w:t>
+      </w:r>
+      <w:proofErr w:type="spellEnd"/>
+      <w:r>
+        <w:rPr>
+          <w:rFonts w:ascii="Times New Roman" w:eastAsiaTheme="minorHAnsi" w:hAnsi="Times New Roman"/>
+          <w:sz w:val="28"/>
+          <w:szCs w:val="22"/>
+          <w:lang w:eastAsia="en-US"/>
+        </w:rPr>
+        <w:t xml:space="preserve"> и </w:t>
+      </w:r>
+      <w:proofErr w:type="spellStart"/>
+      <w:r>
+        <w:rPr>
+          <w:rFonts w:ascii="Times New Roman" w:eastAsiaTheme="minorHAnsi" w:hAnsi="Times New Roman"/>
+          <w:sz w:val="28"/>
+          <w:szCs w:val="22"/>
+          <w:lang w:eastAsia="en-US"/>
+        </w:rPr>
+        <w:t>высокой</w:t>
+      </w:r>
+      <w:proofErr w:type="spellEnd"/>
+      <w:r>
+        <w:rPr>
+          <w:rFonts w:ascii="Times New Roman" w:eastAsiaTheme="minorHAnsi" w:hAnsi="Times New Roman"/>
+          <w:sz w:val="28"/>
+          <w:szCs w:val="22"/>
+          <w:lang w:eastAsia="en-US"/>
+        </w:rPr>
+        <w:t xml:space="preserve"> </w:t>
+      </w:r>
+      <w:proofErr w:type="spellStart"/>
+      <w:r>
+        <w:rPr>
+          <w:rFonts w:ascii="Times New Roman" w:eastAsiaTheme="minorHAnsi" w:hAnsi="Times New Roman"/>
+          <w:sz w:val="28"/>
+          <w:szCs w:val="22"/>
+          <w:lang w:eastAsia="en-US"/>
+        </w:rPr>
+        <w:t>зависимостью</w:t>
+      </w:r>
+      <w:proofErr w:type="spellEnd"/>
+      <w:r>
+        <w:rPr>
+          <w:rFonts w:ascii="Times New Roman" w:eastAsiaTheme="minorHAnsi" w:hAnsi="Times New Roman"/>
+          <w:sz w:val="28"/>
+          <w:szCs w:val="22"/>
+          <w:lang w:eastAsia="en-US"/>
+        </w:rPr>
+        <w:t xml:space="preserve"> </w:t>
+      </w:r>
+      <w:proofErr w:type="spellStart"/>
+      <w:r>
+        <w:rPr>
+          <w:rFonts w:ascii="Times New Roman" w:eastAsiaTheme="minorHAnsi" w:hAnsi="Times New Roman"/>
+          <w:sz w:val="28"/>
+          <w:szCs w:val="22"/>
+          <w:lang w:eastAsia="en-US"/>
+        </w:rPr>
+        <w:t>от</w:t>
+      </w:r>
+      <w:proofErr w:type="spellEnd"/>
+      <w:r>
+        <w:rPr>
+          <w:rFonts w:ascii="Times New Roman" w:eastAsiaTheme="minorHAnsi" w:hAnsi="Times New Roman"/>
+          <w:sz w:val="28"/>
+          <w:szCs w:val="22"/>
+          <w:lang w:eastAsia="en-US"/>
+        </w:rPr>
+        <w:t xml:space="preserve"> </w:t>
+      </w:r>
+      <w:proofErr w:type="spellStart"/>
+      <w:r>
+        <w:rPr>
+          <w:rFonts w:ascii="Times New Roman" w:eastAsiaTheme="minorHAnsi" w:hAnsi="Times New Roman"/>
+          <w:sz w:val="28"/>
+          <w:szCs w:val="22"/>
+          <w:lang w:eastAsia="en-US"/>
+        </w:rPr>
+        <w:t>загрязняющих</w:t>
+      </w:r>
+      <w:proofErr w:type="spellEnd"/>
+      <w:r>
+        <w:rPr>
+          <w:rFonts w:ascii="Times New Roman" w:eastAsiaTheme="minorHAnsi" w:hAnsi="Times New Roman"/>
+          <w:sz w:val="28"/>
+          <w:szCs w:val="22"/>
+          <w:lang w:eastAsia="en-US"/>
+        </w:rPr>
+        <w:t xml:space="preserve"> </w:t>
+      </w:r>
+      <w:proofErr w:type="spellStart"/>
+      <w:r>
+        <w:rPr>
+          <w:rFonts w:ascii="Times New Roman" w:eastAsiaTheme="minorHAnsi" w:hAnsi="Times New Roman"/>
+          <w:sz w:val="28"/>
+          <w:szCs w:val="22"/>
+          <w:lang w:eastAsia="en-US"/>
+        </w:rPr>
+        <w:t>производств</w:t>
+      </w:r>
+      <w:proofErr w:type="spellEnd"/>
+      <w:r>
+        <w:rPr>
+          <w:rFonts w:ascii="Times New Roman" w:eastAsiaTheme="minorHAnsi" w:hAnsi="Times New Roman"/>
+          <w:sz w:val="28"/>
+          <w:szCs w:val="22"/>
+          <w:lang w:eastAsia="en-US"/>
+        </w:rPr>
+        <w:t>.</w:t>
+      </w:r>
+    </w:p>
+    <w:p>
+      <w:pPr>
+        <w:spacing w:line="360" w:lineRule="auto"/>
+        <w:ind w:firstLine="709"/>
+        <w:jc w:val="both"/>
+        <w:rPr>
           <w:rFonts w:ascii="Times New Roman" w:eastAsia="Calibri" w:hAnsi="Times New Roman" w:cs="Times New Roman"/>
           <w:sz w:val="28"/>
           <w:szCs w:val="22"/>
@@ -25565,7 +25952,6 @@
           <w:noProof/>
           <w:lang w:val="ru-RU" w:eastAsia="ja-JP"/>
         </w:rPr>
-        <w:lastRenderedPageBreak/>
         <w:drawing>
           <wp:inline distT="0" distB="0" distL="0" distR="0" wp14:anchorId="2E305400" wp14:editId="56CEC435">
             <wp:extent cx="6120765" cy="4970780"/>
@@ -25696,7 +26082,7 @@
         <w:ind w:left="709" w:firstLine="0"/>
         <w:jc w:val="both"/>
       </w:pPr>
-      <w:bookmarkStart w:id="12" w:name="_Toc198720942"/>
+      <w:bookmarkStart w:id="12" w:name="_Toc198982639"/>
       <w:r>
         <w:t>Обработка результатов анализа</w:t>
       </w:r>
@@ -25835,6 +26221,7 @@
         <w:rPr>
           <w:rFonts w:eastAsiaTheme="minorHAnsi"/>
         </w:rPr>
+        <w:lastRenderedPageBreak/>
         <w:t>Уровнем смертности на 100 тыс. населения</w:t>
       </w:r>
       <w:r>
@@ -25876,6 +26263,36 @@
         <w:rPr>
           <w:rFonts w:eastAsiaTheme="minorHAnsi"/>
         </w:rPr>
+        <w:t>Обнаружена сильная корреляция между общим числом смертей и смертностью от наружных загрязнений (0.98).</w:t>
+      </w:r>
+    </w:p>
+    <w:p>
+      <w:pPr>
+        <w:pStyle w:val="ab"/>
+        <w:ind w:left="0"/>
+        <w:rPr>
+          <w:rFonts w:eastAsiaTheme="minorHAnsi"/>
+        </w:rPr>
+      </w:pPr>
+      <w:r>
+        <w:rPr>
+          <w:rFonts w:eastAsiaTheme="minorHAnsi"/>
+        </w:rPr>
+        <w:t>Уровень смертности на 100 тыс. населения слабо коррелирует с абсолютными показателями, что указывает на влияние других факторов (например, плотности населения).</w:t>
+      </w:r>
+    </w:p>
+    <w:p>
+      <w:pPr>
+        <w:pStyle w:val="ab"/>
+        <w:ind w:left="0"/>
+        <w:rPr>
+          <w:rFonts w:eastAsiaTheme="minorHAnsi"/>
+        </w:rPr>
+      </w:pPr>
+      <w:r>
+        <w:rPr>
+          <w:rFonts w:eastAsiaTheme="minorHAnsi"/>
+        </w:rPr>
         <w:t>Результаты визуализации представлены на Рисунке 2.</w:t>
       </w:r>
       <w:r>
@@ -25962,7 +26379,6 @@
         <w:rPr>
           <w:noProof/>
         </w:rPr>
-        <w:lastRenderedPageBreak/>
         <w:drawing>
           <wp:inline distT="0" distB="0" distL="0" distR="0" wp14:anchorId="711C91A5" wp14:editId="5DB2A1D8">
             <wp:extent cx="4563881" cy="3947795"/>
@@ -26086,12 +26502,18 @@
         <w:rPr>
           <w:rFonts w:eastAsiaTheme="minorHAnsi"/>
         </w:rPr>
-        <w:t xml:space="preserve">Сделал анализ распределения показателей. </w:t>
+        <w:t xml:space="preserve">Проведен </w:t>
       </w:r>
       <w:r>
         <w:rPr>
           <w:rFonts w:eastAsiaTheme="minorHAnsi"/>
         </w:rPr>
+        <w:t xml:space="preserve">анализ распределения показателей. </w:t>
+      </w:r>
+      <w:r>
+        <w:rPr>
+          <w:rFonts w:eastAsiaTheme="minorHAnsi"/>
+        </w:rPr>
         <w:t>Результаты визуализации представлены на Рисунке 2.</w:t>
       </w:r>
       <w:r>
@@ -26182,6 +26604,7 @@
         <w:rPr>
           <w:noProof/>
         </w:rPr>
+        <w:lastRenderedPageBreak/>
         <w:drawing>
           <wp:inline distT="0" distB="0" distL="0" distR="0" wp14:anchorId="2762023E" wp14:editId="334432F5">
             <wp:extent cx="4374745" cy="3436620"/>
@@ -26300,12 +26723,14 @@
       <w:pPr>
         <w:pStyle w:val="ab"/>
         <w:ind w:left="0"/>
-      </w:pPr>
-      <w:r>
         <w:rPr>
           <w:rFonts w:eastAsiaTheme="minorHAnsi"/>
         </w:rPr>
-        <w:lastRenderedPageBreak/>
+      </w:pPr>
+      <w:r>
+        <w:rPr>
+          <w:rFonts w:eastAsiaTheme="minorHAnsi"/>
+        </w:rPr>
         <w:t>Построение прогнозной модели (линейная регрессия)</w:t>
       </w:r>
       <w:r>
@@ -26324,12 +26749,42 @@
         <w:rPr>
           <w:rFonts w:eastAsiaTheme="minorHAnsi"/>
         </w:rPr>
-        <w:t>. Результаты визуализации представлены на Рисунке 2.</w:t>
-      </w:r>
-      <w:r>
+        <w:t xml:space="preserve">. </w:t>
+      </w:r>
+    </w:p>
+    <w:p>
+      <w:pPr>
+        <w:pStyle w:val="ab"/>
+        <w:ind w:left="0"/>
         <w:rPr>
           <w:rFonts w:eastAsiaTheme="minorHAnsi"/>
         </w:rPr>
+      </w:pPr>
+      <w:r>
+        <w:rPr>
+          <w:rFonts w:eastAsiaTheme="minorHAnsi"/>
+        </w:rPr>
+        <w:t>Прогноз на 2020–2030 гг. показывает снижение процента смертей от домашних загрязнений, что может быть связано с внедрением чистых технологий.</w:t>
+      </w:r>
+    </w:p>
+    <w:p>
+      <w:pPr>
+        <w:pStyle w:val="ab"/>
+        <w:ind w:left="0"/>
+        <w:rPr>
+          <w:rFonts w:eastAsiaTheme="minorHAnsi"/>
+        </w:rPr>
+      </w:pPr>
+      <w:r>
+        <w:rPr>
+          <w:rFonts w:eastAsiaTheme="minorHAnsi"/>
+        </w:rPr>
+        <w:t>Результаты визуализации представлены на Рисунке 2.</w:t>
+      </w:r>
+      <w:r>
+        <w:rPr>
+          <w:rFonts w:eastAsiaTheme="minorHAnsi"/>
+        </w:rPr>
         <w:t>37</w:t>
       </w:r>
       <w:r>
@@ -26393,6 +26848,12 @@
         </w:rPr>
         <w:t>.</w:t>
       </w:r>
+    </w:p>
+    <w:p>
+      <w:pPr>
+        <w:pStyle w:val="ab"/>
+        <w:ind w:left="0"/>
+      </w:pPr>
     </w:p>
     <w:p>
       <w:pPr>
@@ -26551,6 +27012,7 @@
         <w:rPr>
           <w:noProof/>
         </w:rPr>
+        <w:lastRenderedPageBreak/>
         <w:drawing>
           <wp:inline distT="0" distB="0" distL="0" distR="0" wp14:anchorId="4CD7E19D" wp14:editId="2FD37AFF">
             <wp:extent cx="6080760" cy="2321560"/>
@@ -26877,7 +27339,7 @@
         <w:ind w:left="0" w:firstLine="709"/>
         <w:jc w:val="both"/>
       </w:pPr>
-      <w:bookmarkStart w:id="14" w:name="_Toc198720943"/>
+      <w:bookmarkStart w:id="14" w:name="_Toc198982640"/>
       <w:r>
         <w:lastRenderedPageBreak/>
         <w:t>Заключение</w:t>
@@ -27354,7 +27816,7 @@
         <w:ind w:left="0" w:firstLine="709"/>
         <w:jc w:val="both"/>
       </w:pPr>
-      <w:bookmarkStart w:id="15" w:name="_Toc198720944"/>
+      <w:bookmarkStart w:id="15" w:name="_Toc198982641"/>
       <w:r>
         <w:lastRenderedPageBreak/>
         <w:t>Список используемых источников</w:t>
@@ -28572,7 +29034,7 @@
         <w:spacing w:after="567"/>
         <w:ind w:left="0" w:firstLine="709"/>
       </w:pPr>
-      <w:bookmarkStart w:id="28" w:name="_Toc198720945"/>
+      <w:bookmarkStart w:id="28" w:name="_Toc198982642"/>
       <w:r>
         <w:lastRenderedPageBreak/>
         <w:t>Приложения</w:t>
@@ -29375,7 +29837,7 @@
         <w:jc w:val="both"/>
       </w:pPr>
       <w:bookmarkStart w:id="29" w:name="_Ref198719813"/>
-      <w:bookmarkStart w:id="30" w:name="_Toc198720946"/>
+      <w:bookmarkStart w:id="30" w:name="_Toc198982643"/>
       <w:r>
         <w:lastRenderedPageBreak/>
         <w:t>Приложение А</w:t>
@@ -30984,7 +31446,7 @@
       </w:pPr>
       <w:bookmarkStart w:id="31" w:name="_Ref198717311"/>
       <w:bookmarkStart w:id="32" w:name="_Ref198719767"/>
-      <w:bookmarkStart w:id="33" w:name="_Toc198720947"/>
+      <w:bookmarkStart w:id="33" w:name="_Toc198982644"/>
       <w:r>
         <w:lastRenderedPageBreak/>
         <w:t xml:space="preserve">Приложение </w:t>
@@ -33897,7 +34359,7 @@
       </w:pPr>
       <w:bookmarkStart w:id="34" w:name="_Ref198717358"/>
       <w:bookmarkStart w:id="35" w:name="_Ref198719617"/>
-      <w:bookmarkStart w:id="36" w:name="_Toc198720948"/>
+      <w:bookmarkStart w:id="36" w:name="_Toc198982645"/>
       <w:r>
         <w:lastRenderedPageBreak/>
         <w:t xml:space="preserve">Приложение </w:t>
@@ -49180,7 +49642,6 @@
   <w:style w:type="character" w:default="1" w:styleId="a0">
     <w:name w:val="Default Paragraph Font"/>
     <w:uiPriority w:val="1"/>
-    <w:semiHidden/>
     <w:unhideWhenUsed/>
   </w:style>
   <w:style w:type="table" w:default="1" w:styleId="a1">
